--- a/Geofencing-teknik för synkronisering av en kontextmedveten ljudvandring.docx
+++ b/Geofencing-teknik för synkronisering av en kontextmedveten ljudvandring.docx
@@ -3529,15 +3529,7 @@
           <w:shd w:val="clear" w:color="auto" w:fill="FFFFFF"/>
         </w:rPr>
         <w:lastRenderedPageBreak/>
-        <w:t>Forsknings</w:t>
-      </w:r>
-      <w:bookmarkStart w:id="18" w:name="_GoBack"/>
-      <w:bookmarkEnd w:id="18"/>
-      <w:r>
-        <w:rPr>
-          <w:shd w:val="clear" w:color="auto" w:fill="FFFFFF"/>
-        </w:rPr>
-        <w:t>fråga</w:t>
+        <w:t>Forskningsfråga</w:t>
       </w:r>
       <w:bookmarkEnd w:id="17"/>
     </w:p>
@@ -3553,7 +3545,13 @@
         <w:t xml:space="preserve">för en Androidsmartphone, </w:t>
       </w:r>
       <w:r>
-        <w:t>där ljuduppspelningen och användarens plats upplevs tidsmässigt anpassad</w:t>
+        <w:t xml:space="preserve">där ljuduppspelningen och användarens </w:t>
+      </w:r>
+      <w:r>
+        <w:t>placering</w:t>
+      </w:r>
+      <w:r>
+        <w:t xml:space="preserve"> upplevs tidsmässigt anpassad</w:t>
       </w:r>
       <w:r>
         <w:t xml:space="preserve">. </w:t>
@@ -3592,7 +3590,12 @@
         <w:t xml:space="preserve">undersöktes </w:t>
       </w:r>
       <w:r>
-        <w:t xml:space="preserve">om man kan uppnå en förbättrad synkronisering </w:t>
+        <w:t>om man kan uppnå en förbättrad synkronis</w:t>
+      </w:r>
+      <w:bookmarkStart w:id="18" w:name="_GoBack"/>
+      <w:bookmarkEnd w:id="18"/>
+      <w:r>
+        <w:t xml:space="preserve">ering </w:t>
       </w:r>
       <w:r>
         <w:t xml:space="preserve">av ljud och plats för en kontextmedveten ljudvandring med hjälp av </w:t>
@@ -11847,7 +11850,7 @@
 </file>
 
 <file path=customXml/itemProps1.xml><?xml version="1.0" encoding="utf-8"?>
-<ds:datastoreItem xmlns:ds="http://schemas.openxmlformats.org/officeDocument/2006/customXml" ds:itemID="{B175F2C6-B351-41F4-BDFB-E3260F555A9C}">
+<ds:datastoreItem xmlns:ds="http://schemas.openxmlformats.org/officeDocument/2006/customXml" ds:itemID="{A80CD0CE-1EEC-4355-83A7-E56F50A3B59F}">
   <ds:schemaRefs>
     <ds:schemaRef ds:uri="http://schemas.openxmlformats.org/officeDocument/2006/bibliography"/>
   </ds:schemaRefs>

--- a/Geofencing-teknik för synkronisering av en kontextmedveten ljudvandring.docx
+++ b/Geofencing-teknik för synkronisering av en kontextmedveten ljudvandring.docx
@@ -1,6 +1,6 @@
 
 <file path=word/document.xml><?xml version="1.0" encoding="utf-8"?>
-<w:document xmlns:wpc="http://schemas.microsoft.com/office/word/2010/wordprocessingCanvas" xmlns:cx="http://schemas.microsoft.com/office/drawing/2014/chartex" xmlns:cx1="http://schemas.microsoft.com/office/drawing/2015/9/8/chartex" xmlns:cx2="http://schemas.microsoft.com/office/drawing/2015/10/21/chartex" xmlns:cx3="http://schemas.microsoft.com/office/drawing/2016/5/9/chartex" xmlns:cx4="http://schemas.microsoft.com/office/drawing/2016/5/10/chartex" xmlns:cx5="http://schemas.microsoft.com/office/drawing/2016/5/11/chartex" xmlns:cx6="http://schemas.microsoft.com/office/drawing/2016/5/12/chartex" xmlns:cx7="http://schemas.microsoft.com/office/drawing/2016/5/13/chartex" xmlns:cx8="http://schemas.microsoft.com/office/drawing/2016/5/14/chartex" xmlns:mc="http://schemas.openxmlformats.org/markup-compatibility/2006" xmlns:aink="http://schemas.microsoft.com/office/drawing/2016/ink" xmlns:am3d="http://schemas.microsoft.com/office/drawing/2017/model3d" xmlns:o="urn:schemas-microsoft-com:office:office" xmlns:r="http://schemas.openxmlformats.org/officeDocument/2006/relationships" xmlns:m="http://schemas.openxmlformats.org/officeDocument/2006/math" xmlns:v="urn:schemas-microsoft-com:vml" xmlns:wp14="http://schemas.microsoft.com/office/word/2010/wordprocessingDrawing" xmlns:wp="http://schemas.openxmlformats.org/drawingml/2006/wordprocessingDrawing" xmlns:w10="urn:schemas-microsoft-com:office:word" xmlns:w="http://schemas.openxmlformats.org/wordprocessingml/2006/main" xmlns:w14="http://schemas.microsoft.com/office/word/2010/wordml" xmlns:w15="http://schemas.microsoft.com/office/word/2012/wordml" xmlns:w16cid="http://schemas.microsoft.com/office/word/2016/wordml/cid" xmlns:w16se="http://schemas.microsoft.com/office/word/2015/wordml/symex" xmlns:wpg="http://schemas.microsoft.com/office/word/2010/wordprocessingGroup" xmlns:wpi="http://schemas.microsoft.com/office/word/2010/wordprocessingInk" xmlns:wne="http://schemas.microsoft.com/office/word/2006/wordml" xmlns:wps="http://schemas.microsoft.com/office/word/2010/wordprocessingShape" mc:Ignorable="w14 w15 w16se w16cid wp14">
+<w:document xmlns:wpc="http://schemas.microsoft.com/office/word/2010/wordprocessingCanvas" xmlns:mc="http://schemas.openxmlformats.org/markup-compatibility/2006" xmlns:o="urn:schemas-microsoft-com:office:office" xmlns:r="http://schemas.openxmlformats.org/officeDocument/2006/relationships" xmlns:m="http://schemas.openxmlformats.org/officeDocument/2006/math" xmlns:v="urn:schemas-microsoft-com:vml" xmlns:wp14="http://schemas.microsoft.com/office/word/2010/wordprocessingDrawing" xmlns:wp="http://schemas.openxmlformats.org/drawingml/2006/wordprocessingDrawing" xmlns:w10="urn:schemas-microsoft-com:office:word" xmlns:w="http://schemas.openxmlformats.org/wordprocessingml/2006/main" xmlns:w14="http://schemas.microsoft.com/office/word/2010/wordml" xmlns:w15="http://schemas.microsoft.com/office/word/2012/wordml" xmlns:wpg="http://schemas.microsoft.com/office/word/2010/wordprocessingGroup" xmlns:wpi="http://schemas.microsoft.com/office/word/2010/wordprocessingInk" xmlns:wne="http://schemas.microsoft.com/office/word/2006/wordml" xmlns:wps="http://schemas.microsoft.com/office/word/2010/wordprocessingShape" mc:Ignorable="w14 w15 wp14">
   <w:body>
     <w:p/>
     <w:p>
@@ -2137,7 +2137,13 @@
         <w:t>smartphone</w:t>
       </w:r>
       <w:r>
-        <w:t xml:space="preserve">användare så ökar </w:t>
+        <w:t>användare så ökar</w:t>
+      </w:r>
+      <w:r>
+        <w:t xml:space="preserve"> också</w:t>
+      </w:r>
+      <w:r>
+        <w:t xml:space="preserve"> </w:t>
       </w:r>
       <w:r>
         <w:t>efterfrågan av olika typer av applikationer på marknaden</w:t>
@@ -2160,7 +2166,16 @@
           <w:color w:val="212121"/>
           <w:shd w:val="clear" w:color="auto" w:fill="FFFFFF"/>
         </w:rPr>
-        <w:t>kontextmedvetna guider varit populära, inte minst i museum där man ofta gett besökare tillgång till en enhet för att kunna spela upp ljud för speci</w:t>
+        <w:t>kontextm</w:t>
+      </w:r>
+      <w:bookmarkStart w:id="13" w:name="_GoBack"/>
+      <w:bookmarkEnd w:id="13"/>
+      <w:r>
+        <w:rPr>
+          <w:color w:val="212121"/>
+          <w:shd w:val="clear" w:color="auto" w:fill="FFFFFF"/>
+        </w:rPr>
+        <w:t>edvetna guider varit populära, inte minst i museum där man ofta gett besökare tillgång till en enhet för att kunna spela upp ljud för speci</w:t>
       </w:r>
       <w:r>
         <w:rPr>
@@ -2670,12 +2685,12 @@
           <w:numId w:val="6"/>
         </w:numPr>
       </w:pPr>
-      <w:bookmarkStart w:id="13" w:name="_Toc511732469"/>
+      <w:bookmarkStart w:id="14" w:name="_Toc511732469"/>
       <w:r>
         <w:lastRenderedPageBreak/>
         <w:t>Bakgrund</w:t>
       </w:r>
-      <w:bookmarkEnd w:id="13"/>
+      <w:bookmarkEnd w:id="14"/>
       <w:r>
         <w:br/>
       </w:r>
@@ -2785,7 +2800,7 @@
           <w:lang w:eastAsia="sv-SE"/>
         </w:rPr>
       </w:pPr>
-      <w:bookmarkStart w:id="14" w:name="_Toc511732470"/>
+      <w:bookmarkStart w:id="15" w:name="_Toc511732470"/>
       <w:r>
         <w:rPr>
           <w:rFonts w:eastAsia="Times New Roman"/>
@@ -2800,7 +2815,7 @@
         </w:rPr>
         <w:t>Ljudvandring</w:t>
       </w:r>
-      <w:bookmarkEnd w:id="14"/>
+      <w:bookmarkEnd w:id="15"/>
       <w:r>
         <w:rPr>
           <w:rFonts w:eastAsia="Times New Roman"/>
@@ -2870,7 +2885,7 @@
       <w:pPr>
         <w:pStyle w:val="Rubrik3"/>
       </w:pPr>
-      <w:bookmarkStart w:id="15" w:name="_Toc511732471"/>
+      <w:bookmarkStart w:id="16" w:name="_Toc511732471"/>
       <w:r>
         <w:t xml:space="preserve">1.1.2 </w:t>
       </w:r>
@@ -2878,7 +2893,7 @@
       <w:r>
         <w:t>Geofence</w:t>
       </w:r>
-      <w:bookmarkEnd w:id="15"/>
+      <w:bookmarkEnd w:id="16"/>
       <w:proofErr w:type="spellEnd"/>
       <w:r>
         <w:br/>
@@ -3159,7 +3174,7 @@
           <w:lang w:eastAsia="sv-SE"/>
         </w:rPr>
       </w:pPr>
-      <w:bookmarkStart w:id="16" w:name="_Toc511732472"/>
+      <w:bookmarkStart w:id="17" w:name="_Toc511732472"/>
       <w:r>
         <w:rPr>
           <w:lang w:eastAsia="sv-SE"/>
@@ -3186,7 +3201,7 @@
         </w:rPr>
         <w:t>)</w:t>
       </w:r>
-      <w:bookmarkEnd w:id="16"/>
+      <w:bookmarkEnd w:id="17"/>
       <w:r>
         <w:rPr>
           <w:lang w:eastAsia="sv-SE"/>
@@ -3204,7 +3219,55 @@
         <w:rPr>
           <w:lang w:eastAsia="sv-SE"/>
         </w:rPr>
-        <w:t>Kontextmedvetenhet handlar om att ett system kan hämta information kring sin omgivning för att kunna ta del av den och anpassa sig. I vår studie ligger kontextmedvetenheten i att applikationen hämtar GPS koordinater från användarens enhet för att sedan spela upp det specifika ljudklippet för den platsen hen befinner sig på. Inom kontextmedvetenhet behöver GPS koordinater däremot inte vara de som gör applikationen kontextmedveten. Man kan exempelvis använda andra sensorer i mobiltelefonen, till exempel kamera eller mikrofon för att samla information kring enhetens omgivning. I en studie som kretsar kring kontextmedvetenhet beskrivs det som</w:t>
+        <w:t xml:space="preserve">Kontextmedvetenhet handlar om att ett system </w:t>
+      </w:r>
+      <w:r>
+        <w:rPr>
+          <w:lang w:eastAsia="sv-SE"/>
+        </w:rPr>
+        <w:t>inhämtar</w:t>
+      </w:r>
+      <w:r>
+        <w:rPr>
+          <w:lang w:eastAsia="sv-SE"/>
+        </w:rPr>
+        <w:t xml:space="preserve"> i</w:t>
+      </w:r>
+      <w:r>
+        <w:rPr>
+          <w:lang w:eastAsia="sv-SE"/>
+        </w:rPr>
+        <w:t>nformation från</w:t>
+      </w:r>
+      <w:r>
+        <w:rPr>
+          <w:lang w:eastAsia="sv-SE"/>
+        </w:rPr>
+        <w:t xml:space="preserve"> sin omgivning för att kunna ta del av den och anpassa sig. I vår studie ligger kontextmedvetenheten i att applikationen hämtar GPS koordinater från användarens enhet för att sedan spela upp det specifika ljudklippet för den platsen hen befinner sig på. Inom kontextmedvetenhet behöver GPS </w:t>
+      </w:r>
+      <w:r>
+        <w:rPr>
+          <w:lang w:eastAsia="sv-SE"/>
+        </w:rPr>
+        <w:t>koordinater däremot inte vara vad</w:t>
+      </w:r>
+      <w:r>
+        <w:rPr>
+          <w:lang w:eastAsia="sv-SE"/>
+        </w:rPr>
+        <w:t xml:space="preserve"> som gör applikationen kontextmedveten. Man kan exempelvis använda andra sensorer i mobiltelefonen, till exempel kamera eller mikrofon för att samla information kring enhetens omgivning. I en</w:t>
+      </w:r>
+      <w:r>
+        <w:rPr>
+          <w:lang w:eastAsia="sv-SE"/>
+        </w:rPr>
+        <w:t xml:space="preserve"> tidigare</w:t>
+      </w:r>
+      <w:r>
+        <w:rPr>
+          <w:lang w:eastAsia="sv-SE"/>
+        </w:rPr>
+        <w:t xml:space="preserve"> studie som kretsar kring kontextmedvetenhet beskrivs det som</w:t>
       </w:r>
       <w:r>
         <w:rPr>
@@ -3523,7 +3586,7 @@
           <w:shd w:val="clear" w:color="auto" w:fill="FFFFFF"/>
         </w:rPr>
       </w:pPr>
-      <w:bookmarkStart w:id="17" w:name="_Toc511732473"/>
+      <w:bookmarkStart w:id="18" w:name="_Toc511732473"/>
       <w:r>
         <w:rPr>
           <w:shd w:val="clear" w:color="auto" w:fill="FFFFFF"/>
@@ -3531,7 +3594,7 @@
         <w:lastRenderedPageBreak/>
         <w:t>Forskningsfråga</w:t>
       </w:r>
-      <w:bookmarkEnd w:id="17"/>
+      <w:bookmarkEnd w:id="18"/>
     </w:p>
     <w:p/>
     <w:p>
@@ -3590,12 +3653,7 @@
         <w:t xml:space="preserve">undersöktes </w:t>
       </w:r>
       <w:r>
-        <w:t>om man kan uppnå en förbättrad synkronis</w:t>
-      </w:r>
-      <w:bookmarkStart w:id="18" w:name="_GoBack"/>
-      <w:bookmarkEnd w:id="18"/>
-      <w:r>
-        <w:t xml:space="preserve">ering </w:t>
+        <w:t xml:space="preserve">om man kan uppnå en förbättrad synkronisering </w:t>
       </w:r>
       <w:r>
         <w:t xml:space="preserve">av ljud och plats för en kontextmedveten ljudvandring med hjälp av </w:t>
@@ -4086,12 +4144,10 @@
         <w:t xml:space="preserve"> är att man inte behöver vara inom det aktuella området för att ta del av informationen utan användaren kan från vilken plats som helst trycka på en POI för att ta del av informationen. Det har heller inte inkluderats någon ljuduppspelning i denna applikation, men studien nämner som en möjlig fortsatt riktning för forskningen att implementera ljudinspelningar för </w:t>
       </w:r>
       <w:proofErr w:type="spellStart"/>
-      <w:proofErr w:type="gramStart"/>
       <w:r>
         <w:t>POIs</w:t>
       </w:r>
       <w:proofErr w:type="spellEnd"/>
-      <w:proofErr w:type="gramEnd"/>
       <w:r>
         <w:t xml:space="preserve"> </w:t>
       </w:r>
@@ -4364,7 +4420,13 @@
       <w:r>
         <w:lastRenderedPageBreak/>
         <w:br/>
-        <w:t xml:space="preserve">Det finns en hel del studier att ta del av när de kommer till kontextmedvetna guideapplikationer. En del av studierna kretsar kring användandet av </w:t>
+        <w:t xml:space="preserve">Det finns en </w:t>
+      </w:r>
+      <w:r>
+        <w:t>mängd</w:t>
+      </w:r>
+      <w:r>
+        <w:t xml:space="preserve"> studier att ta del av när de kommer till kontextmedvetna guideapplikationer. En del av studierna kretsar kring användandet av </w:t>
       </w:r>
       <w:proofErr w:type="spellStart"/>
       <w:r>
@@ -4388,19 +4450,74 @@
       </w:r>
       <w:proofErr w:type="spellEnd"/>
       <w:r>
-        <w:t xml:space="preserve"> interests” för att ge användaren platsbaseradinformation. Det som inte framgår i tidigare nämnd forskning är hur en kontextmedveten ljudvandring kan skapas. I denna</w:t>
-      </w:r>
-      <w:r>
-        <w:t xml:space="preserve"> studie presenteras ett sätt att konstruera en kontextmedveten ljudvandring genom användning utav </w:t>
+        <w:t xml:space="preserve"> interests” för att ge användaren </w:t>
       </w:r>
       <w:proofErr w:type="spellStart"/>
       <w:r>
+        <w:t>platsbaserad</w:t>
+      </w:r>
+      <w:proofErr w:type="spellEnd"/>
+      <w:r>
+        <w:t xml:space="preserve"> </w:t>
+      </w:r>
+      <w:r>
+        <w:t xml:space="preserve">information. </w:t>
+      </w:r>
+      <w:r>
+        <w:t xml:space="preserve">I tidigare nämnd forskning </w:t>
+      </w:r>
+      <w:r>
+        <w:t xml:space="preserve">framgår </w:t>
+      </w:r>
+      <w:r>
+        <w:t xml:space="preserve">inte </w:t>
+      </w:r>
+      <w:r>
+        <w:t xml:space="preserve">hur en kontextmedveten </w:t>
+      </w:r>
+      <w:r>
+        <w:t xml:space="preserve">ljudvandring kan skapas. Vi vill följaktligen i vår studie undersöka om det kan åstadkommas genom användning av </w:t>
+      </w:r>
+      <w:proofErr w:type="spellStart"/>
+      <w:r>
         <w:t>geofencing</w:t>
       </w:r>
       <w:proofErr w:type="spellEnd"/>
       <w:r>
-        <w:t>-teknik. En ljudvandring kan fungera som en guidad vandring genom en stad för en besökare som vill utforska den och samtidigt få en bra upplevelse. Det kan också vara ett sätt för användare att skapa sina egna vandringar och dela med vänner. Vännerna kan då få uppleva vandringen på ett liknande sätt som när skaparen gick den men också höra vad som sagts under vandringen.</w:t>
-      </w:r>
+        <w:t xml:space="preserve">-teknik. </w:t>
+      </w:r>
+      <w:r>
+        <w:t>En ljudvandring kan fungera som en guidad vandring genom en stad för e</w:t>
+      </w:r>
+      <w:r>
+        <w:t>n besökare som vill utforska på ett enkelt</w:t>
+      </w:r>
+      <w:r>
+        <w:t xml:space="preserve"> och tillgängligt</w:t>
+      </w:r>
+      <w:r>
+        <w:t xml:space="preserve"> sätt. </w:t>
+      </w:r>
+      <w:r>
+        <w:t>Det kan också vara ett sätt för användare att skapa sina egna vandringar och dela</w:t>
+      </w:r>
+      <w:r>
+        <w:t xml:space="preserve"> med vänner. Vännerna får då genomföra</w:t>
+      </w:r>
+      <w:r>
+        <w:t xml:space="preserve"> vandrin</w:t>
+      </w:r>
+      <w:r>
+        <w:t>gen på ett liknande sätt som vännen som skapade den</w:t>
+      </w:r>
+      <w:r>
+        <w:t xml:space="preserve"> </w:t>
+      </w:r>
+      <w:r>
+        <w:t>och på det sättet dela upplevelsen.</w:t>
+      </w:r>
+    </w:p>
+    <w:p>
       <w:r>
         <w:br w:type="page"/>
       </w:r>
@@ -4445,7 +4562,6 @@
       <w:r>
         <w:t>”</w:t>
       </w:r>
-      <w:proofErr w:type="gramStart"/>
       <w:r>
         <w:t>design</w:t>
       </w:r>
@@ -4453,11 +4569,7 @@
         <w:t xml:space="preserve"> </w:t>
       </w:r>
       <w:r>
-        <w:t>and</w:t>
-      </w:r>
-      <w:proofErr w:type="gramEnd"/>
-      <w:r>
-        <w:t xml:space="preserve"> </w:t>
+        <w:t xml:space="preserve">and </w:t>
       </w:r>
       <w:proofErr w:type="spellStart"/>
       <w:r>
@@ -9398,7 +9510,7 @@
 </file>
 
 <file path=word/endnotes.xml><?xml version="1.0" encoding="utf-8"?>
-<w:endnotes xmlns:wpc="http://schemas.microsoft.com/office/word/2010/wordprocessingCanvas" xmlns:cx="http://schemas.microsoft.com/office/drawing/2014/chartex" xmlns:cx1="http://schemas.microsoft.com/office/drawing/2015/9/8/chartex" xmlns:cx2="http://schemas.microsoft.com/office/drawing/2015/10/21/chartex" xmlns:cx3="http://schemas.microsoft.com/office/drawing/2016/5/9/chartex" xmlns:cx4="http://schemas.microsoft.com/office/drawing/2016/5/10/chartex" xmlns:cx5="http://schemas.microsoft.com/office/drawing/2016/5/11/chartex" xmlns:cx6="http://schemas.microsoft.com/office/drawing/2016/5/12/chartex" xmlns:cx7="http://schemas.microsoft.com/office/drawing/2016/5/13/chartex" xmlns:cx8="http://schemas.microsoft.com/office/drawing/2016/5/14/chartex" xmlns:mc="http://schemas.openxmlformats.org/markup-compatibility/2006" xmlns:aink="http://schemas.microsoft.com/office/drawing/2016/ink" xmlns:am3d="http://schemas.microsoft.com/office/drawing/2017/model3d" xmlns:o="urn:schemas-microsoft-com:office:office" xmlns:r="http://schemas.openxmlformats.org/officeDocument/2006/relationships" xmlns:m="http://schemas.openxmlformats.org/officeDocument/2006/math" xmlns:v="urn:schemas-microsoft-com:vml" xmlns:wp14="http://schemas.microsoft.com/office/word/2010/wordprocessingDrawing" xmlns:wp="http://schemas.openxmlformats.org/drawingml/2006/wordprocessingDrawing" xmlns:w10="urn:schemas-microsoft-com:office:word" xmlns:w="http://schemas.openxmlformats.org/wordprocessingml/2006/main" xmlns:w14="http://schemas.microsoft.com/office/word/2010/wordml" xmlns:w15="http://schemas.microsoft.com/office/word/2012/wordml" xmlns:w16cid="http://schemas.microsoft.com/office/word/2016/wordml/cid" xmlns:w16se="http://schemas.microsoft.com/office/word/2015/wordml/symex" xmlns:wpg="http://schemas.microsoft.com/office/word/2010/wordprocessingGroup" xmlns:wpi="http://schemas.microsoft.com/office/word/2010/wordprocessingInk" xmlns:wne="http://schemas.microsoft.com/office/word/2006/wordml" xmlns:wps="http://schemas.microsoft.com/office/word/2010/wordprocessingShape" mc:Ignorable="w14 w15 w16se w16cid wp14">
+<w:endnotes xmlns:wpc="http://schemas.microsoft.com/office/word/2010/wordprocessingCanvas" xmlns:mc="http://schemas.openxmlformats.org/markup-compatibility/2006" xmlns:o="urn:schemas-microsoft-com:office:office" xmlns:r="http://schemas.openxmlformats.org/officeDocument/2006/relationships" xmlns:m="http://schemas.openxmlformats.org/officeDocument/2006/math" xmlns:v="urn:schemas-microsoft-com:vml" xmlns:wp14="http://schemas.microsoft.com/office/word/2010/wordprocessingDrawing" xmlns:wp="http://schemas.openxmlformats.org/drawingml/2006/wordprocessingDrawing" xmlns:w10="urn:schemas-microsoft-com:office:word" xmlns:w="http://schemas.openxmlformats.org/wordprocessingml/2006/main" xmlns:w14="http://schemas.microsoft.com/office/word/2010/wordml" xmlns:w15="http://schemas.microsoft.com/office/word/2012/wordml" xmlns:wpg="http://schemas.microsoft.com/office/word/2010/wordprocessingGroup" xmlns:wpi="http://schemas.microsoft.com/office/word/2010/wordprocessingInk" xmlns:wne="http://schemas.microsoft.com/office/word/2006/wordml" xmlns:wps="http://schemas.microsoft.com/office/word/2010/wordprocessingShape" mc:Ignorable="w14 w15 wp14">
   <w:endnote w:type="separator" w:id="-1">
     <w:p>
       <w:pPr>
@@ -9423,7 +9535,7 @@
 </file>
 
 <file path=word/footer1.xml><?xml version="1.0" encoding="utf-8"?>
-<w:ftr xmlns:wpc="http://schemas.microsoft.com/office/word/2010/wordprocessingCanvas" xmlns:cx="http://schemas.microsoft.com/office/drawing/2014/chartex" xmlns:cx1="http://schemas.microsoft.com/office/drawing/2015/9/8/chartex" xmlns:cx2="http://schemas.microsoft.com/office/drawing/2015/10/21/chartex" xmlns:cx3="http://schemas.microsoft.com/office/drawing/2016/5/9/chartex" xmlns:cx4="http://schemas.microsoft.com/office/drawing/2016/5/10/chartex" xmlns:cx5="http://schemas.microsoft.com/office/drawing/2016/5/11/chartex" xmlns:cx6="http://schemas.microsoft.com/office/drawing/2016/5/12/chartex" xmlns:cx7="http://schemas.microsoft.com/office/drawing/2016/5/13/chartex" xmlns:cx8="http://schemas.microsoft.com/office/drawing/2016/5/14/chartex" xmlns:mc="http://schemas.openxmlformats.org/markup-compatibility/2006" xmlns:aink="http://schemas.microsoft.com/office/drawing/2016/ink" xmlns:am3d="http://schemas.microsoft.com/office/drawing/2017/model3d" xmlns:o="urn:schemas-microsoft-com:office:office" xmlns:r="http://schemas.openxmlformats.org/officeDocument/2006/relationships" xmlns:m="http://schemas.openxmlformats.org/officeDocument/2006/math" xmlns:v="urn:schemas-microsoft-com:vml" xmlns:wp14="http://schemas.microsoft.com/office/word/2010/wordprocessingDrawing" xmlns:wp="http://schemas.openxmlformats.org/drawingml/2006/wordprocessingDrawing" xmlns:w10="urn:schemas-microsoft-com:office:word" xmlns:w="http://schemas.openxmlformats.org/wordprocessingml/2006/main" xmlns:w14="http://schemas.microsoft.com/office/word/2010/wordml" xmlns:w15="http://schemas.microsoft.com/office/word/2012/wordml" xmlns:w16cid="http://schemas.microsoft.com/office/word/2016/wordml/cid" xmlns:w16se="http://schemas.microsoft.com/office/word/2015/wordml/symex" xmlns:wpg="http://schemas.microsoft.com/office/word/2010/wordprocessingGroup" xmlns:wpi="http://schemas.microsoft.com/office/word/2010/wordprocessingInk" xmlns:wne="http://schemas.microsoft.com/office/word/2006/wordml" xmlns:wps="http://schemas.microsoft.com/office/word/2010/wordprocessingShape" mc:Ignorable="w14 w15 w16se w16cid wp14">
+<w:ftr xmlns:wpc="http://schemas.microsoft.com/office/word/2010/wordprocessingCanvas" xmlns:mc="http://schemas.openxmlformats.org/markup-compatibility/2006" xmlns:o="urn:schemas-microsoft-com:office:office" xmlns:r="http://schemas.openxmlformats.org/officeDocument/2006/relationships" xmlns:m="http://schemas.openxmlformats.org/officeDocument/2006/math" xmlns:v="urn:schemas-microsoft-com:vml" xmlns:wp14="http://schemas.microsoft.com/office/word/2010/wordprocessingDrawing" xmlns:wp="http://schemas.openxmlformats.org/drawingml/2006/wordprocessingDrawing" xmlns:w10="urn:schemas-microsoft-com:office:word" xmlns:w="http://schemas.openxmlformats.org/wordprocessingml/2006/main" xmlns:w14="http://schemas.microsoft.com/office/word/2010/wordml" xmlns:w15="http://schemas.microsoft.com/office/word/2012/wordml" xmlns:wpg="http://schemas.microsoft.com/office/word/2010/wordprocessingGroup" xmlns:wpi="http://schemas.microsoft.com/office/word/2010/wordprocessingInk" xmlns:wne="http://schemas.microsoft.com/office/word/2006/wordml" xmlns:wps="http://schemas.microsoft.com/office/word/2010/wordprocessingShape" mc:Ignorable="w14 w15 wp14">
   <w:p>
     <w:pPr>
       <w:pStyle w:val="Sidfot"/>
@@ -9439,7 +9551,7 @@
 </file>
 
 <file path=word/footer2.xml><?xml version="1.0" encoding="utf-8"?>
-<w:ftr xmlns:wpc="http://schemas.microsoft.com/office/word/2010/wordprocessingCanvas" xmlns:cx="http://schemas.microsoft.com/office/drawing/2014/chartex" xmlns:cx1="http://schemas.microsoft.com/office/drawing/2015/9/8/chartex" xmlns:cx2="http://schemas.microsoft.com/office/drawing/2015/10/21/chartex" xmlns:cx3="http://schemas.microsoft.com/office/drawing/2016/5/9/chartex" xmlns:cx4="http://schemas.microsoft.com/office/drawing/2016/5/10/chartex" xmlns:cx5="http://schemas.microsoft.com/office/drawing/2016/5/11/chartex" xmlns:cx6="http://schemas.microsoft.com/office/drawing/2016/5/12/chartex" xmlns:cx7="http://schemas.microsoft.com/office/drawing/2016/5/13/chartex" xmlns:cx8="http://schemas.microsoft.com/office/drawing/2016/5/14/chartex" xmlns:mc="http://schemas.openxmlformats.org/markup-compatibility/2006" xmlns:aink="http://schemas.microsoft.com/office/drawing/2016/ink" xmlns:am3d="http://schemas.microsoft.com/office/drawing/2017/model3d" xmlns:o="urn:schemas-microsoft-com:office:office" xmlns:r="http://schemas.openxmlformats.org/officeDocument/2006/relationships" xmlns:m="http://schemas.openxmlformats.org/officeDocument/2006/math" xmlns:v="urn:schemas-microsoft-com:vml" xmlns:wp14="http://schemas.microsoft.com/office/word/2010/wordprocessingDrawing" xmlns:wp="http://schemas.openxmlformats.org/drawingml/2006/wordprocessingDrawing" xmlns:w10="urn:schemas-microsoft-com:office:word" xmlns:w="http://schemas.openxmlformats.org/wordprocessingml/2006/main" xmlns:w14="http://schemas.microsoft.com/office/word/2010/wordml" xmlns:w15="http://schemas.microsoft.com/office/word/2012/wordml" xmlns:w16cid="http://schemas.microsoft.com/office/word/2016/wordml/cid" xmlns:w16se="http://schemas.microsoft.com/office/word/2015/wordml/symex" xmlns:wpg="http://schemas.microsoft.com/office/word/2010/wordprocessingGroup" xmlns:wpi="http://schemas.microsoft.com/office/word/2010/wordprocessingInk" xmlns:wne="http://schemas.microsoft.com/office/word/2006/wordml" xmlns:wps="http://schemas.microsoft.com/office/word/2010/wordprocessingShape" mc:Ignorable="w14 w15 w16se w16cid wp14">
+<w:ftr xmlns:wpc="http://schemas.microsoft.com/office/word/2010/wordprocessingCanvas" xmlns:mc="http://schemas.openxmlformats.org/markup-compatibility/2006" xmlns:o="urn:schemas-microsoft-com:office:office" xmlns:r="http://schemas.openxmlformats.org/officeDocument/2006/relationships" xmlns:m="http://schemas.openxmlformats.org/officeDocument/2006/math" xmlns:v="urn:schemas-microsoft-com:vml" xmlns:wp14="http://schemas.microsoft.com/office/word/2010/wordprocessingDrawing" xmlns:wp="http://schemas.openxmlformats.org/drawingml/2006/wordprocessingDrawing" xmlns:w10="urn:schemas-microsoft-com:office:word" xmlns:w="http://schemas.openxmlformats.org/wordprocessingml/2006/main" xmlns:w14="http://schemas.microsoft.com/office/word/2010/wordml" xmlns:w15="http://schemas.microsoft.com/office/word/2012/wordml" xmlns:wpg="http://schemas.microsoft.com/office/word/2010/wordprocessingGroup" xmlns:wpi="http://schemas.microsoft.com/office/word/2010/wordprocessingInk" xmlns:wne="http://schemas.microsoft.com/office/word/2006/wordml" xmlns:wps="http://schemas.microsoft.com/office/word/2010/wordprocessingShape" mc:Ignorable="w14 w15 wp14">
   <w:p>
     <w:pPr>
       <w:pStyle w:val="Sidfot"/>
@@ -9455,7 +9567,7 @@
 </file>
 
 <file path=word/footer3.xml><?xml version="1.0" encoding="utf-8"?>
-<w:ftr xmlns:wpc="http://schemas.microsoft.com/office/word/2010/wordprocessingCanvas" xmlns:cx="http://schemas.microsoft.com/office/drawing/2014/chartex" xmlns:cx1="http://schemas.microsoft.com/office/drawing/2015/9/8/chartex" xmlns:cx2="http://schemas.microsoft.com/office/drawing/2015/10/21/chartex" xmlns:cx3="http://schemas.microsoft.com/office/drawing/2016/5/9/chartex" xmlns:cx4="http://schemas.microsoft.com/office/drawing/2016/5/10/chartex" xmlns:cx5="http://schemas.microsoft.com/office/drawing/2016/5/11/chartex" xmlns:cx6="http://schemas.microsoft.com/office/drawing/2016/5/12/chartex" xmlns:cx7="http://schemas.microsoft.com/office/drawing/2016/5/13/chartex" xmlns:cx8="http://schemas.microsoft.com/office/drawing/2016/5/14/chartex" xmlns:mc="http://schemas.openxmlformats.org/markup-compatibility/2006" xmlns:aink="http://schemas.microsoft.com/office/drawing/2016/ink" xmlns:am3d="http://schemas.microsoft.com/office/drawing/2017/model3d" xmlns:o="urn:schemas-microsoft-com:office:office" xmlns:r="http://schemas.openxmlformats.org/officeDocument/2006/relationships" xmlns:m="http://schemas.openxmlformats.org/officeDocument/2006/math" xmlns:v="urn:schemas-microsoft-com:vml" xmlns:wp14="http://schemas.microsoft.com/office/word/2010/wordprocessingDrawing" xmlns:wp="http://schemas.openxmlformats.org/drawingml/2006/wordprocessingDrawing" xmlns:w10="urn:schemas-microsoft-com:office:word" xmlns:w="http://schemas.openxmlformats.org/wordprocessingml/2006/main" xmlns:w14="http://schemas.microsoft.com/office/word/2010/wordml" xmlns:w15="http://schemas.microsoft.com/office/word/2012/wordml" xmlns:w16cid="http://schemas.microsoft.com/office/word/2016/wordml/cid" xmlns:w16se="http://schemas.microsoft.com/office/word/2015/wordml/symex" xmlns:wpg="http://schemas.microsoft.com/office/word/2010/wordprocessingGroup" xmlns:wpi="http://schemas.microsoft.com/office/word/2010/wordprocessingInk" xmlns:wne="http://schemas.microsoft.com/office/word/2006/wordml" xmlns:wps="http://schemas.microsoft.com/office/word/2010/wordprocessingShape" mc:Ignorable="w14 w15 w16se w16cid wp14">
+<w:ftr xmlns:wpc="http://schemas.microsoft.com/office/word/2010/wordprocessingCanvas" xmlns:mc="http://schemas.openxmlformats.org/markup-compatibility/2006" xmlns:o="urn:schemas-microsoft-com:office:office" xmlns:r="http://schemas.openxmlformats.org/officeDocument/2006/relationships" xmlns:m="http://schemas.openxmlformats.org/officeDocument/2006/math" xmlns:v="urn:schemas-microsoft-com:vml" xmlns:wp14="http://schemas.microsoft.com/office/word/2010/wordprocessingDrawing" xmlns:wp="http://schemas.openxmlformats.org/drawingml/2006/wordprocessingDrawing" xmlns:w10="urn:schemas-microsoft-com:office:word" xmlns:w="http://schemas.openxmlformats.org/wordprocessingml/2006/main" xmlns:w14="http://schemas.microsoft.com/office/word/2010/wordml" xmlns:w15="http://schemas.microsoft.com/office/word/2012/wordml" xmlns:wpg="http://schemas.microsoft.com/office/word/2010/wordprocessingGroup" xmlns:wpi="http://schemas.microsoft.com/office/word/2010/wordprocessingInk" xmlns:wne="http://schemas.microsoft.com/office/word/2006/wordml" xmlns:wps="http://schemas.microsoft.com/office/word/2010/wordprocessingShape" mc:Ignorable="w14 w15 wp14">
   <w:sdt>
     <w:sdtPr>
       <w:id w:val="90896093"/>
@@ -9501,7 +9613,7 @@
 </file>
 
 <file path=word/footer4.xml><?xml version="1.0" encoding="utf-8"?>
-<w:ftr xmlns:wpc="http://schemas.microsoft.com/office/word/2010/wordprocessingCanvas" xmlns:cx="http://schemas.microsoft.com/office/drawing/2014/chartex" xmlns:cx1="http://schemas.microsoft.com/office/drawing/2015/9/8/chartex" xmlns:cx2="http://schemas.microsoft.com/office/drawing/2015/10/21/chartex" xmlns:cx3="http://schemas.microsoft.com/office/drawing/2016/5/9/chartex" xmlns:cx4="http://schemas.microsoft.com/office/drawing/2016/5/10/chartex" xmlns:cx5="http://schemas.microsoft.com/office/drawing/2016/5/11/chartex" xmlns:cx6="http://schemas.microsoft.com/office/drawing/2016/5/12/chartex" xmlns:cx7="http://schemas.microsoft.com/office/drawing/2016/5/13/chartex" xmlns:cx8="http://schemas.microsoft.com/office/drawing/2016/5/14/chartex" xmlns:mc="http://schemas.openxmlformats.org/markup-compatibility/2006" xmlns:aink="http://schemas.microsoft.com/office/drawing/2016/ink" xmlns:am3d="http://schemas.microsoft.com/office/drawing/2017/model3d" xmlns:o="urn:schemas-microsoft-com:office:office" xmlns:r="http://schemas.openxmlformats.org/officeDocument/2006/relationships" xmlns:m="http://schemas.openxmlformats.org/officeDocument/2006/math" xmlns:v="urn:schemas-microsoft-com:vml" xmlns:wp14="http://schemas.microsoft.com/office/word/2010/wordprocessingDrawing" xmlns:wp="http://schemas.openxmlformats.org/drawingml/2006/wordprocessingDrawing" xmlns:w10="urn:schemas-microsoft-com:office:word" xmlns:w="http://schemas.openxmlformats.org/wordprocessingml/2006/main" xmlns:w14="http://schemas.microsoft.com/office/word/2010/wordml" xmlns:w15="http://schemas.microsoft.com/office/word/2012/wordml" xmlns:w16cid="http://schemas.microsoft.com/office/word/2016/wordml/cid" xmlns:w16se="http://schemas.microsoft.com/office/word/2015/wordml/symex" xmlns:wpg="http://schemas.microsoft.com/office/word/2010/wordprocessingGroup" xmlns:wpi="http://schemas.microsoft.com/office/word/2010/wordprocessingInk" xmlns:wne="http://schemas.microsoft.com/office/word/2006/wordml" xmlns:wps="http://schemas.microsoft.com/office/word/2010/wordprocessingShape" mc:Ignorable="w14 w15 w16se w16cid wp14">
+<w:ftr xmlns:wpc="http://schemas.microsoft.com/office/word/2010/wordprocessingCanvas" xmlns:mc="http://schemas.openxmlformats.org/markup-compatibility/2006" xmlns:o="urn:schemas-microsoft-com:office:office" xmlns:r="http://schemas.openxmlformats.org/officeDocument/2006/relationships" xmlns:m="http://schemas.openxmlformats.org/officeDocument/2006/math" xmlns:v="urn:schemas-microsoft-com:vml" xmlns:wp14="http://schemas.microsoft.com/office/word/2010/wordprocessingDrawing" xmlns:wp="http://schemas.openxmlformats.org/drawingml/2006/wordprocessingDrawing" xmlns:w10="urn:schemas-microsoft-com:office:word" xmlns:w="http://schemas.openxmlformats.org/wordprocessingml/2006/main" xmlns:w14="http://schemas.microsoft.com/office/word/2010/wordml" xmlns:w15="http://schemas.microsoft.com/office/word/2012/wordml" xmlns:wpg="http://schemas.microsoft.com/office/word/2010/wordprocessingGroup" xmlns:wpi="http://schemas.microsoft.com/office/word/2010/wordprocessingInk" xmlns:wne="http://schemas.microsoft.com/office/word/2006/wordml" xmlns:wps="http://schemas.microsoft.com/office/word/2010/wordprocessingShape" mc:Ignorable="w14 w15 wp14">
   <w:sdt>
     <w:sdtPr>
       <w:id w:val="-1483152671"/>
@@ -9547,7 +9659,7 @@
 </file>
 
 <file path=word/footnotes.xml><?xml version="1.0" encoding="utf-8"?>
-<w:footnotes xmlns:wpc="http://schemas.microsoft.com/office/word/2010/wordprocessingCanvas" xmlns:cx="http://schemas.microsoft.com/office/drawing/2014/chartex" xmlns:cx1="http://schemas.microsoft.com/office/drawing/2015/9/8/chartex" xmlns:cx2="http://schemas.microsoft.com/office/drawing/2015/10/21/chartex" xmlns:cx3="http://schemas.microsoft.com/office/drawing/2016/5/9/chartex" xmlns:cx4="http://schemas.microsoft.com/office/drawing/2016/5/10/chartex" xmlns:cx5="http://schemas.microsoft.com/office/drawing/2016/5/11/chartex" xmlns:cx6="http://schemas.microsoft.com/office/drawing/2016/5/12/chartex" xmlns:cx7="http://schemas.microsoft.com/office/drawing/2016/5/13/chartex" xmlns:cx8="http://schemas.microsoft.com/office/drawing/2016/5/14/chartex" xmlns:mc="http://schemas.openxmlformats.org/markup-compatibility/2006" xmlns:aink="http://schemas.microsoft.com/office/drawing/2016/ink" xmlns:am3d="http://schemas.microsoft.com/office/drawing/2017/model3d" xmlns:o="urn:schemas-microsoft-com:office:office" xmlns:r="http://schemas.openxmlformats.org/officeDocument/2006/relationships" xmlns:m="http://schemas.openxmlformats.org/officeDocument/2006/math" xmlns:v="urn:schemas-microsoft-com:vml" xmlns:wp14="http://schemas.microsoft.com/office/word/2010/wordprocessingDrawing" xmlns:wp="http://schemas.openxmlformats.org/drawingml/2006/wordprocessingDrawing" xmlns:w10="urn:schemas-microsoft-com:office:word" xmlns:w="http://schemas.openxmlformats.org/wordprocessingml/2006/main" xmlns:w14="http://schemas.microsoft.com/office/word/2010/wordml" xmlns:w15="http://schemas.microsoft.com/office/word/2012/wordml" xmlns:w16cid="http://schemas.microsoft.com/office/word/2016/wordml/cid" xmlns:w16se="http://schemas.microsoft.com/office/word/2015/wordml/symex" xmlns:wpg="http://schemas.microsoft.com/office/word/2010/wordprocessingGroup" xmlns:wpi="http://schemas.microsoft.com/office/word/2010/wordprocessingInk" xmlns:wne="http://schemas.microsoft.com/office/word/2006/wordml" xmlns:wps="http://schemas.microsoft.com/office/word/2010/wordprocessingShape" mc:Ignorable="w14 w15 w16se w16cid wp14">
+<w:footnotes xmlns:wpc="http://schemas.microsoft.com/office/word/2010/wordprocessingCanvas" xmlns:mc="http://schemas.openxmlformats.org/markup-compatibility/2006" xmlns:o="urn:schemas-microsoft-com:office:office" xmlns:r="http://schemas.openxmlformats.org/officeDocument/2006/relationships" xmlns:m="http://schemas.openxmlformats.org/officeDocument/2006/math" xmlns:v="urn:schemas-microsoft-com:vml" xmlns:wp14="http://schemas.microsoft.com/office/word/2010/wordprocessingDrawing" xmlns:wp="http://schemas.openxmlformats.org/drawingml/2006/wordprocessingDrawing" xmlns:w10="urn:schemas-microsoft-com:office:word" xmlns:w="http://schemas.openxmlformats.org/wordprocessingml/2006/main" xmlns:w14="http://schemas.microsoft.com/office/word/2010/wordml" xmlns:w15="http://schemas.microsoft.com/office/word/2012/wordml" xmlns:wpg="http://schemas.microsoft.com/office/word/2010/wordprocessingGroup" xmlns:wpi="http://schemas.microsoft.com/office/word/2010/wordprocessingInk" xmlns:wne="http://schemas.microsoft.com/office/word/2006/wordml" xmlns:wps="http://schemas.microsoft.com/office/word/2010/wordprocessingShape" mc:Ignorable="w14 w15 wp14">
   <w:footnote w:type="separator" w:id="-1">
     <w:p>
       <w:pPr>
@@ -9572,7 +9684,7 @@
 </file>
 
 <file path=word/header1.xml><?xml version="1.0" encoding="utf-8"?>
-<w:hdr xmlns:wpc="http://schemas.microsoft.com/office/word/2010/wordprocessingCanvas" xmlns:cx="http://schemas.microsoft.com/office/drawing/2014/chartex" xmlns:cx1="http://schemas.microsoft.com/office/drawing/2015/9/8/chartex" xmlns:cx2="http://schemas.microsoft.com/office/drawing/2015/10/21/chartex" xmlns:cx3="http://schemas.microsoft.com/office/drawing/2016/5/9/chartex" xmlns:cx4="http://schemas.microsoft.com/office/drawing/2016/5/10/chartex" xmlns:cx5="http://schemas.microsoft.com/office/drawing/2016/5/11/chartex" xmlns:cx6="http://schemas.microsoft.com/office/drawing/2016/5/12/chartex" xmlns:cx7="http://schemas.microsoft.com/office/drawing/2016/5/13/chartex" xmlns:cx8="http://schemas.microsoft.com/office/drawing/2016/5/14/chartex" xmlns:mc="http://schemas.openxmlformats.org/markup-compatibility/2006" xmlns:aink="http://schemas.microsoft.com/office/drawing/2016/ink" xmlns:am3d="http://schemas.microsoft.com/office/drawing/2017/model3d" xmlns:o="urn:schemas-microsoft-com:office:office" xmlns:r="http://schemas.openxmlformats.org/officeDocument/2006/relationships" xmlns:m="http://schemas.openxmlformats.org/officeDocument/2006/math" xmlns:v="urn:schemas-microsoft-com:vml" xmlns:wp14="http://schemas.microsoft.com/office/word/2010/wordprocessingDrawing" xmlns:wp="http://schemas.openxmlformats.org/drawingml/2006/wordprocessingDrawing" xmlns:w10="urn:schemas-microsoft-com:office:word" xmlns:w="http://schemas.openxmlformats.org/wordprocessingml/2006/main" xmlns:w14="http://schemas.microsoft.com/office/word/2010/wordml" xmlns:w15="http://schemas.microsoft.com/office/word/2012/wordml" xmlns:w16cid="http://schemas.microsoft.com/office/word/2016/wordml/cid" xmlns:w16se="http://schemas.microsoft.com/office/word/2015/wordml/symex" xmlns:wpg="http://schemas.microsoft.com/office/word/2010/wordprocessingGroup" xmlns:wpi="http://schemas.microsoft.com/office/word/2010/wordprocessingInk" xmlns:wne="http://schemas.microsoft.com/office/word/2006/wordml" xmlns:wps="http://schemas.microsoft.com/office/word/2010/wordprocessingShape" mc:Ignorable="w14 w15 w16se w16cid wp14">
+<w:hdr xmlns:wpc="http://schemas.microsoft.com/office/word/2010/wordprocessingCanvas" xmlns:mc="http://schemas.openxmlformats.org/markup-compatibility/2006" xmlns:o="urn:schemas-microsoft-com:office:office" xmlns:r="http://schemas.openxmlformats.org/officeDocument/2006/relationships" xmlns:m="http://schemas.openxmlformats.org/officeDocument/2006/math" xmlns:v="urn:schemas-microsoft-com:vml" xmlns:wp14="http://schemas.microsoft.com/office/word/2010/wordprocessingDrawing" xmlns:wp="http://schemas.openxmlformats.org/drawingml/2006/wordprocessingDrawing" xmlns:w10="urn:schemas-microsoft-com:office:word" xmlns:w="http://schemas.openxmlformats.org/wordprocessingml/2006/main" xmlns:w14="http://schemas.microsoft.com/office/word/2010/wordml" xmlns:w15="http://schemas.microsoft.com/office/word/2012/wordml" xmlns:wpg="http://schemas.microsoft.com/office/word/2010/wordprocessingGroup" xmlns:wpi="http://schemas.microsoft.com/office/word/2010/wordprocessingInk" xmlns:wne="http://schemas.microsoft.com/office/word/2006/wordml" xmlns:wps="http://schemas.microsoft.com/office/word/2010/wordprocessingShape" mc:Ignorable="w14 w15 wp14">
   <w:p>
     <w:pPr>
       <w:pStyle w:val="Sidhuvud"/>
@@ -9629,7 +9741,7 @@
 </file>
 
 <file path=word/header2.xml><?xml version="1.0" encoding="utf-8"?>
-<w:hdr xmlns:wpc="http://schemas.microsoft.com/office/word/2010/wordprocessingCanvas" xmlns:cx="http://schemas.microsoft.com/office/drawing/2014/chartex" xmlns:cx1="http://schemas.microsoft.com/office/drawing/2015/9/8/chartex" xmlns:cx2="http://schemas.microsoft.com/office/drawing/2015/10/21/chartex" xmlns:cx3="http://schemas.microsoft.com/office/drawing/2016/5/9/chartex" xmlns:cx4="http://schemas.microsoft.com/office/drawing/2016/5/10/chartex" xmlns:cx5="http://schemas.microsoft.com/office/drawing/2016/5/11/chartex" xmlns:cx6="http://schemas.microsoft.com/office/drawing/2016/5/12/chartex" xmlns:cx7="http://schemas.microsoft.com/office/drawing/2016/5/13/chartex" xmlns:cx8="http://schemas.microsoft.com/office/drawing/2016/5/14/chartex" xmlns:mc="http://schemas.openxmlformats.org/markup-compatibility/2006" xmlns:aink="http://schemas.microsoft.com/office/drawing/2016/ink" xmlns:am3d="http://schemas.microsoft.com/office/drawing/2017/model3d" xmlns:o="urn:schemas-microsoft-com:office:office" xmlns:r="http://schemas.openxmlformats.org/officeDocument/2006/relationships" xmlns:m="http://schemas.openxmlformats.org/officeDocument/2006/math" xmlns:v="urn:schemas-microsoft-com:vml" xmlns:wp14="http://schemas.microsoft.com/office/word/2010/wordprocessingDrawing" xmlns:wp="http://schemas.openxmlformats.org/drawingml/2006/wordprocessingDrawing" xmlns:w10="urn:schemas-microsoft-com:office:word" xmlns:w="http://schemas.openxmlformats.org/wordprocessingml/2006/main" xmlns:w14="http://schemas.microsoft.com/office/word/2010/wordml" xmlns:w15="http://schemas.microsoft.com/office/word/2012/wordml" xmlns:w16cid="http://schemas.microsoft.com/office/word/2016/wordml/cid" xmlns:w16se="http://schemas.microsoft.com/office/word/2015/wordml/symex" xmlns:wpg="http://schemas.microsoft.com/office/word/2010/wordprocessingGroup" xmlns:wpi="http://schemas.microsoft.com/office/word/2010/wordprocessingInk" xmlns:wne="http://schemas.microsoft.com/office/word/2006/wordml" xmlns:wps="http://schemas.microsoft.com/office/word/2010/wordprocessingShape" mc:Ignorable="w14 w15 w16se w16cid wp14">
+<w:hdr xmlns:wpc="http://schemas.microsoft.com/office/word/2010/wordprocessingCanvas" xmlns:mc="http://schemas.openxmlformats.org/markup-compatibility/2006" xmlns:o="urn:schemas-microsoft-com:office:office" xmlns:r="http://schemas.openxmlformats.org/officeDocument/2006/relationships" xmlns:m="http://schemas.openxmlformats.org/officeDocument/2006/math" xmlns:v="urn:schemas-microsoft-com:vml" xmlns:wp14="http://schemas.microsoft.com/office/word/2010/wordprocessingDrawing" xmlns:wp="http://schemas.openxmlformats.org/drawingml/2006/wordprocessingDrawing" xmlns:w10="urn:schemas-microsoft-com:office:word" xmlns:w="http://schemas.openxmlformats.org/wordprocessingml/2006/main" xmlns:w14="http://schemas.microsoft.com/office/word/2010/wordml" xmlns:w15="http://schemas.microsoft.com/office/word/2012/wordml" xmlns:wpg="http://schemas.microsoft.com/office/word/2010/wordprocessingGroup" xmlns:wpi="http://schemas.microsoft.com/office/word/2010/wordprocessingInk" xmlns:wne="http://schemas.microsoft.com/office/word/2006/wordml" xmlns:wps="http://schemas.microsoft.com/office/word/2010/wordprocessingShape" mc:Ignorable="w14 w15 wp14">
   <w:p>
     <w:pPr>
       <w:pStyle w:val="Sidhuvud"/>
@@ -9639,7 +9751,7 @@
 </file>
 
 <file path=word/numbering.xml><?xml version="1.0" encoding="utf-8"?>
-<w:numbering xmlns:wpc="http://schemas.microsoft.com/office/word/2010/wordprocessingCanvas" xmlns:cx="http://schemas.microsoft.com/office/drawing/2014/chartex" xmlns:cx1="http://schemas.microsoft.com/office/drawing/2015/9/8/chartex" xmlns:cx2="http://schemas.microsoft.com/office/drawing/2015/10/21/chartex" xmlns:cx3="http://schemas.microsoft.com/office/drawing/2016/5/9/chartex" xmlns:cx4="http://schemas.microsoft.com/office/drawing/2016/5/10/chartex" xmlns:cx5="http://schemas.microsoft.com/office/drawing/2016/5/11/chartex" xmlns:cx6="http://schemas.microsoft.com/office/drawing/2016/5/12/chartex" xmlns:cx7="http://schemas.microsoft.com/office/drawing/2016/5/13/chartex" xmlns:cx8="http://schemas.microsoft.com/office/drawing/2016/5/14/chartex" xmlns:mc="http://schemas.openxmlformats.org/markup-compatibility/2006" xmlns:aink="http://schemas.microsoft.com/office/drawing/2016/ink" xmlns:am3d="http://schemas.microsoft.com/office/drawing/2017/model3d" xmlns:o="urn:schemas-microsoft-com:office:office" xmlns:r="http://schemas.openxmlformats.org/officeDocument/2006/relationships" xmlns:m="http://schemas.openxmlformats.org/officeDocument/2006/math" xmlns:v="urn:schemas-microsoft-com:vml" xmlns:wp14="http://schemas.microsoft.com/office/word/2010/wordprocessingDrawing" xmlns:wp="http://schemas.openxmlformats.org/drawingml/2006/wordprocessingDrawing" xmlns:w10="urn:schemas-microsoft-com:office:word" xmlns:w="http://schemas.openxmlformats.org/wordprocessingml/2006/main" xmlns:w14="http://schemas.microsoft.com/office/word/2010/wordml" xmlns:w15="http://schemas.microsoft.com/office/word/2012/wordml" xmlns:w16cid="http://schemas.microsoft.com/office/word/2016/wordml/cid" xmlns:w16se="http://schemas.microsoft.com/office/word/2015/wordml/symex" xmlns:wpg="http://schemas.microsoft.com/office/word/2010/wordprocessingGroup" xmlns:wpi="http://schemas.microsoft.com/office/word/2010/wordprocessingInk" xmlns:wne="http://schemas.microsoft.com/office/word/2006/wordml" xmlns:wps="http://schemas.microsoft.com/office/word/2010/wordprocessingShape" mc:Ignorable="w14 w15 w16se w16cid wp14">
+<w:numbering xmlns:wpc="http://schemas.microsoft.com/office/word/2010/wordprocessingCanvas" xmlns:mc="http://schemas.openxmlformats.org/markup-compatibility/2006" xmlns:o="urn:schemas-microsoft-com:office:office" xmlns:r="http://schemas.openxmlformats.org/officeDocument/2006/relationships" xmlns:m="http://schemas.openxmlformats.org/officeDocument/2006/math" xmlns:v="urn:schemas-microsoft-com:vml" xmlns:wp14="http://schemas.microsoft.com/office/word/2010/wordprocessingDrawing" xmlns:wp="http://schemas.openxmlformats.org/drawingml/2006/wordprocessingDrawing" xmlns:w10="urn:schemas-microsoft-com:office:word" xmlns:w="http://schemas.openxmlformats.org/wordprocessingml/2006/main" xmlns:w14="http://schemas.microsoft.com/office/word/2010/wordml" xmlns:w15="http://schemas.microsoft.com/office/word/2012/wordml" xmlns:wpg="http://schemas.microsoft.com/office/word/2010/wordprocessingGroup" xmlns:wpi="http://schemas.microsoft.com/office/word/2010/wordprocessingInk" xmlns:wne="http://schemas.microsoft.com/office/word/2006/wordml" xmlns:wps="http://schemas.microsoft.com/office/word/2010/wordprocessingShape" mc:Ignorable="w14 w15 wp14">
   <w:abstractNum w:abstractNumId="0" w15:restartNumberingAfterBreak="0">
     <w:nsid w:val="140F328D"/>
     <w:multiLevelType w:val="hybridMultilevel"/>
@@ -10268,7 +10380,7 @@
 </file>
 
 <file path=word/styles.xml><?xml version="1.0" encoding="utf-8"?>
-<w:styles xmlns:mc="http://schemas.openxmlformats.org/markup-compatibility/2006" xmlns:r="http://schemas.openxmlformats.org/officeDocument/2006/relationships" xmlns:w="http://schemas.openxmlformats.org/wordprocessingml/2006/main" xmlns:w14="http://schemas.microsoft.com/office/word/2010/wordml" xmlns:w15="http://schemas.microsoft.com/office/word/2012/wordml" xmlns:w16cid="http://schemas.microsoft.com/office/word/2016/wordml/cid" xmlns:w16se="http://schemas.microsoft.com/office/word/2015/wordml/symex" mc:Ignorable="w14 w15 w16se w16cid">
+<w:styles xmlns:mc="http://schemas.openxmlformats.org/markup-compatibility/2006" xmlns:r="http://schemas.openxmlformats.org/officeDocument/2006/relationships" xmlns:w="http://schemas.openxmlformats.org/wordprocessingml/2006/main" xmlns:w14="http://schemas.microsoft.com/office/word/2010/wordml" xmlns:w15="http://schemas.microsoft.com/office/word/2012/wordml" mc:Ignorable="w14 w15">
   <w:docDefaults>
     <w:rPrDefault>
       <w:rPr>
@@ -10284,7 +10396,7 @@
       </w:pPr>
     </w:pPrDefault>
   </w:docDefaults>
-  <w:latentStyles w:defLockedState="0" w:defUIPriority="99" w:defSemiHidden="0" w:defUnhideWhenUsed="0" w:defQFormat="0" w:count="375">
+  <w:latentStyles w:defLockedState="0" w:defUIPriority="99" w:defSemiHidden="0" w:defUnhideWhenUsed="0" w:defQFormat="0" w:count="371">
     <w:lsdException w:name="Normal" w:uiPriority="0" w:qFormat="1"/>
     <w:lsdException w:name="heading 1" w:uiPriority="9" w:qFormat="1"/>
     <w:lsdException w:name="heading 2" w:semiHidden="1" w:uiPriority="9" w:unhideWhenUsed="1" w:qFormat="1"/>
@@ -10656,10 +10768,6 @@
     <w:lsdException w:name="List Table 5 Dark Accent 6" w:uiPriority="50"/>
     <w:lsdException w:name="List Table 6 Colorful Accent 6" w:uiPriority="51"/>
     <w:lsdException w:name="List Table 7 Colorful Accent 6" w:uiPriority="52"/>
-    <w:lsdException w:name="Mention" w:semiHidden="1" w:unhideWhenUsed="1"/>
-    <w:lsdException w:name="Smart Hyperlink" w:semiHidden="1" w:unhideWhenUsed="1"/>
-    <w:lsdException w:name="Hashtag" w:semiHidden="1" w:unhideWhenUsed="1"/>
-    <w:lsdException w:name="Unresolved Mention" w:semiHidden="1" w:unhideWhenUsed="1"/>
   </w:latentStyles>
   <w:style w:type="paragraph" w:default="1" w:styleId="Normal">
     <w:name w:val="Normal"/>
@@ -11850,7 +11958,7 @@
 </file>
 
 <file path=customXml/itemProps1.xml><?xml version="1.0" encoding="utf-8"?>
-<ds:datastoreItem xmlns:ds="http://schemas.openxmlformats.org/officeDocument/2006/customXml" ds:itemID="{A80CD0CE-1EEC-4355-83A7-E56F50A3B59F}">
+<ds:datastoreItem xmlns:ds="http://schemas.openxmlformats.org/officeDocument/2006/customXml" ds:itemID="{15273C41-D570-47BC-BB04-9ACDE8BE2636}">
   <ds:schemaRefs>
     <ds:schemaRef ds:uri="http://schemas.openxmlformats.org/officeDocument/2006/bibliography"/>
   </ds:schemaRefs>

--- a/Geofencing-teknik för synkronisering av en kontextmedveten ljudvandring.docx
+++ b/Geofencing-teknik för synkronisering av en kontextmedveten ljudvandring.docx
@@ -1,6 +1,6 @@
 
 <file path=word/document.xml><?xml version="1.0" encoding="utf-8"?>
-<w:document xmlns:wpc="http://schemas.microsoft.com/office/word/2010/wordprocessingCanvas" xmlns:mc="http://schemas.openxmlformats.org/markup-compatibility/2006" xmlns:o="urn:schemas-microsoft-com:office:office" xmlns:r="http://schemas.openxmlformats.org/officeDocument/2006/relationships" xmlns:m="http://schemas.openxmlformats.org/officeDocument/2006/math" xmlns:v="urn:schemas-microsoft-com:vml" xmlns:wp14="http://schemas.microsoft.com/office/word/2010/wordprocessingDrawing" xmlns:wp="http://schemas.openxmlformats.org/drawingml/2006/wordprocessingDrawing" xmlns:w10="urn:schemas-microsoft-com:office:word" xmlns:w="http://schemas.openxmlformats.org/wordprocessingml/2006/main" xmlns:w14="http://schemas.microsoft.com/office/word/2010/wordml" xmlns:w15="http://schemas.microsoft.com/office/word/2012/wordml" xmlns:wpg="http://schemas.microsoft.com/office/word/2010/wordprocessingGroup" xmlns:wpi="http://schemas.microsoft.com/office/word/2010/wordprocessingInk" xmlns:wne="http://schemas.microsoft.com/office/word/2006/wordml" xmlns:wps="http://schemas.microsoft.com/office/word/2010/wordprocessingShape" mc:Ignorable="w14 w15 wp14">
+<w:document xmlns:wpc="http://schemas.microsoft.com/office/word/2010/wordprocessingCanvas" xmlns:cx="http://schemas.microsoft.com/office/drawing/2014/chartex" xmlns:cx1="http://schemas.microsoft.com/office/drawing/2015/9/8/chartex" xmlns:cx2="http://schemas.microsoft.com/office/drawing/2015/10/21/chartex" xmlns:cx3="http://schemas.microsoft.com/office/drawing/2016/5/9/chartex" xmlns:cx4="http://schemas.microsoft.com/office/drawing/2016/5/10/chartex" xmlns:cx5="http://schemas.microsoft.com/office/drawing/2016/5/11/chartex" xmlns:cx6="http://schemas.microsoft.com/office/drawing/2016/5/12/chartex" xmlns:cx7="http://schemas.microsoft.com/office/drawing/2016/5/13/chartex" xmlns:cx8="http://schemas.microsoft.com/office/drawing/2016/5/14/chartex" xmlns:mc="http://schemas.openxmlformats.org/markup-compatibility/2006" xmlns:aink="http://schemas.microsoft.com/office/drawing/2016/ink" xmlns:am3d="http://schemas.microsoft.com/office/drawing/2017/model3d" xmlns:o="urn:schemas-microsoft-com:office:office" xmlns:r="http://schemas.openxmlformats.org/officeDocument/2006/relationships" xmlns:m="http://schemas.openxmlformats.org/officeDocument/2006/math" xmlns:v="urn:schemas-microsoft-com:vml" xmlns:wp14="http://schemas.microsoft.com/office/word/2010/wordprocessingDrawing" xmlns:wp="http://schemas.openxmlformats.org/drawingml/2006/wordprocessingDrawing" xmlns:w10="urn:schemas-microsoft-com:office:word" xmlns:w="http://schemas.openxmlformats.org/wordprocessingml/2006/main" xmlns:w14="http://schemas.microsoft.com/office/word/2010/wordml" xmlns:w15="http://schemas.microsoft.com/office/word/2012/wordml" xmlns:w16cid="http://schemas.microsoft.com/office/word/2016/wordml/cid" xmlns:w16se="http://schemas.microsoft.com/office/word/2015/wordml/symex" xmlns:wpg="http://schemas.microsoft.com/office/word/2010/wordprocessingGroup" xmlns:wpi="http://schemas.microsoft.com/office/word/2010/wordprocessingInk" xmlns:wne="http://schemas.microsoft.com/office/word/2006/wordml" xmlns:wps="http://schemas.microsoft.com/office/word/2010/wordprocessingShape" mc:Ignorable="w14 w15 w16se w16cid wp14">
   <w:body>
     <w:p/>
     <w:p>
@@ -2166,16 +2166,7 @@
           <w:color w:val="212121"/>
           <w:shd w:val="clear" w:color="auto" w:fill="FFFFFF"/>
         </w:rPr>
-        <w:t>kontextm</w:t>
-      </w:r>
-      <w:bookmarkStart w:id="13" w:name="_GoBack"/>
-      <w:bookmarkEnd w:id="13"/>
-      <w:r>
-        <w:rPr>
-          <w:color w:val="212121"/>
-          <w:shd w:val="clear" w:color="auto" w:fill="FFFFFF"/>
-        </w:rPr>
-        <w:t>edvetna guider varit populära, inte minst i museum där man ofta gett besökare tillgång till en enhet för att kunna spela upp ljud för speci</w:t>
+        <w:t>kontextmedvetna guider varit populära, inte minst i museum där man ofta gett besökare tillgång till en enhet för att kunna spela upp ljud för speci</w:t>
       </w:r>
       <w:r>
         <w:rPr>
@@ -2685,12 +2676,12 @@
           <w:numId w:val="6"/>
         </w:numPr>
       </w:pPr>
-      <w:bookmarkStart w:id="14" w:name="_Toc511732469"/>
+      <w:bookmarkStart w:id="13" w:name="_Toc511732469"/>
       <w:r>
         <w:lastRenderedPageBreak/>
         <w:t>Bakgrund</w:t>
       </w:r>
-      <w:bookmarkEnd w:id="14"/>
+      <w:bookmarkEnd w:id="13"/>
       <w:r>
         <w:br/>
       </w:r>
@@ -2800,7 +2791,7 @@
           <w:lang w:eastAsia="sv-SE"/>
         </w:rPr>
       </w:pPr>
-      <w:bookmarkStart w:id="15" w:name="_Toc511732470"/>
+      <w:bookmarkStart w:id="14" w:name="_Toc511732470"/>
       <w:r>
         <w:rPr>
           <w:rFonts w:eastAsia="Times New Roman"/>
@@ -2815,7 +2806,7 @@
         </w:rPr>
         <w:t>Ljudvandring</w:t>
       </w:r>
-      <w:bookmarkEnd w:id="15"/>
+      <w:bookmarkEnd w:id="14"/>
       <w:r>
         <w:rPr>
           <w:rFonts w:eastAsia="Times New Roman"/>
@@ -2885,7 +2876,7 @@
       <w:pPr>
         <w:pStyle w:val="Rubrik3"/>
       </w:pPr>
-      <w:bookmarkStart w:id="16" w:name="_Toc511732471"/>
+      <w:bookmarkStart w:id="15" w:name="_Toc511732471"/>
       <w:r>
         <w:t xml:space="preserve">1.1.2 </w:t>
       </w:r>
@@ -2893,7 +2884,7 @@
       <w:r>
         <w:t>Geofence</w:t>
       </w:r>
-      <w:bookmarkEnd w:id="16"/>
+      <w:bookmarkEnd w:id="15"/>
       <w:proofErr w:type="spellEnd"/>
       <w:r>
         <w:br/>
@@ -3174,7 +3165,7 @@
           <w:lang w:eastAsia="sv-SE"/>
         </w:rPr>
       </w:pPr>
-      <w:bookmarkStart w:id="17" w:name="_Toc511732472"/>
+      <w:bookmarkStart w:id="16" w:name="_Toc511732472"/>
       <w:r>
         <w:rPr>
           <w:lang w:eastAsia="sv-SE"/>
@@ -3201,7 +3192,7 @@
         </w:rPr>
         <w:t>)</w:t>
       </w:r>
-      <w:bookmarkEnd w:id="17"/>
+      <w:bookmarkEnd w:id="16"/>
       <w:r>
         <w:rPr>
           <w:lang w:eastAsia="sv-SE"/>
@@ -3586,7 +3577,7 @@
           <w:shd w:val="clear" w:color="auto" w:fill="FFFFFF"/>
         </w:rPr>
       </w:pPr>
-      <w:bookmarkStart w:id="18" w:name="_Toc511732473"/>
+      <w:bookmarkStart w:id="17" w:name="_Toc511732473"/>
       <w:r>
         <w:rPr>
           <w:shd w:val="clear" w:color="auto" w:fill="FFFFFF"/>
@@ -3594,7 +3585,7 @@
         <w:lastRenderedPageBreak/>
         <w:t>Forskningsfråga</w:t>
       </w:r>
-      <w:bookmarkEnd w:id="18"/>
+      <w:bookmarkEnd w:id="17"/>
     </w:p>
     <w:p/>
     <w:p>
@@ -3670,18 +3661,41 @@
         <w:t>.</w:t>
       </w:r>
       <w:r>
-        <w:br/>
-      </w:r>
-      <w:r>
-        <w:br w:type="page"/>
+        <w:t xml:space="preserve"> Därav besvaras följande forskningsfråga.</w:t>
       </w:r>
     </w:p>
     <w:p>
       <w:pPr>
+        <w:pStyle w:val="Liststycke"/>
+        <w:numPr>
+          <w:ilvl w:val="0"/>
+          <w:numId w:val="9"/>
+        </w:numPr>
+      </w:pPr>
+      <w:r>
+        <w:t xml:space="preserve">Hur kan man använda sig av </w:t>
+      </w:r>
+      <w:proofErr w:type="spellStart"/>
+      <w:r>
+        <w:t>geofencing</w:t>
+      </w:r>
+      <w:proofErr w:type="spellEnd"/>
+      <w:r>
+        <w:t>-teknik för att skapa en kontextmedveten ljudvandring då användaren upplever att ljud och plats stämmer överens?</w:t>
+      </w:r>
+      <w:r>
+        <w:br/>
+      </w:r>
+      <w:r>
+        <w:br w:type="page"/>
+      </w:r>
+    </w:p>
+    <w:p>
+      <w:pPr>
         <w:pStyle w:val="Rubrik2"/>
       </w:pPr>
-      <w:bookmarkStart w:id="19" w:name="_Toc511130648"/>
-      <w:bookmarkStart w:id="20" w:name="_Toc511732474"/>
+      <w:bookmarkStart w:id="18" w:name="_Toc511130648"/>
+      <w:bookmarkStart w:id="19" w:name="_Toc511732474"/>
       <w:r>
         <w:lastRenderedPageBreak/>
         <w:t>1.</w:t>
@@ -3695,8 +3709,8 @@
       <w:r>
         <w:t>Relaterat arbete</w:t>
       </w:r>
+      <w:bookmarkEnd w:id="18"/>
       <w:bookmarkEnd w:id="19"/>
-      <w:bookmarkEnd w:id="20"/>
     </w:p>
     <w:p/>
     <w:p>
@@ -4526,12 +4540,12 @@
       <w:pPr>
         <w:pStyle w:val="Rubrik1"/>
       </w:pPr>
-      <w:bookmarkStart w:id="21" w:name="_Toc511732475"/>
+      <w:bookmarkStart w:id="20" w:name="_Toc511732475"/>
       <w:r>
         <w:lastRenderedPageBreak/>
         <w:t>2 Metod</w:t>
       </w:r>
-      <w:bookmarkEnd w:id="21"/>
+      <w:bookmarkEnd w:id="20"/>
     </w:p>
     <w:p/>
     <w:p>
@@ -4751,11 +4765,11 @@
       <w:pPr>
         <w:pStyle w:val="Rubrik2"/>
       </w:pPr>
-      <w:bookmarkStart w:id="22" w:name="_Toc511732476"/>
+      <w:bookmarkStart w:id="21" w:name="_Toc511732476"/>
       <w:r>
         <w:t>2.1 Användartester</w:t>
       </w:r>
-      <w:bookmarkEnd w:id="22"/>
+      <w:bookmarkEnd w:id="21"/>
     </w:p>
     <w:p/>
     <w:p>
@@ -4814,7 +4828,7 @@
           <w:szCs w:val="22"/>
         </w:rPr>
       </w:pPr>
-      <w:bookmarkStart w:id="23" w:name="_Ref511409126"/>
+      <w:bookmarkStart w:id="22" w:name="_Ref511409126"/>
       <w:r>
         <w:rPr>
           <w:sz w:val="22"/>
@@ -4858,7 +4872,7 @@
         </w:rPr>
         <w:fldChar w:fldCharType="end"/>
       </w:r>
-      <w:bookmarkEnd w:id="23"/>
+      <w:bookmarkEnd w:id="22"/>
       <w:r>
         <w:rPr>
           <w:sz w:val="22"/>
@@ -4988,12 +5002,12 @@
       <w:pPr>
         <w:pStyle w:val="Rubrik2"/>
       </w:pPr>
-      <w:bookmarkStart w:id="24" w:name="_Toc511732477"/>
+      <w:bookmarkStart w:id="23" w:name="_Toc511732477"/>
       <w:r>
         <w:lastRenderedPageBreak/>
         <w:t>2.2 Enkät</w:t>
       </w:r>
-      <w:bookmarkEnd w:id="24"/>
+      <w:bookmarkEnd w:id="23"/>
     </w:p>
     <w:p/>
     <w:p>
@@ -5052,7 +5066,7 @@
           <w:szCs w:val="22"/>
         </w:rPr>
       </w:pPr>
-      <w:bookmarkStart w:id="25" w:name="_Ref511409318"/>
+      <w:bookmarkStart w:id="24" w:name="_Ref511409318"/>
       <w:r>
         <w:rPr>
           <w:sz w:val="22"/>
@@ -5096,7 +5110,7 @@
         </w:rPr>
         <w:fldChar w:fldCharType="end"/>
       </w:r>
-      <w:bookmarkEnd w:id="25"/>
+      <w:bookmarkEnd w:id="24"/>
       <w:r>
         <w:rPr>
           <w:sz w:val="22"/>
@@ -5248,12 +5262,12 @@
       <w:pPr>
         <w:pStyle w:val="Rubrik2"/>
       </w:pPr>
-      <w:bookmarkStart w:id="26" w:name="_Toc511732478"/>
+      <w:bookmarkStart w:id="25" w:name="_Toc511732478"/>
       <w:r>
         <w:lastRenderedPageBreak/>
         <w:t>2.3 Val av testare</w:t>
       </w:r>
-      <w:bookmarkEnd w:id="26"/>
+      <w:bookmarkEnd w:id="25"/>
       <w:r>
         <w:br/>
       </w:r>
@@ -5310,11 +5324,11 @@
       <w:pPr>
         <w:pStyle w:val="Rubrik2"/>
       </w:pPr>
-      <w:bookmarkStart w:id="27" w:name="_Toc511732479"/>
+      <w:bookmarkStart w:id="26" w:name="_Toc511732479"/>
       <w:r>
         <w:t>2.4 Metoddiskussion</w:t>
       </w:r>
-      <w:bookmarkEnd w:id="27"/>
+      <w:bookmarkEnd w:id="26"/>
       <w:r>
         <w:br/>
       </w:r>
@@ -5610,14 +5624,14 @@
       <w:pPr>
         <w:pStyle w:val="Rubrik2"/>
       </w:pPr>
-      <w:bookmarkStart w:id="28" w:name="_Toc511732480"/>
+      <w:bookmarkStart w:id="27" w:name="_Toc511732480"/>
       <w:r>
         <w:t xml:space="preserve">2.5 </w:t>
       </w:r>
       <w:r>
         <w:t>Uppbyggnad av prototyp</w:t>
       </w:r>
-      <w:bookmarkEnd w:id="28"/>
+      <w:bookmarkEnd w:id="27"/>
       <w:r>
         <w:br/>
       </w:r>
@@ -5801,12 +5815,12 @@
       <w:pPr>
         <w:pStyle w:val="Rubrik3"/>
       </w:pPr>
-      <w:bookmarkStart w:id="29" w:name="_Toc511732481"/>
+      <w:bookmarkStart w:id="28" w:name="_Toc511732481"/>
       <w:r>
         <w:lastRenderedPageBreak/>
         <w:t>2.5.1 Funktionalitet</w:t>
       </w:r>
-      <w:bookmarkEnd w:id="29"/>
+      <w:bookmarkEnd w:id="28"/>
     </w:p>
     <w:p/>
     <w:p>
@@ -5865,7 +5879,7 @@
           <w:szCs w:val="22"/>
         </w:rPr>
       </w:pPr>
-      <w:bookmarkStart w:id="30" w:name="_Ref511409648"/>
+      <w:bookmarkStart w:id="29" w:name="_Ref511409648"/>
       <w:r>
         <w:rPr>
           <w:sz w:val="22"/>
@@ -5909,7 +5923,7 @@
         </w:rPr>
         <w:fldChar w:fldCharType="end"/>
       </w:r>
-      <w:bookmarkEnd w:id="30"/>
+      <w:bookmarkEnd w:id="29"/>
       <w:r>
         <w:rPr>
           <w:sz w:val="22"/>
@@ -6107,7 +6121,7 @@
       <w:pPr>
         <w:pStyle w:val="Rubrik3"/>
       </w:pPr>
-      <w:bookmarkStart w:id="31" w:name="_Toc511732482"/>
+      <w:bookmarkStart w:id="30" w:name="_Toc511732482"/>
       <w:r>
         <w:t xml:space="preserve">2.5.2 Konstruktion av </w:t>
       </w:r>
@@ -6115,7 +6129,7 @@
       <w:r>
         <w:t>geofence</w:t>
       </w:r>
-      <w:bookmarkEnd w:id="31"/>
+      <w:bookmarkEnd w:id="30"/>
       <w:proofErr w:type="spellEnd"/>
       <w:r>
         <w:br/>
@@ -6298,11 +6312,11 @@
       <w:pPr>
         <w:pStyle w:val="Rubrik3"/>
       </w:pPr>
-      <w:bookmarkStart w:id="32" w:name="_Toc511732483"/>
+      <w:bookmarkStart w:id="31" w:name="_Toc511732483"/>
       <w:r>
         <w:t>2.5.3 Ljudinspelning</w:t>
       </w:r>
-      <w:bookmarkEnd w:id="32"/>
+      <w:bookmarkEnd w:id="31"/>
       <w:r>
         <w:br/>
       </w:r>
@@ -6463,7 +6477,7 @@
       <w:pPr>
         <w:pStyle w:val="Rubrik3"/>
       </w:pPr>
-      <w:bookmarkStart w:id="33" w:name="_Toc511732484"/>
+      <w:bookmarkStart w:id="32" w:name="_Toc511732484"/>
       <w:r>
         <w:lastRenderedPageBreak/>
         <w:t>2.5.4 Första version</w:t>
@@ -6471,7 +6485,7 @@
       <w:r>
         <w:t>en</w:t>
       </w:r>
-      <w:bookmarkEnd w:id="33"/>
+      <w:bookmarkEnd w:id="32"/>
     </w:p>
     <w:p/>
     <w:p>
@@ -6530,7 +6544,7 @@
           <w:szCs w:val="22"/>
         </w:rPr>
       </w:pPr>
-      <w:bookmarkStart w:id="34" w:name="_Ref511409915"/>
+      <w:bookmarkStart w:id="33" w:name="_Ref511409915"/>
       <w:r>
         <w:rPr>
           <w:sz w:val="22"/>
@@ -6574,7 +6588,7 @@
         </w:rPr>
         <w:fldChar w:fldCharType="end"/>
       </w:r>
-      <w:bookmarkEnd w:id="34"/>
+      <w:bookmarkEnd w:id="33"/>
       <w:r>
         <w:rPr>
           <w:sz w:val="22"/>
@@ -6698,7 +6712,7 @@
       <w:pPr>
         <w:pStyle w:val="Rubrik3"/>
       </w:pPr>
-      <w:bookmarkStart w:id="35" w:name="_Toc511732485"/>
+      <w:bookmarkStart w:id="34" w:name="_Toc511732485"/>
       <w:r>
         <w:lastRenderedPageBreak/>
         <w:t>2.5.5 Andra version</w:t>
@@ -6706,7 +6720,7 @@
       <w:r>
         <w:t>en</w:t>
       </w:r>
-      <w:bookmarkEnd w:id="35"/>
+      <w:bookmarkEnd w:id="34"/>
     </w:p>
     <w:p/>
     <w:p>
@@ -6765,7 +6779,7 @@
           <w:szCs w:val="22"/>
         </w:rPr>
       </w:pPr>
-      <w:bookmarkStart w:id="36" w:name="_Ref511410015"/>
+      <w:bookmarkStart w:id="35" w:name="_Ref511410015"/>
       <w:r>
         <w:rPr>
           <w:sz w:val="22"/>
@@ -6809,7 +6823,7 @@
         </w:rPr>
         <w:fldChar w:fldCharType="end"/>
       </w:r>
-      <w:bookmarkEnd w:id="36"/>
+      <w:bookmarkEnd w:id="35"/>
       <w:r>
         <w:rPr>
           <w:sz w:val="22"/>
@@ -6962,7 +6976,7 @@
       <w:pPr>
         <w:pStyle w:val="Rubrik3"/>
       </w:pPr>
-      <w:bookmarkStart w:id="37" w:name="_Toc511732486"/>
+      <w:bookmarkStart w:id="36" w:name="_Toc511732486"/>
       <w:r>
         <w:lastRenderedPageBreak/>
         <w:t>2.5.6 Tredje version</w:t>
@@ -6970,7 +6984,7 @@
       <w:r>
         <w:t>en</w:t>
       </w:r>
-      <w:bookmarkEnd w:id="37"/>
+      <w:bookmarkEnd w:id="36"/>
     </w:p>
     <w:p/>
     <w:p>
@@ -7029,8 +7043,8 @@
           <w:szCs w:val="22"/>
         </w:rPr>
       </w:pPr>
-      <w:bookmarkStart w:id="38" w:name="_Ref511466600"/>
-      <w:bookmarkStart w:id="39" w:name="_Ref511466584"/>
+      <w:bookmarkStart w:id="37" w:name="_Ref511466600"/>
+      <w:bookmarkStart w:id="38" w:name="_Ref511466584"/>
       <w:r>
         <w:rPr>
           <w:sz w:val="22"/>
@@ -7074,7 +7088,7 @@
         </w:rPr>
         <w:fldChar w:fldCharType="end"/>
       </w:r>
-      <w:bookmarkEnd w:id="38"/>
+      <w:bookmarkEnd w:id="37"/>
       <w:r>
         <w:rPr>
           <w:sz w:val="22"/>
@@ -7082,7 +7096,7 @@
         </w:rPr>
         <w:t>: Tredje version</w:t>
       </w:r>
-      <w:bookmarkEnd w:id="39"/>
+      <w:bookmarkEnd w:id="38"/>
       <w:r>
         <w:rPr>
           <w:sz w:val="22"/>
@@ -7183,11 +7197,11 @@
       <w:pPr>
         <w:pStyle w:val="Rubrik2"/>
       </w:pPr>
-      <w:bookmarkStart w:id="40" w:name="_Toc511732487"/>
+      <w:bookmarkStart w:id="39" w:name="_Toc511732487"/>
       <w:r>
         <w:t>2.6 Avgränsningar</w:t>
       </w:r>
-      <w:bookmarkEnd w:id="40"/>
+      <w:bookmarkEnd w:id="39"/>
       <w:r>
         <w:br/>
       </w:r>
@@ -7439,12 +7453,12 @@
       <w:pPr>
         <w:pStyle w:val="Rubrik1"/>
       </w:pPr>
-      <w:bookmarkStart w:id="41" w:name="_Toc511732488"/>
+      <w:bookmarkStart w:id="40" w:name="_Toc511732488"/>
       <w:r>
         <w:lastRenderedPageBreak/>
         <w:t>3 Resultat</w:t>
       </w:r>
-      <w:bookmarkEnd w:id="41"/>
+      <w:bookmarkEnd w:id="40"/>
       <w:r>
         <w:br/>
       </w:r>
@@ -7608,7 +7622,7 @@
           <w:szCs w:val="22"/>
         </w:rPr>
       </w:pPr>
-      <w:bookmarkStart w:id="42" w:name="_Ref511411253"/>
+      <w:bookmarkStart w:id="41" w:name="_Ref511411253"/>
       <w:r>
         <w:rPr>
           <w:sz w:val="22"/>
@@ -7652,7 +7666,7 @@
         </w:rPr>
         <w:fldChar w:fldCharType="end"/>
       </w:r>
-      <w:bookmarkEnd w:id="42"/>
+      <w:bookmarkEnd w:id="41"/>
       <w:r>
         <w:rPr>
           <w:sz w:val="22"/>
@@ -7676,11 +7690,6 @@
       </w:r>
     </w:p>
     <w:p>
-      <w:pPr>
-        <w:rPr>
-          <w:lang w:eastAsia="sv-SE"/>
-        </w:rPr>
-      </w:pPr>
       <w:r>
         <w:rPr>
           <w:lang w:eastAsia="sv-SE"/>
@@ -8049,6 +8058,8 @@
         </w:rPr>
         <w:br/>
       </w:r>
+      <w:bookmarkStart w:id="42" w:name="_GoBack"/>
+      <w:bookmarkEnd w:id="42"/>
       <w:r>
         <w:rPr>
           <w:rFonts w:ascii="Times New Roman" w:hAnsi="Times New Roman" w:cs="Times New Roman"/>
@@ -8232,11 +8243,107 @@
       <w:r>
         <w:t xml:space="preserve"> kan användas som en lösning för en kontextmedveten ljudvandring. Däremot behövs en vidareutveckling av konceptet och utför fler tester. En mer avancerad inspelningsmetod till en ljudvandring kan leda till bättre synkronisering, men också bättre användarupplevelse. En deltagare i testet nämner att man skulle kunna spela in ljudet i en studio eller liknande för att få ett tydligare ljud och mindre brus i bakgrunden.</w:t>
       </w:r>
-      <w:r>
+    </w:p>
+    <w:p>
+      <w:pPr>
         <w:rPr>
           <w:rFonts w:ascii="Times New Roman" w:hAnsi="Times New Roman" w:cs="Times New Roman"/>
           <w:sz w:val="24"/>
           <w:szCs w:val="24"/>
+          <w:lang w:eastAsia="sv-SE"/>
+        </w:rPr>
+      </w:pPr>
+      <w:r>
+        <w:rPr>
+          <w:rFonts w:ascii="Times New Roman" w:hAnsi="Times New Roman" w:cs="Times New Roman"/>
+          <w:sz w:val="24"/>
+          <w:szCs w:val="24"/>
+          <w:lang w:eastAsia="sv-SE"/>
+        </w:rPr>
+        <w:br w:type="page"/>
+      </w:r>
+    </w:p>
+    <w:p>
+      <w:pPr>
+        <w:pStyle w:val="Rubrik1"/>
+        <w:rPr>
+          <w:lang w:eastAsia="sv-SE"/>
+        </w:rPr>
+      </w:pPr>
+      <w:r>
+        <w:rPr>
+          <w:lang w:eastAsia="sv-SE"/>
+        </w:rPr>
+        <w:lastRenderedPageBreak/>
+        <w:t>4 Diskussion</w:t>
+      </w:r>
+    </w:p>
+    <w:p>
+      <w:pPr>
+        <w:pStyle w:val="Rubrik1"/>
+        <w:rPr>
+          <w:lang w:eastAsia="sv-SE"/>
+        </w:rPr>
+      </w:pPr>
+    </w:p>
+    <w:p>
+      <w:pPr>
+        <w:rPr>
+          <w:lang w:eastAsia="sv-SE"/>
+        </w:rPr>
+      </w:pPr>
+    </w:p>
+    <w:p>
+      <w:pPr>
+        <w:rPr>
+          <w:lang w:eastAsia="sv-SE"/>
+        </w:rPr>
+      </w:pPr>
+      <w:r>
+        <w:rPr>
+          <w:lang w:eastAsia="sv-SE"/>
+        </w:rPr>
+        <w:br w:type="page"/>
+      </w:r>
+    </w:p>
+    <w:p>
+      <w:pPr>
+        <w:pStyle w:val="Rubrik1"/>
+        <w:rPr>
+          <w:lang w:eastAsia="sv-SE"/>
+        </w:rPr>
+      </w:pPr>
+      <w:r>
+        <w:rPr>
+          <w:lang w:eastAsia="sv-SE"/>
+        </w:rPr>
+        <w:lastRenderedPageBreak/>
+        <w:t>5 Slutsats</w:t>
+      </w:r>
+    </w:p>
+    <w:p>
+      <w:pPr>
+        <w:pStyle w:val="Rubrik1"/>
+        <w:rPr>
+          <w:lang w:eastAsia="sv-SE"/>
+        </w:rPr>
+      </w:pPr>
+    </w:p>
+    <w:p>
+      <w:pPr>
+        <w:rPr>
+          <w:lang w:eastAsia="sv-SE"/>
+        </w:rPr>
+      </w:pPr>
+    </w:p>
+    <w:p>
+      <w:pPr>
+        <w:rPr>
+          <w:lang w:eastAsia="sv-SE"/>
+        </w:rPr>
+      </w:pPr>
+      <w:r>
+        <w:rPr>
           <w:lang w:eastAsia="sv-SE"/>
         </w:rPr>
         <w:br w:type="page"/>
@@ -9510,7 +9617,7 @@
 </file>
 
 <file path=word/endnotes.xml><?xml version="1.0" encoding="utf-8"?>
-<w:endnotes xmlns:wpc="http://schemas.microsoft.com/office/word/2010/wordprocessingCanvas" xmlns:mc="http://schemas.openxmlformats.org/markup-compatibility/2006" xmlns:o="urn:schemas-microsoft-com:office:office" xmlns:r="http://schemas.openxmlformats.org/officeDocument/2006/relationships" xmlns:m="http://schemas.openxmlformats.org/officeDocument/2006/math" xmlns:v="urn:schemas-microsoft-com:vml" xmlns:wp14="http://schemas.microsoft.com/office/word/2010/wordprocessingDrawing" xmlns:wp="http://schemas.openxmlformats.org/drawingml/2006/wordprocessingDrawing" xmlns:w10="urn:schemas-microsoft-com:office:word" xmlns:w="http://schemas.openxmlformats.org/wordprocessingml/2006/main" xmlns:w14="http://schemas.microsoft.com/office/word/2010/wordml" xmlns:w15="http://schemas.microsoft.com/office/word/2012/wordml" xmlns:wpg="http://schemas.microsoft.com/office/word/2010/wordprocessingGroup" xmlns:wpi="http://schemas.microsoft.com/office/word/2010/wordprocessingInk" xmlns:wne="http://schemas.microsoft.com/office/word/2006/wordml" xmlns:wps="http://schemas.microsoft.com/office/word/2010/wordprocessingShape" mc:Ignorable="w14 w15 wp14">
+<w:endnotes xmlns:wpc="http://schemas.microsoft.com/office/word/2010/wordprocessingCanvas" xmlns:cx="http://schemas.microsoft.com/office/drawing/2014/chartex" xmlns:cx1="http://schemas.microsoft.com/office/drawing/2015/9/8/chartex" xmlns:cx2="http://schemas.microsoft.com/office/drawing/2015/10/21/chartex" xmlns:cx3="http://schemas.microsoft.com/office/drawing/2016/5/9/chartex" xmlns:cx4="http://schemas.microsoft.com/office/drawing/2016/5/10/chartex" xmlns:cx5="http://schemas.microsoft.com/office/drawing/2016/5/11/chartex" xmlns:cx6="http://schemas.microsoft.com/office/drawing/2016/5/12/chartex" xmlns:cx7="http://schemas.microsoft.com/office/drawing/2016/5/13/chartex" xmlns:cx8="http://schemas.microsoft.com/office/drawing/2016/5/14/chartex" xmlns:mc="http://schemas.openxmlformats.org/markup-compatibility/2006" xmlns:aink="http://schemas.microsoft.com/office/drawing/2016/ink" xmlns:am3d="http://schemas.microsoft.com/office/drawing/2017/model3d" xmlns:o="urn:schemas-microsoft-com:office:office" xmlns:r="http://schemas.openxmlformats.org/officeDocument/2006/relationships" xmlns:m="http://schemas.openxmlformats.org/officeDocument/2006/math" xmlns:v="urn:schemas-microsoft-com:vml" xmlns:wp14="http://schemas.microsoft.com/office/word/2010/wordprocessingDrawing" xmlns:wp="http://schemas.openxmlformats.org/drawingml/2006/wordprocessingDrawing" xmlns:w10="urn:schemas-microsoft-com:office:word" xmlns:w="http://schemas.openxmlformats.org/wordprocessingml/2006/main" xmlns:w14="http://schemas.microsoft.com/office/word/2010/wordml" xmlns:w15="http://schemas.microsoft.com/office/word/2012/wordml" xmlns:w16cid="http://schemas.microsoft.com/office/word/2016/wordml/cid" xmlns:w16se="http://schemas.microsoft.com/office/word/2015/wordml/symex" xmlns:wpg="http://schemas.microsoft.com/office/word/2010/wordprocessingGroup" xmlns:wpi="http://schemas.microsoft.com/office/word/2010/wordprocessingInk" xmlns:wne="http://schemas.microsoft.com/office/word/2006/wordml" xmlns:wps="http://schemas.microsoft.com/office/word/2010/wordprocessingShape" mc:Ignorable="w14 w15 w16se w16cid wp14">
   <w:endnote w:type="separator" w:id="-1">
     <w:p>
       <w:pPr>
@@ -9535,7 +9642,7 @@
 </file>
 
 <file path=word/footer1.xml><?xml version="1.0" encoding="utf-8"?>
-<w:ftr xmlns:wpc="http://schemas.microsoft.com/office/word/2010/wordprocessingCanvas" xmlns:mc="http://schemas.openxmlformats.org/markup-compatibility/2006" xmlns:o="urn:schemas-microsoft-com:office:office" xmlns:r="http://schemas.openxmlformats.org/officeDocument/2006/relationships" xmlns:m="http://schemas.openxmlformats.org/officeDocument/2006/math" xmlns:v="urn:schemas-microsoft-com:vml" xmlns:wp14="http://schemas.microsoft.com/office/word/2010/wordprocessingDrawing" xmlns:wp="http://schemas.openxmlformats.org/drawingml/2006/wordprocessingDrawing" xmlns:w10="urn:schemas-microsoft-com:office:word" xmlns:w="http://schemas.openxmlformats.org/wordprocessingml/2006/main" xmlns:w14="http://schemas.microsoft.com/office/word/2010/wordml" xmlns:w15="http://schemas.microsoft.com/office/word/2012/wordml" xmlns:wpg="http://schemas.microsoft.com/office/word/2010/wordprocessingGroup" xmlns:wpi="http://schemas.microsoft.com/office/word/2010/wordprocessingInk" xmlns:wne="http://schemas.microsoft.com/office/word/2006/wordml" xmlns:wps="http://schemas.microsoft.com/office/word/2010/wordprocessingShape" mc:Ignorable="w14 w15 wp14">
+<w:ftr xmlns:wpc="http://schemas.microsoft.com/office/word/2010/wordprocessingCanvas" xmlns:cx="http://schemas.microsoft.com/office/drawing/2014/chartex" xmlns:cx1="http://schemas.microsoft.com/office/drawing/2015/9/8/chartex" xmlns:cx2="http://schemas.microsoft.com/office/drawing/2015/10/21/chartex" xmlns:cx3="http://schemas.microsoft.com/office/drawing/2016/5/9/chartex" xmlns:cx4="http://schemas.microsoft.com/office/drawing/2016/5/10/chartex" xmlns:cx5="http://schemas.microsoft.com/office/drawing/2016/5/11/chartex" xmlns:cx6="http://schemas.microsoft.com/office/drawing/2016/5/12/chartex" xmlns:cx7="http://schemas.microsoft.com/office/drawing/2016/5/13/chartex" xmlns:cx8="http://schemas.microsoft.com/office/drawing/2016/5/14/chartex" xmlns:mc="http://schemas.openxmlformats.org/markup-compatibility/2006" xmlns:aink="http://schemas.microsoft.com/office/drawing/2016/ink" xmlns:am3d="http://schemas.microsoft.com/office/drawing/2017/model3d" xmlns:o="urn:schemas-microsoft-com:office:office" xmlns:r="http://schemas.openxmlformats.org/officeDocument/2006/relationships" xmlns:m="http://schemas.openxmlformats.org/officeDocument/2006/math" xmlns:v="urn:schemas-microsoft-com:vml" xmlns:wp14="http://schemas.microsoft.com/office/word/2010/wordprocessingDrawing" xmlns:wp="http://schemas.openxmlformats.org/drawingml/2006/wordprocessingDrawing" xmlns:w10="urn:schemas-microsoft-com:office:word" xmlns:w="http://schemas.openxmlformats.org/wordprocessingml/2006/main" xmlns:w14="http://schemas.microsoft.com/office/word/2010/wordml" xmlns:w15="http://schemas.microsoft.com/office/word/2012/wordml" xmlns:w16cid="http://schemas.microsoft.com/office/word/2016/wordml/cid" xmlns:w16se="http://schemas.microsoft.com/office/word/2015/wordml/symex" xmlns:wpg="http://schemas.microsoft.com/office/word/2010/wordprocessingGroup" xmlns:wpi="http://schemas.microsoft.com/office/word/2010/wordprocessingInk" xmlns:wne="http://schemas.microsoft.com/office/word/2006/wordml" xmlns:wps="http://schemas.microsoft.com/office/word/2010/wordprocessingShape" mc:Ignorable="w14 w15 w16se w16cid wp14">
   <w:p>
     <w:pPr>
       <w:pStyle w:val="Sidfot"/>
@@ -9551,7 +9658,7 @@
 </file>
 
 <file path=word/footer2.xml><?xml version="1.0" encoding="utf-8"?>
-<w:ftr xmlns:wpc="http://schemas.microsoft.com/office/word/2010/wordprocessingCanvas" xmlns:mc="http://schemas.openxmlformats.org/markup-compatibility/2006" xmlns:o="urn:schemas-microsoft-com:office:office" xmlns:r="http://schemas.openxmlformats.org/officeDocument/2006/relationships" xmlns:m="http://schemas.openxmlformats.org/officeDocument/2006/math" xmlns:v="urn:schemas-microsoft-com:vml" xmlns:wp14="http://schemas.microsoft.com/office/word/2010/wordprocessingDrawing" xmlns:wp="http://schemas.openxmlformats.org/drawingml/2006/wordprocessingDrawing" xmlns:w10="urn:schemas-microsoft-com:office:word" xmlns:w="http://schemas.openxmlformats.org/wordprocessingml/2006/main" xmlns:w14="http://schemas.microsoft.com/office/word/2010/wordml" xmlns:w15="http://schemas.microsoft.com/office/word/2012/wordml" xmlns:wpg="http://schemas.microsoft.com/office/word/2010/wordprocessingGroup" xmlns:wpi="http://schemas.microsoft.com/office/word/2010/wordprocessingInk" xmlns:wne="http://schemas.microsoft.com/office/word/2006/wordml" xmlns:wps="http://schemas.microsoft.com/office/word/2010/wordprocessingShape" mc:Ignorable="w14 w15 wp14">
+<w:ftr xmlns:wpc="http://schemas.microsoft.com/office/word/2010/wordprocessingCanvas" xmlns:cx="http://schemas.microsoft.com/office/drawing/2014/chartex" xmlns:cx1="http://schemas.microsoft.com/office/drawing/2015/9/8/chartex" xmlns:cx2="http://schemas.microsoft.com/office/drawing/2015/10/21/chartex" xmlns:cx3="http://schemas.microsoft.com/office/drawing/2016/5/9/chartex" xmlns:cx4="http://schemas.microsoft.com/office/drawing/2016/5/10/chartex" xmlns:cx5="http://schemas.microsoft.com/office/drawing/2016/5/11/chartex" xmlns:cx6="http://schemas.microsoft.com/office/drawing/2016/5/12/chartex" xmlns:cx7="http://schemas.microsoft.com/office/drawing/2016/5/13/chartex" xmlns:cx8="http://schemas.microsoft.com/office/drawing/2016/5/14/chartex" xmlns:mc="http://schemas.openxmlformats.org/markup-compatibility/2006" xmlns:aink="http://schemas.microsoft.com/office/drawing/2016/ink" xmlns:am3d="http://schemas.microsoft.com/office/drawing/2017/model3d" xmlns:o="urn:schemas-microsoft-com:office:office" xmlns:r="http://schemas.openxmlformats.org/officeDocument/2006/relationships" xmlns:m="http://schemas.openxmlformats.org/officeDocument/2006/math" xmlns:v="urn:schemas-microsoft-com:vml" xmlns:wp14="http://schemas.microsoft.com/office/word/2010/wordprocessingDrawing" xmlns:wp="http://schemas.openxmlformats.org/drawingml/2006/wordprocessingDrawing" xmlns:w10="urn:schemas-microsoft-com:office:word" xmlns:w="http://schemas.openxmlformats.org/wordprocessingml/2006/main" xmlns:w14="http://schemas.microsoft.com/office/word/2010/wordml" xmlns:w15="http://schemas.microsoft.com/office/word/2012/wordml" xmlns:w16cid="http://schemas.microsoft.com/office/word/2016/wordml/cid" xmlns:w16se="http://schemas.microsoft.com/office/word/2015/wordml/symex" xmlns:wpg="http://schemas.microsoft.com/office/word/2010/wordprocessingGroup" xmlns:wpi="http://schemas.microsoft.com/office/word/2010/wordprocessingInk" xmlns:wne="http://schemas.microsoft.com/office/word/2006/wordml" xmlns:wps="http://schemas.microsoft.com/office/word/2010/wordprocessingShape" mc:Ignorable="w14 w15 w16se w16cid wp14">
   <w:p>
     <w:pPr>
       <w:pStyle w:val="Sidfot"/>
@@ -9567,7 +9674,7 @@
 </file>
 
 <file path=word/footer3.xml><?xml version="1.0" encoding="utf-8"?>
-<w:ftr xmlns:wpc="http://schemas.microsoft.com/office/word/2010/wordprocessingCanvas" xmlns:mc="http://schemas.openxmlformats.org/markup-compatibility/2006" xmlns:o="urn:schemas-microsoft-com:office:office" xmlns:r="http://schemas.openxmlformats.org/officeDocument/2006/relationships" xmlns:m="http://schemas.openxmlformats.org/officeDocument/2006/math" xmlns:v="urn:schemas-microsoft-com:vml" xmlns:wp14="http://schemas.microsoft.com/office/word/2010/wordprocessingDrawing" xmlns:wp="http://schemas.openxmlformats.org/drawingml/2006/wordprocessingDrawing" xmlns:w10="urn:schemas-microsoft-com:office:word" xmlns:w="http://schemas.openxmlformats.org/wordprocessingml/2006/main" xmlns:w14="http://schemas.microsoft.com/office/word/2010/wordml" xmlns:w15="http://schemas.microsoft.com/office/word/2012/wordml" xmlns:wpg="http://schemas.microsoft.com/office/word/2010/wordprocessingGroup" xmlns:wpi="http://schemas.microsoft.com/office/word/2010/wordprocessingInk" xmlns:wne="http://schemas.microsoft.com/office/word/2006/wordml" xmlns:wps="http://schemas.microsoft.com/office/word/2010/wordprocessingShape" mc:Ignorable="w14 w15 wp14">
+<w:ftr xmlns:wpc="http://schemas.microsoft.com/office/word/2010/wordprocessingCanvas" xmlns:cx="http://schemas.microsoft.com/office/drawing/2014/chartex" xmlns:cx1="http://schemas.microsoft.com/office/drawing/2015/9/8/chartex" xmlns:cx2="http://schemas.microsoft.com/office/drawing/2015/10/21/chartex" xmlns:cx3="http://schemas.microsoft.com/office/drawing/2016/5/9/chartex" xmlns:cx4="http://schemas.microsoft.com/office/drawing/2016/5/10/chartex" xmlns:cx5="http://schemas.microsoft.com/office/drawing/2016/5/11/chartex" xmlns:cx6="http://schemas.microsoft.com/office/drawing/2016/5/12/chartex" xmlns:cx7="http://schemas.microsoft.com/office/drawing/2016/5/13/chartex" xmlns:cx8="http://schemas.microsoft.com/office/drawing/2016/5/14/chartex" xmlns:mc="http://schemas.openxmlformats.org/markup-compatibility/2006" xmlns:aink="http://schemas.microsoft.com/office/drawing/2016/ink" xmlns:am3d="http://schemas.microsoft.com/office/drawing/2017/model3d" xmlns:o="urn:schemas-microsoft-com:office:office" xmlns:r="http://schemas.openxmlformats.org/officeDocument/2006/relationships" xmlns:m="http://schemas.openxmlformats.org/officeDocument/2006/math" xmlns:v="urn:schemas-microsoft-com:vml" xmlns:wp14="http://schemas.microsoft.com/office/word/2010/wordprocessingDrawing" xmlns:wp="http://schemas.openxmlformats.org/drawingml/2006/wordprocessingDrawing" xmlns:w10="urn:schemas-microsoft-com:office:word" xmlns:w="http://schemas.openxmlformats.org/wordprocessingml/2006/main" xmlns:w14="http://schemas.microsoft.com/office/word/2010/wordml" xmlns:w15="http://schemas.microsoft.com/office/word/2012/wordml" xmlns:w16cid="http://schemas.microsoft.com/office/word/2016/wordml/cid" xmlns:w16se="http://schemas.microsoft.com/office/word/2015/wordml/symex" xmlns:wpg="http://schemas.microsoft.com/office/word/2010/wordprocessingGroup" xmlns:wpi="http://schemas.microsoft.com/office/word/2010/wordprocessingInk" xmlns:wne="http://schemas.microsoft.com/office/word/2006/wordml" xmlns:wps="http://schemas.microsoft.com/office/word/2010/wordprocessingShape" mc:Ignorable="w14 w15 w16se w16cid wp14">
   <w:sdt>
     <w:sdtPr>
       <w:id w:val="90896093"/>
@@ -9613,7 +9720,7 @@
 </file>
 
 <file path=word/footer4.xml><?xml version="1.0" encoding="utf-8"?>
-<w:ftr xmlns:wpc="http://schemas.microsoft.com/office/word/2010/wordprocessingCanvas" xmlns:mc="http://schemas.openxmlformats.org/markup-compatibility/2006" xmlns:o="urn:schemas-microsoft-com:office:office" xmlns:r="http://schemas.openxmlformats.org/officeDocument/2006/relationships" xmlns:m="http://schemas.openxmlformats.org/officeDocument/2006/math" xmlns:v="urn:schemas-microsoft-com:vml" xmlns:wp14="http://schemas.microsoft.com/office/word/2010/wordprocessingDrawing" xmlns:wp="http://schemas.openxmlformats.org/drawingml/2006/wordprocessingDrawing" xmlns:w10="urn:schemas-microsoft-com:office:word" xmlns:w="http://schemas.openxmlformats.org/wordprocessingml/2006/main" xmlns:w14="http://schemas.microsoft.com/office/word/2010/wordml" xmlns:w15="http://schemas.microsoft.com/office/word/2012/wordml" xmlns:wpg="http://schemas.microsoft.com/office/word/2010/wordprocessingGroup" xmlns:wpi="http://schemas.microsoft.com/office/word/2010/wordprocessingInk" xmlns:wne="http://schemas.microsoft.com/office/word/2006/wordml" xmlns:wps="http://schemas.microsoft.com/office/word/2010/wordprocessingShape" mc:Ignorable="w14 w15 wp14">
+<w:ftr xmlns:wpc="http://schemas.microsoft.com/office/word/2010/wordprocessingCanvas" xmlns:cx="http://schemas.microsoft.com/office/drawing/2014/chartex" xmlns:cx1="http://schemas.microsoft.com/office/drawing/2015/9/8/chartex" xmlns:cx2="http://schemas.microsoft.com/office/drawing/2015/10/21/chartex" xmlns:cx3="http://schemas.microsoft.com/office/drawing/2016/5/9/chartex" xmlns:cx4="http://schemas.microsoft.com/office/drawing/2016/5/10/chartex" xmlns:cx5="http://schemas.microsoft.com/office/drawing/2016/5/11/chartex" xmlns:cx6="http://schemas.microsoft.com/office/drawing/2016/5/12/chartex" xmlns:cx7="http://schemas.microsoft.com/office/drawing/2016/5/13/chartex" xmlns:cx8="http://schemas.microsoft.com/office/drawing/2016/5/14/chartex" xmlns:mc="http://schemas.openxmlformats.org/markup-compatibility/2006" xmlns:aink="http://schemas.microsoft.com/office/drawing/2016/ink" xmlns:am3d="http://schemas.microsoft.com/office/drawing/2017/model3d" xmlns:o="urn:schemas-microsoft-com:office:office" xmlns:r="http://schemas.openxmlformats.org/officeDocument/2006/relationships" xmlns:m="http://schemas.openxmlformats.org/officeDocument/2006/math" xmlns:v="urn:schemas-microsoft-com:vml" xmlns:wp14="http://schemas.microsoft.com/office/word/2010/wordprocessingDrawing" xmlns:wp="http://schemas.openxmlformats.org/drawingml/2006/wordprocessingDrawing" xmlns:w10="urn:schemas-microsoft-com:office:word" xmlns:w="http://schemas.openxmlformats.org/wordprocessingml/2006/main" xmlns:w14="http://schemas.microsoft.com/office/word/2010/wordml" xmlns:w15="http://schemas.microsoft.com/office/word/2012/wordml" xmlns:w16cid="http://schemas.microsoft.com/office/word/2016/wordml/cid" xmlns:w16se="http://schemas.microsoft.com/office/word/2015/wordml/symex" xmlns:wpg="http://schemas.microsoft.com/office/word/2010/wordprocessingGroup" xmlns:wpi="http://schemas.microsoft.com/office/word/2010/wordprocessingInk" xmlns:wne="http://schemas.microsoft.com/office/word/2006/wordml" xmlns:wps="http://schemas.microsoft.com/office/word/2010/wordprocessingShape" mc:Ignorable="w14 w15 w16se w16cid wp14">
   <w:sdt>
     <w:sdtPr>
       <w:id w:val="-1483152671"/>
@@ -9659,7 +9766,7 @@
 </file>
 
 <file path=word/footnotes.xml><?xml version="1.0" encoding="utf-8"?>
-<w:footnotes xmlns:wpc="http://schemas.microsoft.com/office/word/2010/wordprocessingCanvas" xmlns:mc="http://schemas.openxmlformats.org/markup-compatibility/2006" xmlns:o="urn:schemas-microsoft-com:office:office" xmlns:r="http://schemas.openxmlformats.org/officeDocument/2006/relationships" xmlns:m="http://schemas.openxmlformats.org/officeDocument/2006/math" xmlns:v="urn:schemas-microsoft-com:vml" xmlns:wp14="http://schemas.microsoft.com/office/word/2010/wordprocessingDrawing" xmlns:wp="http://schemas.openxmlformats.org/drawingml/2006/wordprocessingDrawing" xmlns:w10="urn:schemas-microsoft-com:office:word" xmlns:w="http://schemas.openxmlformats.org/wordprocessingml/2006/main" xmlns:w14="http://schemas.microsoft.com/office/word/2010/wordml" xmlns:w15="http://schemas.microsoft.com/office/word/2012/wordml" xmlns:wpg="http://schemas.microsoft.com/office/word/2010/wordprocessingGroup" xmlns:wpi="http://schemas.microsoft.com/office/word/2010/wordprocessingInk" xmlns:wne="http://schemas.microsoft.com/office/word/2006/wordml" xmlns:wps="http://schemas.microsoft.com/office/word/2010/wordprocessingShape" mc:Ignorable="w14 w15 wp14">
+<w:footnotes xmlns:wpc="http://schemas.microsoft.com/office/word/2010/wordprocessingCanvas" xmlns:cx="http://schemas.microsoft.com/office/drawing/2014/chartex" xmlns:cx1="http://schemas.microsoft.com/office/drawing/2015/9/8/chartex" xmlns:cx2="http://schemas.microsoft.com/office/drawing/2015/10/21/chartex" xmlns:cx3="http://schemas.microsoft.com/office/drawing/2016/5/9/chartex" xmlns:cx4="http://schemas.microsoft.com/office/drawing/2016/5/10/chartex" xmlns:cx5="http://schemas.microsoft.com/office/drawing/2016/5/11/chartex" xmlns:cx6="http://schemas.microsoft.com/office/drawing/2016/5/12/chartex" xmlns:cx7="http://schemas.microsoft.com/office/drawing/2016/5/13/chartex" xmlns:cx8="http://schemas.microsoft.com/office/drawing/2016/5/14/chartex" xmlns:mc="http://schemas.openxmlformats.org/markup-compatibility/2006" xmlns:aink="http://schemas.microsoft.com/office/drawing/2016/ink" xmlns:am3d="http://schemas.microsoft.com/office/drawing/2017/model3d" xmlns:o="urn:schemas-microsoft-com:office:office" xmlns:r="http://schemas.openxmlformats.org/officeDocument/2006/relationships" xmlns:m="http://schemas.openxmlformats.org/officeDocument/2006/math" xmlns:v="urn:schemas-microsoft-com:vml" xmlns:wp14="http://schemas.microsoft.com/office/word/2010/wordprocessingDrawing" xmlns:wp="http://schemas.openxmlformats.org/drawingml/2006/wordprocessingDrawing" xmlns:w10="urn:schemas-microsoft-com:office:word" xmlns:w="http://schemas.openxmlformats.org/wordprocessingml/2006/main" xmlns:w14="http://schemas.microsoft.com/office/word/2010/wordml" xmlns:w15="http://schemas.microsoft.com/office/word/2012/wordml" xmlns:w16cid="http://schemas.microsoft.com/office/word/2016/wordml/cid" xmlns:w16se="http://schemas.microsoft.com/office/word/2015/wordml/symex" xmlns:wpg="http://schemas.microsoft.com/office/word/2010/wordprocessingGroup" xmlns:wpi="http://schemas.microsoft.com/office/word/2010/wordprocessingInk" xmlns:wne="http://schemas.microsoft.com/office/word/2006/wordml" xmlns:wps="http://schemas.microsoft.com/office/word/2010/wordprocessingShape" mc:Ignorable="w14 w15 w16se w16cid wp14">
   <w:footnote w:type="separator" w:id="-1">
     <w:p>
       <w:pPr>
@@ -9684,7 +9791,7 @@
 </file>
 
 <file path=word/header1.xml><?xml version="1.0" encoding="utf-8"?>
-<w:hdr xmlns:wpc="http://schemas.microsoft.com/office/word/2010/wordprocessingCanvas" xmlns:mc="http://schemas.openxmlformats.org/markup-compatibility/2006" xmlns:o="urn:schemas-microsoft-com:office:office" xmlns:r="http://schemas.openxmlformats.org/officeDocument/2006/relationships" xmlns:m="http://schemas.openxmlformats.org/officeDocument/2006/math" xmlns:v="urn:schemas-microsoft-com:vml" xmlns:wp14="http://schemas.microsoft.com/office/word/2010/wordprocessingDrawing" xmlns:wp="http://schemas.openxmlformats.org/drawingml/2006/wordprocessingDrawing" xmlns:w10="urn:schemas-microsoft-com:office:word" xmlns:w="http://schemas.openxmlformats.org/wordprocessingml/2006/main" xmlns:w14="http://schemas.microsoft.com/office/word/2010/wordml" xmlns:w15="http://schemas.microsoft.com/office/word/2012/wordml" xmlns:wpg="http://schemas.microsoft.com/office/word/2010/wordprocessingGroup" xmlns:wpi="http://schemas.microsoft.com/office/word/2010/wordprocessingInk" xmlns:wne="http://schemas.microsoft.com/office/word/2006/wordml" xmlns:wps="http://schemas.microsoft.com/office/word/2010/wordprocessingShape" mc:Ignorable="w14 w15 wp14">
+<w:hdr xmlns:wpc="http://schemas.microsoft.com/office/word/2010/wordprocessingCanvas" xmlns:cx="http://schemas.microsoft.com/office/drawing/2014/chartex" xmlns:cx1="http://schemas.microsoft.com/office/drawing/2015/9/8/chartex" xmlns:cx2="http://schemas.microsoft.com/office/drawing/2015/10/21/chartex" xmlns:cx3="http://schemas.microsoft.com/office/drawing/2016/5/9/chartex" xmlns:cx4="http://schemas.microsoft.com/office/drawing/2016/5/10/chartex" xmlns:cx5="http://schemas.microsoft.com/office/drawing/2016/5/11/chartex" xmlns:cx6="http://schemas.microsoft.com/office/drawing/2016/5/12/chartex" xmlns:cx7="http://schemas.microsoft.com/office/drawing/2016/5/13/chartex" xmlns:cx8="http://schemas.microsoft.com/office/drawing/2016/5/14/chartex" xmlns:mc="http://schemas.openxmlformats.org/markup-compatibility/2006" xmlns:aink="http://schemas.microsoft.com/office/drawing/2016/ink" xmlns:am3d="http://schemas.microsoft.com/office/drawing/2017/model3d" xmlns:o="urn:schemas-microsoft-com:office:office" xmlns:r="http://schemas.openxmlformats.org/officeDocument/2006/relationships" xmlns:m="http://schemas.openxmlformats.org/officeDocument/2006/math" xmlns:v="urn:schemas-microsoft-com:vml" xmlns:wp14="http://schemas.microsoft.com/office/word/2010/wordprocessingDrawing" xmlns:wp="http://schemas.openxmlformats.org/drawingml/2006/wordprocessingDrawing" xmlns:w10="urn:schemas-microsoft-com:office:word" xmlns:w="http://schemas.openxmlformats.org/wordprocessingml/2006/main" xmlns:w14="http://schemas.microsoft.com/office/word/2010/wordml" xmlns:w15="http://schemas.microsoft.com/office/word/2012/wordml" xmlns:w16cid="http://schemas.microsoft.com/office/word/2016/wordml/cid" xmlns:w16se="http://schemas.microsoft.com/office/word/2015/wordml/symex" xmlns:wpg="http://schemas.microsoft.com/office/word/2010/wordprocessingGroup" xmlns:wpi="http://schemas.microsoft.com/office/word/2010/wordprocessingInk" xmlns:wne="http://schemas.microsoft.com/office/word/2006/wordml" xmlns:wps="http://schemas.microsoft.com/office/word/2010/wordprocessingShape" mc:Ignorable="w14 w15 w16se w16cid wp14">
   <w:p>
     <w:pPr>
       <w:pStyle w:val="Sidhuvud"/>
@@ -9741,7 +9848,7 @@
 </file>
 
 <file path=word/header2.xml><?xml version="1.0" encoding="utf-8"?>
-<w:hdr xmlns:wpc="http://schemas.microsoft.com/office/word/2010/wordprocessingCanvas" xmlns:mc="http://schemas.openxmlformats.org/markup-compatibility/2006" xmlns:o="urn:schemas-microsoft-com:office:office" xmlns:r="http://schemas.openxmlformats.org/officeDocument/2006/relationships" xmlns:m="http://schemas.openxmlformats.org/officeDocument/2006/math" xmlns:v="urn:schemas-microsoft-com:vml" xmlns:wp14="http://schemas.microsoft.com/office/word/2010/wordprocessingDrawing" xmlns:wp="http://schemas.openxmlformats.org/drawingml/2006/wordprocessingDrawing" xmlns:w10="urn:schemas-microsoft-com:office:word" xmlns:w="http://schemas.openxmlformats.org/wordprocessingml/2006/main" xmlns:w14="http://schemas.microsoft.com/office/word/2010/wordml" xmlns:w15="http://schemas.microsoft.com/office/word/2012/wordml" xmlns:wpg="http://schemas.microsoft.com/office/word/2010/wordprocessingGroup" xmlns:wpi="http://schemas.microsoft.com/office/word/2010/wordprocessingInk" xmlns:wne="http://schemas.microsoft.com/office/word/2006/wordml" xmlns:wps="http://schemas.microsoft.com/office/word/2010/wordprocessingShape" mc:Ignorable="w14 w15 wp14">
+<w:hdr xmlns:wpc="http://schemas.microsoft.com/office/word/2010/wordprocessingCanvas" xmlns:cx="http://schemas.microsoft.com/office/drawing/2014/chartex" xmlns:cx1="http://schemas.microsoft.com/office/drawing/2015/9/8/chartex" xmlns:cx2="http://schemas.microsoft.com/office/drawing/2015/10/21/chartex" xmlns:cx3="http://schemas.microsoft.com/office/drawing/2016/5/9/chartex" xmlns:cx4="http://schemas.microsoft.com/office/drawing/2016/5/10/chartex" xmlns:cx5="http://schemas.microsoft.com/office/drawing/2016/5/11/chartex" xmlns:cx6="http://schemas.microsoft.com/office/drawing/2016/5/12/chartex" xmlns:cx7="http://schemas.microsoft.com/office/drawing/2016/5/13/chartex" xmlns:cx8="http://schemas.microsoft.com/office/drawing/2016/5/14/chartex" xmlns:mc="http://schemas.openxmlformats.org/markup-compatibility/2006" xmlns:aink="http://schemas.microsoft.com/office/drawing/2016/ink" xmlns:am3d="http://schemas.microsoft.com/office/drawing/2017/model3d" xmlns:o="urn:schemas-microsoft-com:office:office" xmlns:r="http://schemas.openxmlformats.org/officeDocument/2006/relationships" xmlns:m="http://schemas.openxmlformats.org/officeDocument/2006/math" xmlns:v="urn:schemas-microsoft-com:vml" xmlns:wp14="http://schemas.microsoft.com/office/word/2010/wordprocessingDrawing" xmlns:wp="http://schemas.openxmlformats.org/drawingml/2006/wordprocessingDrawing" xmlns:w10="urn:schemas-microsoft-com:office:word" xmlns:w="http://schemas.openxmlformats.org/wordprocessingml/2006/main" xmlns:w14="http://schemas.microsoft.com/office/word/2010/wordml" xmlns:w15="http://schemas.microsoft.com/office/word/2012/wordml" xmlns:w16cid="http://schemas.microsoft.com/office/word/2016/wordml/cid" xmlns:w16se="http://schemas.microsoft.com/office/word/2015/wordml/symex" xmlns:wpg="http://schemas.microsoft.com/office/word/2010/wordprocessingGroup" xmlns:wpi="http://schemas.microsoft.com/office/word/2010/wordprocessingInk" xmlns:wne="http://schemas.microsoft.com/office/word/2006/wordml" xmlns:wps="http://schemas.microsoft.com/office/word/2010/wordprocessingShape" mc:Ignorable="w14 w15 w16se w16cid wp14">
   <w:p>
     <w:pPr>
       <w:pStyle w:val="Sidhuvud"/>
@@ -9751,7 +9858,7 @@
 </file>
 
 <file path=word/numbering.xml><?xml version="1.0" encoding="utf-8"?>
-<w:numbering xmlns:wpc="http://schemas.microsoft.com/office/word/2010/wordprocessingCanvas" xmlns:mc="http://schemas.openxmlformats.org/markup-compatibility/2006" xmlns:o="urn:schemas-microsoft-com:office:office" xmlns:r="http://schemas.openxmlformats.org/officeDocument/2006/relationships" xmlns:m="http://schemas.openxmlformats.org/officeDocument/2006/math" xmlns:v="urn:schemas-microsoft-com:vml" xmlns:wp14="http://schemas.microsoft.com/office/word/2010/wordprocessingDrawing" xmlns:wp="http://schemas.openxmlformats.org/drawingml/2006/wordprocessingDrawing" xmlns:w10="urn:schemas-microsoft-com:office:word" xmlns:w="http://schemas.openxmlformats.org/wordprocessingml/2006/main" xmlns:w14="http://schemas.microsoft.com/office/word/2010/wordml" xmlns:w15="http://schemas.microsoft.com/office/word/2012/wordml" xmlns:wpg="http://schemas.microsoft.com/office/word/2010/wordprocessingGroup" xmlns:wpi="http://schemas.microsoft.com/office/word/2010/wordprocessingInk" xmlns:wne="http://schemas.microsoft.com/office/word/2006/wordml" xmlns:wps="http://schemas.microsoft.com/office/word/2010/wordprocessingShape" mc:Ignorable="w14 w15 wp14">
+<w:numbering xmlns:wpc="http://schemas.microsoft.com/office/word/2010/wordprocessingCanvas" xmlns:cx="http://schemas.microsoft.com/office/drawing/2014/chartex" xmlns:cx1="http://schemas.microsoft.com/office/drawing/2015/9/8/chartex" xmlns:cx2="http://schemas.microsoft.com/office/drawing/2015/10/21/chartex" xmlns:cx3="http://schemas.microsoft.com/office/drawing/2016/5/9/chartex" xmlns:cx4="http://schemas.microsoft.com/office/drawing/2016/5/10/chartex" xmlns:cx5="http://schemas.microsoft.com/office/drawing/2016/5/11/chartex" xmlns:cx6="http://schemas.microsoft.com/office/drawing/2016/5/12/chartex" xmlns:cx7="http://schemas.microsoft.com/office/drawing/2016/5/13/chartex" xmlns:cx8="http://schemas.microsoft.com/office/drawing/2016/5/14/chartex" xmlns:mc="http://schemas.openxmlformats.org/markup-compatibility/2006" xmlns:aink="http://schemas.microsoft.com/office/drawing/2016/ink" xmlns:am3d="http://schemas.microsoft.com/office/drawing/2017/model3d" xmlns:o="urn:schemas-microsoft-com:office:office" xmlns:r="http://schemas.openxmlformats.org/officeDocument/2006/relationships" xmlns:m="http://schemas.openxmlformats.org/officeDocument/2006/math" xmlns:v="urn:schemas-microsoft-com:vml" xmlns:wp14="http://schemas.microsoft.com/office/word/2010/wordprocessingDrawing" xmlns:wp="http://schemas.openxmlformats.org/drawingml/2006/wordprocessingDrawing" xmlns:w10="urn:schemas-microsoft-com:office:word" xmlns:w="http://schemas.openxmlformats.org/wordprocessingml/2006/main" xmlns:w14="http://schemas.microsoft.com/office/word/2010/wordml" xmlns:w15="http://schemas.microsoft.com/office/word/2012/wordml" xmlns:w16cid="http://schemas.microsoft.com/office/word/2016/wordml/cid" xmlns:w16se="http://schemas.microsoft.com/office/word/2015/wordml/symex" xmlns:wpg="http://schemas.microsoft.com/office/word/2010/wordprocessingGroup" xmlns:wpi="http://schemas.microsoft.com/office/word/2010/wordprocessingInk" xmlns:wne="http://schemas.microsoft.com/office/word/2006/wordml" xmlns:wps="http://schemas.microsoft.com/office/word/2010/wordprocessingShape" mc:Ignorable="w14 w15 w16se w16cid wp14">
   <w:abstractNum w:abstractNumId="0" w15:restartNumberingAfterBreak="0">
     <w:nsid w:val="140F328D"/>
     <w:multiLevelType w:val="hybridMultilevel"/>
@@ -9931,6 +10038,118 @@
     </w:lvl>
   </w:abstractNum>
   <w:abstractNum w:abstractNumId="2" w15:restartNumberingAfterBreak="0">
+    <w:nsid w:val="217246DB"/>
+    <w:multiLevelType w:val="hybridMultilevel"/>
+    <w:tmpl w:val="F814A996"/>
+    <w:lvl w:ilvl="0" w:tplc="3D74064C">
+      <w:numFmt w:val="bullet"/>
+      <w:lvlText w:val=""/>
+      <w:lvlJc w:val="left"/>
+      <w:pPr>
+        <w:ind w:left="720" w:hanging="360"/>
+      </w:pPr>
+      <w:rPr>
+        <w:rFonts w:ascii="Symbol" w:eastAsiaTheme="minorHAnsi" w:hAnsi="Symbol" w:cstheme="minorBidi" w:hint="default"/>
+      </w:rPr>
+    </w:lvl>
+    <w:lvl w:ilvl="1" w:tplc="041D0003" w:tentative="1">
+      <w:start w:val="1"/>
+      <w:numFmt w:val="bullet"/>
+      <w:lvlText w:val="o"/>
+      <w:lvlJc w:val="left"/>
+      <w:pPr>
+        <w:ind w:left="1440" w:hanging="360"/>
+      </w:pPr>
+      <w:rPr>
+        <w:rFonts w:ascii="Courier New" w:hAnsi="Courier New" w:cs="Courier New" w:hint="default"/>
+      </w:rPr>
+    </w:lvl>
+    <w:lvl w:ilvl="2" w:tplc="041D0005" w:tentative="1">
+      <w:start w:val="1"/>
+      <w:numFmt w:val="bullet"/>
+      <w:lvlText w:val=""/>
+      <w:lvlJc w:val="left"/>
+      <w:pPr>
+        <w:ind w:left="2160" w:hanging="360"/>
+      </w:pPr>
+      <w:rPr>
+        <w:rFonts w:ascii="Wingdings" w:hAnsi="Wingdings" w:hint="default"/>
+      </w:rPr>
+    </w:lvl>
+    <w:lvl w:ilvl="3" w:tplc="041D0001" w:tentative="1">
+      <w:start w:val="1"/>
+      <w:numFmt w:val="bullet"/>
+      <w:lvlText w:val=""/>
+      <w:lvlJc w:val="left"/>
+      <w:pPr>
+        <w:ind w:left="2880" w:hanging="360"/>
+      </w:pPr>
+      <w:rPr>
+        <w:rFonts w:ascii="Symbol" w:hAnsi="Symbol" w:hint="default"/>
+      </w:rPr>
+    </w:lvl>
+    <w:lvl w:ilvl="4" w:tplc="041D0003" w:tentative="1">
+      <w:start w:val="1"/>
+      <w:numFmt w:val="bullet"/>
+      <w:lvlText w:val="o"/>
+      <w:lvlJc w:val="left"/>
+      <w:pPr>
+        <w:ind w:left="3600" w:hanging="360"/>
+      </w:pPr>
+      <w:rPr>
+        <w:rFonts w:ascii="Courier New" w:hAnsi="Courier New" w:cs="Courier New" w:hint="default"/>
+      </w:rPr>
+    </w:lvl>
+    <w:lvl w:ilvl="5" w:tplc="041D0005" w:tentative="1">
+      <w:start w:val="1"/>
+      <w:numFmt w:val="bullet"/>
+      <w:lvlText w:val=""/>
+      <w:lvlJc w:val="left"/>
+      <w:pPr>
+        <w:ind w:left="4320" w:hanging="360"/>
+      </w:pPr>
+      <w:rPr>
+        <w:rFonts w:ascii="Wingdings" w:hAnsi="Wingdings" w:hint="default"/>
+      </w:rPr>
+    </w:lvl>
+    <w:lvl w:ilvl="6" w:tplc="041D0001" w:tentative="1">
+      <w:start w:val="1"/>
+      <w:numFmt w:val="bullet"/>
+      <w:lvlText w:val=""/>
+      <w:lvlJc w:val="left"/>
+      <w:pPr>
+        <w:ind w:left="5040" w:hanging="360"/>
+      </w:pPr>
+      <w:rPr>
+        <w:rFonts w:ascii="Symbol" w:hAnsi="Symbol" w:hint="default"/>
+      </w:rPr>
+    </w:lvl>
+    <w:lvl w:ilvl="7" w:tplc="041D0003" w:tentative="1">
+      <w:start w:val="1"/>
+      <w:numFmt w:val="bullet"/>
+      <w:lvlText w:val="o"/>
+      <w:lvlJc w:val="left"/>
+      <w:pPr>
+        <w:ind w:left="5760" w:hanging="360"/>
+      </w:pPr>
+      <w:rPr>
+        <w:rFonts w:ascii="Courier New" w:hAnsi="Courier New" w:cs="Courier New" w:hint="default"/>
+      </w:rPr>
+    </w:lvl>
+    <w:lvl w:ilvl="8" w:tplc="041D0005" w:tentative="1">
+      <w:start w:val="1"/>
+      <w:numFmt w:val="bullet"/>
+      <w:lvlText w:val=""/>
+      <w:lvlJc w:val="left"/>
+      <w:pPr>
+        <w:ind w:left="6480" w:hanging="360"/>
+      </w:pPr>
+      <w:rPr>
+        <w:rFonts w:ascii="Wingdings" w:hAnsi="Wingdings" w:hint="default"/>
+      </w:rPr>
+    </w:lvl>
+  </w:abstractNum>
+  <w:abstractNum w:abstractNumId="3" w15:restartNumberingAfterBreak="0">
     <w:nsid w:val="353D28F0"/>
     <w:multiLevelType w:val="multilevel"/>
     <w:tmpl w:val="77B24D9A"/>
@@ -10043,7 +10262,120 @@
       </w:rPr>
     </w:lvl>
   </w:abstractNum>
-  <w:abstractNum w:abstractNumId="3" w15:restartNumberingAfterBreak="0">
+  <w:abstractNum w:abstractNumId="4" w15:restartNumberingAfterBreak="0">
+    <w:nsid w:val="3BDB06D0"/>
+    <w:multiLevelType w:val="hybridMultilevel"/>
+    <w:tmpl w:val="2EC487EE"/>
+    <w:lvl w:ilvl="0" w:tplc="041D0001">
+      <w:start w:val="1"/>
+      <w:numFmt w:val="bullet"/>
+      <w:lvlText w:val=""/>
+      <w:lvlJc w:val="left"/>
+      <w:pPr>
+        <w:ind w:left="720" w:hanging="360"/>
+      </w:pPr>
+      <w:rPr>
+        <w:rFonts w:ascii="Symbol" w:hAnsi="Symbol" w:hint="default"/>
+      </w:rPr>
+    </w:lvl>
+    <w:lvl w:ilvl="1" w:tplc="041D0003" w:tentative="1">
+      <w:start w:val="1"/>
+      <w:numFmt w:val="bullet"/>
+      <w:lvlText w:val="o"/>
+      <w:lvlJc w:val="left"/>
+      <w:pPr>
+        <w:ind w:left="1440" w:hanging="360"/>
+      </w:pPr>
+      <w:rPr>
+        <w:rFonts w:ascii="Courier New" w:hAnsi="Courier New" w:cs="Courier New" w:hint="default"/>
+      </w:rPr>
+    </w:lvl>
+    <w:lvl w:ilvl="2" w:tplc="041D0005" w:tentative="1">
+      <w:start w:val="1"/>
+      <w:numFmt w:val="bullet"/>
+      <w:lvlText w:val=""/>
+      <w:lvlJc w:val="left"/>
+      <w:pPr>
+        <w:ind w:left="2160" w:hanging="360"/>
+      </w:pPr>
+      <w:rPr>
+        <w:rFonts w:ascii="Wingdings" w:hAnsi="Wingdings" w:hint="default"/>
+      </w:rPr>
+    </w:lvl>
+    <w:lvl w:ilvl="3" w:tplc="041D0001" w:tentative="1">
+      <w:start w:val="1"/>
+      <w:numFmt w:val="bullet"/>
+      <w:lvlText w:val=""/>
+      <w:lvlJc w:val="left"/>
+      <w:pPr>
+        <w:ind w:left="2880" w:hanging="360"/>
+      </w:pPr>
+      <w:rPr>
+        <w:rFonts w:ascii="Symbol" w:hAnsi="Symbol" w:hint="default"/>
+      </w:rPr>
+    </w:lvl>
+    <w:lvl w:ilvl="4" w:tplc="041D0003" w:tentative="1">
+      <w:start w:val="1"/>
+      <w:numFmt w:val="bullet"/>
+      <w:lvlText w:val="o"/>
+      <w:lvlJc w:val="left"/>
+      <w:pPr>
+        <w:ind w:left="3600" w:hanging="360"/>
+      </w:pPr>
+      <w:rPr>
+        <w:rFonts w:ascii="Courier New" w:hAnsi="Courier New" w:cs="Courier New" w:hint="default"/>
+      </w:rPr>
+    </w:lvl>
+    <w:lvl w:ilvl="5" w:tplc="041D0005" w:tentative="1">
+      <w:start w:val="1"/>
+      <w:numFmt w:val="bullet"/>
+      <w:lvlText w:val=""/>
+      <w:lvlJc w:val="left"/>
+      <w:pPr>
+        <w:ind w:left="4320" w:hanging="360"/>
+      </w:pPr>
+      <w:rPr>
+        <w:rFonts w:ascii="Wingdings" w:hAnsi="Wingdings" w:hint="default"/>
+      </w:rPr>
+    </w:lvl>
+    <w:lvl w:ilvl="6" w:tplc="041D0001" w:tentative="1">
+      <w:start w:val="1"/>
+      <w:numFmt w:val="bullet"/>
+      <w:lvlText w:val=""/>
+      <w:lvlJc w:val="left"/>
+      <w:pPr>
+        <w:ind w:left="5040" w:hanging="360"/>
+      </w:pPr>
+      <w:rPr>
+        <w:rFonts w:ascii="Symbol" w:hAnsi="Symbol" w:hint="default"/>
+      </w:rPr>
+    </w:lvl>
+    <w:lvl w:ilvl="7" w:tplc="041D0003" w:tentative="1">
+      <w:start w:val="1"/>
+      <w:numFmt w:val="bullet"/>
+      <w:lvlText w:val="o"/>
+      <w:lvlJc w:val="left"/>
+      <w:pPr>
+        <w:ind w:left="5760" w:hanging="360"/>
+      </w:pPr>
+      <w:rPr>
+        <w:rFonts w:ascii="Courier New" w:hAnsi="Courier New" w:cs="Courier New" w:hint="default"/>
+      </w:rPr>
+    </w:lvl>
+    <w:lvl w:ilvl="8" w:tplc="041D0005" w:tentative="1">
+      <w:start w:val="1"/>
+      <w:numFmt w:val="bullet"/>
+      <w:lvlText w:val=""/>
+      <w:lvlJc w:val="left"/>
+      <w:pPr>
+        <w:ind w:left="6480" w:hanging="360"/>
+      </w:pPr>
+      <w:rPr>
+        <w:rFonts w:ascii="Wingdings" w:hAnsi="Wingdings" w:hint="default"/>
+      </w:rPr>
+    </w:lvl>
+  </w:abstractNum>
+  <w:abstractNum w:abstractNumId="5" w15:restartNumberingAfterBreak="0">
     <w:nsid w:val="3E8822DF"/>
     <w:multiLevelType w:val="hybridMultilevel"/>
     <w:tmpl w:val="1E84F8B0"/>
@@ -10132,7 +10464,7 @@
       </w:pPr>
     </w:lvl>
   </w:abstractNum>
-  <w:abstractNum w:abstractNumId="4" w15:restartNumberingAfterBreak="0">
+  <w:abstractNum w:abstractNumId="6" w15:restartNumberingAfterBreak="0">
     <w:nsid w:val="4CC73321"/>
     <w:multiLevelType w:val="multilevel"/>
     <w:tmpl w:val="49AA5C04"/>
@@ -10245,7 +10577,119 @@
       </w:rPr>
     </w:lvl>
   </w:abstractNum>
-  <w:abstractNum w:abstractNumId="5" w15:restartNumberingAfterBreak="0">
+  <w:abstractNum w:abstractNumId="7" w15:restartNumberingAfterBreak="0">
+    <w:nsid w:val="4D5D373B"/>
+    <w:multiLevelType w:val="hybridMultilevel"/>
+    <w:tmpl w:val="FCEEF6E8"/>
+    <w:lvl w:ilvl="0" w:tplc="3D74064C">
+      <w:numFmt w:val="bullet"/>
+      <w:lvlText w:val=""/>
+      <w:lvlJc w:val="left"/>
+      <w:pPr>
+        <w:ind w:left="720" w:hanging="360"/>
+      </w:pPr>
+      <w:rPr>
+        <w:rFonts w:ascii="Symbol" w:eastAsiaTheme="minorHAnsi" w:hAnsi="Symbol" w:cstheme="minorBidi" w:hint="default"/>
+      </w:rPr>
+    </w:lvl>
+    <w:lvl w:ilvl="1" w:tplc="041D0003" w:tentative="1">
+      <w:start w:val="1"/>
+      <w:numFmt w:val="bullet"/>
+      <w:lvlText w:val="o"/>
+      <w:lvlJc w:val="left"/>
+      <w:pPr>
+        <w:ind w:left="1440" w:hanging="360"/>
+      </w:pPr>
+      <w:rPr>
+        <w:rFonts w:ascii="Courier New" w:hAnsi="Courier New" w:cs="Courier New" w:hint="default"/>
+      </w:rPr>
+    </w:lvl>
+    <w:lvl w:ilvl="2" w:tplc="041D0005" w:tentative="1">
+      <w:start w:val="1"/>
+      <w:numFmt w:val="bullet"/>
+      <w:lvlText w:val=""/>
+      <w:lvlJc w:val="left"/>
+      <w:pPr>
+        <w:ind w:left="2160" w:hanging="360"/>
+      </w:pPr>
+      <w:rPr>
+        <w:rFonts w:ascii="Wingdings" w:hAnsi="Wingdings" w:hint="default"/>
+      </w:rPr>
+    </w:lvl>
+    <w:lvl w:ilvl="3" w:tplc="041D0001" w:tentative="1">
+      <w:start w:val="1"/>
+      <w:numFmt w:val="bullet"/>
+      <w:lvlText w:val=""/>
+      <w:lvlJc w:val="left"/>
+      <w:pPr>
+        <w:ind w:left="2880" w:hanging="360"/>
+      </w:pPr>
+      <w:rPr>
+        <w:rFonts w:ascii="Symbol" w:hAnsi="Symbol" w:hint="default"/>
+      </w:rPr>
+    </w:lvl>
+    <w:lvl w:ilvl="4" w:tplc="041D0003" w:tentative="1">
+      <w:start w:val="1"/>
+      <w:numFmt w:val="bullet"/>
+      <w:lvlText w:val="o"/>
+      <w:lvlJc w:val="left"/>
+      <w:pPr>
+        <w:ind w:left="3600" w:hanging="360"/>
+      </w:pPr>
+      <w:rPr>
+        <w:rFonts w:ascii="Courier New" w:hAnsi="Courier New" w:cs="Courier New" w:hint="default"/>
+      </w:rPr>
+    </w:lvl>
+    <w:lvl w:ilvl="5" w:tplc="041D0005" w:tentative="1">
+      <w:start w:val="1"/>
+      <w:numFmt w:val="bullet"/>
+      <w:lvlText w:val=""/>
+      <w:lvlJc w:val="left"/>
+      <w:pPr>
+        <w:ind w:left="4320" w:hanging="360"/>
+      </w:pPr>
+      <w:rPr>
+        <w:rFonts w:ascii="Wingdings" w:hAnsi="Wingdings" w:hint="default"/>
+      </w:rPr>
+    </w:lvl>
+    <w:lvl w:ilvl="6" w:tplc="041D0001" w:tentative="1">
+      <w:start w:val="1"/>
+      <w:numFmt w:val="bullet"/>
+      <w:lvlText w:val=""/>
+      <w:lvlJc w:val="left"/>
+      <w:pPr>
+        <w:ind w:left="5040" w:hanging="360"/>
+      </w:pPr>
+      <w:rPr>
+        <w:rFonts w:ascii="Symbol" w:hAnsi="Symbol" w:hint="default"/>
+      </w:rPr>
+    </w:lvl>
+    <w:lvl w:ilvl="7" w:tplc="041D0003" w:tentative="1">
+      <w:start w:val="1"/>
+      <w:numFmt w:val="bullet"/>
+      <w:lvlText w:val="o"/>
+      <w:lvlJc w:val="left"/>
+      <w:pPr>
+        <w:ind w:left="5760" w:hanging="360"/>
+      </w:pPr>
+      <w:rPr>
+        <w:rFonts w:ascii="Courier New" w:hAnsi="Courier New" w:cs="Courier New" w:hint="default"/>
+      </w:rPr>
+    </w:lvl>
+    <w:lvl w:ilvl="8" w:tplc="041D0005" w:tentative="1">
+      <w:start w:val="1"/>
+      <w:numFmt w:val="bullet"/>
+      <w:lvlText w:val=""/>
+      <w:lvlJc w:val="left"/>
+      <w:pPr>
+        <w:ind w:left="6480" w:hanging="360"/>
+      </w:pPr>
+      <w:rPr>
+        <w:rFonts w:ascii="Wingdings" w:hAnsi="Wingdings" w:hint="default"/>
+      </w:rPr>
+    </w:lvl>
+  </w:abstractNum>
+  <w:abstractNum w:abstractNumId="8" w15:restartNumberingAfterBreak="0">
     <w:nsid w:val="67B1348B"/>
     <w:multiLevelType w:val="multilevel"/>
     <w:tmpl w:val="CF6E5D16"/>
@@ -10362,25 +10806,34 @@
     <w:abstractNumId w:val="0"/>
   </w:num>
   <w:num w:numId="2">
-    <w:abstractNumId w:val="3"/>
+    <w:abstractNumId w:val="5"/>
   </w:num>
   <w:num w:numId="3">
-    <w:abstractNumId w:val="4"/>
+    <w:abstractNumId w:val="6"/>
   </w:num>
   <w:num w:numId="4">
-    <w:abstractNumId w:val="5"/>
+    <w:abstractNumId w:val="8"/>
   </w:num>
   <w:num w:numId="5">
     <w:abstractNumId w:val="1"/>
   </w:num>
   <w:num w:numId="6">
+    <w:abstractNumId w:val="3"/>
+  </w:num>
+  <w:num w:numId="7">
+    <w:abstractNumId w:val="4"/>
+  </w:num>
+  <w:num w:numId="8">
     <w:abstractNumId w:val="2"/>
+  </w:num>
+  <w:num w:numId="9">
+    <w:abstractNumId w:val="7"/>
   </w:num>
 </w:numbering>
 </file>
 
 <file path=word/styles.xml><?xml version="1.0" encoding="utf-8"?>
-<w:styles xmlns:mc="http://schemas.openxmlformats.org/markup-compatibility/2006" xmlns:r="http://schemas.openxmlformats.org/officeDocument/2006/relationships" xmlns:w="http://schemas.openxmlformats.org/wordprocessingml/2006/main" xmlns:w14="http://schemas.microsoft.com/office/word/2010/wordml" xmlns:w15="http://schemas.microsoft.com/office/word/2012/wordml" mc:Ignorable="w14 w15">
+<w:styles xmlns:mc="http://schemas.openxmlformats.org/markup-compatibility/2006" xmlns:r="http://schemas.openxmlformats.org/officeDocument/2006/relationships" xmlns:w="http://schemas.openxmlformats.org/wordprocessingml/2006/main" xmlns:w14="http://schemas.microsoft.com/office/word/2010/wordml" xmlns:w15="http://schemas.microsoft.com/office/word/2012/wordml" xmlns:w16cid="http://schemas.microsoft.com/office/word/2016/wordml/cid" xmlns:w16se="http://schemas.microsoft.com/office/word/2015/wordml/symex" mc:Ignorable="w14 w15 w16se w16cid">
   <w:docDefaults>
     <w:rPrDefault>
       <w:rPr>
@@ -10396,7 +10849,7 @@
       </w:pPr>
     </w:pPrDefault>
   </w:docDefaults>
-  <w:latentStyles w:defLockedState="0" w:defUIPriority="99" w:defSemiHidden="0" w:defUnhideWhenUsed="0" w:defQFormat="0" w:count="371">
+  <w:latentStyles w:defLockedState="0" w:defUIPriority="99" w:defSemiHidden="0" w:defUnhideWhenUsed="0" w:defQFormat="0" w:count="375">
     <w:lsdException w:name="Normal" w:uiPriority="0" w:qFormat="1"/>
     <w:lsdException w:name="heading 1" w:uiPriority="9" w:qFormat="1"/>
     <w:lsdException w:name="heading 2" w:semiHidden="1" w:uiPriority="9" w:unhideWhenUsed="1" w:qFormat="1"/>
@@ -10502,7 +10955,6 @@
     <w:lsdException w:name="HTML Sample" w:semiHidden="1" w:unhideWhenUsed="1"/>
     <w:lsdException w:name="HTML Typewriter" w:semiHidden="1" w:unhideWhenUsed="1"/>
     <w:lsdException w:name="HTML Variable" w:semiHidden="1" w:unhideWhenUsed="1"/>
-    <w:lsdException w:name="Normal Table" w:semiHidden="1" w:unhideWhenUsed="1"/>
     <w:lsdException w:name="annotation subject" w:semiHidden="1" w:unhideWhenUsed="1"/>
     <w:lsdException w:name="No List" w:semiHidden="1" w:unhideWhenUsed="1"/>
     <w:lsdException w:name="Outline List 1" w:semiHidden="1" w:unhideWhenUsed="1"/>
@@ -10546,10 +10998,8 @@
     <w:lsdException w:name="Table Elegant" w:semiHidden="1" w:unhideWhenUsed="1"/>
     <w:lsdException w:name="Table Professional" w:semiHidden="1" w:unhideWhenUsed="1"/>
     <w:lsdException w:name="Table Subtle 1" w:semiHidden="1" w:unhideWhenUsed="1"/>
-    <w:lsdException w:name="Table Subtle 2" w:semiHidden="1" w:unhideWhenUsed="1"/>
     <w:lsdException w:name="Table Web 1" w:semiHidden="1" w:unhideWhenUsed="1"/>
     <w:lsdException w:name="Table Web 2" w:semiHidden="1" w:unhideWhenUsed="1"/>
-    <w:lsdException w:name="Table Web 3" w:semiHidden="1" w:unhideWhenUsed="1"/>
     <w:lsdException w:name="Balloon Text" w:semiHidden="1" w:unhideWhenUsed="1"/>
     <w:lsdException w:name="Table Grid" w:uiPriority="39"/>
     <w:lsdException w:name="Table Theme" w:semiHidden="1" w:unhideWhenUsed="1"/>
@@ -10768,6 +11218,10 @@
     <w:lsdException w:name="List Table 5 Dark Accent 6" w:uiPriority="50"/>
     <w:lsdException w:name="List Table 6 Colorful Accent 6" w:uiPriority="51"/>
     <w:lsdException w:name="List Table 7 Colorful Accent 6" w:uiPriority="52"/>
+    <w:lsdException w:name="Mention" w:semiHidden="1" w:unhideWhenUsed="1"/>
+    <w:lsdException w:name="Smart Hyperlink" w:semiHidden="1" w:unhideWhenUsed="1"/>
+    <w:lsdException w:name="Hashtag" w:semiHidden="1" w:unhideWhenUsed="1"/>
+    <w:lsdException w:name="Unresolved Mention" w:semiHidden="1" w:unhideWhenUsed="1"/>
   </w:latentStyles>
   <w:style w:type="paragraph" w:default="1" w:styleId="Normal">
     <w:name w:val="Normal"/>
@@ -11958,7 +12412,7 @@
 </file>
 
 <file path=customXml/itemProps1.xml><?xml version="1.0" encoding="utf-8"?>
-<ds:datastoreItem xmlns:ds="http://schemas.openxmlformats.org/officeDocument/2006/customXml" ds:itemID="{15273C41-D570-47BC-BB04-9ACDE8BE2636}">
+<ds:datastoreItem xmlns:ds="http://schemas.openxmlformats.org/officeDocument/2006/customXml" ds:itemID="{F46EE078-5449-4161-886B-E9EF6EEA54F4}">
   <ds:schemaRefs>
     <ds:schemaRef ds:uri="http://schemas.openxmlformats.org/officeDocument/2006/bibliography"/>
   </ds:schemaRefs>

--- a/Geofencing-teknik för synkronisering av en kontextmedveten ljudvandring.docx
+++ b/Geofencing-teknik för synkronisering av en kontextmedveten ljudvandring.docx
@@ -348,6 +348,7 @@
       <w:bookmarkStart w:id="3" w:name="_Toc511485413"/>
       <w:bookmarkStart w:id="4" w:name="_Toc511731549"/>
       <w:bookmarkStart w:id="5" w:name="_Toc511732466"/>
+      <w:bookmarkStart w:id="6" w:name="_Toc514155389"/>
       <w:r>
         <w:lastRenderedPageBreak/>
         <w:t>Sammanfattning</w:t>
@@ -358,6 +359,51 @@
       <w:bookmarkEnd w:id="3"/>
       <w:bookmarkEnd w:id="4"/>
       <w:bookmarkEnd w:id="5"/>
+      <w:bookmarkEnd w:id="6"/>
+    </w:p>
+    <w:p/>
+    <w:p>
+      <w:r>
+        <w:t xml:space="preserve">Människan har använt sig utav många hjälpmedel för att navigera sig fram ända från att följa stjärnor till att använda sig utav “Global </w:t>
+      </w:r>
+      <w:proofErr w:type="spellStart"/>
+      <w:r>
+        <w:t>Positioning</w:t>
+      </w:r>
+      <w:proofErr w:type="spellEnd"/>
+      <w:r>
+        <w:t xml:space="preserve"> System” (GPS). Idag finns en hel del navigerings och </w:t>
+      </w:r>
+      <w:r>
+        <w:t>guideapplikationer</w:t>
+      </w:r>
+      <w:r>
+        <w:t xml:space="preserve"> för olika platser runtom i världen. Att endast spela upp ett kontextmedvetet ljudklipp för en guidad tur kan problem uppstå. Ett problem är om användaren går iväg från det område ljudvandringen är avsedd för. Detta medför då att ljudet som är avsett för en annan plats än var användaren befinner sig kommer fortsätta spelas upp. Ett annat problem är att det kan vara så att användaren går för fort/långsamt och hamnar i </w:t>
+      </w:r>
+      <w:proofErr w:type="spellStart"/>
+      <w:r>
+        <w:t>osynk</w:t>
+      </w:r>
+      <w:proofErr w:type="spellEnd"/>
+      <w:r>
+        <w:t xml:space="preserve"> med ljudspåret. I denna studie presenteras ett förslag på en applikation som fungerar som en lösning. Applikationen utvecklades i Android studio och tar hjälp av GPS-koordinater samt </w:t>
+      </w:r>
+      <w:proofErr w:type="spellStart"/>
+      <w:r>
+        <w:t>geofencing</w:t>
+      </w:r>
+      <w:proofErr w:type="spellEnd"/>
+      <w:r>
+        <w:t xml:space="preserve">-teknik för att lokalisera var användaren befinner sig. Varje </w:t>
+      </w:r>
+      <w:proofErr w:type="spellStart"/>
+      <w:r>
+        <w:t>geofenceområde</w:t>
+      </w:r>
+      <w:proofErr w:type="spellEnd"/>
+      <w:r>
+        <w:t xml:space="preserve"> har storleken 50x40 meter och konstrueras som en vandring. Områdena tilldelas ett specifikt ljudklipp som kopplats till sig och spelas upp när användaren befinner sig inom området. För att evaluera vår applikation utfördes användartester på en vandring som placerades utanför Malmöuniversitet. Deltagarna i testerna upplevde att ljudet stämde överens med den plats de befann sig på.</w:t>
+      </w:r>
     </w:p>
     <w:p>
       <w:r>
@@ -374,22 +420,24 @@
       <w:pPr>
         <w:pStyle w:val="Rubrik1"/>
       </w:pPr>
-      <w:bookmarkStart w:id="6" w:name="_Toc511129700"/>
-      <w:bookmarkStart w:id="7" w:name="_Toc511130645"/>
-      <w:bookmarkStart w:id="8" w:name="_Toc511158818"/>
-      <w:bookmarkStart w:id="9" w:name="_Toc511485414"/>
-      <w:bookmarkStart w:id="10" w:name="_Toc511731550"/>
-      <w:bookmarkStart w:id="11" w:name="_Toc511732467"/>
+      <w:bookmarkStart w:id="7" w:name="_Toc511129700"/>
+      <w:bookmarkStart w:id="8" w:name="_Toc511130645"/>
+      <w:bookmarkStart w:id="9" w:name="_Toc511158818"/>
+      <w:bookmarkStart w:id="10" w:name="_Toc511485414"/>
+      <w:bookmarkStart w:id="11" w:name="_Toc511731550"/>
+      <w:bookmarkStart w:id="12" w:name="_Toc511732467"/>
+      <w:bookmarkStart w:id="13" w:name="_Toc514155390"/>
       <w:r>
         <w:lastRenderedPageBreak/>
         <w:t>Abstract</w:t>
       </w:r>
-      <w:bookmarkEnd w:id="6"/>
       <w:bookmarkEnd w:id="7"/>
       <w:bookmarkEnd w:id="8"/>
       <w:bookmarkEnd w:id="9"/>
       <w:bookmarkEnd w:id="10"/>
       <w:bookmarkEnd w:id="11"/>
+      <w:bookmarkEnd w:id="12"/>
+      <w:bookmarkEnd w:id="13"/>
     </w:p>
     <w:p>
       <w:r>
@@ -456,7 +504,7 @@
               <w:lang w:eastAsia="sv-SE"/>
             </w:rPr>
           </w:pPr>
-          <w:hyperlink w:anchor="_Toc511732468" w:history="1">
+          <w:hyperlink w:anchor="_Toc514155391" w:history="1">
             <w:r>
               <w:rPr>
                 <w:rStyle w:val="Hyperlnk"/>
@@ -483,7 +531,7 @@
                 <w:noProof/>
                 <w:webHidden/>
               </w:rPr>
-              <w:instrText xml:space="preserve"> PAGEREF _Toc511732468 \h </w:instrText>
+              <w:instrText xml:space="preserve"> PAGEREF _Toc514155391 \h </w:instrText>
             </w:r>
             <w:r>
               <w:rPr>
@@ -527,7 +575,7 @@
               <w:lang w:eastAsia="sv-SE"/>
             </w:rPr>
           </w:pPr>
-          <w:hyperlink w:anchor="_Toc511732469" w:history="1">
+          <w:hyperlink w:anchor="_Toc514155392" w:history="1">
             <w:r>
               <w:rPr>
                 <w:rStyle w:val="Hyperlnk"/>
@@ -569,7 +617,7 @@
                 <w:noProof/>
                 <w:webHidden/>
               </w:rPr>
-              <w:instrText xml:space="preserve"> PAGEREF _Toc511732469 \h </w:instrText>
+              <w:instrText xml:space="preserve"> PAGEREF _Toc514155392 \h </w:instrText>
             </w:r>
             <w:r>
               <w:rPr>
@@ -612,7 +660,7 @@
               <w:lang w:eastAsia="sv-SE"/>
             </w:rPr>
           </w:pPr>
-          <w:hyperlink w:anchor="_Toc511732470" w:history="1">
+          <w:hyperlink w:anchor="_Toc514155393" w:history="1">
             <w:r>
               <w:rPr>
                 <w:rStyle w:val="Hyperlnk"/>
@@ -641,7 +689,7 @@
                 <w:noProof/>
                 <w:webHidden/>
               </w:rPr>
-              <w:instrText xml:space="preserve"> PAGEREF _Toc511732470 \h </w:instrText>
+              <w:instrText xml:space="preserve"> PAGEREF _Toc514155393 \h </w:instrText>
             </w:r>
             <w:r>
               <w:rPr>
@@ -684,7 +732,7 @@
               <w:lang w:eastAsia="sv-SE"/>
             </w:rPr>
           </w:pPr>
-          <w:hyperlink w:anchor="_Toc511732471" w:history="1">
+          <w:hyperlink w:anchor="_Toc514155394" w:history="1">
             <w:r>
               <w:rPr>
                 <w:rStyle w:val="Hyperlnk"/>
@@ -711,7 +759,7 @@
                 <w:noProof/>
                 <w:webHidden/>
               </w:rPr>
-              <w:instrText xml:space="preserve"> PAGEREF _Toc511732471 \h </w:instrText>
+              <w:instrText xml:space="preserve"> PAGEREF _Toc514155394 \h </w:instrText>
             </w:r>
             <w:r>
               <w:rPr>
@@ -754,7 +802,7 @@
               <w:lang w:eastAsia="sv-SE"/>
             </w:rPr>
           </w:pPr>
-          <w:hyperlink w:anchor="_Toc511732472" w:history="1">
+          <w:hyperlink w:anchor="_Toc514155395" w:history="1">
             <w:r>
               <w:rPr>
                 <w:rStyle w:val="Hyperlnk"/>
@@ -782,7 +830,7 @@
                 <w:noProof/>
                 <w:webHidden/>
               </w:rPr>
-              <w:instrText xml:space="preserve"> PAGEREF _Toc511732472 \h </w:instrText>
+              <w:instrText xml:space="preserve"> PAGEREF _Toc514155395 \h </w:instrText>
             </w:r>
             <w:r>
               <w:rPr>
@@ -803,6 +851,93 @@
                 <w:webHidden/>
               </w:rPr>
               <w:t>2</w:t>
+            </w:r>
+            <w:r>
+              <w:rPr>
+                <w:noProof/>
+                <w:webHidden/>
+              </w:rPr>
+              <w:fldChar w:fldCharType="end"/>
+            </w:r>
+          </w:hyperlink>
+        </w:p>
+        <w:p>
+          <w:pPr>
+            <w:pStyle w:val="Innehll2"/>
+            <w:tabs>
+              <w:tab w:val="left" w:pos="880"/>
+              <w:tab w:val="right" w:leader="dot" w:pos="9062"/>
+            </w:tabs>
+            <w:rPr>
+              <w:rFonts w:asciiTheme="minorHAnsi" w:eastAsiaTheme="minorEastAsia" w:hAnsiTheme="minorHAnsi"/>
+              <w:noProof/>
+              <w:lang w:eastAsia="sv-SE"/>
+            </w:rPr>
+          </w:pPr>
+          <w:hyperlink w:anchor="_Toc514155396" w:history="1">
+            <w:r>
+              <w:rPr>
+                <w:rStyle w:val="Hyperlnk"/>
+                <w:noProof/>
+              </w:rPr>
+              <w:t>1.2</w:t>
+            </w:r>
+            <w:r>
+              <w:rPr>
+                <w:rFonts w:asciiTheme="minorHAnsi" w:eastAsiaTheme="minorEastAsia" w:hAnsiTheme="minorHAnsi"/>
+                <w:noProof/>
+                <w:lang w:eastAsia="sv-SE"/>
+              </w:rPr>
+              <w:tab/>
+            </w:r>
+            <w:r>
+              <w:rPr>
+                <w:rStyle w:val="Hyperlnk"/>
+                <w:noProof/>
+                <w:shd w:val="clear" w:color="auto" w:fill="FFFFFF"/>
+              </w:rPr>
+              <w:t>Forskningsfråga</w:t>
+            </w:r>
+            <w:r>
+              <w:rPr>
+                <w:noProof/>
+                <w:webHidden/>
+              </w:rPr>
+              <w:tab/>
+            </w:r>
+            <w:r>
+              <w:rPr>
+                <w:noProof/>
+                <w:webHidden/>
+              </w:rPr>
+              <w:fldChar w:fldCharType="begin"/>
+            </w:r>
+            <w:r>
+              <w:rPr>
+                <w:noProof/>
+                <w:webHidden/>
+              </w:rPr>
+              <w:instrText xml:space="preserve"> PAGEREF _Toc514155396 \h </w:instrText>
+            </w:r>
+            <w:r>
+              <w:rPr>
+                <w:noProof/>
+                <w:webHidden/>
+              </w:rPr>
+            </w:r>
+            <w:r>
+              <w:rPr>
+                <w:noProof/>
+                <w:webHidden/>
+              </w:rPr>
+              <w:fldChar w:fldCharType="separate"/>
+            </w:r>
+            <w:r>
+              <w:rPr>
+                <w:noProof/>
+                <w:webHidden/>
+              </w:rPr>
+              <w:t>3</w:t>
             </w:r>
             <w:r>
               <w:rPr>
@@ -825,14 +960,13 @@
               <w:lang w:eastAsia="sv-SE"/>
             </w:rPr>
           </w:pPr>
-          <w:hyperlink w:anchor="_Toc511732473" w:history="1">
+          <w:hyperlink w:anchor="_Toc514155397" w:history="1">
             <w:r>
               <w:rPr>
                 <w:rStyle w:val="Hyperlnk"/>
                 <w:noProof/>
-                <w:shd w:val="clear" w:color="auto" w:fill="FFFFFF"/>
-              </w:rPr>
-              <w:t>1.2 Forskningsfråga</w:t>
+              </w:rPr>
+              <w:t>1.3 Relaterat arbete</w:t>
             </w:r>
             <w:r>
               <w:rPr>
@@ -853,7 +987,7 @@
                 <w:noProof/>
                 <w:webHidden/>
               </w:rPr>
-              <w:instrText xml:space="preserve"> PAGEREF _Toc511732473 \h </w:instrText>
+              <w:instrText xml:space="preserve"> PAGEREF _Toc514155397 \h </w:instrText>
             </w:r>
             <w:r>
               <w:rPr>
@@ -873,7 +1007,77 @@
                 <w:noProof/>
                 <w:webHidden/>
               </w:rPr>
-              <w:t>3</w:t>
+              <w:t>4</w:t>
+            </w:r>
+            <w:r>
+              <w:rPr>
+                <w:noProof/>
+                <w:webHidden/>
+              </w:rPr>
+              <w:fldChar w:fldCharType="end"/>
+            </w:r>
+          </w:hyperlink>
+        </w:p>
+        <w:p>
+          <w:pPr>
+            <w:pStyle w:val="Innehll1"/>
+            <w:tabs>
+              <w:tab w:val="right" w:leader="dot" w:pos="9062"/>
+            </w:tabs>
+            <w:rPr>
+              <w:rFonts w:asciiTheme="minorHAnsi" w:eastAsiaTheme="minorEastAsia" w:hAnsiTheme="minorHAnsi"/>
+              <w:noProof/>
+              <w:lang w:eastAsia="sv-SE"/>
+            </w:rPr>
+          </w:pPr>
+          <w:hyperlink w:anchor="_Toc514155398" w:history="1">
+            <w:r>
+              <w:rPr>
+                <w:rStyle w:val="Hyperlnk"/>
+                <w:noProof/>
+              </w:rPr>
+              <w:t>2 Metod</w:t>
+            </w:r>
+            <w:r>
+              <w:rPr>
+                <w:noProof/>
+                <w:webHidden/>
+              </w:rPr>
+              <w:tab/>
+            </w:r>
+            <w:r>
+              <w:rPr>
+                <w:noProof/>
+                <w:webHidden/>
+              </w:rPr>
+              <w:fldChar w:fldCharType="begin"/>
+            </w:r>
+            <w:r>
+              <w:rPr>
+                <w:noProof/>
+                <w:webHidden/>
+              </w:rPr>
+              <w:instrText xml:space="preserve"> PAGEREF _Toc514155398 \h </w:instrText>
+            </w:r>
+            <w:r>
+              <w:rPr>
+                <w:noProof/>
+                <w:webHidden/>
+              </w:rPr>
+            </w:r>
+            <w:r>
+              <w:rPr>
+                <w:noProof/>
+                <w:webHidden/>
+              </w:rPr>
+              <w:fldChar w:fldCharType="separate"/>
+            </w:r>
+            <w:r>
+              <w:rPr>
+                <w:noProof/>
+                <w:webHidden/>
+              </w:rPr>
+              <w:t>6</w:t>
             </w:r>
             <w:r>
               <w:rPr>
@@ -896,13 +1100,13 @@
               <w:lang w:eastAsia="sv-SE"/>
             </w:rPr>
           </w:pPr>
-          <w:hyperlink w:anchor="_Toc511732474" w:history="1">
+          <w:hyperlink w:anchor="_Toc514155399" w:history="1">
             <w:r>
               <w:rPr>
                 <w:rStyle w:val="Hyperlnk"/>
                 <w:noProof/>
               </w:rPr>
-              <w:t>1.3 Relaterat arbete</w:t>
+              <w:t>2.1 Användartester</w:t>
             </w:r>
             <w:r>
               <w:rPr>
@@ -923,7 +1127,7 @@
                 <w:noProof/>
                 <w:webHidden/>
               </w:rPr>
-              <w:instrText xml:space="preserve"> PAGEREF _Toc511732474 \h </w:instrText>
+              <w:instrText xml:space="preserve"> PAGEREF _Toc514155399 \h </w:instrText>
             </w:r>
             <w:r>
               <w:rPr>
@@ -943,7 +1147,777 @@
                 <w:noProof/>
                 <w:webHidden/>
               </w:rPr>
-              <w:t>4</w:t>
+              <w:t>6</w:t>
+            </w:r>
+            <w:r>
+              <w:rPr>
+                <w:noProof/>
+                <w:webHidden/>
+              </w:rPr>
+              <w:fldChar w:fldCharType="end"/>
+            </w:r>
+          </w:hyperlink>
+        </w:p>
+        <w:p>
+          <w:pPr>
+            <w:pStyle w:val="Innehll2"/>
+            <w:tabs>
+              <w:tab w:val="right" w:leader="dot" w:pos="9062"/>
+            </w:tabs>
+            <w:rPr>
+              <w:rFonts w:asciiTheme="minorHAnsi" w:eastAsiaTheme="minorEastAsia" w:hAnsiTheme="minorHAnsi"/>
+              <w:noProof/>
+              <w:lang w:eastAsia="sv-SE"/>
+            </w:rPr>
+          </w:pPr>
+          <w:hyperlink w:anchor="_Toc514155400" w:history="1">
+            <w:r>
+              <w:rPr>
+                <w:rStyle w:val="Hyperlnk"/>
+                <w:noProof/>
+              </w:rPr>
+              <w:t>2.2 Enkät</w:t>
+            </w:r>
+            <w:r>
+              <w:rPr>
+                <w:noProof/>
+                <w:webHidden/>
+              </w:rPr>
+              <w:tab/>
+            </w:r>
+            <w:r>
+              <w:rPr>
+                <w:noProof/>
+                <w:webHidden/>
+              </w:rPr>
+              <w:fldChar w:fldCharType="begin"/>
+            </w:r>
+            <w:r>
+              <w:rPr>
+                <w:noProof/>
+                <w:webHidden/>
+              </w:rPr>
+              <w:instrText xml:space="preserve"> PAGEREF _Toc514155400 \h </w:instrText>
+            </w:r>
+            <w:r>
+              <w:rPr>
+                <w:noProof/>
+                <w:webHidden/>
+              </w:rPr>
+            </w:r>
+            <w:r>
+              <w:rPr>
+                <w:noProof/>
+                <w:webHidden/>
+              </w:rPr>
+              <w:fldChar w:fldCharType="separate"/>
+            </w:r>
+            <w:r>
+              <w:rPr>
+                <w:noProof/>
+                <w:webHidden/>
+              </w:rPr>
+              <w:t>7</w:t>
+            </w:r>
+            <w:r>
+              <w:rPr>
+                <w:noProof/>
+                <w:webHidden/>
+              </w:rPr>
+              <w:fldChar w:fldCharType="end"/>
+            </w:r>
+          </w:hyperlink>
+        </w:p>
+        <w:p>
+          <w:pPr>
+            <w:pStyle w:val="Innehll2"/>
+            <w:tabs>
+              <w:tab w:val="right" w:leader="dot" w:pos="9062"/>
+            </w:tabs>
+            <w:rPr>
+              <w:rFonts w:asciiTheme="minorHAnsi" w:eastAsiaTheme="minorEastAsia" w:hAnsiTheme="minorHAnsi"/>
+              <w:noProof/>
+              <w:lang w:eastAsia="sv-SE"/>
+            </w:rPr>
+          </w:pPr>
+          <w:hyperlink w:anchor="_Toc514155401" w:history="1">
+            <w:r>
+              <w:rPr>
+                <w:rStyle w:val="Hyperlnk"/>
+                <w:noProof/>
+              </w:rPr>
+              <w:t>2.3 Val av testare</w:t>
+            </w:r>
+            <w:r>
+              <w:rPr>
+                <w:noProof/>
+                <w:webHidden/>
+              </w:rPr>
+              <w:tab/>
+            </w:r>
+            <w:r>
+              <w:rPr>
+                <w:noProof/>
+                <w:webHidden/>
+              </w:rPr>
+              <w:fldChar w:fldCharType="begin"/>
+            </w:r>
+            <w:r>
+              <w:rPr>
+                <w:noProof/>
+                <w:webHidden/>
+              </w:rPr>
+              <w:instrText xml:space="preserve"> PAGEREF _Toc514155401 \h </w:instrText>
+            </w:r>
+            <w:r>
+              <w:rPr>
+                <w:noProof/>
+                <w:webHidden/>
+              </w:rPr>
+            </w:r>
+            <w:r>
+              <w:rPr>
+                <w:noProof/>
+                <w:webHidden/>
+              </w:rPr>
+              <w:fldChar w:fldCharType="separate"/>
+            </w:r>
+            <w:r>
+              <w:rPr>
+                <w:noProof/>
+                <w:webHidden/>
+              </w:rPr>
+              <w:t>8</w:t>
+            </w:r>
+            <w:r>
+              <w:rPr>
+                <w:noProof/>
+                <w:webHidden/>
+              </w:rPr>
+              <w:fldChar w:fldCharType="end"/>
+            </w:r>
+          </w:hyperlink>
+        </w:p>
+        <w:p>
+          <w:pPr>
+            <w:pStyle w:val="Innehll2"/>
+            <w:tabs>
+              <w:tab w:val="right" w:leader="dot" w:pos="9062"/>
+            </w:tabs>
+            <w:rPr>
+              <w:rFonts w:asciiTheme="minorHAnsi" w:eastAsiaTheme="minorEastAsia" w:hAnsiTheme="minorHAnsi"/>
+              <w:noProof/>
+              <w:lang w:eastAsia="sv-SE"/>
+            </w:rPr>
+          </w:pPr>
+          <w:hyperlink w:anchor="_Toc514155402" w:history="1">
+            <w:r>
+              <w:rPr>
+                <w:rStyle w:val="Hyperlnk"/>
+                <w:noProof/>
+              </w:rPr>
+              <w:t>2.4 Metoddiskussion</w:t>
+            </w:r>
+            <w:r>
+              <w:rPr>
+                <w:noProof/>
+                <w:webHidden/>
+              </w:rPr>
+              <w:tab/>
+            </w:r>
+            <w:r>
+              <w:rPr>
+                <w:noProof/>
+                <w:webHidden/>
+              </w:rPr>
+              <w:fldChar w:fldCharType="begin"/>
+            </w:r>
+            <w:r>
+              <w:rPr>
+                <w:noProof/>
+                <w:webHidden/>
+              </w:rPr>
+              <w:instrText xml:space="preserve"> PAGEREF _Toc514155402 \h </w:instrText>
+            </w:r>
+            <w:r>
+              <w:rPr>
+                <w:noProof/>
+                <w:webHidden/>
+              </w:rPr>
+            </w:r>
+            <w:r>
+              <w:rPr>
+                <w:noProof/>
+                <w:webHidden/>
+              </w:rPr>
+              <w:fldChar w:fldCharType="separate"/>
+            </w:r>
+            <w:r>
+              <w:rPr>
+                <w:noProof/>
+                <w:webHidden/>
+              </w:rPr>
+              <w:t>8</w:t>
+            </w:r>
+            <w:r>
+              <w:rPr>
+                <w:noProof/>
+                <w:webHidden/>
+              </w:rPr>
+              <w:fldChar w:fldCharType="end"/>
+            </w:r>
+          </w:hyperlink>
+        </w:p>
+        <w:p>
+          <w:pPr>
+            <w:pStyle w:val="Innehll2"/>
+            <w:tabs>
+              <w:tab w:val="right" w:leader="dot" w:pos="9062"/>
+            </w:tabs>
+            <w:rPr>
+              <w:rFonts w:asciiTheme="minorHAnsi" w:eastAsiaTheme="minorEastAsia" w:hAnsiTheme="minorHAnsi"/>
+              <w:noProof/>
+              <w:lang w:eastAsia="sv-SE"/>
+            </w:rPr>
+          </w:pPr>
+          <w:hyperlink w:anchor="_Toc514155403" w:history="1">
+            <w:r>
+              <w:rPr>
+                <w:rStyle w:val="Hyperlnk"/>
+                <w:noProof/>
+              </w:rPr>
+              <w:t>2.5 Uppbyggnad av prototyp</w:t>
+            </w:r>
+            <w:r>
+              <w:rPr>
+                <w:noProof/>
+                <w:webHidden/>
+              </w:rPr>
+              <w:tab/>
+            </w:r>
+            <w:r>
+              <w:rPr>
+                <w:noProof/>
+                <w:webHidden/>
+              </w:rPr>
+              <w:fldChar w:fldCharType="begin"/>
+            </w:r>
+            <w:r>
+              <w:rPr>
+                <w:noProof/>
+                <w:webHidden/>
+              </w:rPr>
+              <w:instrText xml:space="preserve"> PAGEREF _Toc514155403 \h </w:instrText>
+            </w:r>
+            <w:r>
+              <w:rPr>
+                <w:noProof/>
+                <w:webHidden/>
+              </w:rPr>
+            </w:r>
+            <w:r>
+              <w:rPr>
+                <w:noProof/>
+                <w:webHidden/>
+              </w:rPr>
+              <w:fldChar w:fldCharType="separate"/>
+            </w:r>
+            <w:r>
+              <w:rPr>
+                <w:noProof/>
+                <w:webHidden/>
+              </w:rPr>
+              <w:t>8</w:t>
+            </w:r>
+            <w:r>
+              <w:rPr>
+                <w:noProof/>
+                <w:webHidden/>
+              </w:rPr>
+              <w:fldChar w:fldCharType="end"/>
+            </w:r>
+          </w:hyperlink>
+        </w:p>
+        <w:p>
+          <w:pPr>
+            <w:pStyle w:val="Innehll3"/>
+            <w:tabs>
+              <w:tab w:val="right" w:leader="dot" w:pos="9062"/>
+            </w:tabs>
+            <w:rPr>
+              <w:rFonts w:asciiTheme="minorHAnsi" w:eastAsiaTheme="minorEastAsia" w:hAnsiTheme="minorHAnsi"/>
+              <w:noProof/>
+              <w:lang w:eastAsia="sv-SE"/>
+            </w:rPr>
+          </w:pPr>
+          <w:hyperlink w:anchor="_Toc514155404" w:history="1">
+            <w:r>
+              <w:rPr>
+                <w:rStyle w:val="Hyperlnk"/>
+                <w:noProof/>
+              </w:rPr>
+              <w:t>2.5.1 Funktionalitet</w:t>
+            </w:r>
+            <w:r>
+              <w:rPr>
+                <w:noProof/>
+                <w:webHidden/>
+              </w:rPr>
+              <w:tab/>
+            </w:r>
+            <w:r>
+              <w:rPr>
+                <w:noProof/>
+                <w:webHidden/>
+              </w:rPr>
+              <w:fldChar w:fldCharType="begin"/>
+            </w:r>
+            <w:r>
+              <w:rPr>
+                <w:noProof/>
+                <w:webHidden/>
+              </w:rPr>
+              <w:instrText xml:space="preserve"> PAGEREF _Toc514155404 \h </w:instrText>
+            </w:r>
+            <w:r>
+              <w:rPr>
+                <w:noProof/>
+                <w:webHidden/>
+              </w:rPr>
+            </w:r>
+            <w:r>
+              <w:rPr>
+                <w:noProof/>
+                <w:webHidden/>
+              </w:rPr>
+              <w:fldChar w:fldCharType="separate"/>
+            </w:r>
+            <w:r>
+              <w:rPr>
+                <w:noProof/>
+                <w:webHidden/>
+              </w:rPr>
+              <w:t>9</w:t>
+            </w:r>
+            <w:r>
+              <w:rPr>
+                <w:noProof/>
+                <w:webHidden/>
+              </w:rPr>
+              <w:fldChar w:fldCharType="end"/>
+            </w:r>
+          </w:hyperlink>
+        </w:p>
+        <w:p>
+          <w:pPr>
+            <w:pStyle w:val="Innehll3"/>
+            <w:tabs>
+              <w:tab w:val="right" w:leader="dot" w:pos="9062"/>
+            </w:tabs>
+            <w:rPr>
+              <w:rFonts w:asciiTheme="minorHAnsi" w:eastAsiaTheme="minorEastAsia" w:hAnsiTheme="minorHAnsi"/>
+              <w:noProof/>
+              <w:lang w:eastAsia="sv-SE"/>
+            </w:rPr>
+          </w:pPr>
+          <w:hyperlink w:anchor="_Toc514155405" w:history="1">
+            <w:r>
+              <w:rPr>
+                <w:rStyle w:val="Hyperlnk"/>
+                <w:noProof/>
+              </w:rPr>
+              <w:t>2.5.2 Konstruktion av geofence</w:t>
+            </w:r>
+            <w:r>
+              <w:rPr>
+                <w:noProof/>
+                <w:webHidden/>
+              </w:rPr>
+              <w:tab/>
+            </w:r>
+            <w:r>
+              <w:rPr>
+                <w:noProof/>
+                <w:webHidden/>
+              </w:rPr>
+              <w:fldChar w:fldCharType="begin"/>
+            </w:r>
+            <w:r>
+              <w:rPr>
+                <w:noProof/>
+                <w:webHidden/>
+              </w:rPr>
+              <w:instrText xml:space="preserve"> PAGEREF _Toc514155405 \h </w:instrText>
+            </w:r>
+            <w:r>
+              <w:rPr>
+                <w:noProof/>
+                <w:webHidden/>
+              </w:rPr>
+            </w:r>
+            <w:r>
+              <w:rPr>
+                <w:noProof/>
+                <w:webHidden/>
+              </w:rPr>
+              <w:fldChar w:fldCharType="separate"/>
+            </w:r>
+            <w:r>
+              <w:rPr>
+                <w:noProof/>
+                <w:webHidden/>
+              </w:rPr>
+              <w:t>10</w:t>
+            </w:r>
+            <w:r>
+              <w:rPr>
+                <w:noProof/>
+                <w:webHidden/>
+              </w:rPr>
+              <w:fldChar w:fldCharType="end"/>
+            </w:r>
+          </w:hyperlink>
+        </w:p>
+        <w:p>
+          <w:pPr>
+            <w:pStyle w:val="Innehll3"/>
+            <w:tabs>
+              <w:tab w:val="right" w:leader="dot" w:pos="9062"/>
+            </w:tabs>
+            <w:rPr>
+              <w:rFonts w:asciiTheme="minorHAnsi" w:eastAsiaTheme="minorEastAsia" w:hAnsiTheme="minorHAnsi"/>
+              <w:noProof/>
+              <w:lang w:eastAsia="sv-SE"/>
+            </w:rPr>
+          </w:pPr>
+          <w:hyperlink w:anchor="_Toc514155406" w:history="1">
+            <w:r>
+              <w:rPr>
+                <w:rStyle w:val="Hyperlnk"/>
+                <w:noProof/>
+              </w:rPr>
+              <w:t>2.5.3 Ljudinspelning</w:t>
+            </w:r>
+            <w:r>
+              <w:rPr>
+                <w:noProof/>
+                <w:webHidden/>
+              </w:rPr>
+              <w:tab/>
+            </w:r>
+            <w:r>
+              <w:rPr>
+                <w:noProof/>
+                <w:webHidden/>
+              </w:rPr>
+              <w:fldChar w:fldCharType="begin"/>
+            </w:r>
+            <w:r>
+              <w:rPr>
+                <w:noProof/>
+                <w:webHidden/>
+              </w:rPr>
+              <w:instrText xml:space="preserve"> PAGEREF _Toc514155406 \h </w:instrText>
+            </w:r>
+            <w:r>
+              <w:rPr>
+                <w:noProof/>
+                <w:webHidden/>
+              </w:rPr>
+            </w:r>
+            <w:r>
+              <w:rPr>
+                <w:noProof/>
+                <w:webHidden/>
+              </w:rPr>
+              <w:fldChar w:fldCharType="separate"/>
+            </w:r>
+            <w:r>
+              <w:rPr>
+                <w:noProof/>
+                <w:webHidden/>
+              </w:rPr>
+              <w:t>10</w:t>
+            </w:r>
+            <w:r>
+              <w:rPr>
+                <w:noProof/>
+                <w:webHidden/>
+              </w:rPr>
+              <w:fldChar w:fldCharType="end"/>
+            </w:r>
+          </w:hyperlink>
+        </w:p>
+        <w:p>
+          <w:pPr>
+            <w:pStyle w:val="Innehll3"/>
+            <w:tabs>
+              <w:tab w:val="right" w:leader="dot" w:pos="9062"/>
+            </w:tabs>
+            <w:rPr>
+              <w:rFonts w:asciiTheme="minorHAnsi" w:eastAsiaTheme="minorEastAsia" w:hAnsiTheme="minorHAnsi"/>
+              <w:noProof/>
+              <w:lang w:eastAsia="sv-SE"/>
+            </w:rPr>
+          </w:pPr>
+          <w:hyperlink w:anchor="_Toc514155407" w:history="1">
+            <w:r>
+              <w:rPr>
+                <w:rStyle w:val="Hyperlnk"/>
+                <w:noProof/>
+              </w:rPr>
+              <w:t>2.5.4 Första versionen</w:t>
+            </w:r>
+            <w:r>
+              <w:rPr>
+                <w:noProof/>
+                <w:webHidden/>
+              </w:rPr>
+              <w:tab/>
+            </w:r>
+            <w:r>
+              <w:rPr>
+                <w:noProof/>
+                <w:webHidden/>
+              </w:rPr>
+              <w:fldChar w:fldCharType="begin"/>
+            </w:r>
+            <w:r>
+              <w:rPr>
+                <w:noProof/>
+                <w:webHidden/>
+              </w:rPr>
+              <w:instrText xml:space="preserve"> PAGEREF _Toc514155407 \h </w:instrText>
+            </w:r>
+            <w:r>
+              <w:rPr>
+                <w:noProof/>
+                <w:webHidden/>
+              </w:rPr>
+            </w:r>
+            <w:r>
+              <w:rPr>
+                <w:noProof/>
+                <w:webHidden/>
+              </w:rPr>
+              <w:fldChar w:fldCharType="separate"/>
+            </w:r>
+            <w:r>
+              <w:rPr>
+                <w:noProof/>
+                <w:webHidden/>
+              </w:rPr>
+              <w:t>11</w:t>
+            </w:r>
+            <w:r>
+              <w:rPr>
+                <w:noProof/>
+                <w:webHidden/>
+              </w:rPr>
+              <w:fldChar w:fldCharType="end"/>
+            </w:r>
+          </w:hyperlink>
+        </w:p>
+        <w:p>
+          <w:pPr>
+            <w:pStyle w:val="Innehll3"/>
+            <w:tabs>
+              <w:tab w:val="right" w:leader="dot" w:pos="9062"/>
+            </w:tabs>
+            <w:rPr>
+              <w:rFonts w:asciiTheme="minorHAnsi" w:eastAsiaTheme="minorEastAsia" w:hAnsiTheme="minorHAnsi"/>
+              <w:noProof/>
+              <w:lang w:eastAsia="sv-SE"/>
+            </w:rPr>
+          </w:pPr>
+          <w:hyperlink w:anchor="_Toc514155408" w:history="1">
+            <w:r>
+              <w:rPr>
+                <w:rStyle w:val="Hyperlnk"/>
+                <w:noProof/>
+              </w:rPr>
+              <w:t>2.5.5 Andra versionen</w:t>
+            </w:r>
+            <w:r>
+              <w:rPr>
+                <w:noProof/>
+                <w:webHidden/>
+              </w:rPr>
+              <w:tab/>
+            </w:r>
+            <w:r>
+              <w:rPr>
+                <w:noProof/>
+                <w:webHidden/>
+              </w:rPr>
+              <w:fldChar w:fldCharType="begin"/>
+            </w:r>
+            <w:r>
+              <w:rPr>
+                <w:noProof/>
+                <w:webHidden/>
+              </w:rPr>
+              <w:instrText xml:space="preserve"> PAGEREF _Toc514155408 \h </w:instrText>
+            </w:r>
+            <w:r>
+              <w:rPr>
+                <w:noProof/>
+                <w:webHidden/>
+              </w:rPr>
+            </w:r>
+            <w:r>
+              <w:rPr>
+                <w:noProof/>
+                <w:webHidden/>
+              </w:rPr>
+              <w:fldChar w:fldCharType="separate"/>
+            </w:r>
+            <w:r>
+              <w:rPr>
+                <w:noProof/>
+                <w:webHidden/>
+              </w:rPr>
+              <w:t>12</w:t>
+            </w:r>
+            <w:r>
+              <w:rPr>
+                <w:noProof/>
+                <w:webHidden/>
+              </w:rPr>
+              <w:fldChar w:fldCharType="end"/>
+            </w:r>
+          </w:hyperlink>
+        </w:p>
+        <w:p>
+          <w:pPr>
+            <w:pStyle w:val="Innehll3"/>
+            <w:tabs>
+              <w:tab w:val="right" w:leader="dot" w:pos="9062"/>
+            </w:tabs>
+            <w:rPr>
+              <w:rFonts w:asciiTheme="minorHAnsi" w:eastAsiaTheme="minorEastAsia" w:hAnsiTheme="minorHAnsi"/>
+              <w:noProof/>
+              <w:lang w:eastAsia="sv-SE"/>
+            </w:rPr>
+          </w:pPr>
+          <w:hyperlink w:anchor="_Toc514155409" w:history="1">
+            <w:r>
+              <w:rPr>
+                <w:rStyle w:val="Hyperlnk"/>
+                <w:noProof/>
+              </w:rPr>
+              <w:t>2.5.6 Tredje versionen</w:t>
+            </w:r>
+            <w:r>
+              <w:rPr>
+                <w:noProof/>
+                <w:webHidden/>
+              </w:rPr>
+              <w:tab/>
+            </w:r>
+            <w:r>
+              <w:rPr>
+                <w:noProof/>
+                <w:webHidden/>
+              </w:rPr>
+              <w:fldChar w:fldCharType="begin"/>
+            </w:r>
+            <w:r>
+              <w:rPr>
+                <w:noProof/>
+                <w:webHidden/>
+              </w:rPr>
+              <w:instrText xml:space="preserve"> PAGEREF _Toc514155409 \h </w:instrText>
+            </w:r>
+            <w:r>
+              <w:rPr>
+                <w:noProof/>
+                <w:webHidden/>
+              </w:rPr>
+            </w:r>
+            <w:r>
+              <w:rPr>
+                <w:noProof/>
+                <w:webHidden/>
+              </w:rPr>
+              <w:fldChar w:fldCharType="separate"/>
+            </w:r>
+            <w:r>
+              <w:rPr>
+                <w:noProof/>
+                <w:webHidden/>
+              </w:rPr>
+              <w:t>13</w:t>
+            </w:r>
+            <w:r>
+              <w:rPr>
+                <w:noProof/>
+                <w:webHidden/>
+              </w:rPr>
+              <w:fldChar w:fldCharType="end"/>
+            </w:r>
+          </w:hyperlink>
+        </w:p>
+        <w:p>
+          <w:pPr>
+            <w:pStyle w:val="Innehll2"/>
+            <w:tabs>
+              <w:tab w:val="right" w:leader="dot" w:pos="9062"/>
+            </w:tabs>
+            <w:rPr>
+              <w:rFonts w:asciiTheme="minorHAnsi" w:eastAsiaTheme="minorEastAsia" w:hAnsiTheme="minorHAnsi"/>
+              <w:noProof/>
+              <w:lang w:eastAsia="sv-SE"/>
+            </w:rPr>
+          </w:pPr>
+          <w:hyperlink w:anchor="_Toc514155410" w:history="1">
+            <w:r>
+              <w:rPr>
+                <w:rStyle w:val="Hyperlnk"/>
+                <w:noProof/>
+              </w:rPr>
+              <w:t>2.6 Avgränsningar</w:t>
+            </w:r>
+            <w:r>
+              <w:rPr>
+                <w:noProof/>
+                <w:webHidden/>
+              </w:rPr>
+              <w:tab/>
+            </w:r>
+            <w:r>
+              <w:rPr>
+                <w:noProof/>
+                <w:webHidden/>
+              </w:rPr>
+              <w:fldChar w:fldCharType="begin"/>
+            </w:r>
+            <w:r>
+              <w:rPr>
+                <w:noProof/>
+                <w:webHidden/>
+              </w:rPr>
+              <w:instrText xml:space="preserve"> PAGEREF _Toc514155410 \h </w:instrText>
+            </w:r>
+            <w:r>
+              <w:rPr>
+                <w:noProof/>
+                <w:webHidden/>
+              </w:rPr>
+            </w:r>
+            <w:r>
+              <w:rPr>
+                <w:noProof/>
+                <w:webHidden/>
+              </w:rPr>
+              <w:fldChar w:fldCharType="separate"/>
+            </w:r>
+            <w:r>
+              <w:rPr>
+                <w:noProof/>
+                <w:webHidden/>
+              </w:rPr>
+              <w:t>13</w:t>
             </w:r>
             <w:r>
               <w:rPr>
@@ -966,13 +1940,13 @@
               <w:lang w:eastAsia="sv-SE"/>
             </w:rPr>
           </w:pPr>
-          <w:hyperlink w:anchor="_Toc511732475" w:history="1">
+          <w:hyperlink w:anchor="_Toc514155411" w:history="1">
             <w:r>
               <w:rPr>
                 <w:rStyle w:val="Hyperlnk"/>
                 <w:noProof/>
               </w:rPr>
-              <w:t>2 Metod</w:t>
+              <w:t>3 Resultat</w:t>
             </w:r>
             <w:r>
               <w:rPr>
@@ -993,7 +1967,7 @@
                 <w:noProof/>
                 <w:webHidden/>
               </w:rPr>
-              <w:instrText xml:space="preserve"> PAGEREF _Toc511732475 \h </w:instrText>
+              <w:instrText xml:space="preserve"> PAGEREF _Toc514155411 \h </w:instrText>
             </w:r>
             <w:r>
               <w:rPr>
@@ -1013,847 +1987,7 @@
                 <w:noProof/>
                 <w:webHidden/>
               </w:rPr>
-              <w:t>6</w:t>
-            </w:r>
-            <w:r>
-              <w:rPr>
-                <w:noProof/>
-                <w:webHidden/>
-              </w:rPr>
-              <w:fldChar w:fldCharType="end"/>
-            </w:r>
-          </w:hyperlink>
-        </w:p>
-        <w:p>
-          <w:pPr>
-            <w:pStyle w:val="Innehll2"/>
-            <w:tabs>
-              <w:tab w:val="right" w:leader="dot" w:pos="9062"/>
-            </w:tabs>
-            <w:rPr>
-              <w:rFonts w:asciiTheme="minorHAnsi" w:eastAsiaTheme="minorEastAsia" w:hAnsiTheme="minorHAnsi"/>
-              <w:noProof/>
-              <w:lang w:eastAsia="sv-SE"/>
-            </w:rPr>
-          </w:pPr>
-          <w:hyperlink w:anchor="_Toc511732476" w:history="1">
-            <w:r>
-              <w:rPr>
-                <w:rStyle w:val="Hyperlnk"/>
-                <w:noProof/>
-              </w:rPr>
-              <w:t>2.1 Användartester</w:t>
-            </w:r>
-            <w:r>
-              <w:rPr>
-                <w:noProof/>
-                <w:webHidden/>
-              </w:rPr>
-              <w:tab/>
-            </w:r>
-            <w:r>
-              <w:rPr>
-                <w:noProof/>
-                <w:webHidden/>
-              </w:rPr>
-              <w:fldChar w:fldCharType="begin"/>
-            </w:r>
-            <w:r>
-              <w:rPr>
-                <w:noProof/>
-                <w:webHidden/>
-              </w:rPr>
-              <w:instrText xml:space="preserve"> PAGEREF _Toc511732476 \h </w:instrText>
-            </w:r>
-            <w:r>
-              <w:rPr>
-                <w:noProof/>
-                <w:webHidden/>
-              </w:rPr>
-            </w:r>
-            <w:r>
-              <w:rPr>
-                <w:noProof/>
-                <w:webHidden/>
-              </w:rPr>
-              <w:fldChar w:fldCharType="separate"/>
-            </w:r>
-            <w:r>
-              <w:rPr>
-                <w:noProof/>
-                <w:webHidden/>
-              </w:rPr>
-              <w:t>6</w:t>
-            </w:r>
-            <w:r>
-              <w:rPr>
-                <w:noProof/>
-                <w:webHidden/>
-              </w:rPr>
-              <w:fldChar w:fldCharType="end"/>
-            </w:r>
-          </w:hyperlink>
-        </w:p>
-        <w:p>
-          <w:pPr>
-            <w:pStyle w:val="Innehll2"/>
-            <w:tabs>
-              <w:tab w:val="right" w:leader="dot" w:pos="9062"/>
-            </w:tabs>
-            <w:rPr>
-              <w:rFonts w:asciiTheme="minorHAnsi" w:eastAsiaTheme="minorEastAsia" w:hAnsiTheme="minorHAnsi"/>
-              <w:noProof/>
-              <w:lang w:eastAsia="sv-SE"/>
-            </w:rPr>
-          </w:pPr>
-          <w:hyperlink w:anchor="_Toc511732477" w:history="1">
-            <w:r>
-              <w:rPr>
-                <w:rStyle w:val="Hyperlnk"/>
-                <w:noProof/>
-              </w:rPr>
-              <w:t>2.2 Enkät</w:t>
-            </w:r>
-            <w:r>
-              <w:rPr>
-                <w:noProof/>
-                <w:webHidden/>
-              </w:rPr>
-              <w:tab/>
-            </w:r>
-            <w:r>
-              <w:rPr>
-                <w:noProof/>
-                <w:webHidden/>
-              </w:rPr>
-              <w:fldChar w:fldCharType="begin"/>
-            </w:r>
-            <w:r>
-              <w:rPr>
-                <w:noProof/>
-                <w:webHidden/>
-              </w:rPr>
-              <w:instrText xml:space="preserve"> PAGEREF _Toc511732477 \h </w:instrText>
-            </w:r>
-            <w:r>
-              <w:rPr>
-                <w:noProof/>
-                <w:webHidden/>
-              </w:rPr>
-            </w:r>
-            <w:r>
-              <w:rPr>
-                <w:noProof/>
-                <w:webHidden/>
-              </w:rPr>
-              <w:fldChar w:fldCharType="separate"/>
-            </w:r>
-            <w:r>
-              <w:rPr>
-                <w:noProof/>
-                <w:webHidden/>
-              </w:rPr>
-              <w:t>7</w:t>
-            </w:r>
-            <w:r>
-              <w:rPr>
-                <w:noProof/>
-                <w:webHidden/>
-              </w:rPr>
-              <w:fldChar w:fldCharType="end"/>
-            </w:r>
-          </w:hyperlink>
-        </w:p>
-        <w:p>
-          <w:pPr>
-            <w:pStyle w:val="Innehll2"/>
-            <w:tabs>
-              <w:tab w:val="right" w:leader="dot" w:pos="9062"/>
-            </w:tabs>
-            <w:rPr>
-              <w:rFonts w:asciiTheme="minorHAnsi" w:eastAsiaTheme="minorEastAsia" w:hAnsiTheme="minorHAnsi"/>
-              <w:noProof/>
-              <w:lang w:eastAsia="sv-SE"/>
-            </w:rPr>
-          </w:pPr>
-          <w:hyperlink w:anchor="_Toc511732478" w:history="1">
-            <w:r>
-              <w:rPr>
-                <w:rStyle w:val="Hyperlnk"/>
-                <w:noProof/>
-              </w:rPr>
-              <w:t>2.3 Val av testare</w:t>
-            </w:r>
-            <w:r>
-              <w:rPr>
-                <w:noProof/>
-                <w:webHidden/>
-              </w:rPr>
-              <w:tab/>
-            </w:r>
-            <w:r>
-              <w:rPr>
-                <w:noProof/>
-                <w:webHidden/>
-              </w:rPr>
-              <w:fldChar w:fldCharType="begin"/>
-            </w:r>
-            <w:r>
-              <w:rPr>
-                <w:noProof/>
-                <w:webHidden/>
-              </w:rPr>
-              <w:instrText xml:space="preserve"> PAGEREF _Toc511732478 \h </w:instrText>
-            </w:r>
-            <w:r>
-              <w:rPr>
-                <w:noProof/>
-                <w:webHidden/>
-              </w:rPr>
-            </w:r>
-            <w:r>
-              <w:rPr>
-                <w:noProof/>
-                <w:webHidden/>
-              </w:rPr>
-              <w:fldChar w:fldCharType="separate"/>
-            </w:r>
-            <w:r>
-              <w:rPr>
-                <w:noProof/>
-                <w:webHidden/>
-              </w:rPr>
-              <w:t>8</w:t>
-            </w:r>
-            <w:r>
-              <w:rPr>
-                <w:noProof/>
-                <w:webHidden/>
-              </w:rPr>
-              <w:fldChar w:fldCharType="end"/>
-            </w:r>
-          </w:hyperlink>
-        </w:p>
-        <w:p>
-          <w:pPr>
-            <w:pStyle w:val="Innehll2"/>
-            <w:tabs>
-              <w:tab w:val="right" w:leader="dot" w:pos="9062"/>
-            </w:tabs>
-            <w:rPr>
-              <w:rFonts w:asciiTheme="minorHAnsi" w:eastAsiaTheme="minorEastAsia" w:hAnsiTheme="minorHAnsi"/>
-              <w:noProof/>
-              <w:lang w:eastAsia="sv-SE"/>
-            </w:rPr>
-          </w:pPr>
-          <w:hyperlink w:anchor="_Toc511732479" w:history="1">
-            <w:r>
-              <w:rPr>
-                <w:rStyle w:val="Hyperlnk"/>
-                <w:noProof/>
-              </w:rPr>
-              <w:t>2.4 Metoddiskussion</w:t>
-            </w:r>
-            <w:r>
-              <w:rPr>
-                <w:noProof/>
-                <w:webHidden/>
-              </w:rPr>
-              <w:tab/>
-            </w:r>
-            <w:r>
-              <w:rPr>
-                <w:noProof/>
-                <w:webHidden/>
-              </w:rPr>
-              <w:fldChar w:fldCharType="begin"/>
-            </w:r>
-            <w:r>
-              <w:rPr>
-                <w:noProof/>
-                <w:webHidden/>
-              </w:rPr>
-              <w:instrText xml:space="preserve"> PAGEREF _Toc511732479 \h </w:instrText>
-            </w:r>
-            <w:r>
-              <w:rPr>
-                <w:noProof/>
-                <w:webHidden/>
-              </w:rPr>
-            </w:r>
-            <w:r>
-              <w:rPr>
-                <w:noProof/>
-                <w:webHidden/>
-              </w:rPr>
-              <w:fldChar w:fldCharType="separate"/>
-            </w:r>
-            <w:r>
-              <w:rPr>
-                <w:noProof/>
-                <w:webHidden/>
-              </w:rPr>
-              <w:t>8</w:t>
-            </w:r>
-            <w:r>
-              <w:rPr>
-                <w:noProof/>
-                <w:webHidden/>
-              </w:rPr>
-              <w:fldChar w:fldCharType="end"/>
-            </w:r>
-          </w:hyperlink>
-        </w:p>
-        <w:p>
-          <w:pPr>
-            <w:pStyle w:val="Innehll2"/>
-            <w:tabs>
-              <w:tab w:val="right" w:leader="dot" w:pos="9062"/>
-            </w:tabs>
-            <w:rPr>
-              <w:rFonts w:asciiTheme="minorHAnsi" w:eastAsiaTheme="minorEastAsia" w:hAnsiTheme="minorHAnsi"/>
-              <w:noProof/>
-              <w:lang w:eastAsia="sv-SE"/>
-            </w:rPr>
-          </w:pPr>
-          <w:hyperlink w:anchor="_Toc511732480" w:history="1">
-            <w:r>
-              <w:rPr>
-                <w:rStyle w:val="Hyperlnk"/>
-                <w:noProof/>
-              </w:rPr>
-              <w:t>2.5 Uppbyggnad av prototyp</w:t>
-            </w:r>
-            <w:r>
-              <w:rPr>
-                <w:noProof/>
-                <w:webHidden/>
-              </w:rPr>
-              <w:tab/>
-            </w:r>
-            <w:r>
-              <w:rPr>
-                <w:noProof/>
-                <w:webHidden/>
-              </w:rPr>
-              <w:fldChar w:fldCharType="begin"/>
-            </w:r>
-            <w:r>
-              <w:rPr>
-                <w:noProof/>
-                <w:webHidden/>
-              </w:rPr>
-              <w:instrText xml:space="preserve"> PAGEREF _Toc511732480 \h </w:instrText>
-            </w:r>
-            <w:r>
-              <w:rPr>
-                <w:noProof/>
-                <w:webHidden/>
-              </w:rPr>
-            </w:r>
-            <w:r>
-              <w:rPr>
-                <w:noProof/>
-                <w:webHidden/>
-              </w:rPr>
-              <w:fldChar w:fldCharType="separate"/>
-            </w:r>
-            <w:r>
-              <w:rPr>
-                <w:noProof/>
-                <w:webHidden/>
-              </w:rPr>
-              <w:t>8</w:t>
-            </w:r>
-            <w:r>
-              <w:rPr>
-                <w:noProof/>
-                <w:webHidden/>
-              </w:rPr>
-              <w:fldChar w:fldCharType="end"/>
-            </w:r>
-          </w:hyperlink>
-        </w:p>
-        <w:p>
-          <w:pPr>
-            <w:pStyle w:val="Innehll3"/>
-            <w:tabs>
-              <w:tab w:val="right" w:leader="dot" w:pos="9062"/>
-            </w:tabs>
-            <w:rPr>
-              <w:rFonts w:asciiTheme="minorHAnsi" w:eastAsiaTheme="minorEastAsia" w:hAnsiTheme="minorHAnsi"/>
-              <w:noProof/>
-              <w:lang w:eastAsia="sv-SE"/>
-            </w:rPr>
-          </w:pPr>
-          <w:hyperlink w:anchor="_Toc511732481" w:history="1">
-            <w:r>
-              <w:rPr>
-                <w:rStyle w:val="Hyperlnk"/>
-                <w:noProof/>
-              </w:rPr>
-              <w:t>2.5.1 Funktionalitet</w:t>
-            </w:r>
-            <w:r>
-              <w:rPr>
-                <w:noProof/>
-                <w:webHidden/>
-              </w:rPr>
-              <w:tab/>
-            </w:r>
-            <w:r>
-              <w:rPr>
-                <w:noProof/>
-                <w:webHidden/>
-              </w:rPr>
-              <w:fldChar w:fldCharType="begin"/>
-            </w:r>
-            <w:r>
-              <w:rPr>
-                <w:noProof/>
-                <w:webHidden/>
-              </w:rPr>
-              <w:instrText xml:space="preserve"> PAGEREF _Toc511732481 \h </w:instrText>
-            </w:r>
-            <w:r>
-              <w:rPr>
-                <w:noProof/>
-                <w:webHidden/>
-              </w:rPr>
-            </w:r>
-            <w:r>
-              <w:rPr>
-                <w:noProof/>
-                <w:webHidden/>
-              </w:rPr>
-              <w:fldChar w:fldCharType="separate"/>
-            </w:r>
-            <w:r>
-              <w:rPr>
-                <w:noProof/>
-                <w:webHidden/>
-              </w:rPr>
-              <w:t>9</w:t>
-            </w:r>
-            <w:r>
-              <w:rPr>
-                <w:noProof/>
-                <w:webHidden/>
-              </w:rPr>
-              <w:fldChar w:fldCharType="end"/>
-            </w:r>
-          </w:hyperlink>
-        </w:p>
-        <w:p>
-          <w:pPr>
-            <w:pStyle w:val="Innehll3"/>
-            <w:tabs>
-              <w:tab w:val="right" w:leader="dot" w:pos="9062"/>
-            </w:tabs>
-            <w:rPr>
-              <w:rFonts w:asciiTheme="minorHAnsi" w:eastAsiaTheme="minorEastAsia" w:hAnsiTheme="minorHAnsi"/>
-              <w:noProof/>
-              <w:lang w:eastAsia="sv-SE"/>
-            </w:rPr>
-          </w:pPr>
-          <w:hyperlink w:anchor="_Toc511732482" w:history="1">
-            <w:r>
-              <w:rPr>
-                <w:rStyle w:val="Hyperlnk"/>
-                <w:noProof/>
-              </w:rPr>
-              <w:t>2.5.2 Konstruktion av geofence</w:t>
-            </w:r>
-            <w:r>
-              <w:rPr>
-                <w:noProof/>
-                <w:webHidden/>
-              </w:rPr>
-              <w:tab/>
-            </w:r>
-            <w:r>
-              <w:rPr>
-                <w:noProof/>
-                <w:webHidden/>
-              </w:rPr>
-              <w:fldChar w:fldCharType="begin"/>
-            </w:r>
-            <w:r>
-              <w:rPr>
-                <w:noProof/>
-                <w:webHidden/>
-              </w:rPr>
-              <w:instrText xml:space="preserve"> PAGEREF _Toc511732482 \h </w:instrText>
-            </w:r>
-            <w:r>
-              <w:rPr>
-                <w:noProof/>
-                <w:webHidden/>
-              </w:rPr>
-            </w:r>
-            <w:r>
-              <w:rPr>
-                <w:noProof/>
-                <w:webHidden/>
-              </w:rPr>
-              <w:fldChar w:fldCharType="separate"/>
-            </w:r>
-            <w:r>
-              <w:rPr>
-                <w:noProof/>
-                <w:webHidden/>
-              </w:rPr>
-              <w:t>10</w:t>
-            </w:r>
-            <w:r>
-              <w:rPr>
-                <w:noProof/>
-                <w:webHidden/>
-              </w:rPr>
-              <w:fldChar w:fldCharType="end"/>
-            </w:r>
-          </w:hyperlink>
-        </w:p>
-        <w:p>
-          <w:pPr>
-            <w:pStyle w:val="Innehll3"/>
-            <w:tabs>
-              <w:tab w:val="right" w:leader="dot" w:pos="9062"/>
-            </w:tabs>
-            <w:rPr>
-              <w:rFonts w:asciiTheme="minorHAnsi" w:eastAsiaTheme="minorEastAsia" w:hAnsiTheme="minorHAnsi"/>
-              <w:noProof/>
-              <w:lang w:eastAsia="sv-SE"/>
-            </w:rPr>
-          </w:pPr>
-          <w:hyperlink w:anchor="_Toc511732483" w:history="1">
-            <w:r>
-              <w:rPr>
-                <w:rStyle w:val="Hyperlnk"/>
-                <w:noProof/>
-              </w:rPr>
-              <w:t>2.5.3 Ljudinspelning</w:t>
-            </w:r>
-            <w:r>
-              <w:rPr>
-                <w:noProof/>
-                <w:webHidden/>
-              </w:rPr>
-              <w:tab/>
-            </w:r>
-            <w:r>
-              <w:rPr>
-                <w:noProof/>
-                <w:webHidden/>
-              </w:rPr>
-              <w:fldChar w:fldCharType="begin"/>
-            </w:r>
-            <w:r>
-              <w:rPr>
-                <w:noProof/>
-                <w:webHidden/>
-              </w:rPr>
-              <w:instrText xml:space="preserve"> PAGEREF _Toc511732483 \h </w:instrText>
-            </w:r>
-            <w:r>
-              <w:rPr>
-                <w:noProof/>
-                <w:webHidden/>
-              </w:rPr>
-            </w:r>
-            <w:r>
-              <w:rPr>
-                <w:noProof/>
-                <w:webHidden/>
-              </w:rPr>
-              <w:fldChar w:fldCharType="separate"/>
-            </w:r>
-            <w:r>
-              <w:rPr>
-                <w:noProof/>
-                <w:webHidden/>
-              </w:rPr>
-              <w:t>10</w:t>
-            </w:r>
-            <w:r>
-              <w:rPr>
-                <w:noProof/>
-                <w:webHidden/>
-              </w:rPr>
-              <w:fldChar w:fldCharType="end"/>
-            </w:r>
-          </w:hyperlink>
-        </w:p>
-        <w:p>
-          <w:pPr>
-            <w:pStyle w:val="Innehll3"/>
-            <w:tabs>
-              <w:tab w:val="right" w:leader="dot" w:pos="9062"/>
-            </w:tabs>
-            <w:rPr>
-              <w:rFonts w:asciiTheme="minorHAnsi" w:eastAsiaTheme="minorEastAsia" w:hAnsiTheme="minorHAnsi"/>
-              <w:noProof/>
-              <w:lang w:eastAsia="sv-SE"/>
-            </w:rPr>
-          </w:pPr>
-          <w:hyperlink w:anchor="_Toc511732484" w:history="1">
-            <w:r>
-              <w:rPr>
-                <w:rStyle w:val="Hyperlnk"/>
-                <w:noProof/>
-              </w:rPr>
-              <w:t>2.5.4 Första versionen</w:t>
-            </w:r>
-            <w:r>
-              <w:rPr>
-                <w:noProof/>
-                <w:webHidden/>
-              </w:rPr>
-              <w:tab/>
-            </w:r>
-            <w:r>
-              <w:rPr>
-                <w:noProof/>
-                <w:webHidden/>
-              </w:rPr>
-              <w:fldChar w:fldCharType="begin"/>
-            </w:r>
-            <w:r>
-              <w:rPr>
-                <w:noProof/>
-                <w:webHidden/>
-              </w:rPr>
-              <w:instrText xml:space="preserve"> PAGEREF _Toc511732484 \h </w:instrText>
-            </w:r>
-            <w:r>
-              <w:rPr>
-                <w:noProof/>
-                <w:webHidden/>
-              </w:rPr>
-            </w:r>
-            <w:r>
-              <w:rPr>
-                <w:noProof/>
-                <w:webHidden/>
-              </w:rPr>
-              <w:fldChar w:fldCharType="separate"/>
-            </w:r>
-            <w:r>
-              <w:rPr>
-                <w:noProof/>
-                <w:webHidden/>
-              </w:rPr>
-              <w:t>11</w:t>
-            </w:r>
-            <w:r>
-              <w:rPr>
-                <w:noProof/>
-                <w:webHidden/>
-              </w:rPr>
-              <w:fldChar w:fldCharType="end"/>
-            </w:r>
-          </w:hyperlink>
-        </w:p>
-        <w:p>
-          <w:pPr>
-            <w:pStyle w:val="Innehll3"/>
-            <w:tabs>
-              <w:tab w:val="right" w:leader="dot" w:pos="9062"/>
-            </w:tabs>
-            <w:rPr>
-              <w:rFonts w:asciiTheme="minorHAnsi" w:eastAsiaTheme="minorEastAsia" w:hAnsiTheme="minorHAnsi"/>
-              <w:noProof/>
-              <w:lang w:eastAsia="sv-SE"/>
-            </w:rPr>
-          </w:pPr>
-          <w:hyperlink w:anchor="_Toc511732485" w:history="1">
-            <w:r>
-              <w:rPr>
-                <w:rStyle w:val="Hyperlnk"/>
-                <w:noProof/>
-              </w:rPr>
-              <w:t>2.5.5 Andra versionen</w:t>
-            </w:r>
-            <w:r>
-              <w:rPr>
-                <w:noProof/>
-                <w:webHidden/>
-              </w:rPr>
-              <w:tab/>
-            </w:r>
-            <w:r>
-              <w:rPr>
-                <w:noProof/>
-                <w:webHidden/>
-              </w:rPr>
-              <w:fldChar w:fldCharType="begin"/>
-            </w:r>
-            <w:r>
-              <w:rPr>
-                <w:noProof/>
-                <w:webHidden/>
-              </w:rPr>
-              <w:instrText xml:space="preserve"> PAGEREF _Toc511732485 \h </w:instrText>
-            </w:r>
-            <w:r>
-              <w:rPr>
-                <w:noProof/>
-                <w:webHidden/>
-              </w:rPr>
-            </w:r>
-            <w:r>
-              <w:rPr>
-                <w:noProof/>
-                <w:webHidden/>
-              </w:rPr>
-              <w:fldChar w:fldCharType="separate"/>
-            </w:r>
-            <w:r>
-              <w:rPr>
-                <w:noProof/>
-                <w:webHidden/>
-              </w:rPr>
-              <w:t>12</w:t>
-            </w:r>
-            <w:r>
-              <w:rPr>
-                <w:noProof/>
-                <w:webHidden/>
-              </w:rPr>
-              <w:fldChar w:fldCharType="end"/>
-            </w:r>
-          </w:hyperlink>
-        </w:p>
-        <w:p>
-          <w:pPr>
-            <w:pStyle w:val="Innehll3"/>
-            <w:tabs>
-              <w:tab w:val="right" w:leader="dot" w:pos="9062"/>
-            </w:tabs>
-            <w:rPr>
-              <w:rFonts w:asciiTheme="minorHAnsi" w:eastAsiaTheme="minorEastAsia" w:hAnsiTheme="minorHAnsi"/>
-              <w:noProof/>
-              <w:lang w:eastAsia="sv-SE"/>
-            </w:rPr>
-          </w:pPr>
-          <w:hyperlink w:anchor="_Toc511732486" w:history="1">
-            <w:r>
-              <w:rPr>
-                <w:rStyle w:val="Hyperlnk"/>
-                <w:noProof/>
-              </w:rPr>
-              <w:t>2.5.6 Tredje versionen</w:t>
-            </w:r>
-            <w:r>
-              <w:rPr>
-                <w:noProof/>
-                <w:webHidden/>
-              </w:rPr>
-              <w:tab/>
-            </w:r>
-            <w:r>
-              <w:rPr>
-                <w:noProof/>
-                <w:webHidden/>
-              </w:rPr>
-              <w:fldChar w:fldCharType="begin"/>
-            </w:r>
-            <w:r>
-              <w:rPr>
-                <w:noProof/>
-                <w:webHidden/>
-              </w:rPr>
-              <w:instrText xml:space="preserve"> PAGEREF _Toc511732486 \h </w:instrText>
-            </w:r>
-            <w:r>
-              <w:rPr>
-                <w:noProof/>
-                <w:webHidden/>
-              </w:rPr>
-            </w:r>
-            <w:r>
-              <w:rPr>
-                <w:noProof/>
-                <w:webHidden/>
-              </w:rPr>
-              <w:fldChar w:fldCharType="separate"/>
-            </w:r>
-            <w:r>
-              <w:rPr>
-                <w:noProof/>
-                <w:webHidden/>
-              </w:rPr>
-              <w:t>13</w:t>
-            </w:r>
-            <w:r>
-              <w:rPr>
-                <w:noProof/>
-                <w:webHidden/>
-              </w:rPr>
-              <w:fldChar w:fldCharType="end"/>
-            </w:r>
-          </w:hyperlink>
-        </w:p>
-        <w:p>
-          <w:pPr>
-            <w:pStyle w:val="Innehll2"/>
-            <w:tabs>
-              <w:tab w:val="right" w:leader="dot" w:pos="9062"/>
-            </w:tabs>
-            <w:rPr>
-              <w:rFonts w:asciiTheme="minorHAnsi" w:eastAsiaTheme="minorEastAsia" w:hAnsiTheme="minorHAnsi"/>
-              <w:noProof/>
-              <w:lang w:eastAsia="sv-SE"/>
-            </w:rPr>
-          </w:pPr>
-          <w:hyperlink w:anchor="_Toc511732487" w:history="1">
-            <w:r>
-              <w:rPr>
-                <w:rStyle w:val="Hyperlnk"/>
-                <w:noProof/>
-              </w:rPr>
-              <w:t>2.6 Avgränsningar</w:t>
-            </w:r>
-            <w:r>
-              <w:rPr>
-                <w:noProof/>
-                <w:webHidden/>
-              </w:rPr>
-              <w:tab/>
-            </w:r>
-            <w:r>
-              <w:rPr>
-                <w:noProof/>
-                <w:webHidden/>
-              </w:rPr>
-              <w:fldChar w:fldCharType="begin"/>
-            </w:r>
-            <w:r>
-              <w:rPr>
-                <w:noProof/>
-                <w:webHidden/>
-              </w:rPr>
-              <w:instrText xml:space="preserve"> PAGEREF _Toc511732487 \h </w:instrText>
-            </w:r>
-            <w:r>
-              <w:rPr>
-                <w:noProof/>
-                <w:webHidden/>
-              </w:rPr>
-            </w:r>
-            <w:r>
-              <w:rPr>
-                <w:noProof/>
-                <w:webHidden/>
-              </w:rPr>
-              <w:fldChar w:fldCharType="separate"/>
-            </w:r>
-            <w:r>
-              <w:rPr>
-                <w:noProof/>
-                <w:webHidden/>
-              </w:rPr>
-              <w:t>13</w:t>
+              <w:t>15</w:t>
             </w:r>
             <w:r>
               <w:rPr>
@@ -1876,13 +2010,14 @@
               <w:lang w:eastAsia="sv-SE"/>
             </w:rPr>
           </w:pPr>
-          <w:hyperlink w:anchor="_Toc511732488" w:history="1">
+          <w:hyperlink w:anchor="_Toc514155412" w:history="1">
             <w:r>
               <w:rPr>
                 <w:rStyle w:val="Hyperlnk"/>
                 <w:noProof/>
-              </w:rPr>
-              <w:t>3 Resultat</w:t>
+                <w:lang w:eastAsia="sv-SE"/>
+              </w:rPr>
+              <w:t>4 Diskussion</w:t>
             </w:r>
             <w:r>
               <w:rPr>
@@ -1903,7 +2038,7 @@
                 <w:noProof/>
                 <w:webHidden/>
               </w:rPr>
-              <w:instrText xml:space="preserve"> PAGEREF _Toc511732488 \h </w:instrText>
+              <w:instrText xml:space="preserve"> PAGEREF _Toc514155412 \h </w:instrText>
             </w:r>
             <w:r>
               <w:rPr>
@@ -1923,7 +2058,7 @@
                 <w:noProof/>
                 <w:webHidden/>
               </w:rPr>
-              <w:t>15</w:t>
+              <w:t>17</w:t>
             </w:r>
             <w:r>
               <w:rPr>
@@ -1946,11 +2081,82 @@
               <w:lang w:eastAsia="sv-SE"/>
             </w:rPr>
           </w:pPr>
-          <w:hyperlink w:anchor="_Toc511732489" w:history="1">
+          <w:hyperlink w:anchor="_Toc514155413" w:history="1">
             <w:r>
               <w:rPr>
                 <w:rStyle w:val="Hyperlnk"/>
                 <w:noProof/>
+                <w:lang w:eastAsia="sv-SE"/>
+              </w:rPr>
+              <w:t>5 Slutsats</w:t>
+            </w:r>
+            <w:r>
+              <w:rPr>
+                <w:noProof/>
+                <w:webHidden/>
+              </w:rPr>
+              <w:tab/>
+            </w:r>
+            <w:r>
+              <w:rPr>
+                <w:noProof/>
+                <w:webHidden/>
+              </w:rPr>
+              <w:fldChar w:fldCharType="begin"/>
+            </w:r>
+            <w:r>
+              <w:rPr>
+                <w:noProof/>
+                <w:webHidden/>
+              </w:rPr>
+              <w:instrText xml:space="preserve"> PAGEREF _Toc514155413 \h </w:instrText>
+            </w:r>
+            <w:r>
+              <w:rPr>
+                <w:noProof/>
+                <w:webHidden/>
+              </w:rPr>
+            </w:r>
+            <w:r>
+              <w:rPr>
+                <w:noProof/>
+                <w:webHidden/>
+              </w:rPr>
+              <w:fldChar w:fldCharType="separate"/>
+            </w:r>
+            <w:r>
+              <w:rPr>
+                <w:noProof/>
+                <w:webHidden/>
+              </w:rPr>
+              <w:t>19</w:t>
+            </w:r>
+            <w:r>
+              <w:rPr>
+                <w:noProof/>
+                <w:webHidden/>
+              </w:rPr>
+              <w:fldChar w:fldCharType="end"/>
+            </w:r>
+          </w:hyperlink>
+        </w:p>
+        <w:p>
+          <w:pPr>
+            <w:pStyle w:val="Innehll1"/>
+            <w:tabs>
+              <w:tab w:val="right" w:leader="dot" w:pos="9062"/>
+            </w:tabs>
+            <w:rPr>
+              <w:rFonts w:asciiTheme="minorHAnsi" w:eastAsiaTheme="minorEastAsia" w:hAnsiTheme="minorHAnsi"/>
+              <w:noProof/>
+              <w:lang w:eastAsia="sv-SE"/>
+            </w:rPr>
+          </w:pPr>
+          <w:hyperlink w:anchor="_Toc514155414" w:history="1">
+            <w:r>
+              <w:rPr>
+                <w:rStyle w:val="Hyperlnk"/>
+                <w:noProof/>
               </w:rPr>
               <w:t>Referenser</w:t>
             </w:r>
@@ -1973,7 +2179,7 @@
                 <w:noProof/>
                 <w:webHidden/>
               </w:rPr>
-              <w:instrText xml:space="preserve"> PAGEREF _Toc511732489 \h </w:instrText>
+              <w:instrText xml:space="preserve"> PAGEREF _Toc514155414 \h </w:instrText>
             </w:r>
             <w:r>
               <w:rPr>
@@ -1993,7 +2199,7 @@
                 <w:noProof/>
                 <w:webHidden/>
               </w:rPr>
-              <w:t>17</w:t>
+              <w:t>20</w:t>
             </w:r>
             <w:r>
               <w:rPr>
@@ -2028,6 +2234,8 @@
           <w:bCs/>
         </w:rPr>
       </w:pPr>
+      <w:bookmarkStart w:id="14" w:name="_GoBack"/>
+      <w:bookmarkEnd w:id="14"/>
       <w:r>
         <w:rPr>
           <w:b/>
@@ -2061,12 +2269,12 @@
       <w:pPr>
         <w:pStyle w:val="Rubrik1"/>
       </w:pPr>
-      <w:bookmarkStart w:id="12" w:name="_Toc511732468"/>
+      <w:bookmarkStart w:id="15" w:name="_Toc514155391"/>
       <w:r>
         <w:lastRenderedPageBreak/>
         <w:t>1 Inledning</w:t>
       </w:r>
-      <w:bookmarkEnd w:id="12"/>
+      <w:bookmarkEnd w:id="15"/>
     </w:p>
     <w:p/>
     <w:p>
@@ -2090,7 +2298,6 @@
           <w:id w:val="-636037796"/>
           <w:citation/>
         </w:sdtPr>
-        <w:sdtEndPr/>
         <w:sdtContent>
           <w:r>
             <w:fldChar w:fldCharType="begin"/>
@@ -2184,7 +2391,6 @@
           <w:id w:val="1945488001"/>
           <w:citation/>
         </w:sdtPr>
-        <w:sdtEndPr/>
         <w:sdtContent>
           <w:r>
             <w:rPr>
@@ -2255,7 +2461,6 @@
           <w:id w:val="366956450"/>
           <w:citation/>
         </w:sdtPr>
-        <w:sdtEndPr/>
         <w:sdtContent>
           <w:r>
             <w:rPr>
@@ -2362,7 +2567,6 @@
           <w:id w:val="1806972850"/>
           <w:citation/>
         </w:sdtPr>
-        <w:sdtEndPr/>
         <w:sdtContent>
           <w:r>
             <w:fldChar w:fldCharType="begin"/>
@@ -2403,7 +2607,6 @@
           <w:id w:val="-998650553"/>
           <w:citation/>
         </w:sdtPr>
-        <w:sdtEndPr/>
         <w:sdtContent>
           <w:r>
             <w:fldChar w:fldCharType="begin"/>
@@ -2450,7 +2653,6 @@
           <w:id w:val="681091526"/>
           <w:citation/>
         </w:sdtPr>
-        <w:sdtEndPr/>
         <w:sdtContent>
           <w:r>
             <w:fldChar w:fldCharType="begin"/>
@@ -2527,7 +2729,6 @@
           <w:id w:val="1165832173"/>
           <w:citation/>
         </w:sdtPr>
-        <w:sdtEndPr/>
         <w:sdtContent>
           <w:r>
             <w:fldChar w:fldCharType="begin"/>
@@ -2554,7 +2755,6 @@
           <w:id w:val="-1220356780"/>
           <w:citation/>
         </w:sdtPr>
-        <w:sdtEndPr/>
         <w:sdtContent>
           <w:r>
             <w:fldChar w:fldCharType="begin"/>
@@ -2592,7 +2792,13 @@
         <w:br/>
       </w:r>
       <w:r>
-        <w:t>Att endast spela upp ett löpande ljudklipp för en specifik ljudvandring</w:t>
+        <w:t xml:space="preserve">Att endast spela upp ett löpande </w:t>
+      </w:r>
+      <w:r>
+        <w:t xml:space="preserve">kontextmedvetet </w:t>
+      </w:r>
+      <w:r>
+        <w:t>ljudklipp för en specifik ljudvandring</w:t>
       </w:r>
       <w:r>
         <w:t xml:space="preserve"> kan leda till </w:t>
@@ -2631,7 +2837,6 @@
           <w:id w:val="54134678"/>
           <w:citation/>
         </w:sdtPr>
-        <w:sdtEndPr/>
         <w:sdtContent>
           <w:r>
             <w:fldChar w:fldCharType="begin"/>
@@ -2676,12 +2881,12 @@
           <w:numId w:val="6"/>
         </w:numPr>
       </w:pPr>
-      <w:bookmarkStart w:id="13" w:name="_Toc511732469"/>
+      <w:bookmarkStart w:id="16" w:name="_Toc514155392"/>
       <w:r>
         <w:lastRenderedPageBreak/>
         <w:t>Bakgrund</w:t>
       </w:r>
-      <w:bookmarkEnd w:id="13"/>
+      <w:bookmarkEnd w:id="16"/>
       <w:r>
         <w:br/>
       </w:r>
@@ -2791,7 +2996,7 @@
           <w:lang w:eastAsia="sv-SE"/>
         </w:rPr>
       </w:pPr>
-      <w:bookmarkStart w:id="14" w:name="_Toc511732470"/>
+      <w:bookmarkStart w:id="17" w:name="_Toc514155393"/>
       <w:r>
         <w:rPr>
           <w:rFonts w:eastAsia="Times New Roman"/>
@@ -2806,7 +3011,7 @@
         </w:rPr>
         <w:t>Ljudvandring</w:t>
       </w:r>
-      <w:bookmarkEnd w:id="14"/>
+      <w:bookmarkEnd w:id="17"/>
       <w:r>
         <w:rPr>
           <w:rFonts w:eastAsia="Times New Roman"/>
@@ -2876,7 +3081,7 @@
       <w:pPr>
         <w:pStyle w:val="Rubrik3"/>
       </w:pPr>
-      <w:bookmarkStart w:id="15" w:name="_Toc511732471"/>
+      <w:bookmarkStart w:id="18" w:name="_Toc514155394"/>
       <w:r>
         <w:t xml:space="preserve">1.1.2 </w:t>
       </w:r>
@@ -2884,7 +3089,7 @@
       <w:r>
         <w:t>Geofence</w:t>
       </w:r>
-      <w:bookmarkEnd w:id="15"/>
+      <w:bookmarkEnd w:id="18"/>
       <w:proofErr w:type="spellEnd"/>
       <w:r>
         <w:br/>
@@ -3123,7 +3328,6 @@
           <w:id w:val="1943185818"/>
           <w:citation/>
         </w:sdtPr>
-        <w:sdtEndPr/>
         <w:sdtContent>
           <w:r>
             <w:fldChar w:fldCharType="begin"/>
@@ -3165,7 +3369,7 @@
           <w:lang w:eastAsia="sv-SE"/>
         </w:rPr>
       </w:pPr>
-      <w:bookmarkStart w:id="16" w:name="_Toc511732472"/>
+      <w:bookmarkStart w:id="19" w:name="_Toc514155395"/>
       <w:r>
         <w:rPr>
           <w:lang w:eastAsia="sv-SE"/>
@@ -3192,7 +3396,7 @@
         </w:rPr>
         <w:t>)</w:t>
       </w:r>
-      <w:bookmarkEnd w:id="16"/>
+      <w:bookmarkEnd w:id="19"/>
       <w:r>
         <w:rPr>
           <w:lang w:eastAsia="sv-SE"/>
@@ -3203,7 +3407,7 @@
     <w:p>
       <w:pPr>
         <w:rPr>
-          <w:shd w:val="clear" w:color="auto" w:fill="FFFFFF"/>
+          <w:lang w:eastAsia="sv-SE"/>
         </w:rPr>
       </w:pPr>
       <w:r>
@@ -3246,7 +3450,13 @@
         <w:rPr>
           <w:lang w:eastAsia="sv-SE"/>
         </w:rPr>
-        <w:t xml:space="preserve"> som gör applikationen kontextmedveten. Man kan exempelvis använda andra sensorer i mobiltelefonen, till exempel kamera eller mikrofon för att samla information kring enhetens omgivning. I en</w:t>
+        <w:t xml:space="preserve"> som gör applikationen kontextmedveten. Man kan exempelvis använda andra sensorer i mobiltelefonen, till exempel kamera eller mikrofon för att samla information kring enhetens omgivning. </w:t>
+      </w:r>
+      <w:r>
+        <w:rPr>
+          <w:lang w:eastAsia="sv-SE"/>
+        </w:rPr>
+        <w:t>I en</w:t>
       </w:r>
       <w:r>
         <w:rPr>
@@ -3504,7 +3714,6 @@
           <w:id w:val="1485041436"/>
           <w:citation/>
         </w:sdtPr>
-        <w:sdtEndPr/>
         <w:sdtContent>
           <w:r>
             <w:rPr>
@@ -3552,6 +3761,18 @@
         </w:rPr>
         <w:t>.</w:t>
       </w:r>
+      <w:r>
+        <w:rPr>
+          <w:shd w:val="clear" w:color="auto" w:fill="FFFFFF"/>
+        </w:rPr>
+        <w:t xml:space="preserve"> </w:t>
+      </w:r>
+      <w:r>
+        <w:rPr>
+          <w:lang w:eastAsia="sv-SE"/>
+        </w:rPr>
+        <w:t>I vår applikation kretsar kontextmedvetenhet kring att vi först inhämtar användarens geografiska position och sedan spelar upp ett sepcifikt ljudklipp för den platsen. Syftet med att kombinera plats och ljud kan då vara exempelvis att skapa en guidad vandring. Där kan den inspelade rösten i ljudet beskriva omgivningen där användaren befinner sig.</w:t>
+      </w:r>
     </w:p>
     <w:p>
       <w:pPr>
@@ -3577,7 +3798,7 @@
           <w:shd w:val="clear" w:color="auto" w:fill="FFFFFF"/>
         </w:rPr>
       </w:pPr>
-      <w:bookmarkStart w:id="17" w:name="_Toc511732473"/>
+      <w:bookmarkStart w:id="20" w:name="_Toc514155396"/>
       <w:r>
         <w:rPr>
           <w:shd w:val="clear" w:color="auto" w:fill="FFFFFF"/>
@@ -3585,7 +3806,7 @@
         <w:lastRenderedPageBreak/>
         <w:t>Forskningsfråga</w:t>
       </w:r>
-      <w:bookmarkEnd w:id="17"/>
+      <w:bookmarkEnd w:id="20"/>
     </w:p>
     <w:p/>
     <w:p>
@@ -3673,7 +3894,16 @@
         </w:numPr>
       </w:pPr>
       <w:r>
-        <w:t xml:space="preserve">Hur kan man använda sig av </w:t>
+        <w:t>På vilket sätt</w:t>
+      </w:r>
+      <w:r>
+        <w:t xml:space="preserve"> kan man använda sig </w:t>
+      </w:r>
+      <w:r>
+        <w:t>ut</w:t>
+      </w:r>
+      <w:r>
+        <w:t xml:space="preserve">av </w:t>
       </w:r>
       <w:proofErr w:type="spellStart"/>
       <w:r>
@@ -3694,8 +3924,8 @@
       <w:pPr>
         <w:pStyle w:val="Rubrik2"/>
       </w:pPr>
-      <w:bookmarkStart w:id="18" w:name="_Toc511130648"/>
-      <w:bookmarkStart w:id="19" w:name="_Toc511732474"/>
+      <w:bookmarkStart w:id="21" w:name="_Toc511130648"/>
+      <w:bookmarkStart w:id="22" w:name="_Toc514155397"/>
       <w:r>
         <w:lastRenderedPageBreak/>
         <w:t>1.</w:t>
@@ -3709,8 +3939,8 @@
       <w:r>
         <w:t>Relaterat arbete</w:t>
       </w:r>
-      <w:bookmarkEnd w:id="18"/>
-      <w:bookmarkEnd w:id="19"/>
+      <w:bookmarkEnd w:id="21"/>
+      <w:bookmarkEnd w:id="22"/>
     </w:p>
     <w:p/>
     <w:p>
@@ -3731,7 +3961,6 @@
           <w:id w:val="1388844736"/>
           <w:citation/>
         </w:sdtPr>
-        <w:sdtEndPr/>
         <w:sdtContent>
           <w:r>
             <w:fldChar w:fldCharType="begin"/>
@@ -3764,7 +3993,6 @@
           <w:id w:val="-100886469"/>
           <w:citation/>
         </w:sdtPr>
-        <w:sdtEndPr/>
         <w:sdtContent>
           <w:r>
             <w:fldChar w:fldCharType="begin"/>
@@ -3803,7 +4031,6 @@
           <w:id w:val="-597484643"/>
           <w:citation/>
         </w:sdtPr>
-        <w:sdtEndPr/>
         <w:sdtContent>
           <w:r>
             <w:fldChar w:fldCharType="begin"/>
@@ -3856,7 +4083,6 @@
           <w:id w:val="-1660764323"/>
           <w:citation/>
         </w:sdtPr>
-        <w:sdtEndPr/>
         <w:sdtContent>
           <w:r>
             <w:fldChar w:fldCharType="begin"/>
@@ -3913,7 +4139,6 @@
           <w:id w:val="1625877146"/>
           <w:citation/>
         </w:sdtPr>
-        <w:sdtEndPr/>
         <w:sdtContent>
           <w:r>
             <w:fldChar w:fldCharType="begin"/>
@@ -3956,7 +4181,6 @@
           <w:id w:val="801808995"/>
           <w:citation/>
         </w:sdtPr>
-        <w:sdtEndPr/>
         <w:sdtContent>
           <w:r>
             <w:fldChar w:fldCharType="begin"/>
@@ -4037,7 +4261,6 @@
           <w:id w:val="1087970067"/>
           <w:citation/>
         </w:sdtPr>
-        <w:sdtEndPr/>
         <w:sdtContent>
           <w:r>
             <w:fldChar w:fldCharType="begin"/>
@@ -4096,7 +4319,6 @@
           <w:id w:val="-1690985807"/>
           <w:citation/>
         </w:sdtPr>
-        <w:sdtEndPr/>
         <w:sdtContent>
           <w:r>
             <w:fldChar w:fldCharType="begin"/>
@@ -4132,7 +4354,6 @@
           <w:id w:val="788399969"/>
           <w:citation/>
         </w:sdtPr>
-        <w:sdtEndPr/>
         <w:sdtContent>
           <w:r>
             <w:fldChar w:fldCharType="begin"/>
@@ -4170,7 +4391,6 @@
           <w:id w:val="-123476788"/>
           <w:citation/>
         </w:sdtPr>
-        <w:sdtEndPr/>
         <w:sdtContent>
           <w:r>
             <w:fldChar w:fldCharType="begin"/>
@@ -4207,7 +4427,6 @@
           <w:id w:val="382906920"/>
           <w:citation/>
         </w:sdtPr>
-        <w:sdtEndPr/>
         <w:sdtContent>
           <w:r>
             <w:fldChar w:fldCharType="begin"/>
@@ -4243,7 +4462,6 @@
           <w:id w:val="-1386011677"/>
           <w:citation/>
         </w:sdtPr>
-        <w:sdtEndPr/>
         <w:sdtContent>
           <w:r>
             <w:fldChar w:fldCharType="begin"/>
@@ -4282,7 +4500,6 @@
           <w:id w:val="-2012132782"/>
           <w:citation/>
         </w:sdtPr>
-        <w:sdtEndPr/>
         <w:sdtContent>
           <w:r>
             <w:fldChar w:fldCharType="begin"/>
@@ -4318,7 +4535,6 @@
           <w:id w:val="-2087608166"/>
           <w:citation/>
         </w:sdtPr>
-        <w:sdtEndPr/>
         <w:sdtContent>
           <w:r>
             <w:fldChar w:fldCharType="begin"/>
@@ -4361,7 +4577,6 @@
           <w:id w:val="1200130988"/>
           <w:citation/>
         </w:sdtPr>
-        <w:sdtEndPr/>
         <w:sdtContent>
           <w:r>
             <w:fldChar w:fldCharType="begin"/>
@@ -4397,7 +4612,6 @@
           <w:id w:val="-403371907"/>
           <w:citation/>
         </w:sdtPr>
-        <w:sdtEndPr/>
         <w:sdtContent>
           <w:r>
             <w:fldChar w:fldCharType="begin"/>
@@ -4540,12 +4754,12 @@
       <w:pPr>
         <w:pStyle w:val="Rubrik1"/>
       </w:pPr>
-      <w:bookmarkStart w:id="20" w:name="_Toc511732475"/>
+      <w:bookmarkStart w:id="23" w:name="_Toc514155398"/>
       <w:r>
         <w:lastRenderedPageBreak/>
         <w:t>2 Metod</w:t>
       </w:r>
-      <w:bookmarkEnd w:id="20"/>
+      <w:bookmarkEnd w:id="23"/>
     </w:p>
     <w:p/>
     <w:p>
@@ -4598,7 +4812,6 @@
           <w:id w:val="339751578"/>
           <w:citation/>
         </w:sdtPr>
-        <w:sdtEndPr/>
         <w:sdtContent>
           <w:r>
             <w:fldChar w:fldCharType="begin"/>
@@ -4725,7 +4938,6 @@
           <w:id w:val="-38361589"/>
           <w:citation/>
         </w:sdtPr>
-        <w:sdtEndPr/>
         <w:sdtContent>
           <w:r>
             <w:fldChar w:fldCharType="begin"/>
@@ -4765,11 +4977,11 @@
       <w:pPr>
         <w:pStyle w:val="Rubrik2"/>
       </w:pPr>
-      <w:bookmarkStart w:id="21" w:name="_Toc511732476"/>
+      <w:bookmarkStart w:id="24" w:name="_Toc514155399"/>
       <w:r>
         <w:t>2.1 Användartester</w:t>
       </w:r>
-      <w:bookmarkEnd w:id="21"/>
+      <w:bookmarkEnd w:id="24"/>
     </w:p>
     <w:p/>
     <w:p>
@@ -4828,7 +5040,7 @@
           <w:szCs w:val="22"/>
         </w:rPr>
       </w:pPr>
-      <w:bookmarkStart w:id="22" w:name="_Ref511409126"/>
+      <w:bookmarkStart w:id="25" w:name="_Ref511409126"/>
       <w:r>
         <w:rPr>
           <w:sz w:val="22"/>
@@ -4872,7 +5084,7 @@
         </w:rPr>
         <w:fldChar w:fldCharType="end"/>
       </w:r>
-      <w:bookmarkEnd w:id="22"/>
+      <w:bookmarkEnd w:id="25"/>
       <w:r>
         <w:rPr>
           <w:sz w:val="22"/>
@@ -5002,12 +5214,12 @@
       <w:pPr>
         <w:pStyle w:val="Rubrik2"/>
       </w:pPr>
-      <w:bookmarkStart w:id="23" w:name="_Toc511732477"/>
+      <w:bookmarkStart w:id="26" w:name="_Toc514155400"/>
       <w:r>
         <w:lastRenderedPageBreak/>
         <w:t>2.2 Enkät</w:t>
       </w:r>
-      <w:bookmarkEnd w:id="23"/>
+      <w:bookmarkEnd w:id="26"/>
     </w:p>
     <w:p/>
     <w:p>
@@ -5066,7 +5278,7 @@
           <w:szCs w:val="22"/>
         </w:rPr>
       </w:pPr>
-      <w:bookmarkStart w:id="24" w:name="_Ref511409318"/>
+      <w:bookmarkStart w:id="27" w:name="_Ref511409318"/>
       <w:r>
         <w:rPr>
           <w:sz w:val="22"/>
@@ -5110,7 +5322,7 @@
         </w:rPr>
         <w:fldChar w:fldCharType="end"/>
       </w:r>
-      <w:bookmarkEnd w:id="24"/>
+      <w:bookmarkEnd w:id="27"/>
       <w:r>
         <w:rPr>
           <w:sz w:val="22"/>
@@ -5186,7 +5398,6 @@
           <w:id w:val="551268175"/>
           <w:citation/>
         </w:sdtPr>
-        <w:sdtEndPr/>
         <w:sdtContent>
           <w:r>
             <w:fldChar w:fldCharType="begin"/>
@@ -5262,12 +5473,12 @@
       <w:pPr>
         <w:pStyle w:val="Rubrik2"/>
       </w:pPr>
-      <w:bookmarkStart w:id="25" w:name="_Toc511732478"/>
+      <w:bookmarkStart w:id="28" w:name="_Toc514155401"/>
       <w:r>
         <w:lastRenderedPageBreak/>
         <w:t>2.3 Val av testare</w:t>
       </w:r>
-      <w:bookmarkEnd w:id="25"/>
+      <w:bookmarkEnd w:id="28"/>
       <w:r>
         <w:br/>
       </w:r>
@@ -5324,11 +5535,11 @@
       <w:pPr>
         <w:pStyle w:val="Rubrik2"/>
       </w:pPr>
-      <w:bookmarkStart w:id="26" w:name="_Toc511732479"/>
+      <w:bookmarkStart w:id="29" w:name="_Toc514155402"/>
       <w:r>
         <w:t>2.4 Metoddiskussion</w:t>
       </w:r>
-      <w:bookmarkEnd w:id="26"/>
+      <w:bookmarkEnd w:id="29"/>
       <w:r>
         <w:br/>
       </w:r>
@@ -5371,7 +5582,6 @@
           <w:id w:val="-1943912545"/>
           <w:citation/>
         </w:sdtPr>
-        <w:sdtEndPr/>
         <w:sdtContent>
           <w:r>
             <w:fldChar w:fldCharType="begin"/>
@@ -5464,7 +5674,6 @@
           <w:id w:val="-901510473"/>
           <w:citation/>
         </w:sdtPr>
-        <w:sdtEndPr/>
         <w:sdtContent>
           <w:r>
             <w:fldChar w:fldCharType="begin"/>
@@ -5587,7 +5796,6 @@
           <w:id w:val="1089039259"/>
           <w:citation/>
         </w:sdtPr>
-        <w:sdtEndPr/>
         <w:sdtContent>
           <w:r>
             <w:fldChar w:fldCharType="begin"/>
@@ -5624,14 +5832,18 @@
       <w:pPr>
         <w:pStyle w:val="Rubrik2"/>
       </w:pPr>
-      <w:bookmarkStart w:id="27" w:name="_Toc511732480"/>
+      <w:bookmarkStart w:id="30" w:name="_Ref514149729"/>
+      <w:bookmarkStart w:id="31" w:name="_Ref514149737"/>
+      <w:bookmarkStart w:id="32" w:name="_Toc514155403"/>
       <w:r>
         <w:t xml:space="preserve">2.5 </w:t>
       </w:r>
       <w:r>
         <w:t>Uppbyggnad av prototyp</w:t>
       </w:r>
-      <w:bookmarkEnd w:id="27"/>
+      <w:bookmarkEnd w:id="30"/>
+      <w:bookmarkEnd w:id="31"/>
+      <w:bookmarkEnd w:id="32"/>
       <w:r>
         <w:br/>
       </w:r>
@@ -5651,7 +5863,6 @@
           <w:id w:val="-1583677463"/>
           <w:citation/>
         </w:sdtPr>
-        <w:sdtEndPr/>
         <w:sdtContent>
           <w:r>
             <w:fldChar w:fldCharType="begin"/>
@@ -5693,7 +5904,6 @@
           <w:id w:val="-1587600794"/>
           <w:citation/>
         </w:sdtPr>
-        <w:sdtEndPr/>
         <w:sdtContent>
           <w:r>
             <w:fldChar w:fldCharType="begin"/>
@@ -5815,12 +6025,12 @@
       <w:pPr>
         <w:pStyle w:val="Rubrik3"/>
       </w:pPr>
-      <w:bookmarkStart w:id="28" w:name="_Toc511732481"/>
+      <w:bookmarkStart w:id="33" w:name="_Toc514155404"/>
       <w:r>
         <w:lastRenderedPageBreak/>
         <w:t>2.5.1 Funktionalitet</w:t>
       </w:r>
-      <w:bookmarkEnd w:id="28"/>
+      <w:bookmarkEnd w:id="33"/>
     </w:p>
     <w:p/>
     <w:p>
@@ -5879,7 +6089,7 @@
           <w:szCs w:val="22"/>
         </w:rPr>
       </w:pPr>
-      <w:bookmarkStart w:id="29" w:name="_Ref511409648"/>
+      <w:bookmarkStart w:id="34" w:name="_Ref511409648"/>
       <w:r>
         <w:rPr>
           <w:sz w:val="22"/>
@@ -5923,7 +6133,7 @@
         </w:rPr>
         <w:fldChar w:fldCharType="end"/>
       </w:r>
-      <w:bookmarkEnd w:id="29"/>
+      <w:bookmarkEnd w:id="34"/>
       <w:r>
         <w:rPr>
           <w:sz w:val="22"/>
@@ -6121,7 +6331,7 @@
       <w:pPr>
         <w:pStyle w:val="Rubrik3"/>
       </w:pPr>
-      <w:bookmarkStart w:id="30" w:name="_Toc511732482"/>
+      <w:bookmarkStart w:id="35" w:name="_Toc514155405"/>
       <w:r>
         <w:t xml:space="preserve">2.5.2 Konstruktion av </w:t>
       </w:r>
@@ -6129,7 +6339,7 @@
       <w:r>
         <w:t>geofence</w:t>
       </w:r>
-      <w:bookmarkEnd w:id="30"/>
+      <w:bookmarkEnd w:id="35"/>
       <w:proofErr w:type="spellEnd"/>
       <w:r>
         <w:br/>
@@ -6195,7 +6405,6 @@
           <w:id w:val="-1868369761"/>
           <w:citation/>
         </w:sdtPr>
-        <w:sdtEndPr/>
         <w:sdtContent>
           <w:r>
             <w:fldChar w:fldCharType="begin"/>
@@ -6273,7 +6482,6 @@
           <w:id w:val="-828209809"/>
           <w:citation/>
         </w:sdtPr>
-        <w:sdtEndPr/>
         <w:sdtContent>
           <w:r>
             <w:fldChar w:fldCharType="begin"/>
@@ -6312,11 +6520,11 @@
       <w:pPr>
         <w:pStyle w:val="Rubrik3"/>
       </w:pPr>
-      <w:bookmarkStart w:id="31" w:name="_Toc511732483"/>
+      <w:bookmarkStart w:id="36" w:name="_Toc514155406"/>
       <w:r>
         <w:t>2.5.3 Ljudinspelning</w:t>
       </w:r>
-      <w:bookmarkEnd w:id="31"/>
+      <w:bookmarkEnd w:id="36"/>
       <w:r>
         <w:br/>
       </w:r>
@@ -6409,7 +6617,6 @@
           <w:id w:val="279692342"/>
           <w:citation/>
         </w:sdtPr>
-        <w:sdtEndPr/>
         <w:sdtContent>
           <w:r>
             <w:fldChar w:fldCharType="begin"/>
@@ -6477,7 +6684,7 @@
       <w:pPr>
         <w:pStyle w:val="Rubrik3"/>
       </w:pPr>
-      <w:bookmarkStart w:id="32" w:name="_Toc511732484"/>
+      <w:bookmarkStart w:id="37" w:name="_Toc514155407"/>
       <w:r>
         <w:lastRenderedPageBreak/>
         <w:t>2.5.4 Första version</w:t>
@@ -6485,7 +6692,7 @@
       <w:r>
         <w:t>en</w:t>
       </w:r>
-      <w:bookmarkEnd w:id="32"/>
+      <w:bookmarkEnd w:id="37"/>
     </w:p>
     <w:p/>
     <w:p>
@@ -6544,7 +6751,7 @@
           <w:szCs w:val="22"/>
         </w:rPr>
       </w:pPr>
-      <w:bookmarkStart w:id="33" w:name="_Ref511409915"/>
+      <w:bookmarkStart w:id="38" w:name="_Ref511409915"/>
       <w:r>
         <w:rPr>
           <w:sz w:val="22"/>
@@ -6588,7 +6795,7 @@
         </w:rPr>
         <w:fldChar w:fldCharType="end"/>
       </w:r>
-      <w:bookmarkEnd w:id="33"/>
+      <w:bookmarkEnd w:id="38"/>
       <w:r>
         <w:rPr>
           <w:sz w:val="22"/>
@@ -6712,7 +6919,7 @@
       <w:pPr>
         <w:pStyle w:val="Rubrik3"/>
       </w:pPr>
-      <w:bookmarkStart w:id="34" w:name="_Toc511732485"/>
+      <w:bookmarkStart w:id="39" w:name="_Toc514155408"/>
       <w:r>
         <w:lastRenderedPageBreak/>
         <w:t>2.5.5 Andra version</w:t>
@@ -6720,7 +6927,7 @@
       <w:r>
         <w:t>en</w:t>
       </w:r>
-      <w:bookmarkEnd w:id="34"/>
+      <w:bookmarkEnd w:id="39"/>
     </w:p>
     <w:p/>
     <w:p>
@@ -6779,7 +6986,7 @@
           <w:szCs w:val="22"/>
         </w:rPr>
       </w:pPr>
-      <w:bookmarkStart w:id="35" w:name="_Ref511410015"/>
+      <w:bookmarkStart w:id="40" w:name="_Ref511410015"/>
       <w:r>
         <w:rPr>
           <w:sz w:val="22"/>
@@ -6823,7 +7030,7 @@
         </w:rPr>
         <w:fldChar w:fldCharType="end"/>
       </w:r>
-      <w:bookmarkEnd w:id="35"/>
+      <w:bookmarkEnd w:id="40"/>
       <w:r>
         <w:rPr>
           <w:sz w:val="22"/>
@@ -6976,7 +7183,7 @@
       <w:pPr>
         <w:pStyle w:val="Rubrik3"/>
       </w:pPr>
-      <w:bookmarkStart w:id="36" w:name="_Toc511732486"/>
+      <w:bookmarkStart w:id="41" w:name="_Toc514155409"/>
       <w:r>
         <w:lastRenderedPageBreak/>
         <w:t>2.5.6 Tredje version</w:t>
@@ -6984,7 +7191,7 @@
       <w:r>
         <w:t>en</w:t>
       </w:r>
-      <w:bookmarkEnd w:id="36"/>
+      <w:bookmarkEnd w:id="41"/>
     </w:p>
     <w:p/>
     <w:p>
@@ -7043,8 +7250,8 @@
           <w:szCs w:val="22"/>
         </w:rPr>
       </w:pPr>
-      <w:bookmarkStart w:id="37" w:name="_Ref511466600"/>
-      <w:bookmarkStart w:id="38" w:name="_Ref511466584"/>
+      <w:bookmarkStart w:id="42" w:name="_Ref511466600"/>
+      <w:bookmarkStart w:id="43" w:name="_Ref511466584"/>
       <w:r>
         <w:rPr>
           <w:sz w:val="22"/>
@@ -7088,7 +7295,7 @@
         </w:rPr>
         <w:fldChar w:fldCharType="end"/>
       </w:r>
-      <w:bookmarkEnd w:id="37"/>
+      <w:bookmarkEnd w:id="42"/>
       <w:r>
         <w:rPr>
           <w:sz w:val="22"/>
@@ -7096,7 +7303,7 @@
         </w:rPr>
         <w:t>: Tredje version</w:t>
       </w:r>
-      <w:bookmarkEnd w:id="38"/>
+      <w:bookmarkEnd w:id="43"/>
       <w:r>
         <w:rPr>
           <w:sz w:val="22"/>
@@ -7197,11 +7404,11 @@
       <w:pPr>
         <w:pStyle w:val="Rubrik2"/>
       </w:pPr>
-      <w:bookmarkStart w:id="39" w:name="_Toc511732487"/>
+      <w:bookmarkStart w:id="44" w:name="_Toc514155410"/>
       <w:r>
         <w:t>2.6 Avgränsningar</w:t>
       </w:r>
-      <w:bookmarkEnd w:id="39"/>
+      <w:bookmarkEnd w:id="44"/>
       <w:r>
         <w:br/>
       </w:r>
@@ -7453,12 +7660,12 @@
       <w:pPr>
         <w:pStyle w:val="Rubrik1"/>
       </w:pPr>
-      <w:bookmarkStart w:id="40" w:name="_Toc511732488"/>
+      <w:bookmarkStart w:id="45" w:name="_Toc514155411"/>
       <w:r>
         <w:lastRenderedPageBreak/>
         <w:t>3 Resultat</w:t>
       </w:r>
-      <w:bookmarkEnd w:id="40"/>
+      <w:bookmarkEnd w:id="45"/>
       <w:r>
         <w:br/>
       </w:r>
@@ -7622,7 +7829,7 @@
           <w:szCs w:val="22"/>
         </w:rPr>
       </w:pPr>
-      <w:bookmarkStart w:id="41" w:name="_Ref511411253"/>
+      <w:bookmarkStart w:id="46" w:name="_Ref511411253"/>
       <w:r>
         <w:rPr>
           <w:sz w:val="22"/>
@@ -7666,7 +7873,7 @@
         </w:rPr>
         <w:fldChar w:fldCharType="end"/>
       </w:r>
-      <w:bookmarkEnd w:id="41"/>
+      <w:bookmarkEnd w:id="46"/>
       <w:r>
         <w:rPr>
           <w:sz w:val="22"/>
@@ -8058,8 +8265,6 @@
         </w:rPr>
         <w:br/>
       </w:r>
-      <w:bookmarkStart w:id="42" w:name="_GoBack"/>
-      <w:bookmarkEnd w:id="42"/>
       <w:r>
         <w:rPr>
           <w:rFonts w:ascii="Times New Roman" w:hAnsi="Times New Roman" w:cs="Times New Roman"/>
@@ -8270,6 +8475,7 @@
           <w:lang w:eastAsia="sv-SE"/>
         </w:rPr>
       </w:pPr>
+      <w:bookmarkStart w:id="47" w:name="_Toc514155412"/>
       <w:r>
         <w:rPr>
           <w:lang w:eastAsia="sv-SE"/>
@@ -8277,10 +8483,10 @@
         <w:lastRenderedPageBreak/>
         <w:t>4 Diskussion</w:t>
       </w:r>
+      <w:bookmarkEnd w:id="47"/>
     </w:p>
     <w:p>
       <w:pPr>
-        <w:pStyle w:val="Rubrik1"/>
         <w:rPr>
           <w:lang w:eastAsia="sv-SE"/>
         </w:rPr>
@@ -8289,9 +8495,696 @@
     <w:p>
       <w:pPr>
         <w:rPr>
-          <w:lang w:eastAsia="sv-SE"/>
-        </w:rPr>
-      </w:pPr>
+          <w:rFonts w:ascii="Times New Roman" w:hAnsi="Times New Roman" w:cs="Times New Roman"/>
+          <w:sz w:val="24"/>
+          <w:szCs w:val="24"/>
+          <w:lang w:eastAsia="sv-SE"/>
+        </w:rPr>
+      </w:pPr>
+      <w:r>
+        <w:rPr>
+          <w:lang w:eastAsia="sv-SE"/>
+        </w:rPr>
+        <w:t xml:space="preserve">I denna sektion diskuteras vår prototyp mer djupgående och det resultat vi kom fram till samt alternativa lösningar på problemen med kontextmedvetna ljudvandringar. Vi tar också upp några av de liknande applikationerna, studier och identifierar skillnader i vår lösning. </w:t>
+      </w:r>
+      <w:r>
+        <w:rPr>
+          <w:rFonts w:ascii="Times New Roman" w:hAnsi="Times New Roman" w:cs="Times New Roman"/>
+          <w:sz w:val="24"/>
+          <w:szCs w:val="24"/>
+          <w:lang w:eastAsia="sv-SE"/>
+        </w:rPr>
+        <w:br/>
+      </w:r>
+      <w:r>
+        <w:rPr>
+          <w:rFonts w:ascii="Times New Roman" w:hAnsi="Times New Roman" w:cs="Times New Roman"/>
+          <w:sz w:val="24"/>
+          <w:szCs w:val="24"/>
+          <w:lang w:eastAsia="sv-SE"/>
+        </w:rPr>
+        <w:br/>
+      </w:r>
+      <w:r>
+        <w:rPr>
+          <w:lang w:eastAsia="sv-SE"/>
+        </w:rPr>
+        <w:t xml:space="preserve">I vår litteraturstudie fann vi två applikationer som också använde sig utav </w:t>
+      </w:r>
+      <w:proofErr w:type="spellStart"/>
+      <w:r>
+        <w:rPr>
+          <w:lang w:eastAsia="sv-SE"/>
+        </w:rPr>
+        <w:t>geofencing</w:t>
+      </w:r>
+      <w:proofErr w:type="spellEnd"/>
+      <w:r>
+        <w:rPr>
+          <w:lang w:eastAsia="sv-SE"/>
+        </w:rPr>
+        <w:t>, detta för att ringa in ett område där en “</w:t>
+      </w:r>
+      <w:proofErr w:type="spellStart"/>
+      <w:r>
+        <w:rPr>
+          <w:lang w:eastAsia="sv-SE"/>
+        </w:rPr>
+        <w:t>point</w:t>
+      </w:r>
+      <w:proofErr w:type="spellEnd"/>
+      <w:r>
+        <w:rPr>
+          <w:lang w:eastAsia="sv-SE"/>
+        </w:rPr>
+        <w:t xml:space="preserve"> </w:t>
+      </w:r>
+      <w:proofErr w:type="spellStart"/>
+      <w:r>
+        <w:rPr>
+          <w:lang w:eastAsia="sv-SE"/>
+        </w:rPr>
+        <w:t>of</w:t>
+      </w:r>
+      <w:proofErr w:type="spellEnd"/>
+      <w:r>
+        <w:rPr>
+          <w:lang w:eastAsia="sv-SE"/>
+        </w:rPr>
+        <w:t xml:space="preserve"> </w:t>
+      </w:r>
+      <w:proofErr w:type="spellStart"/>
+      <w:r>
+        <w:rPr>
+          <w:lang w:eastAsia="sv-SE"/>
+        </w:rPr>
+        <w:t>interest</w:t>
+      </w:r>
+      <w:proofErr w:type="spellEnd"/>
+      <w:r>
+        <w:rPr>
+          <w:lang w:eastAsia="sv-SE"/>
+        </w:rPr>
+        <w:t xml:space="preserve">” finns </w:t>
+      </w:r>
+      <w:sdt>
+        <w:sdtPr>
+          <w:rPr>
+            <w:lang w:eastAsia="sv-SE"/>
+          </w:rPr>
+          <w:id w:val="270366727"/>
+          <w:citation/>
+        </w:sdtPr>
+        <w:sdtContent>
+          <w:r>
+            <w:rPr>
+              <w:lang w:eastAsia="sv-SE"/>
+            </w:rPr>
+            <w:fldChar w:fldCharType="begin"/>
+          </w:r>
+          <w:r>
+            <w:rPr>
+              <w:lang w:eastAsia="sv-SE"/>
+            </w:rPr>
+            <w:instrText xml:space="preserve"> CITATION Malang \l 1053 </w:instrText>
+          </w:r>
+          <w:r>
+            <w:rPr>
+              <w:lang w:eastAsia="sv-SE"/>
+            </w:rPr>
+            <w:fldChar w:fldCharType="separate"/>
+          </w:r>
+          <w:r>
+            <w:rPr>
+              <w:noProof/>
+              <w:lang w:eastAsia="sv-SE"/>
+            </w:rPr>
+            <w:t>[15]</w:t>
+          </w:r>
+          <w:r>
+            <w:rPr>
+              <w:lang w:eastAsia="sv-SE"/>
+            </w:rPr>
+            <w:fldChar w:fldCharType="end"/>
+          </w:r>
+        </w:sdtContent>
+      </w:sdt>
+      <w:sdt>
+        <w:sdtPr>
+          <w:rPr>
+            <w:lang w:eastAsia="sv-SE"/>
+          </w:rPr>
+          <w:id w:val="1087659343"/>
+          <w:citation/>
+        </w:sdtPr>
+        <w:sdtContent>
+          <w:r>
+            <w:rPr>
+              <w:lang w:eastAsia="sv-SE"/>
+            </w:rPr>
+            <w:fldChar w:fldCharType="begin"/>
+          </w:r>
+          <w:r>
+            <w:rPr>
+              <w:lang w:eastAsia="sv-SE"/>
+            </w:rPr>
+            <w:instrText xml:space="preserve"> CITATION POIs \l 1053 </w:instrText>
+          </w:r>
+          <w:r>
+            <w:rPr>
+              <w:lang w:eastAsia="sv-SE"/>
+            </w:rPr>
+            <w:fldChar w:fldCharType="separate"/>
+          </w:r>
+          <w:r>
+            <w:rPr>
+              <w:noProof/>
+              <w:lang w:eastAsia="sv-SE"/>
+            </w:rPr>
+            <w:t xml:space="preserve"> </w:t>
+          </w:r>
+          <w:r>
+            <w:rPr>
+              <w:noProof/>
+              <w:lang w:eastAsia="sv-SE"/>
+            </w:rPr>
+            <w:t>[16]</w:t>
+          </w:r>
+          <w:r>
+            <w:rPr>
+              <w:lang w:eastAsia="sv-SE"/>
+            </w:rPr>
+            <w:fldChar w:fldCharType="end"/>
+          </w:r>
+        </w:sdtContent>
+      </w:sdt>
+      <w:r>
+        <w:rPr>
+          <w:lang w:eastAsia="sv-SE"/>
+        </w:rPr>
+        <w:t xml:space="preserve">. Den största skillnaden mellan de två applikationerna och vår är att vi använder ett flertal </w:t>
+      </w:r>
+      <w:proofErr w:type="spellStart"/>
+      <w:r>
+        <w:rPr>
+          <w:lang w:eastAsia="sv-SE"/>
+        </w:rPr>
+        <w:t>geofenceområden</w:t>
+      </w:r>
+      <w:proofErr w:type="spellEnd"/>
+      <w:r>
+        <w:rPr>
+          <w:lang w:eastAsia="sv-SE"/>
+        </w:rPr>
+        <w:t xml:space="preserve"> för att skapa en kontextmedveten ljudvandring genom dem, medan de använder endast ett område för att spela upp ett ljudklipp om den specifika sevärdheten.</w:t>
+      </w:r>
+      <w:r>
+        <w:rPr>
+          <w:lang w:eastAsia="sv-SE"/>
+        </w:rPr>
+        <w:t xml:space="preserve"> </w:t>
+      </w:r>
+      <w:r>
+        <w:rPr>
+          <w:lang w:eastAsia="sv-SE"/>
+        </w:rPr>
+        <w:br/>
+      </w:r>
+      <w:r>
+        <w:rPr>
+          <w:lang w:eastAsia="sv-SE"/>
+        </w:rPr>
+        <w:br/>
+      </w:r>
+      <w:r>
+        <w:rPr>
+          <w:lang w:eastAsia="sv-SE"/>
+        </w:rPr>
+        <w:t xml:space="preserve">Inspirationen till vår studie kommer från Lars Holmbergs applikation </w:t>
+      </w:r>
+      <w:proofErr w:type="spellStart"/>
+      <w:r>
+        <w:rPr>
+          <w:lang w:eastAsia="sv-SE"/>
+        </w:rPr>
+        <w:t>SoundTracker</w:t>
+      </w:r>
+      <w:proofErr w:type="spellEnd"/>
+      <w:r>
+        <w:rPr>
+          <w:lang w:eastAsia="sv-SE"/>
+        </w:rPr>
+        <w:t xml:space="preserve"> </w:t>
+      </w:r>
+      <w:sdt>
+        <w:sdtPr>
+          <w:rPr>
+            <w:lang w:eastAsia="sv-SE"/>
+          </w:rPr>
+          <w:id w:val="-1817023295"/>
+          <w:citation/>
+        </w:sdtPr>
+        <w:sdtContent>
+          <w:r>
+            <w:rPr>
+              <w:lang w:eastAsia="sv-SE"/>
+            </w:rPr>
+            <w:fldChar w:fldCharType="begin"/>
+          </w:r>
+          <w:r>
+            <w:rPr>
+              <w:lang w:eastAsia="sv-SE"/>
+            </w:rPr>
+            <w:instrText xml:space="preserve"> CITATION Hol18 \l 1053 </w:instrText>
+          </w:r>
+          <w:r>
+            <w:rPr>
+              <w:lang w:eastAsia="sv-SE"/>
+            </w:rPr>
+            <w:fldChar w:fldCharType="separate"/>
+          </w:r>
+          <w:r>
+            <w:rPr>
+              <w:noProof/>
+              <w:lang w:eastAsia="sv-SE"/>
+            </w:rPr>
+            <w:t>[7]</w:t>
+          </w:r>
+          <w:r>
+            <w:rPr>
+              <w:lang w:eastAsia="sv-SE"/>
+            </w:rPr>
+            <w:fldChar w:fldCharType="end"/>
+          </w:r>
+        </w:sdtContent>
+      </w:sdt>
+      <w:r>
+        <w:rPr>
+          <w:lang w:eastAsia="sv-SE"/>
+        </w:rPr>
+        <w:t xml:space="preserve">. I Holmbergs applikation kan användaren skapa en ljudvandring och sedan kan man välja att gå den. Under vandringen spelas ett ljudklipp upp med hjälp av användarens position och GPS-koordinater som är kopplat till respektive ljudklipp. Med detta så uppstod problem, ett av problemen är att ljud och plats inte alltid stämmer överens. Det kan vara så att användaren går för fort/långsamt och hamnar i </w:t>
+      </w:r>
+      <w:proofErr w:type="spellStart"/>
+      <w:r>
+        <w:rPr>
+          <w:lang w:eastAsia="sv-SE"/>
+        </w:rPr>
+        <w:t>osynk</w:t>
+      </w:r>
+      <w:proofErr w:type="spellEnd"/>
+      <w:r>
+        <w:rPr>
+          <w:lang w:eastAsia="sv-SE"/>
+        </w:rPr>
+        <w:t xml:space="preserve"> med ljudspåret. Ett annat problem är om användaren väljer att gå en annan väg än avsedd för ljudvandringen, då fortsätter ljudklippet spelas tills det är färdigt. I vår studie har vi utvecklat en liknande applikation men skillnaden är att vi tar hjälp av </w:t>
+      </w:r>
+      <w:proofErr w:type="spellStart"/>
+      <w:r>
+        <w:rPr>
+          <w:lang w:eastAsia="sv-SE"/>
+        </w:rPr>
+        <w:t>geofences</w:t>
+      </w:r>
+      <w:proofErr w:type="spellEnd"/>
+      <w:r>
+        <w:rPr>
+          <w:lang w:eastAsia="sv-SE"/>
+        </w:rPr>
+        <w:t xml:space="preserve"> för att avgöra var användaren befinner sig under vandringen. Dessa </w:t>
+      </w:r>
+      <w:proofErr w:type="spellStart"/>
+      <w:r>
+        <w:rPr>
+          <w:lang w:eastAsia="sv-SE"/>
+        </w:rPr>
+        <w:t>geofenceområden</w:t>
+      </w:r>
+      <w:proofErr w:type="spellEnd"/>
+      <w:r>
+        <w:rPr>
+          <w:lang w:eastAsia="sv-SE"/>
+        </w:rPr>
+        <w:t xml:space="preserve"> används på ett liknande sätt som Holmberg använder sina GPS-koordinater, ett ljudklipp kopplat till respektive område. Med </w:t>
+      </w:r>
+      <w:proofErr w:type="spellStart"/>
+      <w:r>
+        <w:rPr>
+          <w:lang w:eastAsia="sv-SE"/>
+        </w:rPr>
+        <w:t>geofences</w:t>
+      </w:r>
+      <w:proofErr w:type="spellEnd"/>
+      <w:r>
+        <w:rPr>
+          <w:lang w:eastAsia="sv-SE"/>
+        </w:rPr>
+        <w:t xml:space="preserve"> behöver användaren befinna sig innanför området avsedd för vandringen för att ljudklippen ska spelas upp. Föregående ljudklipp måste ha spelats färdigt innan nästa ljudklipp för vandringen kan påbörjas. Om användaren befinner sig två </w:t>
+      </w:r>
+      <w:proofErr w:type="spellStart"/>
+      <w:r>
+        <w:rPr>
+          <w:lang w:eastAsia="sv-SE"/>
+        </w:rPr>
+        <w:t>geofenceområden</w:t>
+      </w:r>
+      <w:proofErr w:type="spellEnd"/>
+      <w:r>
+        <w:rPr>
+          <w:lang w:eastAsia="sv-SE"/>
+        </w:rPr>
+        <w:t xml:space="preserve"> före det ljudklipp och område som spelas så pausas ljudet och användaren kan gå tillbaka för att återuppta ljudvandringen. Med hjälp av färger på </w:t>
+      </w:r>
+      <w:proofErr w:type="spellStart"/>
+      <w:r>
+        <w:rPr>
+          <w:lang w:eastAsia="sv-SE"/>
+        </w:rPr>
+        <w:t>geofenceområdena</w:t>
+      </w:r>
+      <w:proofErr w:type="spellEnd"/>
+      <w:r>
+        <w:rPr>
+          <w:lang w:eastAsia="sv-SE"/>
+        </w:rPr>
+        <w:t xml:space="preserve"> förklarar vår applikation för användaren vilket område som spelar upp ljud. Då kan användaren enkelt anpassa sin hastighet om det krävs. Det befintliga problemet om användaren väljer att gå en annan väg än avsett för ljudvandringen löses genom att ljudet för vandringen endast spelas upp då användaren befinner sig inom </w:t>
+      </w:r>
+      <w:proofErr w:type="spellStart"/>
+      <w:r>
+        <w:rPr>
+          <w:lang w:eastAsia="sv-SE"/>
+        </w:rPr>
+        <w:t>geofenceområden</w:t>
+      </w:r>
+      <w:proofErr w:type="spellEnd"/>
+      <w:r>
+        <w:rPr>
+          <w:lang w:eastAsia="sv-SE"/>
+        </w:rPr>
+        <w:t xml:space="preserve"> för vandring. Om användaren går utanför så pausas ljudet på det stället där användaren befann sig på när hen var inuti vandringsområdet, användaren kan sedan välja att gå tillbaka och återuppta ljudvandringen där det pausades. För att lösa andra problemet om användaren går för fort/långsamt så skapas tillräckligt stora </w:t>
+      </w:r>
+      <w:proofErr w:type="spellStart"/>
+      <w:r>
+        <w:rPr>
+          <w:lang w:eastAsia="sv-SE"/>
+        </w:rPr>
+        <w:t>geofenceområden</w:t>
+      </w:r>
+      <w:proofErr w:type="spellEnd"/>
+      <w:r>
+        <w:rPr>
+          <w:lang w:eastAsia="sv-SE"/>
+        </w:rPr>
+        <w:t xml:space="preserve">, hur stora de bör vara undersökte vi under prototypuppbyggnaden (Se </w:t>
+      </w:r>
+      <w:r>
+        <w:rPr>
+          <w:lang w:eastAsia="sv-SE"/>
+        </w:rPr>
+        <w:fldChar w:fldCharType="begin"/>
+      </w:r>
+      <w:r>
+        <w:rPr>
+          <w:lang w:eastAsia="sv-SE"/>
+        </w:rPr>
+        <w:instrText xml:space="preserve"> REF _Ref514149729 \h </w:instrText>
+      </w:r>
+      <w:r>
+        <w:rPr>
+          <w:lang w:eastAsia="sv-SE"/>
+        </w:rPr>
+      </w:r>
+      <w:r>
+        <w:rPr>
+          <w:lang w:eastAsia="sv-SE"/>
+        </w:rPr>
+        <w:fldChar w:fldCharType="separate"/>
+      </w:r>
+      <w:r>
+        <w:t>2.5 Uppbyggnad av prototyp</w:t>
+      </w:r>
+      <w:r>
+        <w:rPr>
+          <w:lang w:eastAsia="sv-SE"/>
+        </w:rPr>
+        <w:fldChar w:fldCharType="end"/>
+      </w:r>
+      <w:r>
+        <w:rPr>
+          <w:lang w:eastAsia="sv-SE"/>
+        </w:rPr>
+        <w:t xml:space="preserve">). </w:t>
+      </w:r>
+      <w:r>
+        <w:rPr>
+          <w:rFonts w:ascii="Times New Roman" w:hAnsi="Times New Roman" w:cs="Times New Roman"/>
+          <w:sz w:val="24"/>
+          <w:szCs w:val="24"/>
+          <w:lang w:eastAsia="sv-SE"/>
+        </w:rPr>
+        <w:br/>
+      </w:r>
+      <w:r>
+        <w:rPr>
+          <w:rFonts w:ascii="Times New Roman" w:hAnsi="Times New Roman" w:cs="Times New Roman"/>
+          <w:sz w:val="24"/>
+          <w:szCs w:val="24"/>
+          <w:lang w:eastAsia="sv-SE"/>
+        </w:rPr>
+        <w:br/>
+      </w:r>
+      <w:r>
+        <w:rPr>
+          <w:lang w:eastAsia="sv-SE"/>
+        </w:rPr>
+        <w:t xml:space="preserve">Under utvecklingen diskuterades också alternativa lösningar för att få upplevelsen av ljud och plats att stämma överens i en kontextmedveten ljudvandring. I vår studie valde vi att ta hjälp av </w:t>
+      </w:r>
+      <w:proofErr w:type="spellStart"/>
+      <w:r>
+        <w:rPr>
+          <w:lang w:eastAsia="sv-SE"/>
+        </w:rPr>
+        <w:t>geofencing</w:t>
+      </w:r>
+      <w:proofErr w:type="spellEnd"/>
+      <w:r>
+        <w:rPr>
+          <w:lang w:eastAsia="sv-SE"/>
+        </w:rPr>
+        <w:t xml:space="preserve"> för att undersöka om det var en lösning på problemet. En av de alternativa lösningar som diskuterades var om man kan påskynda uppspelningen av ljud alternativt göra det långsammare beroende på hastigheten som användaren förflyttar sig med. Det vill säga om användaren förflyttar sig i en snabbare hastighet än vad vandringen är ämnad för så påskyndas uppspelningen av ljud så att användaren </w:t>
+      </w:r>
+      <w:r>
+        <w:rPr>
+          <w:lang w:eastAsia="sv-SE"/>
+        </w:rPr>
+        <w:lastRenderedPageBreak/>
+        <w:t>inte ska hamna före ljudet i vandringen. Problemet som kan uppstå med den lösningen kan vara att ljudet blir obegripligt om det spelas upp med en annorlunda hastighet.</w:t>
+      </w:r>
+      <w:r>
+        <w:rPr>
+          <w:rFonts w:ascii="Times New Roman" w:hAnsi="Times New Roman" w:cs="Times New Roman"/>
+          <w:sz w:val="24"/>
+          <w:szCs w:val="24"/>
+          <w:lang w:eastAsia="sv-SE"/>
+        </w:rPr>
+        <w:br/>
+      </w:r>
+      <w:r>
+        <w:rPr>
+          <w:rFonts w:ascii="Times New Roman" w:hAnsi="Times New Roman" w:cs="Times New Roman"/>
+          <w:sz w:val="24"/>
+          <w:szCs w:val="24"/>
+          <w:lang w:eastAsia="sv-SE"/>
+        </w:rPr>
+        <w:br/>
+      </w:r>
+      <w:r>
+        <w:rPr>
+          <w:lang w:eastAsia="sv-SE"/>
+        </w:rPr>
+        <w:t xml:space="preserve">I vårt resultat kommer vi fram till att användarna upplevde att känslan av ljud och plats stämmer överens och att </w:t>
+      </w:r>
+      <w:proofErr w:type="spellStart"/>
+      <w:r>
+        <w:rPr>
+          <w:lang w:eastAsia="sv-SE"/>
+        </w:rPr>
+        <w:t>geofencing</w:t>
+      </w:r>
+      <w:proofErr w:type="spellEnd"/>
+      <w:r>
+        <w:rPr>
+          <w:lang w:eastAsia="sv-SE"/>
+        </w:rPr>
+        <w:t xml:space="preserve"> kan vara en lösning för att skapa kontextmedvetna ljudvandringar. Men det finns en del vidareutveckling och fler tester bör utföras för att få ett bredare resultat. Man hade kunnat utföra ytterligare tester på fler geografiska platser. Vår applikation är endast testat vid Malmö Universitet som är en tät stadsmiljö. Genom att undersöka fler platser hade man kunnat få en bättre uppskattning på hur </w:t>
+      </w:r>
+      <w:proofErr w:type="spellStart"/>
+      <w:r>
+        <w:rPr>
+          <w:lang w:eastAsia="sv-SE"/>
+        </w:rPr>
+        <w:t>geofenceområdena</w:t>
+      </w:r>
+      <w:proofErr w:type="spellEnd"/>
+      <w:r>
+        <w:rPr>
+          <w:lang w:eastAsia="sv-SE"/>
+        </w:rPr>
+        <w:t xml:space="preserve"> bör formas för att fungera för en plats med bra respektive dålig GPS-mottagning. Vidare hade man kunnat utföra fler tester på hur man skapar </w:t>
+      </w:r>
+      <w:proofErr w:type="spellStart"/>
+      <w:r>
+        <w:rPr>
+          <w:lang w:eastAsia="sv-SE"/>
+        </w:rPr>
+        <w:t>geofenceområden</w:t>
+      </w:r>
+      <w:proofErr w:type="spellEnd"/>
+      <w:r>
+        <w:rPr>
+          <w:lang w:eastAsia="sv-SE"/>
+        </w:rPr>
+        <w:t xml:space="preserve">. I vår applikation så handplockade vi GPS-koordinater som användes för att bygga upp ljudvandringen. Det behövs ett automatiserat sätt att inhämta koordinater för att sedan bygga upp vandringar. Detta hade man kunnat göra i samband med inspelning av en ljudvandring då ljudklippen är kopplade till </w:t>
+      </w:r>
+      <w:proofErr w:type="spellStart"/>
+      <w:r>
+        <w:rPr>
+          <w:lang w:eastAsia="sv-SE"/>
+        </w:rPr>
+        <w:t>geofenceområdena</w:t>
+      </w:r>
+      <w:proofErr w:type="spellEnd"/>
+      <w:r>
+        <w:rPr>
+          <w:lang w:eastAsia="sv-SE"/>
+        </w:rPr>
+        <w:t xml:space="preserve">. Under utvecklingen hade vi två idéer på hur detta skulle kunna göras. Ett alternativ är att själv geografiskt gå vandringen och samtidigt spela in ljudet. Under vandringen hade man kunnat inhämta startpositionen och sedan notera </w:t>
+      </w:r>
+      <w:proofErr w:type="spellStart"/>
+      <w:r>
+        <w:rPr>
+          <w:lang w:eastAsia="sv-SE"/>
+        </w:rPr>
+        <w:t>gps</w:t>
+      </w:r>
+      <w:proofErr w:type="spellEnd"/>
+      <w:r>
+        <w:rPr>
+          <w:lang w:eastAsia="sv-SE"/>
+        </w:rPr>
+        <w:t xml:space="preserve"> punkter för slutet av varje </w:t>
+      </w:r>
+      <w:proofErr w:type="spellStart"/>
+      <w:r>
+        <w:rPr>
+          <w:lang w:eastAsia="sv-SE"/>
+        </w:rPr>
+        <w:t>geofenceområde</w:t>
+      </w:r>
+      <w:proofErr w:type="spellEnd"/>
+      <w:r>
+        <w:rPr>
+          <w:lang w:eastAsia="sv-SE"/>
+        </w:rPr>
+        <w:t xml:space="preserve">. Slutligen hade man fått en linje av GPS- koordinater som man sedan skulle kunna utöka till ett </w:t>
+      </w:r>
+      <w:proofErr w:type="spellStart"/>
+      <w:r>
+        <w:rPr>
+          <w:lang w:eastAsia="sv-SE"/>
+        </w:rPr>
+        <w:t>geofenceområde</w:t>
+      </w:r>
+      <w:proofErr w:type="spellEnd"/>
+      <w:r>
+        <w:rPr>
+          <w:lang w:eastAsia="sv-SE"/>
+        </w:rPr>
+        <w:t xml:space="preserve">. En problematik med att skapa vandringar på detta sätt är att våra </w:t>
+      </w:r>
+      <w:proofErr w:type="spellStart"/>
+      <w:r>
+        <w:rPr>
+          <w:lang w:eastAsia="sv-SE"/>
+        </w:rPr>
+        <w:t>geofenceområden</w:t>
+      </w:r>
+      <w:proofErr w:type="spellEnd"/>
+      <w:r>
+        <w:rPr>
+          <w:lang w:eastAsia="sv-SE"/>
+        </w:rPr>
+        <w:t xml:space="preserve"> är </w:t>
+      </w:r>
+      <w:proofErr w:type="spellStart"/>
+      <w:r>
+        <w:rPr>
+          <w:lang w:eastAsia="sv-SE"/>
+        </w:rPr>
+        <w:t>fyrhörnigt</w:t>
+      </w:r>
+      <w:proofErr w:type="spellEnd"/>
+      <w:r>
+        <w:rPr>
+          <w:lang w:eastAsia="sv-SE"/>
+        </w:rPr>
+        <w:t xml:space="preserve"> formade. I vår applikation har vi endast testat en raksträcka, då fungerar </w:t>
+      </w:r>
+      <w:proofErr w:type="spellStart"/>
+      <w:r>
+        <w:rPr>
+          <w:lang w:eastAsia="sv-SE"/>
+        </w:rPr>
+        <w:t>fyrhörniga</w:t>
+      </w:r>
+      <w:proofErr w:type="spellEnd"/>
+      <w:r>
+        <w:rPr>
+          <w:lang w:eastAsia="sv-SE"/>
+        </w:rPr>
+        <w:t xml:space="preserve"> </w:t>
+      </w:r>
+      <w:proofErr w:type="spellStart"/>
+      <w:r>
+        <w:rPr>
+          <w:lang w:eastAsia="sv-SE"/>
+        </w:rPr>
+        <w:t>geofenceområden</w:t>
+      </w:r>
+      <w:proofErr w:type="spellEnd"/>
+      <w:r>
+        <w:rPr>
+          <w:lang w:eastAsia="sv-SE"/>
+        </w:rPr>
+        <w:t xml:space="preserve">. Det blir dock en utmaning att lösa hur man gör en bågformad eller kurvig vandring. En kurvig vandring skulle kunna uppfattas som missformad om man inte avslutar ett </w:t>
+      </w:r>
+      <w:proofErr w:type="spellStart"/>
+      <w:r>
+        <w:rPr>
+          <w:lang w:eastAsia="sv-SE"/>
+        </w:rPr>
+        <w:t>geofenceområde</w:t>
+      </w:r>
+      <w:proofErr w:type="spellEnd"/>
+      <w:r>
+        <w:rPr>
+          <w:lang w:eastAsia="sv-SE"/>
+        </w:rPr>
+        <w:t xml:space="preserve"> just vid en kurva. Ett alternativ för att lösa detta är att skapa </w:t>
+      </w:r>
+      <w:proofErr w:type="spellStart"/>
+      <w:r>
+        <w:rPr>
+          <w:lang w:eastAsia="sv-SE"/>
+        </w:rPr>
+        <w:t>geofenceområdena</w:t>
+      </w:r>
+      <w:proofErr w:type="spellEnd"/>
+      <w:r>
+        <w:rPr>
+          <w:lang w:eastAsia="sv-SE"/>
+        </w:rPr>
+        <w:t xml:space="preserve"> i form av en polygon med fler hörn för att täcka kurvan, dock så kräver det att man inhämtar fler GPS koordinater under inspelningen av vandringen. Andra faktorer som kan påverka detta alternativ är precisionen i GPS-mottagningen. Samt att ljudkvalitén kan uppfattas negativt om det exempelvis blåser och skapar brus under inspelningen. Ett annat alternativ som också en person i våra användartester nämner är att skapa vandringen hemifrån alternativt en studio liknande plats. Detta hade exempelvis kunnat utföras med ett externt verktyg till applikationen där användaren själv kan konstruera sin vandring och sedan spela in ett ljud som beräknas vara den tiden det tar för en person att gå ljudvandringen. Det blir dock svårt att skapa en kontextmedveten ljudvandring för detta alternativ då användaren inte befinner sig på den geografiska platsen vid inspelningen.</w:t>
+      </w:r>
     </w:p>
     <w:p>
       <w:pPr>
@@ -8299,20 +9192,35 @@
           <w:lang w:eastAsia="sv-SE"/>
         </w:rPr>
       </w:pPr>
-      <w:r>
-        <w:rPr>
-          <w:lang w:eastAsia="sv-SE"/>
-        </w:rPr>
-        <w:br w:type="page"/>
-      </w:r>
     </w:p>
     <w:p>
       <w:pPr>
+        <w:rPr>
+          <w:lang w:eastAsia="sv-SE"/>
+        </w:rPr>
+      </w:pPr>
+    </w:p>
+    <w:p>
+      <w:pPr>
+        <w:rPr>
+          <w:lang w:eastAsia="sv-SE"/>
+        </w:rPr>
+      </w:pPr>
+      <w:r>
+        <w:rPr>
+          <w:lang w:eastAsia="sv-SE"/>
+        </w:rPr>
+        <w:br w:type="page"/>
+      </w:r>
+    </w:p>
+    <w:p>
+      <w:pPr>
         <w:pStyle w:val="Rubrik1"/>
         <w:rPr>
           <w:lang w:eastAsia="sv-SE"/>
         </w:rPr>
       </w:pPr>
+      <w:bookmarkStart w:id="48" w:name="_Toc514155413"/>
       <w:r>
         <w:rPr>
           <w:lang w:eastAsia="sv-SE"/>
@@ -8320,10 +9228,10 @@
         <w:lastRenderedPageBreak/>
         <w:t>5 Slutsats</w:t>
       </w:r>
+      <w:bookmarkEnd w:id="48"/>
     </w:p>
     <w:p>
       <w:pPr>
-        <w:pStyle w:val="Rubrik1"/>
         <w:rPr>
           <w:lang w:eastAsia="sv-SE"/>
         </w:rPr>
@@ -8332,9 +9240,164 @@
     <w:p>
       <w:pPr>
         <w:rPr>
-          <w:lang w:eastAsia="sv-SE"/>
-        </w:rPr>
-      </w:pPr>
+          <w:rFonts w:ascii="Times New Roman" w:hAnsi="Times New Roman" w:cs="Times New Roman"/>
+          <w:sz w:val="24"/>
+          <w:szCs w:val="24"/>
+          <w:lang w:eastAsia="sv-SE"/>
+        </w:rPr>
+      </w:pPr>
+      <w:r>
+        <w:rPr>
+          <w:lang w:eastAsia="sv-SE"/>
+        </w:rPr>
+        <w:t xml:space="preserve">I denna studie utvecklades en Android applikation i syfte att skapa en kontextmedveten ljudvandring där användaren upplever att ljudet stämmer överens med den plats hen befinner sig på. Att endast spela upp ett kontextmedvetet ljudklipp från en specifik startposition kan leda till problem. Ett problem som kan uppstå är om användaren går iväg från det område ljudvandringen är avsedd för. Det kan också vara så att användaren går för fort/långsamt och hamnar i </w:t>
+      </w:r>
+      <w:proofErr w:type="spellStart"/>
+      <w:r>
+        <w:rPr>
+          <w:lang w:eastAsia="sv-SE"/>
+        </w:rPr>
+        <w:t>osynk</w:t>
+      </w:r>
+      <w:proofErr w:type="spellEnd"/>
+      <w:r>
+        <w:rPr>
+          <w:lang w:eastAsia="sv-SE"/>
+        </w:rPr>
+        <w:t xml:space="preserve"> med ljudspåret. I vår applikation har vi tagit hjälp av </w:t>
+      </w:r>
+      <w:proofErr w:type="spellStart"/>
+      <w:r>
+        <w:rPr>
+          <w:lang w:eastAsia="sv-SE"/>
+        </w:rPr>
+        <w:t>geofence</w:t>
+      </w:r>
+      <w:proofErr w:type="spellEnd"/>
+      <w:r>
+        <w:rPr>
+          <w:lang w:eastAsia="sv-SE"/>
+        </w:rPr>
+        <w:t>-teknik för att lösa detta och undersöka hur användare upplever ljud och plats.</w:t>
+      </w:r>
+      <w:r>
+        <w:rPr>
+          <w:rFonts w:ascii="Times New Roman" w:hAnsi="Times New Roman" w:cs="Times New Roman"/>
+          <w:sz w:val="24"/>
+          <w:szCs w:val="24"/>
+          <w:lang w:eastAsia="sv-SE"/>
+        </w:rPr>
+        <w:br/>
+      </w:r>
+      <w:r>
+        <w:rPr>
+          <w:rFonts w:ascii="Times New Roman" w:hAnsi="Times New Roman" w:cs="Times New Roman"/>
+          <w:sz w:val="24"/>
+          <w:szCs w:val="24"/>
+          <w:lang w:eastAsia="sv-SE"/>
+        </w:rPr>
+        <w:br/>
+      </w:r>
+      <w:r>
+        <w:rPr>
+          <w:lang w:eastAsia="sv-SE"/>
+        </w:rPr>
+        <w:t xml:space="preserve">Sammanfattningsvis kan </w:t>
+      </w:r>
+      <w:proofErr w:type="spellStart"/>
+      <w:r>
+        <w:rPr>
+          <w:lang w:eastAsia="sv-SE"/>
+        </w:rPr>
+        <w:t>geofencing</w:t>
+      </w:r>
+      <w:proofErr w:type="spellEnd"/>
+      <w:r>
+        <w:rPr>
+          <w:lang w:eastAsia="sv-SE"/>
+        </w:rPr>
+        <w:t xml:space="preserve">-teknik användas som en lösning för att skapa kontextmedvetna ljudvandringar. Detta genom egenskapade </w:t>
+      </w:r>
+      <w:proofErr w:type="spellStart"/>
+      <w:r>
+        <w:rPr>
+          <w:lang w:eastAsia="sv-SE"/>
+        </w:rPr>
+        <w:t>geofenceområden</w:t>
+      </w:r>
+      <w:proofErr w:type="spellEnd"/>
+      <w:r>
+        <w:rPr>
+          <w:lang w:eastAsia="sv-SE"/>
+        </w:rPr>
+        <w:t xml:space="preserve"> som slutligen formades som fyrhörningar med storleken 50x40 meter och placerades vid Malmöuniversitet. Ett ljudspår spelades in för ljudvandringen och delades upp i mindre delar för att kopplas ihop med respektive </w:t>
+      </w:r>
+      <w:proofErr w:type="spellStart"/>
+      <w:r>
+        <w:rPr>
+          <w:lang w:eastAsia="sv-SE"/>
+        </w:rPr>
+        <w:t>geofenceområde</w:t>
+      </w:r>
+      <w:proofErr w:type="spellEnd"/>
+      <w:r>
+        <w:rPr>
+          <w:lang w:eastAsia="sv-SE"/>
+        </w:rPr>
+        <w:t xml:space="preserve">. För att evaluera vår applikation så utfördes användartester där användarna upplevde att ljud och plats stämmer överens. </w:t>
+      </w:r>
+      <w:r>
+        <w:rPr>
+          <w:rFonts w:ascii="Times New Roman" w:hAnsi="Times New Roman" w:cs="Times New Roman"/>
+          <w:sz w:val="24"/>
+          <w:szCs w:val="24"/>
+          <w:lang w:eastAsia="sv-SE"/>
+        </w:rPr>
+        <w:br/>
+      </w:r>
+      <w:r>
+        <w:rPr>
+          <w:rFonts w:ascii="Times New Roman" w:hAnsi="Times New Roman" w:cs="Times New Roman"/>
+          <w:sz w:val="24"/>
+          <w:szCs w:val="24"/>
+          <w:lang w:eastAsia="sv-SE"/>
+        </w:rPr>
+        <w:br/>
+      </w:r>
+      <w:r>
+        <w:rPr>
+          <w:lang w:eastAsia="sv-SE"/>
+        </w:rPr>
+        <w:t xml:space="preserve">För framtida forskning finns det några områden som behöver utforskas mer djupgående. Då vi endast undersöker en vandring i form av en raksträcka utanför Malmöuniversitet kan man undersöka hur </w:t>
+      </w:r>
+      <w:proofErr w:type="spellStart"/>
+      <w:r>
+        <w:rPr>
+          <w:lang w:eastAsia="sv-SE"/>
+        </w:rPr>
+        <w:t>geofenceområden</w:t>
+      </w:r>
+      <w:proofErr w:type="spellEnd"/>
+      <w:r>
+        <w:rPr>
+          <w:lang w:eastAsia="sv-SE"/>
+        </w:rPr>
+        <w:t xml:space="preserve"> bör formas för andra geografiska platser. Med andra geografiska områden så bör man också notera hur skillnader i olika miljöer kan påverka GPS-mottagningen. Det behövs också ett förbättrat och automatiserat sätt att skapa ljudvandringar och dess </w:t>
+      </w:r>
+      <w:proofErr w:type="spellStart"/>
+      <w:r>
+        <w:rPr>
+          <w:lang w:eastAsia="sv-SE"/>
+        </w:rPr>
+        <w:t>geofenceområden</w:t>
+      </w:r>
+      <w:proofErr w:type="spellEnd"/>
+      <w:r>
+        <w:rPr>
+          <w:lang w:eastAsia="sv-SE"/>
+        </w:rPr>
+        <w:t>. Då vi från våra användartester fått feedback angående inspelning behöver man se över ljudinspelnings alternativ. En ljudvandring som har mycket brus och dålig kvalité på ljud kan anses som störande.</w:t>
+      </w:r>
     </w:p>
     <w:p>
       <w:pPr>
@@ -8342,6 +9405,20 @@
           <w:lang w:eastAsia="sv-SE"/>
         </w:rPr>
       </w:pPr>
+    </w:p>
+    <w:p>
+      <w:pPr>
+        <w:rPr>
+          <w:lang w:eastAsia="sv-SE"/>
+        </w:rPr>
+      </w:pPr>
+    </w:p>
+    <w:p>
+      <w:pPr>
+        <w:rPr>
+          <w:lang w:eastAsia="sv-SE"/>
+        </w:rPr>
+      </w:pPr>
       <w:r>
         <w:rPr>
           <w:lang w:eastAsia="sv-SE"/>
@@ -8349,7 +9426,7 @@
         <w:br w:type="page"/>
       </w:r>
     </w:p>
-    <w:bookmarkStart w:id="43" w:name="_Toc511732489" w:displacedByCustomXml="next"/>
+    <w:bookmarkStart w:id="49" w:name="_Toc514155414" w:displacedByCustomXml="next"/>
     <w:sdt>
       <w:sdtPr>
         <w:rPr>
@@ -8363,7 +9440,6 @@
           <w:docPartUnique/>
         </w:docPartObj>
       </w:sdtPr>
-      <w:sdtEndPr/>
       <w:sdtContent>
         <w:p>
           <w:pPr>
@@ -8372,14 +9448,13 @@
           <w:r>
             <w:t>Referenser</w:t>
           </w:r>
-          <w:bookmarkEnd w:id="43"/>
+          <w:bookmarkEnd w:id="49"/>
         </w:p>
         <w:sdt>
           <w:sdtPr>
             <w:id w:val="-573587230"/>
             <w:bibliography/>
           </w:sdtPr>
-          <w:sdtEndPr/>
           <w:sdtContent>
             <w:p>
               <w:pPr>
@@ -9683,7 +10758,6 @@
         <w:docPartUnique/>
       </w:docPartObj>
     </w:sdtPr>
-    <w:sdtEndPr/>
     <w:sdtContent>
       <w:p>
         <w:pPr>
@@ -9729,7 +10803,6 @@
         <w:docPartUnique/>
       </w:docPartObj>
     </w:sdtPr>
-    <w:sdtEndPr/>
     <w:sdtContent>
       <w:p>
         <w:pPr>
@@ -10955,6 +12028,7 @@
     <w:lsdException w:name="HTML Sample" w:semiHidden="1" w:unhideWhenUsed="1"/>
     <w:lsdException w:name="HTML Typewriter" w:semiHidden="1" w:unhideWhenUsed="1"/>
     <w:lsdException w:name="HTML Variable" w:semiHidden="1" w:unhideWhenUsed="1"/>
+    <w:lsdException w:name="Normal Table" w:semiHidden="1" w:unhideWhenUsed="1"/>
     <w:lsdException w:name="annotation subject" w:semiHidden="1" w:unhideWhenUsed="1"/>
     <w:lsdException w:name="No List" w:semiHidden="1" w:unhideWhenUsed="1"/>
     <w:lsdException w:name="Outline List 1" w:semiHidden="1" w:unhideWhenUsed="1"/>
@@ -10998,8 +12072,10 @@
     <w:lsdException w:name="Table Elegant" w:semiHidden="1" w:unhideWhenUsed="1"/>
     <w:lsdException w:name="Table Professional" w:semiHidden="1" w:unhideWhenUsed="1"/>
     <w:lsdException w:name="Table Subtle 1" w:semiHidden="1" w:unhideWhenUsed="1"/>
+    <w:lsdException w:name="Table Subtle 2" w:semiHidden="1" w:unhideWhenUsed="1"/>
     <w:lsdException w:name="Table Web 1" w:semiHidden="1" w:unhideWhenUsed="1"/>
     <w:lsdException w:name="Table Web 2" w:semiHidden="1" w:unhideWhenUsed="1"/>
+    <w:lsdException w:name="Table Web 3" w:semiHidden="1" w:unhideWhenUsed="1"/>
     <w:lsdException w:name="Balloon Text" w:semiHidden="1" w:unhideWhenUsed="1"/>
     <w:lsdException w:name="Table Grid" w:uiPriority="39"/>
     <w:lsdException w:name="Table Theme" w:semiHidden="1" w:unhideWhenUsed="1"/>
@@ -12412,7 +13488,7 @@
 </file>
 
 <file path=customXml/itemProps1.xml><?xml version="1.0" encoding="utf-8"?>
-<ds:datastoreItem xmlns:ds="http://schemas.openxmlformats.org/officeDocument/2006/customXml" ds:itemID="{F46EE078-5449-4161-886B-E9EF6EEA54F4}">
+<ds:datastoreItem xmlns:ds="http://schemas.openxmlformats.org/officeDocument/2006/customXml" ds:itemID="{AA9F0AF5-8AC3-40E1-B42D-CA8639F0F22F}">
   <ds:schemaRefs>
     <ds:schemaRef ds:uri="http://schemas.openxmlformats.org/officeDocument/2006/bibliography"/>
   </ds:schemaRefs>

--- a/Geofencing-teknik för synkronisering av en kontextmedveten ljudvandring.docx
+++ b/Geofencing-teknik för synkronisering av en kontextmedveten ljudvandring.docx
@@ -349,6 +349,7 @@
       <w:bookmarkStart w:id="4" w:name="_Toc511731549"/>
       <w:bookmarkStart w:id="5" w:name="_Toc511732466"/>
       <w:bookmarkStart w:id="6" w:name="_Toc514155389"/>
+      <w:bookmarkStart w:id="7" w:name="_Toc514324059"/>
       <w:r>
         <w:lastRenderedPageBreak/>
         <w:t>Sammanfattning</w:t>
@@ -360,11 +361,12 @@
       <w:bookmarkEnd w:id="4"/>
       <w:bookmarkEnd w:id="5"/>
       <w:bookmarkEnd w:id="6"/>
+      <w:bookmarkEnd w:id="7"/>
     </w:p>
     <w:p/>
     <w:p>
       <w:r>
-        <w:t xml:space="preserve">Människan har använt sig utav många hjälpmedel för att navigera sig fram ända från att följa stjärnor till att använda sig utav “Global </w:t>
+        <w:t xml:space="preserve">Människan har använt sig utav många hjälpmedel för att navigera sig fram, ända från att följa stjärnor till att använda sig utav “Global </w:t>
       </w:r>
       <w:proofErr w:type="spellStart"/>
       <w:r>
@@ -372,13 +374,13 @@
       </w:r>
       <w:proofErr w:type="spellEnd"/>
       <w:r>
-        <w:t xml:space="preserve"> System” (GPS). Idag finns en hel del navigerings och </w:t>
+        <w:t xml:space="preserve"> System” (GPS). Idag finns en hel del navigering och </w:t>
       </w:r>
       <w:r>
         <w:t>guideapplikationer</w:t>
       </w:r>
       <w:r>
-        <w:t xml:space="preserve"> för olika platser runtom i världen. Att endast spela upp ett kontextmedvetet ljudklipp för en guidad tur kan problem uppstå. Ett problem är om användaren går iväg från det område ljudvandringen är avsedd för. Detta medför då att ljudet som är avsett för en annan plats än var användaren befinner sig kommer fortsätta spelas upp. Ett annat problem är att det kan vara så att användaren går för fort/långsamt och hamnar i </w:t>
+        <w:t xml:space="preserve"> för olika platser runtom i världen. Denna studie inriktar sig på kontextmedvetna ljudvandringar, det hade exempelvis kunnat vara en guidad tur genom en stad där rösten i ljudklippet berättar om sevärdheter i användarens närhet. Att endast spela upp ett ljudklipp för en ljudvandring kan leda till problem. Ett problem är om användaren går iväg från det område vandringen är avsedd för. Detta medför då att ljudet som är avsett för en annan plats än var användaren befinner sig kommer fortsätta spelas upp. Ett annat problem är att det kan vara så att användaren går för fort/långsamt och hamnar i </w:t>
       </w:r>
       <w:proofErr w:type="spellStart"/>
       <w:r>
@@ -386,7 +388,7 @@
       </w:r>
       <w:proofErr w:type="spellEnd"/>
       <w:r>
-        <w:t xml:space="preserve"> med ljudspåret. I denna studie presenteras ett förslag på en applikation som fungerar som en lösning. Applikationen utvecklades i Android studio och tar hjälp av GPS-koordinater samt </w:t>
+        <w:t xml:space="preserve"> med ljudspåret. I denna studie presenteras ett förslag på en applikation som fungerar som en lösning för de problem som kan uppstå i att skapa kontextmedvetna ljudvandringar. Applikationen utvecklades i Android studio och tar hjälp av GPS-koordinater samt </w:t>
       </w:r>
       <w:proofErr w:type="spellStart"/>
       <w:r>
@@ -402,7 +404,15 @@
       </w:r>
       <w:proofErr w:type="spellEnd"/>
       <w:r>
-        <w:t xml:space="preserve"> har storleken 50x40 meter och konstrueras som en vandring. Områdena tilldelas ett specifikt ljudklipp som kopplats till sig och spelas upp när användaren befinner sig inom området. För att evaluera vår applikation utfördes användartester på en vandring som placerades utanför Malmöuniversitet. Deltagarna i testerna upplevde att ljudet stämde överens med den plats de befann sig på.</w:t>
+        <w:t xml:space="preserve"> har storleken 50x40 meter och konstrueras som en vandring. Områdena tilldelas ett specifikt ljudklipp som kopplats till sig och spelas upp när användaren befinner sig inom området. För att evaluera vår applikation utfördes användartester på en testvandring som placerades utanför </w:t>
+      </w:r>
+      <w:proofErr w:type="gramStart"/>
+      <w:r>
+        <w:t>Malmö universitet</w:t>
+      </w:r>
+      <w:proofErr w:type="gramEnd"/>
+      <w:r>
+        <w:t>. Utifrån användartesterna så upplevde deltagarna att ljudet stämde överens med den plats de befann sig på.</w:t>
       </w:r>
     </w:p>
     <w:p>
@@ -420,26 +430,1080 @@
       <w:pPr>
         <w:pStyle w:val="Rubrik1"/>
       </w:pPr>
-      <w:bookmarkStart w:id="7" w:name="_Toc511129700"/>
-      <w:bookmarkStart w:id="8" w:name="_Toc511130645"/>
-      <w:bookmarkStart w:id="9" w:name="_Toc511158818"/>
-      <w:bookmarkStart w:id="10" w:name="_Toc511485414"/>
-      <w:bookmarkStart w:id="11" w:name="_Toc511731550"/>
-      <w:bookmarkStart w:id="12" w:name="_Toc511732467"/>
-      <w:bookmarkStart w:id="13" w:name="_Toc514155390"/>
+      <w:bookmarkStart w:id="8" w:name="_Toc511129700"/>
+      <w:bookmarkStart w:id="9" w:name="_Toc511130645"/>
+      <w:bookmarkStart w:id="10" w:name="_Toc511158818"/>
+      <w:bookmarkStart w:id="11" w:name="_Toc511485414"/>
+      <w:bookmarkStart w:id="12" w:name="_Toc511731550"/>
+      <w:bookmarkStart w:id="13" w:name="_Toc511732467"/>
+      <w:bookmarkStart w:id="14" w:name="_Toc514155390"/>
+      <w:bookmarkStart w:id="15" w:name="_Toc514324060"/>
       <w:r>
         <w:lastRenderedPageBreak/>
         <w:t>Abstract</w:t>
       </w:r>
-      <w:bookmarkEnd w:id="7"/>
       <w:bookmarkEnd w:id="8"/>
       <w:bookmarkEnd w:id="9"/>
       <w:bookmarkEnd w:id="10"/>
       <w:bookmarkEnd w:id="11"/>
       <w:bookmarkEnd w:id="12"/>
       <w:bookmarkEnd w:id="13"/>
+      <w:bookmarkEnd w:id="14"/>
+      <w:bookmarkEnd w:id="15"/>
     </w:p>
+    <w:p/>
     <w:p>
+      <w:r>
+        <w:t xml:space="preserve">The human kind has </w:t>
+      </w:r>
+      <w:proofErr w:type="spellStart"/>
+      <w:r>
+        <w:t>used</w:t>
+      </w:r>
+      <w:proofErr w:type="spellEnd"/>
+      <w:r>
+        <w:t xml:space="preserve"> </w:t>
+      </w:r>
+      <w:proofErr w:type="spellStart"/>
+      <w:r>
+        <w:t>many</w:t>
+      </w:r>
+      <w:proofErr w:type="spellEnd"/>
+      <w:r>
+        <w:t xml:space="preserve"> </w:t>
+      </w:r>
+      <w:proofErr w:type="spellStart"/>
+      <w:r>
+        <w:t>tools</w:t>
+      </w:r>
+      <w:proofErr w:type="spellEnd"/>
+      <w:r>
+        <w:t xml:space="preserve"> to </w:t>
+      </w:r>
+      <w:proofErr w:type="spellStart"/>
+      <w:r>
+        <w:t>navigate</w:t>
+      </w:r>
+      <w:proofErr w:type="spellEnd"/>
+      <w:r>
+        <w:t xml:space="preserve">, from </w:t>
+      </w:r>
+      <w:proofErr w:type="spellStart"/>
+      <w:r>
+        <w:t>following</w:t>
+      </w:r>
+      <w:proofErr w:type="spellEnd"/>
+      <w:r>
+        <w:t xml:space="preserve"> stars to </w:t>
+      </w:r>
+      <w:proofErr w:type="spellStart"/>
+      <w:r>
+        <w:t>using</w:t>
+      </w:r>
+      <w:proofErr w:type="spellEnd"/>
+      <w:r>
+        <w:t xml:space="preserve"> the Global </w:t>
+      </w:r>
+      <w:proofErr w:type="spellStart"/>
+      <w:r>
+        <w:t>Positioning</w:t>
+      </w:r>
+      <w:proofErr w:type="spellEnd"/>
+      <w:r>
+        <w:t xml:space="preserve"> System (GPS). </w:t>
+      </w:r>
+      <w:proofErr w:type="spellStart"/>
+      <w:r>
+        <w:t>Today</w:t>
+      </w:r>
+      <w:proofErr w:type="spellEnd"/>
+      <w:r>
+        <w:t xml:space="preserve"> </w:t>
+      </w:r>
+      <w:proofErr w:type="spellStart"/>
+      <w:r>
+        <w:t>there</w:t>
+      </w:r>
+      <w:proofErr w:type="spellEnd"/>
+      <w:r>
+        <w:t xml:space="preserve"> </w:t>
+      </w:r>
+      <w:proofErr w:type="spellStart"/>
+      <w:r>
+        <w:t>are</w:t>
+      </w:r>
+      <w:proofErr w:type="spellEnd"/>
+      <w:r>
+        <w:t xml:space="preserve"> a </w:t>
+      </w:r>
+      <w:proofErr w:type="spellStart"/>
+      <w:r>
+        <w:t>lot</w:t>
+      </w:r>
+      <w:proofErr w:type="spellEnd"/>
+      <w:r>
+        <w:t xml:space="preserve"> </w:t>
+      </w:r>
+      <w:proofErr w:type="spellStart"/>
+      <w:r>
+        <w:t>of</w:t>
+      </w:r>
+      <w:proofErr w:type="spellEnd"/>
+      <w:r>
+        <w:t xml:space="preserve"> navigation </w:t>
+      </w:r>
+      <w:proofErr w:type="gramStart"/>
+      <w:r>
+        <w:t>and guide</w:t>
+      </w:r>
+      <w:proofErr w:type="gramEnd"/>
+      <w:r>
+        <w:t xml:space="preserve"> </w:t>
+      </w:r>
+      <w:proofErr w:type="spellStart"/>
+      <w:r>
+        <w:t>applications</w:t>
+      </w:r>
+      <w:proofErr w:type="spellEnd"/>
+      <w:r>
+        <w:t xml:space="preserve"> for different </w:t>
+      </w:r>
+      <w:proofErr w:type="spellStart"/>
+      <w:r>
+        <w:t>locations</w:t>
+      </w:r>
+      <w:proofErr w:type="spellEnd"/>
+      <w:r>
+        <w:t xml:space="preserve"> </w:t>
+      </w:r>
+      <w:proofErr w:type="spellStart"/>
+      <w:r>
+        <w:t>around</w:t>
+      </w:r>
+      <w:proofErr w:type="spellEnd"/>
+      <w:r>
+        <w:t xml:space="preserve"> the </w:t>
+      </w:r>
+      <w:proofErr w:type="spellStart"/>
+      <w:r>
+        <w:t>world</w:t>
+      </w:r>
+      <w:proofErr w:type="spellEnd"/>
+      <w:r>
+        <w:t xml:space="preserve">. </w:t>
+      </w:r>
+      <w:proofErr w:type="spellStart"/>
+      <w:r>
+        <w:t>This</w:t>
+      </w:r>
+      <w:proofErr w:type="spellEnd"/>
+      <w:r>
+        <w:t xml:space="preserve"> </w:t>
+      </w:r>
+      <w:proofErr w:type="spellStart"/>
+      <w:r>
+        <w:t>study</w:t>
+      </w:r>
+      <w:proofErr w:type="spellEnd"/>
+      <w:r>
+        <w:t xml:space="preserve"> </w:t>
+      </w:r>
+      <w:proofErr w:type="spellStart"/>
+      <w:r>
+        <w:t>focuses</w:t>
+      </w:r>
+      <w:proofErr w:type="spellEnd"/>
+      <w:r>
+        <w:t xml:space="preserve"> on </w:t>
+      </w:r>
+      <w:proofErr w:type="spellStart"/>
+      <w:r>
+        <w:t>context-aware</w:t>
+      </w:r>
+      <w:proofErr w:type="spellEnd"/>
+      <w:r>
+        <w:t xml:space="preserve"> </w:t>
+      </w:r>
+      <w:proofErr w:type="spellStart"/>
+      <w:r>
+        <w:t>soundwalks</w:t>
+      </w:r>
+      <w:proofErr w:type="spellEnd"/>
+      <w:r>
+        <w:t xml:space="preserve">, </w:t>
+      </w:r>
+      <w:proofErr w:type="spellStart"/>
+      <w:r>
+        <w:t>e.g</w:t>
+      </w:r>
+      <w:proofErr w:type="spellEnd"/>
+      <w:r>
+        <w:t xml:space="preserve">. it </w:t>
+      </w:r>
+      <w:proofErr w:type="spellStart"/>
+      <w:r>
+        <w:t>could</w:t>
+      </w:r>
+      <w:proofErr w:type="spellEnd"/>
+      <w:r>
+        <w:t xml:space="preserve"> be a </w:t>
+      </w:r>
+      <w:proofErr w:type="spellStart"/>
+      <w:r>
+        <w:t>guided</w:t>
+      </w:r>
+      <w:proofErr w:type="spellEnd"/>
+      <w:r>
+        <w:t xml:space="preserve"> tour </w:t>
+      </w:r>
+      <w:proofErr w:type="spellStart"/>
+      <w:r>
+        <w:t>through</w:t>
+      </w:r>
+      <w:proofErr w:type="spellEnd"/>
+      <w:r>
+        <w:t xml:space="preserve"> a city </w:t>
+      </w:r>
+      <w:proofErr w:type="spellStart"/>
+      <w:r>
+        <w:t>where</w:t>
+      </w:r>
+      <w:proofErr w:type="spellEnd"/>
+      <w:r>
+        <w:t xml:space="preserve"> a voice in the audio </w:t>
+      </w:r>
+      <w:proofErr w:type="spellStart"/>
+      <w:r>
+        <w:t>describes</w:t>
+      </w:r>
+      <w:proofErr w:type="spellEnd"/>
+      <w:r>
+        <w:t xml:space="preserve"> </w:t>
+      </w:r>
+      <w:proofErr w:type="spellStart"/>
+      <w:r>
+        <w:t>sights</w:t>
+      </w:r>
+      <w:proofErr w:type="spellEnd"/>
+      <w:r>
+        <w:t xml:space="preserve"> in the </w:t>
+      </w:r>
+      <w:proofErr w:type="spellStart"/>
+      <w:r>
+        <w:t>surroundings</w:t>
+      </w:r>
+      <w:proofErr w:type="spellEnd"/>
+      <w:r>
+        <w:t xml:space="preserve"> </w:t>
+      </w:r>
+      <w:proofErr w:type="spellStart"/>
+      <w:r>
+        <w:t>of</w:t>
+      </w:r>
+      <w:proofErr w:type="spellEnd"/>
+      <w:r>
+        <w:t xml:space="preserve"> the </w:t>
+      </w:r>
+      <w:proofErr w:type="spellStart"/>
+      <w:r>
+        <w:t>user</w:t>
+      </w:r>
+      <w:proofErr w:type="spellEnd"/>
+      <w:r>
+        <w:t xml:space="preserve">. </w:t>
+      </w:r>
+      <w:proofErr w:type="spellStart"/>
+      <w:r>
+        <w:t>Only</w:t>
+      </w:r>
+      <w:proofErr w:type="spellEnd"/>
+      <w:r>
+        <w:t xml:space="preserve"> </w:t>
+      </w:r>
+      <w:proofErr w:type="spellStart"/>
+      <w:r>
+        <w:t>playing</w:t>
+      </w:r>
+      <w:proofErr w:type="spellEnd"/>
+      <w:r>
+        <w:t xml:space="preserve"> a given </w:t>
+      </w:r>
+      <w:proofErr w:type="gramStart"/>
+      <w:r>
+        <w:t>sound clip</w:t>
+      </w:r>
+      <w:proofErr w:type="gramEnd"/>
+      <w:r>
+        <w:t xml:space="preserve"> for a </w:t>
+      </w:r>
+      <w:proofErr w:type="spellStart"/>
+      <w:r>
+        <w:t>soundwalk</w:t>
+      </w:r>
+      <w:proofErr w:type="spellEnd"/>
+      <w:r>
+        <w:t xml:space="preserve"> </w:t>
+      </w:r>
+      <w:proofErr w:type="spellStart"/>
+      <w:r>
+        <w:t>can</w:t>
+      </w:r>
+      <w:proofErr w:type="spellEnd"/>
+      <w:r>
+        <w:t xml:space="preserve"> </w:t>
+      </w:r>
+      <w:proofErr w:type="spellStart"/>
+      <w:r>
+        <w:t>lead</w:t>
+      </w:r>
+      <w:proofErr w:type="spellEnd"/>
+      <w:r>
+        <w:t xml:space="preserve"> to problems. </w:t>
+      </w:r>
+      <w:proofErr w:type="spellStart"/>
+      <w:r>
+        <w:t>One</w:t>
+      </w:r>
+      <w:proofErr w:type="spellEnd"/>
+      <w:r>
+        <w:t xml:space="preserve"> problem is </w:t>
+      </w:r>
+      <w:proofErr w:type="spellStart"/>
+      <w:r>
+        <w:t>if</w:t>
+      </w:r>
+      <w:proofErr w:type="spellEnd"/>
+      <w:r>
+        <w:t xml:space="preserve"> the </w:t>
+      </w:r>
+      <w:proofErr w:type="spellStart"/>
+      <w:r>
+        <w:t>user</w:t>
+      </w:r>
+      <w:proofErr w:type="spellEnd"/>
+      <w:r>
+        <w:t xml:space="preserve"> </w:t>
+      </w:r>
+      <w:proofErr w:type="spellStart"/>
+      <w:r>
+        <w:t>leaves</w:t>
+      </w:r>
+      <w:proofErr w:type="spellEnd"/>
+      <w:r>
+        <w:t xml:space="preserve"> the area for </w:t>
+      </w:r>
+      <w:proofErr w:type="spellStart"/>
+      <w:r>
+        <w:t>which</w:t>
+      </w:r>
+      <w:proofErr w:type="spellEnd"/>
+      <w:r>
+        <w:t xml:space="preserve"> the tour is </w:t>
+      </w:r>
+      <w:proofErr w:type="spellStart"/>
+      <w:r>
+        <w:t>intended</w:t>
+      </w:r>
+      <w:proofErr w:type="spellEnd"/>
+      <w:r>
+        <w:t xml:space="preserve">. </w:t>
+      </w:r>
+      <w:proofErr w:type="spellStart"/>
+      <w:r>
+        <w:t>This</w:t>
+      </w:r>
+      <w:proofErr w:type="spellEnd"/>
+      <w:r>
+        <w:t xml:space="preserve"> </w:t>
+      </w:r>
+      <w:proofErr w:type="spellStart"/>
+      <w:r>
+        <w:t>means</w:t>
+      </w:r>
+      <w:proofErr w:type="spellEnd"/>
+      <w:r>
+        <w:t xml:space="preserve"> </w:t>
+      </w:r>
+      <w:proofErr w:type="spellStart"/>
+      <w:r>
+        <w:t>that</w:t>
+      </w:r>
+      <w:proofErr w:type="spellEnd"/>
+      <w:r>
+        <w:t xml:space="preserve"> </w:t>
+      </w:r>
+      <w:proofErr w:type="spellStart"/>
+      <w:r>
+        <w:t>user</w:t>
+      </w:r>
+      <w:proofErr w:type="spellEnd"/>
+      <w:r>
+        <w:t xml:space="preserve"> </w:t>
+      </w:r>
+      <w:proofErr w:type="spellStart"/>
+      <w:r>
+        <w:t>will</w:t>
+      </w:r>
+      <w:proofErr w:type="spellEnd"/>
+      <w:r>
+        <w:t xml:space="preserve"> be </w:t>
+      </w:r>
+      <w:proofErr w:type="spellStart"/>
+      <w:r>
+        <w:t>walking</w:t>
+      </w:r>
+      <w:proofErr w:type="spellEnd"/>
+      <w:r>
+        <w:t xml:space="preserve"> in a different </w:t>
+      </w:r>
+      <w:proofErr w:type="spellStart"/>
+      <w:r>
+        <w:t>location</w:t>
+      </w:r>
+      <w:proofErr w:type="spellEnd"/>
+      <w:r>
+        <w:t xml:space="preserve"> </w:t>
+      </w:r>
+      <w:proofErr w:type="spellStart"/>
+      <w:r>
+        <w:t>than</w:t>
+      </w:r>
+      <w:proofErr w:type="spellEnd"/>
+      <w:r>
+        <w:t xml:space="preserve"> </w:t>
+      </w:r>
+      <w:proofErr w:type="spellStart"/>
+      <w:r>
+        <w:t>what</w:t>
+      </w:r>
+      <w:proofErr w:type="spellEnd"/>
+      <w:r>
+        <w:t xml:space="preserve"> </w:t>
+      </w:r>
+      <w:proofErr w:type="spellStart"/>
+      <w:r>
+        <w:t>was</w:t>
+      </w:r>
+      <w:proofErr w:type="spellEnd"/>
+      <w:r>
+        <w:t xml:space="preserve"> </w:t>
+      </w:r>
+      <w:proofErr w:type="spellStart"/>
+      <w:r>
+        <w:t>intended</w:t>
+      </w:r>
+      <w:proofErr w:type="spellEnd"/>
+      <w:r>
+        <w:t xml:space="preserve"> for the </w:t>
+      </w:r>
+      <w:proofErr w:type="spellStart"/>
+      <w:r>
+        <w:t>soundwalk</w:t>
+      </w:r>
+      <w:proofErr w:type="spellEnd"/>
+      <w:r>
+        <w:t xml:space="preserve">. Another problem </w:t>
+      </w:r>
+      <w:proofErr w:type="spellStart"/>
+      <w:r>
+        <w:t>might</w:t>
+      </w:r>
+      <w:proofErr w:type="spellEnd"/>
+      <w:r>
+        <w:t xml:space="preserve"> be </w:t>
+      </w:r>
+      <w:proofErr w:type="spellStart"/>
+      <w:r>
+        <w:t>that</w:t>
+      </w:r>
+      <w:proofErr w:type="spellEnd"/>
+      <w:r>
+        <w:t xml:space="preserve"> the </w:t>
+      </w:r>
+      <w:proofErr w:type="spellStart"/>
+      <w:r>
+        <w:t>user</w:t>
+      </w:r>
+      <w:proofErr w:type="spellEnd"/>
+      <w:r>
+        <w:t xml:space="preserve"> </w:t>
+      </w:r>
+      <w:proofErr w:type="spellStart"/>
+      <w:r>
+        <w:t>may</w:t>
+      </w:r>
+      <w:proofErr w:type="spellEnd"/>
+      <w:r>
+        <w:t xml:space="preserve"> go </w:t>
+      </w:r>
+      <w:proofErr w:type="spellStart"/>
+      <w:r>
+        <w:t>too</w:t>
+      </w:r>
+      <w:proofErr w:type="spellEnd"/>
+      <w:r>
+        <w:t xml:space="preserve"> fast or </w:t>
+      </w:r>
+      <w:proofErr w:type="spellStart"/>
+      <w:r>
+        <w:t>slowly</w:t>
+      </w:r>
+      <w:proofErr w:type="spellEnd"/>
+      <w:r>
+        <w:t xml:space="preserve"> and end </w:t>
+      </w:r>
+      <w:proofErr w:type="spellStart"/>
+      <w:r>
+        <w:t>up</w:t>
+      </w:r>
+      <w:proofErr w:type="spellEnd"/>
+      <w:r>
+        <w:t xml:space="preserve"> not in </w:t>
+      </w:r>
+      <w:proofErr w:type="spellStart"/>
+      <w:r>
+        <w:t>sync</w:t>
+      </w:r>
+      <w:proofErr w:type="spellEnd"/>
+      <w:r>
+        <w:t xml:space="preserve"> </w:t>
+      </w:r>
+      <w:proofErr w:type="spellStart"/>
+      <w:r>
+        <w:t>with</w:t>
+      </w:r>
+      <w:proofErr w:type="spellEnd"/>
+      <w:r>
+        <w:t xml:space="preserve"> the audio </w:t>
+      </w:r>
+      <w:proofErr w:type="spellStart"/>
+      <w:r>
+        <w:t>track</w:t>
+      </w:r>
+      <w:proofErr w:type="spellEnd"/>
+      <w:r>
+        <w:t xml:space="preserve">. In </w:t>
+      </w:r>
+      <w:proofErr w:type="spellStart"/>
+      <w:r>
+        <w:t>this</w:t>
+      </w:r>
+      <w:proofErr w:type="spellEnd"/>
+      <w:r>
+        <w:t xml:space="preserve"> paper </w:t>
+      </w:r>
+      <w:proofErr w:type="spellStart"/>
+      <w:r>
+        <w:t>we</w:t>
+      </w:r>
+      <w:proofErr w:type="spellEnd"/>
+      <w:r>
+        <w:t xml:space="preserve"> present an </w:t>
+      </w:r>
+      <w:proofErr w:type="spellStart"/>
+      <w:r>
+        <w:t>application</w:t>
+      </w:r>
+      <w:proofErr w:type="spellEnd"/>
+      <w:r>
+        <w:t xml:space="preserve"> </w:t>
+      </w:r>
+      <w:proofErr w:type="spellStart"/>
+      <w:r>
+        <w:t>that</w:t>
+      </w:r>
+      <w:proofErr w:type="spellEnd"/>
+      <w:r>
+        <w:t xml:space="preserve"> serves as a solution to the problems </w:t>
+      </w:r>
+      <w:proofErr w:type="spellStart"/>
+      <w:r>
+        <w:t>that</w:t>
+      </w:r>
+      <w:proofErr w:type="spellEnd"/>
+      <w:r>
+        <w:t xml:space="preserve"> </w:t>
+      </w:r>
+      <w:proofErr w:type="spellStart"/>
+      <w:r>
+        <w:t>may</w:t>
+      </w:r>
+      <w:proofErr w:type="spellEnd"/>
+      <w:r>
+        <w:t xml:space="preserve"> </w:t>
+      </w:r>
+      <w:proofErr w:type="spellStart"/>
+      <w:r>
+        <w:t>arise</w:t>
+      </w:r>
+      <w:proofErr w:type="spellEnd"/>
+      <w:r>
+        <w:t xml:space="preserve"> in </w:t>
+      </w:r>
+      <w:proofErr w:type="spellStart"/>
+      <w:r>
+        <w:t>creating</w:t>
+      </w:r>
+      <w:proofErr w:type="spellEnd"/>
+      <w:r>
+        <w:t xml:space="preserve"> </w:t>
+      </w:r>
+      <w:proofErr w:type="spellStart"/>
+      <w:r>
+        <w:t>context-aware</w:t>
+      </w:r>
+      <w:proofErr w:type="spellEnd"/>
+      <w:r>
+        <w:t xml:space="preserve"> </w:t>
+      </w:r>
+      <w:proofErr w:type="spellStart"/>
+      <w:r>
+        <w:t>soundwalks</w:t>
+      </w:r>
+      <w:proofErr w:type="spellEnd"/>
+      <w:r>
+        <w:t xml:space="preserve">. The </w:t>
+      </w:r>
+      <w:proofErr w:type="spellStart"/>
+      <w:r>
+        <w:t>application</w:t>
+      </w:r>
+      <w:proofErr w:type="spellEnd"/>
+      <w:r>
+        <w:t xml:space="preserve"> </w:t>
+      </w:r>
+      <w:proofErr w:type="spellStart"/>
+      <w:r>
+        <w:t>was</w:t>
+      </w:r>
+      <w:proofErr w:type="spellEnd"/>
+      <w:r>
+        <w:t xml:space="preserve"> </w:t>
+      </w:r>
+      <w:proofErr w:type="spellStart"/>
+      <w:r>
+        <w:t>developed</w:t>
+      </w:r>
+      <w:proofErr w:type="spellEnd"/>
+      <w:r>
+        <w:t xml:space="preserve"> in Android </w:t>
+      </w:r>
+      <w:proofErr w:type="gramStart"/>
+      <w:r>
+        <w:t>studio and</w:t>
+      </w:r>
+      <w:proofErr w:type="gramEnd"/>
+      <w:r>
+        <w:t xml:space="preserve"> </w:t>
+      </w:r>
+      <w:proofErr w:type="spellStart"/>
+      <w:r>
+        <w:t>uses</w:t>
+      </w:r>
+      <w:proofErr w:type="spellEnd"/>
+      <w:r>
+        <w:t xml:space="preserve"> GPS </w:t>
+      </w:r>
+      <w:proofErr w:type="spellStart"/>
+      <w:r>
+        <w:t>coordinates</w:t>
+      </w:r>
+      <w:proofErr w:type="spellEnd"/>
+      <w:r>
+        <w:t xml:space="preserve"> and </w:t>
+      </w:r>
+      <w:proofErr w:type="spellStart"/>
+      <w:r>
+        <w:t>geofencing</w:t>
+      </w:r>
+      <w:proofErr w:type="spellEnd"/>
+      <w:r>
+        <w:t xml:space="preserve"> </w:t>
+      </w:r>
+      <w:proofErr w:type="spellStart"/>
+      <w:r>
+        <w:t>technology</w:t>
+      </w:r>
+      <w:proofErr w:type="spellEnd"/>
+      <w:r>
+        <w:t xml:space="preserve"> to </w:t>
+      </w:r>
+      <w:proofErr w:type="spellStart"/>
+      <w:r>
+        <w:t>locate</w:t>
+      </w:r>
+      <w:proofErr w:type="spellEnd"/>
+      <w:r>
+        <w:t xml:space="preserve"> </w:t>
+      </w:r>
+      <w:proofErr w:type="spellStart"/>
+      <w:r>
+        <w:t>where</w:t>
+      </w:r>
+      <w:proofErr w:type="spellEnd"/>
+      <w:r>
+        <w:t xml:space="preserve"> the </w:t>
+      </w:r>
+      <w:proofErr w:type="spellStart"/>
+      <w:r>
+        <w:t>user</w:t>
+      </w:r>
+      <w:proofErr w:type="spellEnd"/>
+      <w:r>
+        <w:t xml:space="preserve"> is. </w:t>
+      </w:r>
+      <w:proofErr w:type="spellStart"/>
+      <w:r>
+        <w:t>Each</w:t>
+      </w:r>
+      <w:proofErr w:type="spellEnd"/>
+      <w:r>
+        <w:t xml:space="preserve"> </w:t>
+      </w:r>
+      <w:proofErr w:type="spellStart"/>
+      <w:r>
+        <w:t>geofence</w:t>
+      </w:r>
+      <w:proofErr w:type="spellEnd"/>
+      <w:r>
+        <w:t xml:space="preserve"> </w:t>
+      </w:r>
+      <w:proofErr w:type="spellStart"/>
+      <w:r>
+        <w:t>was</w:t>
+      </w:r>
+      <w:proofErr w:type="spellEnd"/>
+      <w:r>
+        <w:t xml:space="preserve"> given the </w:t>
+      </w:r>
+      <w:proofErr w:type="spellStart"/>
+      <w:r>
+        <w:t>size</w:t>
+      </w:r>
+      <w:proofErr w:type="spellEnd"/>
+      <w:r>
+        <w:t xml:space="preserve"> </w:t>
+      </w:r>
+      <w:proofErr w:type="spellStart"/>
+      <w:r>
+        <w:t>of</w:t>
+      </w:r>
+      <w:proofErr w:type="spellEnd"/>
+      <w:r>
+        <w:t xml:space="preserve"> 50x40 meters and </w:t>
+      </w:r>
+      <w:proofErr w:type="spellStart"/>
+      <w:r>
+        <w:t>together</w:t>
+      </w:r>
+      <w:proofErr w:type="spellEnd"/>
+      <w:r>
+        <w:t xml:space="preserve"> </w:t>
+      </w:r>
+      <w:proofErr w:type="spellStart"/>
+      <w:r>
+        <w:t>they</w:t>
+      </w:r>
+      <w:proofErr w:type="spellEnd"/>
+      <w:r>
+        <w:t xml:space="preserve"> form a </w:t>
+      </w:r>
+      <w:proofErr w:type="spellStart"/>
+      <w:r>
+        <w:t>soundwalk</w:t>
+      </w:r>
+      <w:proofErr w:type="spellEnd"/>
+      <w:r>
+        <w:t xml:space="preserve">. The </w:t>
+      </w:r>
+      <w:proofErr w:type="spellStart"/>
+      <w:r>
+        <w:t>geofences</w:t>
+      </w:r>
+      <w:proofErr w:type="spellEnd"/>
+      <w:r>
+        <w:t xml:space="preserve"> </w:t>
+      </w:r>
+      <w:proofErr w:type="spellStart"/>
+      <w:r>
+        <w:t>are</w:t>
+      </w:r>
+      <w:proofErr w:type="spellEnd"/>
+      <w:r>
+        <w:t xml:space="preserve"> </w:t>
+      </w:r>
+      <w:proofErr w:type="spellStart"/>
+      <w:r>
+        <w:t>also</w:t>
+      </w:r>
+      <w:proofErr w:type="spellEnd"/>
+      <w:r>
+        <w:t xml:space="preserve"> </w:t>
+      </w:r>
+      <w:proofErr w:type="spellStart"/>
+      <w:r>
+        <w:t>assigned</w:t>
+      </w:r>
+      <w:proofErr w:type="spellEnd"/>
+      <w:r>
+        <w:t xml:space="preserve"> a </w:t>
+      </w:r>
+      <w:proofErr w:type="spellStart"/>
+      <w:r>
+        <w:t>specific</w:t>
+      </w:r>
+      <w:proofErr w:type="spellEnd"/>
+      <w:r>
+        <w:t xml:space="preserve"> audio clip </w:t>
+      </w:r>
+      <w:proofErr w:type="spellStart"/>
+      <w:r>
+        <w:t>attached</w:t>
+      </w:r>
+      <w:proofErr w:type="spellEnd"/>
+      <w:r>
+        <w:t xml:space="preserve"> to it and </w:t>
+      </w:r>
+      <w:proofErr w:type="spellStart"/>
+      <w:r>
+        <w:t>played</w:t>
+      </w:r>
+      <w:proofErr w:type="spellEnd"/>
+      <w:r>
+        <w:t xml:space="preserve"> </w:t>
+      </w:r>
+      <w:proofErr w:type="spellStart"/>
+      <w:r>
+        <w:t>when</w:t>
+      </w:r>
+      <w:proofErr w:type="spellEnd"/>
+      <w:r>
+        <w:t xml:space="preserve"> the </w:t>
+      </w:r>
+      <w:proofErr w:type="spellStart"/>
+      <w:r>
+        <w:t>user</w:t>
+      </w:r>
+      <w:proofErr w:type="spellEnd"/>
+      <w:r>
+        <w:t xml:space="preserve"> </w:t>
+      </w:r>
+      <w:proofErr w:type="spellStart"/>
+      <w:r>
+        <w:t>enters</w:t>
+      </w:r>
+      <w:proofErr w:type="spellEnd"/>
+      <w:r>
+        <w:t xml:space="preserve"> the </w:t>
+      </w:r>
+      <w:proofErr w:type="spellStart"/>
+      <w:r>
+        <w:t>geofence</w:t>
+      </w:r>
+      <w:proofErr w:type="spellEnd"/>
+      <w:r>
+        <w:t xml:space="preserve">. To </w:t>
+      </w:r>
+      <w:proofErr w:type="spellStart"/>
+      <w:r>
+        <w:t>evaluate</w:t>
+      </w:r>
+      <w:proofErr w:type="spellEnd"/>
+      <w:r>
+        <w:t xml:space="preserve"> </w:t>
+      </w:r>
+      <w:proofErr w:type="spellStart"/>
+      <w:r>
+        <w:t>our</w:t>
+      </w:r>
+      <w:proofErr w:type="spellEnd"/>
+      <w:r>
+        <w:t xml:space="preserve"> </w:t>
+      </w:r>
+      <w:proofErr w:type="spellStart"/>
+      <w:r>
+        <w:t>application</w:t>
+      </w:r>
+      <w:proofErr w:type="spellEnd"/>
+      <w:r>
+        <w:t xml:space="preserve"> </w:t>
+      </w:r>
+      <w:proofErr w:type="spellStart"/>
+      <w:r>
+        <w:t>user</w:t>
+      </w:r>
+      <w:proofErr w:type="spellEnd"/>
+      <w:r>
+        <w:t xml:space="preserve"> tests </w:t>
+      </w:r>
+      <w:proofErr w:type="spellStart"/>
+      <w:r>
+        <w:t>were</w:t>
+      </w:r>
+      <w:proofErr w:type="spellEnd"/>
+      <w:r>
+        <w:t xml:space="preserve"> </w:t>
+      </w:r>
+      <w:proofErr w:type="spellStart"/>
+      <w:r>
+        <w:t>designed</w:t>
+      </w:r>
+      <w:proofErr w:type="spellEnd"/>
+      <w:r>
+        <w:t xml:space="preserve">. The tests </w:t>
+      </w:r>
+      <w:proofErr w:type="spellStart"/>
+      <w:r>
+        <w:t>were</w:t>
+      </w:r>
+      <w:proofErr w:type="spellEnd"/>
+      <w:r>
+        <w:t xml:space="preserve"> </w:t>
+      </w:r>
+      <w:proofErr w:type="spellStart"/>
+      <w:r>
+        <w:t>conducted</w:t>
+      </w:r>
+      <w:proofErr w:type="spellEnd"/>
+      <w:r>
+        <w:t xml:space="preserve"> on a </w:t>
+      </w:r>
+      <w:proofErr w:type="spellStart"/>
+      <w:r>
+        <w:t>soundwalk</w:t>
+      </w:r>
+      <w:proofErr w:type="spellEnd"/>
+      <w:r>
+        <w:t xml:space="preserve"> </w:t>
+      </w:r>
+      <w:proofErr w:type="spellStart"/>
+      <w:r>
+        <w:t>located</w:t>
+      </w:r>
+      <w:proofErr w:type="spellEnd"/>
+      <w:r>
+        <w:t xml:space="preserve"> </w:t>
+      </w:r>
+      <w:proofErr w:type="spellStart"/>
+      <w:r>
+        <w:t>outside</w:t>
+      </w:r>
+      <w:proofErr w:type="spellEnd"/>
+      <w:r>
+        <w:t xml:space="preserve"> </w:t>
+      </w:r>
+      <w:proofErr w:type="spellStart"/>
+      <w:r>
+        <w:t>of</w:t>
+      </w:r>
+      <w:proofErr w:type="spellEnd"/>
+      <w:r>
+        <w:t xml:space="preserve"> Malmö University. </w:t>
+      </w:r>
+      <w:proofErr w:type="spellStart"/>
+      <w:r>
+        <w:t>Based</w:t>
+      </w:r>
+      <w:proofErr w:type="spellEnd"/>
+      <w:r>
+        <w:t xml:space="preserve"> on </w:t>
+      </w:r>
+      <w:proofErr w:type="spellStart"/>
+      <w:r>
+        <w:t>our</w:t>
+      </w:r>
+      <w:proofErr w:type="spellEnd"/>
+      <w:r>
+        <w:t xml:space="preserve"> </w:t>
+      </w:r>
+      <w:proofErr w:type="spellStart"/>
+      <w:r>
+        <w:t>user</w:t>
+      </w:r>
+      <w:proofErr w:type="spellEnd"/>
+      <w:r>
+        <w:t xml:space="preserve"> tests the </w:t>
+      </w:r>
+      <w:proofErr w:type="spellStart"/>
+      <w:r>
+        <w:t>participants</w:t>
+      </w:r>
+      <w:proofErr w:type="spellEnd"/>
+      <w:r>
+        <w:t xml:space="preserve"> </w:t>
+      </w:r>
+      <w:proofErr w:type="spellStart"/>
+      <w:r>
+        <w:t>found</w:t>
+      </w:r>
+      <w:proofErr w:type="spellEnd"/>
+      <w:r>
+        <w:t xml:space="preserve"> </w:t>
+      </w:r>
+      <w:proofErr w:type="spellStart"/>
+      <w:r>
+        <w:t>that</w:t>
+      </w:r>
+      <w:proofErr w:type="spellEnd"/>
+      <w:r>
+        <w:t xml:space="preserve"> the sound </w:t>
+      </w:r>
+      <w:proofErr w:type="spellStart"/>
+      <w:r>
+        <w:t>was</w:t>
+      </w:r>
+      <w:proofErr w:type="spellEnd"/>
+      <w:r>
+        <w:t xml:space="preserve"> </w:t>
+      </w:r>
+      <w:proofErr w:type="spellStart"/>
+      <w:r>
+        <w:t>consistent</w:t>
+      </w:r>
+      <w:proofErr w:type="spellEnd"/>
+      <w:r>
+        <w:t xml:space="preserve"> </w:t>
+      </w:r>
+      <w:proofErr w:type="spellStart"/>
+      <w:r>
+        <w:t>with</w:t>
+      </w:r>
+      <w:proofErr w:type="spellEnd"/>
+      <w:r>
+        <w:t xml:space="preserve"> the </w:t>
+      </w:r>
+      <w:proofErr w:type="spellStart"/>
+      <w:r>
+        <w:t>place</w:t>
+      </w:r>
+      <w:proofErr w:type="spellEnd"/>
+      <w:r>
+        <w:t xml:space="preserve"> </w:t>
+      </w:r>
+      <w:proofErr w:type="spellStart"/>
+      <w:r>
+        <w:t>they</w:t>
+      </w:r>
+      <w:proofErr w:type="spellEnd"/>
+      <w:r>
+        <w:t xml:space="preserve"> </w:t>
+      </w:r>
+      <w:proofErr w:type="spellStart"/>
+      <w:r>
+        <w:t>were</w:t>
+      </w:r>
+      <w:proofErr w:type="spellEnd"/>
+      <w:r>
+        <w:t xml:space="preserve"> </w:t>
+      </w:r>
+      <w:proofErr w:type="spellStart"/>
+      <w:r>
+        <w:t>located</w:t>
+      </w:r>
+      <w:proofErr w:type="spellEnd"/>
+      <w:r>
+        <w:t xml:space="preserve"> on.</w:t>
+      </w:r>
       <w:r>
         <w:br w:type="page"/>
       </w:r>
@@ -504,7 +1568,7 @@
               <w:lang w:eastAsia="sv-SE"/>
             </w:rPr>
           </w:pPr>
-          <w:hyperlink w:anchor="_Toc514155391" w:history="1">
+          <w:hyperlink w:anchor="_Toc514324061" w:history="1">
             <w:r>
               <w:rPr>
                 <w:rStyle w:val="Hyperlnk"/>
@@ -531,7 +1595,7 @@
                 <w:noProof/>
                 <w:webHidden/>
               </w:rPr>
-              <w:instrText xml:space="preserve"> PAGEREF _Toc514155391 \h </w:instrText>
+              <w:instrText xml:space="preserve"> PAGEREF _Toc514324061 \h </w:instrText>
             </w:r>
             <w:r>
               <w:rPr>
@@ -575,7 +1639,7 @@
               <w:lang w:eastAsia="sv-SE"/>
             </w:rPr>
           </w:pPr>
-          <w:hyperlink w:anchor="_Toc514155392" w:history="1">
+          <w:hyperlink w:anchor="_Toc514324062" w:history="1">
             <w:r>
               <w:rPr>
                 <w:rStyle w:val="Hyperlnk"/>
@@ -617,7 +1681,7 @@
                 <w:noProof/>
                 <w:webHidden/>
               </w:rPr>
-              <w:instrText xml:space="preserve"> PAGEREF _Toc514155392 \h </w:instrText>
+              <w:instrText xml:space="preserve"> PAGEREF _Toc514324062 \h </w:instrText>
             </w:r>
             <w:r>
               <w:rPr>
@@ -660,7 +1724,7 @@
               <w:lang w:eastAsia="sv-SE"/>
             </w:rPr>
           </w:pPr>
-          <w:hyperlink w:anchor="_Toc514155393" w:history="1">
+          <w:hyperlink w:anchor="_Toc514324063" w:history="1">
             <w:r>
               <w:rPr>
                 <w:rStyle w:val="Hyperlnk"/>
@@ -689,7 +1753,7 @@
                 <w:noProof/>
                 <w:webHidden/>
               </w:rPr>
-              <w:instrText xml:space="preserve"> PAGEREF _Toc514155393 \h </w:instrText>
+              <w:instrText xml:space="preserve"> PAGEREF _Toc514324063 \h </w:instrText>
             </w:r>
             <w:r>
               <w:rPr>
@@ -732,7 +1796,7 @@
               <w:lang w:eastAsia="sv-SE"/>
             </w:rPr>
           </w:pPr>
-          <w:hyperlink w:anchor="_Toc514155394" w:history="1">
+          <w:hyperlink w:anchor="_Toc514324064" w:history="1">
             <w:r>
               <w:rPr>
                 <w:rStyle w:val="Hyperlnk"/>
@@ -759,7 +1823,7 @@
                 <w:noProof/>
                 <w:webHidden/>
               </w:rPr>
-              <w:instrText xml:space="preserve"> PAGEREF _Toc514155394 \h </w:instrText>
+              <w:instrText xml:space="preserve"> PAGEREF _Toc514324064 \h </w:instrText>
             </w:r>
             <w:r>
               <w:rPr>
@@ -802,7 +1866,7 @@
               <w:lang w:eastAsia="sv-SE"/>
             </w:rPr>
           </w:pPr>
-          <w:hyperlink w:anchor="_Toc514155395" w:history="1">
+          <w:hyperlink w:anchor="_Toc514324065" w:history="1">
             <w:r>
               <w:rPr>
                 <w:rStyle w:val="Hyperlnk"/>
@@ -830,7 +1894,7 @@
                 <w:noProof/>
                 <w:webHidden/>
               </w:rPr>
-              <w:instrText xml:space="preserve"> PAGEREF _Toc514155395 \h </w:instrText>
+              <w:instrText xml:space="preserve"> PAGEREF _Toc514324065 \h </w:instrText>
             </w:r>
             <w:r>
               <w:rPr>
@@ -874,7 +1938,7 @@
               <w:lang w:eastAsia="sv-SE"/>
             </w:rPr>
           </w:pPr>
-          <w:hyperlink w:anchor="_Toc514155396" w:history="1">
+          <w:hyperlink w:anchor="_Toc514324066" w:history="1">
             <w:r>
               <w:rPr>
                 <w:rStyle w:val="Hyperlnk"/>
@@ -917,7 +1981,7 @@
                 <w:noProof/>
                 <w:webHidden/>
               </w:rPr>
-              <w:instrText xml:space="preserve"> PAGEREF _Toc514155396 \h </w:instrText>
+              <w:instrText xml:space="preserve"> PAGEREF _Toc514324066 \h </w:instrText>
             </w:r>
             <w:r>
               <w:rPr>
@@ -960,7 +2024,7 @@
               <w:lang w:eastAsia="sv-SE"/>
             </w:rPr>
           </w:pPr>
-          <w:hyperlink w:anchor="_Toc514155397" w:history="1">
+          <w:hyperlink w:anchor="_Toc514324067" w:history="1">
             <w:r>
               <w:rPr>
                 <w:rStyle w:val="Hyperlnk"/>
@@ -987,7 +2051,7 @@
                 <w:noProof/>
                 <w:webHidden/>
               </w:rPr>
-              <w:instrText xml:space="preserve"> PAGEREF _Toc514155397 \h </w:instrText>
+              <w:instrText xml:space="preserve"> PAGEREF _Toc514324067 \h </w:instrText>
             </w:r>
             <w:r>
               <w:rPr>
@@ -1030,7 +2094,7 @@
               <w:lang w:eastAsia="sv-SE"/>
             </w:rPr>
           </w:pPr>
-          <w:hyperlink w:anchor="_Toc514155398" w:history="1">
+          <w:hyperlink w:anchor="_Toc514324068" w:history="1">
             <w:r>
               <w:rPr>
                 <w:rStyle w:val="Hyperlnk"/>
@@ -1057,7 +2121,7 @@
                 <w:noProof/>
                 <w:webHidden/>
               </w:rPr>
-              <w:instrText xml:space="preserve"> PAGEREF _Toc514155398 \h </w:instrText>
+              <w:instrText xml:space="preserve"> PAGEREF _Toc514324068 \h </w:instrText>
             </w:r>
             <w:r>
               <w:rPr>
@@ -1100,7 +2164,7 @@
               <w:lang w:eastAsia="sv-SE"/>
             </w:rPr>
           </w:pPr>
-          <w:hyperlink w:anchor="_Toc514155399" w:history="1">
+          <w:hyperlink w:anchor="_Toc514324069" w:history="1">
             <w:r>
               <w:rPr>
                 <w:rStyle w:val="Hyperlnk"/>
@@ -1127,7 +2191,7 @@
                 <w:noProof/>
                 <w:webHidden/>
               </w:rPr>
-              <w:instrText xml:space="preserve"> PAGEREF _Toc514155399 \h </w:instrText>
+              <w:instrText xml:space="preserve"> PAGEREF _Toc514324069 \h </w:instrText>
             </w:r>
             <w:r>
               <w:rPr>
@@ -1170,7 +2234,7 @@
               <w:lang w:eastAsia="sv-SE"/>
             </w:rPr>
           </w:pPr>
-          <w:hyperlink w:anchor="_Toc514155400" w:history="1">
+          <w:hyperlink w:anchor="_Toc514324070" w:history="1">
             <w:r>
               <w:rPr>
                 <w:rStyle w:val="Hyperlnk"/>
@@ -1197,7 +2261,7 @@
                 <w:noProof/>
                 <w:webHidden/>
               </w:rPr>
-              <w:instrText xml:space="preserve"> PAGEREF _Toc514155400 \h </w:instrText>
+              <w:instrText xml:space="preserve"> PAGEREF _Toc514324070 \h </w:instrText>
             </w:r>
             <w:r>
               <w:rPr>
@@ -1240,7 +2304,7 @@
               <w:lang w:eastAsia="sv-SE"/>
             </w:rPr>
           </w:pPr>
-          <w:hyperlink w:anchor="_Toc514155401" w:history="1">
+          <w:hyperlink w:anchor="_Toc514324071" w:history="1">
             <w:r>
               <w:rPr>
                 <w:rStyle w:val="Hyperlnk"/>
@@ -1267,7 +2331,7 @@
                 <w:noProof/>
                 <w:webHidden/>
               </w:rPr>
-              <w:instrText xml:space="preserve"> PAGEREF _Toc514155401 \h </w:instrText>
+              <w:instrText xml:space="preserve"> PAGEREF _Toc514324071 \h </w:instrText>
             </w:r>
             <w:r>
               <w:rPr>
@@ -1310,7 +2374,7 @@
               <w:lang w:eastAsia="sv-SE"/>
             </w:rPr>
           </w:pPr>
-          <w:hyperlink w:anchor="_Toc514155402" w:history="1">
+          <w:hyperlink w:anchor="_Toc514324072" w:history="1">
             <w:r>
               <w:rPr>
                 <w:rStyle w:val="Hyperlnk"/>
@@ -1337,7 +2401,7 @@
                 <w:noProof/>
                 <w:webHidden/>
               </w:rPr>
-              <w:instrText xml:space="preserve"> PAGEREF _Toc514155402 \h </w:instrText>
+              <w:instrText xml:space="preserve"> PAGEREF _Toc514324072 \h </w:instrText>
             </w:r>
             <w:r>
               <w:rPr>
@@ -1380,7 +2444,7 @@
               <w:lang w:eastAsia="sv-SE"/>
             </w:rPr>
           </w:pPr>
-          <w:hyperlink w:anchor="_Toc514155403" w:history="1">
+          <w:hyperlink w:anchor="_Toc514324073" w:history="1">
             <w:r>
               <w:rPr>
                 <w:rStyle w:val="Hyperlnk"/>
@@ -1407,7 +2471,7 @@
                 <w:noProof/>
                 <w:webHidden/>
               </w:rPr>
-              <w:instrText xml:space="preserve"> PAGEREF _Toc514155403 \h </w:instrText>
+              <w:instrText xml:space="preserve"> PAGEREF _Toc514324073 \h </w:instrText>
             </w:r>
             <w:r>
               <w:rPr>
@@ -1450,7 +2514,7 @@
               <w:lang w:eastAsia="sv-SE"/>
             </w:rPr>
           </w:pPr>
-          <w:hyperlink w:anchor="_Toc514155404" w:history="1">
+          <w:hyperlink w:anchor="_Toc514324074" w:history="1">
             <w:r>
               <w:rPr>
                 <w:rStyle w:val="Hyperlnk"/>
@@ -1477,7 +2541,7 @@
                 <w:noProof/>
                 <w:webHidden/>
               </w:rPr>
-              <w:instrText xml:space="preserve"> PAGEREF _Toc514155404 \h </w:instrText>
+              <w:instrText xml:space="preserve"> PAGEREF _Toc514324074 \h </w:instrText>
             </w:r>
             <w:r>
               <w:rPr>
@@ -1520,7 +2584,7 @@
               <w:lang w:eastAsia="sv-SE"/>
             </w:rPr>
           </w:pPr>
-          <w:hyperlink w:anchor="_Toc514155405" w:history="1">
+          <w:hyperlink w:anchor="_Toc514324075" w:history="1">
             <w:r>
               <w:rPr>
                 <w:rStyle w:val="Hyperlnk"/>
@@ -1547,7 +2611,7 @@
                 <w:noProof/>
                 <w:webHidden/>
               </w:rPr>
-              <w:instrText xml:space="preserve"> PAGEREF _Toc514155405 \h </w:instrText>
+              <w:instrText xml:space="preserve"> PAGEREF _Toc514324075 \h </w:instrText>
             </w:r>
             <w:r>
               <w:rPr>
@@ -1590,7 +2654,7 @@
               <w:lang w:eastAsia="sv-SE"/>
             </w:rPr>
           </w:pPr>
-          <w:hyperlink w:anchor="_Toc514155406" w:history="1">
+          <w:hyperlink w:anchor="_Toc514324076" w:history="1">
             <w:r>
               <w:rPr>
                 <w:rStyle w:val="Hyperlnk"/>
@@ -1617,7 +2681,7 @@
                 <w:noProof/>
                 <w:webHidden/>
               </w:rPr>
-              <w:instrText xml:space="preserve"> PAGEREF _Toc514155406 \h </w:instrText>
+              <w:instrText xml:space="preserve"> PAGEREF _Toc514324076 \h </w:instrText>
             </w:r>
             <w:r>
               <w:rPr>
@@ -1660,7 +2724,7 @@
               <w:lang w:eastAsia="sv-SE"/>
             </w:rPr>
           </w:pPr>
-          <w:hyperlink w:anchor="_Toc514155407" w:history="1">
+          <w:hyperlink w:anchor="_Toc514324077" w:history="1">
             <w:r>
               <w:rPr>
                 <w:rStyle w:val="Hyperlnk"/>
@@ -1687,7 +2751,7 @@
                 <w:noProof/>
                 <w:webHidden/>
               </w:rPr>
-              <w:instrText xml:space="preserve"> PAGEREF _Toc514155407 \h </w:instrText>
+              <w:instrText xml:space="preserve"> PAGEREF _Toc514324077 \h </w:instrText>
             </w:r>
             <w:r>
               <w:rPr>
@@ -1730,7 +2794,7 @@
               <w:lang w:eastAsia="sv-SE"/>
             </w:rPr>
           </w:pPr>
-          <w:hyperlink w:anchor="_Toc514155408" w:history="1">
+          <w:hyperlink w:anchor="_Toc514324078" w:history="1">
             <w:r>
               <w:rPr>
                 <w:rStyle w:val="Hyperlnk"/>
@@ -1757,7 +2821,7 @@
                 <w:noProof/>
                 <w:webHidden/>
               </w:rPr>
-              <w:instrText xml:space="preserve"> PAGEREF _Toc514155408 \h </w:instrText>
+              <w:instrText xml:space="preserve"> PAGEREF _Toc514324078 \h </w:instrText>
             </w:r>
             <w:r>
               <w:rPr>
@@ -1800,7 +2864,7 @@
               <w:lang w:eastAsia="sv-SE"/>
             </w:rPr>
           </w:pPr>
-          <w:hyperlink w:anchor="_Toc514155409" w:history="1">
+          <w:hyperlink w:anchor="_Toc514324079" w:history="1">
             <w:r>
               <w:rPr>
                 <w:rStyle w:val="Hyperlnk"/>
@@ -1827,7 +2891,7 @@
                 <w:noProof/>
                 <w:webHidden/>
               </w:rPr>
-              <w:instrText xml:space="preserve"> PAGEREF _Toc514155409 \h </w:instrText>
+              <w:instrText xml:space="preserve"> PAGEREF _Toc514324079 \h </w:instrText>
             </w:r>
             <w:r>
               <w:rPr>
@@ -1870,7 +2934,7 @@
               <w:lang w:eastAsia="sv-SE"/>
             </w:rPr>
           </w:pPr>
-          <w:hyperlink w:anchor="_Toc514155410" w:history="1">
+          <w:hyperlink w:anchor="_Toc514324080" w:history="1">
             <w:r>
               <w:rPr>
                 <w:rStyle w:val="Hyperlnk"/>
@@ -1897,7 +2961,7 @@
                 <w:noProof/>
                 <w:webHidden/>
               </w:rPr>
-              <w:instrText xml:space="preserve"> PAGEREF _Toc514155410 \h </w:instrText>
+              <w:instrText xml:space="preserve"> PAGEREF _Toc514324080 \h </w:instrText>
             </w:r>
             <w:r>
               <w:rPr>
@@ -1940,7 +3004,7 @@
               <w:lang w:eastAsia="sv-SE"/>
             </w:rPr>
           </w:pPr>
-          <w:hyperlink w:anchor="_Toc514155411" w:history="1">
+          <w:hyperlink w:anchor="_Toc514324081" w:history="1">
             <w:r>
               <w:rPr>
                 <w:rStyle w:val="Hyperlnk"/>
@@ -1967,7 +3031,7 @@
                 <w:noProof/>
                 <w:webHidden/>
               </w:rPr>
-              <w:instrText xml:space="preserve"> PAGEREF _Toc514155411 \h </w:instrText>
+              <w:instrText xml:space="preserve"> PAGEREF _Toc514324081 \h </w:instrText>
             </w:r>
             <w:r>
               <w:rPr>
@@ -2010,7 +3074,7 @@
               <w:lang w:eastAsia="sv-SE"/>
             </w:rPr>
           </w:pPr>
-          <w:hyperlink w:anchor="_Toc514155412" w:history="1">
+          <w:hyperlink w:anchor="_Toc514324082" w:history="1">
             <w:r>
               <w:rPr>
                 <w:rStyle w:val="Hyperlnk"/>
@@ -2038,7 +3102,7 @@
                 <w:noProof/>
                 <w:webHidden/>
               </w:rPr>
-              <w:instrText xml:space="preserve"> PAGEREF _Toc514155412 \h </w:instrText>
+              <w:instrText xml:space="preserve"> PAGEREF _Toc514324082 \h </w:instrText>
             </w:r>
             <w:r>
               <w:rPr>
@@ -2059,6 +3123,218 @@
                 <w:webHidden/>
               </w:rPr>
               <w:t>17</w:t>
+            </w:r>
+            <w:r>
+              <w:rPr>
+                <w:noProof/>
+                <w:webHidden/>
+              </w:rPr>
+              <w:fldChar w:fldCharType="end"/>
+            </w:r>
+          </w:hyperlink>
+        </w:p>
+        <w:p>
+          <w:pPr>
+            <w:pStyle w:val="Innehll2"/>
+            <w:tabs>
+              <w:tab w:val="right" w:leader="dot" w:pos="9062"/>
+            </w:tabs>
+            <w:rPr>
+              <w:rFonts w:asciiTheme="minorHAnsi" w:eastAsiaTheme="minorEastAsia" w:hAnsiTheme="minorHAnsi"/>
+              <w:noProof/>
+              <w:lang w:eastAsia="sv-SE"/>
+            </w:rPr>
+          </w:pPr>
+          <w:hyperlink w:anchor="_Toc514324083" w:history="1">
+            <w:r>
+              <w:rPr>
+                <w:rStyle w:val="Hyperlnk"/>
+                <w:noProof/>
+              </w:rPr>
+              <w:t>4.1 Liknande applikationer</w:t>
+            </w:r>
+            <w:r>
+              <w:rPr>
+                <w:noProof/>
+                <w:webHidden/>
+              </w:rPr>
+              <w:tab/>
+            </w:r>
+            <w:r>
+              <w:rPr>
+                <w:noProof/>
+                <w:webHidden/>
+              </w:rPr>
+              <w:fldChar w:fldCharType="begin"/>
+            </w:r>
+            <w:r>
+              <w:rPr>
+                <w:noProof/>
+                <w:webHidden/>
+              </w:rPr>
+              <w:instrText xml:space="preserve"> PAGEREF _Toc514324083 \h </w:instrText>
+            </w:r>
+            <w:r>
+              <w:rPr>
+                <w:noProof/>
+                <w:webHidden/>
+              </w:rPr>
+            </w:r>
+            <w:r>
+              <w:rPr>
+                <w:noProof/>
+                <w:webHidden/>
+              </w:rPr>
+              <w:fldChar w:fldCharType="separate"/>
+            </w:r>
+            <w:r>
+              <w:rPr>
+                <w:noProof/>
+                <w:webHidden/>
+              </w:rPr>
+              <w:t>17</w:t>
+            </w:r>
+            <w:r>
+              <w:rPr>
+                <w:noProof/>
+                <w:webHidden/>
+              </w:rPr>
+              <w:fldChar w:fldCharType="end"/>
+            </w:r>
+          </w:hyperlink>
+        </w:p>
+        <w:p>
+          <w:pPr>
+            <w:pStyle w:val="Innehll2"/>
+            <w:tabs>
+              <w:tab w:val="right" w:leader="dot" w:pos="9062"/>
+            </w:tabs>
+            <w:rPr>
+              <w:rFonts w:asciiTheme="minorHAnsi" w:eastAsiaTheme="minorEastAsia" w:hAnsiTheme="minorHAnsi"/>
+              <w:noProof/>
+              <w:lang w:eastAsia="sv-SE"/>
+            </w:rPr>
+          </w:pPr>
+          <w:hyperlink w:anchor="_Toc514324084" w:history="1">
+            <w:r>
+              <w:rPr>
+                <w:rStyle w:val="Hyperlnk"/>
+                <w:rFonts w:eastAsia="Times New Roman"/>
+                <w:noProof/>
+                <w:lang w:eastAsia="sv-SE"/>
+              </w:rPr>
+              <w:t>4.2 Alternativa lösningar</w:t>
+            </w:r>
+            <w:r>
+              <w:rPr>
+                <w:noProof/>
+                <w:webHidden/>
+              </w:rPr>
+              <w:tab/>
+            </w:r>
+            <w:r>
+              <w:rPr>
+                <w:noProof/>
+                <w:webHidden/>
+              </w:rPr>
+              <w:fldChar w:fldCharType="begin"/>
+            </w:r>
+            <w:r>
+              <w:rPr>
+                <w:noProof/>
+                <w:webHidden/>
+              </w:rPr>
+              <w:instrText xml:space="preserve"> PAGEREF _Toc514324084 \h </w:instrText>
+            </w:r>
+            <w:r>
+              <w:rPr>
+                <w:noProof/>
+                <w:webHidden/>
+              </w:rPr>
+            </w:r>
+            <w:r>
+              <w:rPr>
+                <w:noProof/>
+                <w:webHidden/>
+              </w:rPr>
+              <w:fldChar w:fldCharType="separate"/>
+            </w:r>
+            <w:r>
+              <w:rPr>
+                <w:noProof/>
+                <w:webHidden/>
+              </w:rPr>
+              <w:t>17</w:t>
+            </w:r>
+            <w:r>
+              <w:rPr>
+                <w:noProof/>
+                <w:webHidden/>
+              </w:rPr>
+              <w:fldChar w:fldCharType="end"/>
+            </w:r>
+          </w:hyperlink>
+        </w:p>
+        <w:p>
+          <w:pPr>
+            <w:pStyle w:val="Innehll2"/>
+            <w:tabs>
+              <w:tab w:val="right" w:leader="dot" w:pos="9062"/>
+            </w:tabs>
+            <w:rPr>
+              <w:rFonts w:asciiTheme="minorHAnsi" w:eastAsiaTheme="minorEastAsia" w:hAnsiTheme="minorHAnsi"/>
+              <w:noProof/>
+              <w:lang w:eastAsia="sv-SE"/>
+            </w:rPr>
+          </w:pPr>
+          <w:hyperlink w:anchor="_Toc514324085" w:history="1">
+            <w:r>
+              <w:rPr>
+                <w:rStyle w:val="Hyperlnk"/>
+                <w:noProof/>
+              </w:rPr>
+              <w:t>4.3 Vidareutveckling</w:t>
+            </w:r>
+            <w:r>
+              <w:rPr>
+                <w:noProof/>
+                <w:webHidden/>
+              </w:rPr>
+              <w:tab/>
+            </w:r>
+            <w:r>
+              <w:rPr>
+                <w:noProof/>
+                <w:webHidden/>
+              </w:rPr>
+              <w:fldChar w:fldCharType="begin"/>
+            </w:r>
+            <w:r>
+              <w:rPr>
+                <w:noProof/>
+                <w:webHidden/>
+              </w:rPr>
+              <w:instrText xml:space="preserve"> PAGEREF _Toc514324085 \h </w:instrText>
+            </w:r>
+            <w:r>
+              <w:rPr>
+                <w:noProof/>
+                <w:webHidden/>
+              </w:rPr>
+            </w:r>
+            <w:r>
+              <w:rPr>
+                <w:noProof/>
+                <w:webHidden/>
+              </w:rPr>
+              <w:fldChar w:fldCharType="separate"/>
+            </w:r>
+            <w:r>
+              <w:rPr>
+                <w:noProof/>
+                <w:webHidden/>
+              </w:rPr>
+              <w:t>18</w:t>
             </w:r>
             <w:r>
               <w:rPr>
@@ -2081,7 +3357,7 @@
               <w:lang w:eastAsia="sv-SE"/>
             </w:rPr>
           </w:pPr>
-          <w:hyperlink w:anchor="_Toc514155413" w:history="1">
+          <w:hyperlink w:anchor="_Toc514324086" w:history="1">
             <w:r>
               <w:rPr>
                 <w:rStyle w:val="Hyperlnk"/>
@@ -2109,7 +3385,7 @@
                 <w:noProof/>
                 <w:webHidden/>
               </w:rPr>
-              <w:instrText xml:space="preserve"> PAGEREF _Toc514155413 \h </w:instrText>
+              <w:instrText xml:space="preserve"> PAGEREF _Toc514324086 \h </w:instrText>
             </w:r>
             <w:r>
               <w:rPr>
@@ -2152,7 +3428,7 @@
               <w:lang w:eastAsia="sv-SE"/>
             </w:rPr>
           </w:pPr>
-          <w:hyperlink w:anchor="_Toc514155414" w:history="1">
+          <w:hyperlink w:anchor="_Toc514324087" w:history="1">
             <w:r>
               <w:rPr>
                 <w:rStyle w:val="Hyperlnk"/>
@@ -2179,7 +3455,7 @@
                 <w:noProof/>
                 <w:webHidden/>
               </w:rPr>
-              <w:instrText xml:space="preserve"> PAGEREF _Toc514155414 \h </w:instrText>
+              <w:instrText xml:space="preserve"> PAGEREF _Toc514324087 \h </w:instrText>
             </w:r>
             <w:r>
               <w:rPr>
@@ -2234,8 +3510,6 @@
           <w:bCs/>
         </w:rPr>
       </w:pPr>
-      <w:bookmarkStart w:id="14" w:name="_GoBack"/>
-      <w:bookmarkEnd w:id="14"/>
       <w:r>
         <w:rPr>
           <w:b/>
@@ -2269,12 +3543,12 @@
       <w:pPr>
         <w:pStyle w:val="Rubrik1"/>
       </w:pPr>
-      <w:bookmarkStart w:id="15" w:name="_Toc514155391"/>
+      <w:bookmarkStart w:id="16" w:name="_Toc514324061"/>
       <w:r>
         <w:lastRenderedPageBreak/>
         <w:t>1 Inledning</w:t>
       </w:r>
-      <w:bookmarkEnd w:id="15"/>
+      <w:bookmarkEnd w:id="16"/>
     </w:p>
     <w:p/>
     <w:p>
@@ -2881,12 +4155,12 @@
           <w:numId w:val="6"/>
         </w:numPr>
       </w:pPr>
-      <w:bookmarkStart w:id="16" w:name="_Toc514155392"/>
+      <w:bookmarkStart w:id="17" w:name="_Toc514324062"/>
       <w:r>
         <w:lastRenderedPageBreak/>
         <w:t>Bakgrund</w:t>
       </w:r>
-      <w:bookmarkEnd w:id="16"/>
+      <w:bookmarkEnd w:id="17"/>
       <w:r>
         <w:br/>
       </w:r>
@@ -2996,7 +4270,7 @@
           <w:lang w:eastAsia="sv-SE"/>
         </w:rPr>
       </w:pPr>
-      <w:bookmarkStart w:id="17" w:name="_Toc514155393"/>
+      <w:bookmarkStart w:id="18" w:name="_Toc514324063"/>
       <w:r>
         <w:rPr>
           <w:rFonts w:eastAsia="Times New Roman"/>
@@ -3011,7 +4285,7 @@
         </w:rPr>
         <w:t>Ljudvandring</w:t>
       </w:r>
-      <w:bookmarkEnd w:id="17"/>
+      <w:bookmarkEnd w:id="18"/>
       <w:r>
         <w:rPr>
           <w:rFonts w:eastAsia="Times New Roman"/>
@@ -3081,7 +4355,7 @@
       <w:pPr>
         <w:pStyle w:val="Rubrik3"/>
       </w:pPr>
-      <w:bookmarkStart w:id="18" w:name="_Toc514155394"/>
+      <w:bookmarkStart w:id="19" w:name="_Toc514324064"/>
       <w:r>
         <w:t xml:space="preserve">1.1.2 </w:t>
       </w:r>
@@ -3089,7 +4363,7 @@
       <w:r>
         <w:t>Geofence</w:t>
       </w:r>
-      <w:bookmarkEnd w:id="18"/>
+      <w:bookmarkEnd w:id="19"/>
       <w:proofErr w:type="spellEnd"/>
       <w:r>
         <w:br/>
@@ -3369,7 +4643,7 @@
           <w:lang w:eastAsia="sv-SE"/>
         </w:rPr>
       </w:pPr>
-      <w:bookmarkStart w:id="19" w:name="_Toc514155395"/>
+      <w:bookmarkStart w:id="20" w:name="_Toc514324065"/>
       <w:r>
         <w:rPr>
           <w:lang w:eastAsia="sv-SE"/>
@@ -3396,7 +4670,7 @@
         </w:rPr>
         <w:t>)</w:t>
       </w:r>
-      <w:bookmarkEnd w:id="19"/>
+      <w:bookmarkEnd w:id="20"/>
       <w:r>
         <w:rPr>
           <w:lang w:eastAsia="sv-SE"/>
@@ -3414,43 +4688,133 @@
         <w:rPr>
           <w:lang w:eastAsia="sv-SE"/>
         </w:rPr>
-        <w:t xml:space="preserve">Kontextmedvetenhet handlar om att ett system </w:t>
-      </w:r>
-      <w:r>
-        <w:rPr>
-          <w:lang w:eastAsia="sv-SE"/>
-        </w:rPr>
-        <w:t>inhämtar</w:t>
-      </w:r>
-      <w:r>
-        <w:rPr>
-          <w:lang w:eastAsia="sv-SE"/>
-        </w:rPr>
-        <w:t xml:space="preserve"> i</w:t>
-      </w:r>
-      <w:r>
-        <w:rPr>
-          <w:lang w:eastAsia="sv-SE"/>
-        </w:rPr>
-        <w:t>nformation från</w:t>
-      </w:r>
-      <w:r>
-        <w:rPr>
-          <w:lang w:eastAsia="sv-SE"/>
-        </w:rPr>
-        <w:t xml:space="preserve"> sin omgivning för att kunna ta del av den och anpassa sig. I vår studie ligger kontextmedvetenheten i att applikationen hämtar GPS koordinater från användarens enhet för att sedan spela upp det specifika ljudklippet för den platsen hen befinner sig på. Inom kontextmedvetenhet behöver GPS </w:t>
-      </w:r>
-      <w:r>
-        <w:rPr>
-          <w:lang w:eastAsia="sv-SE"/>
-        </w:rPr>
-        <w:t>koordinater däremot inte vara vad</w:t>
-      </w:r>
-      <w:r>
-        <w:rPr>
-          <w:lang w:eastAsia="sv-SE"/>
-        </w:rPr>
-        <w:t xml:space="preserve"> som gör applikationen kontextmedveten. Man kan exempelvis använda andra sensorer i mobiltelefonen, till exempel kamera eller mikrofon för att samla information kring enhetens omgivning. </w:t>
+        <w:t xml:space="preserve">Det finns många olika definitioner på kontextmedvetenhet och ett flertal studier som handlar om </w:t>
+      </w:r>
+      <w:r>
+        <w:rPr>
+          <w:lang w:eastAsia="sv-SE"/>
+        </w:rPr>
+        <w:t xml:space="preserve">att </w:t>
+      </w:r>
+      <w:r>
+        <w:rPr>
+          <w:lang w:eastAsia="sv-SE"/>
+        </w:rPr>
+        <w:t>utvärder</w:t>
+      </w:r>
+      <w:r>
+        <w:rPr>
+          <w:lang w:eastAsia="sv-SE"/>
+        </w:rPr>
+        <w:t>a</w:t>
+      </w:r>
+      <w:r>
+        <w:rPr>
+          <w:lang w:eastAsia="sv-SE"/>
+        </w:rPr>
+        <w:t xml:space="preserve"> begreppet </w:t>
+      </w:r>
+      <w:sdt>
+        <w:sdtPr>
+          <w:rPr>
+            <w:lang w:eastAsia="sv-SE"/>
+          </w:rPr>
+          <w:id w:val="-1080211429"/>
+          <w:citation/>
+        </w:sdtPr>
+        <w:sdtContent>
+          <w:r>
+            <w:rPr>
+              <w:lang w:eastAsia="sv-SE"/>
+            </w:rPr>
+            <w:fldChar w:fldCharType="begin"/>
+          </w:r>
+          <w:r>
+            <w:rPr>
+              <w:lang w:eastAsia="sv-SE"/>
+            </w:rPr>
+            <w:instrText xml:space="preserve"> CITATION Liu11 \l 1053 </w:instrText>
+          </w:r>
+          <w:r>
+            <w:rPr>
+              <w:lang w:eastAsia="sv-SE"/>
+            </w:rPr>
+            <w:fldChar w:fldCharType="separate"/>
+          </w:r>
+          <w:r>
+            <w:rPr>
+              <w:noProof/>
+              <w:lang w:eastAsia="sv-SE"/>
+            </w:rPr>
+            <w:t>[11]</w:t>
+          </w:r>
+          <w:r>
+            <w:rPr>
+              <w:lang w:eastAsia="sv-SE"/>
+            </w:rPr>
+            <w:fldChar w:fldCharType="end"/>
+          </w:r>
+        </w:sdtContent>
+      </w:sdt>
+      <w:r>
+        <w:rPr>
+          <w:lang w:eastAsia="sv-SE"/>
+        </w:rPr>
+        <w:t xml:space="preserve"> </w:t>
+      </w:r>
+      <w:sdt>
+        <w:sdtPr>
+          <w:rPr>
+            <w:lang w:eastAsia="sv-SE"/>
+          </w:rPr>
+          <w:id w:val="-96410236"/>
+          <w:citation/>
+        </w:sdtPr>
+        <w:sdtContent>
+          <w:r>
+            <w:rPr>
+              <w:lang w:eastAsia="sv-SE"/>
+            </w:rPr>
+            <w:fldChar w:fldCharType="begin"/>
+          </w:r>
+          <w:r>
+            <w:rPr>
+              <w:lang w:eastAsia="sv-SE"/>
+            </w:rPr>
+            <w:instrText xml:space="preserve"> CITATION Ani01 \l 1053 </w:instrText>
+          </w:r>
+          <w:r>
+            <w:rPr>
+              <w:lang w:eastAsia="sv-SE"/>
+            </w:rPr>
+            <w:fldChar w:fldCharType="separate"/>
+          </w:r>
+          <w:r>
+            <w:rPr>
+              <w:noProof/>
+              <w:lang w:eastAsia="sv-SE"/>
+            </w:rPr>
+            <w:t>[12]</w:t>
+          </w:r>
+          <w:r>
+            <w:rPr>
+              <w:lang w:eastAsia="sv-SE"/>
+            </w:rPr>
+            <w:fldChar w:fldCharType="end"/>
+          </w:r>
+        </w:sdtContent>
+      </w:sdt>
+      <w:r>
+        <w:rPr>
+          <w:lang w:eastAsia="sv-SE"/>
+        </w:rPr>
+        <w:t>.</w:t>
+      </w:r>
+      <w:r>
+        <w:rPr>
+          <w:lang w:eastAsia="sv-SE"/>
+        </w:rPr>
+        <w:t xml:space="preserve"> </w:t>
       </w:r>
       <w:r>
         <w:rPr>
@@ -3462,13 +4826,13 @@
         <w:rPr>
           <w:lang w:eastAsia="sv-SE"/>
         </w:rPr>
-        <w:t xml:space="preserve"> tidigare</w:t>
-      </w:r>
-      <w:r>
-        <w:rPr>
-          <w:lang w:eastAsia="sv-SE"/>
-        </w:rPr>
-        <w:t xml:space="preserve"> studie som kretsar kring kontextmedvetenhet beskrivs det som</w:t>
+        <w:t xml:space="preserve"> </w:t>
+      </w:r>
+      <w:r>
+        <w:rPr>
+          <w:lang w:eastAsia="sv-SE"/>
+        </w:rPr>
+        <w:t>studie som kretsar kring kontextmedvetenhet beskrivs det som</w:t>
       </w:r>
       <w:r>
         <w:rPr>
@@ -3745,7 +5109,7 @@
               <w:noProof/>
               <w:shd w:val="clear" w:color="auto" w:fill="FFFFFF"/>
             </w:rPr>
-            <w:t>[11]</w:t>
+            <w:t>[13]</w:t>
           </w:r>
           <w:r>
             <w:rPr>
@@ -3771,8 +5135,118 @@
         <w:rPr>
           <w:lang w:eastAsia="sv-SE"/>
         </w:rPr>
-        <w:t>I vår applikation kretsar kontextmedvetenhet kring att vi först inhämtar användarens geografiska position och sedan spelar upp ett sepcifikt ljudklipp för den platsen. Syftet med att kombinera plats och ljud kan då vara exempelvis att skapa en guidad vandring. Där kan den inspelade rösten i ljudet beskriva omgivningen där användaren befinner sig.</w:t>
-      </w:r>
+        <w:t>De likheter man kan se är att k</w:t>
+      </w:r>
+      <w:r>
+        <w:rPr>
+          <w:lang w:eastAsia="sv-SE"/>
+        </w:rPr>
+        <w:t xml:space="preserve">ontextmedvetenhet handlar om att system </w:t>
+      </w:r>
+      <w:r>
+        <w:rPr>
+          <w:lang w:eastAsia="sv-SE"/>
+        </w:rPr>
+        <w:t>inhämtar</w:t>
+      </w:r>
+      <w:r>
+        <w:rPr>
+          <w:lang w:eastAsia="sv-SE"/>
+        </w:rPr>
+        <w:t xml:space="preserve"> i</w:t>
+      </w:r>
+      <w:r>
+        <w:rPr>
+          <w:lang w:eastAsia="sv-SE"/>
+        </w:rPr>
+        <w:t>nformation från</w:t>
+      </w:r>
+      <w:r>
+        <w:rPr>
+          <w:lang w:eastAsia="sv-SE"/>
+        </w:rPr>
+        <w:t xml:space="preserve"> sin omgivning för att kunna ta del av den och anpassa sig. </w:t>
+      </w:r>
+      <w:r>
+        <w:rPr>
+          <w:lang w:eastAsia="sv-SE"/>
+        </w:rPr>
+        <w:t xml:space="preserve">I vår applikation kretsar kontextmedvetenhet kring att vi först inhämtar användarens geografiska position och sedan spelar upp ett </w:t>
+      </w:r>
+      <w:r>
+        <w:rPr>
+          <w:lang w:eastAsia="sv-SE"/>
+        </w:rPr>
+        <w:t>specifikt</w:t>
+      </w:r>
+      <w:r>
+        <w:rPr>
+          <w:lang w:eastAsia="sv-SE"/>
+        </w:rPr>
+        <w:t xml:space="preserve"> ljudklipp för den platsen. Syftet med att kombinera plats och ljud kan då vara exempelvis att skapa en guidad vandring. </w:t>
+      </w:r>
+      <w:r>
+        <w:rPr>
+          <w:lang w:eastAsia="sv-SE"/>
+        </w:rPr>
+        <w:t xml:space="preserve">Den </w:t>
+      </w:r>
+      <w:r>
+        <w:rPr>
+          <w:lang w:eastAsia="sv-SE"/>
+        </w:rPr>
+        <w:t xml:space="preserve">inspelade rösten i ljudet </w:t>
+      </w:r>
+      <w:r>
+        <w:rPr>
+          <w:lang w:eastAsia="sv-SE"/>
+        </w:rPr>
+        <w:t xml:space="preserve">kan </w:t>
+      </w:r>
+      <w:r>
+        <w:rPr>
+          <w:lang w:eastAsia="sv-SE"/>
+        </w:rPr>
+        <w:t xml:space="preserve">beskriva omgivningen </w:t>
+      </w:r>
+      <w:r>
+        <w:rPr>
+          <w:lang w:eastAsia="sv-SE"/>
+        </w:rPr>
+        <w:t xml:space="preserve">och peka ut sevärdheter </w:t>
+      </w:r>
+      <w:r>
+        <w:rPr>
+          <w:lang w:eastAsia="sv-SE"/>
+        </w:rPr>
+        <w:t>där användaren befinner sig.</w:t>
+      </w:r>
+      <w:r>
+        <w:rPr>
+          <w:lang w:eastAsia="sv-SE"/>
+        </w:rPr>
+        <w:t xml:space="preserve"> </w:t>
+      </w:r>
+      <w:r>
+        <w:rPr>
+          <w:lang w:eastAsia="sv-SE"/>
+        </w:rPr>
+        <w:t xml:space="preserve">Inom kontextmedvetenhet behöver GPS </w:t>
+      </w:r>
+      <w:r>
+        <w:rPr>
+          <w:lang w:eastAsia="sv-SE"/>
+        </w:rPr>
+        <w:t>koordinater däremot inte vara vad</w:t>
+      </w:r>
+      <w:r>
+        <w:rPr>
+          <w:lang w:eastAsia="sv-SE"/>
+        </w:rPr>
+        <w:t xml:space="preserve"> som gör applikationen kontextmedveten. Man kan exempelvis använda andra sensorer i mobiltelefonen, till exempel kamera eller mikrofon för att samla information kring enhetens omgivning.</w:t>
+      </w:r>
+      <w:bookmarkStart w:id="21" w:name="_GoBack"/>
+      <w:bookmarkEnd w:id="21"/>
     </w:p>
     <w:p>
       <w:pPr>
@@ -3798,7 +5272,7 @@
           <w:shd w:val="clear" w:color="auto" w:fill="FFFFFF"/>
         </w:rPr>
       </w:pPr>
-      <w:bookmarkStart w:id="20" w:name="_Toc514155396"/>
+      <w:bookmarkStart w:id="22" w:name="_Toc514324066"/>
       <w:r>
         <w:rPr>
           <w:shd w:val="clear" w:color="auto" w:fill="FFFFFF"/>
@@ -3806,7 +5280,7 @@
         <w:lastRenderedPageBreak/>
         <w:t>Forskningsfråga</w:t>
       </w:r>
-      <w:bookmarkEnd w:id="20"/>
+      <w:bookmarkEnd w:id="22"/>
     </w:p>
     <w:p/>
     <w:p>
@@ -3924,8 +5398,8 @@
       <w:pPr>
         <w:pStyle w:val="Rubrik2"/>
       </w:pPr>
-      <w:bookmarkStart w:id="21" w:name="_Toc511130648"/>
-      <w:bookmarkStart w:id="22" w:name="_Toc514155397"/>
+      <w:bookmarkStart w:id="23" w:name="_Toc511130648"/>
+      <w:bookmarkStart w:id="24" w:name="_Toc514324067"/>
       <w:r>
         <w:lastRenderedPageBreak/>
         <w:t>1.</w:t>
@@ -3939,8 +5413,8 @@
       <w:r>
         <w:t>Relaterat arbete</w:t>
       </w:r>
-      <w:bookmarkEnd w:id="21"/>
-      <w:bookmarkEnd w:id="22"/>
+      <w:bookmarkEnd w:id="23"/>
+      <w:bookmarkEnd w:id="24"/>
     </w:p>
     <w:p/>
     <w:p>
@@ -4013,7 +5487,7 @@
             <w:rPr>
               <w:noProof/>
             </w:rPr>
-            <w:t>[12]</w:t>
+            <w:t>[14]</w:t>
           </w:r>
           <w:r>
             <w:fldChar w:fldCharType="end"/>
@@ -4051,7 +5525,7 @@
             <w:rPr>
               <w:noProof/>
             </w:rPr>
-            <w:t>[13]</w:t>
+            <w:t>[15]</w:t>
           </w:r>
           <w:r>
             <w:fldChar w:fldCharType="end"/>
@@ -4097,7 +5571,7 @@
             <w:rPr>
               <w:noProof/>
             </w:rPr>
-            <w:t>[14]</w:t>
+            <w:t>[16]</w:t>
           </w:r>
           <w:r>
             <w:fldChar w:fldCharType="end"/>
@@ -4159,7 +5633,7 @@
             <w:rPr>
               <w:noProof/>
             </w:rPr>
-            <w:t>[14]</w:t>
+            <w:t>[16]</w:t>
           </w:r>
           <w:r>
             <w:fldChar w:fldCharType="end"/>
@@ -4201,7 +5675,7 @@
             <w:rPr>
               <w:noProof/>
             </w:rPr>
-            <w:t>[15]</w:t>
+            <w:t>[17]</w:t>
           </w:r>
           <w:r>
             <w:fldChar w:fldCharType="end"/>
@@ -4281,7 +5755,7 @@
             <w:rPr>
               <w:noProof/>
             </w:rPr>
-            <w:t>[15]</w:t>
+            <w:t>[17]</w:t>
           </w:r>
           <w:r>
             <w:fldChar w:fldCharType="end"/>
@@ -4339,7 +5813,7 @@
             <w:rPr>
               <w:noProof/>
             </w:rPr>
-            <w:t>[16]</w:t>
+            <w:t>[18]</w:t>
           </w:r>
           <w:r>
             <w:fldChar w:fldCharType="end"/>
@@ -4368,7 +5842,7 @@
             <w:rPr>
               <w:noProof/>
             </w:rPr>
-            <w:t>[15]</w:t>
+            <w:t>[17]</w:t>
           </w:r>
           <w:r>
             <w:fldChar w:fldCharType="end"/>
@@ -4405,7 +5879,7 @@
             <w:rPr>
               <w:noProof/>
             </w:rPr>
-            <w:t>[16]</w:t>
+            <w:t>[18]</w:t>
           </w:r>
           <w:r>
             <w:fldChar w:fldCharType="end"/>
@@ -4520,7 +5994,7 @@
             <w:rPr>
               <w:noProof/>
             </w:rPr>
-            <w:t>[17]</w:t>
+            <w:t>[19]</w:t>
           </w:r>
           <w:r>
             <w:fldChar w:fldCharType="end"/>
@@ -4555,7 +6029,7 @@
             <w:rPr>
               <w:noProof/>
             </w:rPr>
-            <w:t>[17]</w:t>
+            <w:t>[19]</w:t>
           </w:r>
           <w:r>
             <w:fldChar w:fldCharType="end"/>
@@ -4597,7 +6071,7 @@
             <w:rPr>
               <w:noProof/>
             </w:rPr>
-            <w:t>[18]</w:t>
+            <w:t>[20]</w:t>
           </w:r>
           <w:r>
             <w:fldChar w:fldCharType="end"/>
@@ -4632,7 +6106,7 @@
             <w:rPr>
               <w:noProof/>
             </w:rPr>
-            <w:t>[18]</w:t>
+            <w:t>[20]</w:t>
           </w:r>
           <w:r>
             <w:fldChar w:fldCharType="end"/>
@@ -4754,12 +6228,12 @@
       <w:pPr>
         <w:pStyle w:val="Rubrik1"/>
       </w:pPr>
-      <w:bookmarkStart w:id="23" w:name="_Toc514155398"/>
+      <w:bookmarkStart w:id="25" w:name="_Toc514324068"/>
       <w:r>
         <w:lastRenderedPageBreak/>
         <w:t>2 Metod</w:t>
       </w:r>
-      <w:bookmarkEnd w:id="23"/>
+      <w:bookmarkEnd w:id="25"/>
     </w:p>
     <w:p/>
     <w:p>
@@ -4832,7 +6306,7 @@
             <w:rPr>
               <w:noProof/>
             </w:rPr>
-            <w:t>[19]</w:t>
+            <w:t>[21]</w:t>
           </w:r>
           <w:r>
             <w:fldChar w:fldCharType="end"/>
@@ -4908,7 +6382,10 @@
         <w:t>”</w:t>
       </w:r>
       <w:r>
-        <w:t>. Applikationens syfte är att skapa en kontextmedveten ljudvandring m</w:t>
+        <w:t xml:space="preserve">. Utvecklingen av applikationen förklaras i de tre versionen vi itererade genom. Där vi efter varje version utvärderade applikationen och identifierade problem om vad som behövde anpassas i nästa version. </w:t>
+      </w:r>
+      <w:r>
+        <w:t>Applikationens syfte är att skapa en kontextmedveten ljudvandring m</w:t>
       </w:r>
       <w:r>
         <w:t xml:space="preserve">ed hjälp av </w:t>
@@ -4958,7 +6435,7 @@
             <w:rPr>
               <w:noProof/>
             </w:rPr>
-            <w:t>[19]</w:t>
+            <w:t>[21]</w:t>
           </w:r>
           <w:r>
             <w:fldChar w:fldCharType="end"/>
@@ -4977,11 +6454,11 @@
       <w:pPr>
         <w:pStyle w:val="Rubrik2"/>
       </w:pPr>
-      <w:bookmarkStart w:id="24" w:name="_Toc514155399"/>
+      <w:bookmarkStart w:id="26" w:name="_Toc514324069"/>
       <w:r>
         <w:t>2.1 Användartester</w:t>
       </w:r>
-      <w:bookmarkEnd w:id="24"/>
+      <w:bookmarkEnd w:id="26"/>
     </w:p>
     <w:p/>
     <w:p>
@@ -5040,7 +6517,7 @@
           <w:szCs w:val="22"/>
         </w:rPr>
       </w:pPr>
-      <w:bookmarkStart w:id="25" w:name="_Ref511409126"/>
+      <w:bookmarkStart w:id="27" w:name="_Ref511409126"/>
       <w:r>
         <w:rPr>
           <w:sz w:val="22"/>
@@ -5084,7 +6561,7 @@
         </w:rPr>
         <w:fldChar w:fldCharType="end"/>
       </w:r>
-      <w:bookmarkEnd w:id="25"/>
+      <w:bookmarkEnd w:id="27"/>
       <w:r>
         <w:rPr>
           <w:sz w:val="22"/>
@@ -5186,7 +6663,11 @@
         <w:t xml:space="preserve">Sträckan </w:t>
       </w:r>
       <w:r>
-        <w:t xml:space="preserve">beräknas vara ca 480 meter lång. I testerna deltog totalt 11 personer i åldrarna 20-30 år. </w:t>
+        <w:t xml:space="preserve">beräknas vara ca 480 meter lång. I testerna deltog </w:t>
+      </w:r>
+      <w:r>
+        <w:lastRenderedPageBreak/>
+        <w:t xml:space="preserve">totalt 11 personer i åldrarna 20-30 år. </w:t>
       </w:r>
       <w:r>
         <w:t xml:space="preserve">Alla deltagare i användartesterna var studerande på </w:t>
@@ -5214,12 +6695,11 @@
       <w:pPr>
         <w:pStyle w:val="Rubrik2"/>
       </w:pPr>
-      <w:bookmarkStart w:id="26" w:name="_Toc514155400"/>
-      <w:r>
-        <w:lastRenderedPageBreak/>
+      <w:bookmarkStart w:id="28" w:name="_Toc514324070"/>
+      <w:r>
         <w:t>2.2 Enkät</w:t>
       </w:r>
-      <w:bookmarkEnd w:id="26"/>
+      <w:bookmarkEnd w:id="28"/>
     </w:p>
     <w:p/>
     <w:p>
@@ -5278,7 +6758,7 @@
           <w:szCs w:val="22"/>
         </w:rPr>
       </w:pPr>
-      <w:bookmarkStart w:id="27" w:name="_Ref511409318"/>
+      <w:bookmarkStart w:id="29" w:name="_Ref511409318"/>
       <w:r>
         <w:rPr>
           <w:sz w:val="22"/>
@@ -5322,7 +6802,7 @@
         </w:rPr>
         <w:fldChar w:fldCharType="end"/>
       </w:r>
-      <w:bookmarkEnd w:id="27"/>
+      <w:bookmarkEnd w:id="29"/>
       <w:r>
         <w:rPr>
           <w:sz w:val="22"/>
@@ -5418,7 +6898,7 @@
             <w:rPr>
               <w:noProof/>
             </w:rPr>
-            <w:t>[20]</w:t>
+            <w:t>[22]</w:t>
           </w:r>
           <w:r>
             <w:fldChar w:fldCharType="end"/>
@@ -5473,12 +6953,11 @@
       <w:pPr>
         <w:pStyle w:val="Rubrik2"/>
       </w:pPr>
-      <w:bookmarkStart w:id="28" w:name="_Toc514155401"/>
-      <w:r>
-        <w:lastRenderedPageBreak/>
+      <w:bookmarkStart w:id="30" w:name="_Toc514324071"/>
+      <w:r>
         <w:t>2.3 Val av testare</w:t>
       </w:r>
-      <w:bookmarkEnd w:id="28"/>
+      <w:bookmarkEnd w:id="30"/>
       <w:r>
         <w:br/>
       </w:r>
@@ -5535,11 +7014,11 @@
       <w:pPr>
         <w:pStyle w:val="Rubrik2"/>
       </w:pPr>
-      <w:bookmarkStart w:id="29" w:name="_Toc514155402"/>
+      <w:bookmarkStart w:id="31" w:name="_Toc514324072"/>
       <w:r>
         <w:t>2.4 Metoddiskussion</w:t>
       </w:r>
-      <w:bookmarkEnd w:id="29"/>
+      <w:bookmarkEnd w:id="31"/>
       <w:r>
         <w:br/>
       </w:r>
@@ -5602,7 +7081,7 @@
             <w:rPr>
               <w:noProof/>
             </w:rPr>
-            <w:t>[19]</w:t>
+            <w:t>[21]</w:t>
           </w:r>
           <w:r>
             <w:fldChar w:fldCharType="end"/>
@@ -5694,7 +7173,7 @@
             <w:rPr>
               <w:noProof/>
             </w:rPr>
-            <w:t>[20]</w:t>
+            <w:t>[22]</w:t>
           </w:r>
           <w:r>
             <w:fldChar w:fldCharType="end"/>
@@ -5816,7 +7295,7 @@
             <w:rPr>
               <w:noProof/>
             </w:rPr>
-            <w:t>[19]</w:t>
+            <w:t>[21]</w:t>
           </w:r>
           <w:r>
             <w:fldChar w:fldCharType="end"/>
@@ -5832,18 +7311,18 @@
       <w:pPr>
         <w:pStyle w:val="Rubrik2"/>
       </w:pPr>
-      <w:bookmarkStart w:id="30" w:name="_Ref514149729"/>
-      <w:bookmarkStart w:id="31" w:name="_Ref514149737"/>
-      <w:bookmarkStart w:id="32" w:name="_Toc514155403"/>
+      <w:bookmarkStart w:id="32" w:name="_Ref514149729"/>
+      <w:bookmarkStart w:id="33" w:name="_Ref514149737"/>
+      <w:bookmarkStart w:id="34" w:name="_Toc514324073"/>
       <w:r>
         <w:t xml:space="preserve">2.5 </w:t>
       </w:r>
       <w:r>
         <w:t>Uppbyggnad av prototyp</w:t>
       </w:r>
-      <w:bookmarkEnd w:id="30"/>
-      <w:bookmarkEnd w:id="31"/>
       <w:bookmarkEnd w:id="32"/>
+      <w:bookmarkEnd w:id="33"/>
+      <w:bookmarkEnd w:id="34"/>
       <w:r>
         <w:br/>
       </w:r>
@@ -5966,7 +7445,19 @@
       </w:r>
       <w:proofErr w:type="spellEnd"/>
       <w:r>
-        <w:t>, det gjorde vi genom en iterativ process. Som hjälp under utvec</w:t>
+        <w:t>, det gjorde vi genom en iterativ process.</w:t>
+      </w:r>
+      <w:r>
+        <w:t xml:space="preserve"> </w:t>
+      </w:r>
+      <w:r>
+        <w:t>Där vi efter varje version utvärderade applikationen och identifierade problem om vad som behövde anpassas i nästa version.</w:t>
+      </w:r>
+      <w:r>
+        <w:t xml:space="preserve"> </w:t>
+      </w:r>
+      <w:r>
+        <w:t>Som hjälp under utvec</w:t>
       </w:r>
       <w:r>
         <w:t xml:space="preserve">klingen har vi även noterat </w:t>
@@ -6025,12 +7516,12 @@
       <w:pPr>
         <w:pStyle w:val="Rubrik3"/>
       </w:pPr>
-      <w:bookmarkStart w:id="33" w:name="_Toc514155404"/>
+      <w:bookmarkStart w:id="35" w:name="_Toc514324074"/>
       <w:r>
         <w:lastRenderedPageBreak/>
         <w:t>2.5.1 Funktionalitet</w:t>
       </w:r>
-      <w:bookmarkEnd w:id="33"/>
+      <w:bookmarkEnd w:id="35"/>
     </w:p>
     <w:p/>
     <w:p>
@@ -6089,7 +7580,7 @@
           <w:szCs w:val="22"/>
         </w:rPr>
       </w:pPr>
-      <w:bookmarkStart w:id="34" w:name="_Ref511409648"/>
+      <w:bookmarkStart w:id="36" w:name="_Ref511409648"/>
       <w:r>
         <w:rPr>
           <w:sz w:val="22"/>
@@ -6133,7 +7624,7 @@
         </w:rPr>
         <w:fldChar w:fldCharType="end"/>
       </w:r>
-      <w:bookmarkEnd w:id="34"/>
+      <w:bookmarkEnd w:id="36"/>
       <w:r>
         <w:rPr>
           <w:sz w:val="22"/>
@@ -6331,7 +7822,7 @@
       <w:pPr>
         <w:pStyle w:val="Rubrik3"/>
       </w:pPr>
-      <w:bookmarkStart w:id="35" w:name="_Toc514155405"/>
+      <w:bookmarkStart w:id="37" w:name="_Toc514324075"/>
       <w:r>
         <w:t xml:space="preserve">2.5.2 Konstruktion av </w:t>
       </w:r>
@@ -6339,7 +7830,7 @@
       <w:r>
         <w:t>geofence</w:t>
       </w:r>
-      <w:bookmarkEnd w:id="35"/>
+      <w:bookmarkEnd w:id="37"/>
       <w:proofErr w:type="spellEnd"/>
       <w:r>
         <w:br/>
@@ -6502,7 +7993,7 @@
             <w:rPr>
               <w:noProof/>
             </w:rPr>
-            <w:t>[21]</w:t>
+            <w:t>[23]</w:t>
           </w:r>
           <w:r>
             <w:fldChar w:fldCharType="end"/>
@@ -6520,11 +8011,11 @@
       <w:pPr>
         <w:pStyle w:val="Rubrik3"/>
       </w:pPr>
-      <w:bookmarkStart w:id="36" w:name="_Toc514155406"/>
+      <w:bookmarkStart w:id="38" w:name="_Toc514324076"/>
       <w:r>
         <w:t>2.5.3 Ljudinspelning</w:t>
       </w:r>
-      <w:bookmarkEnd w:id="36"/>
+      <w:bookmarkEnd w:id="38"/>
       <w:r>
         <w:br/>
       </w:r>
@@ -6637,7 +8128,7 @@
             <w:rPr>
               <w:noProof/>
             </w:rPr>
-            <w:t>[22]</w:t>
+            <w:t>[24]</w:t>
           </w:r>
           <w:r>
             <w:fldChar w:fldCharType="end"/>
@@ -6684,7 +8175,7 @@
       <w:pPr>
         <w:pStyle w:val="Rubrik3"/>
       </w:pPr>
-      <w:bookmarkStart w:id="37" w:name="_Toc514155407"/>
+      <w:bookmarkStart w:id="39" w:name="_Toc514324077"/>
       <w:r>
         <w:lastRenderedPageBreak/>
         <w:t>2.5.4 Första version</w:t>
@@ -6692,7 +8183,7 @@
       <w:r>
         <w:t>en</w:t>
       </w:r>
-      <w:bookmarkEnd w:id="37"/>
+      <w:bookmarkEnd w:id="39"/>
     </w:p>
     <w:p/>
     <w:p>
@@ -6751,7 +8242,7 @@
           <w:szCs w:val="22"/>
         </w:rPr>
       </w:pPr>
-      <w:bookmarkStart w:id="38" w:name="_Ref511409915"/>
+      <w:bookmarkStart w:id="40" w:name="_Ref511409915"/>
       <w:r>
         <w:rPr>
           <w:sz w:val="22"/>
@@ -6795,7 +8286,7 @@
         </w:rPr>
         <w:fldChar w:fldCharType="end"/>
       </w:r>
-      <w:bookmarkEnd w:id="38"/>
+      <w:bookmarkEnd w:id="40"/>
       <w:r>
         <w:rPr>
           <w:sz w:val="22"/>
@@ -6919,7 +8410,7 @@
       <w:pPr>
         <w:pStyle w:val="Rubrik3"/>
       </w:pPr>
-      <w:bookmarkStart w:id="39" w:name="_Toc514155408"/>
+      <w:bookmarkStart w:id="41" w:name="_Toc514324078"/>
       <w:r>
         <w:lastRenderedPageBreak/>
         <w:t>2.5.5 Andra version</w:t>
@@ -6927,7 +8418,7 @@
       <w:r>
         <w:t>en</w:t>
       </w:r>
-      <w:bookmarkEnd w:id="39"/>
+      <w:bookmarkEnd w:id="41"/>
     </w:p>
     <w:p/>
     <w:p>
@@ -6986,7 +8477,7 @@
           <w:szCs w:val="22"/>
         </w:rPr>
       </w:pPr>
-      <w:bookmarkStart w:id="40" w:name="_Ref511410015"/>
+      <w:bookmarkStart w:id="42" w:name="_Ref511410015"/>
       <w:r>
         <w:rPr>
           <w:sz w:val="22"/>
@@ -7030,7 +8521,7 @@
         </w:rPr>
         <w:fldChar w:fldCharType="end"/>
       </w:r>
-      <w:bookmarkEnd w:id="40"/>
+      <w:bookmarkEnd w:id="42"/>
       <w:r>
         <w:rPr>
           <w:sz w:val="22"/>
@@ -7183,7 +8674,7 @@
       <w:pPr>
         <w:pStyle w:val="Rubrik3"/>
       </w:pPr>
-      <w:bookmarkStart w:id="41" w:name="_Toc514155409"/>
+      <w:bookmarkStart w:id="43" w:name="_Toc514324079"/>
       <w:r>
         <w:lastRenderedPageBreak/>
         <w:t>2.5.6 Tredje version</w:t>
@@ -7191,7 +8682,7 @@
       <w:r>
         <w:t>en</w:t>
       </w:r>
-      <w:bookmarkEnd w:id="41"/>
+      <w:bookmarkEnd w:id="43"/>
     </w:p>
     <w:p/>
     <w:p>
@@ -7250,8 +8741,8 @@
           <w:szCs w:val="22"/>
         </w:rPr>
       </w:pPr>
-      <w:bookmarkStart w:id="42" w:name="_Ref511466600"/>
-      <w:bookmarkStart w:id="43" w:name="_Ref511466584"/>
+      <w:bookmarkStart w:id="44" w:name="_Ref511466600"/>
+      <w:bookmarkStart w:id="45" w:name="_Ref511466584"/>
       <w:r>
         <w:rPr>
           <w:sz w:val="22"/>
@@ -7295,7 +8786,7 @@
         </w:rPr>
         <w:fldChar w:fldCharType="end"/>
       </w:r>
-      <w:bookmarkEnd w:id="42"/>
+      <w:bookmarkEnd w:id="44"/>
       <w:r>
         <w:rPr>
           <w:sz w:val="22"/>
@@ -7303,7 +8794,7 @@
         </w:rPr>
         <w:t>: Tredje version</w:t>
       </w:r>
-      <w:bookmarkEnd w:id="43"/>
+      <w:bookmarkEnd w:id="45"/>
       <w:r>
         <w:rPr>
           <w:sz w:val="22"/>
@@ -7404,11 +8895,11 @@
       <w:pPr>
         <w:pStyle w:val="Rubrik2"/>
       </w:pPr>
-      <w:bookmarkStart w:id="44" w:name="_Toc514155410"/>
+      <w:bookmarkStart w:id="46" w:name="_Toc514324080"/>
       <w:r>
         <w:t>2.6 Avgränsningar</w:t>
       </w:r>
-      <w:bookmarkEnd w:id="44"/>
+      <w:bookmarkEnd w:id="46"/>
       <w:r>
         <w:br/>
       </w:r>
@@ -7660,12 +9151,12 @@
       <w:pPr>
         <w:pStyle w:val="Rubrik1"/>
       </w:pPr>
-      <w:bookmarkStart w:id="45" w:name="_Toc514155411"/>
+      <w:bookmarkStart w:id="47" w:name="_Toc514324081"/>
       <w:r>
         <w:lastRenderedPageBreak/>
         <w:t>3 Resultat</w:t>
       </w:r>
-      <w:bookmarkEnd w:id="45"/>
+      <w:bookmarkEnd w:id="47"/>
       <w:r>
         <w:br/>
       </w:r>
@@ -7829,7 +9320,7 @@
           <w:szCs w:val="22"/>
         </w:rPr>
       </w:pPr>
-      <w:bookmarkStart w:id="46" w:name="_Ref511411253"/>
+      <w:bookmarkStart w:id="48" w:name="_Ref511411253"/>
       <w:r>
         <w:rPr>
           <w:sz w:val="22"/>
@@ -7873,7 +9364,7 @@
         </w:rPr>
         <w:fldChar w:fldCharType="end"/>
       </w:r>
-      <w:bookmarkEnd w:id="46"/>
+      <w:bookmarkEnd w:id="48"/>
       <w:r>
         <w:rPr>
           <w:sz w:val="22"/>
@@ -8475,7 +9966,7 @@
           <w:lang w:eastAsia="sv-SE"/>
         </w:rPr>
       </w:pPr>
-      <w:bookmarkStart w:id="47" w:name="_Toc514155412"/>
+      <w:bookmarkStart w:id="49" w:name="_Toc514324082"/>
       <w:r>
         <w:rPr>
           <w:lang w:eastAsia="sv-SE"/>
@@ -8483,7 +9974,7 @@
         <w:lastRenderedPageBreak/>
         <w:t>4 Diskussion</w:t>
       </w:r>
-      <w:bookmarkEnd w:id="47"/>
+      <w:bookmarkEnd w:id="49"/>
     </w:p>
     <w:p>
       <w:pPr>
@@ -8493,19 +9984,170 @@
       </w:pPr>
     </w:p>
     <w:p>
-      <w:pPr>
+      <w:r>
+        <w:t>I denna sektion tar vi upp några av de liknande applikationerna, studier och identifierar skillnader i vår lösning. Vi diskuterar också vår prototyp mer djupgående och det resultat vi kom fram till samt alternativa lösningar på problemen med kontextmedvetna ljudvandringar.</w:t>
+      </w:r>
+    </w:p>
+    <w:p/>
+    <w:p>
+      <w:pPr>
+        <w:pStyle w:val="Rubrik2"/>
+      </w:pPr>
+      <w:bookmarkStart w:id="50" w:name="_Toc514324083"/>
+      <w:r>
+        <w:t>4.1 Liknande applikationer</w:t>
+      </w:r>
+      <w:bookmarkEnd w:id="50"/>
+    </w:p>
+    <w:p/>
+    <w:p>
+      <w:pPr>
+        <w:rPr>
+          <w:lang w:eastAsia="sv-SE"/>
+        </w:rPr>
+      </w:pPr>
+      <w:r>
+        <w:rPr>
+          <w:lang w:eastAsia="sv-SE"/>
+        </w:rPr>
+        <w:t xml:space="preserve">Inspirationen till vår studie kommer från Lars Holmbergs applikation </w:t>
+      </w:r>
+      <w:proofErr w:type="spellStart"/>
+      <w:r>
+        <w:rPr>
+          <w:lang w:eastAsia="sv-SE"/>
+        </w:rPr>
+        <w:t>SoundTracker</w:t>
+      </w:r>
+      <w:proofErr w:type="spellEnd"/>
+      <w:r>
+        <w:rPr>
+          <w:lang w:eastAsia="sv-SE"/>
+        </w:rPr>
+        <w:t xml:space="preserve"> [Lars Holmberg </w:t>
+      </w:r>
+      <w:proofErr w:type="spellStart"/>
+      <w:r>
+        <w:rPr>
+          <w:lang w:eastAsia="sv-SE"/>
+        </w:rPr>
+        <w:t>app</w:t>
+      </w:r>
+      <w:proofErr w:type="spellEnd"/>
+      <w:r>
+        <w:rPr>
+          <w:lang w:eastAsia="sv-SE"/>
+        </w:rPr>
+        <w:t xml:space="preserve">]. I Holmbergs applikation kan användaren skapa en ljudvandring och sedan kan man välja att gå den. Under vandringen spelas ett ljudklipp upp med hjälp av användarens position och GPS-koordinater som är kopplat till respektive ljudklipp. Med detta så uppstod problem, ett av problemen är att ljud och plats inte alltid stämmer överens. Det kan vara så att användaren går för fort/långsamt och hamnar i </w:t>
+      </w:r>
+      <w:proofErr w:type="spellStart"/>
+      <w:r>
+        <w:rPr>
+          <w:lang w:eastAsia="sv-SE"/>
+        </w:rPr>
+        <w:t>osynk</w:t>
+      </w:r>
+      <w:proofErr w:type="spellEnd"/>
+      <w:r>
+        <w:rPr>
+          <w:lang w:eastAsia="sv-SE"/>
+        </w:rPr>
+        <w:t xml:space="preserve"> med ljudspåret. Ett annat problem är om användaren väljer att gå en annan väg än avsedd för ljudvandringen, då fortsätter ljudklippet spelas tills det är färdigt. I vår studie har vi utvecklat en liknande applikation men skillnaden är att vi tar hjälp av </w:t>
+      </w:r>
+      <w:proofErr w:type="spellStart"/>
+      <w:r>
+        <w:rPr>
+          <w:lang w:eastAsia="sv-SE"/>
+        </w:rPr>
+        <w:t>geofences</w:t>
+      </w:r>
+      <w:proofErr w:type="spellEnd"/>
+      <w:r>
+        <w:rPr>
+          <w:lang w:eastAsia="sv-SE"/>
+        </w:rPr>
+        <w:t xml:space="preserve"> för att avgöra var användaren befinner sig under vandringen. Dessa </w:t>
+      </w:r>
+      <w:proofErr w:type="spellStart"/>
+      <w:r>
+        <w:rPr>
+          <w:lang w:eastAsia="sv-SE"/>
+        </w:rPr>
+        <w:t>geofenceområden</w:t>
+      </w:r>
+      <w:proofErr w:type="spellEnd"/>
+      <w:r>
+        <w:rPr>
+          <w:lang w:eastAsia="sv-SE"/>
+        </w:rPr>
+        <w:t xml:space="preserve"> används på ett liknande sätt som Holmberg använder sina GPS-koordinater, ett ljudklipp kopplat till respektive område. Med användningen av </w:t>
+      </w:r>
+      <w:proofErr w:type="spellStart"/>
+      <w:r>
+        <w:rPr>
+          <w:lang w:eastAsia="sv-SE"/>
+        </w:rPr>
+        <w:t>geofencing</w:t>
+      </w:r>
+      <w:proofErr w:type="spellEnd"/>
+      <w:r>
+        <w:rPr>
+          <w:lang w:eastAsia="sv-SE"/>
+        </w:rPr>
+        <w:t xml:space="preserve"> i vår applikation (Se</w:t>
+      </w:r>
+      <w:r>
+        <w:rPr>
+          <w:lang w:eastAsia="sv-SE"/>
+        </w:rPr>
+        <w:t xml:space="preserve"> </w:t>
+      </w:r>
+      <w:r>
+        <w:rPr>
+          <w:lang w:eastAsia="sv-SE"/>
+        </w:rPr>
+        <w:fldChar w:fldCharType="begin"/>
+      </w:r>
+      <w:r>
+        <w:rPr>
+          <w:lang w:eastAsia="sv-SE"/>
+        </w:rPr>
+        <w:instrText xml:space="preserve"> REF _Ref514149729 \h </w:instrText>
+      </w:r>
+      <w:r>
+        <w:rPr>
+          <w:lang w:eastAsia="sv-SE"/>
+        </w:rPr>
+      </w:r>
+      <w:r>
+        <w:rPr>
+          <w:lang w:eastAsia="sv-SE"/>
+        </w:rPr>
+        <w:fldChar w:fldCharType="separate"/>
+      </w:r>
+      <w:r>
+        <w:t>2.5 Uppbyggnad av prototyp</w:t>
+      </w:r>
+      <w:r>
+        <w:rPr>
+          <w:lang w:eastAsia="sv-SE"/>
+        </w:rPr>
+        <w:fldChar w:fldCharType="end"/>
+      </w:r>
+      <w:r>
+        <w:rPr>
+          <w:lang w:eastAsia="sv-SE"/>
+        </w:rPr>
+        <w:t>) löser vi därefter problemen som identifierades i Holmbergs applikation.</w:t>
+      </w:r>
+      <w:r>
         <w:rPr>
           <w:rFonts w:ascii="Times New Roman" w:hAnsi="Times New Roman" w:cs="Times New Roman"/>
           <w:sz w:val="24"/>
           <w:szCs w:val="24"/>
           <w:lang w:eastAsia="sv-SE"/>
         </w:rPr>
-      </w:pPr>
-      <w:r>
-        <w:rPr>
-          <w:lang w:eastAsia="sv-SE"/>
-        </w:rPr>
-        <w:t xml:space="preserve">I denna sektion diskuteras vår prototyp mer djupgående och det resultat vi kom fram till samt alternativa lösningar på problemen med kontextmedvetna ljudvandringar. Vi tar också upp några av de liknande applikationerna, studier och identifierar skillnader i vår lösning. </w:t>
+        <w:br/>
       </w:r>
       <w:r>
         <w:rPr>
@@ -8518,18 +10160,9 @@
       </w:r>
       <w:r>
         <w:rPr>
-          <w:rFonts w:ascii="Times New Roman" w:hAnsi="Times New Roman" w:cs="Times New Roman"/>
-          <w:sz w:val="24"/>
-          <w:szCs w:val="24"/>
-          <w:lang w:eastAsia="sv-SE"/>
-        </w:rPr>
-        <w:br/>
-      </w:r>
-      <w:r>
-        <w:rPr>
-          <w:lang w:eastAsia="sv-SE"/>
-        </w:rPr>
-        <w:t xml:space="preserve">I vår litteraturstudie fann vi två applikationer som också använde sig utav </w:t>
+          <w:lang w:eastAsia="sv-SE"/>
+        </w:rPr>
+        <w:t xml:space="preserve">Utöver Holmbergs applikation fann vi två liknande applikationer som också använde sig utav </w:t>
       </w:r>
       <w:proofErr w:type="spellStart"/>
       <w:r>
@@ -8543,7 +10176,21 @@
         <w:rPr>
           <w:lang w:eastAsia="sv-SE"/>
         </w:rPr>
-        <w:t>, detta för att ringa in ett område där en “</w:t>
+        <w:t xml:space="preserve"> i vår systematiska litteraturstudie, de använde </w:t>
+      </w:r>
+      <w:proofErr w:type="spellStart"/>
+      <w:r>
+        <w:rPr>
+          <w:lang w:eastAsia="sv-SE"/>
+        </w:rPr>
+        <w:t>geofencing</w:t>
+      </w:r>
+      <w:proofErr w:type="spellEnd"/>
+      <w:r>
+        <w:rPr>
+          <w:lang w:eastAsia="sv-SE"/>
+        </w:rPr>
+        <w:t xml:space="preserve"> för att ringa in ett område där en “</w:t>
       </w:r>
       <w:proofErr w:type="spellStart"/>
       <w:r>
@@ -8592,7 +10239,7 @@
           <w:rPr>
             <w:lang w:eastAsia="sv-SE"/>
           </w:rPr>
-          <w:id w:val="270366727"/>
+          <w:id w:val="-184367021"/>
           <w:citation/>
         </w:sdtPr>
         <w:sdtContent>
@@ -8619,7 +10266,7 @@
               <w:noProof/>
               <w:lang w:eastAsia="sv-SE"/>
             </w:rPr>
-            <w:t>[15]</w:t>
+            <w:t>[17]</w:t>
           </w:r>
           <w:r>
             <w:rPr>
@@ -8634,7 +10281,7 @@
           <w:rPr>
             <w:lang w:eastAsia="sv-SE"/>
           </w:rPr>
-          <w:id w:val="1087659343"/>
+          <w:id w:val="172773108"/>
           <w:citation/>
         </w:sdtPr>
         <w:sdtContent>
@@ -8668,7 +10315,7 @@
               <w:noProof/>
               <w:lang w:eastAsia="sv-SE"/>
             </w:rPr>
-            <w:t>[16]</w:t>
+            <w:t>[18]</w:t>
           </w:r>
           <w:r>
             <w:rPr>
@@ -8696,267 +10343,87 @@
         <w:rPr>
           <w:lang w:eastAsia="sv-SE"/>
         </w:rPr>
-        <w:t xml:space="preserve"> för att skapa en kontextmedveten ljudvandring genom dem, medan de använder endast ett område för att spela upp ett ljudklipp om den specifika sevärdheten.</w:t>
-      </w:r>
-      <w:r>
-        <w:rPr>
-          <w:lang w:eastAsia="sv-SE"/>
-        </w:rPr>
-        <w:t xml:space="preserve"> </w:t>
-      </w:r>
-      <w:r>
-        <w:rPr>
-          <w:lang w:eastAsia="sv-SE"/>
-        </w:rPr>
-        <w:br/>
-      </w:r>
-      <w:r>
-        <w:rPr>
-          <w:lang w:eastAsia="sv-SE"/>
-        </w:rPr>
-        <w:br/>
-      </w:r>
-      <w:r>
-        <w:rPr>
-          <w:lang w:eastAsia="sv-SE"/>
-        </w:rPr>
-        <w:t xml:space="preserve">Inspirationen till vår studie kommer från Lars Holmbergs applikation </w:t>
-      </w:r>
-      <w:proofErr w:type="spellStart"/>
-      <w:r>
-        <w:rPr>
-          <w:lang w:eastAsia="sv-SE"/>
-        </w:rPr>
-        <w:t>SoundTracker</w:t>
-      </w:r>
-      <w:proofErr w:type="spellEnd"/>
-      <w:r>
-        <w:rPr>
-          <w:lang w:eastAsia="sv-SE"/>
-        </w:rPr>
-        <w:t xml:space="preserve"> </w:t>
-      </w:r>
-      <w:sdt>
-        <w:sdtPr>
-          <w:rPr>
-            <w:lang w:eastAsia="sv-SE"/>
-          </w:rPr>
-          <w:id w:val="-1817023295"/>
-          <w:citation/>
-        </w:sdtPr>
-        <w:sdtContent>
-          <w:r>
-            <w:rPr>
-              <w:lang w:eastAsia="sv-SE"/>
-            </w:rPr>
-            <w:fldChar w:fldCharType="begin"/>
-          </w:r>
-          <w:r>
-            <w:rPr>
-              <w:lang w:eastAsia="sv-SE"/>
-            </w:rPr>
-            <w:instrText xml:space="preserve"> CITATION Hol18 \l 1053 </w:instrText>
-          </w:r>
-          <w:r>
-            <w:rPr>
-              <w:lang w:eastAsia="sv-SE"/>
-            </w:rPr>
-            <w:fldChar w:fldCharType="separate"/>
-          </w:r>
-          <w:r>
-            <w:rPr>
-              <w:noProof/>
-              <w:lang w:eastAsia="sv-SE"/>
-            </w:rPr>
-            <w:t>[7]</w:t>
-          </w:r>
-          <w:r>
-            <w:rPr>
-              <w:lang w:eastAsia="sv-SE"/>
-            </w:rPr>
-            <w:fldChar w:fldCharType="end"/>
-          </w:r>
-        </w:sdtContent>
-      </w:sdt>
-      <w:r>
-        <w:rPr>
-          <w:lang w:eastAsia="sv-SE"/>
-        </w:rPr>
-        <w:t xml:space="preserve">. I Holmbergs applikation kan användaren skapa en ljudvandring och sedan kan man välja att gå den. Under vandringen spelas ett ljudklipp upp med hjälp av användarens position och GPS-koordinater som är kopplat till respektive ljudklipp. Med detta så uppstod problem, ett av problemen är att ljud och plats inte alltid stämmer överens. Det kan vara så att användaren går för fort/långsamt och hamnar i </w:t>
-      </w:r>
-      <w:proofErr w:type="spellStart"/>
-      <w:r>
-        <w:rPr>
-          <w:lang w:eastAsia="sv-SE"/>
-        </w:rPr>
-        <w:t>osynk</w:t>
-      </w:r>
-      <w:proofErr w:type="spellEnd"/>
-      <w:r>
-        <w:rPr>
-          <w:lang w:eastAsia="sv-SE"/>
-        </w:rPr>
-        <w:t xml:space="preserve"> med ljudspåret. Ett annat problem är om användaren väljer att gå en annan väg än avsedd för ljudvandringen, då fortsätter ljudklippet spelas tills det är färdigt. I vår studie har vi utvecklat en liknande applikation men skillnaden är att vi tar hjälp av </w:t>
-      </w:r>
-      <w:proofErr w:type="spellStart"/>
-      <w:r>
-        <w:rPr>
-          <w:lang w:eastAsia="sv-SE"/>
-        </w:rPr>
-        <w:t>geofences</w:t>
-      </w:r>
-      <w:proofErr w:type="spellEnd"/>
-      <w:r>
-        <w:rPr>
-          <w:lang w:eastAsia="sv-SE"/>
-        </w:rPr>
-        <w:t xml:space="preserve"> för att avgöra var användaren befinner sig under vandringen. Dessa </w:t>
-      </w:r>
-      <w:proofErr w:type="spellStart"/>
-      <w:r>
-        <w:rPr>
-          <w:lang w:eastAsia="sv-SE"/>
-        </w:rPr>
-        <w:t>geofenceområden</w:t>
-      </w:r>
-      <w:proofErr w:type="spellEnd"/>
-      <w:r>
-        <w:rPr>
-          <w:lang w:eastAsia="sv-SE"/>
-        </w:rPr>
-        <w:t xml:space="preserve"> används på ett liknande sätt som Holmberg använder sina GPS-koordinater, ett ljudklipp kopplat till respektive område. Med </w:t>
-      </w:r>
-      <w:proofErr w:type="spellStart"/>
-      <w:r>
-        <w:rPr>
-          <w:lang w:eastAsia="sv-SE"/>
-        </w:rPr>
-        <w:t>geofences</w:t>
-      </w:r>
-      <w:proofErr w:type="spellEnd"/>
-      <w:r>
-        <w:rPr>
-          <w:lang w:eastAsia="sv-SE"/>
-        </w:rPr>
-        <w:t xml:space="preserve"> behöver användaren befinna sig innanför området avsedd för vandringen för att ljudklippen ska spelas upp. Föregående ljudklipp måste ha spelats färdigt innan nästa ljudklipp för vandringen kan påbörjas. Om användaren befinner sig två </w:t>
-      </w:r>
-      <w:proofErr w:type="spellStart"/>
-      <w:r>
-        <w:rPr>
-          <w:lang w:eastAsia="sv-SE"/>
-        </w:rPr>
-        <w:t>geofenceområden</w:t>
-      </w:r>
-      <w:proofErr w:type="spellEnd"/>
-      <w:r>
-        <w:rPr>
-          <w:lang w:eastAsia="sv-SE"/>
-        </w:rPr>
-        <w:t xml:space="preserve"> före det ljudklipp och område som spelas så pausas ljudet och användaren kan gå tillbaka för att återuppta ljudvandringen. Med hjälp av färger på </w:t>
-      </w:r>
-      <w:proofErr w:type="spellStart"/>
-      <w:r>
-        <w:rPr>
-          <w:lang w:eastAsia="sv-SE"/>
-        </w:rPr>
-        <w:t>geofenceområdena</w:t>
-      </w:r>
-      <w:proofErr w:type="spellEnd"/>
-      <w:r>
-        <w:rPr>
-          <w:lang w:eastAsia="sv-SE"/>
-        </w:rPr>
-        <w:t xml:space="preserve"> förklarar vår applikation för användaren vilket område som spelar upp ljud. Då kan användaren enkelt anpassa sin hastighet om det krävs. Det befintliga problemet om användaren väljer att gå en annan väg än avsett för ljudvandringen löses genom att ljudet för vandringen endast spelas upp då användaren befinner sig inom </w:t>
-      </w:r>
-      <w:proofErr w:type="spellStart"/>
-      <w:r>
-        <w:rPr>
-          <w:lang w:eastAsia="sv-SE"/>
-        </w:rPr>
-        <w:t>geofenceområden</w:t>
-      </w:r>
-      <w:proofErr w:type="spellEnd"/>
-      <w:r>
-        <w:rPr>
-          <w:lang w:eastAsia="sv-SE"/>
-        </w:rPr>
-        <w:t xml:space="preserve"> för vandring. Om användaren går utanför så pausas ljudet på det stället där användaren befann sig på när hen var inuti vandringsområdet, användaren kan sedan välja att gå tillbaka och återuppta ljudvandringen där det pausades. För att lösa andra problemet om användaren går för fort/långsamt så skapas tillräckligt stora </w:t>
-      </w:r>
-      <w:proofErr w:type="spellStart"/>
-      <w:r>
-        <w:rPr>
-          <w:lang w:eastAsia="sv-SE"/>
-        </w:rPr>
-        <w:t>geofenceområden</w:t>
-      </w:r>
-      <w:proofErr w:type="spellEnd"/>
-      <w:r>
-        <w:rPr>
-          <w:lang w:eastAsia="sv-SE"/>
-        </w:rPr>
-        <w:t xml:space="preserve">, hur stora de bör vara undersökte vi under prototypuppbyggnaden (Se </w:t>
-      </w:r>
-      <w:r>
-        <w:rPr>
-          <w:lang w:eastAsia="sv-SE"/>
-        </w:rPr>
-        <w:fldChar w:fldCharType="begin"/>
-      </w:r>
-      <w:r>
-        <w:rPr>
-          <w:lang w:eastAsia="sv-SE"/>
-        </w:rPr>
-        <w:instrText xml:space="preserve"> REF _Ref514149729 \h </w:instrText>
-      </w:r>
-      <w:r>
-        <w:rPr>
-          <w:lang w:eastAsia="sv-SE"/>
-        </w:rPr>
-      </w:r>
-      <w:r>
-        <w:rPr>
-          <w:lang w:eastAsia="sv-SE"/>
-        </w:rPr>
-        <w:fldChar w:fldCharType="separate"/>
-      </w:r>
-      <w:r>
-        <w:t>2.5 Uppbyggnad av prototyp</w:t>
-      </w:r>
-      <w:r>
-        <w:rPr>
-          <w:lang w:eastAsia="sv-SE"/>
-        </w:rPr>
-        <w:fldChar w:fldCharType="end"/>
-      </w:r>
-      <w:r>
-        <w:rPr>
-          <w:lang w:eastAsia="sv-SE"/>
-        </w:rPr>
-        <w:t xml:space="preserve">). </w:t>
-      </w:r>
-      <w:r>
+        <w:t xml:space="preserve"> för att skapa en vandring genom dem, medan de använder endast ett område för att spela upp ett ljudklipp om den specifika sevärdheten. </w:t>
+      </w:r>
+    </w:p>
+    <w:p>
+      <w:pPr>
         <w:rPr>
           <w:rFonts w:ascii="Times New Roman" w:hAnsi="Times New Roman" w:cs="Times New Roman"/>
           <w:sz w:val="24"/>
           <w:szCs w:val="24"/>
           <w:lang w:eastAsia="sv-SE"/>
         </w:rPr>
-        <w:br/>
-      </w:r>
-      <w:r>
+      </w:pPr>
+    </w:p>
+    <w:p>
+      <w:pPr>
+        <w:pStyle w:val="Rubrik2"/>
+        <w:rPr>
+          <w:rFonts w:eastAsia="Times New Roman"/>
+          <w:lang w:eastAsia="sv-SE"/>
+        </w:rPr>
+      </w:pPr>
+      <w:bookmarkStart w:id="51" w:name="_Toc514324084"/>
+      <w:r>
+        <w:rPr>
+          <w:rFonts w:eastAsia="Times New Roman"/>
+          <w:lang w:eastAsia="sv-SE"/>
+        </w:rPr>
+        <w:t>4.2 Alternativa lösningar</w:t>
+      </w:r>
+      <w:bookmarkEnd w:id="51"/>
+    </w:p>
+    <w:p>
+      <w:pPr>
+        <w:rPr>
+          <w:lang w:eastAsia="sv-SE"/>
+        </w:rPr>
+      </w:pPr>
+    </w:p>
+    <w:p>
+      <w:r>
+        <w:t xml:space="preserve">Under utvecklingen av vår prototyp diskuterades också alternativa lösningar för att få upplevelsen av ljud och plats att stämma överens i en kontextmedveten ljudvandring. I vår studie valde vi att ta hjälp av </w:t>
+      </w:r>
+      <w:proofErr w:type="spellStart"/>
+      <w:r>
+        <w:t>geofencing</w:t>
+      </w:r>
+      <w:proofErr w:type="spellEnd"/>
+      <w:r>
+        <w:t xml:space="preserve"> för att undersöka om det är en lösning på problemet. En av de alternativa lösningar som diskuterades handlade om att påskynda uppspelningen av ljud alternativt göra det långsammare beroende på hastigheten som användaren förflyttar sig med. Det vill säga om användaren förflyttar sig i en snabbare hastighet än vad vandringen är ämnad för så påskyndas uppspelningen av ljud så att användaren inte ska hamna före ljudet i vandringen. Problemet som kan uppstå med den lösningen kan vara att ljudet blir obegripligt om det spelas upp med en annorlunda </w:t>
+      </w:r>
+      <w:r>
+        <w:lastRenderedPageBreak/>
+        <w:t>hastighet. Eftersom kvalitén på ljudet är centralt för en ljudvandring så valdes denna lösning bort.</w:t>
+      </w:r>
+    </w:p>
+    <w:p/>
+    <w:p>
+      <w:pPr>
+        <w:pStyle w:val="Rubrik2"/>
+      </w:pPr>
+      <w:bookmarkStart w:id="52" w:name="_Toc514324085"/>
+      <w:r>
+        <w:t>4.3 Vidareutveckling</w:t>
+      </w:r>
+      <w:bookmarkEnd w:id="52"/>
+    </w:p>
+    <w:p/>
+    <w:p>
+      <w:pPr>
         <w:rPr>
           <w:rFonts w:ascii="Times New Roman" w:hAnsi="Times New Roman" w:cs="Times New Roman"/>
           <w:sz w:val="24"/>
           <w:szCs w:val="24"/>
           <w:lang w:eastAsia="sv-SE"/>
         </w:rPr>
-        <w:br/>
-      </w:r>
-      <w:r>
-        <w:rPr>
-          <w:lang w:eastAsia="sv-SE"/>
-        </w:rPr>
-        <w:t xml:space="preserve">Under utvecklingen diskuterades också alternativa lösningar för att få upplevelsen av ljud och plats att stämma överens i en kontextmedveten ljudvandring. I vår studie valde vi att ta hjälp av </w:t>
+      </w:pPr>
+      <w:r>
+        <w:rPr>
+          <w:lang w:eastAsia="sv-SE"/>
+        </w:rPr>
+        <w:t xml:space="preserve">I vårt resultat för denna studie kom vi fram till att </w:t>
       </w:r>
       <w:proofErr w:type="spellStart"/>
       <w:r>
@@ -8970,14 +10437,21 @@
         <w:rPr>
           <w:lang w:eastAsia="sv-SE"/>
         </w:rPr>
-        <w:t xml:space="preserve"> för att undersöka om det var en lösning på problemet. En av de alternativa lösningar som diskuterades var om man kan påskynda uppspelningen av ljud alternativt göra det långsammare beroende på hastigheten som användaren förflyttar sig med. Det vill säga om användaren förflyttar sig i en snabbare hastighet än vad vandringen är ämnad för så påskyndas uppspelningen av ljud så att användaren </w:t>
-      </w:r>
-      <w:r>
-        <w:rPr>
-          <w:lang w:eastAsia="sv-SE"/>
-        </w:rPr>
-        <w:lastRenderedPageBreak/>
-        <w:t>inte ska hamna före ljudet i vandringen. Problemet som kan uppstå med den lösningen kan vara att ljudet blir obegripligt om det spelas upp med en annorlunda hastighet.</w:t>
+        <w:t xml:space="preserve"> är en möjlig lösning för att skapa kontextmedvetna ljudvandringar. Det finns dock en del vidareutveckling av konceptet och fler tester bör utföras för ett bredare resultat. Man hade exempelvis kunnat utföra ytterligare tester på fler geografiska platser då vår applikation är endast testat vid Malmö Universitet som är en tät stadsmiljö. Genom att undersöka fler platser hade man kunnat få en bättre uppskattning på hur </w:t>
+      </w:r>
+      <w:proofErr w:type="spellStart"/>
+      <w:r>
+        <w:rPr>
+          <w:lang w:eastAsia="sv-SE"/>
+        </w:rPr>
+        <w:t>geofenceområdena</w:t>
+      </w:r>
+      <w:proofErr w:type="spellEnd"/>
+      <w:r>
+        <w:rPr>
+          <w:lang w:eastAsia="sv-SE"/>
+        </w:rPr>
+        <w:t xml:space="preserve"> bör formas för att fungera för en plats med bättre respektive sämre GPS-mottagning. </w:t>
       </w:r>
       <w:r>
         <w:rPr>
@@ -9001,21 +10475,21 @@
         <w:rPr>
           <w:lang w:eastAsia="sv-SE"/>
         </w:rPr>
-        <w:t xml:space="preserve">I vårt resultat kommer vi fram till att användarna upplevde att känslan av ljud och plats stämmer överens och att </w:t>
-      </w:r>
-      <w:proofErr w:type="spellStart"/>
-      <w:r>
-        <w:rPr>
-          <w:lang w:eastAsia="sv-SE"/>
-        </w:rPr>
-        <w:t>geofencing</w:t>
-      </w:r>
-      <w:proofErr w:type="spellEnd"/>
-      <w:r>
-        <w:rPr>
-          <w:lang w:eastAsia="sv-SE"/>
-        </w:rPr>
-        <w:t xml:space="preserve"> kan vara en lösning för att skapa kontextmedvetna ljudvandringar. Men det finns en del vidareutveckling och fler tester bör utföras för att få ett bredare resultat. Man hade kunnat utföra ytterligare tester på fler geografiska platser. Vår applikation är endast testat vid Malmö Universitet som är en tät stadsmiljö. Genom att undersöka fler platser hade man kunnat få en bättre uppskattning på hur </w:t>
+        <w:t xml:space="preserve">Vidare hade man kunnat utföra fler tester på hur man skapar </w:t>
+      </w:r>
+      <w:proofErr w:type="spellStart"/>
+      <w:r>
+        <w:rPr>
+          <w:lang w:eastAsia="sv-SE"/>
+        </w:rPr>
+        <w:t>geofenceområden</w:t>
+      </w:r>
+      <w:proofErr w:type="spellEnd"/>
+      <w:r>
+        <w:rPr>
+          <w:lang w:eastAsia="sv-SE"/>
+        </w:rPr>
+        <w:t xml:space="preserve">. I vår applikation så handplockade vi GPS-koordinater som användes för att bygga upp ljudvandringen. Det behövs ett automatiserat sätt att inhämta koordinater för att sedan bygga upp vandringar. Detta hade man kunnat göra i samband med inspelning av en ljudvandring då ljudklippen är kopplade till </w:t>
       </w:r>
       <w:proofErr w:type="spellStart"/>
       <w:r>
@@ -9029,256 +10503,16 @@
         <w:rPr>
           <w:lang w:eastAsia="sv-SE"/>
         </w:rPr>
-        <w:t xml:space="preserve"> bör formas för att fungera för en plats med bra respektive dålig GPS-mottagning. Vidare hade man kunnat utföra fler tester på hur man skapar </w:t>
-      </w:r>
-      <w:proofErr w:type="spellStart"/>
-      <w:r>
-        <w:rPr>
-          <w:lang w:eastAsia="sv-SE"/>
-        </w:rPr>
-        <w:t>geofenceområden</w:t>
-      </w:r>
-      <w:proofErr w:type="spellEnd"/>
-      <w:r>
-        <w:rPr>
-          <w:lang w:eastAsia="sv-SE"/>
-        </w:rPr>
-        <w:t xml:space="preserve">. I vår applikation så handplockade vi GPS-koordinater som användes för att bygga upp ljudvandringen. Det behövs ett automatiserat sätt att inhämta koordinater för att sedan bygga upp vandringar. Detta hade man kunnat göra i samband med inspelning av en ljudvandring då ljudklippen är kopplade till </w:t>
-      </w:r>
-      <w:proofErr w:type="spellStart"/>
-      <w:r>
-        <w:rPr>
-          <w:lang w:eastAsia="sv-SE"/>
-        </w:rPr>
-        <w:t>geofenceområdena</w:t>
-      </w:r>
-      <w:proofErr w:type="spellEnd"/>
-      <w:r>
-        <w:rPr>
-          <w:lang w:eastAsia="sv-SE"/>
-        </w:rPr>
-        <w:t xml:space="preserve">. Under utvecklingen hade vi två idéer på hur detta skulle kunna göras. Ett alternativ är att själv geografiskt gå vandringen och samtidigt spela in ljudet. Under vandringen hade man kunnat inhämta startpositionen och sedan notera </w:t>
-      </w:r>
-      <w:proofErr w:type="spellStart"/>
-      <w:r>
-        <w:rPr>
-          <w:lang w:eastAsia="sv-SE"/>
-        </w:rPr>
-        <w:t>gps</w:t>
-      </w:r>
-      <w:proofErr w:type="spellEnd"/>
-      <w:r>
-        <w:rPr>
-          <w:lang w:eastAsia="sv-SE"/>
-        </w:rPr>
-        <w:t xml:space="preserve"> punkter för slutet av varje </w:t>
-      </w:r>
-      <w:proofErr w:type="spellStart"/>
-      <w:r>
-        <w:rPr>
-          <w:lang w:eastAsia="sv-SE"/>
-        </w:rPr>
-        <w:t>geofenceområde</w:t>
-      </w:r>
-      <w:proofErr w:type="spellEnd"/>
-      <w:r>
-        <w:rPr>
-          <w:lang w:eastAsia="sv-SE"/>
-        </w:rPr>
-        <w:t xml:space="preserve">. Slutligen hade man fått en linje av GPS- koordinater som man sedan skulle kunna utöka till ett </w:t>
-      </w:r>
-      <w:proofErr w:type="spellStart"/>
-      <w:r>
-        <w:rPr>
-          <w:lang w:eastAsia="sv-SE"/>
-        </w:rPr>
-        <w:t>geofenceområde</w:t>
-      </w:r>
-      <w:proofErr w:type="spellEnd"/>
-      <w:r>
-        <w:rPr>
-          <w:lang w:eastAsia="sv-SE"/>
-        </w:rPr>
-        <w:t xml:space="preserve">. En problematik med att skapa vandringar på detta sätt är att våra </w:t>
-      </w:r>
-      <w:proofErr w:type="spellStart"/>
-      <w:r>
-        <w:rPr>
-          <w:lang w:eastAsia="sv-SE"/>
-        </w:rPr>
-        <w:t>geofenceområden</w:t>
-      </w:r>
-      <w:proofErr w:type="spellEnd"/>
-      <w:r>
-        <w:rPr>
-          <w:lang w:eastAsia="sv-SE"/>
-        </w:rPr>
-        <w:t xml:space="preserve"> är </w:t>
-      </w:r>
-      <w:proofErr w:type="spellStart"/>
-      <w:r>
-        <w:rPr>
-          <w:lang w:eastAsia="sv-SE"/>
-        </w:rPr>
-        <w:t>fyrhörnigt</w:t>
-      </w:r>
-      <w:proofErr w:type="spellEnd"/>
-      <w:r>
-        <w:rPr>
-          <w:lang w:eastAsia="sv-SE"/>
-        </w:rPr>
-        <w:t xml:space="preserve"> formade. I vår applikation har vi endast testat en raksträcka, då fungerar </w:t>
-      </w:r>
-      <w:proofErr w:type="spellStart"/>
-      <w:r>
-        <w:rPr>
-          <w:lang w:eastAsia="sv-SE"/>
-        </w:rPr>
-        <w:t>fyrhörniga</w:t>
-      </w:r>
-      <w:proofErr w:type="spellEnd"/>
-      <w:r>
-        <w:rPr>
-          <w:lang w:eastAsia="sv-SE"/>
-        </w:rPr>
-        <w:t xml:space="preserve"> </w:t>
-      </w:r>
-      <w:proofErr w:type="spellStart"/>
-      <w:r>
-        <w:rPr>
-          <w:lang w:eastAsia="sv-SE"/>
-        </w:rPr>
-        <w:t>geofenceområden</w:t>
-      </w:r>
-      <w:proofErr w:type="spellEnd"/>
-      <w:r>
-        <w:rPr>
-          <w:lang w:eastAsia="sv-SE"/>
-        </w:rPr>
-        <w:t xml:space="preserve">. Det blir dock en utmaning att lösa hur man gör en bågformad eller kurvig vandring. En kurvig vandring skulle kunna uppfattas som missformad om man inte avslutar ett </w:t>
-      </w:r>
-      <w:proofErr w:type="spellStart"/>
-      <w:r>
-        <w:rPr>
-          <w:lang w:eastAsia="sv-SE"/>
-        </w:rPr>
-        <w:t>geofenceområde</w:t>
-      </w:r>
-      <w:proofErr w:type="spellEnd"/>
-      <w:r>
-        <w:rPr>
-          <w:lang w:eastAsia="sv-SE"/>
-        </w:rPr>
-        <w:t xml:space="preserve"> just vid en kurva. Ett alternativ för att lösa detta är att skapa </w:t>
-      </w:r>
-      <w:proofErr w:type="spellStart"/>
-      <w:r>
-        <w:rPr>
-          <w:lang w:eastAsia="sv-SE"/>
-        </w:rPr>
-        <w:t>geofenceområdena</w:t>
-      </w:r>
-      <w:proofErr w:type="spellEnd"/>
-      <w:r>
-        <w:rPr>
-          <w:lang w:eastAsia="sv-SE"/>
-        </w:rPr>
-        <w:t xml:space="preserve"> i form av en polygon med fler hörn för att täcka kurvan, dock så kräver det att man inhämtar fler GPS koordinater under inspelningen av vandringen. Andra faktorer som kan påverka detta alternativ är precisionen i GPS-mottagningen. Samt att ljudkvalitén kan uppfattas negativt om det exempelvis blåser och skapar brus under inspelningen. Ett annat alternativ som också en person i våra användartester nämner är att skapa vandringen hemifrån alternativt en studio liknande plats. Detta hade exempelvis kunnat utföras med ett externt verktyg till applikationen där användaren själv kan konstruera sin vandring och sedan spela in ett ljud som beräknas vara den tiden det tar för en person att gå ljudvandringen. Det blir dock svårt att skapa en kontextmedveten ljudvandring för detta alternativ då användaren inte befinner sig på den geografiska platsen vid inspelningen.</w:t>
-      </w:r>
-    </w:p>
-    <w:p>
-      <w:pPr>
-        <w:rPr>
-          <w:lang w:eastAsia="sv-SE"/>
-        </w:rPr>
-      </w:pPr>
-    </w:p>
-    <w:p>
-      <w:pPr>
-        <w:rPr>
-          <w:lang w:eastAsia="sv-SE"/>
-        </w:rPr>
-      </w:pPr>
-    </w:p>
-    <w:p>
-      <w:pPr>
-        <w:rPr>
-          <w:lang w:eastAsia="sv-SE"/>
-        </w:rPr>
-      </w:pPr>
-      <w:r>
-        <w:rPr>
-          <w:lang w:eastAsia="sv-SE"/>
-        </w:rPr>
-        <w:br w:type="page"/>
-      </w:r>
-    </w:p>
-    <w:p>
-      <w:pPr>
-        <w:pStyle w:val="Rubrik1"/>
-        <w:rPr>
-          <w:lang w:eastAsia="sv-SE"/>
-        </w:rPr>
-      </w:pPr>
-      <w:bookmarkStart w:id="48" w:name="_Toc514155413"/>
-      <w:r>
-        <w:rPr>
-          <w:lang w:eastAsia="sv-SE"/>
-        </w:rPr>
-        <w:lastRenderedPageBreak/>
-        <w:t>5 Slutsats</w:t>
-      </w:r>
-      <w:bookmarkEnd w:id="48"/>
-    </w:p>
-    <w:p>
-      <w:pPr>
-        <w:rPr>
-          <w:lang w:eastAsia="sv-SE"/>
-        </w:rPr>
-      </w:pPr>
-    </w:p>
-    <w:p>
-      <w:pPr>
+        <w:t xml:space="preserve">. Under utvecklingen hade vi två idéer på hur detta skulle kunna göras. </w:t>
+      </w:r>
+      <w:r>
         <w:rPr>
           <w:rFonts w:ascii="Times New Roman" w:hAnsi="Times New Roman" w:cs="Times New Roman"/>
           <w:sz w:val="24"/>
           <w:szCs w:val="24"/>
           <w:lang w:eastAsia="sv-SE"/>
         </w:rPr>
-      </w:pPr>
-      <w:r>
-        <w:rPr>
-          <w:lang w:eastAsia="sv-SE"/>
-        </w:rPr>
-        <w:t xml:space="preserve">I denna studie utvecklades en Android applikation i syfte att skapa en kontextmedveten ljudvandring där användaren upplever att ljudet stämmer överens med den plats hen befinner sig på. Att endast spela upp ett kontextmedvetet ljudklipp från en specifik startposition kan leda till problem. Ett problem som kan uppstå är om användaren går iväg från det område ljudvandringen är avsedd för. Det kan också vara så att användaren går för fort/långsamt och hamnar i </w:t>
-      </w:r>
-      <w:proofErr w:type="spellStart"/>
-      <w:r>
-        <w:rPr>
-          <w:lang w:eastAsia="sv-SE"/>
-        </w:rPr>
-        <w:t>osynk</w:t>
-      </w:r>
-      <w:proofErr w:type="spellEnd"/>
-      <w:r>
-        <w:rPr>
-          <w:lang w:eastAsia="sv-SE"/>
-        </w:rPr>
-        <w:t xml:space="preserve"> med ljudspåret. I vår applikation har vi tagit hjälp av </w:t>
-      </w:r>
-      <w:proofErr w:type="spellStart"/>
-      <w:r>
-        <w:rPr>
-          <w:lang w:eastAsia="sv-SE"/>
-        </w:rPr>
-        <w:t>geofence</w:t>
-      </w:r>
-      <w:proofErr w:type="spellEnd"/>
-      <w:r>
-        <w:rPr>
-          <w:lang w:eastAsia="sv-SE"/>
-        </w:rPr>
-        <w:t>-teknik för att lösa detta och undersöka hur användare upplever ljud och plats.</w:t>
+        <w:br/>
       </w:r>
       <w:r>
         <w:rPr>
@@ -9291,6 +10525,124 @@
       </w:r>
       <w:r>
         <w:rPr>
+          <w:lang w:eastAsia="sv-SE"/>
+        </w:rPr>
+        <w:t xml:space="preserve">En idé var att själv geografiskt gå vandringen och samtidigt spela in ljudet. Under vandringen hade man kunnat inhämta startpositionen och sedan notera </w:t>
+      </w:r>
+      <w:proofErr w:type="spellStart"/>
+      <w:r>
+        <w:rPr>
+          <w:lang w:eastAsia="sv-SE"/>
+        </w:rPr>
+        <w:t>gps</w:t>
+      </w:r>
+      <w:proofErr w:type="spellEnd"/>
+      <w:r>
+        <w:rPr>
+          <w:lang w:eastAsia="sv-SE"/>
+        </w:rPr>
+        <w:t xml:space="preserve"> punkter för slutet av varje </w:t>
+      </w:r>
+      <w:proofErr w:type="spellStart"/>
+      <w:r>
+        <w:rPr>
+          <w:lang w:eastAsia="sv-SE"/>
+        </w:rPr>
+        <w:t>geofenceområde</w:t>
+      </w:r>
+      <w:proofErr w:type="spellEnd"/>
+      <w:r>
+        <w:rPr>
+          <w:lang w:eastAsia="sv-SE"/>
+        </w:rPr>
+        <w:t xml:space="preserve">. Slutligen hade man fått en linje av GPS- koordinater som man sedan skulle kunna skapa </w:t>
+      </w:r>
+      <w:proofErr w:type="spellStart"/>
+      <w:r>
+        <w:rPr>
+          <w:lang w:eastAsia="sv-SE"/>
+        </w:rPr>
+        <w:t>geofenceområden</w:t>
+      </w:r>
+      <w:proofErr w:type="spellEnd"/>
+      <w:r>
+        <w:rPr>
+          <w:lang w:eastAsia="sv-SE"/>
+        </w:rPr>
+        <w:t xml:space="preserve"> kring. I vår applikation har vi format </w:t>
+      </w:r>
+      <w:proofErr w:type="spellStart"/>
+      <w:r>
+        <w:rPr>
+          <w:lang w:eastAsia="sv-SE"/>
+        </w:rPr>
+        <w:t>geofenceområden</w:t>
+      </w:r>
+      <w:proofErr w:type="spellEnd"/>
+      <w:r>
+        <w:rPr>
+          <w:lang w:eastAsia="sv-SE"/>
+        </w:rPr>
+        <w:t xml:space="preserve"> som </w:t>
+      </w:r>
+      <w:proofErr w:type="spellStart"/>
+      <w:r>
+        <w:rPr>
+          <w:lang w:eastAsia="sv-SE"/>
+        </w:rPr>
+        <w:t>fyrhörniga</w:t>
+      </w:r>
+      <w:proofErr w:type="spellEnd"/>
+      <w:r>
+        <w:rPr>
+          <w:lang w:eastAsia="sv-SE"/>
+        </w:rPr>
+        <w:t xml:space="preserve"> och endast testat en raksträcka. Det blir en utmaning i att lösa hur man gör en bågformad eller kurvig vandring med hjälp av </w:t>
+      </w:r>
+      <w:proofErr w:type="spellStart"/>
+      <w:r>
+        <w:rPr>
+          <w:lang w:eastAsia="sv-SE"/>
+        </w:rPr>
+        <w:t>fyrhörniga</w:t>
+      </w:r>
+      <w:proofErr w:type="spellEnd"/>
+      <w:r>
+        <w:rPr>
+          <w:lang w:eastAsia="sv-SE"/>
+        </w:rPr>
+        <w:t xml:space="preserve"> områden. En kurvig vandring skulle kunna uppfattas som missformad om man inte avslutar ett </w:t>
+      </w:r>
+      <w:proofErr w:type="spellStart"/>
+      <w:r>
+        <w:rPr>
+          <w:lang w:eastAsia="sv-SE"/>
+        </w:rPr>
+        <w:t>geofenceområde</w:t>
+      </w:r>
+      <w:proofErr w:type="spellEnd"/>
+      <w:r>
+        <w:rPr>
+          <w:lang w:eastAsia="sv-SE"/>
+        </w:rPr>
+        <w:t xml:space="preserve"> just vid en kurva. Ett alternativ för att lösa detta är att skapa </w:t>
+      </w:r>
+      <w:proofErr w:type="spellStart"/>
+      <w:r>
+        <w:rPr>
+          <w:lang w:eastAsia="sv-SE"/>
+        </w:rPr>
+        <w:t>geofenceområdena</w:t>
+      </w:r>
+      <w:proofErr w:type="spellEnd"/>
+      <w:r>
+        <w:rPr>
+          <w:lang w:eastAsia="sv-SE"/>
+        </w:rPr>
+        <w:t xml:space="preserve"> i form av en polygon med fler hörn för att täcka kurvan, dock så kräver det att man inhämtar fler GPS koordinater under inspelningen av vandringen. Faktorer som kan påverka denna idé är noggrannheten i GPS-mottagningen, eftersom det är viktigt att GPS-punkterna hamnar på rätt geografisk plats för att vandringen ska efterlikna den användaren gått. Att spela in ljudvandringen medan man själv går den kan också skapa brus eller bakgrundsljud i ljudfilen och ljudkvalitén kan då anses som störande. </w:t>
+      </w:r>
+      <w:r>
+        <w:rPr>
           <w:rFonts w:ascii="Times New Roman" w:hAnsi="Times New Roman" w:cs="Times New Roman"/>
           <w:sz w:val="24"/>
           <w:szCs w:val="24"/>
@@ -9300,54 +10652,6 @@
       </w:r>
       <w:r>
         <w:rPr>
-          <w:lang w:eastAsia="sv-SE"/>
-        </w:rPr>
-        <w:t xml:space="preserve">Sammanfattningsvis kan </w:t>
-      </w:r>
-      <w:proofErr w:type="spellStart"/>
-      <w:r>
-        <w:rPr>
-          <w:lang w:eastAsia="sv-SE"/>
-        </w:rPr>
-        <w:t>geofencing</w:t>
-      </w:r>
-      <w:proofErr w:type="spellEnd"/>
-      <w:r>
-        <w:rPr>
-          <w:lang w:eastAsia="sv-SE"/>
-        </w:rPr>
-        <w:t xml:space="preserve">-teknik användas som en lösning för att skapa kontextmedvetna ljudvandringar. Detta genom egenskapade </w:t>
-      </w:r>
-      <w:proofErr w:type="spellStart"/>
-      <w:r>
-        <w:rPr>
-          <w:lang w:eastAsia="sv-SE"/>
-        </w:rPr>
-        <w:t>geofenceområden</w:t>
-      </w:r>
-      <w:proofErr w:type="spellEnd"/>
-      <w:r>
-        <w:rPr>
-          <w:lang w:eastAsia="sv-SE"/>
-        </w:rPr>
-        <w:t xml:space="preserve"> som slutligen formades som fyrhörningar med storleken 50x40 meter och placerades vid Malmöuniversitet. Ett ljudspår spelades in för ljudvandringen och delades upp i mindre delar för att kopplas ihop med respektive </w:t>
-      </w:r>
-      <w:proofErr w:type="spellStart"/>
-      <w:r>
-        <w:rPr>
-          <w:lang w:eastAsia="sv-SE"/>
-        </w:rPr>
-        <w:t>geofenceområde</w:t>
-      </w:r>
-      <w:proofErr w:type="spellEnd"/>
-      <w:r>
-        <w:rPr>
-          <w:lang w:eastAsia="sv-SE"/>
-        </w:rPr>
-        <w:t xml:space="preserve">. För att evaluera vår applikation så utfördes användartester där användarna upplevde att ljud och plats stämmer överens. </w:t>
-      </w:r>
-      <w:r>
-        <w:rPr>
           <w:rFonts w:ascii="Times New Roman" w:hAnsi="Times New Roman" w:cs="Times New Roman"/>
           <w:sz w:val="24"/>
           <w:szCs w:val="24"/>
@@ -9357,18 +10661,137 @@
       </w:r>
       <w:r>
         <w:rPr>
+          <w:lang w:eastAsia="sv-SE"/>
+        </w:rPr>
+        <w:t>En annan idé är att skapa vandringen hemifrån alternativt en studio liknande plats, som även en deltagare kommenterade i vårt användartest. Detta hade exempelvis kunnat utföras med ett externt verktyg till applikationen där användaren själv kan konstruera sin vandring och sedan spela in ett ljud med en längd som beräknas vara den tiden det tar för en person att gå ljudvandringen. Det blir dock svårt att skapa en kontextmedveten ljudvandring för detta alternativ då användaren inte befinner sig på den geografiska platsen vid inspelningen.</w:t>
+      </w:r>
+    </w:p>
+    <w:p>
+      <w:pPr>
+        <w:rPr>
+          <w:lang w:eastAsia="sv-SE"/>
+        </w:rPr>
+      </w:pPr>
+      <w:r>
+        <w:rPr>
+          <w:lang w:eastAsia="sv-SE"/>
+        </w:rPr>
+        <w:br w:type="page"/>
+      </w:r>
+    </w:p>
+    <w:p>
+      <w:pPr>
+        <w:pStyle w:val="Rubrik1"/>
+        <w:rPr>
+          <w:lang w:eastAsia="sv-SE"/>
+        </w:rPr>
+      </w:pPr>
+      <w:bookmarkStart w:id="53" w:name="_Toc514324086"/>
+      <w:r>
+        <w:rPr>
+          <w:lang w:eastAsia="sv-SE"/>
+        </w:rPr>
+        <w:lastRenderedPageBreak/>
+        <w:t>5 Slutsats</w:t>
+      </w:r>
+      <w:bookmarkEnd w:id="53"/>
+    </w:p>
+    <w:p>
+      <w:pPr>
+        <w:rPr>
+          <w:lang w:eastAsia="sv-SE"/>
+        </w:rPr>
+      </w:pPr>
+    </w:p>
+    <w:p>
+      <w:pPr>
+        <w:rPr>
           <w:rFonts w:ascii="Times New Roman" w:hAnsi="Times New Roman" w:cs="Times New Roman"/>
           <w:sz w:val="24"/>
           <w:szCs w:val="24"/>
           <w:lang w:eastAsia="sv-SE"/>
         </w:rPr>
+      </w:pPr>
+      <w:r>
+        <w:rPr>
+          <w:lang w:eastAsia="sv-SE"/>
+        </w:rPr>
+        <w:t xml:space="preserve">I denna studie utvecklades en Android applikation i syfte att skapa en kontextmedveten ljudvandring där användaren upplever att ljudet stämmer överens med den plats hen befinner sig på. En ljudvandring hade exempelvis kunnat vara en guidad tur genom en stad där rösten i ljudklippet berättar om sevärdheter i användarens närhet. Att endast spela upp ett ljudklipp från en specifik startposition kan leda till problem. Ett problem som kan uppstå är om användaren går iväg från det område ljudvandringen är avsedd för, detta eftersom användaren då inte befinner sig på samma geografiska plats som ljudklippet berättar om. Ett annat problem kan vara att användaren går för fort/långsamt och hamnar i </w:t>
+      </w:r>
+      <w:proofErr w:type="spellStart"/>
+      <w:r>
+        <w:rPr>
+          <w:lang w:eastAsia="sv-SE"/>
+        </w:rPr>
+        <w:t>osynk</w:t>
+      </w:r>
+      <w:proofErr w:type="spellEnd"/>
+      <w:r>
+        <w:rPr>
+          <w:lang w:eastAsia="sv-SE"/>
+        </w:rPr>
+        <w:t xml:space="preserve"> med ljudspåret. I vår applikation har vi tagit hjälp av </w:t>
+      </w:r>
+      <w:proofErr w:type="spellStart"/>
+      <w:r>
+        <w:rPr>
+          <w:lang w:eastAsia="sv-SE"/>
+        </w:rPr>
+        <w:t>geofence</w:t>
+      </w:r>
+      <w:proofErr w:type="spellEnd"/>
+      <w:r>
+        <w:rPr>
+          <w:lang w:eastAsia="sv-SE"/>
+        </w:rPr>
+        <w:t>-teknik för att lösa dessa problem och undersöka om användare upplever att ljud och plats stämmer överens.</w:t>
+      </w:r>
+      <w:r>
+        <w:rPr>
+          <w:rFonts w:ascii="Times New Roman" w:hAnsi="Times New Roman" w:cs="Times New Roman"/>
+          <w:sz w:val="24"/>
+          <w:szCs w:val="24"/>
+          <w:lang w:eastAsia="sv-SE"/>
+        </w:rPr>
+        <w:t xml:space="preserve"> </w:t>
+      </w:r>
+      <w:r>
+        <w:rPr>
+          <w:rFonts w:ascii="Times New Roman" w:hAnsi="Times New Roman" w:cs="Times New Roman"/>
+          <w:sz w:val="24"/>
+          <w:szCs w:val="24"/>
+          <w:lang w:eastAsia="sv-SE"/>
+        </w:rPr>
         <w:br/>
       </w:r>
       <w:r>
         <w:rPr>
-          <w:lang w:eastAsia="sv-SE"/>
-        </w:rPr>
-        <w:t xml:space="preserve">För framtida forskning finns det några områden som behöver utforskas mer djupgående. Då vi endast undersöker en vandring i form av en raksträcka utanför Malmöuniversitet kan man undersöka hur </w:t>
+          <w:rFonts w:ascii="Times New Roman" w:hAnsi="Times New Roman" w:cs="Times New Roman"/>
+          <w:sz w:val="24"/>
+          <w:szCs w:val="24"/>
+          <w:lang w:eastAsia="sv-SE"/>
+        </w:rPr>
+        <w:br/>
+      </w:r>
+      <w:r>
+        <w:rPr>
+          <w:lang w:eastAsia="sv-SE"/>
+        </w:rPr>
+        <w:t xml:space="preserve">Sammanfattningsvis kom vi fram till i denna studie att </w:t>
+      </w:r>
+      <w:proofErr w:type="spellStart"/>
+      <w:r>
+        <w:rPr>
+          <w:lang w:eastAsia="sv-SE"/>
+        </w:rPr>
+        <w:t>geofencing</w:t>
+      </w:r>
+      <w:proofErr w:type="spellEnd"/>
+      <w:r>
+        <w:rPr>
+          <w:lang w:eastAsia="sv-SE"/>
+        </w:rPr>
+        <w:t xml:space="preserve">-teknik användas som en lösning för att skapa kontextmedvetna ljudvandringar och löser ovanstående problem. Detta genom egenskapade </w:t>
       </w:r>
       <w:proofErr w:type="spellStart"/>
       <w:r>
@@ -9382,7 +10805,87 @@
         <w:rPr>
           <w:lang w:eastAsia="sv-SE"/>
         </w:rPr>
-        <w:t xml:space="preserve"> bör formas för andra geografiska platser. Med andra geografiska områden så bör man också notera hur skillnader i olika miljöer kan påverka GPS-mottagningen. Det behövs också ett förbättrat och automatiserat sätt att skapa ljudvandringar och dess </w:t>
+        <w:t xml:space="preserve"> som slutligen formades som fyrhörningar med storleken 50x40 meter och placerades vid </w:t>
+      </w:r>
+      <w:proofErr w:type="gramStart"/>
+      <w:r>
+        <w:rPr>
+          <w:lang w:eastAsia="sv-SE"/>
+        </w:rPr>
+        <w:t>Malmö universitet</w:t>
+      </w:r>
+      <w:proofErr w:type="gramEnd"/>
+      <w:r>
+        <w:rPr>
+          <w:lang w:eastAsia="sv-SE"/>
+        </w:rPr>
+        <w:t xml:space="preserve">. En ljudfil spelades in för ljudvandringen och delades upp i mindre delar för att kopplas ihop med respektive </w:t>
+      </w:r>
+      <w:proofErr w:type="spellStart"/>
+      <w:r>
+        <w:rPr>
+          <w:lang w:eastAsia="sv-SE"/>
+        </w:rPr>
+        <w:t>geofenceområde</w:t>
+      </w:r>
+      <w:proofErr w:type="spellEnd"/>
+      <w:r>
+        <w:rPr>
+          <w:lang w:eastAsia="sv-SE"/>
+        </w:rPr>
+        <w:t xml:space="preserve">. För att evaluera vår applikation så utfördes användartester där användarna upplevde att ljud och plats stämmer överens. </w:t>
+      </w:r>
+      <w:r>
+        <w:rPr>
+          <w:rFonts w:ascii="Times New Roman" w:hAnsi="Times New Roman" w:cs="Times New Roman"/>
+          <w:sz w:val="24"/>
+          <w:szCs w:val="24"/>
+          <w:lang w:eastAsia="sv-SE"/>
+        </w:rPr>
+        <w:br/>
+      </w:r>
+      <w:r>
+        <w:rPr>
+          <w:rFonts w:ascii="Times New Roman" w:hAnsi="Times New Roman" w:cs="Times New Roman"/>
+          <w:sz w:val="24"/>
+          <w:szCs w:val="24"/>
+          <w:lang w:eastAsia="sv-SE"/>
+        </w:rPr>
+        <w:br/>
+      </w:r>
+      <w:r>
+        <w:rPr>
+          <w:lang w:eastAsia="sv-SE"/>
+        </w:rPr>
+        <w:t xml:space="preserve">För framtida forskning finns det några områden som behöver utforskas mer djupgående. I vår studie undersöker vi endast en vandring i form av en raksträcka utanför </w:t>
+      </w:r>
+      <w:proofErr w:type="gramStart"/>
+      <w:r>
+        <w:rPr>
+          <w:lang w:eastAsia="sv-SE"/>
+        </w:rPr>
+        <w:t>Malmö universitet</w:t>
+      </w:r>
+      <w:proofErr w:type="gramEnd"/>
+      <w:r>
+        <w:rPr>
+          <w:lang w:eastAsia="sv-SE"/>
+        </w:rPr>
+        <w:t xml:space="preserve"> som är en tät stadsmiljö. Genom att undersöka fler platser hade man kunnat få en bättre uppskattning på hur </w:t>
+      </w:r>
+      <w:proofErr w:type="spellStart"/>
+      <w:r>
+        <w:rPr>
+          <w:lang w:eastAsia="sv-SE"/>
+        </w:rPr>
+        <w:t>geofenceområdena</w:t>
+      </w:r>
+      <w:proofErr w:type="spellEnd"/>
+      <w:r>
+        <w:rPr>
+          <w:lang w:eastAsia="sv-SE"/>
+        </w:rPr>
+        <w:t xml:space="preserve"> bör formas för att fungera för en plats med bättre respektive sämre GPS-mottagning. Det behövs också ett förbättrat och automatiserat sätt att skapa ljudvandringar och dess </w:t>
       </w:r>
       <w:proofErr w:type="spellStart"/>
       <w:r>
@@ -9396,7 +10899,21 @@
         <w:rPr>
           <w:lang w:eastAsia="sv-SE"/>
         </w:rPr>
-        <w:t>. Då vi från våra användartester fått feedback angående inspelning behöver man se över ljudinspelnings alternativ. En ljudvandring som har mycket brus och dålig kvalité på ljud kan anses som störande.</w:t>
+        <w:t xml:space="preserve">. Man hade kunnat undersöka hur man kan på ett automatiserat sätt kan skapa vandringar genom att själv gå dem och spela in ljud samtidigt som </w:t>
+      </w:r>
+      <w:proofErr w:type="spellStart"/>
+      <w:r>
+        <w:rPr>
+          <w:lang w:eastAsia="sv-SE"/>
+        </w:rPr>
+        <w:t>geofenceområden</w:t>
+      </w:r>
+      <w:proofErr w:type="spellEnd"/>
+      <w:r>
+        <w:rPr>
+          <w:lang w:eastAsia="sv-SE"/>
+        </w:rPr>
+        <w:t xml:space="preserve"> skapas. Då vi från våra användartester fått feedback angående inspelning behöver man också se över ljudinspelnings alternativ. En ljudvandring som innehåller mycket brus och dålig kvalité kan anses som störande.</w:t>
       </w:r>
     </w:p>
     <w:p>
@@ -9412,21 +10929,14 @@
           <w:lang w:eastAsia="sv-SE"/>
         </w:rPr>
       </w:pPr>
+      <w:r>
+        <w:rPr>
+          <w:lang w:eastAsia="sv-SE"/>
+        </w:rPr>
+        <w:br w:type="page"/>
+      </w:r>
     </w:p>
-    <w:p>
-      <w:pPr>
-        <w:rPr>
-          <w:lang w:eastAsia="sv-SE"/>
-        </w:rPr>
-      </w:pPr>
-      <w:r>
-        <w:rPr>
-          <w:lang w:eastAsia="sv-SE"/>
-        </w:rPr>
-        <w:br w:type="page"/>
-      </w:r>
-    </w:p>
-    <w:bookmarkStart w:id="49" w:name="_Toc514155414" w:displacedByCustomXml="next"/>
+    <w:bookmarkStart w:id="54" w:name="_Toc514324087" w:displacedByCustomXml="next"/>
     <w:sdt>
       <w:sdtPr>
         <w:rPr>
@@ -9448,7 +10958,7 @@
           <w:r>
             <w:t>Referenser</w:t>
           </w:r>
-          <w:bookmarkEnd w:id="49"/>
+          <w:bookmarkEnd w:id="54"/>
         </w:p>
         <w:sdt>
           <w:sdtPr>
@@ -9491,7 +11001,7 @@
               </w:tblGrid>
               <w:tr>
                 <w:trPr>
-                  <w:divId w:val="461072276"/>
+                  <w:divId w:val="1077508685"/>
                   <w:tblCellSpacing w:w="15" w:type="dxa"/>
                 </w:trPr>
                 <w:tc>
@@ -9539,7 +11049,7 @@
               </w:tr>
               <w:tr>
                 <w:trPr>
-                  <w:divId w:val="461072276"/>
+                  <w:divId w:val="1077508685"/>
                   <w:tblCellSpacing w:w="15" w:type="dxa"/>
                 </w:trPr>
                 <w:tc>
@@ -9599,7 +11109,7 @@
               </w:tr>
               <w:tr>
                 <w:trPr>
-                  <w:divId w:val="461072276"/>
+                  <w:divId w:val="1077508685"/>
                   <w:tblCellSpacing w:w="15" w:type="dxa"/>
                 </w:trPr>
                 <w:tc>
@@ -9659,7 +11169,7 @@
               </w:tr>
               <w:tr>
                 <w:trPr>
-                  <w:divId w:val="461072276"/>
+                  <w:divId w:val="1077508685"/>
                   <w:tblCellSpacing w:w="15" w:type="dxa"/>
                 </w:trPr>
                 <w:tc>
@@ -9705,7 +11215,7 @@
               </w:tr>
               <w:tr>
                 <w:trPr>
-                  <w:divId w:val="461072276"/>
+                  <w:divId w:val="1077508685"/>
                   <w:tblCellSpacing w:w="15" w:type="dxa"/>
                 </w:trPr>
                 <w:tc>
@@ -9751,7 +11261,7 @@
               </w:tr>
               <w:tr>
                 <w:trPr>
-                  <w:divId w:val="461072276"/>
+                  <w:divId w:val="1077508685"/>
                   <w:tblCellSpacing w:w="15" w:type="dxa"/>
                 </w:trPr>
                 <w:tc>
@@ -9797,7 +11307,7 @@
               </w:tr>
               <w:tr>
                 <w:trPr>
-                  <w:divId w:val="461072276"/>
+                  <w:divId w:val="1077508685"/>
                   <w:tblCellSpacing w:w="15" w:type="dxa"/>
                 </w:trPr>
                 <w:tc>
@@ -9843,7 +11353,7 @@
               </w:tr>
               <w:tr>
                 <w:trPr>
-                  <w:divId w:val="461072276"/>
+                  <w:divId w:val="1077508685"/>
                   <w:tblCellSpacing w:w="15" w:type="dxa"/>
                 </w:trPr>
                 <w:tc>
@@ -9889,7 +11399,7 @@
               </w:tr>
               <w:tr>
                 <w:trPr>
-                  <w:divId w:val="461072276"/>
+                  <w:divId w:val="1077508685"/>
                   <w:tblCellSpacing w:w="15" w:type="dxa"/>
                 </w:trPr>
                 <w:tc>
@@ -9935,7 +11445,7 @@
               </w:tr>
               <w:tr>
                 <w:trPr>
-                  <w:divId w:val="461072276"/>
+                  <w:divId w:val="1077508685"/>
                   <w:tblCellSpacing w:w="15" w:type="dxa"/>
                 </w:trPr>
                 <w:tc>
@@ -9981,7 +11491,7 @@
               </w:tr>
               <w:tr>
                 <w:trPr>
-                  <w:divId w:val="461072276"/>
+                  <w:divId w:val="1077508685"/>
                   <w:tblCellSpacing w:w="15" w:type="dxa"/>
                 </w:trPr>
                 <w:tc>
@@ -10001,6 +11511,126 @@
                         <w:noProof/>
                       </w:rPr>
                       <w:t xml:space="preserve">[11] </w:t>
+                    </w:r>
+                  </w:p>
+                </w:tc>
+                <w:tc>
+                  <w:tcPr>
+                    <w:tcW w:w="0" w:type="auto"/>
+                    <w:hideMark/>
+                  </w:tcPr>
+                  <w:p>
+                    <w:pPr>
+                      <w:pStyle w:val="Litteraturfrteckning"/>
+                      <w:rPr>
+                        <w:noProof/>
+                      </w:rPr>
+                    </w:pPr>
+                    <w:r>
+                      <w:rPr>
+                        <w:noProof/>
+                      </w:rPr>
+                      <w:t xml:space="preserve">W. Liu, X. Li och D. Huang, ”A survey on context awareness,” i </w:t>
+                    </w:r>
+                    <w:r>
+                      <w:rPr>
+                        <w:i/>
+                        <w:iCs/>
+                        <w:noProof/>
+                      </w:rPr>
+                      <w:t>Proceedings of International Conference on Computer Science and Service System (CSSS)</w:t>
+                    </w:r>
+                    <w:r>
+                      <w:rPr>
+                        <w:noProof/>
+                      </w:rPr>
+                      <w:t xml:space="preserve">, Nanjing, China, 2011. </w:t>
+                    </w:r>
+                  </w:p>
+                </w:tc>
+              </w:tr>
+              <w:tr>
+                <w:trPr>
+                  <w:divId w:val="1077508685"/>
+                  <w:tblCellSpacing w:w="15" w:type="dxa"/>
+                </w:trPr>
+                <w:tc>
+                  <w:tcPr>
+                    <w:tcW w:w="50" w:type="pct"/>
+                    <w:hideMark/>
+                  </w:tcPr>
+                  <w:p>
+                    <w:pPr>
+                      <w:pStyle w:val="Litteraturfrteckning"/>
+                      <w:rPr>
+                        <w:noProof/>
+                      </w:rPr>
+                    </w:pPr>
+                    <w:r>
+                      <w:rPr>
+                        <w:noProof/>
+                      </w:rPr>
+                      <w:t xml:space="preserve">[12] </w:t>
+                    </w:r>
+                  </w:p>
+                </w:tc>
+                <w:tc>
+                  <w:tcPr>
+                    <w:tcW w:w="0" w:type="auto"/>
+                    <w:hideMark/>
+                  </w:tcPr>
+                  <w:p>
+                    <w:pPr>
+                      <w:pStyle w:val="Litteraturfrteckning"/>
+                      <w:rPr>
+                        <w:noProof/>
+                      </w:rPr>
+                    </w:pPr>
+                    <w:r>
+                      <w:rPr>
+                        <w:noProof/>
+                      </w:rPr>
+                      <w:t xml:space="preserve">D. Anind K, ”Understanding and Using Context,” </w:t>
+                    </w:r>
+                    <w:r>
+                      <w:rPr>
+                        <w:i/>
+                        <w:iCs/>
+                        <w:noProof/>
+                      </w:rPr>
+                      <w:t xml:space="preserve">Personal Ubiquitous Computing, </w:t>
+                    </w:r>
+                    <w:r>
+                      <w:rPr>
+                        <w:noProof/>
+                      </w:rPr>
+                      <w:t xml:space="preserve">vol. 5, nr 1, pp. 4-7, 2001. </w:t>
+                    </w:r>
+                  </w:p>
+                </w:tc>
+              </w:tr>
+              <w:tr>
+                <w:trPr>
+                  <w:divId w:val="1077508685"/>
+                  <w:tblCellSpacing w:w="15" w:type="dxa"/>
+                </w:trPr>
+                <w:tc>
+                  <w:tcPr>
+                    <w:tcW w:w="50" w:type="pct"/>
+                    <w:hideMark/>
+                  </w:tcPr>
+                  <w:p>
+                    <w:pPr>
+                      <w:pStyle w:val="Litteraturfrteckning"/>
+                      <w:rPr>
+                        <w:noProof/>
+                      </w:rPr>
+                    </w:pPr>
+                    <w:r>
+                      <w:rPr>
+                        <w:noProof/>
+                      </w:rPr>
+                      <w:t xml:space="preserve">[13] </w:t>
                     </w:r>
                   </w:p>
                 </w:tc>
@@ -10041,7 +11671,7 @@
               </w:tr>
               <w:tr>
                 <w:trPr>
-                  <w:divId w:val="461072276"/>
+                  <w:divId w:val="1077508685"/>
                   <w:tblCellSpacing w:w="15" w:type="dxa"/>
                 </w:trPr>
                 <w:tc>
@@ -10060,7 +11690,7 @@
                       <w:rPr>
                         <w:noProof/>
                       </w:rPr>
-                      <w:t xml:space="preserve">[12] </w:t>
+                      <w:t xml:space="preserve">[14] </w:t>
                     </w:r>
                   </w:p>
                 </w:tc>
@@ -10101,7 +11731,7 @@
               </w:tr>
               <w:tr>
                 <w:trPr>
-                  <w:divId w:val="461072276"/>
+                  <w:divId w:val="1077508685"/>
                   <w:tblCellSpacing w:w="15" w:type="dxa"/>
                 </w:trPr>
                 <w:tc>
@@ -10120,7 +11750,7 @@
                       <w:rPr>
                         <w:noProof/>
                       </w:rPr>
-                      <w:t xml:space="preserve">[13] </w:t>
+                      <w:t xml:space="preserve">[15] </w:t>
                     </w:r>
                   </w:p>
                 </w:tc>
@@ -10161,7 +11791,7 @@
               </w:tr>
               <w:tr>
                 <w:trPr>
-                  <w:divId w:val="461072276"/>
+                  <w:divId w:val="1077508685"/>
                   <w:tblCellSpacing w:w="15" w:type="dxa"/>
                 </w:trPr>
                 <w:tc>
@@ -10180,7 +11810,8 @@
                       <w:rPr>
                         <w:noProof/>
                       </w:rPr>
-                      <w:t xml:space="preserve">[14] </w:t>
+                      <w:lastRenderedPageBreak/>
+                      <w:t xml:space="preserve">[16] </w:t>
                     </w:r>
                   </w:p>
                 </w:tc>
@@ -10221,7 +11852,7 @@
               </w:tr>
               <w:tr>
                 <w:trPr>
-                  <w:divId w:val="461072276"/>
+                  <w:divId w:val="1077508685"/>
                   <w:tblCellSpacing w:w="15" w:type="dxa"/>
                 </w:trPr>
                 <w:tc>
@@ -10240,8 +11871,7 @@
                       <w:rPr>
                         <w:noProof/>
                       </w:rPr>
-                      <w:lastRenderedPageBreak/>
-                      <w:t xml:space="preserve">[15] </w:t>
+                      <w:t xml:space="preserve">[17] </w:t>
                     </w:r>
                   </w:p>
                 </w:tc>
@@ -10282,7 +11912,7 @@
               </w:tr>
               <w:tr>
                 <w:trPr>
-                  <w:divId w:val="461072276"/>
+                  <w:divId w:val="1077508685"/>
                   <w:tblCellSpacing w:w="15" w:type="dxa"/>
                 </w:trPr>
                 <w:tc>
@@ -10301,7 +11931,7 @@
                       <w:rPr>
                         <w:noProof/>
                       </w:rPr>
-                      <w:t xml:space="preserve">[16] </w:t>
+                      <w:t xml:space="preserve">[18] </w:t>
                     </w:r>
                   </w:p>
                 </w:tc>
@@ -10342,7 +11972,7 @@
               </w:tr>
               <w:tr>
                 <w:trPr>
-                  <w:divId w:val="461072276"/>
+                  <w:divId w:val="1077508685"/>
                   <w:tblCellSpacing w:w="15" w:type="dxa"/>
                 </w:trPr>
                 <w:tc>
@@ -10361,7 +11991,7 @@
                       <w:rPr>
                         <w:noProof/>
                       </w:rPr>
-                      <w:t xml:space="preserve">[17] </w:t>
+                      <w:t xml:space="preserve">[19] </w:t>
                     </w:r>
                   </w:p>
                 </w:tc>
@@ -10402,7 +12032,7 @@
               </w:tr>
               <w:tr>
                 <w:trPr>
-                  <w:divId w:val="461072276"/>
+                  <w:divId w:val="1077508685"/>
                   <w:tblCellSpacing w:w="15" w:type="dxa"/>
                 </w:trPr>
                 <w:tc>
@@ -10421,7 +12051,7 @@
                       <w:rPr>
                         <w:noProof/>
                       </w:rPr>
-                      <w:t xml:space="preserve">[18] </w:t>
+                      <w:t xml:space="preserve">[20] </w:t>
                     </w:r>
                   </w:p>
                 </w:tc>
@@ -10462,99 +12092,7 @@
               </w:tr>
               <w:tr>
                 <w:trPr>
-                  <w:divId w:val="461072276"/>
-                  <w:tblCellSpacing w:w="15" w:type="dxa"/>
-                </w:trPr>
-                <w:tc>
-                  <w:tcPr>
-                    <w:tcW w:w="50" w:type="pct"/>
-                    <w:hideMark/>
-                  </w:tcPr>
-                  <w:p>
-                    <w:pPr>
-                      <w:pStyle w:val="Litteraturfrteckning"/>
-                      <w:rPr>
-                        <w:noProof/>
-                      </w:rPr>
-                    </w:pPr>
-                    <w:r>
-                      <w:rPr>
-                        <w:noProof/>
-                      </w:rPr>
-                      <w:t xml:space="preserve">[19] </w:t>
-                    </w:r>
-                  </w:p>
-                </w:tc>
-                <w:tc>
-                  <w:tcPr>
-                    <w:tcW w:w="0" w:type="auto"/>
-                    <w:hideMark/>
-                  </w:tcPr>
-                  <w:p>
-                    <w:pPr>
-                      <w:pStyle w:val="Litteraturfrteckning"/>
-                      <w:rPr>
-                        <w:noProof/>
-                      </w:rPr>
-                    </w:pPr>
-                    <w:r>
-                      <w:rPr>
-                        <w:noProof/>
-                      </w:rPr>
-                      <w:t xml:space="preserve">B. J. Oates, Researching Information Systems and Computing, London: SAGE Publications, 2006. </w:t>
-                    </w:r>
-                  </w:p>
-                </w:tc>
-              </w:tr>
-              <w:tr>
-                <w:trPr>
-                  <w:divId w:val="461072276"/>
-                  <w:tblCellSpacing w:w="15" w:type="dxa"/>
-                </w:trPr>
-                <w:tc>
-                  <w:tcPr>
-                    <w:tcW w:w="50" w:type="pct"/>
-                    <w:hideMark/>
-                  </w:tcPr>
-                  <w:p>
-                    <w:pPr>
-                      <w:pStyle w:val="Litteraturfrteckning"/>
-                      <w:rPr>
-                        <w:noProof/>
-                      </w:rPr>
-                    </w:pPr>
-                    <w:r>
-                      <w:rPr>
-                        <w:noProof/>
-                      </w:rPr>
-                      <w:t xml:space="preserve">[20] </w:t>
-                    </w:r>
-                  </w:p>
-                </w:tc>
-                <w:tc>
-                  <w:tcPr>
-                    <w:tcW w:w="0" w:type="auto"/>
-                    <w:hideMark/>
-                  </w:tcPr>
-                  <w:p>
-                    <w:pPr>
-                      <w:pStyle w:val="Litteraturfrteckning"/>
-                      <w:rPr>
-                        <w:noProof/>
-                      </w:rPr>
-                    </w:pPr>
-                    <w:r>
-                      <w:rPr>
-                        <w:noProof/>
-                      </w:rPr>
-                      <w:t>”Google Forms,” [Online]. Available: https://www.google.com/forms/about/. [Använd 14 April 2018].</w:t>
-                    </w:r>
-                  </w:p>
-                </w:tc>
-              </w:tr>
-              <w:tr>
-                <w:trPr>
-                  <w:divId w:val="461072276"/>
+                  <w:divId w:val="1077508685"/>
                   <w:tblCellSpacing w:w="15" w:type="dxa"/>
                 </w:trPr>
                 <w:tc>
@@ -10593,14 +12131,14 @@
                       <w:rPr>
                         <w:noProof/>
                       </w:rPr>
-                      <w:t>”FreeMapTools,” [Online]. Available: https://www.freemaptools.com/. [Använd 14 April 2018].</w:t>
+                      <w:t xml:space="preserve">B. J. Oates, Researching Information Systems and Computing, London: SAGE Publications, 2006. </w:t>
                     </w:r>
                   </w:p>
                 </w:tc>
               </w:tr>
               <w:tr>
                 <w:trPr>
-                  <w:divId w:val="461072276"/>
+                  <w:divId w:val="1077508685"/>
                   <w:tblCellSpacing w:w="15" w:type="dxa"/>
                 </w:trPr>
                 <w:tc>
@@ -10639,6 +12177,98 @@
                       <w:rPr>
                         <w:noProof/>
                       </w:rPr>
+                      <w:t>”Google Forms,” [Online]. Available: https://www.google.com/forms/about/. [Använd 14 April 2018].</w:t>
+                    </w:r>
+                  </w:p>
+                </w:tc>
+              </w:tr>
+              <w:tr>
+                <w:trPr>
+                  <w:divId w:val="1077508685"/>
+                  <w:tblCellSpacing w:w="15" w:type="dxa"/>
+                </w:trPr>
+                <w:tc>
+                  <w:tcPr>
+                    <w:tcW w:w="50" w:type="pct"/>
+                    <w:hideMark/>
+                  </w:tcPr>
+                  <w:p>
+                    <w:pPr>
+                      <w:pStyle w:val="Litteraturfrteckning"/>
+                      <w:rPr>
+                        <w:noProof/>
+                      </w:rPr>
+                    </w:pPr>
+                    <w:r>
+                      <w:rPr>
+                        <w:noProof/>
+                      </w:rPr>
+                      <w:t xml:space="preserve">[23] </w:t>
+                    </w:r>
+                  </w:p>
+                </w:tc>
+                <w:tc>
+                  <w:tcPr>
+                    <w:tcW w:w="0" w:type="auto"/>
+                    <w:hideMark/>
+                  </w:tcPr>
+                  <w:p>
+                    <w:pPr>
+                      <w:pStyle w:val="Litteraturfrteckning"/>
+                      <w:rPr>
+                        <w:noProof/>
+                      </w:rPr>
+                    </w:pPr>
+                    <w:r>
+                      <w:rPr>
+                        <w:noProof/>
+                      </w:rPr>
+                      <w:t>”FreeMapTools,” [Online]. Available: https://www.freemaptools.com/. [Använd 14 April 2018].</w:t>
+                    </w:r>
+                  </w:p>
+                </w:tc>
+              </w:tr>
+              <w:tr>
+                <w:trPr>
+                  <w:divId w:val="1077508685"/>
+                  <w:tblCellSpacing w:w="15" w:type="dxa"/>
+                </w:trPr>
+                <w:tc>
+                  <w:tcPr>
+                    <w:tcW w:w="50" w:type="pct"/>
+                    <w:hideMark/>
+                  </w:tcPr>
+                  <w:p>
+                    <w:pPr>
+                      <w:pStyle w:val="Litteraturfrteckning"/>
+                      <w:rPr>
+                        <w:noProof/>
+                      </w:rPr>
+                    </w:pPr>
+                    <w:r>
+                      <w:rPr>
+                        <w:noProof/>
+                      </w:rPr>
+                      <w:t xml:space="preserve">[24] </w:t>
+                    </w:r>
+                  </w:p>
+                </w:tc>
+                <w:tc>
+                  <w:tcPr>
+                    <w:tcW w:w="0" w:type="auto"/>
+                    <w:hideMark/>
+                  </w:tcPr>
+                  <w:p>
+                    <w:pPr>
+                      <w:pStyle w:val="Litteraturfrteckning"/>
+                      <w:rPr>
+                        <w:noProof/>
+                      </w:rPr>
+                    </w:pPr>
+                    <w:r>
+                      <w:rPr>
+                        <w:noProof/>
+                      </w:rPr>
                       <w:t>”Audacity,” [Online]. Available: https://www.audacityteam.org/. [Använd 16 April 2018].</w:t>
                     </w:r>
                   </w:p>
@@ -10647,7 +12277,7 @@
             </w:tbl>
             <w:p>
               <w:pPr>
-                <w:divId w:val="461072276"/>
+                <w:divId w:val="1077508685"/>
                 <w:rPr>
                   <w:rFonts w:eastAsia="Times New Roman"/>
                   <w:noProof/>
@@ -12712,6 +14342,18 @@
     <w:unhideWhenUsed/>
     <w:rsid w:val="00030960"/>
   </w:style>
+  <w:style w:type="paragraph" w:styleId="Ingetavstnd">
+    <w:name w:val="No Spacing"/>
+    <w:uiPriority w:val="1"/>
+    <w:qFormat/>
+    <w:rsid w:val="00AF6A2D"/>
+    <w:pPr>
+      <w:spacing w:after="0" w:line="240" w:lineRule="auto"/>
+    </w:pPr>
+    <w:rPr>
+      <w:rFonts w:ascii="Century Schoolbook" w:hAnsi="Century Schoolbook"/>
+    </w:rPr>
+  </w:style>
 </w:styles>
 </file>
 
@@ -13216,7 +14858,7 @@
         </b:NameList>
       </b:Author>
     </b:Author>
-    <b:RefOrder>19</b:RefOrder>
+    <b:RefOrder>21</b:RefOrder>
   </b:Source>
   <b:Source>
     <b:Tag>Goo18</b:Tag>
@@ -13227,7 +14869,7 @@
     <b:MonthAccessed>April</b:MonthAccessed>
     <b:DayAccessed>14</b:DayAccessed>
     <b:URL>https://www.google.com/forms/about/</b:URL>
-    <b:RefOrder>20</b:RefOrder>
+    <b:RefOrder>22</b:RefOrder>
   </b:Source>
   <b:Source>
     <b:Tag>Fre18</b:Tag>
@@ -13238,7 +14880,7 @@
     <b:MonthAccessed>April</b:MonthAccessed>
     <b:DayAccessed>14</b:DayAccessed>
     <b:URL>https://www.freemaptools.com/</b:URL>
-    <b:RefOrder>21</b:RefOrder>
+    <b:RefOrder>23</b:RefOrder>
   </b:Source>
   <b:Source>
     <b:Tag>Ambulans</b:Tag>
@@ -13270,7 +14912,7 @@
     </b:Author>
     <b:ConferenceName>Proceedings of the 1st International Workshop on Emerging Multimedia Applications and Services for Smart Cities</b:ConferenceName>
     <b:City>New York, NY, USA</b:City>
-    <b:RefOrder>14</b:RefOrder>
+    <b:RefOrder>16</b:RefOrder>
   </b:Source>
   <b:Source>
     <b:Tag>Malang</b:Tag>
@@ -13302,7 +14944,7 @@
         </b:NameList>
       </b:Author>
     </b:Author>
-    <b:RefOrder>15</b:RefOrder>
+    <b:RefOrder>17</b:RefOrder>
   </b:Source>
   <b:Source>
     <b:Tag>Lin14</b:Tag>
@@ -13328,7 +14970,7 @@
     <b:Pages>303-314</b:Pages>
     <b:Volume>18</b:Volume>
     <b:Issue>2</b:Issue>
-    <b:RefOrder>18</b:RefOrder>
+    <b:RefOrder>20</b:RefOrder>
   </b:Source>
   <b:Source>
     <b:Tag>POIs</b:Tag>
@@ -13363,7 +15005,7 @@
       </b:Author>
     </b:Author>
     <b:ConferenceName>2013 IEEE International Conference of IEEE Region 10 (TENCON 2013)</b:ConferenceName>
-    <b:RefOrder>16</b:RefOrder>
+    <b:RefOrder>18</b:RefOrder>
   </b:Source>
   <b:Source>
     <b:Tag>Aud18</b:Tag>
@@ -13374,7 +15016,7 @@
     <b:MonthAccessed>April</b:MonthAccessed>
     <b:DayAccessed>16</b:DayAccessed>
     <b:URL>https://www.audacityteam.org/</b:URL>
-    <b:RefOrder>22</b:RefOrder>
+    <b:RefOrder>24</b:RefOrder>
   </b:Source>
   <b:Source>
     <b:Tag>Par07</b:Tag>
@@ -13402,7 +15044,7 @@
         </b:NameList>
       </b:Author>
     </b:Author>
-    <b:RefOrder>12</b:RefOrder>
+    <b:RefOrder>14</b:RefOrder>
   </b:Source>
   <b:Source>
     <b:Tag>Context</b:Tag>
@@ -13430,7 +15072,7 @@
     </b:Author>
     <b:ConferenceName>Proeceedings of the International Symposium on Handheld and Ubiquitous Computing</b:ConferenceName>
     <b:City>Berlin</b:City>
-    <b:RefOrder>11</b:RefOrder>
+    <b:RefOrder>13</b:RefOrder>
   </b:Source>
   <b:Source>
     <b:Tag>buss</b:Tag>
@@ -13462,7 +15104,7 @@
         </b:NameList>
       </b:Author>
     </b:Author>
-    <b:RefOrder>13</b:RefOrder>
+    <b:RefOrder>15</b:RefOrder>
   </b:Source>
   <b:Source>
     <b:Tag>DSa13</b:Tag>
@@ -13482,13 +15124,63 @@
         </b:NameList>
       </b:Author>
     </b:Author>
-    <b:RefOrder>17</b:RefOrder>
+    <b:RefOrder>19</b:RefOrder>
+  </b:Source>
+  <b:Source>
+    <b:Tag>Liu11</b:Tag>
+    <b:SourceType>ConferenceProceedings</b:SourceType>
+    <b:Guid>{33B95A3D-AF4F-4784-95C7-30DA7A7BA2CC}</b:Guid>
+    <b:Title>A survey on context awareness</b:Title>
+    <b:Year>2011</b:Year>
+    <b:ConferenceName>Proceedings of International Conference on Computer Science and Service System (CSSS)</b:ConferenceName>
+    <b:City>Nanjing, China</b:City>
+    <b:Author>
+      <b:Author>
+        <b:NameList>
+          <b:Person>
+            <b:Last>Liu</b:Last>
+            <b:First>Wei</b:First>
+          </b:Person>
+          <b:Person>
+            <b:Last>Li</b:Last>
+            <b:First>Xue</b:First>
+          </b:Person>
+          <b:Person>
+            <b:Last>Huang</b:Last>
+            <b:First>Daoli</b:First>
+          </b:Person>
+        </b:NameList>
+      </b:Author>
+    </b:Author>
+    <b:RefOrder>11</b:RefOrder>
+  </b:Source>
+  <b:Source>
+    <b:Tag>Ani01</b:Tag>
+    <b:SourceType>JournalArticle</b:SourceType>
+    <b:Guid>{7736F09A-7942-41F9-A961-E304CE2910CC}</b:Guid>
+    <b:Title>Understanding and Using Context</b:Title>
+    <b:Year>2001</b:Year>
+    <b:JournalName>Personal Ubiquitous Computing</b:JournalName>
+    <b:Pages>4-7</b:Pages>
+    <b:Volume>5</b:Volume>
+    <b:Issue>1</b:Issue>
+    <b:Author>
+      <b:Author>
+        <b:NameList>
+          <b:Person>
+            <b:Last>Anind K</b:Last>
+            <b:First>Dey</b:First>
+          </b:Person>
+        </b:NameList>
+      </b:Author>
+    </b:Author>
+    <b:RefOrder>12</b:RefOrder>
   </b:Source>
 </b:Sources>
 </file>
 
 <file path=customXml/itemProps1.xml><?xml version="1.0" encoding="utf-8"?>
-<ds:datastoreItem xmlns:ds="http://schemas.openxmlformats.org/officeDocument/2006/customXml" ds:itemID="{AA9F0AF5-8AC3-40E1-B42D-CA8639F0F22F}">
+<ds:datastoreItem xmlns:ds="http://schemas.openxmlformats.org/officeDocument/2006/customXml" ds:itemID="{E8AB807D-E5F7-4C08-8C19-E3FC879FD02F}">
   <ds:schemaRefs>
     <ds:schemaRef ds:uri="http://schemas.openxmlformats.org/officeDocument/2006/bibliography"/>
   </ds:schemaRefs>

--- a/Geofencing-teknik för synkronisering av en kontextmedveten ljudvandring.docx
+++ b/Geofencing-teknik för synkronisering av en kontextmedveten ljudvandring.docx
@@ -374,13 +374,7 @@
       </w:r>
       <w:proofErr w:type="spellEnd"/>
       <w:r>
-        <w:t xml:space="preserve"> System” (GPS). Idag finns en hel del navigering och </w:t>
-      </w:r>
-      <w:r>
-        <w:t>guideapplikationer</w:t>
-      </w:r>
-      <w:r>
-        <w:t xml:space="preserve"> för olika platser runtom i världen. Denna studie inriktar sig på kontextmedvetna ljudvandringar, det hade exempelvis kunnat vara en guidad tur genom en stad där rösten i ljudklippet berättar om sevärdheter i användarens närhet. Att endast spela upp ett ljudklipp för en ljudvandring kan leda till problem. Ett problem är om användaren går iväg från det område vandringen är avsedd för. Detta medför då att ljudet som är avsett för en annan plats än var användaren befinner sig kommer fortsätta spelas upp. Ett annat problem är att det kan vara så att användaren går för fort/långsamt och hamnar i </w:t>
+        <w:t xml:space="preserve"> System” (GPS). Idag finns en hel del navigering och guideapplikationer för olika platser runtom i världen. Denna studie inriktar sig på kontextmedvetna ljudvandringar, det hade exempelvis kunnat vara en guidad tur genom en stad där rösten i ljudklippet berättar om sevärdheter i användarens närhet. Att endast spela upp ett ljudklipp för en ljudvandring kan leda till problem. Ett problem är om användaren går iväg från det område vandringen är avsedd för. Detta medför då att ljudet som är avsett för en annan plats än var användaren befinner sig kommer fortsätta spelas upp. Ett annat problem är att det kan vara så att användaren går för fort/långsamt och hamnar i </w:t>
       </w:r>
       <w:proofErr w:type="spellStart"/>
       <w:r>
@@ -3572,6 +3566,7 @@
           <w:id w:val="-636037796"/>
           <w:citation/>
         </w:sdtPr>
+        <w:sdtEndPr/>
         <w:sdtContent>
           <w:r>
             <w:fldChar w:fldCharType="begin"/>
@@ -3665,6 +3660,7 @@
           <w:id w:val="1945488001"/>
           <w:citation/>
         </w:sdtPr>
+        <w:sdtEndPr/>
         <w:sdtContent>
           <w:r>
             <w:rPr>
@@ -3735,6 +3731,7 @@
           <w:id w:val="366956450"/>
           <w:citation/>
         </w:sdtPr>
+        <w:sdtEndPr/>
         <w:sdtContent>
           <w:r>
             <w:rPr>
@@ -3841,6 +3838,7 @@
           <w:id w:val="1806972850"/>
           <w:citation/>
         </w:sdtPr>
+        <w:sdtEndPr/>
         <w:sdtContent>
           <w:r>
             <w:fldChar w:fldCharType="begin"/>
@@ -3881,6 +3879,7 @@
           <w:id w:val="-998650553"/>
           <w:citation/>
         </w:sdtPr>
+        <w:sdtEndPr/>
         <w:sdtContent>
           <w:r>
             <w:fldChar w:fldCharType="begin"/>
@@ -3927,6 +3926,7 @@
           <w:id w:val="681091526"/>
           <w:citation/>
         </w:sdtPr>
+        <w:sdtEndPr/>
         <w:sdtContent>
           <w:r>
             <w:fldChar w:fldCharType="begin"/>
@@ -4003,6 +4003,7 @@
           <w:id w:val="1165832173"/>
           <w:citation/>
         </w:sdtPr>
+        <w:sdtEndPr/>
         <w:sdtContent>
           <w:r>
             <w:fldChar w:fldCharType="begin"/>
@@ -4029,6 +4030,7 @@
           <w:id w:val="-1220356780"/>
           <w:citation/>
         </w:sdtPr>
+        <w:sdtEndPr/>
         <w:sdtContent>
           <w:r>
             <w:fldChar w:fldCharType="begin"/>
@@ -4111,6 +4113,7 @@
           <w:id w:val="54134678"/>
           <w:citation/>
         </w:sdtPr>
+        <w:sdtEndPr/>
         <w:sdtContent>
           <w:r>
             <w:fldChar w:fldCharType="begin"/>
@@ -4340,7 +4343,15 @@
         <w:rPr>
           <w:lang w:eastAsia="sv-SE"/>
         </w:rPr>
-        <w:t xml:space="preserve"> ljud och vandring, exempelvis genom att använda tal som guide för en person genom en stad full av sevärdheter. Avsikten är att användaren ska kunna gå en förutbestämd vandring och kunna uppleva att ljud och plats stämmer överens. </w:t>
+        <w:t xml:space="preserve"> ljud och vandring, exempelvis genom att använda tal som guide för en person genom en stad full av sevärdheter. Avsikten är att användaren ska k</w:t>
+      </w:r>
+      <w:bookmarkStart w:id="19" w:name="_GoBack"/>
+      <w:bookmarkEnd w:id="19"/>
+      <w:r>
+        <w:rPr>
+          <w:lang w:eastAsia="sv-SE"/>
+        </w:rPr>
+        <w:t xml:space="preserve">unna gå en förutbestämd vandring och kunna uppleva att ljud och plats stämmer överens. </w:t>
       </w:r>
     </w:p>
     <w:p>
@@ -4355,7 +4366,7 @@
       <w:pPr>
         <w:pStyle w:val="Rubrik3"/>
       </w:pPr>
-      <w:bookmarkStart w:id="19" w:name="_Toc514324064"/>
+      <w:bookmarkStart w:id="20" w:name="_Toc514324064"/>
       <w:r>
         <w:t xml:space="preserve">1.1.2 </w:t>
       </w:r>
@@ -4363,7 +4374,7 @@
       <w:r>
         <w:t>Geofence</w:t>
       </w:r>
-      <w:bookmarkEnd w:id="19"/>
+      <w:bookmarkEnd w:id="20"/>
       <w:proofErr w:type="spellEnd"/>
       <w:r>
         <w:br/>
@@ -4602,6 +4613,7 @@
           <w:id w:val="1943185818"/>
           <w:citation/>
         </w:sdtPr>
+        <w:sdtEndPr/>
         <w:sdtContent>
           <w:r>
             <w:fldChar w:fldCharType="begin"/>
@@ -4643,7 +4655,7 @@
           <w:lang w:eastAsia="sv-SE"/>
         </w:rPr>
       </w:pPr>
-      <w:bookmarkStart w:id="20" w:name="_Toc514324065"/>
+      <w:bookmarkStart w:id="21" w:name="_Toc514324065"/>
       <w:r>
         <w:rPr>
           <w:lang w:eastAsia="sv-SE"/>
@@ -4670,7 +4682,7 @@
         </w:rPr>
         <w:t>)</w:t>
       </w:r>
-      <w:bookmarkEnd w:id="20"/>
+      <w:bookmarkEnd w:id="21"/>
       <w:r>
         <w:rPr>
           <w:lang w:eastAsia="sv-SE"/>
@@ -4688,7 +4700,7 @@
         <w:rPr>
           <w:lang w:eastAsia="sv-SE"/>
         </w:rPr>
-        <w:t xml:space="preserve">Det finns många olika definitioner på kontextmedvetenhet och ett flertal studier som handlar om </w:t>
+        <w:t xml:space="preserve">Det finns många definitioner på kontextmedvetenhet och ett flertal studier som handlar om </w:t>
       </w:r>
       <w:r>
         <w:rPr>
@@ -4722,6 +4734,7 @@
           <w:id w:val="-1080211429"/>
           <w:citation/>
         </w:sdtPr>
+        <w:sdtEndPr/>
         <w:sdtContent>
           <w:r>
             <w:rPr>
@@ -4770,6 +4783,7 @@
           <w:id w:val="-96410236"/>
           <w:citation/>
         </w:sdtPr>
+        <w:sdtEndPr/>
         <w:sdtContent>
           <w:r>
             <w:rPr>
@@ -5078,6 +5092,7 @@
           <w:id w:val="1485041436"/>
           <w:citation/>
         </w:sdtPr>
+        <w:sdtEndPr/>
         <w:sdtContent>
           <w:r>
             <w:rPr>
@@ -5123,13 +5138,7 @@
         <w:rPr>
           <w:shd w:val="clear" w:color="auto" w:fill="FFFFFF"/>
         </w:rPr>
-        <w:t>.</w:t>
-      </w:r>
-      <w:r>
-        <w:rPr>
-          <w:shd w:val="clear" w:color="auto" w:fill="FFFFFF"/>
-        </w:rPr>
-        <w:t xml:space="preserve"> </w:t>
+        <w:t xml:space="preserve">. </w:t>
       </w:r>
       <w:r>
         <w:rPr>
@@ -5171,43 +5180,7 @@
         <w:rPr>
           <w:lang w:eastAsia="sv-SE"/>
         </w:rPr>
-        <w:t xml:space="preserve">I vår applikation kretsar kontextmedvetenhet kring att vi först inhämtar användarens geografiska position och sedan spelar upp ett </w:t>
-      </w:r>
-      <w:r>
-        <w:rPr>
-          <w:lang w:eastAsia="sv-SE"/>
-        </w:rPr>
-        <w:t>specifikt</w:t>
-      </w:r>
-      <w:r>
-        <w:rPr>
-          <w:lang w:eastAsia="sv-SE"/>
-        </w:rPr>
-        <w:t xml:space="preserve"> ljudklipp för den platsen. Syftet med att kombinera plats och ljud kan då vara exempelvis att skapa en guidad vandring. </w:t>
-      </w:r>
-      <w:r>
-        <w:rPr>
-          <w:lang w:eastAsia="sv-SE"/>
-        </w:rPr>
-        <w:t xml:space="preserve">Den </w:t>
-      </w:r>
-      <w:r>
-        <w:rPr>
-          <w:lang w:eastAsia="sv-SE"/>
-        </w:rPr>
-        <w:t xml:space="preserve">inspelade rösten i ljudet </w:t>
-      </w:r>
-      <w:r>
-        <w:rPr>
-          <w:lang w:eastAsia="sv-SE"/>
-        </w:rPr>
-        <w:t xml:space="preserve">kan </w:t>
-      </w:r>
-      <w:r>
-        <w:rPr>
-          <w:lang w:eastAsia="sv-SE"/>
-        </w:rPr>
-        <w:t xml:space="preserve">beskriva omgivningen </w:t>
+        <w:t xml:space="preserve">I vår applikation kretsar kontextmedvetenhet kring att vi först inhämtar användarens geografiska position och sedan spelar upp ett specifikt ljudklipp för den platsen. Syftet med att kombinera plats och ljud kan då vara exempelvis att skapa en guidad vandring. Den inspelade rösten i ljudet kan beskriva omgivningen </w:t>
       </w:r>
       <w:r>
         <w:rPr>
@@ -5219,13 +5192,7 @@
         <w:rPr>
           <w:lang w:eastAsia="sv-SE"/>
         </w:rPr>
-        <w:t>där användaren befinner sig.</w:t>
-      </w:r>
-      <w:r>
-        <w:rPr>
-          <w:lang w:eastAsia="sv-SE"/>
-        </w:rPr>
-        <w:t xml:space="preserve"> </w:t>
+        <w:t xml:space="preserve">där användaren befinner sig. </w:t>
       </w:r>
       <w:r>
         <w:rPr>
@@ -5245,8 +5212,6 @@
         </w:rPr>
         <w:t xml:space="preserve"> som gör applikationen kontextmedveten. Man kan exempelvis använda andra sensorer i mobiltelefonen, till exempel kamera eller mikrofon för att samla information kring enhetens omgivning.</w:t>
       </w:r>
-      <w:bookmarkStart w:id="21" w:name="_GoBack"/>
-      <w:bookmarkEnd w:id="21"/>
     </w:p>
     <w:p>
       <w:pPr>
@@ -5435,6 +5400,7 @@
           <w:id w:val="1388844736"/>
           <w:citation/>
         </w:sdtPr>
+        <w:sdtEndPr/>
         <w:sdtContent>
           <w:r>
             <w:fldChar w:fldCharType="begin"/>
@@ -5467,6 +5433,7 @@
           <w:id w:val="-100886469"/>
           <w:citation/>
         </w:sdtPr>
+        <w:sdtEndPr/>
         <w:sdtContent>
           <w:r>
             <w:fldChar w:fldCharType="begin"/>
@@ -5505,6 +5472,7 @@
           <w:id w:val="-597484643"/>
           <w:citation/>
         </w:sdtPr>
+        <w:sdtEndPr/>
         <w:sdtContent>
           <w:r>
             <w:fldChar w:fldCharType="begin"/>
@@ -5557,6 +5525,7 @@
           <w:id w:val="-1660764323"/>
           <w:citation/>
         </w:sdtPr>
+        <w:sdtEndPr/>
         <w:sdtContent>
           <w:r>
             <w:fldChar w:fldCharType="begin"/>
@@ -5613,6 +5582,7 @@
           <w:id w:val="1625877146"/>
           <w:citation/>
         </w:sdtPr>
+        <w:sdtEndPr/>
         <w:sdtContent>
           <w:r>
             <w:fldChar w:fldCharType="begin"/>
@@ -5655,6 +5625,7 @@
           <w:id w:val="801808995"/>
           <w:citation/>
         </w:sdtPr>
+        <w:sdtEndPr/>
         <w:sdtContent>
           <w:r>
             <w:fldChar w:fldCharType="begin"/>
@@ -5735,6 +5706,7 @@
           <w:id w:val="1087970067"/>
           <w:citation/>
         </w:sdtPr>
+        <w:sdtEndPr/>
         <w:sdtContent>
           <w:r>
             <w:fldChar w:fldCharType="begin"/>
@@ -5793,6 +5765,7 @@
           <w:id w:val="-1690985807"/>
           <w:citation/>
         </w:sdtPr>
+        <w:sdtEndPr/>
         <w:sdtContent>
           <w:r>
             <w:fldChar w:fldCharType="begin"/>
@@ -5828,6 +5801,7 @@
           <w:id w:val="788399969"/>
           <w:citation/>
         </w:sdtPr>
+        <w:sdtEndPr/>
         <w:sdtContent>
           <w:r>
             <w:fldChar w:fldCharType="begin"/>
@@ -5865,6 +5839,7 @@
           <w:id w:val="-123476788"/>
           <w:citation/>
         </w:sdtPr>
+        <w:sdtEndPr/>
         <w:sdtContent>
           <w:r>
             <w:fldChar w:fldCharType="begin"/>
@@ -5901,6 +5876,7 @@
           <w:id w:val="382906920"/>
           <w:citation/>
         </w:sdtPr>
+        <w:sdtEndPr/>
         <w:sdtContent>
           <w:r>
             <w:fldChar w:fldCharType="begin"/>
@@ -5936,6 +5912,7 @@
           <w:id w:val="-1386011677"/>
           <w:citation/>
         </w:sdtPr>
+        <w:sdtEndPr/>
         <w:sdtContent>
           <w:r>
             <w:fldChar w:fldCharType="begin"/>
@@ -5974,6 +5951,7 @@
           <w:id w:val="-2012132782"/>
           <w:citation/>
         </w:sdtPr>
+        <w:sdtEndPr/>
         <w:sdtContent>
           <w:r>
             <w:fldChar w:fldCharType="begin"/>
@@ -6009,6 +5987,7 @@
           <w:id w:val="-2087608166"/>
           <w:citation/>
         </w:sdtPr>
+        <w:sdtEndPr/>
         <w:sdtContent>
           <w:r>
             <w:fldChar w:fldCharType="begin"/>
@@ -6051,6 +6030,7 @@
           <w:id w:val="1200130988"/>
           <w:citation/>
         </w:sdtPr>
+        <w:sdtEndPr/>
         <w:sdtContent>
           <w:r>
             <w:fldChar w:fldCharType="begin"/>
@@ -6086,6 +6066,7 @@
           <w:id w:val="-403371907"/>
           <w:citation/>
         </w:sdtPr>
+        <w:sdtEndPr/>
         <w:sdtContent>
           <w:r>
             <w:fldChar w:fldCharType="begin"/>
@@ -6286,6 +6267,7 @@
           <w:id w:val="339751578"/>
           <w:citation/>
         </w:sdtPr>
+        <w:sdtEndPr/>
         <w:sdtContent>
           <w:r>
             <w:fldChar w:fldCharType="begin"/>
@@ -6415,6 +6397,7 @@
           <w:id w:val="-38361589"/>
           <w:citation/>
         </w:sdtPr>
+        <w:sdtEndPr/>
         <w:sdtContent>
           <w:r>
             <w:fldChar w:fldCharType="begin"/>
@@ -6878,6 +6861,7 @@
           <w:id w:val="551268175"/>
           <w:citation/>
         </w:sdtPr>
+        <w:sdtEndPr/>
         <w:sdtContent>
           <w:r>
             <w:fldChar w:fldCharType="begin"/>
@@ -7061,6 +7045,7 @@
           <w:id w:val="-1943912545"/>
           <w:citation/>
         </w:sdtPr>
+        <w:sdtEndPr/>
         <w:sdtContent>
           <w:r>
             <w:fldChar w:fldCharType="begin"/>
@@ -7153,6 +7138,7 @@
           <w:id w:val="-901510473"/>
           <w:citation/>
         </w:sdtPr>
+        <w:sdtEndPr/>
         <w:sdtContent>
           <w:r>
             <w:fldChar w:fldCharType="begin"/>
@@ -7275,6 +7261,7 @@
           <w:id w:val="1089039259"/>
           <w:citation/>
         </w:sdtPr>
+        <w:sdtEndPr/>
         <w:sdtContent>
           <w:r>
             <w:fldChar w:fldCharType="begin"/>
@@ -7342,6 +7329,7 @@
           <w:id w:val="-1583677463"/>
           <w:citation/>
         </w:sdtPr>
+        <w:sdtEndPr/>
         <w:sdtContent>
           <w:r>
             <w:fldChar w:fldCharType="begin"/>
@@ -7383,6 +7371,7 @@
           <w:id w:val="-1587600794"/>
           <w:citation/>
         </w:sdtPr>
+        <w:sdtEndPr/>
         <w:sdtContent>
           <w:r>
             <w:fldChar w:fldCharType="begin"/>
@@ -7448,13 +7437,7 @@
         <w:t>, det gjorde vi genom en iterativ process.</w:t>
       </w:r>
       <w:r>
-        <w:t xml:space="preserve"> </w:t>
-      </w:r>
-      <w:r>
-        <w:t>Där vi efter varje version utvärderade applikationen och identifierade problem om vad som behövde anpassas i nästa version.</w:t>
-      </w:r>
-      <w:r>
-        <w:t xml:space="preserve"> </w:t>
+        <w:t xml:space="preserve"> Där vi efter varje version utvärderade applikationen och identifierade problem om vad som behövde anpassas i nästa version. </w:t>
       </w:r>
       <w:r>
         <w:t>Som hjälp under utvec</w:t>
@@ -7896,6 +7879,7 @@
           <w:id w:val="-1868369761"/>
           <w:citation/>
         </w:sdtPr>
+        <w:sdtEndPr/>
         <w:sdtContent>
           <w:r>
             <w:fldChar w:fldCharType="begin"/>
@@ -7973,6 +7957,7 @@
           <w:id w:val="-828209809"/>
           <w:citation/>
         </w:sdtPr>
+        <w:sdtEndPr/>
         <w:sdtContent>
           <w:r>
             <w:fldChar w:fldCharType="begin"/>
@@ -8108,6 +8093,7 @@
           <w:id w:val="279692342"/>
           <w:citation/>
         </w:sdtPr>
+        <w:sdtEndPr/>
         <w:sdtContent>
           <w:r>
             <w:fldChar w:fldCharType="begin"/>
@@ -10242,6 +10228,7 @@
           <w:id w:val="-184367021"/>
           <w:citation/>
         </w:sdtPr>
+        <w:sdtEndPr/>
         <w:sdtContent>
           <w:r>
             <w:rPr>
@@ -10284,6 +10271,7 @@
           <w:id w:val="172773108"/>
           <w:citation/>
         </w:sdtPr>
+        <w:sdtEndPr/>
         <w:sdtContent>
           <w:r>
             <w:rPr>
@@ -10950,6 +10938,7 @@
           <w:docPartUnique/>
         </w:docPartObj>
       </w:sdtPr>
+      <w:sdtEndPr/>
       <w:sdtContent>
         <w:p>
           <w:pPr>
@@ -10965,6 +10954,7 @@
             <w:id w:val="-573587230"/>
             <w:bibliography/>
           </w:sdtPr>
+          <w:sdtEndPr/>
           <w:sdtContent>
             <w:p>
               <w:pPr>
@@ -12388,6 +12378,7 @@
         <w:docPartUnique/>
       </w:docPartObj>
     </w:sdtPr>
+    <w:sdtEndPr/>
     <w:sdtContent>
       <w:p>
         <w:pPr>
@@ -12433,6 +12424,7 @@
         <w:docPartUnique/>
       </w:docPartObj>
     </w:sdtPr>
+    <w:sdtEndPr/>
     <w:sdtContent>
       <w:p>
         <w:pPr>
@@ -15180,7 +15172,7 @@
 </file>
 
 <file path=customXml/itemProps1.xml><?xml version="1.0" encoding="utf-8"?>
-<ds:datastoreItem xmlns:ds="http://schemas.openxmlformats.org/officeDocument/2006/customXml" ds:itemID="{E8AB807D-E5F7-4C08-8C19-E3FC879FD02F}">
+<ds:datastoreItem xmlns:ds="http://schemas.openxmlformats.org/officeDocument/2006/customXml" ds:itemID="{0AF745B1-F07C-4253-BA25-6A827A8BE97F}">
   <ds:schemaRefs>
     <ds:schemaRef ds:uri="http://schemas.openxmlformats.org/officeDocument/2006/bibliography"/>
   </ds:schemaRefs>

--- a/Geofencing-teknik för synkronisering av en kontextmedveten ljudvandring.docx
+++ b/Geofencing-teknik för synkronisering av en kontextmedveten ljudvandring.docx
@@ -1,6 +1,6 @@
 
 <file path=word/document.xml><?xml version="1.0" encoding="utf-8"?>
-<w:document xmlns:wpc="http://schemas.microsoft.com/office/word/2010/wordprocessingCanvas" xmlns:cx="http://schemas.microsoft.com/office/drawing/2014/chartex" xmlns:cx1="http://schemas.microsoft.com/office/drawing/2015/9/8/chartex" xmlns:cx2="http://schemas.microsoft.com/office/drawing/2015/10/21/chartex" xmlns:cx3="http://schemas.microsoft.com/office/drawing/2016/5/9/chartex" xmlns:cx4="http://schemas.microsoft.com/office/drawing/2016/5/10/chartex" xmlns:cx5="http://schemas.microsoft.com/office/drawing/2016/5/11/chartex" xmlns:cx6="http://schemas.microsoft.com/office/drawing/2016/5/12/chartex" xmlns:cx7="http://schemas.microsoft.com/office/drawing/2016/5/13/chartex" xmlns:cx8="http://schemas.microsoft.com/office/drawing/2016/5/14/chartex" xmlns:mc="http://schemas.openxmlformats.org/markup-compatibility/2006" xmlns:aink="http://schemas.microsoft.com/office/drawing/2016/ink" xmlns:am3d="http://schemas.microsoft.com/office/drawing/2017/model3d" xmlns:o="urn:schemas-microsoft-com:office:office" xmlns:r="http://schemas.openxmlformats.org/officeDocument/2006/relationships" xmlns:m="http://schemas.openxmlformats.org/officeDocument/2006/math" xmlns:v="urn:schemas-microsoft-com:vml" xmlns:wp14="http://schemas.microsoft.com/office/word/2010/wordprocessingDrawing" xmlns:wp="http://schemas.openxmlformats.org/drawingml/2006/wordprocessingDrawing" xmlns:w10="urn:schemas-microsoft-com:office:word" xmlns:w="http://schemas.openxmlformats.org/wordprocessingml/2006/main" xmlns:w14="http://schemas.microsoft.com/office/word/2010/wordml" xmlns:w15="http://schemas.microsoft.com/office/word/2012/wordml" xmlns:w16cid="http://schemas.microsoft.com/office/word/2016/wordml/cid" xmlns:w16se="http://schemas.microsoft.com/office/word/2015/wordml/symex" xmlns:wpg="http://schemas.microsoft.com/office/word/2010/wordprocessingGroup" xmlns:wpi="http://schemas.microsoft.com/office/word/2010/wordprocessingInk" xmlns:wne="http://schemas.microsoft.com/office/word/2006/wordml" xmlns:wps="http://schemas.microsoft.com/office/word/2010/wordprocessingShape" mc:Ignorable="w14 w15 w16se w16cid wp14">
+<w:document xmlns:wpc="http://schemas.microsoft.com/office/word/2010/wordprocessingCanvas" xmlns:mc="http://schemas.openxmlformats.org/markup-compatibility/2006" xmlns:o="urn:schemas-microsoft-com:office:office" xmlns:r="http://schemas.openxmlformats.org/officeDocument/2006/relationships" xmlns:m="http://schemas.openxmlformats.org/officeDocument/2006/math" xmlns:v="urn:schemas-microsoft-com:vml" xmlns:wp14="http://schemas.microsoft.com/office/word/2010/wordprocessingDrawing" xmlns:wp="http://schemas.openxmlformats.org/drawingml/2006/wordprocessingDrawing" xmlns:w10="urn:schemas-microsoft-com:office:word" xmlns:w="http://schemas.openxmlformats.org/wordprocessingml/2006/main" xmlns:w14="http://schemas.microsoft.com/office/word/2010/wordml" xmlns:w15="http://schemas.microsoft.com/office/word/2012/wordml" xmlns:wpg="http://schemas.microsoft.com/office/word/2010/wordprocessingGroup" xmlns:wpi="http://schemas.microsoft.com/office/word/2010/wordprocessingInk" xmlns:wne="http://schemas.microsoft.com/office/word/2006/wordml" xmlns:wps="http://schemas.microsoft.com/office/word/2010/wordprocessingShape" mc:Ignorable="w14 w15 wp14">
   <w:body>
     <w:p/>
     <w:p>
@@ -366,7 +366,31 @@
     <w:p/>
     <w:p>
       <w:r>
-        <w:t xml:space="preserve">Människan har använt sig utav många hjälpmedel för att navigera sig fram, ända från att följa stjärnor till att använda sig utav “Global </w:t>
+        <w:t>Människan har</w:t>
+      </w:r>
+      <w:r>
+        <w:t xml:space="preserve"> genom tiderna</w:t>
+      </w:r>
+      <w:r>
+        <w:t xml:space="preserve"> använt sig av många hjäl</w:t>
+      </w:r>
+      <w:r>
+        <w:t>pmedel för navigering,</w:t>
+      </w:r>
+      <w:r>
+        <w:t xml:space="preserve"> från att följa stjärnor</w:t>
+      </w:r>
+      <w:r>
+        <w:t xml:space="preserve">na till </w:t>
+      </w:r>
+      <w:r>
+        <w:t xml:space="preserve">dagens användning </w:t>
+      </w:r>
+      <w:r>
+        <w:t>av “G</w:t>
+      </w:r>
+      <w:r>
+        <w:t xml:space="preserve">lobal </w:t>
       </w:r>
       <w:proofErr w:type="spellStart"/>
       <w:r>
@@ -374,15 +398,58 @@
       </w:r>
       <w:proofErr w:type="spellEnd"/>
       <w:r>
-        <w:t xml:space="preserve"> System” (GPS). Idag finns en hel del navigering och guideapplikationer för olika platser runtom i världen. Denna studie inriktar sig på kontextmedvetna ljudvandringar, det hade exempelvis kunnat vara en guidad tur genom en stad där rösten i ljudklippet berättar om sevärdheter i användarens närhet. Att endast spela upp ett ljudklipp för en ljudvandring kan leda till problem. Ett problem är om användaren går iväg från det område vandringen är avsedd för. Detta medför då att ljudet som är avsett för en annan plats än var användaren befinner sig kommer fortsätta spelas upp. Ett annat problem är att det kan vara så att användaren går för fort/långsamt och hamnar i </w:t>
-      </w:r>
-      <w:proofErr w:type="spellStart"/>
-      <w:r>
-        <w:t>osynk</w:t>
-      </w:r>
-      <w:proofErr w:type="spellEnd"/>
-      <w:r>
-        <w:t xml:space="preserve"> med ljudspåret. I denna studie presenteras ett förslag på en applikation som fungerar som en lösning för de problem som kan uppstå i att skapa kontextmedvetna ljudvandringar. Applikationen utvecklades i Android studio och tar hjälp av GPS-koordinater samt </w:t>
+        <w:t xml:space="preserve"> System” (GPS). Föreliggande</w:t>
+      </w:r>
+      <w:r>
+        <w:t xml:space="preserve"> studie inriktar sig på kontextmedvetna ljudvandringar, exempelvis </w:t>
+      </w:r>
+      <w:r>
+        <w:t xml:space="preserve">i form av </w:t>
+      </w:r>
+      <w:r>
+        <w:t xml:space="preserve">en guidad tur genom en stad där rösten i ljudklippet berättar om sevärdheter i användarens närhet. </w:t>
+      </w:r>
+      <w:r>
+        <w:t xml:space="preserve">Att spela upp ett enda sammanhängande ljudklipp för en hel ljudvandring </w:t>
+      </w:r>
+      <w:r>
+        <w:t xml:space="preserve">ger utrymme för komplikationer. </w:t>
+      </w:r>
+      <w:r>
+        <w:t>Ett problem</w:t>
+      </w:r>
+      <w:r>
+        <w:t xml:space="preserve"> som kan uppstå är</w:t>
+      </w:r>
+      <w:r>
+        <w:t xml:space="preserve"> att användaren går för fort eller för långsamt </w:t>
+      </w:r>
+      <w:r>
+        <w:t xml:space="preserve">genom sträckan, resulterande i att användarens position inte överensstämmer med det ljudspåret berättar om. </w:t>
+      </w:r>
+      <w:r>
+        <w:t>Med syfte att skapa kontextmedvetna ljudvandringar presenterar studien ett</w:t>
+      </w:r>
+      <w:r>
+        <w:t xml:space="preserve"> förslag på en applikation som</w:t>
+      </w:r>
+      <w:r>
+        <w:t xml:space="preserve"> erbjuder</w:t>
+      </w:r>
+      <w:r>
+        <w:t xml:space="preserve"> en lösning på förevarande </w:t>
+      </w:r>
+      <w:r>
+        <w:t xml:space="preserve">problem. </w:t>
+      </w:r>
+      <w:r>
+        <w:t xml:space="preserve">Applikationen utvecklades i Android studio och </w:t>
+      </w:r>
+      <w:r>
+        <w:t>tillämpar</w:t>
+      </w:r>
+      <w:r>
+        <w:t xml:space="preserve"> GPS-koordinater samt </w:t>
       </w:r>
       <w:proofErr w:type="spellStart"/>
       <w:r>
@@ -398,17 +465,31 @@
       </w:r>
       <w:proofErr w:type="spellEnd"/>
       <w:r>
-        <w:t xml:space="preserve"> har storleken 50x40 meter och konstrueras som en vandring. Områdena tilldelas ett specifikt ljudklipp som kopplats till sig och spelas upp när användaren befinner sig inom området. För att evaluera vår applikation utfördes användartester på en testvandring som placerades utanför </w:t>
-      </w:r>
-      <w:proofErr w:type="gramStart"/>
-      <w:r>
-        <w:t>Malmö universitet</w:t>
-      </w:r>
-      <w:proofErr w:type="gramEnd"/>
-      <w:r>
-        <w:t>. Utifrån användartesterna så upplevde deltagarna att ljudet stämde överens med den plats de befann sig på.</w:t>
+        <w:t xml:space="preserve"> har storleken 50x40 meter och konstrueras som en vandring. Områdena tilldelas ett specifikt ljudklipp </w:t>
+      </w:r>
+      <w:r>
+        <w:t>som</w:t>
+      </w:r>
+      <w:r>
+        <w:t xml:space="preserve"> spelas upp när användaren befinner sig inom området. För att evaluera vår applikation utfördes användartester på en testvandring som placerades ut</w:t>
+      </w:r>
+      <w:r>
+        <w:t>anför Malmö universitet. Resultaten av a</w:t>
+      </w:r>
+      <w:r>
+        <w:t>nvändartesterna</w:t>
+      </w:r>
+      <w:r>
+        <w:t xml:space="preserve"> visar att deltagarna upplevde </w:t>
+      </w:r>
+      <w:r>
+        <w:t>att ljudet stämde överens med den plats de befann sig på.</w:t>
       </w:r>
     </w:p>
+    <w:p/>
+    <w:p/>
+    <w:p/>
+    <w:p/>
     <w:p>
       <w:r>
         <w:br w:type="page"/>
@@ -448,7 +529,10 @@
     <w:p/>
     <w:p>
       <w:r>
-        <w:t xml:space="preserve">The human kind has </w:t>
+        <w:t>The human</w:t>
+      </w:r>
+      <w:r>
+        <w:t xml:space="preserve">kind has </w:t>
       </w:r>
       <w:proofErr w:type="spellStart"/>
       <w:r>
@@ -508,7 +592,7 @@
       </w:r>
       <w:proofErr w:type="spellStart"/>
       <w:r>
-        <w:t>Today</w:t>
+        <w:t>This</w:t>
       </w:r>
       <w:proofErr w:type="spellEnd"/>
       <w:r>
@@ -516,7 +600,7 @@
       </w:r>
       <w:proofErr w:type="spellStart"/>
       <w:r>
-        <w:t>there</w:t>
+        <w:t>study</w:t>
       </w:r>
       <w:proofErr w:type="spellEnd"/>
       <w:r>
@@ -524,7 +608,585 @@
       </w:r>
       <w:proofErr w:type="spellStart"/>
       <w:r>
-        <w:t>are</w:t>
+        <w:t>focuses</w:t>
+      </w:r>
+      <w:proofErr w:type="spellEnd"/>
+      <w:r>
+        <w:t xml:space="preserve"> on </w:t>
+      </w:r>
+      <w:proofErr w:type="spellStart"/>
+      <w:r>
+        <w:t>context-aware</w:t>
+      </w:r>
+      <w:proofErr w:type="spellEnd"/>
+      <w:r>
+        <w:t xml:space="preserve"> </w:t>
+      </w:r>
+      <w:proofErr w:type="spellStart"/>
+      <w:r>
+        <w:t>soundwalks</w:t>
+      </w:r>
+      <w:proofErr w:type="spellEnd"/>
+      <w:r>
+        <w:t xml:space="preserve">, </w:t>
+      </w:r>
+      <w:proofErr w:type="spellStart"/>
+      <w:r>
+        <w:t>e.g</w:t>
+      </w:r>
+      <w:proofErr w:type="spellEnd"/>
+      <w:r>
+        <w:t xml:space="preserve">. it </w:t>
+      </w:r>
+      <w:proofErr w:type="spellStart"/>
+      <w:r>
+        <w:t>could</w:t>
+      </w:r>
+      <w:proofErr w:type="spellEnd"/>
+      <w:r>
+        <w:t xml:space="preserve"> be a </w:t>
+      </w:r>
+      <w:proofErr w:type="spellStart"/>
+      <w:r>
+        <w:t>guid</w:t>
+      </w:r>
+      <w:r>
+        <w:t>ed</w:t>
+      </w:r>
+      <w:proofErr w:type="spellEnd"/>
+      <w:r>
+        <w:t xml:space="preserve"> tour </w:t>
+      </w:r>
+      <w:proofErr w:type="spellStart"/>
+      <w:r>
+        <w:t>through</w:t>
+      </w:r>
+      <w:proofErr w:type="spellEnd"/>
+      <w:r>
+        <w:t xml:space="preserve"> a city </w:t>
+      </w:r>
+      <w:proofErr w:type="spellStart"/>
+      <w:r>
+        <w:t>where</w:t>
+      </w:r>
+      <w:proofErr w:type="spellEnd"/>
+      <w:r>
+        <w:t xml:space="preserve"> the</w:t>
+      </w:r>
+      <w:r>
+        <w:t xml:space="preserve"> voi</w:t>
+      </w:r>
+      <w:r>
+        <w:t xml:space="preserve">ce in the audio </w:t>
+      </w:r>
+      <w:proofErr w:type="spellStart"/>
+      <w:r>
+        <w:t>describes</w:t>
+      </w:r>
+      <w:proofErr w:type="spellEnd"/>
+      <w:r>
+        <w:t xml:space="preserve"> </w:t>
+      </w:r>
+      <w:proofErr w:type="spellStart"/>
+      <w:r>
+        <w:t>tourist</w:t>
+      </w:r>
+      <w:proofErr w:type="spellEnd"/>
+      <w:r>
+        <w:t xml:space="preserve"> </w:t>
+      </w:r>
+      <w:proofErr w:type="spellStart"/>
+      <w:r>
+        <w:t>attractions</w:t>
+      </w:r>
+      <w:proofErr w:type="spellEnd"/>
+      <w:r>
+        <w:t xml:space="preserve"> in the </w:t>
+      </w:r>
+      <w:proofErr w:type="spellStart"/>
+      <w:r>
+        <w:t>user’s</w:t>
+      </w:r>
+      <w:proofErr w:type="spellEnd"/>
+      <w:r>
+        <w:t xml:space="preserve"> </w:t>
+      </w:r>
+      <w:proofErr w:type="spellStart"/>
+      <w:r>
+        <w:t>surroundings</w:t>
+      </w:r>
+      <w:proofErr w:type="spellEnd"/>
+      <w:r>
+        <w:t xml:space="preserve">. </w:t>
+      </w:r>
+      <w:proofErr w:type="spellStart"/>
+      <w:r>
+        <w:t>Complications</w:t>
+      </w:r>
+      <w:proofErr w:type="spellEnd"/>
+      <w:r>
+        <w:t xml:space="preserve"> </w:t>
+      </w:r>
+      <w:proofErr w:type="spellStart"/>
+      <w:r>
+        <w:t>can</w:t>
+      </w:r>
+      <w:proofErr w:type="spellEnd"/>
+      <w:r>
+        <w:t xml:space="preserve"> </w:t>
+      </w:r>
+      <w:proofErr w:type="spellStart"/>
+      <w:r>
+        <w:t>arise</w:t>
+      </w:r>
+      <w:proofErr w:type="spellEnd"/>
+      <w:r>
+        <w:t xml:space="preserve"> </w:t>
+      </w:r>
+      <w:proofErr w:type="spellStart"/>
+      <w:r>
+        <w:t>when</w:t>
+      </w:r>
+      <w:proofErr w:type="spellEnd"/>
+      <w:r>
+        <w:t xml:space="preserve"> </w:t>
+      </w:r>
+      <w:proofErr w:type="spellStart"/>
+      <w:r>
+        <w:t>playing</w:t>
+      </w:r>
+      <w:proofErr w:type="spellEnd"/>
+      <w:r>
+        <w:t xml:space="preserve"> </w:t>
+      </w:r>
+      <w:proofErr w:type="spellStart"/>
+      <w:r>
+        <w:t>one</w:t>
+      </w:r>
+      <w:proofErr w:type="spellEnd"/>
+      <w:r>
+        <w:t xml:space="preserve"> </w:t>
+      </w:r>
+      <w:proofErr w:type="spellStart"/>
+      <w:r>
+        <w:t>continuous</w:t>
+      </w:r>
+      <w:proofErr w:type="spellEnd"/>
+      <w:r>
+        <w:t xml:space="preserve"> sound clip </w:t>
+      </w:r>
+      <w:proofErr w:type="spellStart"/>
+      <w:r>
+        <w:t>through</w:t>
+      </w:r>
+      <w:proofErr w:type="spellEnd"/>
+      <w:r>
+        <w:t xml:space="preserve"> an </w:t>
+      </w:r>
+      <w:proofErr w:type="spellStart"/>
+      <w:r>
+        <w:t>entire</w:t>
+      </w:r>
+      <w:proofErr w:type="spellEnd"/>
+      <w:r>
+        <w:t xml:space="preserve"> </w:t>
+      </w:r>
+      <w:proofErr w:type="spellStart"/>
+      <w:r>
+        <w:t>soundwalk</w:t>
+      </w:r>
+      <w:proofErr w:type="spellEnd"/>
+      <w:r>
+        <w:t xml:space="preserve">. For </w:t>
+      </w:r>
+      <w:proofErr w:type="spellStart"/>
+      <w:r>
+        <w:t>instance</w:t>
+      </w:r>
+      <w:proofErr w:type="spellEnd"/>
+      <w:r>
+        <w:t xml:space="preserve"> </w:t>
+      </w:r>
+      <w:proofErr w:type="spellStart"/>
+      <w:r>
+        <w:t>if</w:t>
+      </w:r>
+      <w:proofErr w:type="spellEnd"/>
+      <w:r>
+        <w:t xml:space="preserve"> the </w:t>
+      </w:r>
+      <w:proofErr w:type="spellStart"/>
+      <w:r>
+        <w:t>user</w:t>
+      </w:r>
+      <w:proofErr w:type="spellEnd"/>
+      <w:r>
+        <w:t xml:space="preserve"> is </w:t>
+      </w:r>
+      <w:proofErr w:type="spellStart"/>
+      <w:r>
+        <w:t>walking</w:t>
+      </w:r>
+      <w:proofErr w:type="spellEnd"/>
+      <w:r>
+        <w:t xml:space="preserve"> the </w:t>
+      </w:r>
+      <w:proofErr w:type="spellStart"/>
+      <w:r>
+        <w:t>distance</w:t>
+      </w:r>
+      <w:proofErr w:type="spellEnd"/>
+      <w:r>
+        <w:t xml:space="preserve"> </w:t>
+      </w:r>
+      <w:proofErr w:type="spellStart"/>
+      <w:r>
+        <w:t>too</w:t>
+      </w:r>
+      <w:proofErr w:type="spellEnd"/>
+      <w:r>
+        <w:t xml:space="preserve"> fast or </w:t>
+      </w:r>
+      <w:proofErr w:type="spellStart"/>
+      <w:r>
+        <w:t>too</w:t>
+      </w:r>
+      <w:proofErr w:type="spellEnd"/>
+      <w:r>
+        <w:t xml:space="preserve"> </w:t>
+      </w:r>
+      <w:proofErr w:type="spellStart"/>
+      <w:r>
+        <w:t>slow</w:t>
+      </w:r>
+      <w:proofErr w:type="spellEnd"/>
+      <w:r>
+        <w:t xml:space="preserve"> </w:t>
+      </w:r>
+      <w:proofErr w:type="spellStart"/>
+      <w:r>
+        <w:t>through</w:t>
+      </w:r>
+      <w:proofErr w:type="spellEnd"/>
+      <w:r>
+        <w:t xml:space="preserve">, </w:t>
+      </w:r>
+      <w:proofErr w:type="spellStart"/>
+      <w:r>
+        <w:t>resulting</w:t>
+      </w:r>
+      <w:proofErr w:type="spellEnd"/>
+      <w:r>
+        <w:t xml:space="preserve"> in the </w:t>
+      </w:r>
+      <w:proofErr w:type="spellStart"/>
+      <w:r>
+        <w:t>user’s</w:t>
+      </w:r>
+      <w:proofErr w:type="spellEnd"/>
+      <w:r>
+        <w:t xml:space="preserve"> position not </w:t>
+      </w:r>
+      <w:proofErr w:type="spellStart"/>
+      <w:r>
+        <w:t>corresponding</w:t>
+      </w:r>
+      <w:proofErr w:type="spellEnd"/>
+      <w:r>
+        <w:t xml:space="preserve"> </w:t>
+      </w:r>
+      <w:proofErr w:type="spellStart"/>
+      <w:r>
+        <w:t>with</w:t>
+      </w:r>
+      <w:proofErr w:type="spellEnd"/>
+      <w:r>
+        <w:t xml:space="preserve"> the </w:t>
+      </w:r>
+      <w:proofErr w:type="spellStart"/>
+      <w:r>
+        <w:t>content</w:t>
+      </w:r>
+      <w:proofErr w:type="spellEnd"/>
+      <w:r>
+        <w:t xml:space="preserve"> in the audio </w:t>
+      </w:r>
+      <w:proofErr w:type="spellStart"/>
+      <w:r>
+        <w:t>track</w:t>
+      </w:r>
+      <w:proofErr w:type="spellEnd"/>
+      <w:r>
+        <w:t xml:space="preserve">. </w:t>
+      </w:r>
+      <w:r>
+        <w:t xml:space="preserve">In </w:t>
+      </w:r>
+      <w:proofErr w:type="spellStart"/>
+      <w:r>
+        <w:t>this</w:t>
+      </w:r>
+      <w:proofErr w:type="spellEnd"/>
+      <w:r>
+        <w:t xml:space="preserve"> paper </w:t>
+      </w:r>
+      <w:proofErr w:type="spellStart"/>
+      <w:r>
+        <w:t>we</w:t>
+      </w:r>
+      <w:proofErr w:type="spellEnd"/>
+      <w:r>
+        <w:t xml:space="preserve"> </w:t>
+      </w:r>
+      <w:proofErr w:type="spellStart"/>
+      <w:r>
+        <w:t>introduce</w:t>
+      </w:r>
+      <w:proofErr w:type="spellEnd"/>
+      <w:r>
+        <w:t xml:space="preserve"> an </w:t>
+      </w:r>
+      <w:proofErr w:type="spellStart"/>
+      <w:r>
+        <w:t>application</w:t>
+      </w:r>
+      <w:proofErr w:type="spellEnd"/>
+      <w:r>
+        <w:t xml:space="preserve"> </w:t>
+      </w:r>
+      <w:proofErr w:type="spellStart"/>
+      <w:r>
+        <w:t>that</w:t>
+      </w:r>
+      <w:proofErr w:type="spellEnd"/>
+      <w:r>
+        <w:t xml:space="preserve"> serves as a solution to the problems </w:t>
+      </w:r>
+      <w:proofErr w:type="spellStart"/>
+      <w:r>
+        <w:t>that</w:t>
+      </w:r>
+      <w:proofErr w:type="spellEnd"/>
+      <w:r>
+        <w:t xml:space="preserve"> </w:t>
+      </w:r>
+      <w:proofErr w:type="spellStart"/>
+      <w:r>
+        <w:t>may</w:t>
+      </w:r>
+      <w:proofErr w:type="spellEnd"/>
+      <w:r>
+        <w:t xml:space="preserve"> </w:t>
+      </w:r>
+      <w:proofErr w:type="spellStart"/>
+      <w:r>
+        <w:t>arise</w:t>
+      </w:r>
+      <w:proofErr w:type="spellEnd"/>
+      <w:r>
+        <w:t xml:space="preserve"> in </w:t>
+      </w:r>
+      <w:proofErr w:type="spellStart"/>
+      <w:r>
+        <w:t>creating</w:t>
+      </w:r>
+      <w:proofErr w:type="spellEnd"/>
+      <w:r>
+        <w:t xml:space="preserve"> </w:t>
+      </w:r>
+      <w:proofErr w:type="spellStart"/>
+      <w:r>
+        <w:t>context-aware</w:t>
+      </w:r>
+      <w:proofErr w:type="spellEnd"/>
+      <w:r>
+        <w:t xml:space="preserve"> </w:t>
+      </w:r>
+      <w:proofErr w:type="spellStart"/>
+      <w:r>
+        <w:t>soundwalks</w:t>
+      </w:r>
+      <w:proofErr w:type="spellEnd"/>
+      <w:r>
+        <w:t xml:space="preserve">. The </w:t>
+      </w:r>
+      <w:proofErr w:type="spellStart"/>
+      <w:r>
+        <w:t>application</w:t>
+      </w:r>
+      <w:proofErr w:type="spellEnd"/>
+      <w:r>
+        <w:t xml:space="preserve"> </w:t>
+      </w:r>
+      <w:proofErr w:type="spellStart"/>
+      <w:r>
+        <w:t>was</w:t>
+      </w:r>
+      <w:proofErr w:type="spellEnd"/>
+      <w:r>
+        <w:t xml:space="preserve"> </w:t>
+      </w:r>
+      <w:proofErr w:type="spellStart"/>
+      <w:r>
+        <w:t>developed</w:t>
+      </w:r>
+      <w:proofErr w:type="spellEnd"/>
+      <w:r>
+        <w:t xml:space="preserve"> in Android studio and </w:t>
+      </w:r>
+      <w:proofErr w:type="spellStart"/>
+      <w:r>
+        <w:t>uses</w:t>
+      </w:r>
+      <w:proofErr w:type="spellEnd"/>
+      <w:r>
+        <w:t xml:space="preserve"> GPS </w:t>
+      </w:r>
+      <w:proofErr w:type="spellStart"/>
+      <w:r>
+        <w:t>coordinates</w:t>
+      </w:r>
+      <w:proofErr w:type="spellEnd"/>
+      <w:r>
+        <w:t xml:space="preserve"> and </w:t>
+      </w:r>
+      <w:proofErr w:type="spellStart"/>
+      <w:r>
+        <w:t>geofencing</w:t>
+      </w:r>
+      <w:proofErr w:type="spellEnd"/>
+      <w:r>
+        <w:t xml:space="preserve"> </w:t>
+      </w:r>
+      <w:proofErr w:type="spellStart"/>
+      <w:r>
+        <w:t>technology</w:t>
+      </w:r>
+      <w:proofErr w:type="spellEnd"/>
+      <w:r>
+        <w:t xml:space="preserve"> to</w:t>
+      </w:r>
+      <w:r>
+        <w:t xml:space="preserve"> </w:t>
+      </w:r>
+      <w:proofErr w:type="spellStart"/>
+      <w:r>
+        <w:t>determinate</w:t>
+      </w:r>
+      <w:proofErr w:type="spellEnd"/>
+      <w:r>
+        <w:t xml:space="preserve"> the </w:t>
+      </w:r>
+      <w:proofErr w:type="spellStart"/>
+      <w:r>
+        <w:t>user’s</w:t>
+      </w:r>
+      <w:proofErr w:type="spellEnd"/>
+      <w:r>
+        <w:t xml:space="preserve"> </w:t>
+      </w:r>
+      <w:proofErr w:type="spellStart"/>
+      <w:r>
+        <w:t>location</w:t>
+      </w:r>
+      <w:proofErr w:type="spellEnd"/>
+      <w:r>
+        <w:t xml:space="preserve">. </w:t>
+      </w:r>
+      <w:proofErr w:type="spellStart"/>
+      <w:r>
+        <w:t>Each</w:t>
+      </w:r>
+      <w:proofErr w:type="spellEnd"/>
+      <w:r>
+        <w:t xml:space="preserve"> </w:t>
+      </w:r>
+      <w:proofErr w:type="spellStart"/>
+      <w:r>
+        <w:t>geofence</w:t>
+      </w:r>
+      <w:proofErr w:type="spellEnd"/>
+      <w:r>
+        <w:t xml:space="preserve"> </w:t>
+      </w:r>
+      <w:proofErr w:type="spellStart"/>
+      <w:r>
+        <w:t>was</w:t>
+      </w:r>
+      <w:proofErr w:type="spellEnd"/>
+      <w:r>
+        <w:t xml:space="preserve"> given the </w:t>
+      </w:r>
+      <w:proofErr w:type="spellStart"/>
+      <w:r>
+        <w:t>size</w:t>
+      </w:r>
+      <w:proofErr w:type="spellEnd"/>
+      <w:r>
+        <w:t xml:space="preserve"> </w:t>
+      </w:r>
+      <w:proofErr w:type="spellStart"/>
+      <w:r>
+        <w:t>of</w:t>
+      </w:r>
+      <w:proofErr w:type="spellEnd"/>
+      <w:r>
+        <w:t xml:space="preserve"> 50x40 meters and </w:t>
+      </w:r>
+      <w:proofErr w:type="spellStart"/>
+      <w:r>
+        <w:t>together</w:t>
+      </w:r>
+      <w:proofErr w:type="spellEnd"/>
+      <w:r>
+        <w:t xml:space="preserve"> </w:t>
+      </w:r>
+      <w:proofErr w:type="spellStart"/>
+      <w:r>
+        <w:t>they</w:t>
+      </w:r>
+      <w:proofErr w:type="spellEnd"/>
+      <w:r>
+        <w:t xml:space="preserve"> f</w:t>
+      </w:r>
+      <w:r>
+        <w:t xml:space="preserve">orm a </w:t>
+      </w:r>
+      <w:proofErr w:type="spellStart"/>
+      <w:r>
+        <w:t>soundwalk</w:t>
+      </w:r>
+      <w:proofErr w:type="spellEnd"/>
+      <w:r>
+        <w:t xml:space="preserve">. The </w:t>
+      </w:r>
+      <w:proofErr w:type="spellStart"/>
+      <w:r>
+        <w:t>geofences</w:t>
+      </w:r>
+      <w:proofErr w:type="spellEnd"/>
+      <w:r>
+        <w:t xml:space="preserve"> </w:t>
+      </w:r>
+      <w:proofErr w:type="spellStart"/>
+      <w:r>
+        <w:t>were</w:t>
+      </w:r>
+      <w:proofErr w:type="spellEnd"/>
+      <w:r>
+        <w:t xml:space="preserve"> </w:t>
+      </w:r>
+      <w:proofErr w:type="spellStart"/>
+      <w:r>
+        <w:t>also</w:t>
+      </w:r>
+      <w:proofErr w:type="spellEnd"/>
+      <w:r>
+        <w:t xml:space="preserve"> </w:t>
+      </w:r>
+      <w:proofErr w:type="spellStart"/>
+      <w:r>
+        <w:t>assigned</w:t>
       </w:r>
       <w:proofErr w:type="spellEnd"/>
       <w:r>
@@ -532,7 +1194,15 @@
       </w:r>
       <w:proofErr w:type="spellStart"/>
       <w:r>
-        <w:t>lot</w:t>
+        <w:t>specific</w:t>
+      </w:r>
+      <w:proofErr w:type="spellEnd"/>
+      <w:r>
+        <w:t xml:space="preserve"> audio clip </w:t>
+      </w:r>
+      <w:proofErr w:type="spellStart"/>
+      <w:r>
+        <w:t>that</w:t>
       </w:r>
       <w:proofErr w:type="spellEnd"/>
       <w:r>
@@ -540,31 +1210,162 @@
       </w:r>
       <w:proofErr w:type="spellStart"/>
       <w:r>
+        <w:t>played</w:t>
+      </w:r>
+      <w:proofErr w:type="spellEnd"/>
+      <w:r>
+        <w:t xml:space="preserve"> </w:t>
+      </w:r>
+      <w:proofErr w:type="spellStart"/>
+      <w:r>
+        <w:t>when</w:t>
+      </w:r>
+      <w:proofErr w:type="spellEnd"/>
+      <w:r>
+        <w:t xml:space="preserve"> the </w:t>
+      </w:r>
+      <w:proofErr w:type="spellStart"/>
+      <w:r>
+        <w:t>user</w:t>
+      </w:r>
+      <w:proofErr w:type="spellEnd"/>
+      <w:r>
+        <w:t xml:space="preserve"> </w:t>
+      </w:r>
+      <w:proofErr w:type="spellStart"/>
+      <w:r>
+        <w:t>enters</w:t>
+      </w:r>
+      <w:proofErr w:type="spellEnd"/>
+      <w:r>
+        <w:t xml:space="preserve"> the </w:t>
+      </w:r>
+      <w:proofErr w:type="spellStart"/>
+      <w:r>
+        <w:t>geofence</w:t>
+      </w:r>
+      <w:proofErr w:type="spellEnd"/>
+      <w:r>
+        <w:t xml:space="preserve">. To </w:t>
+      </w:r>
+      <w:proofErr w:type="spellStart"/>
+      <w:r>
+        <w:t>evaluate</w:t>
+      </w:r>
+      <w:proofErr w:type="spellEnd"/>
+      <w:r>
+        <w:t xml:space="preserve"> </w:t>
+      </w:r>
+      <w:proofErr w:type="spellStart"/>
+      <w:r>
+        <w:t>our</w:t>
+      </w:r>
+      <w:proofErr w:type="spellEnd"/>
+      <w:r>
+        <w:t xml:space="preserve"> </w:t>
+      </w:r>
+      <w:proofErr w:type="spellStart"/>
+      <w:r>
+        <w:t>application</w:t>
+      </w:r>
+      <w:proofErr w:type="spellEnd"/>
+      <w:r>
+        <w:t xml:space="preserve"> </w:t>
+      </w:r>
+      <w:proofErr w:type="spellStart"/>
+      <w:r>
+        <w:t>user</w:t>
+      </w:r>
+      <w:proofErr w:type="spellEnd"/>
+      <w:r>
+        <w:t xml:space="preserve"> tests </w:t>
+      </w:r>
+      <w:proofErr w:type="spellStart"/>
+      <w:r>
+        <w:t>were</w:t>
+      </w:r>
+      <w:proofErr w:type="spellEnd"/>
+      <w:r>
+        <w:t xml:space="preserve"> </w:t>
+      </w:r>
+      <w:proofErr w:type="spellStart"/>
+      <w:r>
+        <w:t>designed</w:t>
+      </w:r>
+      <w:proofErr w:type="spellEnd"/>
+      <w:r>
+        <w:t xml:space="preserve">. The tests </w:t>
+      </w:r>
+      <w:proofErr w:type="spellStart"/>
+      <w:r>
+        <w:t>were</w:t>
+      </w:r>
+      <w:proofErr w:type="spellEnd"/>
+      <w:r>
+        <w:t xml:space="preserve"> </w:t>
+      </w:r>
+      <w:proofErr w:type="spellStart"/>
+      <w:r>
+        <w:t>conducted</w:t>
+      </w:r>
+      <w:proofErr w:type="spellEnd"/>
+      <w:r>
+        <w:t xml:space="preserve"> on a </w:t>
+      </w:r>
+      <w:proofErr w:type="spellStart"/>
+      <w:r>
+        <w:t>soundwalk</w:t>
+      </w:r>
+      <w:proofErr w:type="spellEnd"/>
+      <w:r>
+        <w:t xml:space="preserve"> </w:t>
+      </w:r>
+      <w:proofErr w:type="spellStart"/>
+      <w:r>
+        <w:t>located</w:t>
+      </w:r>
+      <w:proofErr w:type="spellEnd"/>
+      <w:r>
+        <w:t xml:space="preserve"> </w:t>
+      </w:r>
+      <w:proofErr w:type="spellStart"/>
+      <w:r>
+        <w:t>outside</w:t>
+      </w:r>
+      <w:proofErr w:type="spellEnd"/>
+      <w:r>
+        <w:t xml:space="preserve"> </w:t>
+      </w:r>
+      <w:proofErr w:type="spellStart"/>
+      <w:r>
         <w:t>of</w:t>
       </w:r>
       <w:proofErr w:type="spellEnd"/>
       <w:r>
-        <w:t xml:space="preserve"> navigation </w:t>
-      </w:r>
-      <w:proofErr w:type="gramStart"/>
-      <w:r>
-        <w:t>and guide</w:t>
-      </w:r>
-      <w:proofErr w:type="gramEnd"/>
+        <w:t xml:space="preserve"> Malmö University. </w:t>
+      </w:r>
+      <w:proofErr w:type="spellStart"/>
+      <w:r>
+        <w:t>Based</w:t>
+      </w:r>
+      <w:proofErr w:type="spellEnd"/>
+      <w:r>
+        <w:t xml:space="preserve"> on </w:t>
+      </w:r>
+      <w:r>
+        <w:t xml:space="preserve">the </w:t>
+      </w:r>
+      <w:proofErr w:type="spellStart"/>
+      <w:r>
+        <w:t>results</w:t>
+      </w:r>
+      <w:proofErr w:type="spellEnd"/>
       <w:r>
         <w:t xml:space="preserve"> </w:t>
       </w:r>
       <w:proofErr w:type="spellStart"/>
       <w:r>
-        <w:t>applications</w:t>
-      </w:r>
-      <w:proofErr w:type="spellEnd"/>
-      <w:r>
-        <w:t xml:space="preserve"> for different </w:t>
-      </w:r>
-      <w:proofErr w:type="spellStart"/>
-      <w:r>
-        <w:t>locations</w:t>
+        <w:t>of</w:t>
       </w:r>
       <w:proofErr w:type="spellEnd"/>
       <w:r>
@@ -572,7 +1373,63 @@
       </w:r>
       <w:proofErr w:type="spellStart"/>
       <w:r>
-        <w:t>around</w:t>
+        <w:t>our</w:t>
+      </w:r>
+      <w:proofErr w:type="spellEnd"/>
+      <w:r>
+        <w:t xml:space="preserve"> </w:t>
+      </w:r>
+      <w:proofErr w:type="spellStart"/>
+      <w:r>
+        <w:t>user</w:t>
+      </w:r>
+      <w:proofErr w:type="spellEnd"/>
+      <w:r>
+        <w:t xml:space="preserve"> tests the </w:t>
+      </w:r>
+      <w:proofErr w:type="spellStart"/>
+      <w:r>
+        <w:t>participants</w:t>
+      </w:r>
+      <w:proofErr w:type="spellEnd"/>
+      <w:r>
+        <w:t xml:space="preserve"> </w:t>
+      </w:r>
+      <w:proofErr w:type="spellStart"/>
+      <w:r>
+        <w:t>found</w:t>
+      </w:r>
+      <w:proofErr w:type="spellEnd"/>
+      <w:r>
+        <w:t xml:space="preserve"> </w:t>
+      </w:r>
+      <w:proofErr w:type="spellStart"/>
+      <w:r>
+        <w:t>that</w:t>
+      </w:r>
+      <w:proofErr w:type="spellEnd"/>
+      <w:r>
+        <w:t xml:space="preserve"> the sound </w:t>
+      </w:r>
+      <w:proofErr w:type="spellStart"/>
+      <w:r>
+        <w:t>was</w:t>
+      </w:r>
+      <w:proofErr w:type="spellEnd"/>
+      <w:r>
+        <w:t xml:space="preserve"> </w:t>
+      </w:r>
+      <w:proofErr w:type="spellStart"/>
+      <w:r>
+        <w:t>consistent</w:t>
+      </w:r>
+      <w:proofErr w:type="spellEnd"/>
+      <w:r>
+        <w:t xml:space="preserve"> </w:t>
+      </w:r>
+      <w:proofErr w:type="spellStart"/>
+      <w:r>
+        <w:t>with</w:t>
       </w:r>
       <w:proofErr w:type="spellEnd"/>
       <w:r>
@@ -580,15 +1437,7 @@
       </w:r>
       <w:proofErr w:type="spellStart"/>
       <w:r>
-        <w:t>world</w:t>
-      </w:r>
-      <w:proofErr w:type="spellEnd"/>
-      <w:r>
-        <w:t xml:space="preserve">. </w:t>
-      </w:r>
-      <w:proofErr w:type="spellStart"/>
-      <w:r>
-        <w:t>This</w:t>
+        <w:t>place</w:t>
       </w:r>
       <w:proofErr w:type="spellEnd"/>
       <w:r>
@@ -596,7 +1445,7 @@
       </w:r>
       <w:proofErr w:type="spellStart"/>
       <w:r>
-        <w:t>study</w:t>
+        <w:t>they</w:t>
       </w:r>
       <w:proofErr w:type="spellEnd"/>
       <w:r>
@@ -604,15 +1453,7 @@
       </w:r>
       <w:proofErr w:type="spellStart"/>
       <w:r>
-        <w:t>focuses</w:t>
-      </w:r>
-      <w:proofErr w:type="spellEnd"/>
-      <w:r>
-        <w:t xml:space="preserve"> on </w:t>
-      </w:r>
-      <w:proofErr w:type="spellStart"/>
-      <w:r>
-        <w:t>context-aware</w:t>
+        <w:t>were</w:t>
       </w:r>
       <w:proofErr w:type="spellEnd"/>
       <w:r>
@@ -620,883 +1461,11 @@
       </w:r>
       <w:proofErr w:type="spellStart"/>
       <w:r>
-        <w:t>soundwalks</w:t>
-      </w:r>
-      <w:proofErr w:type="spellEnd"/>
-      <w:r>
-        <w:t xml:space="preserve">, </w:t>
-      </w:r>
-      <w:proofErr w:type="spellStart"/>
-      <w:r>
-        <w:t>e.g</w:t>
-      </w:r>
-      <w:proofErr w:type="spellEnd"/>
-      <w:r>
-        <w:t xml:space="preserve">. it </w:t>
-      </w:r>
-      <w:proofErr w:type="spellStart"/>
-      <w:r>
-        <w:t>could</w:t>
-      </w:r>
-      <w:proofErr w:type="spellEnd"/>
-      <w:r>
-        <w:t xml:space="preserve"> be a </w:t>
-      </w:r>
-      <w:proofErr w:type="spellStart"/>
-      <w:r>
-        <w:t>guided</w:t>
-      </w:r>
-      <w:proofErr w:type="spellEnd"/>
-      <w:r>
-        <w:t xml:space="preserve"> tour </w:t>
-      </w:r>
-      <w:proofErr w:type="spellStart"/>
-      <w:r>
-        <w:t>through</w:t>
-      </w:r>
-      <w:proofErr w:type="spellEnd"/>
-      <w:r>
-        <w:t xml:space="preserve"> a city </w:t>
-      </w:r>
-      <w:proofErr w:type="spellStart"/>
-      <w:r>
-        <w:t>where</w:t>
-      </w:r>
-      <w:proofErr w:type="spellEnd"/>
-      <w:r>
-        <w:t xml:space="preserve"> a voice in the audio </w:t>
-      </w:r>
-      <w:proofErr w:type="spellStart"/>
-      <w:r>
-        <w:t>describes</w:t>
-      </w:r>
-      <w:proofErr w:type="spellEnd"/>
-      <w:r>
-        <w:t xml:space="preserve"> </w:t>
-      </w:r>
-      <w:proofErr w:type="spellStart"/>
-      <w:r>
-        <w:t>sights</w:t>
-      </w:r>
-      <w:proofErr w:type="spellEnd"/>
-      <w:r>
-        <w:t xml:space="preserve"> in the </w:t>
-      </w:r>
-      <w:proofErr w:type="spellStart"/>
-      <w:r>
-        <w:t>surroundings</w:t>
-      </w:r>
-      <w:proofErr w:type="spellEnd"/>
-      <w:r>
-        <w:t xml:space="preserve"> </w:t>
-      </w:r>
-      <w:proofErr w:type="spellStart"/>
-      <w:r>
-        <w:t>of</w:t>
-      </w:r>
-      <w:proofErr w:type="spellEnd"/>
-      <w:r>
-        <w:t xml:space="preserve"> the </w:t>
-      </w:r>
-      <w:proofErr w:type="spellStart"/>
-      <w:r>
-        <w:t>user</w:t>
-      </w:r>
-      <w:proofErr w:type="spellEnd"/>
-      <w:r>
-        <w:t xml:space="preserve">. </w:t>
-      </w:r>
-      <w:proofErr w:type="spellStart"/>
-      <w:r>
-        <w:t>Only</w:t>
-      </w:r>
-      <w:proofErr w:type="spellEnd"/>
-      <w:r>
-        <w:t xml:space="preserve"> </w:t>
-      </w:r>
-      <w:proofErr w:type="spellStart"/>
-      <w:r>
-        <w:t>playing</w:t>
-      </w:r>
-      <w:proofErr w:type="spellEnd"/>
-      <w:r>
-        <w:t xml:space="preserve"> a given </w:t>
-      </w:r>
-      <w:proofErr w:type="gramStart"/>
-      <w:r>
-        <w:t>sound clip</w:t>
-      </w:r>
-      <w:proofErr w:type="gramEnd"/>
-      <w:r>
-        <w:t xml:space="preserve"> for a </w:t>
-      </w:r>
-      <w:proofErr w:type="spellStart"/>
-      <w:r>
-        <w:t>soundwalk</w:t>
-      </w:r>
-      <w:proofErr w:type="spellEnd"/>
-      <w:r>
-        <w:t xml:space="preserve"> </w:t>
-      </w:r>
-      <w:proofErr w:type="spellStart"/>
-      <w:r>
-        <w:t>can</w:t>
-      </w:r>
-      <w:proofErr w:type="spellEnd"/>
-      <w:r>
-        <w:t xml:space="preserve"> </w:t>
-      </w:r>
-      <w:proofErr w:type="spellStart"/>
-      <w:r>
-        <w:t>lead</w:t>
-      </w:r>
-      <w:proofErr w:type="spellEnd"/>
-      <w:r>
-        <w:t xml:space="preserve"> to problems. </w:t>
-      </w:r>
-      <w:proofErr w:type="spellStart"/>
-      <w:r>
-        <w:t>One</w:t>
-      </w:r>
-      <w:proofErr w:type="spellEnd"/>
-      <w:r>
-        <w:t xml:space="preserve"> problem is </w:t>
-      </w:r>
-      <w:proofErr w:type="spellStart"/>
-      <w:r>
-        <w:t>if</w:t>
-      </w:r>
-      <w:proofErr w:type="spellEnd"/>
-      <w:r>
-        <w:t xml:space="preserve"> the </w:t>
-      </w:r>
-      <w:proofErr w:type="spellStart"/>
-      <w:r>
-        <w:t>user</w:t>
-      </w:r>
-      <w:proofErr w:type="spellEnd"/>
-      <w:r>
-        <w:t xml:space="preserve"> </w:t>
-      </w:r>
-      <w:proofErr w:type="spellStart"/>
-      <w:r>
-        <w:t>leaves</w:t>
-      </w:r>
-      <w:proofErr w:type="spellEnd"/>
-      <w:r>
-        <w:t xml:space="preserve"> the area for </w:t>
-      </w:r>
-      <w:proofErr w:type="spellStart"/>
-      <w:r>
-        <w:t>which</w:t>
-      </w:r>
-      <w:proofErr w:type="spellEnd"/>
-      <w:r>
-        <w:t xml:space="preserve"> the tour is </w:t>
-      </w:r>
-      <w:proofErr w:type="spellStart"/>
-      <w:r>
-        <w:t>intended</w:t>
-      </w:r>
-      <w:proofErr w:type="spellEnd"/>
-      <w:r>
-        <w:t xml:space="preserve">. </w:t>
-      </w:r>
-      <w:proofErr w:type="spellStart"/>
-      <w:r>
-        <w:t>This</w:t>
-      </w:r>
-      <w:proofErr w:type="spellEnd"/>
-      <w:r>
-        <w:t xml:space="preserve"> </w:t>
-      </w:r>
-      <w:proofErr w:type="spellStart"/>
-      <w:r>
-        <w:t>means</w:t>
-      </w:r>
-      <w:proofErr w:type="spellEnd"/>
-      <w:r>
-        <w:t xml:space="preserve"> </w:t>
-      </w:r>
-      <w:proofErr w:type="spellStart"/>
-      <w:r>
-        <w:t>that</w:t>
-      </w:r>
-      <w:proofErr w:type="spellEnd"/>
-      <w:r>
-        <w:t xml:space="preserve"> </w:t>
-      </w:r>
-      <w:proofErr w:type="spellStart"/>
-      <w:r>
-        <w:t>user</w:t>
-      </w:r>
-      <w:proofErr w:type="spellEnd"/>
-      <w:r>
-        <w:t xml:space="preserve"> </w:t>
-      </w:r>
-      <w:proofErr w:type="spellStart"/>
-      <w:r>
-        <w:t>will</w:t>
-      </w:r>
-      <w:proofErr w:type="spellEnd"/>
-      <w:r>
-        <w:t xml:space="preserve"> be </w:t>
-      </w:r>
-      <w:proofErr w:type="spellStart"/>
-      <w:r>
-        <w:t>walking</w:t>
-      </w:r>
-      <w:proofErr w:type="spellEnd"/>
-      <w:r>
-        <w:t xml:space="preserve"> in a different </w:t>
-      </w:r>
-      <w:proofErr w:type="spellStart"/>
-      <w:r>
-        <w:t>location</w:t>
-      </w:r>
-      <w:proofErr w:type="spellEnd"/>
-      <w:r>
-        <w:t xml:space="preserve"> </w:t>
-      </w:r>
-      <w:proofErr w:type="spellStart"/>
-      <w:r>
-        <w:t>than</w:t>
-      </w:r>
-      <w:proofErr w:type="spellEnd"/>
-      <w:r>
-        <w:t xml:space="preserve"> </w:t>
-      </w:r>
-      <w:proofErr w:type="spellStart"/>
-      <w:r>
-        <w:t>what</w:t>
-      </w:r>
-      <w:proofErr w:type="spellEnd"/>
-      <w:r>
-        <w:t xml:space="preserve"> </w:t>
-      </w:r>
-      <w:proofErr w:type="spellStart"/>
-      <w:r>
-        <w:t>was</w:t>
-      </w:r>
-      <w:proofErr w:type="spellEnd"/>
-      <w:r>
-        <w:t xml:space="preserve"> </w:t>
-      </w:r>
-      <w:proofErr w:type="spellStart"/>
-      <w:r>
-        <w:t>intended</w:t>
-      </w:r>
-      <w:proofErr w:type="spellEnd"/>
-      <w:r>
-        <w:t xml:space="preserve"> for the </w:t>
-      </w:r>
-      <w:proofErr w:type="spellStart"/>
-      <w:r>
-        <w:t>soundwalk</w:t>
-      </w:r>
-      <w:proofErr w:type="spellEnd"/>
-      <w:r>
-        <w:t xml:space="preserve">. Another problem </w:t>
-      </w:r>
-      <w:proofErr w:type="spellStart"/>
-      <w:r>
-        <w:t>might</w:t>
-      </w:r>
-      <w:proofErr w:type="spellEnd"/>
-      <w:r>
-        <w:t xml:space="preserve"> be </w:t>
-      </w:r>
-      <w:proofErr w:type="spellStart"/>
-      <w:r>
-        <w:t>that</w:t>
-      </w:r>
-      <w:proofErr w:type="spellEnd"/>
-      <w:r>
-        <w:t xml:space="preserve"> the </w:t>
-      </w:r>
-      <w:proofErr w:type="spellStart"/>
-      <w:r>
-        <w:t>user</w:t>
-      </w:r>
-      <w:proofErr w:type="spellEnd"/>
-      <w:r>
-        <w:t xml:space="preserve"> </w:t>
-      </w:r>
-      <w:proofErr w:type="spellStart"/>
-      <w:r>
-        <w:t>may</w:t>
-      </w:r>
-      <w:proofErr w:type="spellEnd"/>
-      <w:r>
-        <w:t xml:space="preserve"> go </w:t>
-      </w:r>
-      <w:proofErr w:type="spellStart"/>
-      <w:r>
-        <w:t>too</w:t>
-      </w:r>
-      <w:proofErr w:type="spellEnd"/>
-      <w:r>
-        <w:t xml:space="preserve"> fast or </w:t>
-      </w:r>
-      <w:proofErr w:type="spellStart"/>
-      <w:r>
-        <w:t>slowly</w:t>
-      </w:r>
-      <w:proofErr w:type="spellEnd"/>
-      <w:r>
-        <w:t xml:space="preserve"> and end </w:t>
-      </w:r>
-      <w:proofErr w:type="spellStart"/>
-      <w:r>
-        <w:t>up</w:t>
-      </w:r>
-      <w:proofErr w:type="spellEnd"/>
-      <w:r>
-        <w:t xml:space="preserve"> not in </w:t>
-      </w:r>
-      <w:proofErr w:type="spellStart"/>
-      <w:r>
-        <w:t>sync</w:t>
-      </w:r>
-      <w:proofErr w:type="spellEnd"/>
-      <w:r>
-        <w:t xml:space="preserve"> </w:t>
-      </w:r>
-      <w:proofErr w:type="spellStart"/>
-      <w:r>
-        <w:t>with</w:t>
-      </w:r>
-      <w:proofErr w:type="spellEnd"/>
-      <w:r>
-        <w:t xml:space="preserve"> the audio </w:t>
-      </w:r>
-      <w:proofErr w:type="spellStart"/>
-      <w:r>
-        <w:t>track</w:t>
-      </w:r>
-      <w:proofErr w:type="spellEnd"/>
-      <w:r>
-        <w:t xml:space="preserve">. In </w:t>
-      </w:r>
-      <w:proofErr w:type="spellStart"/>
-      <w:r>
-        <w:t>this</w:t>
-      </w:r>
-      <w:proofErr w:type="spellEnd"/>
-      <w:r>
-        <w:t xml:space="preserve"> paper </w:t>
-      </w:r>
-      <w:proofErr w:type="spellStart"/>
-      <w:r>
-        <w:t>we</w:t>
-      </w:r>
-      <w:proofErr w:type="spellEnd"/>
-      <w:r>
-        <w:t xml:space="preserve"> present an </w:t>
-      </w:r>
-      <w:proofErr w:type="spellStart"/>
-      <w:r>
-        <w:t>application</w:t>
-      </w:r>
-      <w:proofErr w:type="spellEnd"/>
-      <w:r>
-        <w:t xml:space="preserve"> </w:t>
-      </w:r>
-      <w:proofErr w:type="spellStart"/>
-      <w:r>
-        <w:t>that</w:t>
-      </w:r>
-      <w:proofErr w:type="spellEnd"/>
-      <w:r>
-        <w:t xml:space="preserve"> serves as a solution to the problems </w:t>
-      </w:r>
-      <w:proofErr w:type="spellStart"/>
-      <w:r>
-        <w:t>that</w:t>
-      </w:r>
-      <w:proofErr w:type="spellEnd"/>
-      <w:r>
-        <w:t xml:space="preserve"> </w:t>
-      </w:r>
-      <w:proofErr w:type="spellStart"/>
-      <w:r>
-        <w:t>may</w:t>
-      </w:r>
-      <w:proofErr w:type="spellEnd"/>
-      <w:r>
-        <w:t xml:space="preserve"> </w:t>
-      </w:r>
-      <w:proofErr w:type="spellStart"/>
-      <w:r>
-        <w:t>arise</w:t>
-      </w:r>
-      <w:proofErr w:type="spellEnd"/>
-      <w:r>
-        <w:t xml:space="preserve"> in </w:t>
-      </w:r>
-      <w:proofErr w:type="spellStart"/>
-      <w:r>
-        <w:t>creating</w:t>
-      </w:r>
-      <w:proofErr w:type="spellEnd"/>
-      <w:r>
-        <w:t xml:space="preserve"> </w:t>
-      </w:r>
-      <w:proofErr w:type="spellStart"/>
-      <w:r>
-        <w:t>context-aware</w:t>
-      </w:r>
-      <w:proofErr w:type="spellEnd"/>
-      <w:r>
-        <w:t xml:space="preserve"> </w:t>
-      </w:r>
-      <w:proofErr w:type="spellStart"/>
-      <w:r>
-        <w:t>soundwalks</w:t>
-      </w:r>
-      <w:proofErr w:type="spellEnd"/>
-      <w:r>
-        <w:t xml:space="preserve">. The </w:t>
-      </w:r>
-      <w:proofErr w:type="spellStart"/>
-      <w:r>
-        <w:t>application</w:t>
-      </w:r>
-      <w:proofErr w:type="spellEnd"/>
-      <w:r>
-        <w:t xml:space="preserve"> </w:t>
-      </w:r>
-      <w:proofErr w:type="spellStart"/>
-      <w:r>
-        <w:t>was</w:t>
-      </w:r>
-      <w:proofErr w:type="spellEnd"/>
-      <w:r>
-        <w:t xml:space="preserve"> </w:t>
-      </w:r>
-      <w:proofErr w:type="spellStart"/>
-      <w:r>
-        <w:t>developed</w:t>
-      </w:r>
-      <w:proofErr w:type="spellEnd"/>
-      <w:r>
-        <w:t xml:space="preserve"> in Android </w:t>
-      </w:r>
-      <w:proofErr w:type="gramStart"/>
-      <w:r>
-        <w:t>studio and</w:t>
-      </w:r>
-      <w:proofErr w:type="gramEnd"/>
-      <w:r>
-        <w:t xml:space="preserve"> </w:t>
-      </w:r>
-      <w:proofErr w:type="spellStart"/>
-      <w:r>
-        <w:t>uses</w:t>
-      </w:r>
-      <w:proofErr w:type="spellEnd"/>
-      <w:r>
-        <w:t xml:space="preserve"> GPS </w:t>
-      </w:r>
-      <w:proofErr w:type="spellStart"/>
-      <w:r>
-        <w:t>coordinates</w:t>
-      </w:r>
-      <w:proofErr w:type="spellEnd"/>
-      <w:r>
-        <w:t xml:space="preserve"> and </w:t>
-      </w:r>
-      <w:proofErr w:type="spellStart"/>
-      <w:r>
-        <w:t>geofencing</w:t>
-      </w:r>
-      <w:proofErr w:type="spellEnd"/>
-      <w:r>
-        <w:t xml:space="preserve"> </w:t>
-      </w:r>
-      <w:proofErr w:type="spellStart"/>
-      <w:r>
-        <w:t>technology</w:t>
-      </w:r>
-      <w:proofErr w:type="spellEnd"/>
-      <w:r>
-        <w:t xml:space="preserve"> to </w:t>
-      </w:r>
-      <w:proofErr w:type="spellStart"/>
-      <w:r>
-        <w:t>locate</w:t>
-      </w:r>
-      <w:proofErr w:type="spellEnd"/>
-      <w:r>
-        <w:t xml:space="preserve"> </w:t>
-      </w:r>
-      <w:proofErr w:type="spellStart"/>
-      <w:r>
-        <w:t>where</w:t>
-      </w:r>
-      <w:proofErr w:type="spellEnd"/>
-      <w:r>
-        <w:t xml:space="preserve"> the </w:t>
-      </w:r>
-      <w:proofErr w:type="spellStart"/>
-      <w:r>
-        <w:t>user</w:t>
-      </w:r>
-      <w:proofErr w:type="spellEnd"/>
-      <w:r>
-        <w:t xml:space="preserve"> is. </w:t>
-      </w:r>
-      <w:proofErr w:type="spellStart"/>
-      <w:r>
-        <w:t>Each</w:t>
-      </w:r>
-      <w:proofErr w:type="spellEnd"/>
-      <w:r>
-        <w:t xml:space="preserve"> </w:t>
-      </w:r>
-      <w:proofErr w:type="spellStart"/>
-      <w:r>
-        <w:t>geofence</w:t>
-      </w:r>
-      <w:proofErr w:type="spellEnd"/>
-      <w:r>
-        <w:t xml:space="preserve"> </w:t>
-      </w:r>
-      <w:proofErr w:type="spellStart"/>
-      <w:r>
-        <w:t>was</w:t>
-      </w:r>
-      <w:proofErr w:type="spellEnd"/>
-      <w:r>
-        <w:t xml:space="preserve"> given the </w:t>
-      </w:r>
-      <w:proofErr w:type="spellStart"/>
-      <w:r>
-        <w:t>size</w:t>
-      </w:r>
-      <w:proofErr w:type="spellEnd"/>
-      <w:r>
-        <w:t xml:space="preserve"> </w:t>
-      </w:r>
-      <w:proofErr w:type="spellStart"/>
-      <w:r>
-        <w:t>of</w:t>
-      </w:r>
-      <w:proofErr w:type="spellEnd"/>
-      <w:r>
-        <w:t xml:space="preserve"> 50x40 meters and </w:t>
-      </w:r>
-      <w:proofErr w:type="spellStart"/>
-      <w:r>
-        <w:t>together</w:t>
-      </w:r>
-      <w:proofErr w:type="spellEnd"/>
-      <w:r>
-        <w:t xml:space="preserve"> </w:t>
-      </w:r>
-      <w:proofErr w:type="spellStart"/>
-      <w:r>
-        <w:t>they</w:t>
-      </w:r>
-      <w:proofErr w:type="spellEnd"/>
-      <w:r>
-        <w:t xml:space="preserve"> form a </w:t>
-      </w:r>
-      <w:proofErr w:type="spellStart"/>
-      <w:r>
-        <w:t>soundwalk</w:t>
-      </w:r>
-      <w:proofErr w:type="spellEnd"/>
-      <w:r>
-        <w:t xml:space="preserve">. The </w:t>
-      </w:r>
-      <w:proofErr w:type="spellStart"/>
-      <w:r>
-        <w:t>geofences</w:t>
-      </w:r>
-      <w:proofErr w:type="spellEnd"/>
-      <w:r>
-        <w:t xml:space="preserve"> </w:t>
-      </w:r>
-      <w:proofErr w:type="spellStart"/>
-      <w:r>
-        <w:t>are</w:t>
-      </w:r>
-      <w:proofErr w:type="spellEnd"/>
-      <w:r>
-        <w:t xml:space="preserve"> </w:t>
-      </w:r>
-      <w:proofErr w:type="spellStart"/>
-      <w:r>
-        <w:t>also</w:t>
-      </w:r>
-      <w:proofErr w:type="spellEnd"/>
-      <w:r>
-        <w:t xml:space="preserve"> </w:t>
-      </w:r>
-      <w:proofErr w:type="spellStart"/>
-      <w:r>
-        <w:t>assigned</w:t>
-      </w:r>
-      <w:proofErr w:type="spellEnd"/>
-      <w:r>
-        <w:t xml:space="preserve"> a </w:t>
-      </w:r>
-      <w:proofErr w:type="spellStart"/>
-      <w:r>
-        <w:t>specific</w:t>
-      </w:r>
-      <w:proofErr w:type="spellEnd"/>
-      <w:r>
-        <w:t xml:space="preserve"> audio clip </w:t>
-      </w:r>
-      <w:proofErr w:type="spellStart"/>
-      <w:r>
-        <w:t>attached</w:t>
-      </w:r>
-      <w:proofErr w:type="spellEnd"/>
-      <w:r>
-        <w:t xml:space="preserve"> to it and </w:t>
-      </w:r>
-      <w:proofErr w:type="spellStart"/>
-      <w:r>
-        <w:t>played</w:t>
-      </w:r>
-      <w:proofErr w:type="spellEnd"/>
-      <w:r>
-        <w:t xml:space="preserve"> </w:t>
-      </w:r>
-      <w:proofErr w:type="spellStart"/>
-      <w:r>
-        <w:t>when</w:t>
-      </w:r>
-      <w:proofErr w:type="spellEnd"/>
-      <w:r>
-        <w:t xml:space="preserve"> the </w:t>
-      </w:r>
-      <w:proofErr w:type="spellStart"/>
-      <w:r>
-        <w:t>user</w:t>
-      </w:r>
-      <w:proofErr w:type="spellEnd"/>
-      <w:r>
-        <w:t xml:space="preserve"> </w:t>
-      </w:r>
-      <w:proofErr w:type="spellStart"/>
-      <w:r>
-        <w:t>enters</w:t>
-      </w:r>
-      <w:proofErr w:type="spellEnd"/>
-      <w:r>
-        <w:t xml:space="preserve"> the </w:t>
-      </w:r>
-      <w:proofErr w:type="spellStart"/>
-      <w:r>
-        <w:t>geofence</w:t>
-      </w:r>
-      <w:proofErr w:type="spellEnd"/>
-      <w:r>
-        <w:t xml:space="preserve">. To </w:t>
-      </w:r>
-      <w:proofErr w:type="spellStart"/>
-      <w:r>
-        <w:t>evaluate</w:t>
-      </w:r>
-      <w:proofErr w:type="spellEnd"/>
-      <w:r>
-        <w:t xml:space="preserve"> </w:t>
-      </w:r>
-      <w:proofErr w:type="spellStart"/>
-      <w:r>
-        <w:t>our</w:t>
-      </w:r>
-      <w:proofErr w:type="spellEnd"/>
-      <w:r>
-        <w:t xml:space="preserve"> </w:t>
-      </w:r>
-      <w:proofErr w:type="spellStart"/>
-      <w:r>
-        <w:t>application</w:t>
-      </w:r>
-      <w:proofErr w:type="spellEnd"/>
-      <w:r>
-        <w:t xml:space="preserve"> </w:t>
-      </w:r>
-      <w:proofErr w:type="spellStart"/>
-      <w:r>
-        <w:t>user</w:t>
-      </w:r>
-      <w:proofErr w:type="spellEnd"/>
-      <w:r>
-        <w:t xml:space="preserve"> tests </w:t>
-      </w:r>
-      <w:proofErr w:type="spellStart"/>
-      <w:r>
-        <w:t>were</w:t>
-      </w:r>
-      <w:proofErr w:type="spellEnd"/>
-      <w:r>
-        <w:t xml:space="preserve"> </w:t>
-      </w:r>
-      <w:proofErr w:type="spellStart"/>
-      <w:r>
-        <w:t>designed</w:t>
-      </w:r>
-      <w:proofErr w:type="spellEnd"/>
-      <w:r>
-        <w:t xml:space="preserve">. The tests </w:t>
-      </w:r>
-      <w:proofErr w:type="spellStart"/>
-      <w:r>
-        <w:t>were</w:t>
-      </w:r>
-      <w:proofErr w:type="spellEnd"/>
-      <w:r>
-        <w:t xml:space="preserve"> </w:t>
-      </w:r>
-      <w:proofErr w:type="spellStart"/>
-      <w:r>
-        <w:t>conducted</w:t>
-      </w:r>
-      <w:proofErr w:type="spellEnd"/>
-      <w:r>
-        <w:t xml:space="preserve"> on a </w:t>
-      </w:r>
-      <w:proofErr w:type="spellStart"/>
-      <w:r>
-        <w:t>soundwalk</w:t>
-      </w:r>
-      <w:proofErr w:type="spellEnd"/>
-      <w:r>
-        <w:t xml:space="preserve"> </w:t>
-      </w:r>
-      <w:proofErr w:type="spellStart"/>
-      <w:r>
         <w:t>located</w:t>
       </w:r>
       <w:proofErr w:type="spellEnd"/>
       <w:r>
-        <w:t xml:space="preserve"> </w:t>
-      </w:r>
-      <w:proofErr w:type="spellStart"/>
-      <w:r>
-        <w:t>outside</w:t>
-      </w:r>
-      <w:proofErr w:type="spellEnd"/>
-      <w:r>
-        <w:t xml:space="preserve"> </w:t>
-      </w:r>
-      <w:proofErr w:type="spellStart"/>
-      <w:r>
-        <w:t>of</w:t>
-      </w:r>
-      <w:proofErr w:type="spellEnd"/>
-      <w:r>
-        <w:t xml:space="preserve"> Malmö University. </w:t>
-      </w:r>
-      <w:proofErr w:type="spellStart"/>
-      <w:r>
-        <w:t>Based</w:t>
-      </w:r>
-      <w:proofErr w:type="spellEnd"/>
-      <w:r>
-        <w:t xml:space="preserve"> on </w:t>
-      </w:r>
-      <w:proofErr w:type="spellStart"/>
-      <w:r>
-        <w:t>our</w:t>
-      </w:r>
-      <w:proofErr w:type="spellEnd"/>
-      <w:r>
-        <w:t xml:space="preserve"> </w:t>
-      </w:r>
-      <w:proofErr w:type="spellStart"/>
-      <w:r>
-        <w:t>user</w:t>
-      </w:r>
-      <w:proofErr w:type="spellEnd"/>
-      <w:r>
-        <w:t xml:space="preserve"> tests the </w:t>
-      </w:r>
-      <w:proofErr w:type="spellStart"/>
-      <w:r>
-        <w:t>participants</w:t>
-      </w:r>
-      <w:proofErr w:type="spellEnd"/>
-      <w:r>
-        <w:t xml:space="preserve"> </w:t>
-      </w:r>
-      <w:proofErr w:type="spellStart"/>
-      <w:r>
-        <w:t>found</w:t>
-      </w:r>
-      <w:proofErr w:type="spellEnd"/>
-      <w:r>
-        <w:t xml:space="preserve"> </w:t>
-      </w:r>
-      <w:proofErr w:type="spellStart"/>
-      <w:r>
-        <w:t>that</w:t>
-      </w:r>
-      <w:proofErr w:type="spellEnd"/>
-      <w:r>
-        <w:t xml:space="preserve"> the sound </w:t>
-      </w:r>
-      <w:proofErr w:type="spellStart"/>
-      <w:r>
-        <w:t>was</w:t>
-      </w:r>
-      <w:proofErr w:type="spellEnd"/>
-      <w:r>
-        <w:t xml:space="preserve"> </w:t>
-      </w:r>
-      <w:proofErr w:type="spellStart"/>
-      <w:r>
-        <w:t>consistent</w:t>
-      </w:r>
-      <w:proofErr w:type="spellEnd"/>
-      <w:r>
-        <w:t xml:space="preserve"> </w:t>
-      </w:r>
-      <w:proofErr w:type="spellStart"/>
-      <w:r>
-        <w:t>with</w:t>
-      </w:r>
-      <w:proofErr w:type="spellEnd"/>
-      <w:r>
-        <w:t xml:space="preserve"> the </w:t>
-      </w:r>
-      <w:proofErr w:type="spellStart"/>
-      <w:r>
-        <w:t>place</w:t>
-      </w:r>
-      <w:proofErr w:type="spellEnd"/>
-      <w:r>
-        <w:t xml:space="preserve"> </w:t>
-      </w:r>
-      <w:proofErr w:type="spellStart"/>
-      <w:r>
-        <w:t>they</w:t>
-      </w:r>
-      <w:proofErr w:type="spellEnd"/>
-      <w:r>
-        <w:t xml:space="preserve"> </w:t>
-      </w:r>
-      <w:proofErr w:type="spellStart"/>
-      <w:r>
-        <w:t>were</w:t>
-      </w:r>
-      <w:proofErr w:type="spellEnd"/>
-      <w:r>
-        <w:t xml:space="preserve"> </w:t>
-      </w:r>
-      <w:proofErr w:type="spellStart"/>
-      <w:r>
-        <w:t>located</w:t>
-      </w:r>
-      <w:proofErr w:type="spellEnd"/>
-      <w:r>
-        <w:t xml:space="preserve"> on.</w:t>
+        <w:t>.</w:t>
       </w:r>
       <w:r>
         <w:br w:type="page"/>
@@ -3566,7 +3535,6 @@
           <w:id w:val="-636037796"/>
           <w:citation/>
         </w:sdtPr>
-        <w:sdtEndPr/>
         <w:sdtContent>
           <w:r>
             <w:fldChar w:fldCharType="begin"/>
@@ -3660,7 +3628,6 @@
           <w:id w:val="1945488001"/>
           <w:citation/>
         </w:sdtPr>
-        <w:sdtEndPr/>
         <w:sdtContent>
           <w:r>
             <w:rPr>
@@ -3731,7 +3698,6 @@
           <w:id w:val="366956450"/>
           <w:citation/>
         </w:sdtPr>
-        <w:sdtEndPr/>
         <w:sdtContent>
           <w:r>
             <w:rPr>
@@ -3838,7 +3804,6 @@
           <w:id w:val="1806972850"/>
           <w:citation/>
         </w:sdtPr>
-        <w:sdtEndPr/>
         <w:sdtContent>
           <w:r>
             <w:fldChar w:fldCharType="begin"/>
@@ -3879,7 +3844,6 @@
           <w:id w:val="-998650553"/>
           <w:citation/>
         </w:sdtPr>
-        <w:sdtEndPr/>
         <w:sdtContent>
           <w:r>
             <w:fldChar w:fldCharType="begin"/>
@@ -3926,7 +3890,6 @@
           <w:id w:val="681091526"/>
           <w:citation/>
         </w:sdtPr>
-        <w:sdtEndPr/>
         <w:sdtContent>
           <w:r>
             <w:fldChar w:fldCharType="begin"/>
@@ -4003,7 +3966,6 @@
           <w:id w:val="1165832173"/>
           <w:citation/>
         </w:sdtPr>
-        <w:sdtEndPr/>
         <w:sdtContent>
           <w:r>
             <w:fldChar w:fldCharType="begin"/>
@@ -4030,7 +3992,6 @@
           <w:id w:val="-1220356780"/>
           <w:citation/>
         </w:sdtPr>
-        <w:sdtEndPr/>
         <w:sdtContent>
           <w:r>
             <w:fldChar w:fldCharType="begin"/>
@@ -4113,7 +4074,6 @@
           <w:id w:val="54134678"/>
           <w:citation/>
         </w:sdtPr>
-        <w:sdtEndPr/>
         <w:sdtContent>
           <w:r>
             <w:fldChar w:fldCharType="begin"/>
@@ -4343,15 +4303,7 @@
         <w:rPr>
           <w:lang w:eastAsia="sv-SE"/>
         </w:rPr>
-        <w:t xml:space="preserve"> ljud och vandring, exempelvis genom att använda tal som guide för en person genom en stad full av sevärdheter. Avsikten är att användaren ska k</w:t>
-      </w:r>
-      <w:bookmarkStart w:id="19" w:name="_GoBack"/>
-      <w:bookmarkEnd w:id="19"/>
-      <w:r>
-        <w:rPr>
-          <w:lang w:eastAsia="sv-SE"/>
-        </w:rPr>
-        <w:t xml:space="preserve">unna gå en förutbestämd vandring och kunna uppleva att ljud och plats stämmer överens. </w:t>
+        <w:t xml:space="preserve"> ljud och vandring, exempelvis genom att använda tal som guide för en person genom en stad full av sevärdheter. Avsikten är att användaren ska kunna gå en förutbestämd vandring och kunna uppleva att ljud och plats stämmer överens. </w:t>
       </w:r>
     </w:p>
     <w:p>
@@ -4366,7 +4318,7 @@
       <w:pPr>
         <w:pStyle w:val="Rubrik3"/>
       </w:pPr>
-      <w:bookmarkStart w:id="20" w:name="_Toc514324064"/>
+      <w:bookmarkStart w:id="19" w:name="_Toc514324064"/>
       <w:r>
         <w:t xml:space="preserve">1.1.2 </w:t>
       </w:r>
@@ -4374,7 +4326,7 @@
       <w:r>
         <w:t>Geofence</w:t>
       </w:r>
-      <w:bookmarkEnd w:id="20"/>
+      <w:bookmarkEnd w:id="19"/>
       <w:proofErr w:type="spellEnd"/>
       <w:r>
         <w:br/>
@@ -4613,7 +4565,6 @@
           <w:id w:val="1943185818"/>
           <w:citation/>
         </w:sdtPr>
-        <w:sdtEndPr/>
         <w:sdtContent>
           <w:r>
             <w:fldChar w:fldCharType="begin"/>
@@ -4655,7 +4606,7 @@
           <w:lang w:eastAsia="sv-SE"/>
         </w:rPr>
       </w:pPr>
-      <w:bookmarkStart w:id="21" w:name="_Toc514324065"/>
+      <w:bookmarkStart w:id="20" w:name="_Toc514324065"/>
       <w:r>
         <w:rPr>
           <w:lang w:eastAsia="sv-SE"/>
@@ -4682,7 +4633,7 @@
         </w:rPr>
         <w:t>)</w:t>
       </w:r>
-      <w:bookmarkEnd w:id="21"/>
+      <w:bookmarkEnd w:id="20"/>
       <w:r>
         <w:rPr>
           <w:lang w:eastAsia="sv-SE"/>
@@ -4734,7 +4685,6 @@
           <w:id w:val="-1080211429"/>
           <w:citation/>
         </w:sdtPr>
-        <w:sdtEndPr/>
         <w:sdtContent>
           <w:r>
             <w:rPr>
@@ -4783,7 +4733,6 @@
           <w:id w:val="-96410236"/>
           <w:citation/>
         </w:sdtPr>
-        <w:sdtEndPr/>
         <w:sdtContent>
           <w:r>
             <w:rPr>
@@ -5092,7 +5041,6 @@
           <w:id w:val="1485041436"/>
           <w:citation/>
         </w:sdtPr>
-        <w:sdtEndPr/>
         <w:sdtContent>
           <w:r>
             <w:rPr>
@@ -5144,7 +5092,19 @@
         <w:rPr>
           <w:lang w:eastAsia="sv-SE"/>
         </w:rPr>
-        <w:t>De likheter man kan se är att k</w:t>
+        <w:t xml:space="preserve">De likheter man kan se </w:t>
+      </w:r>
+      <w:r>
+        <w:rPr>
+          <w:lang w:eastAsia="sv-SE"/>
+        </w:rPr>
+        <w:t xml:space="preserve">mellan studierna </w:t>
+      </w:r>
+      <w:r>
+        <w:rPr>
+          <w:lang w:eastAsia="sv-SE"/>
+        </w:rPr>
+        <w:t>är att k</w:t>
       </w:r>
       <w:r>
         <w:rPr>
@@ -5174,43 +5134,199 @@
         <w:rPr>
           <w:lang w:eastAsia="sv-SE"/>
         </w:rPr>
-        <w:t xml:space="preserve"> sin omgivning för att kunna ta del av den och anpassa sig. </w:t>
-      </w:r>
-      <w:r>
-        <w:rPr>
-          <w:lang w:eastAsia="sv-SE"/>
-        </w:rPr>
-        <w:t xml:space="preserve">I vår applikation kretsar kontextmedvetenhet kring att vi först inhämtar användarens geografiska position och sedan spelar upp ett specifikt ljudklipp för den platsen. Syftet med att kombinera plats och ljud kan då vara exempelvis att skapa en guidad vandring. Den inspelade rösten i ljudet kan beskriva omgivningen </w:t>
-      </w:r>
-      <w:r>
-        <w:rPr>
-          <w:lang w:eastAsia="sv-SE"/>
-        </w:rPr>
-        <w:t xml:space="preserve">och peka ut sevärdheter </w:t>
+        <w:t xml:space="preserve"> sin omgiv</w:t>
+      </w:r>
+      <w:r>
+        <w:rPr>
+          <w:lang w:eastAsia="sv-SE"/>
+        </w:rPr>
+        <w:t xml:space="preserve">ning för att kunna anpassa sig efter den. </w:t>
+      </w:r>
+      <w:r>
+        <w:rPr>
+          <w:lang w:eastAsia="sv-SE"/>
+        </w:rPr>
+        <w:t>Man kan exempelvis utnyttja</w:t>
+      </w:r>
+      <w:r>
+        <w:rPr>
+          <w:lang w:eastAsia="sv-SE"/>
+        </w:rPr>
+        <w:t xml:space="preserve"> sensorer i mobiltelefonen, </w:t>
+      </w:r>
+      <w:r>
+        <w:rPr>
+          <w:lang w:eastAsia="sv-SE"/>
+        </w:rPr>
+        <w:t>såsom</w:t>
+      </w:r>
+      <w:r>
+        <w:rPr>
+          <w:lang w:eastAsia="sv-SE"/>
+        </w:rPr>
+        <w:t xml:space="preserve"> kamera eller mikrofon för att samla information kring enhetens omgivning.</w:t>
+      </w:r>
+      <w:r>
+        <w:rPr>
+          <w:lang w:eastAsia="sv-SE"/>
+        </w:rPr>
+        <w:br/>
+      </w:r>
+      <w:r>
+        <w:rPr>
+          <w:lang w:eastAsia="sv-SE"/>
+        </w:rPr>
+        <w:br/>
+      </w:r>
+      <w:r>
+        <w:rPr>
+          <w:lang w:eastAsia="sv-SE"/>
+        </w:rPr>
+        <w:t xml:space="preserve">I vår applikation </w:t>
+      </w:r>
+      <w:r>
+        <w:rPr>
+          <w:lang w:eastAsia="sv-SE"/>
+        </w:rPr>
+        <w:t>innebär</w:t>
+      </w:r>
+      <w:r>
+        <w:rPr>
+          <w:lang w:eastAsia="sv-SE"/>
+        </w:rPr>
+        <w:t xml:space="preserve"> kontextmedvetenhet </w:t>
+      </w:r>
+      <w:r>
+        <w:rPr>
+          <w:lang w:eastAsia="sv-SE"/>
+        </w:rPr>
+        <w:t xml:space="preserve">att </w:t>
+      </w:r>
+      <w:r>
+        <w:rPr>
+          <w:lang w:eastAsia="sv-SE"/>
+        </w:rPr>
+        <w:t>information i form av</w:t>
+      </w:r>
+      <w:r>
+        <w:rPr>
+          <w:lang w:eastAsia="sv-SE"/>
+        </w:rPr>
+        <w:t xml:space="preserve"> mobiltelefonens</w:t>
+      </w:r>
+      <w:r>
+        <w:rPr>
+          <w:lang w:eastAsia="sv-SE"/>
+        </w:rPr>
+        <w:t xml:space="preserve"> </w:t>
+      </w:r>
+      <w:r>
+        <w:rPr>
+          <w:lang w:eastAsia="sv-SE"/>
+        </w:rPr>
+        <w:t xml:space="preserve">GPS </w:t>
+      </w:r>
+      <w:r>
+        <w:rPr>
+          <w:lang w:eastAsia="sv-SE"/>
+        </w:rPr>
+        <w:t>koordinater</w:t>
+      </w:r>
+      <w:r>
+        <w:rPr>
+          <w:lang w:eastAsia="sv-SE"/>
+        </w:rPr>
+        <w:t xml:space="preserve"> inhämtas för att fastställa </w:t>
+      </w:r>
+      <w:r>
+        <w:rPr>
+          <w:lang w:eastAsia="sv-SE"/>
+        </w:rPr>
+        <w:t>användarens geografiska position</w:t>
+      </w:r>
+      <w:r>
+        <w:rPr>
+          <w:lang w:eastAsia="sv-SE"/>
+        </w:rPr>
+        <w:t>. Därefter spelas ett</w:t>
+      </w:r>
+      <w:r>
+        <w:rPr>
+          <w:lang w:eastAsia="sv-SE"/>
+        </w:rPr>
+        <w:t xml:space="preserve"> ljudklipp</w:t>
+      </w:r>
+      <w:r>
+        <w:rPr>
+          <w:lang w:eastAsia="sv-SE"/>
+        </w:rPr>
+        <w:t xml:space="preserve"> som är anpassat för den</w:t>
+      </w:r>
+      <w:r>
+        <w:rPr>
+          <w:lang w:eastAsia="sv-SE"/>
+        </w:rPr>
+        <w:t xml:space="preserve"> aktuella</w:t>
+      </w:r>
+      <w:r>
+        <w:rPr>
+          <w:lang w:eastAsia="sv-SE"/>
+        </w:rPr>
+        <w:t xml:space="preserve"> platsen. </w:t>
+      </w:r>
+      <w:r>
+        <w:rPr>
+          <w:lang w:eastAsia="sv-SE"/>
+        </w:rPr>
+        <w:t xml:space="preserve">Syftet med att kombinera plats och ljud kan </w:t>
+      </w:r>
+      <w:r>
+        <w:rPr>
+          <w:lang w:eastAsia="sv-SE"/>
+        </w:rPr>
+        <w:t xml:space="preserve">exempelvis vara </w:t>
+      </w:r>
+      <w:r>
+        <w:rPr>
+          <w:lang w:eastAsia="sv-SE"/>
+        </w:rPr>
+        <w:t>att skapa en guidad vandring</w:t>
+      </w:r>
+      <w:r>
+        <w:rPr>
+          <w:lang w:eastAsia="sv-SE"/>
+        </w:rPr>
+        <w:t>. Den inspelade rösten i ljudet beskriver således</w:t>
+      </w:r>
+      <w:r>
+        <w:rPr>
+          <w:lang w:eastAsia="sv-SE"/>
+        </w:rPr>
+        <w:t xml:space="preserve"> omgivningen </w:t>
+      </w:r>
+      <w:r>
+        <w:rPr>
+          <w:lang w:eastAsia="sv-SE"/>
+        </w:rPr>
+        <w:t>och peka</w:t>
+      </w:r>
+      <w:r>
+        <w:rPr>
+          <w:lang w:eastAsia="sv-SE"/>
+        </w:rPr>
+        <w:t>r</w:t>
+      </w:r>
+      <w:r>
+        <w:rPr>
+          <w:lang w:eastAsia="sv-SE"/>
+        </w:rPr>
+        <w:t xml:space="preserve"> ut sevärdheter </w:t>
       </w:r>
       <w:r>
         <w:rPr>
           <w:lang w:eastAsia="sv-SE"/>
         </w:rPr>
         <w:t xml:space="preserve">där användaren befinner sig. </w:t>
-      </w:r>
-      <w:r>
-        <w:rPr>
-          <w:lang w:eastAsia="sv-SE"/>
-        </w:rPr>
-        <w:t xml:space="preserve">Inom kontextmedvetenhet behöver GPS </w:t>
-      </w:r>
-      <w:r>
-        <w:rPr>
-          <w:lang w:eastAsia="sv-SE"/>
-        </w:rPr>
-        <w:t>koordinater däremot inte vara vad</w:t>
-      </w:r>
-      <w:r>
-        <w:rPr>
-          <w:lang w:eastAsia="sv-SE"/>
-        </w:rPr>
-        <w:t xml:space="preserve"> som gör applikationen kontextmedveten. Man kan exempelvis använda andra sensorer i mobiltelefonen, till exempel kamera eller mikrofon för att samla information kring enhetens omgivning.</w:t>
       </w:r>
     </w:p>
     <w:p>
@@ -5237,7 +5353,7 @@
           <w:shd w:val="clear" w:color="auto" w:fill="FFFFFF"/>
         </w:rPr>
       </w:pPr>
-      <w:bookmarkStart w:id="22" w:name="_Toc514324066"/>
+      <w:bookmarkStart w:id="21" w:name="_Toc514324066"/>
       <w:r>
         <w:rPr>
           <w:shd w:val="clear" w:color="auto" w:fill="FFFFFF"/>
@@ -5245,7 +5361,7 @@
         <w:lastRenderedPageBreak/>
         <w:t>Forskningsfråga</w:t>
       </w:r>
-      <w:bookmarkEnd w:id="22"/>
+      <w:bookmarkEnd w:id="21"/>
     </w:p>
     <w:p/>
     <w:p>
@@ -5336,13 +5452,7 @@
         <w:t>På vilket sätt</w:t>
       </w:r>
       <w:r>
-        <w:t xml:space="preserve"> kan man använda sig </w:t>
-      </w:r>
-      <w:r>
-        <w:t>ut</w:t>
-      </w:r>
-      <w:r>
-        <w:t xml:space="preserve">av </w:t>
+        <w:t xml:space="preserve"> kan man använda sig av </w:t>
       </w:r>
       <w:proofErr w:type="spellStart"/>
       <w:r>
@@ -5363,8 +5473,8 @@
       <w:pPr>
         <w:pStyle w:val="Rubrik2"/>
       </w:pPr>
-      <w:bookmarkStart w:id="23" w:name="_Toc511130648"/>
-      <w:bookmarkStart w:id="24" w:name="_Toc514324067"/>
+      <w:bookmarkStart w:id="22" w:name="_Toc511130648"/>
+      <w:bookmarkStart w:id="23" w:name="_Toc514324067"/>
       <w:r>
         <w:lastRenderedPageBreak/>
         <w:t>1.</w:t>
@@ -5378,8 +5488,8 @@
       <w:r>
         <w:t>Relaterat arbete</w:t>
       </w:r>
+      <w:bookmarkEnd w:id="22"/>
       <w:bookmarkEnd w:id="23"/>
-      <w:bookmarkEnd w:id="24"/>
     </w:p>
     <w:p/>
     <w:p>
@@ -5400,7 +5510,6 @@
           <w:id w:val="1388844736"/>
           <w:citation/>
         </w:sdtPr>
-        <w:sdtEndPr/>
         <w:sdtContent>
           <w:r>
             <w:fldChar w:fldCharType="begin"/>
@@ -5433,7 +5542,6 @@
           <w:id w:val="-100886469"/>
           <w:citation/>
         </w:sdtPr>
-        <w:sdtEndPr/>
         <w:sdtContent>
           <w:r>
             <w:fldChar w:fldCharType="begin"/>
@@ -5472,7 +5580,6 @@
           <w:id w:val="-597484643"/>
           <w:citation/>
         </w:sdtPr>
-        <w:sdtEndPr/>
         <w:sdtContent>
           <w:r>
             <w:fldChar w:fldCharType="begin"/>
@@ -5525,7 +5632,6 @@
           <w:id w:val="-1660764323"/>
           <w:citation/>
         </w:sdtPr>
-        <w:sdtEndPr/>
         <w:sdtContent>
           <w:r>
             <w:fldChar w:fldCharType="begin"/>
@@ -5582,7 +5688,6 @@
           <w:id w:val="1625877146"/>
           <w:citation/>
         </w:sdtPr>
-        <w:sdtEndPr/>
         <w:sdtContent>
           <w:r>
             <w:fldChar w:fldCharType="begin"/>
@@ -5625,7 +5730,6 @@
           <w:id w:val="801808995"/>
           <w:citation/>
         </w:sdtPr>
-        <w:sdtEndPr/>
         <w:sdtContent>
           <w:r>
             <w:fldChar w:fldCharType="begin"/>
@@ -5706,7 +5810,6 @@
           <w:id w:val="1087970067"/>
           <w:citation/>
         </w:sdtPr>
-        <w:sdtEndPr/>
         <w:sdtContent>
           <w:r>
             <w:fldChar w:fldCharType="begin"/>
@@ -5765,7 +5868,6 @@
           <w:id w:val="-1690985807"/>
           <w:citation/>
         </w:sdtPr>
-        <w:sdtEndPr/>
         <w:sdtContent>
           <w:r>
             <w:fldChar w:fldCharType="begin"/>
@@ -5801,7 +5903,6 @@
           <w:id w:val="788399969"/>
           <w:citation/>
         </w:sdtPr>
-        <w:sdtEndPr/>
         <w:sdtContent>
           <w:r>
             <w:fldChar w:fldCharType="begin"/>
@@ -5839,7 +5940,6 @@
           <w:id w:val="-123476788"/>
           <w:citation/>
         </w:sdtPr>
-        <w:sdtEndPr/>
         <w:sdtContent>
           <w:r>
             <w:fldChar w:fldCharType="begin"/>
@@ -5876,7 +5976,6 @@
           <w:id w:val="382906920"/>
           <w:citation/>
         </w:sdtPr>
-        <w:sdtEndPr/>
         <w:sdtContent>
           <w:r>
             <w:fldChar w:fldCharType="begin"/>
@@ -5912,7 +6011,6 @@
           <w:id w:val="-1386011677"/>
           <w:citation/>
         </w:sdtPr>
-        <w:sdtEndPr/>
         <w:sdtContent>
           <w:r>
             <w:fldChar w:fldCharType="begin"/>
@@ -5944,14 +6042,19 @@
         <w:t>.</w:t>
       </w:r>
       <w:r>
-        <w:t xml:space="preserve"> Ett annat sätt för att presentera utställningsföremål på museum är att använda sig utav RFID teknik för att lokalisera användarens position</w:t>
+        <w:t xml:space="preserve"> Ett annat sätt för att presentera utställningsföremål på museum är </w:t>
+      </w:r>
+      <w:r>
+        <w:t xml:space="preserve">att använda sig </w:t>
+      </w:r>
+      <w:r>
+        <w:t>av RFID teknik för att lokalisera användarens position</w:t>
       </w:r>
       <w:sdt>
         <w:sdtPr>
           <w:id w:val="-2012132782"/>
           <w:citation/>
         </w:sdtPr>
-        <w:sdtEndPr/>
         <w:sdtContent>
           <w:r>
             <w:fldChar w:fldCharType="begin"/>
@@ -5987,7 +6090,6 @@
           <w:id w:val="-2087608166"/>
           <w:citation/>
         </w:sdtPr>
-        <w:sdtEndPr/>
         <w:sdtContent>
           <w:r>
             <w:fldChar w:fldCharType="begin"/>
@@ -6030,7 +6132,6 @@
           <w:id w:val="1200130988"/>
           <w:citation/>
         </w:sdtPr>
-        <w:sdtEndPr/>
         <w:sdtContent>
           <w:r>
             <w:fldChar w:fldCharType="begin"/>
@@ -6066,7 +6167,6 @@
           <w:id w:val="-403371907"/>
           <w:citation/>
         </w:sdtPr>
-        <w:sdtEndPr/>
         <w:sdtContent>
           <w:r>
             <w:fldChar w:fldCharType="begin"/>
@@ -6209,12 +6309,12 @@
       <w:pPr>
         <w:pStyle w:val="Rubrik1"/>
       </w:pPr>
-      <w:bookmarkStart w:id="25" w:name="_Toc514324068"/>
+      <w:bookmarkStart w:id="24" w:name="_Toc514324068"/>
       <w:r>
         <w:lastRenderedPageBreak/>
         <w:t>2 Metod</w:t>
       </w:r>
-      <w:bookmarkEnd w:id="25"/>
+      <w:bookmarkEnd w:id="24"/>
     </w:p>
     <w:p/>
     <w:p>
@@ -6267,7 +6367,6 @@
           <w:id w:val="339751578"/>
           <w:citation/>
         </w:sdtPr>
-        <w:sdtEndPr/>
         <w:sdtContent>
           <w:r>
             <w:fldChar w:fldCharType="begin"/>
@@ -6364,7 +6463,25 @@
         <w:t>”</w:t>
       </w:r>
       <w:r>
-        <w:t xml:space="preserve">. Utvecklingen av applikationen förklaras i de tre versionen vi itererade genom. Där vi efter varje version utvärderade applikationen och identifierade problem om vad som behövde anpassas i nästa version. </w:t>
+        <w:t xml:space="preserve">. Utvecklingen av applikationen förklaras i de tre versionen vi itererade genom. </w:t>
+      </w:r>
+      <w:r>
+        <w:t>E</w:t>
+      </w:r>
+      <w:r>
+        <w:t>fter varje version utvärderade</w:t>
+      </w:r>
+      <w:r>
+        <w:t xml:space="preserve"> vi</w:t>
+      </w:r>
+      <w:r>
+        <w:t xml:space="preserve"> applikationen och</w:t>
+      </w:r>
+      <w:r>
+        <w:t xml:space="preserve"> identifierade problem som åtgärdades inför</w:t>
+      </w:r>
+      <w:r>
+        <w:t xml:space="preserve"> nästa version. </w:t>
       </w:r>
       <w:r>
         <w:t>Applikationens syfte är att skapa en kontextmedveten ljudvandring m</w:t>
@@ -6397,7 +6514,6 @@
           <w:id w:val="-38361589"/>
           <w:citation/>
         </w:sdtPr>
-        <w:sdtEndPr/>
         <w:sdtContent>
           <w:r>
             <w:fldChar w:fldCharType="begin"/>
@@ -6437,11 +6553,11 @@
       <w:pPr>
         <w:pStyle w:val="Rubrik2"/>
       </w:pPr>
-      <w:bookmarkStart w:id="26" w:name="_Toc514324069"/>
+      <w:bookmarkStart w:id="25" w:name="_Toc514324069"/>
       <w:r>
         <w:t>2.1 Användartester</w:t>
       </w:r>
-      <w:bookmarkEnd w:id="26"/>
+      <w:bookmarkEnd w:id="25"/>
     </w:p>
     <w:p/>
     <w:p>
@@ -6500,7 +6616,7 @@
           <w:szCs w:val="22"/>
         </w:rPr>
       </w:pPr>
-      <w:bookmarkStart w:id="27" w:name="_Ref511409126"/>
+      <w:bookmarkStart w:id="26" w:name="_Ref511409126"/>
       <w:r>
         <w:rPr>
           <w:sz w:val="22"/>
@@ -6544,7 +6660,7 @@
         </w:rPr>
         <w:fldChar w:fldCharType="end"/>
       </w:r>
-      <w:bookmarkEnd w:id="27"/>
+      <w:bookmarkEnd w:id="26"/>
       <w:r>
         <w:rPr>
           <w:sz w:val="22"/>
@@ -6646,14 +6762,14 @@
         <w:t xml:space="preserve">Sträckan </w:t>
       </w:r>
       <w:r>
-        <w:t xml:space="preserve">beräknas vara ca 480 meter lång. I testerna deltog </w:t>
+        <w:t xml:space="preserve">beräknas vara ca 480 meter lång. I testerna deltog totalt 11 personer i åldrarna 20-30 år. </w:t>
+      </w:r>
+      <w:r>
+        <w:t xml:space="preserve">Alla deltagare i användartesterna var studerande </w:t>
       </w:r>
       <w:r>
         <w:lastRenderedPageBreak/>
-        <w:t xml:space="preserve">totalt 11 personer i åldrarna 20-30 år. </w:t>
-      </w:r>
-      <w:r>
-        <w:t xml:space="preserve">Alla deltagare i användartesterna var studerande på </w:t>
+        <w:t xml:space="preserve">på </w:t>
       </w:r>
       <w:r>
         <w:t>ett</w:t>
@@ -6678,11 +6794,11 @@
       <w:pPr>
         <w:pStyle w:val="Rubrik2"/>
       </w:pPr>
-      <w:bookmarkStart w:id="28" w:name="_Toc514324070"/>
+      <w:bookmarkStart w:id="27" w:name="_Toc514324070"/>
       <w:r>
         <w:t>2.2 Enkät</w:t>
       </w:r>
-      <w:bookmarkEnd w:id="28"/>
+      <w:bookmarkEnd w:id="27"/>
     </w:p>
     <w:p/>
     <w:p>
@@ -6741,7 +6857,7 @@
           <w:szCs w:val="22"/>
         </w:rPr>
       </w:pPr>
-      <w:bookmarkStart w:id="29" w:name="_Ref511409318"/>
+      <w:bookmarkStart w:id="28" w:name="_Ref511409318"/>
       <w:r>
         <w:rPr>
           <w:sz w:val="22"/>
@@ -6785,7 +6901,7 @@
         </w:rPr>
         <w:fldChar w:fldCharType="end"/>
       </w:r>
-      <w:bookmarkEnd w:id="29"/>
+      <w:bookmarkEnd w:id="28"/>
       <w:r>
         <w:rPr>
           <w:sz w:val="22"/>
@@ -6861,7 +6977,6 @@
           <w:id w:val="551268175"/>
           <w:citation/>
         </w:sdtPr>
-        <w:sdtEndPr/>
         <w:sdtContent>
           <w:r>
             <w:fldChar w:fldCharType="begin"/>
@@ -6937,11 +7052,12 @@
       <w:pPr>
         <w:pStyle w:val="Rubrik2"/>
       </w:pPr>
-      <w:bookmarkStart w:id="30" w:name="_Toc514324071"/>
-      <w:r>
+      <w:bookmarkStart w:id="29" w:name="_Toc514324071"/>
+      <w:r>
+        <w:lastRenderedPageBreak/>
         <w:t>2.3 Val av testare</w:t>
       </w:r>
-      <w:bookmarkEnd w:id="30"/>
+      <w:bookmarkEnd w:id="29"/>
       <w:r>
         <w:br/>
       </w:r>
@@ -6998,11 +7114,11 @@
       <w:pPr>
         <w:pStyle w:val="Rubrik2"/>
       </w:pPr>
-      <w:bookmarkStart w:id="31" w:name="_Toc514324072"/>
+      <w:bookmarkStart w:id="30" w:name="_Toc514324072"/>
       <w:r>
         <w:t>2.4 Metoddiskussion</w:t>
       </w:r>
-      <w:bookmarkEnd w:id="31"/>
+      <w:bookmarkEnd w:id="30"/>
       <w:r>
         <w:br/>
       </w:r>
@@ -7045,7 +7161,6 @@
           <w:id w:val="-1943912545"/>
           <w:citation/>
         </w:sdtPr>
-        <w:sdtEndPr/>
         <w:sdtContent>
           <w:r>
             <w:fldChar w:fldCharType="begin"/>
@@ -7138,7 +7253,6 @@
           <w:id w:val="-901510473"/>
           <w:citation/>
         </w:sdtPr>
-        <w:sdtEndPr/>
         <w:sdtContent>
           <w:r>
             <w:fldChar w:fldCharType="begin"/>
@@ -7261,7 +7375,6 @@
           <w:id w:val="1089039259"/>
           <w:citation/>
         </w:sdtPr>
-        <w:sdtEndPr/>
         <w:sdtContent>
           <w:r>
             <w:fldChar w:fldCharType="begin"/>
@@ -7298,18 +7411,18 @@
       <w:pPr>
         <w:pStyle w:val="Rubrik2"/>
       </w:pPr>
-      <w:bookmarkStart w:id="32" w:name="_Ref514149729"/>
-      <w:bookmarkStart w:id="33" w:name="_Ref514149737"/>
-      <w:bookmarkStart w:id="34" w:name="_Toc514324073"/>
+      <w:bookmarkStart w:id="31" w:name="_Ref514149729"/>
+      <w:bookmarkStart w:id="32" w:name="_Ref514149737"/>
+      <w:bookmarkStart w:id="33" w:name="_Toc514324073"/>
       <w:r>
         <w:t xml:space="preserve">2.5 </w:t>
       </w:r>
       <w:r>
         <w:t>Uppbyggnad av prototyp</w:t>
       </w:r>
+      <w:bookmarkEnd w:id="31"/>
       <w:bookmarkEnd w:id="32"/>
       <w:bookmarkEnd w:id="33"/>
-      <w:bookmarkEnd w:id="34"/>
       <w:r>
         <w:br/>
       </w:r>
@@ -7329,7 +7442,6 @@
           <w:id w:val="-1583677463"/>
           <w:citation/>
         </w:sdtPr>
-        <w:sdtEndPr/>
         <w:sdtContent>
           <w:r>
             <w:fldChar w:fldCharType="begin"/>
@@ -7371,7 +7483,6 @@
           <w:id w:val="-1587600794"/>
           <w:citation/>
         </w:sdtPr>
-        <w:sdtEndPr/>
         <w:sdtContent>
           <w:r>
             <w:fldChar w:fldCharType="begin"/>
@@ -7420,7 +7531,16 @@
         <w:t xml:space="preserve"> 5. Under prototyp</w:t>
       </w:r>
       <w:r>
-        <w:t xml:space="preserve">uppbyggnaden så har vi utfört </w:t>
+        <w:t xml:space="preserve">uppbyggnaden </w:t>
+      </w:r>
+      <w:r>
+        <w:t>utför</w:t>
+      </w:r>
+      <w:r>
+        <w:t>des</w:t>
+      </w:r>
+      <w:r>
+        <w:t xml:space="preserve"> </w:t>
       </w:r>
       <w:r>
         <w:t>testvandringar och optimering av</w:t>
@@ -7434,10 +7554,40 @@
       </w:r>
       <w:proofErr w:type="spellEnd"/>
       <w:r>
-        <w:t>, det gjorde vi genom en iterativ process.</w:t>
-      </w:r>
-      <w:r>
-        <w:t xml:space="preserve"> Där vi efter varje version utvärderade applikationen och identifierade problem om vad som behövde anpassas i nästa version. </w:t>
+        <w:t>, det gjorde</w:t>
+      </w:r>
+      <w:r>
+        <w:t xml:space="preserve">s </w:t>
+      </w:r>
+      <w:r>
+        <w:t>genom en iterativ process.</w:t>
+      </w:r>
+      <w:r>
+        <w:t xml:space="preserve"> </w:t>
+      </w:r>
+      <w:r>
+        <w:t>E</w:t>
+      </w:r>
+      <w:r>
+        <w:t>fter varje version utvärderade</w:t>
+      </w:r>
+      <w:r>
+        <w:t xml:space="preserve"> vi</w:t>
+      </w:r>
+      <w:r>
+        <w:t xml:space="preserve"> applikatio</w:t>
+      </w:r>
+      <w:r>
+        <w:t>nen och identifierade problem samt fastställde vad som</w:t>
+      </w:r>
+      <w:r>
+        <w:t xml:space="preserve"> behövde</w:t>
+      </w:r>
+      <w:r>
+        <w:t xml:space="preserve"> åtgärdas</w:t>
+      </w:r>
+      <w:r>
+        <w:t xml:space="preserve"> i nästa version. </w:t>
       </w:r>
       <w:r>
         <w:t>Som hjälp under utvec</w:t>
@@ -7499,12 +7649,12 @@
       <w:pPr>
         <w:pStyle w:val="Rubrik3"/>
       </w:pPr>
-      <w:bookmarkStart w:id="35" w:name="_Toc514324074"/>
+      <w:bookmarkStart w:id="34" w:name="_Toc514324074"/>
       <w:r>
         <w:lastRenderedPageBreak/>
         <w:t>2.5.1 Funktionalitet</w:t>
       </w:r>
-      <w:bookmarkEnd w:id="35"/>
+      <w:bookmarkEnd w:id="34"/>
     </w:p>
     <w:p/>
     <w:p>
@@ -7563,7 +7713,7 @@
           <w:szCs w:val="22"/>
         </w:rPr>
       </w:pPr>
-      <w:bookmarkStart w:id="36" w:name="_Ref511409648"/>
+      <w:bookmarkStart w:id="35" w:name="_Ref511409648"/>
       <w:r>
         <w:rPr>
           <w:sz w:val="22"/>
@@ -7607,7 +7757,7 @@
         </w:rPr>
         <w:fldChar w:fldCharType="end"/>
       </w:r>
-      <w:bookmarkEnd w:id="36"/>
+      <w:bookmarkEnd w:id="35"/>
       <w:r>
         <w:rPr>
           <w:sz w:val="22"/>
@@ -7805,7 +7955,7 @@
       <w:pPr>
         <w:pStyle w:val="Rubrik3"/>
       </w:pPr>
-      <w:bookmarkStart w:id="37" w:name="_Toc514324075"/>
+      <w:bookmarkStart w:id="36" w:name="_Toc514324075"/>
       <w:r>
         <w:t xml:space="preserve">2.5.2 Konstruktion av </w:t>
       </w:r>
@@ -7813,7 +7963,7 @@
       <w:r>
         <w:t>geofence</w:t>
       </w:r>
-      <w:bookmarkEnd w:id="37"/>
+      <w:bookmarkEnd w:id="36"/>
       <w:proofErr w:type="spellEnd"/>
       <w:r>
         <w:br/>
@@ -7879,7 +8029,6 @@
           <w:id w:val="-1868369761"/>
           <w:citation/>
         </w:sdtPr>
-        <w:sdtEndPr/>
         <w:sdtContent>
           <w:r>
             <w:fldChar w:fldCharType="begin"/>
@@ -7957,7 +8106,6 @@
           <w:id w:val="-828209809"/>
           <w:citation/>
         </w:sdtPr>
-        <w:sdtEndPr/>
         <w:sdtContent>
           <w:r>
             <w:fldChar w:fldCharType="begin"/>
@@ -7996,11 +8144,11 @@
       <w:pPr>
         <w:pStyle w:val="Rubrik3"/>
       </w:pPr>
-      <w:bookmarkStart w:id="38" w:name="_Toc514324076"/>
+      <w:bookmarkStart w:id="37" w:name="_Toc514324076"/>
       <w:r>
         <w:t>2.5.3 Ljudinspelning</w:t>
       </w:r>
-      <w:bookmarkEnd w:id="38"/>
+      <w:bookmarkEnd w:id="37"/>
       <w:r>
         <w:br/>
       </w:r>
@@ -8093,7 +8241,6 @@
           <w:id w:val="279692342"/>
           <w:citation/>
         </w:sdtPr>
-        <w:sdtEndPr/>
         <w:sdtContent>
           <w:r>
             <w:fldChar w:fldCharType="begin"/>
@@ -8161,7 +8308,7 @@
       <w:pPr>
         <w:pStyle w:val="Rubrik3"/>
       </w:pPr>
-      <w:bookmarkStart w:id="39" w:name="_Toc514324077"/>
+      <w:bookmarkStart w:id="38" w:name="_Toc514324077"/>
       <w:r>
         <w:lastRenderedPageBreak/>
         <w:t>2.5.4 Första version</w:t>
@@ -8169,7 +8316,7 @@
       <w:r>
         <w:t>en</w:t>
       </w:r>
-      <w:bookmarkEnd w:id="39"/>
+      <w:bookmarkEnd w:id="38"/>
     </w:p>
     <w:p/>
     <w:p>
@@ -8228,7 +8375,7 @@
           <w:szCs w:val="22"/>
         </w:rPr>
       </w:pPr>
-      <w:bookmarkStart w:id="40" w:name="_Ref511409915"/>
+      <w:bookmarkStart w:id="39" w:name="_Ref511409915"/>
       <w:r>
         <w:rPr>
           <w:sz w:val="22"/>
@@ -8272,7 +8419,7 @@
         </w:rPr>
         <w:fldChar w:fldCharType="end"/>
       </w:r>
-      <w:bookmarkEnd w:id="40"/>
+      <w:bookmarkEnd w:id="39"/>
       <w:r>
         <w:rPr>
           <w:sz w:val="22"/>
@@ -8396,7 +8543,7 @@
       <w:pPr>
         <w:pStyle w:val="Rubrik3"/>
       </w:pPr>
-      <w:bookmarkStart w:id="41" w:name="_Toc514324078"/>
+      <w:bookmarkStart w:id="40" w:name="_Toc514324078"/>
       <w:r>
         <w:lastRenderedPageBreak/>
         <w:t>2.5.5 Andra version</w:t>
@@ -8404,7 +8551,7 @@
       <w:r>
         <w:t>en</w:t>
       </w:r>
-      <w:bookmarkEnd w:id="41"/>
+      <w:bookmarkEnd w:id="40"/>
     </w:p>
     <w:p/>
     <w:p>
@@ -8463,7 +8610,7 @@
           <w:szCs w:val="22"/>
         </w:rPr>
       </w:pPr>
-      <w:bookmarkStart w:id="42" w:name="_Ref511410015"/>
+      <w:bookmarkStart w:id="41" w:name="_Ref511410015"/>
       <w:r>
         <w:rPr>
           <w:sz w:val="22"/>
@@ -8507,7 +8654,7 @@
         </w:rPr>
         <w:fldChar w:fldCharType="end"/>
       </w:r>
-      <w:bookmarkEnd w:id="42"/>
+      <w:bookmarkEnd w:id="41"/>
       <w:r>
         <w:rPr>
           <w:sz w:val="22"/>
@@ -8660,7 +8807,7 @@
       <w:pPr>
         <w:pStyle w:val="Rubrik3"/>
       </w:pPr>
-      <w:bookmarkStart w:id="43" w:name="_Toc514324079"/>
+      <w:bookmarkStart w:id="42" w:name="_Toc514324079"/>
       <w:r>
         <w:lastRenderedPageBreak/>
         <w:t>2.5.6 Tredje version</w:t>
@@ -8668,7 +8815,7 @@
       <w:r>
         <w:t>en</w:t>
       </w:r>
-      <w:bookmarkEnd w:id="43"/>
+      <w:bookmarkEnd w:id="42"/>
     </w:p>
     <w:p/>
     <w:p>
@@ -8727,8 +8874,8 @@
           <w:szCs w:val="22"/>
         </w:rPr>
       </w:pPr>
-      <w:bookmarkStart w:id="44" w:name="_Ref511466600"/>
-      <w:bookmarkStart w:id="45" w:name="_Ref511466584"/>
+      <w:bookmarkStart w:id="43" w:name="_Ref511466600"/>
+      <w:bookmarkStart w:id="44" w:name="_Ref511466584"/>
       <w:r>
         <w:rPr>
           <w:sz w:val="22"/>
@@ -8772,7 +8919,7 @@
         </w:rPr>
         <w:fldChar w:fldCharType="end"/>
       </w:r>
-      <w:bookmarkEnd w:id="44"/>
+      <w:bookmarkEnd w:id="43"/>
       <w:r>
         <w:rPr>
           <w:sz w:val="22"/>
@@ -8780,7 +8927,7 @@
         </w:rPr>
         <w:t>: Tredje version</w:t>
       </w:r>
-      <w:bookmarkEnd w:id="45"/>
+      <w:bookmarkEnd w:id="44"/>
       <w:r>
         <w:rPr>
           <w:sz w:val="22"/>
@@ -8881,11 +9028,11 @@
       <w:pPr>
         <w:pStyle w:val="Rubrik2"/>
       </w:pPr>
-      <w:bookmarkStart w:id="46" w:name="_Toc514324080"/>
+      <w:bookmarkStart w:id="45" w:name="_Toc514324080"/>
       <w:r>
         <w:t>2.6 Avgränsningar</w:t>
       </w:r>
-      <w:bookmarkEnd w:id="46"/>
+      <w:bookmarkEnd w:id="45"/>
       <w:r>
         <w:br/>
       </w:r>
@@ -9137,12 +9284,12 @@
       <w:pPr>
         <w:pStyle w:val="Rubrik1"/>
       </w:pPr>
-      <w:bookmarkStart w:id="47" w:name="_Toc514324081"/>
+      <w:bookmarkStart w:id="46" w:name="_Toc514324081"/>
       <w:r>
         <w:lastRenderedPageBreak/>
         <w:t>3 Resultat</w:t>
       </w:r>
-      <w:bookmarkEnd w:id="47"/>
+      <w:bookmarkEnd w:id="46"/>
       <w:r>
         <w:br/>
       </w:r>
@@ -9306,7 +9453,7 @@
           <w:szCs w:val="22"/>
         </w:rPr>
       </w:pPr>
-      <w:bookmarkStart w:id="48" w:name="_Ref511411253"/>
+      <w:bookmarkStart w:id="47" w:name="_Ref511411253"/>
       <w:r>
         <w:rPr>
           <w:sz w:val="22"/>
@@ -9350,7 +9497,7 @@
         </w:rPr>
         <w:fldChar w:fldCharType="end"/>
       </w:r>
-      <w:bookmarkEnd w:id="48"/>
+      <w:bookmarkEnd w:id="47"/>
       <w:r>
         <w:rPr>
           <w:sz w:val="22"/>
@@ -9952,7 +10099,7 @@
           <w:lang w:eastAsia="sv-SE"/>
         </w:rPr>
       </w:pPr>
-      <w:bookmarkStart w:id="49" w:name="_Toc514324082"/>
+      <w:bookmarkStart w:id="48" w:name="_Toc514324082"/>
       <w:r>
         <w:rPr>
           <w:lang w:eastAsia="sv-SE"/>
@@ -9960,7 +10107,7 @@
         <w:lastRenderedPageBreak/>
         <w:t>4 Diskussion</w:t>
       </w:r>
-      <w:bookmarkEnd w:id="49"/>
+      <w:bookmarkEnd w:id="48"/>
     </w:p>
     <w:p>
       <w:pPr>
@@ -9971,7 +10118,61 @@
     </w:p>
     <w:p>
       <w:r>
-        <w:t>I denna sektion tar vi upp några av de liknande applikationerna, studier och identifierar skillnader i vår lösning. Vi diskuterar också vår prototyp mer djupgående och det resultat vi kom fram till samt alternativa lösningar på problemen med kontextmedvetna ljudvandringar.</w:t>
+        <w:t xml:space="preserve">I </w:t>
+      </w:r>
+      <w:r>
+        <w:t>föreliggande</w:t>
+      </w:r>
+      <w:r>
+        <w:t xml:space="preserve"> </w:t>
+      </w:r>
+      <w:r>
+        <w:t xml:space="preserve">avsnitt tar vi upp liknande applikationer </w:t>
+      </w:r>
+      <w:r>
+        <w:t xml:space="preserve">och </w:t>
+      </w:r>
+      <w:r>
+        <w:t xml:space="preserve">studier </w:t>
+      </w:r>
+      <w:r>
+        <w:t>som utförts tidigare samt</w:t>
+      </w:r>
+      <w:r>
+        <w:t xml:space="preserve"> identifierar skillnader i </w:t>
+      </w:r>
+      <w:r>
+        <w:t>vår lösning. Vi diskuterar även</w:t>
+      </w:r>
+      <w:r>
+        <w:t xml:space="preserve"> vår prototyp och det resultat vi kom fram till </w:t>
+      </w:r>
+      <w:r>
+        <w:t>mer djupgående</w:t>
+      </w:r>
+      <w:r>
+        <w:t xml:space="preserve"> </w:t>
+      </w:r>
+      <w:r>
+        <w:t xml:space="preserve">samt </w:t>
+      </w:r>
+      <w:r>
+        <w:t xml:space="preserve">överväger </w:t>
+      </w:r>
+      <w:r>
+        <w:t>alternativa lösningar på</w:t>
+      </w:r>
+      <w:r>
+        <w:t xml:space="preserve"> de problem</w:t>
+      </w:r>
+      <w:r>
+        <w:t xml:space="preserve"> </w:t>
+      </w:r>
+      <w:r>
+        <w:t xml:space="preserve">som kan uppstå med </w:t>
+      </w:r>
+      <w:r>
+        <w:t>kontextmedvetna ljudvandringar.</w:t>
       </w:r>
     </w:p>
     <w:p/>
@@ -9979,11 +10180,11 @@
       <w:pPr>
         <w:pStyle w:val="Rubrik2"/>
       </w:pPr>
-      <w:bookmarkStart w:id="50" w:name="_Toc514324083"/>
+      <w:bookmarkStart w:id="49" w:name="_Toc514324083"/>
       <w:r>
         <w:t>4.1 Liknande applikationer</w:t>
       </w:r>
-      <w:bookmarkEnd w:id="50"/>
+      <w:bookmarkEnd w:id="49"/>
     </w:p>
     <w:p/>
     <w:p>
@@ -9996,7 +10197,13 @@
         <w:rPr>
           <w:lang w:eastAsia="sv-SE"/>
         </w:rPr>
-        <w:t xml:space="preserve">Inspirationen till vår studie kommer från Lars Holmbergs applikation </w:t>
+        <w:t>Inspirationen till vår studie kommer från Lars Holm</w:t>
+      </w:r>
+      <w:r>
+        <w:rPr>
+          <w:lang w:eastAsia="sv-SE"/>
+        </w:rPr>
+        <w:t xml:space="preserve">bergs applikation </w:t>
       </w:r>
       <w:proofErr w:type="spellStart"/>
       <w:r>
@@ -10010,35 +10217,145 @@
         <w:rPr>
           <w:lang w:eastAsia="sv-SE"/>
         </w:rPr>
-        <w:t xml:space="preserve"> [Lars Holmberg </w:t>
-      </w:r>
-      <w:proofErr w:type="spellStart"/>
-      <w:r>
-        <w:rPr>
-          <w:lang w:eastAsia="sv-SE"/>
-        </w:rPr>
-        <w:t>app</w:t>
-      </w:r>
-      <w:proofErr w:type="spellEnd"/>
-      <w:r>
-        <w:rPr>
-          <w:lang w:eastAsia="sv-SE"/>
-        </w:rPr>
-        <w:t xml:space="preserve">]. I Holmbergs applikation kan användaren skapa en ljudvandring och sedan kan man välja att gå den. Under vandringen spelas ett ljudklipp upp med hjälp av användarens position och GPS-koordinater som är kopplat till respektive ljudklipp. Med detta så uppstod problem, ett av problemen är att ljud och plats inte alltid stämmer överens. Det kan vara så att användaren går för fort/långsamt och hamnar i </w:t>
-      </w:r>
-      <w:proofErr w:type="spellStart"/>
-      <w:r>
-        <w:rPr>
-          <w:lang w:eastAsia="sv-SE"/>
-        </w:rPr>
-        <w:t>osynk</w:t>
-      </w:r>
-      <w:proofErr w:type="spellEnd"/>
-      <w:r>
-        <w:rPr>
-          <w:lang w:eastAsia="sv-SE"/>
-        </w:rPr>
-        <w:t xml:space="preserve"> med ljudspåret. Ett annat problem är om användaren väljer att gå en annan väg än avsedd för ljudvandringen, då fortsätter ljudklippet spelas tills det är färdigt. I vår studie har vi utvecklat en liknande applikation men skillnaden är att vi tar hjälp av </w:t>
+        <w:t xml:space="preserve"> </w:t>
+      </w:r>
+      <w:sdt>
+        <w:sdtPr>
+          <w:rPr>
+            <w:lang w:eastAsia="sv-SE"/>
+          </w:rPr>
+          <w:id w:val="-1807382716"/>
+          <w:citation/>
+        </w:sdtPr>
+        <w:sdtContent>
+          <w:r>
+            <w:rPr>
+              <w:lang w:eastAsia="sv-SE"/>
+            </w:rPr>
+            <w:fldChar w:fldCharType="begin"/>
+          </w:r>
+          <w:r>
+            <w:rPr>
+              <w:lang w:eastAsia="sv-SE"/>
+            </w:rPr>
+            <w:instrText xml:space="preserve"> CITATION Hol18 \l 1053 </w:instrText>
+          </w:r>
+          <w:r>
+            <w:rPr>
+              <w:lang w:eastAsia="sv-SE"/>
+            </w:rPr>
+            <w:fldChar w:fldCharType="separate"/>
+          </w:r>
+          <w:r>
+            <w:rPr>
+              <w:noProof/>
+              <w:lang w:eastAsia="sv-SE"/>
+            </w:rPr>
+            <w:t>[7]</w:t>
+          </w:r>
+          <w:r>
+            <w:rPr>
+              <w:lang w:eastAsia="sv-SE"/>
+            </w:rPr>
+            <w:fldChar w:fldCharType="end"/>
+          </w:r>
+        </w:sdtContent>
+      </w:sdt>
+      <w:r>
+        <w:rPr>
+          <w:lang w:eastAsia="sv-SE"/>
+        </w:rPr>
+        <w:t>. I Holmbergs applikation kan</w:t>
+      </w:r>
+      <w:r>
+        <w:rPr>
+          <w:lang w:eastAsia="sv-SE"/>
+        </w:rPr>
+        <w:t xml:space="preserve"> en användare själv</w:t>
+      </w:r>
+      <w:r>
+        <w:rPr>
+          <w:lang w:eastAsia="sv-SE"/>
+        </w:rPr>
+        <w:t xml:space="preserve"> skapa en ljudvandring och </w:t>
+      </w:r>
+      <w:r>
+        <w:rPr>
+          <w:lang w:eastAsia="sv-SE"/>
+        </w:rPr>
+        <w:t>därefter</w:t>
+      </w:r>
+      <w:r>
+        <w:rPr>
+          <w:lang w:eastAsia="sv-SE"/>
+        </w:rPr>
+        <w:t xml:space="preserve"> kan </w:t>
+      </w:r>
+      <w:r>
+        <w:rPr>
+          <w:lang w:eastAsia="sv-SE"/>
+        </w:rPr>
+        <w:t>även andra användare välja att genomföra sträckan</w:t>
+      </w:r>
+      <w:r>
+        <w:rPr>
+          <w:lang w:eastAsia="sv-SE"/>
+        </w:rPr>
+        <w:t xml:space="preserve">. </w:t>
+      </w:r>
+      <w:r>
+        <w:rPr>
+          <w:lang w:eastAsia="sv-SE"/>
+        </w:rPr>
+        <w:t xml:space="preserve">Applikationen använder GPS koordinater för att kartlägga vandringen och varje fastställd GPS koordinat </w:t>
+      </w:r>
+      <w:r>
+        <w:rPr>
+          <w:lang w:eastAsia="sv-SE"/>
+        </w:rPr>
+        <w:t>är förenat med</w:t>
+      </w:r>
+      <w:r>
+        <w:rPr>
+          <w:lang w:eastAsia="sv-SE"/>
+        </w:rPr>
+        <w:t xml:space="preserve"> ett specifikt ljudklipp. För att genomföra vandringen behöver användaren</w:t>
+      </w:r>
+      <w:r>
+        <w:rPr>
+          <w:lang w:eastAsia="sv-SE"/>
+        </w:rPr>
+        <w:t xml:space="preserve"> således röra sig genom GPS punkterna.</w:t>
+      </w:r>
+      <w:r>
+        <w:rPr>
+          <w:lang w:eastAsia="sv-SE"/>
+        </w:rPr>
+        <w:br/>
+      </w:r>
+      <w:r>
+        <w:rPr>
+          <w:lang w:eastAsia="sv-SE"/>
+        </w:rPr>
+        <w:br/>
+      </w:r>
+      <w:r>
+        <w:rPr>
+          <w:lang w:eastAsia="sv-SE"/>
+        </w:rPr>
+        <w:t>I vår studie har vi utvecklat en likn</w:t>
+      </w:r>
+      <w:r>
+        <w:rPr>
+          <w:lang w:eastAsia="sv-SE"/>
+        </w:rPr>
+        <w:t xml:space="preserve">ande applikation, med skillnaden </w:t>
+      </w:r>
+      <w:r>
+        <w:rPr>
+          <w:lang w:eastAsia="sv-SE"/>
+        </w:rPr>
+        <w:t xml:space="preserve">att vi tar hjälp av </w:t>
       </w:r>
       <w:proofErr w:type="spellStart"/>
       <w:r>
@@ -10052,21 +10369,59 @@
         <w:rPr>
           <w:lang w:eastAsia="sv-SE"/>
         </w:rPr>
-        <w:t xml:space="preserve"> för att avgöra var användaren befinner sig under vandringen. Dessa </w:t>
-      </w:r>
-      <w:proofErr w:type="spellStart"/>
-      <w:r>
-        <w:rPr>
-          <w:lang w:eastAsia="sv-SE"/>
-        </w:rPr>
-        <w:t>geofenceområden</w:t>
-      </w:r>
-      <w:proofErr w:type="spellEnd"/>
-      <w:r>
-        <w:rPr>
-          <w:lang w:eastAsia="sv-SE"/>
-        </w:rPr>
-        <w:t xml:space="preserve"> används på ett liknande sätt som Holmberg använder sina GPS-koordinater, ett ljudklipp kopplat till respektive område. Med användningen av </w:t>
+        <w:t xml:space="preserve"> för att avgöra var användaren befi</w:t>
+      </w:r>
+      <w:r>
+        <w:rPr>
+          <w:lang w:eastAsia="sv-SE"/>
+        </w:rPr>
+        <w:t xml:space="preserve">nner sig under vandringen. Varje </w:t>
+      </w:r>
+      <w:proofErr w:type="spellStart"/>
+      <w:r>
+        <w:rPr>
+          <w:lang w:eastAsia="sv-SE"/>
+        </w:rPr>
+        <w:t>geofenceområde</w:t>
+      </w:r>
+      <w:proofErr w:type="spellEnd"/>
+      <w:r>
+        <w:rPr>
+          <w:lang w:eastAsia="sv-SE"/>
+        </w:rPr>
+        <w:t xml:space="preserve"> är tilldelat ett specifikt ljudklipp, därmed används </w:t>
+      </w:r>
+      <w:proofErr w:type="spellStart"/>
+      <w:r>
+        <w:rPr>
+          <w:lang w:eastAsia="sv-SE"/>
+        </w:rPr>
+        <w:t>geofenceområdena</w:t>
+      </w:r>
+      <w:proofErr w:type="spellEnd"/>
+      <w:r>
+        <w:rPr>
+          <w:lang w:eastAsia="sv-SE"/>
+        </w:rPr>
+        <w:t xml:space="preserve"> </w:t>
+      </w:r>
+      <w:r>
+        <w:rPr>
+          <w:lang w:eastAsia="sv-SE"/>
+        </w:rPr>
+        <w:t>på ett liknande</w:t>
+      </w:r>
+      <w:r>
+        <w:rPr>
+          <w:lang w:eastAsia="sv-SE"/>
+        </w:rPr>
+        <w:t xml:space="preserve"> sätt som GPS-koordinater används i Holmbergs applikation. </w:t>
+      </w:r>
+      <w:r>
+        <w:rPr>
+          <w:lang w:eastAsia="sv-SE"/>
+        </w:rPr>
+        <w:t xml:space="preserve">Med användningen av </w:t>
       </w:r>
       <w:proofErr w:type="spellStart"/>
       <w:r>
@@ -10080,7 +10435,13 @@
         <w:rPr>
           <w:lang w:eastAsia="sv-SE"/>
         </w:rPr>
-        <w:t xml:space="preserve"> i vår applikation (Se</w:t>
+        <w:t xml:space="preserve"> i vår </w:t>
+      </w:r>
+      <w:r>
+        <w:rPr>
+          <w:lang w:eastAsia="sv-SE"/>
+        </w:rPr>
+        <w:t>studie</w:t>
       </w:r>
       <w:r>
         <w:rPr>
@@ -10092,6 +10453,36 @@
         <w:rPr>
           <w:lang w:eastAsia="sv-SE"/>
         </w:rPr>
+        <w:t>löser vi</w:t>
+      </w:r>
+      <w:r>
+        <w:rPr>
+          <w:lang w:eastAsia="sv-SE"/>
+        </w:rPr>
+        <w:t xml:space="preserve"> problemen som identifierades i Holmbergs applikation</w:t>
+      </w:r>
+      <w:r>
+        <w:rPr>
+          <w:lang w:eastAsia="sv-SE"/>
+        </w:rPr>
+        <w:t xml:space="preserve"> </w:t>
+      </w:r>
+      <w:r>
+        <w:rPr>
+          <w:lang w:eastAsia="sv-SE"/>
+        </w:rPr>
+        <w:t>(Se</w:t>
+      </w:r>
+      <w:r>
+        <w:rPr>
+          <w:lang w:eastAsia="sv-SE"/>
+        </w:rPr>
+        <w:t xml:space="preserve"> </w:t>
+      </w:r>
+      <w:r>
+        <w:rPr>
+          <w:lang w:eastAsia="sv-SE"/>
+        </w:rPr>
         <w:fldChar w:fldCharType="begin"/>
       </w:r>
       <w:r>
@@ -10124,7 +10515,13 @@
         <w:rPr>
           <w:lang w:eastAsia="sv-SE"/>
         </w:rPr>
-        <w:t>) löser vi därefter problemen som identifierades i Holmbergs applikation.</w:t>
+        <w:t>)</w:t>
+      </w:r>
+      <w:r>
+        <w:rPr>
+          <w:lang w:eastAsia="sv-SE"/>
+        </w:rPr>
+        <w:t>.</w:t>
       </w:r>
       <w:r>
         <w:rPr>
@@ -10135,6 +10532,8 @@
         </w:rPr>
         <w:br/>
       </w:r>
+      <w:bookmarkStart w:id="50" w:name="_GoBack"/>
+      <w:bookmarkEnd w:id="50"/>
       <w:r>
         <w:rPr>
           <w:rFonts w:ascii="Times New Roman" w:hAnsi="Times New Roman" w:cs="Times New Roman"/>
@@ -10148,7 +10547,37 @@
         <w:rPr>
           <w:lang w:eastAsia="sv-SE"/>
         </w:rPr>
-        <w:t xml:space="preserve">Utöver Holmbergs applikation fann vi två liknande applikationer som också använde sig utav </w:t>
+        <w:t xml:space="preserve">Utöver Holmbergs applikation fann vi </w:t>
+      </w:r>
+      <w:r>
+        <w:rPr>
+          <w:lang w:eastAsia="sv-SE"/>
+        </w:rPr>
+        <w:t>i vår systematiska litteraturstudie</w:t>
+      </w:r>
+      <w:r>
+        <w:rPr>
+          <w:lang w:eastAsia="sv-SE"/>
+        </w:rPr>
+        <w:t xml:space="preserve"> </w:t>
+      </w:r>
+      <w:r>
+        <w:rPr>
+          <w:lang w:eastAsia="sv-SE"/>
+        </w:rPr>
+        <w:t>två liknande applikationer s</w:t>
+      </w:r>
+      <w:r>
+        <w:rPr>
+          <w:lang w:eastAsia="sv-SE"/>
+        </w:rPr>
+        <w:t xml:space="preserve">om också använde sig </w:t>
+      </w:r>
+      <w:r>
+        <w:rPr>
+          <w:lang w:eastAsia="sv-SE"/>
+        </w:rPr>
+        <w:t xml:space="preserve">av </w:t>
       </w:r>
       <w:proofErr w:type="spellStart"/>
       <w:r>
@@ -10162,7 +10591,13 @@
         <w:rPr>
           <w:lang w:eastAsia="sv-SE"/>
         </w:rPr>
-        <w:t xml:space="preserve"> i vår systematiska litteraturstudie, de använde </w:t>
+        <w:t>. D</w:t>
+      </w:r>
+      <w:r>
+        <w:rPr>
+          <w:lang w:eastAsia="sv-SE"/>
+        </w:rPr>
+        <w:t xml:space="preserve">e använde </w:t>
       </w:r>
       <w:proofErr w:type="spellStart"/>
       <w:r>
@@ -10228,7 +10663,6 @@
           <w:id w:val="-184367021"/>
           <w:citation/>
         </w:sdtPr>
-        <w:sdtEndPr/>
         <w:sdtContent>
           <w:r>
             <w:rPr>
@@ -10271,7 +10705,6 @@
           <w:id w:val="172773108"/>
           <w:citation/>
         </w:sdtPr>
-        <w:sdtEndPr/>
         <w:sdtContent>
           <w:r>
             <w:rPr>
@@ -10331,7 +10764,13 @@
         <w:rPr>
           <w:lang w:eastAsia="sv-SE"/>
         </w:rPr>
-        <w:t xml:space="preserve"> för att skapa en vandring genom dem, medan de använder endast ett område för att spela upp ett ljudklipp om den specifika sevärdheten. </w:t>
+        <w:t xml:space="preserve"> för att skapa en vandring genom dem, medan de använder endast ett område för att spela upp ett ljudklip</w:t>
+      </w:r>
+      <w:r>
+        <w:rPr>
+          <w:lang w:eastAsia="sv-SE"/>
+        </w:rPr>
+        <w:t>p om den specifika sevärdheten.</w:t>
       </w:r>
     </w:p>
     <w:p>
@@ -10379,11 +10818,7 @@
       </w:r>
       <w:proofErr w:type="spellEnd"/>
       <w:r>
-        <w:t xml:space="preserve"> för att undersöka om det är en lösning på problemet. En av de alternativa lösningar som diskuterades handlade om att påskynda uppspelningen av ljud alternativt göra det långsammare beroende på hastigheten som användaren förflyttar sig med. Det vill säga om användaren förflyttar sig i en snabbare hastighet än vad vandringen är ämnad för så påskyndas uppspelningen av ljud så att användaren inte ska hamna före ljudet i vandringen. Problemet som kan uppstå med den lösningen kan vara att ljudet blir obegripligt om det spelas upp med en annorlunda </w:t>
-      </w:r>
-      <w:r>
-        <w:lastRenderedPageBreak/>
-        <w:t>hastighet. Eftersom kvalitén på ljudet är centralt för en ljudvandring så valdes denna lösning bort.</w:t>
+        <w:t xml:space="preserve"> för att undersöka om det är en lösning på problemet. En av de alternativa lösningar som diskuterades handlade om att påskynda uppspelningen av ljud alternativt göra det långsammare beroende på hastigheten som användaren förflyttar sig med. Det vill säga om användaren förflyttar sig i en snabbare hastighet än vad vandringen är ämnad för så påskyndas uppspelningen av ljud så att användaren inte ska hamna före ljudet i vandringen. Problemet som kan uppstå med den lösningen kan vara att ljudet blir obegripligt om det spelas upp med en annorlunda hastighet. Eftersom kvalitén på ljudet är centralt för en ljudvandring så valdes denna lösning bort.</w:t>
       </w:r>
     </w:p>
     <w:p/>
@@ -10793,21 +11228,7 @@
         <w:rPr>
           <w:lang w:eastAsia="sv-SE"/>
         </w:rPr>
-        <w:t xml:space="preserve"> som slutligen formades som fyrhörningar med storleken 50x40 meter och placerades vid </w:t>
-      </w:r>
-      <w:proofErr w:type="gramStart"/>
-      <w:r>
-        <w:rPr>
-          <w:lang w:eastAsia="sv-SE"/>
-        </w:rPr>
-        <w:t>Malmö universitet</w:t>
-      </w:r>
-      <w:proofErr w:type="gramEnd"/>
-      <w:r>
-        <w:rPr>
-          <w:lang w:eastAsia="sv-SE"/>
-        </w:rPr>
-        <w:t xml:space="preserve">. En ljudfil spelades in för ljudvandringen och delades upp i mindre delar för att kopplas ihop med respektive </w:t>
+        <w:t xml:space="preserve"> som slutligen formades som fyrhörningar med storleken 50x40 meter och placerades vid Malmö universitet. En ljudfil spelades in för ljudvandringen och delades upp i mindre delar för att kopplas ihop med respektive </w:t>
       </w:r>
       <w:proofErr w:type="spellStart"/>
       <w:r>
@@ -10845,21 +11266,7 @@
         <w:rPr>
           <w:lang w:eastAsia="sv-SE"/>
         </w:rPr>
-        <w:t xml:space="preserve">För framtida forskning finns det några områden som behöver utforskas mer djupgående. I vår studie undersöker vi endast en vandring i form av en raksträcka utanför </w:t>
-      </w:r>
-      <w:proofErr w:type="gramStart"/>
-      <w:r>
-        <w:rPr>
-          <w:lang w:eastAsia="sv-SE"/>
-        </w:rPr>
-        <w:t>Malmö universitet</w:t>
-      </w:r>
-      <w:proofErr w:type="gramEnd"/>
-      <w:r>
-        <w:rPr>
-          <w:lang w:eastAsia="sv-SE"/>
-        </w:rPr>
-        <w:t xml:space="preserve"> som är en tät stadsmiljö. Genom att undersöka fler platser hade man kunnat få en bättre uppskattning på hur </w:t>
+        <w:t xml:space="preserve">För framtida forskning finns det några områden som behöver utforskas mer djupgående. I vår studie undersöker vi endast en vandring i form av en raksträcka utanför Malmö universitet som är en tät stadsmiljö. Genom att undersöka fler platser hade man kunnat få en bättre uppskattning på hur </w:t>
       </w:r>
       <w:proofErr w:type="spellStart"/>
       <w:r>
@@ -10938,7 +11345,6 @@
           <w:docPartUnique/>
         </w:docPartObj>
       </w:sdtPr>
-      <w:sdtEndPr/>
       <w:sdtContent>
         <w:p>
           <w:pPr>
@@ -10954,7 +11360,6 @@
             <w:id w:val="-573587230"/>
             <w:bibliography/>
           </w:sdtPr>
-          <w:sdtEndPr/>
           <w:sdtContent>
             <w:p>
               <w:pPr>
@@ -12312,7 +12717,7 @@
 </file>
 
 <file path=word/endnotes.xml><?xml version="1.0" encoding="utf-8"?>
-<w:endnotes xmlns:wpc="http://schemas.microsoft.com/office/word/2010/wordprocessingCanvas" xmlns:cx="http://schemas.microsoft.com/office/drawing/2014/chartex" xmlns:cx1="http://schemas.microsoft.com/office/drawing/2015/9/8/chartex" xmlns:cx2="http://schemas.microsoft.com/office/drawing/2015/10/21/chartex" xmlns:cx3="http://schemas.microsoft.com/office/drawing/2016/5/9/chartex" xmlns:cx4="http://schemas.microsoft.com/office/drawing/2016/5/10/chartex" xmlns:cx5="http://schemas.microsoft.com/office/drawing/2016/5/11/chartex" xmlns:cx6="http://schemas.microsoft.com/office/drawing/2016/5/12/chartex" xmlns:cx7="http://schemas.microsoft.com/office/drawing/2016/5/13/chartex" xmlns:cx8="http://schemas.microsoft.com/office/drawing/2016/5/14/chartex" xmlns:mc="http://schemas.openxmlformats.org/markup-compatibility/2006" xmlns:aink="http://schemas.microsoft.com/office/drawing/2016/ink" xmlns:am3d="http://schemas.microsoft.com/office/drawing/2017/model3d" xmlns:o="urn:schemas-microsoft-com:office:office" xmlns:r="http://schemas.openxmlformats.org/officeDocument/2006/relationships" xmlns:m="http://schemas.openxmlformats.org/officeDocument/2006/math" xmlns:v="urn:schemas-microsoft-com:vml" xmlns:wp14="http://schemas.microsoft.com/office/word/2010/wordprocessingDrawing" xmlns:wp="http://schemas.openxmlformats.org/drawingml/2006/wordprocessingDrawing" xmlns:w10="urn:schemas-microsoft-com:office:word" xmlns:w="http://schemas.openxmlformats.org/wordprocessingml/2006/main" xmlns:w14="http://schemas.microsoft.com/office/word/2010/wordml" xmlns:w15="http://schemas.microsoft.com/office/word/2012/wordml" xmlns:w16cid="http://schemas.microsoft.com/office/word/2016/wordml/cid" xmlns:w16se="http://schemas.microsoft.com/office/word/2015/wordml/symex" xmlns:wpg="http://schemas.microsoft.com/office/word/2010/wordprocessingGroup" xmlns:wpi="http://schemas.microsoft.com/office/word/2010/wordprocessingInk" xmlns:wne="http://schemas.microsoft.com/office/word/2006/wordml" xmlns:wps="http://schemas.microsoft.com/office/word/2010/wordprocessingShape" mc:Ignorable="w14 w15 w16se w16cid wp14">
+<w:endnotes xmlns:wpc="http://schemas.microsoft.com/office/word/2010/wordprocessingCanvas" xmlns:mc="http://schemas.openxmlformats.org/markup-compatibility/2006" xmlns:o="urn:schemas-microsoft-com:office:office" xmlns:r="http://schemas.openxmlformats.org/officeDocument/2006/relationships" xmlns:m="http://schemas.openxmlformats.org/officeDocument/2006/math" xmlns:v="urn:schemas-microsoft-com:vml" xmlns:wp14="http://schemas.microsoft.com/office/word/2010/wordprocessingDrawing" xmlns:wp="http://schemas.openxmlformats.org/drawingml/2006/wordprocessingDrawing" xmlns:w10="urn:schemas-microsoft-com:office:word" xmlns:w="http://schemas.openxmlformats.org/wordprocessingml/2006/main" xmlns:w14="http://schemas.microsoft.com/office/word/2010/wordml" xmlns:w15="http://schemas.microsoft.com/office/word/2012/wordml" xmlns:wpg="http://schemas.microsoft.com/office/word/2010/wordprocessingGroup" xmlns:wpi="http://schemas.microsoft.com/office/word/2010/wordprocessingInk" xmlns:wne="http://schemas.microsoft.com/office/word/2006/wordml" xmlns:wps="http://schemas.microsoft.com/office/word/2010/wordprocessingShape" mc:Ignorable="w14 w15 wp14">
   <w:endnote w:type="separator" w:id="-1">
     <w:p>
       <w:pPr>
@@ -12337,7 +12742,7 @@
 </file>
 
 <file path=word/footer1.xml><?xml version="1.0" encoding="utf-8"?>
-<w:ftr xmlns:wpc="http://schemas.microsoft.com/office/word/2010/wordprocessingCanvas" xmlns:cx="http://schemas.microsoft.com/office/drawing/2014/chartex" xmlns:cx1="http://schemas.microsoft.com/office/drawing/2015/9/8/chartex" xmlns:cx2="http://schemas.microsoft.com/office/drawing/2015/10/21/chartex" xmlns:cx3="http://schemas.microsoft.com/office/drawing/2016/5/9/chartex" xmlns:cx4="http://schemas.microsoft.com/office/drawing/2016/5/10/chartex" xmlns:cx5="http://schemas.microsoft.com/office/drawing/2016/5/11/chartex" xmlns:cx6="http://schemas.microsoft.com/office/drawing/2016/5/12/chartex" xmlns:cx7="http://schemas.microsoft.com/office/drawing/2016/5/13/chartex" xmlns:cx8="http://schemas.microsoft.com/office/drawing/2016/5/14/chartex" xmlns:mc="http://schemas.openxmlformats.org/markup-compatibility/2006" xmlns:aink="http://schemas.microsoft.com/office/drawing/2016/ink" xmlns:am3d="http://schemas.microsoft.com/office/drawing/2017/model3d" xmlns:o="urn:schemas-microsoft-com:office:office" xmlns:r="http://schemas.openxmlformats.org/officeDocument/2006/relationships" xmlns:m="http://schemas.openxmlformats.org/officeDocument/2006/math" xmlns:v="urn:schemas-microsoft-com:vml" xmlns:wp14="http://schemas.microsoft.com/office/word/2010/wordprocessingDrawing" xmlns:wp="http://schemas.openxmlformats.org/drawingml/2006/wordprocessingDrawing" xmlns:w10="urn:schemas-microsoft-com:office:word" xmlns:w="http://schemas.openxmlformats.org/wordprocessingml/2006/main" xmlns:w14="http://schemas.microsoft.com/office/word/2010/wordml" xmlns:w15="http://schemas.microsoft.com/office/word/2012/wordml" xmlns:w16cid="http://schemas.microsoft.com/office/word/2016/wordml/cid" xmlns:w16se="http://schemas.microsoft.com/office/word/2015/wordml/symex" xmlns:wpg="http://schemas.microsoft.com/office/word/2010/wordprocessingGroup" xmlns:wpi="http://schemas.microsoft.com/office/word/2010/wordprocessingInk" xmlns:wne="http://schemas.microsoft.com/office/word/2006/wordml" xmlns:wps="http://schemas.microsoft.com/office/word/2010/wordprocessingShape" mc:Ignorable="w14 w15 w16se w16cid wp14">
+<w:ftr xmlns:wpc="http://schemas.microsoft.com/office/word/2010/wordprocessingCanvas" xmlns:mc="http://schemas.openxmlformats.org/markup-compatibility/2006" xmlns:o="urn:schemas-microsoft-com:office:office" xmlns:r="http://schemas.openxmlformats.org/officeDocument/2006/relationships" xmlns:m="http://schemas.openxmlformats.org/officeDocument/2006/math" xmlns:v="urn:schemas-microsoft-com:vml" xmlns:wp14="http://schemas.microsoft.com/office/word/2010/wordprocessingDrawing" xmlns:wp="http://schemas.openxmlformats.org/drawingml/2006/wordprocessingDrawing" xmlns:w10="urn:schemas-microsoft-com:office:word" xmlns:w="http://schemas.openxmlformats.org/wordprocessingml/2006/main" xmlns:w14="http://schemas.microsoft.com/office/word/2010/wordml" xmlns:w15="http://schemas.microsoft.com/office/word/2012/wordml" xmlns:wpg="http://schemas.microsoft.com/office/word/2010/wordprocessingGroup" xmlns:wpi="http://schemas.microsoft.com/office/word/2010/wordprocessingInk" xmlns:wne="http://schemas.microsoft.com/office/word/2006/wordml" xmlns:wps="http://schemas.microsoft.com/office/word/2010/wordprocessingShape" mc:Ignorable="w14 w15 wp14">
   <w:p>
     <w:pPr>
       <w:pStyle w:val="Sidfot"/>
@@ -12353,7 +12758,7 @@
 </file>
 
 <file path=word/footer2.xml><?xml version="1.0" encoding="utf-8"?>
-<w:ftr xmlns:wpc="http://schemas.microsoft.com/office/word/2010/wordprocessingCanvas" xmlns:cx="http://schemas.microsoft.com/office/drawing/2014/chartex" xmlns:cx1="http://schemas.microsoft.com/office/drawing/2015/9/8/chartex" xmlns:cx2="http://schemas.microsoft.com/office/drawing/2015/10/21/chartex" xmlns:cx3="http://schemas.microsoft.com/office/drawing/2016/5/9/chartex" xmlns:cx4="http://schemas.microsoft.com/office/drawing/2016/5/10/chartex" xmlns:cx5="http://schemas.microsoft.com/office/drawing/2016/5/11/chartex" xmlns:cx6="http://schemas.microsoft.com/office/drawing/2016/5/12/chartex" xmlns:cx7="http://schemas.microsoft.com/office/drawing/2016/5/13/chartex" xmlns:cx8="http://schemas.microsoft.com/office/drawing/2016/5/14/chartex" xmlns:mc="http://schemas.openxmlformats.org/markup-compatibility/2006" xmlns:aink="http://schemas.microsoft.com/office/drawing/2016/ink" xmlns:am3d="http://schemas.microsoft.com/office/drawing/2017/model3d" xmlns:o="urn:schemas-microsoft-com:office:office" xmlns:r="http://schemas.openxmlformats.org/officeDocument/2006/relationships" xmlns:m="http://schemas.openxmlformats.org/officeDocument/2006/math" xmlns:v="urn:schemas-microsoft-com:vml" xmlns:wp14="http://schemas.microsoft.com/office/word/2010/wordprocessingDrawing" xmlns:wp="http://schemas.openxmlformats.org/drawingml/2006/wordprocessingDrawing" xmlns:w10="urn:schemas-microsoft-com:office:word" xmlns:w="http://schemas.openxmlformats.org/wordprocessingml/2006/main" xmlns:w14="http://schemas.microsoft.com/office/word/2010/wordml" xmlns:w15="http://schemas.microsoft.com/office/word/2012/wordml" xmlns:w16cid="http://schemas.microsoft.com/office/word/2016/wordml/cid" xmlns:w16se="http://schemas.microsoft.com/office/word/2015/wordml/symex" xmlns:wpg="http://schemas.microsoft.com/office/word/2010/wordprocessingGroup" xmlns:wpi="http://schemas.microsoft.com/office/word/2010/wordprocessingInk" xmlns:wne="http://schemas.microsoft.com/office/word/2006/wordml" xmlns:wps="http://schemas.microsoft.com/office/word/2010/wordprocessingShape" mc:Ignorable="w14 w15 w16se w16cid wp14">
+<w:ftr xmlns:wpc="http://schemas.microsoft.com/office/word/2010/wordprocessingCanvas" xmlns:mc="http://schemas.openxmlformats.org/markup-compatibility/2006" xmlns:o="urn:schemas-microsoft-com:office:office" xmlns:r="http://schemas.openxmlformats.org/officeDocument/2006/relationships" xmlns:m="http://schemas.openxmlformats.org/officeDocument/2006/math" xmlns:v="urn:schemas-microsoft-com:vml" xmlns:wp14="http://schemas.microsoft.com/office/word/2010/wordprocessingDrawing" xmlns:wp="http://schemas.openxmlformats.org/drawingml/2006/wordprocessingDrawing" xmlns:w10="urn:schemas-microsoft-com:office:word" xmlns:w="http://schemas.openxmlformats.org/wordprocessingml/2006/main" xmlns:w14="http://schemas.microsoft.com/office/word/2010/wordml" xmlns:w15="http://schemas.microsoft.com/office/word/2012/wordml" xmlns:wpg="http://schemas.microsoft.com/office/word/2010/wordprocessingGroup" xmlns:wpi="http://schemas.microsoft.com/office/word/2010/wordprocessingInk" xmlns:wne="http://schemas.microsoft.com/office/word/2006/wordml" xmlns:wps="http://schemas.microsoft.com/office/word/2010/wordprocessingShape" mc:Ignorable="w14 w15 wp14">
   <w:p>
     <w:pPr>
       <w:pStyle w:val="Sidfot"/>
@@ -12369,7 +12774,7 @@
 </file>
 
 <file path=word/footer3.xml><?xml version="1.0" encoding="utf-8"?>
-<w:ftr xmlns:wpc="http://schemas.microsoft.com/office/word/2010/wordprocessingCanvas" xmlns:cx="http://schemas.microsoft.com/office/drawing/2014/chartex" xmlns:cx1="http://schemas.microsoft.com/office/drawing/2015/9/8/chartex" xmlns:cx2="http://schemas.microsoft.com/office/drawing/2015/10/21/chartex" xmlns:cx3="http://schemas.microsoft.com/office/drawing/2016/5/9/chartex" xmlns:cx4="http://schemas.microsoft.com/office/drawing/2016/5/10/chartex" xmlns:cx5="http://schemas.microsoft.com/office/drawing/2016/5/11/chartex" xmlns:cx6="http://schemas.microsoft.com/office/drawing/2016/5/12/chartex" xmlns:cx7="http://schemas.microsoft.com/office/drawing/2016/5/13/chartex" xmlns:cx8="http://schemas.microsoft.com/office/drawing/2016/5/14/chartex" xmlns:mc="http://schemas.openxmlformats.org/markup-compatibility/2006" xmlns:aink="http://schemas.microsoft.com/office/drawing/2016/ink" xmlns:am3d="http://schemas.microsoft.com/office/drawing/2017/model3d" xmlns:o="urn:schemas-microsoft-com:office:office" xmlns:r="http://schemas.openxmlformats.org/officeDocument/2006/relationships" xmlns:m="http://schemas.openxmlformats.org/officeDocument/2006/math" xmlns:v="urn:schemas-microsoft-com:vml" xmlns:wp14="http://schemas.microsoft.com/office/word/2010/wordprocessingDrawing" xmlns:wp="http://schemas.openxmlformats.org/drawingml/2006/wordprocessingDrawing" xmlns:w10="urn:schemas-microsoft-com:office:word" xmlns:w="http://schemas.openxmlformats.org/wordprocessingml/2006/main" xmlns:w14="http://schemas.microsoft.com/office/word/2010/wordml" xmlns:w15="http://schemas.microsoft.com/office/word/2012/wordml" xmlns:w16cid="http://schemas.microsoft.com/office/word/2016/wordml/cid" xmlns:w16se="http://schemas.microsoft.com/office/word/2015/wordml/symex" xmlns:wpg="http://schemas.microsoft.com/office/word/2010/wordprocessingGroup" xmlns:wpi="http://schemas.microsoft.com/office/word/2010/wordprocessingInk" xmlns:wne="http://schemas.microsoft.com/office/word/2006/wordml" xmlns:wps="http://schemas.microsoft.com/office/word/2010/wordprocessingShape" mc:Ignorable="w14 w15 w16se w16cid wp14">
+<w:ftr xmlns:wpc="http://schemas.microsoft.com/office/word/2010/wordprocessingCanvas" xmlns:mc="http://schemas.openxmlformats.org/markup-compatibility/2006" xmlns:o="urn:schemas-microsoft-com:office:office" xmlns:r="http://schemas.openxmlformats.org/officeDocument/2006/relationships" xmlns:m="http://schemas.openxmlformats.org/officeDocument/2006/math" xmlns:v="urn:schemas-microsoft-com:vml" xmlns:wp14="http://schemas.microsoft.com/office/word/2010/wordprocessingDrawing" xmlns:wp="http://schemas.openxmlformats.org/drawingml/2006/wordprocessingDrawing" xmlns:w10="urn:schemas-microsoft-com:office:word" xmlns:w="http://schemas.openxmlformats.org/wordprocessingml/2006/main" xmlns:w14="http://schemas.microsoft.com/office/word/2010/wordml" xmlns:w15="http://schemas.microsoft.com/office/word/2012/wordml" xmlns:wpg="http://schemas.microsoft.com/office/word/2010/wordprocessingGroup" xmlns:wpi="http://schemas.microsoft.com/office/word/2010/wordprocessingInk" xmlns:wne="http://schemas.microsoft.com/office/word/2006/wordml" xmlns:wps="http://schemas.microsoft.com/office/word/2010/wordprocessingShape" mc:Ignorable="w14 w15 wp14">
   <w:sdt>
     <w:sdtPr>
       <w:id w:val="90896093"/>
@@ -12378,7 +12783,6 @@
         <w:docPartUnique/>
       </w:docPartObj>
     </w:sdtPr>
-    <w:sdtEndPr/>
     <w:sdtContent>
       <w:p>
         <w:pPr>
@@ -12398,7 +12802,7 @@
           <w:rPr>
             <w:noProof/>
           </w:rPr>
-          <w:t>14</w:t>
+          <w:t>18</w:t>
         </w:r>
         <w:r>
           <w:fldChar w:fldCharType="end"/>
@@ -12415,7 +12819,7 @@
 </file>
 
 <file path=word/footer4.xml><?xml version="1.0" encoding="utf-8"?>
-<w:ftr xmlns:wpc="http://schemas.microsoft.com/office/word/2010/wordprocessingCanvas" xmlns:cx="http://schemas.microsoft.com/office/drawing/2014/chartex" xmlns:cx1="http://schemas.microsoft.com/office/drawing/2015/9/8/chartex" xmlns:cx2="http://schemas.microsoft.com/office/drawing/2015/10/21/chartex" xmlns:cx3="http://schemas.microsoft.com/office/drawing/2016/5/9/chartex" xmlns:cx4="http://schemas.microsoft.com/office/drawing/2016/5/10/chartex" xmlns:cx5="http://schemas.microsoft.com/office/drawing/2016/5/11/chartex" xmlns:cx6="http://schemas.microsoft.com/office/drawing/2016/5/12/chartex" xmlns:cx7="http://schemas.microsoft.com/office/drawing/2016/5/13/chartex" xmlns:cx8="http://schemas.microsoft.com/office/drawing/2016/5/14/chartex" xmlns:mc="http://schemas.openxmlformats.org/markup-compatibility/2006" xmlns:aink="http://schemas.microsoft.com/office/drawing/2016/ink" xmlns:am3d="http://schemas.microsoft.com/office/drawing/2017/model3d" xmlns:o="urn:schemas-microsoft-com:office:office" xmlns:r="http://schemas.openxmlformats.org/officeDocument/2006/relationships" xmlns:m="http://schemas.openxmlformats.org/officeDocument/2006/math" xmlns:v="urn:schemas-microsoft-com:vml" xmlns:wp14="http://schemas.microsoft.com/office/word/2010/wordprocessingDrawing" xmlns:wp="http://schemas.openxmlformats.org/drawingml/2006/wordprocessingDrawing" xmlns:w10="urn:schemas-microsoft-com:office:word" xmlns:w="http://schemas.openxmlformats.org/wordprocessingml/2006/main" xmlns:w14="http://schemas.microsoft.com/office/word/2010/wordml" xmlns:w15="http://schemas.microsoft.com/office/word/2012/wordml" xmlns:w16cid="http://schemas.microsoft.com/office/word/2016/wordml/cid" xmlns:w16se="http://schemas.microsoft.com/office/word/2015/wordml/symex" xmlns:wpg="http://schemas.microsoft.com/office/word/2010/wordprocessingGroup" xmlns:wpi="http://schemas.microsoft.com/office/word/2010/wordprocessingInk" xmlns:wne="http://schemas.microsoft.com/office/word/2006/wordml" xmlns:wps="http://schemas.microsoft.com/office/word/2010/wordprocessingShape" mc:Ignorable="w14 w15 w16se w16cid wp14">
+<w:ftr xmlns:wpc="http://schemas.microsoft.com/office/word/2010/wordprocessingCanvas" xmlns:mc="http://schemas.openxmlformats.org/markup-compatibility/2006" xmlns:o="urn:schemas-microsoft-com:office:office" xmlns:r="http://schemas.openxmlformats.org/officeDocument/2006/relationships" xmlns:m="http://schemas.openxmlformats.org/officeDocument/2006/math" xmlns:v="urn:schemas-microsoft-com:vml" xmlns:wp14="http://schemas.microsoft.com/office/word/2010/wordprocessingDrawing" xmlns:wp="http://schemas.openxmlformats.org/drawingml/2006/wordprocessingDrawing" xmlns:w10="urn:schemas-microsoft-com:office:word" xmlns:w="http://schemas.openxmlformats.org/wordprocessingml/2006/main" xmlns:w14="http://schemas.microsoft.com/office/word/2010/wordml" xmlns:w15="http://schemas.microsoft.com/office/word/2012/wordml" xmlns:wpg="http://schemas.microsoft.com/office/word/2010/wordprocessingGroup" xmlns:wpi="http://schemas.microsoft.com/office/word/2010/wordprocessingInk" xmlns:wne="http://schemas.microsoft.com/office/word/2006/wordml" xmlns:wps="http://schemas.microsoft.com/office/word/2010/wordprocessingShape" mc:Ignorable="w14 w15 wp14">
   <w:sdt>
     <w:sdtPr>
       <w:id w:val="-1483152671"/>
@@ -12424,7 +12828,6 @@
         <w:docPartUnique/>
       </w:docPartObj>
     </w:sdtPr>
-    <w:sdtEndPr/>
     <w:sdtContent>
       <w:p>
         <w:pPr>
@@ -12461,7 +12864,7 @@
 </file>
 
 <file path=word/footnotes.xml><?xml version="1.0" encoding="utf-8"?>
-<w:footnotes xmlns:wpc="http://schemas.microsoft.com/office/word/2010/wordprocessingCanvas" xmlns:cx="http://schemas.microsoft.com/office/drawing/2014/chartex" xmlns:cx1="http://schemas.microsoft.com/office/drawing/2015/9/8/chartex" xmlns:cx2="http://schemas.microsoft.com/office/drawing/2015/10/21/chartex" xmlns:cx3="http://schemas.microsoft.com/office/drawing/2016/5/9/chartex" xmlns:cx4="http://schemas.microsoft.com/office/drawing/2016/5/10/chartex" xmlns:cx5="http://schemas.microsoft.com/office/drawing/2016/5/11/chartex" xmlns:cx6="http://schemas.microsoft.com/office/drawing/2016/5/12/chartex" xmlns:cx7="http://schemas.microsoft.com/office/drawing/2016/5/13/chartex" xmlns:cx8="http://schemas.microsoft.com/office/drawing/2016/5/14/chartex" xmlns:mc="http://schemas.openxmlformats.org/markup-compatibility/2006" xmlns:aink="http://schemas.microsoft.com/office/drawing/2016/ink" xmlns:am3d="http://schemas.microsoft.com/office/drawing/2017/model3d" xmlns:o="urn:schemas-microsoft-com:office:office" xmlns:r="http://schemas.openxmlformats.org/officeDocument/2006/relationships" xmlns:m="http://schemas.openxmlformats.org/officeDocument/2006/math" xmlns:v="urn:schemas-microsoft-com:vml" xmlns:wp14="http://schemas.microsoft.com/office/word/2010/wordprocessingDrawing" xmlns:wp="http://schemas.openxmlformats.org/drawingml/2006/wordprocessingDrawing" xmlns:w10="urn:schemas-microsoft-com:office:word" xmlns:w="http://schemas.openxmlformats.org/wordprocessingml/2006/main" xmlns:w14="http://schemas.microsoft.com/office/word/2010/wordml" xmlns:w15="http://schemas.microsoft.com/office/word/2012/wordml" xmlns:w16cid="http://schemas.microsoft.com/office/word/2016/wordml/cid" xmlns:w16se="http://schemas.microsoft.com/office/word/2015/wordml/symex" xmlns:wpg="http://schemas.microsoft.com/office/word/2010/wordprocessingGroup" xmlns:wpi="http://schemas.microsoft.com/office/word/2010/wordprocessingInk" xmlns:wne="http://schemas.microsoft.com/office/word/2006/wordml" xmlns:wps="http://schemas.microsoft.com/office/word/2010/wordprocessingShape" mc:Ignorable="w14 w15 w16se w16cid wp14">
+<w:footnotes xmlns:wpc="http://schemas.microsoft.com/office/word/2010/wordprocessingCanvas" xmlns:mc="http://schemas.openxmlformats.org/markup-compatibility/2006" xmlns:o="urn:schemas-microsoft-com:office:office" xmlns:r="http://schemas.openxmlformats.org/officeDocument/2006/relationships" xmlns:m="http://schemas.openxmlformats.org/officeDocument/2006/math" xmlns:v="urn:schemas-microsoft-com:vml" xmlns:wp14="http://schemas.microsoft.com/office/word/2010/wordprocessingDrawing" xmlns:wp="http://schemas.openxmlformats.org/drawingml/2006/wordprocessingDrawing" xmlns:w10="urn:schemas-microsoft-com:office:word" xmlns:w="http://schemas.openxmlformats.org/wordprocessingml/2006/main" xmlns:w14="http://schemas.microsoft.com/office/word/2010/wordml" xmlns:w15="http://schemas.microsoft.com/office/word/2012/wordml" xmlns:wpg="http://schemas.microsoft.com/office/word/2010/wordprocessingGroup" xmlns:wpi="http://schemas.microsoft.com/office/word/2010/wordprocessingInk" xmlns:wne="http://schemas.microsoft.com/office/word/2006/wordml" xmlns:wps="http://schemas.microsoft.com/office/word/2010/wordprocessingShape" mc:Ignorable="w14 w15 wp14">
   <w:footnote w:type="separator" w:id="-1">
     <w:p>
       <w:pPr>
@@ -12486,7 +12889,7 @@
 </file>
 
 <file path=word/header1.xml><?xml version="1.0" encoding="utf-8"?>
-<w:hdr xmlns:wpc="http://schemas.microsoft.com/office/word/2010/wordprocessingCanvas" xmlns:cx="http://schemas.microsoft.com/office/drawing/2014/chartex" xmlns:cx1="http://schemas.microsoft.com/office/drawing/2015/9/8/chartex" xmlns:cx2="http://schemas.microsoft.com/office/drawing/2015/10/21/chartex" xmlns:cx3="http://schemas.microsoft.com/office/drawing/2016/5/9/chartex" xmlns:cx4="http://schemas.microsoft.com/office/drawing/2016/5/10/chartex" xmlns:cx5="http://schemas.microsoft.com/office/drawing/2016/5/11/chartex" xmlns:cx6="http://schemas.microsoft.com/office/drawing/2016/5/12/chartex" xmlns:cx7="http://schemas.microsoft.com/office/drawing/2016/5/13/chartex" xmlns:cx8="http://schemas.microsoft.com/office/drawing/2016/5/14/chartex" xmlns:mc="http://schemas.openxmlformats.org/markup-compatibility/2006" xmlns:aink="http://schemas.microsoft.com/office/drawing/2016/ink" xmlns:am3d="http://schemas.microsoft.com/office/drawing/2017/model3d" xmlns:o="urn:schemas-microsoft-com:office:office" xmlns:r="http://schemas.openxmlformats.org/officeDocument/2006/relationships" xmlns:m="http://schemas.openxmlformats.org/officeDocument/2006/math" xmlns:v="urn:schemas-microsoft-com:vml" xmlns:wp14="http://schemas.microsoft.com/office/word/2010/wordprocessingDrawing" xmlns:wp="http://schemas.openxmlformats.org/drawingml/2006/wordprocessingDrawing" xmlns:w10="urn:schemas-microsoft-com:office:word" xmlns:w="http://schemas.openxmlformats.org/wordprocessingml/2006/main" xmlns:w14="http://schemas.microsoft.com/office/word/2010/wordml" xmlns:w15="http://schemas.microsoft.com/office/word/2012/wordml" xmlns:w16cid="http://schemas.microsoft.com/office/word/2016/wordml/cid" xmlns:w16se="http://schemas.microsoft.com/office/word/2015/wordml/symex" xmlns:wpg="http://schemas.microsoft.com/office/word/2010/wordprocessingGroup" xmlns:wpi="http://schemas.microsoft.com/office/word/2010/wordprocessingInk" xmlns:wne="http://schemas.microsoft.com/office/word/2006/wordml" xmlns:wps="http://schemas.microsoft.com/office/word/2010/wordprocessingShape" mc:Ignorable="w14 w15 w16se w16cid wp14">
+<w:hdr xmlns:wpc="http://schemas.microsoft.com/office/word/2010/wordprocessingCanvas" xmlns:mc="http://schemas.openxmlformats.org/markup-compatibility/2006" xmlns:o="urn:schemas-microsoft-com:office:office" xmlns:r="http://schemas.openxmlformats.org/officeDocument/2006/relationships" xmlns:m="http://schemas.openxmlformats.org/officeDocument/2006/math" xmlns:v="urn:schemas-microsoft-com:vml" xmlns:wp14="http://schemas.microsoft.com/office/word/2010/wordprocessingDrawing" xmlns:wp="http://schemas.openxmlformats.org/drawingml/2006/wordprocessingDrawing" xmlns:w10="urn:schemas-microsoft-com:office:word" xmlns:w="http://schemas.openxmlformats.org/wordprocessingml/2006/main" xmlns:w14="http://schemas.microsoft.com/office/word/2010/wordml" xmlns:w15="http://schemas.microsoft.com/office/word/2012/wordml" xmlns:wpg="http://schemas.microsoft.com/office/word/2010/wordprocessingGroup" xmlns:wpi="http://schemas.microsoft.com/office/word/2010/wordprocessingInk" xmlns:wne="http://schemas.microsoft.com/office/word/2006/wordml" xmlns:wps="http://schemas.microsoft.com/office/word/2010/wordprocessingShape" mc:Ignorable="w14 w15 wp14">
   <w:p>
     <w:pPr>
       <w:pStyle w:val="Sidhuvud"/>
@@ -12543,7 +12946,7 @@
 </file>
 
 <file path=word/header2.xml><?xml version="1.0" encoding="utf-8"?>
-<w:hdr xmlns:wpc="http://schemas.microsoft.com/office/word/2010/wordprocessingCanvas" xmlns:cx="http://schemas.microsoft.com/office/drawing/2014/chartex" xmlns:cx1="http://schemas.microsoft.com/office/drawing/2015/9/8/chartex" xmlns:cx2="http://schemas.microsoft.com/office/drawing/2015/10/21/chartex" xmlns:cx3="http://schemas.microsoft.com/office/drawing/2016/5/9/chartex" xmlns:cx4="http://schemas.microsoft.com/office/drawing/2016/5/10/chartex" xmlns:cx5="http://schemas.microsoft.com/office/drawing/2016/5/11/chartex" xmlns:cx6="http://schemas.microsoft.com/office/drawing/2016/5/12/chartex" xmlns:cx7="http://schemas.microsoft.com/office/drawing/2016/5/13/chartex" xmlns:cx8="http://schemas.microsoft.com/office/drawing/2016/5/14/chartex" xmlns:mc="http://schemas.openxmlformats.org/markup-compatibility/2006" xmlns:aink="http://schemas.microsoft.com/office/drawing/2016/ink" xmlns:am3d="http://schemas.microsoft.com/office/drawing/2017/model3d" xmlns:o="urn:schemas-microsoft-com:office:office" xmlns:r="http://schemas.openxmlformats.org/officeDocument/2006/relationships" xmlns:m="http://schemas.openxmlformats.org/officeDocument/2006/math" xmlns:v="urn:schemas-microsoft-com:vml" xmlns:wp14="http://schemas.microsoft.com/office/word/2010/wordprocessingDrawing" xmlns:wp="http://schemas.openxmlformats.org/drawingml/2006/wordprocessingDrawing" xmlns:w10="urn:schemas-microsoft-com:office:word" xmlns:w="http://schemas.openxmlformats.org/wordprocessingml/2006/main" xmlns:w14="http://schemas.microsoft.com/office/word/2010/wordml" xmlns:w15="http://schemas.microsoft.com/office/word/2012/wordml" xmlns:w16cid="http://schemas.microsoft.com/office/word/2016/wordml/cid" xmlns:w16se="http://schemas.microsoft.com/office/word/2015/wordml/symex" xmlns:wpg="http://schemas.microsoft.com/office/word/2010/wordprocessingGroup" xmlns:wpi="http://schemas.microsoft.com/office/word/2010/wordprocessingInk" xmlns:wne="http://schemas.microsoft.com/office/word/2006/wordml" xmlns:wps="http://schemas.microsoft.com/office/word/2010/wordprocessingShape" mc:Ignorable="w14 w15 w16se w16cid wp14">
+<w:hdr xmlns:wpc="http://schemas.microsoft.com/office/word/2010/wordprocessingCanvas" xmlns:mc="http://schemas.openxmlformats.org/markup-compatibility/2006" xmlns:o="urn:schemas-microsoft-com:office:office" xmlns:r="http://schemas.openxmlformats.org/officeDocument/2006/relationships" xmlns:m="http://schemas.openxmlformats.org/officeDocument/2006/math" xmlns:v="urn:schemas-microsoft-com:vml" xmlns:wp14="http://schemas.microsoft.com/office/word/2010/wordprocessingDrawing" xmlns:wp="http://schemas.openxmlformats.org/drawingml/2006/wordprocessingDrawing" xmlns:w10="urn:schemas-microsoft-com:office:word" xmlns:w="http://schemas.openxmlformats.org/wordprocessingml/2006/main" xmlns:w14="http://schemas.microsoft.com/office/word/2010/wordml" xmlns:w15="http://schemas.microsoft.com/office/word/2012/wordml" xmlns:wpg="http://schemas.microsoft.com/office/word/2010/wordprocessingGroup" xmlns:wpi="http://schemas.microsoft.com/office/word/2010/wordprocessingInk" xmlns:wne="http://schemas.microsoft.com/office/word/2006/wordml" xmlns:wps="http://schemas.microsoft.com/office/word/2010/wordprocessingShape" mc:Ignorable="w14 w15 wp14">
   <w:p>
     <w:pPr>
       <w:pStyle w:val="Sidhuvud"/>
@@ -12553,7 +12956,7 @@
 </file>
 
 <file path=word/numbering.xml><?xml version="1.0" encoding="utf-8"?>
-<w:numbering xmlns:wpc="http://schemas.microsoft.com/office/word/2010/wordprocessingCanvas" xmlns:cx="http://schemas.microsoft.com/office/drawing/2014/chartex" xmlns:cx1="http://schemas.microsoft.com/office/drawing/2015/9/8/chartex" xmlns:cx2="http://schemas.microsoft.com/office/drawing/2015/10/21/chartex" xmlns:cx3="http://schemas.microsoft.com/office/drawing/2016/5/9/chartex" xmlns:cx4="http://schemas.microsoft.com/office/drawing/2016/5/10/chartex" xmlns:cx5="http://schemas.microsoft.com/office/drawing/2016/5/11/chartex" xmlns:cx6="http://schemas.microsoft.com/office/drawing/2016/5/12/chartex" xmlns:cx7="http://schemas.microsoft.com/office/drawing/2016/5/13/chartex" xmlns:cx8="http://schemas.microsoft.com/office/drawing/2016/5/14/chartex" xmlns:mc="http://schemas.openxmlformats.org/markup-compatibility/2006" xmlns:aink="http://schemas.microsoft.com/office/drawing/2016/ink" xmlns:am3d="http://schemas.microsoft.com/office/drawing/2017/model3d" xmlns:o="urn:schemas-microsoft-com:office:office" xmlns:r="http://schemas.openxmlformats.org/officeDocument/2006/relationships" xmlns:m="http://schemas.openxmlformats.org/officeDocument/2006/math" xmlns:v="urn:schemas-microsoft-com:vml" xmlns:wp14="http://schemas.microsoft.com/office/word/2010/wordprocessingDrawing" xmlns:wp="http://schemas.openxmlformats.org/drawingml/2006/wordprocessingDrawing" xmlns:w10="urn:schemas-microsoft-com:office:word" xmlns:w="http://schemas.openxmlformats.org/wordprocessingml/2006/main" xmlns:w14="http://schemas.microsoft.com/office/word/2010/wordml" xmlns:w15="http://schemas.microsoft.com/office/word/2012/wordml" xmlns:w16cid="http://schemas.microsoft.com/office/word/2016/wordml/cid" xmlns:w16se="http://schemas.microsoft.com/office/word/2015/wordml/symex" xmlns:wpg="http://schemas.microsoft.com/office/word/2010/wordprocessingGroup" xmlns:wpi="http://schemas.microsoft.com/office/word/2010/wordprocessingInk" xmlns:wne="http://schemas.microsoft.com/office/word/2006/wordml" xmlns:wps="http://schemas.microsoft.com/office/word/2010/wordprocessingShape" mc:Ignorable="w14 w15 w16se w16cid wp14">
+<w:numbering xmlns:wpc="http://schemas.microsoft.com/office/word/2010/wordprocessingCanvas" xmlns:mc="http://schemas.openxmlformats.org/markup-compatibility/2006" xmlns:o="urn:schemas-microsoft-com:office:office" xmlns:r="http://schemas.openxmlformats.org/officeDocument/2006/relationships" xmlns:m="http://schemas.openxmlformats.org/officeDocument/2006/math" xmlns:v="urn:schemas-microsoft-com:vml" xmlns:wp14="http://schemas.microsoft.com/office/word/2010/wordprocessingDrawing" xmlns:wp="http://schemas.openxmlformats.org/drawingml/2006/wordprocessingDrawing" xmlns:w10="urn:schemas-microsoft-com:office:word" xmlns:w="http://schemas.openxmlformats.org/wordprocessingml/2006/main" xmlns:w14="http://schemas.microsoft.com/office/word/2010/wordml" xmlns:w15="http://schemas.microsoft.com/office/word/2012/wordml" xmlns:wpg="http://schemas.microsoft.com/office/word/2010/wordprocessingGroup" xmlns:wpi="http://schemas.microsoft.com/office/word/2010/wordprocessingInk" xmlns:wne="http://schemas.microsoft.com/office/word/2006/wordml" xmlns:wps="http://schemas.microsoft.com/office/word/2010/wordprocessingShape" mc:Ignorable="w14 w15 wp14">
   <w:abstractNum w:abstractNumId="0" w15:restartNumberingAfterBreak="0">
     <w:nsid w:val="140F328D"/>
     <w:multiLevelType w:val="hybridMultilevel"/>
@@ -13528,7 +13931,7 @@
 </file>
 
 <file path=word/styles.xml><?xml version="1.0" encoding="utf-8"?>
-<w:styles xmlns:mc="http://schemas.openxmlformats.org/markup-compatibility/2006" xmlns:r="http://schemas.openxmlformats.org/officeDocument/2006/relationships" xmlns:w="http://schemas.openxmlformats.org/wordprocessingml/2006/main" xmlns:w14="http://schemas.microsoft.com/office/word/2010/wordml" xmlns:w15="http://schemas.microsoft.com/office/word/2012/wordml" xmlns:w16cid="http://schemas.microsoft.com/office/word/2016/wordml/cid" xmlns:w16se="http://schemas.microsoft.com/office/word/2015/wordml/symex" mc:Ignorable="w14 w15 w16se w16cid">
+<w:styles xmlns:mc="http://schemas.openxmlformats.org/markup-compatibility/2006" xmlns:r="http://schemas.openxmlformats.org/officeDocument/2006/relationships" xmlns:w="http://schemas.openxmlformats.org/wordprocessingml/2006/main" xmlns:w14="http://schemas.microsoft.com/office/word/2010/wordml" xmlns:w15="http://schemas.microsoft.com/office/word/2012/wordml" mc:Ignorable="w14 w15">
   <w:docDefaults>
     <w:rPrDefault>
       <w:rPr>
@@ -13544,7 +13947,7 @@
       </w:pPr>
     </w:pPrDefault>
   </w:docDefaults>
-  <w:latentStyles w:defLockedState="0" w:defUIPriority="99" w:defSemiHidden="0" w:defUnhideWhenUsed="0" w:defQFormat="0" w:count="375">
+  <w:latentStyles w:defLockedState="0" w:defUIPriority="99" w:defSemiHidden="0" w:defUnhideWhenUsed="0" w:defQFormat="0" w:count="371">
     <w:lsdException w:name="Normal" w:uiPriority="0" w:qFormat="1"/>
     <w:lsdException w:name="heading 1" w:uiPriority="9" w:qFormat="1"/>
     <w:lsdException w:name="heading 2" w:semiHidden="1" w:uiPriority="9" w:unhideWhenUsed="1" w:qFormat="1"/>
@@ -13916,10 +14319,6 @@
     <w:lsdException w:name="List Table 5 Dark Accent 6" w:uiPriority="50"/>
     <w:lsdException w:name="List Table 6 Colorful Accent 6" w:uiPriority="51"/>
     <w:lsdException w:name="List Table 7 Colorful Accent 6" w:uiPriority="52"/>
-    <w:lsdException w:name="Mention" w:semiHidden="1" w:unhideWhenUsed="1"/>
-    <w:lsdException w:name="Smart Hyperlink" w:semiHidden="1" w:unhideWhenUsed="1"/>
-    <w:lsdException w:name="Hashtag" w:semiHidden="1" w:unhideWhenUsed="1"/>
-    <w:lsdException w:name="Unresolved Mention" w:semiHidden="1" w:unhideWhenUsed="1"/>
   </w:latentStyles>
   <w:style w:type="paragraph" w:default="1" w:styleId="Normal">
     <w:name w:val="Normal"/>
@@ -15172,7 +15571,7 @@
 </file>
 
 <file path=customXml/itemProps1.xml><?xml version="1.0" encoding="utf-8"?>
-<ds:datastoreItem xmlns:ds="http://schemas.openxmlformats.org/officeDocument/2006/customXml" ds:itemID="{0AF745B1-F07C-4253-BA25-6A827A8BE97F}">
+<ds:datastoreItem xmlns:ds="http://schemas.openxmlformats.org/officeDocument/2006/customXml" ds:itemID="{45798A57-E37E-4BA8-8E81-C631595AC644}">
   <ds:schemaRefs>
     <ds:schemaRef ds:uri="http://schemas.openxmlformats.org/officeDocument/2006/bibliography"/>
   </ds:schemaRefs>

--- a/Geofencing-teknik för synkronisering av en kontextmedveten ljudvandring.docx
+++ b/Geofencing-teknik för synkronisering av en kontextmedveten ljudvandring.docx
@@ -2,7 +2,10 @@
 <file path=word/document.xml><?xml version="1.0" encoding="utf-8"?>
 <w:document xmlns:wpc="http://schemas.microsoft.com/office/word/2010/wordprocessingCanvas" xmlns:mc="http://schemas.openxmlformats.org/markup-compatibility/2006" xmlns:o="urn:schemas-microsoft-com:office:office" xmlns:r="http://schemas.openxmlformats.org/officeDocument/2006/relationships" xmlns:m="http://schemas.openxmlformats.org/officeDocument/2006/math" xmlns:v="urn:schemas-microsoft-com:vml" xmlns:wp14="http://schemas.microsoft.com/office/word/2010/wordprocessingDrawing" xmlns:wp="http://schemas.openxmlformats.org/drawingml/2006/wordprocessingDrawing" xmlns:w10="urn:schemas-microsoft-com:office:word" xmlns:w="http://schemas.openxmlformats.org/wordprocessingml/2006/main" xmlns:w14="http://schemas.microsoft.com/office/word/2010/wordml" xmlns:w15="http://schemas.microsoft.com/office/word/2012/wordml" xmlns:wpg="http://schemas.microsoft.com/office/word/2010/wordprocessingGroup" xmlns:wpi="http://schemas.microsoft.com/office/word/2010/wordprocessingInk" xmlns:wne="http://schemas.microsoft.com/office/word/2006/wordml" xmlns:wps="http://schemas.microsoft.com/office/word/2010/wordprocessingShape" mc:Ignorable="w14 w15 wp14">
   <w:body>
-    <w:p/>
+    <w:p>
+      <w:bookmarkStart w:id="0" w:name="_GoBack"/>
+      <w:bookmarkEnd w:id="0"/>
+    </w:p>
     <w:p>
       <w:pPr>
         <w:jc w:val="center"/>
@@ -342,19 +345,19 @@
       <w:pPr>
         <w:pStyle w:val="Rubrik1"/>
       </w:pPr>
-      <w:bookmarkStart w:id="0" w:name="_Toc511129699"/>
-      <w:bookmarkStart w:id="1" w:name="_Toc511130644"/>
-      <w:bookmarkStart w:id="2" w:name="_Toc511158817"/>
-      <w:bookmarkStart w:id="3" w:name="_Toc511485413"/>
-      <w:bookmarkStart w:id="4" w:name="_Toc511731549"/>
-      <w:bookmarkStart w:id="5" w:name="_Toc511732466"/>
-      <w:bookmarkStart w:id="6" w:name="_Toc514155389"/>
-      <w:bookmarkStart w:id="7" w:name="_Toc514324059"/>
+      <w:bookmarkStart w:id="1" w:name="_Toc511129699"/>
+      <w:bookmarkStart w:id="2" w:name="_Toc511130644"/>
+      <w:bookmarkStart w:id="3" w:name="_Toc511158817"/>
+      <w:bookmarkStart w:id="4" w:name="_Toc511485413"/>
+      <w:bookmarkStart w:id="5" w:name="_Toc511731549"/>
+      <w:bookmarkStart w:id="6" w:name="_Toc511732466"/>
+      <w:bookmarkStart w:id="7" w:name="_Toc514155389"/>
+      <w:bookmarkStart w:id="8" w:name="_Toc514324059"/>
+      <w:bookmarkStart w:id="9" w:name="_Toc514429530"/>
       <w:r>
         <w:lastRenderedPageBreak/>
         <w:t>Sammanfattning</w:t>
       </w:r>
-      <w:bookmarkEnd w:id="0"/>
       <w:bookmarkEnd w:id="1"/>
       <w:bookmarkEnd w:id="2"/>
       <w:bookmarkEnd w:id="3"/>
@@ -362,6 +365,8 @@
       <w:bookmarkEnd w:id="5"/>
       <w:bookmarkEnd w:id="6"/>
       <w:bookmarkEnd w:id="7"/>
+      <w:bookmarkEnd w:id="8"/>
+      <w:bookmarkEnd w:id="9"/>
     </w:p>
     <w:p/>
     <w:p>
@@ -428,19 +433,7 @@
         <w:t xml:space="preserve">genom sträckan, resulterande i att användarens position inte överensstämmer med det ljudspåret berättar om. </w:t>
       </w:r>
       <w:r>
-        <w:t>Med syfte att skapa kontextmedvetna ljudvandringar presenterar studien ett</w:t>
-      </w:r>
-      <w:r>
-        <w:t xml:space="preserve"> förslag på en applikation som</w:t>
-      </w:r>
-      <w:r>
-        <w:t xml:space="preserve"> erbjuder</w:t>
-      </w:r>
-      <w:r>
-        <w:t xml:space="preserve"> en lösning på förevarande </w:t>
-      </w:r>
-      <w:r>
-        <w:t xml:space="preserve">problem. </w:t>
+        <w:t xml:space="preserve">Med syfte att skapa kontextmedvetna ljudvandringar presenterar studien ett förslag på en applikation som erbjuder en lösning på förevarande problem. </w:t>
       </w:r>
       <w:r>
         <w:t xml:space="preserve">Applikationen utvecklades i Android studio och </w:t>
@@ -505,26 +498,28 @@
       <w:pPr>
         <w:pStyle w:val="Rubrik1"/>
       </w:pPr>
-      <w:bookmarkStart w:id="8" w:name="_Toc511129700"/>
-      <w:bookmarkStart w:id="9" w:name="_Toc511130645"/>
-      <w:bookmarkStart w:id="10" w:name="_Toc511158818"/>
-      <w:bookmarkStart w:id="11" w:name="_Toc511485414"/>
-      <w:bookmarkStart w:id="12" w:name="_Toc511731550"/>
-      <w:bookmarkStart w:id="13" w:name="_Toc511732467"/>
-      <w:bookmarkStart w:id="14" w:name="_Toc514155390"/>
-      <w:bookmarkStart w:id="15" w:name="_Toc514324060"/>
+      <w:bookmarkStart w:id="10" w:name="_Toc511129700"/>
+      <w:bookmarkStart w:id="11" w:name="_Toc511130645"/>
+      <w:bookmarkStart w:id="12" w:name="_Toc511158818"/>
+      <w:bookmarkStart w:id="13" w:name="_Toc511485414"/>
+      <w:bookmarkStart w:id="14" w:name="_Toc511731550"/>
+      <w:bookmarkStart w:id="15" w:name="_Toc511732467"/>
+      <w:bookmarkStart w:id="16" w:name="_Toc514155390"/>
+      <w:bookmarkStart w:id="17" w:name="_Toc514324060"/>
+      <w:bookmarkStart w:id="18" w:name="_Toc514429531"/>
       <w:r>
         <w:lastRenderedPageBreak/>
         <w:t>Abstract</w:t>
       </w:r>
-      <w:bookmarkEnd w:id="8"/>
-      <w:bookmarkEnd w:id="9"/>
       <w:bookmarkEnd w:id="10"/>
       <w:bookmarkEnd w:id="11"/>
       <w:bookmarkEnd w:id="12"/>
       <w:bookmarkEnd w:id="13"/>
       <w:bookmarkEnd w:id="14"/>
       <w:bookmarkEnd w:id="15"/>
+      <w:bookmarkEnd w:id="16"/>
+      <w:bookmarkEnd w:id="17"/>
+      <w:bookmarkEnd w:id="18"/>
     </w:p>
     <w:p/>
     <w:p>
@@ -1531,7 +1526,7 @@
               <w:lang w:eastAsia="sv-SE"/>
             </w:rPr>
           </w:pPr>
-          <w:hyperlink w:anchor="_Toc514324061" w:history="1">
+          <w:hyperlink w:anchor="_Toc514429532" w:history="1">
             <w:r>
               <w:rPr>
                 <w:rStyle w:val="Hyperlnk"/>
@@ -1558,7 +1553,7 @@
                 <w:noProof/>
                 <w:webHidden/>
               </w:rPr>
-              <w:instrText xml:space="preserve"> PAGEREF _Toc514324061 \h </w:instrText>
+              <w:instrText xml:space="preserve"> PAGEREF _Toc514429532 \h </w:instrText>
             </w:r>
             <w:r>
               <w:rPr>
@@ -1602,7 +1597,7 @@
               <w:lang w:eastAsia="sv-SE"/>
             </w:rPr>
           </w:pPr>
-          <w:hyperlink w:anchor="_Toc514324062" w:history="1">
+          <w:hyperlink w:anchor="_Toc514429533" w:history="1">
             <w:r>
               <w:rPr>
                 <w:rStyle w:val="Hyperlnk"/>
@@ -1644,7 +1639,7 @@
                 <w:noProof/>
                 <w:webHidden/>
               </w:rPr>
-              <w:instrText xml:space="preserve"> PAGEREF _Toc514324062 \h </w:instrText>
+              <w:instrText xml:space="preserve"> PAGEREF _Toc514429533 \h </w:instrText>
             </w:r>
             <w:r>
               <w:rPr>
@@ -1687,7 +1682,7 @@
               <w:lang w:eastAsia="sv-SE"/>
             </w:rPr>
           </w:pPr>
-          <w:hyperlink w:anchor="_Toc514324063" w:history="1">
+          <w:hyperlink w:anchor="_Toc514429534" w:history="1">
             <w:r>
               <w:rPr>
                 <w:rStyle w:val="Hyperlnk"/>
@@ -1716,7 +1711,7 @@
                 <w:noProof/>
                 <w:webHidden/>
               </w:rPr>
-              <w:instrText xml:space="preserve"> PAGEREF _Toc514324063 \h </w:instrText>
+              <w:instrText xml:space="preserve"> PAGEREF _Toc514429534 \h </w:instrText>
             </w:r>
             <w:r>
               <w:rPr>
@@ -1759,7 +1754,7 @@
               <w:lang w:eastAsia="sv-SE"/>
             </w:rPr>
           </w:pPr>
-          <w:hyperlink w:anchor="_Toc514324064" w:history="1">
+          <w:hyperlink w:anchor="_Toc514429535" w:history="1">
             <w:r>
               <w:rPr>
                 <w:rStyle w:val="Hyperlnk"/>
@@ -1786,7 +1781,7 @@
                 <w:noProof/>
                 <w:webHidden/>
               </w:rPr>
-              <w:instrText xml:space="preserve"> PAGEREF _Toc514324064 \h </w:instrText>
+              <w:instrText xml:space="preserve"> PAGEREF _Toc514429535 \h </w:instrText>
             </w:r>
             <w:r>
               <w:rPr>
@@ -1829,7 +1824,7 @@
               <w:lang w:eastAsia="sv-SE"/>
             </w:rPr>
           </w:pPr>
-          <w:hyperlink w:anchor="_Toc514324065" w:history="1">
+          <w:hyperlink w:anchor="_Toc514429536" w:history="1">
             <w:r>
               <w:rPr>
                 <w:rStyle w:val="Hyperlnk"/>
@@ -1857,7 +1852,7 @@
                 <w:noProof/>
                 <w:webHidden/>
               </w:rPr>
-              <w:instrText xml:space="preserve"> PAGEREF _Toc514324065 \h </w:instrText>
+              <w:instrText xml:space="preserve"> PAGEREF _Toc514429536 \h </w:instrText>
             </w:r>
             <w:r>
               <w:rPr>
@@ -1901,7 +1896,7 @@
               <w:lang w:eastAsia="sv-SE"/>
             </w:rPr>
           </w:pPr>
-          <w:hyperlink w:anchor="_Toc514324066" w:history="1">
+          <w:hyperlink w:anchor="_Toc514429537" w:history="1">
             <w:r>
               <w:rPr>
                 <w:rStyle w:val="Hyperlnk"/>
@@ -1944,7 +1939,7 @@
                 <w:noProof/>
                 <w:webHidden/>
               </w:rPr>
-              <w:instrText xml:space="preserve"> PAGEREF _Toc514324066 \h </w:instrText>
+              <w:instrText xml:space="preserve"> PAGEREF _Toc514429537 \h </w:instrText>
             </w:r>
             <w:r>
               <w:rPr>
@@ -1987,7 +1982,7 @@
               <w:lang w:eastAsia="sv-SE"/>
             </w:rPr>
           </w:pPr>
-          <w:hyperlink w:anchor="_Toc514324067" w:history="1">
+          <w:hyperlink w:anchor="_Toc514429538" w:history="1">
             <w:r>
               <w:rPr>
                 <w:rStyle w:val="Hyperlnk"/>
@@ -2014,7 +2009,7 @@
                 <w:noProof/>
                 <w:webHidden/>
               </w:rPr>
-              <w:instrText xml:space="preserve"> PAGEREF _Toc514324067 \h </w:instrText>
+              <w:instrText xml:space="preserve"> PAGEREF _Toc514429538 \h </w:instrText>
             </w:r>
             <w:r>
               <w:rPr>
@@ -2057,7 +2052,7 @@
               <w:lang w:eastAsia="sv-SE"/>
             </w:rPr>
           </w:pPr>
-          <w:hyperlink w:anchor="_Toc514324068" w:history="1">
+          <w:hyperlink w:anchor="_Toc514429539" w:history="1">
             <w:r>
               <w:rPr>
                 <w:rStyle w:val="Hyperlnk"/>
@@ -2084,7 +2079,7 @@
                 <w:noProof/>
                 <w:webHidden/>
               </w:rPr>
-              <w:instrText xml:space="preserve"> PAGEREF _Toc514324068 \h </w:instrText>
+              <w:instrText xml:space="preserve"> PAGEREF _Toc514429539 \h </w:instrText>
             </w:r>
             <w:r>
               <w:rPr>
@@ -2127,7 +2122,7 @@
               <w:lang w:eastAsia="sv-SE"/>
             </w:rPr>
           </w:pPr>
-          <w:hyperlink w:anchor="_Toc514324069" w:history="1">
+          <w:hyperlink w:anchor="_Toc514429540" w:history="1">
             <w:r>
               <w:rPr>
                 <w:rStyle w:val="Hyperlnk"/>
@@ -2154,7 +2149,7 @@
                 <w:noProof/>
                 <w:webHidden/>
               </w:rPr>
-              <w:instrText xml:space="preserve"> PAGEREF _Toc514324069 \h </w:instrText>
+              <w:instrText xml:space="preserve"> PAGEREF _Toc514429540 \h </w:instrText>
             </w:r>
             <w:r>
               <w:rPr>
@@ -2197,7 +2192,7 @@
               <w:lang w:eastAsia="sv-SE"/>
             </w:rPr>
           </w:pPr>
-          <w:hyperlink w:anchor="_Toc514324070" w:history="1">
+          <w:hyperlink w:anchor="_Toc514429541" w:history="1">
             <w:r>
               <w:rPr>
                 <w:rStyle w:val="Hyperlnk"/>
@@ -2224,7 +2219,7 @@
                 <w:noProof/>
                 <w:webHidden/>
               </w:rPr>
-              <w:instrText xml:space="preserve"> PAGEREF _Toc514324070 \h </w:instrText>
+              <w:instrText xml:space="preserve"> PAGEREF _Toc514429541 \h </w:instrText>
             </w:r>
             <w:r>
               <w:rPr>
@@ -2267,7 +2262,7 @@
               <w:lang w:eastAsia="sv-SE"/>
             </w:rPr>
           </w:pPr>
-          <w:hyperlink w:anchor="_Toc514324071" w:history="1">
+          <w:hyperlink w:anchor="_Toc514429542" w:history="1">
             <w:r>
               <w:rPr>
                 <w:rStyle w:val="Hyperlnk"/>
@@ -2294,7 +2289,7 @@
                 <w:noProof/>
                 <w:webHidden/>
               </w:rPr>
-              <w:instrText xml:space="preserve"> PAGEREF _Toc514324071 \h </w:instrText>
+              <w:instrText xml:space="preserve"> PAGEREF _Toc514429542 \h </w:instrText>
             </w:r>
             <w:r>
               <w:rPr>
@@ -2337,7 +2332,7 @@
               <w:lang w:eastAsia="sv-SE"/>
             </w:rPr>
           </w:pPr>
-          <w:hyperlink w:anchor="_Toc514324072" w:history="1">
+          <w:hyperlink w:anchor="_Toc514429543" w:history="1">
             <w:r>
               <w:rPr>
                 <w:rStyle w:val="Hyperlnk"/>
@@ -2364,7 +2359,7 @@
                 <w:noProof/>
                 <w:webHidden/>
               </w:rPr>
-              <w:instrText xml:space="preserve"> PAGEREF _Toc514324072 \h </w:instrText>
+              <w:instrText xml:space="preserve"> PAGEREF _Toc514429543 \h </w:instrText>
             </w:r>
             <w:r>
               <w:rPr>
@@ -2407,7 +2402,7 @@
               <w:lang w:eastAsia="sv-SE"/>
             </w:rPr>
           </w:pPr>
-          <w:hyperlink w:anchor="_Toc514324073" w:history="1">
+          <w:hyperlink w:anchor="_Toc514429544" w:history="1">
             <w:r>
               <w:rPr>
                 <w:rStyle w:val="Hyperlnk"/>
@@ -2434,7 +2429,7 @@
                 <w:noProof/>
                 <w:webHidden/>
               </w:rPr>
-              <w:instrText xml:space="preserve"> PAGEREF _Toc514324073 \h </w:instrText>
+              <w:instrText xml:space="preserve"> PAGEREF _Toc514429544 \h </w:instrText>
             </w:r>
             <w:r>
               <w:rPr>
@@ -2477,7 +2472,7 @@
               <w:lang w:eastAsia="sv-SE"/>
             </w:rPr>
           </w:pPr>
-          <w:hyperlink w:anchor="_Toc514324074" w:history="1">
+          <w:hyperlink w:anchor="_Toc514429545" w:history="1">
             <w:r>
               <w:rPr>
                 <w:rStyle w:val="Hyperlnk"/>
@@ -2504,7 +2499,7 @@
                 <w:noProof/>
                 <w:webHidden/>
               </w:rPr>
-              <w:instrText xml:space="preserve"> PAGEREF _Toc514324074 \h </w:instrText>
+              <w:instrText xml:space="preserve"> PAGEREF _Toc514429545 \h </w:instrText>
             </w:r>
             <w:r>
               <w:rPr>
@@ -2547,7 +2542,7 @@
               <w:lang w:eastAsia="sv-SE"/>
             </w:rPr>
           </w:pPr>
-          <w:hyperlink w:anchor="_Toc514324075" w:history="1">
+          <w:hyperlink w:anchor="_Toc514429546" w:history="1">
             <w:r>
               <w:rPr>
                 <w:rStyle w:val="Hyperlnk"/>
@@ -2574,7 +2569,7 @@
                 <w:noProof/>
                 <w:webHidden/>
               </w:rPr>
-              <w:instrText xml:space="preserve"> PAGEREF _Toc514324075 \h </w:instrText>
+              <w:instrText xml:space="preserve"> PAGEREF _Toc514429546 \h </w:instrText>
             </w:r>
             <w:r>
               <w:rPr>
@@ -2617,7 +2612,7 @@
               <w:lang w:eastAsia="sv-SE"/>
             </w:rPr>
           </w:pPr>
-          <w:hyperlink w:anchor="_Toc514324076" w:history="1">
+          <w:hyperlink w:anchor="_Toc514429547" w:history="1">
             <w:r>
               <w:rPr>
                 <w:rStyle w:val="Hyperlnk"/>
@@ -2644,7 +2639,7 @@
                 <w:noProof/>
                 <w:webHidden/>
               </w:rPr>
-              <w:instrText xml:space="preserve"> PAGEREF _Toc514324076 \h </w:instrText>
+              <w:instrText xml:space="preserve"> PAGEREF _Toc514429547 \h </w:instrText>
             </w:r>
             <w:r>
               <w:rPr>
@@ -2687,7 +2682,7 @@
               <w:lang w:eastAsia="sv-SE"/>
             </w:rPr>
           </w:pPr>
-          <w:hyperlink w:anchor="_Toc514324077" w:history="1">
+          <w:hyperlink w:anchor="_Toc514429548" w:history="1">
             <w:r>
               <w:rPr>
                 <w:rStyle w:val="Hyperlnk"/>
@@ -2714,7 +2709,7 @@
                 <w:noProof/>
                 <w:webHidden/>
               </w:rPr>
-              <w:instrText xml:space="preserve"> PAGEREF _Toc514324077 \h </w:instrText>
+              <w:instrText xml:space="preserve"> PAGEREF _Toc514429548 \h </w:instrText>
             </w:r>
             <w:r>
               <w:rPr>
@@ -2757,7 +2752,7 @@
               <w:lang w:eastAsia="sv-SE"/>
             </w:rPr>
           </w:pPr>
-          <w:hyperlink w:anchor="_Toc514324078" w:history="1">
+          <w:hyperlink w:anchor="_Toc514429549" w:history="1">
             <w:r>
               <w:rPr>
                 <w:rStyle w:val="Hyperlnk"/>
@@ -2784,7 +2779,7 @@
                 <w:noProof/>
                 <w:webHidden/>
               </w:rPr>
-              <w:instrText xml:space="preserve"> PAGEREF _Toc514324078 \h </w:instrText>
+              <w:instrText xml:space="preserve"> PAGEREF _Toc514429549 \h </w:instrText>
             </w:r>
             <w:r>
               <w:rPr>
@@ -2827,7 +2822,7 @@
               <w:lang w:eastAsia="sv-SE"/>
             </w:rPr>
           </w:pPr>
-          <w:hyperlink w:anchor="_Toc514324079" w:history="1">
+          <w:hyperlink w:anchor="_Toc514429550" w:history="1">
             <w:r>
               <w:rPr>
                 <w:rStyle w:val="Hyperlnk"/>
@@ -2854,7 +2849,7 @@
                 <w:noProof/>
                 <w:webHidden/>
               </w:rPr>
-              <w:instrText xml:space="preserve"> PAGEREF _Toc514324079 \h </w:instrText>
+              <w:instrText xml:space="preserve"> PAGEREF _Toc514429550 \h </w:instrText>
             </w:r>
             <w:r>
               <w:rPr>
@@ -2897,7 +2892,7 @@
               <w:lang w:eastAsia="sv-SE"/>
             </w:rPr>
           </w:pPr>
-          <w:hyperlink w:anchor="_Toc514324080" w:history="1">
+          <w:hyperlink w:anchor="_Toc514429551" w:history="1">
             <w:r>
               <w:rPr>
                 <w:rStyle w:val="Hyperlnk"/>
@@ -2924,7 +2919,7 @@
                 <w:noProof/>
                 <w:webHidden/>
               </w:rPr>
-              <w:instrText xml:space="preserve"> PAGEREF _Toc514324080 \h </w:instrText>
+              <w:instrText xml:space="preserve"> PAGEREF _Toc514429551 \h </w:instrText>
             </w:r>
             <w:r>
               <w:rPr>
@@ -2967,7 +2962,7 @@
               <w:lang w:eastAsia="sv-SE"/>
             </w:rPr>
           </w:pPr>
-          <w:hyperlink w:anchor="_Toc514324081" w:history="1">
+          <w:hyperlink w:anchor="_Toc514429552" w:history="1">
             <w:r>
               <w:rPr>
                 <w:rStyle w:val="Hyperlnk"/>
@@ -2994,7 +2989,7 @@
                 <w:noProof/>
                 <w:webHidden/>
               </w:rPr>
-              <w:instrText xml:space="preserve"> PAGEREF _Toc514324081 \h </w:instrText>
+              <w:instrText xml:space="preserve"> PAGEREF _Toc514429552 \h </w:instrText>
             </w:r>
             <w:r>
               <w:rPr>
@@ -3037,7 +3032,7 @@
               <w:lang w:eastAsia="sv-SE"/>
             </w:rPr>
           </w:pPr>
-          <w:hyperlink w:anchor="_Toc514324082" w:history="1">
+          <w:hyperlink w:anchor="_Toc514429553" w:history="1">
             <w:r>
               <w:rPr>
                 <w:rStyle w:val="Hyperlnk"/>
@@ -3065,7 +3060,7 @@
                 <w:noProof/>
                 <w:webHidden/>
               </w:rPr>
-              <w:instrText xml:space="preserve"> PAGEREF _Toc514324082 \h </w:instrText>
+              <w:instrText xml:space="preserve"> PAGEREF _Toc514429553 \h </w:instrText>
             </w:r>
             <w:r>
               <w:rPr>
@@ -3108,7 +3103,7 @@
               <w:lang w:eastAsia="sv-SE"/>
             </w:rPr>
           </w:pPr>
-          <w:hyperlink w:anchor="_Toc514324083" w:history="1">
+          <w:hyperlink w:anchor="_Toc514429554" w:history="1">
             <w:r>
               <w:rPr>
                 <w:rStyle w:val="Hyperlnk"/>
@@ -3135,7 +3130,7 @@
                 <w:noProof/>
                 <w:webHidden/>
               </w:rPr>
-              <w:instrText xml:space="preserve"> PAGEREF _Toc514324083 \h </w:instrText>
+              <w:instrText xml:space="preserve"> PAGEREF _Toc514429554 \h </w:instrText>
             </w:r>
             <w:r>
               <w:rPr>
@@ -3178,7 +3173,7 @@
               <w:lang w:eastAsia="sv-SE"/>
             </w:rPr>
           </w:pPr>
-          <w:hyperlink w:anchor="_Toc514324084" w:history="1">
+          <w:hyperlink w:anchor="_Toc514429555" w:history="1">
             <w:r>
               <w:rPr>
                 <w:rStyle w:val="Hyperlnk"/>
@@ -3207,7 +3202,7 @@
                 <w:noProof/>
                 <w:webHidden/>
               </w:rPr>
-              <w:instrText xml:space="preserve"> PAGEREF _Toc514324084 \h </w:instrText>
+              <w:instrText xml:space="preserve"> PAGEREF _Toc514429555 \h </w:instrText>
             </w:r>
             <w:r>
               <w:rPr>
@@ -3250,7 +3245,7 @@
               <w:lang w:eastAsia="sv-SE"/>
             </w:rPr>
           </w:pPr>
-          <w:hyperlink w:anchor="_Toc514324085" w:history="1">
+          <w:hyperlink w:anchor="_Toc514429556" w:history="1">
             <w:r>
               <w:rPr>
                 <w:rStyle w:val="Hyperlnk"/>
@@ -3277,7 +3272,7 @@
                 <w:noProof/>
                 <w:webHidden/>
               </w:rPr>
-              <w:instrText xml:space="preserve"> PAGEREF _Toc514324085 \h </w:instrText>
+              <w:instrText xml:space="preserve"> PAGEREF _Toc514429556 \h </w:instrText>
             </w:r>
             <w:r>
               <w:rPr>
@@ -3320,7 +3315,7 @@
               <w:lang w:eastAsia="sv-SE"/>
             </w:rPr>
           </w:pPr>
-          <w:hyperlink w:anchor="_Toc514324086" w:history="1">
+          <w:hyperlink w:anchor="_Toc514429557" w:history="1">
             <w:r>
               <w:rPr>
                 <w:rStyle w:val="Hyperlnk"/>
@@ -3348,7 +3343,7 @@
                 <w:noProof/>
                 <w:webHidden/>
               </w:rPr>
-              <w:instrText xml:space="preserve"> PAGEREF _Toc514324086 \h </w:instrText>
+              <w:instrText xml:space="preserve"> PAGEREF _Toc514429557 \h </w:instrText>
             </w:r>
             <w:r>
               <w:rPr>
@@ -3368,7 +3363,7 @@
                 <w:noProof/>
                 <w:webHidden/>
               </w:rPr>
-              <w:t>19</w:t>
+              <w:t>20</w:t>
             </w:r>
             <w:r>
               <w:rPr>
@@ -3391,7 +3386,7 @@
               <w:lang w:eastAsia="sv-SE"/>
             </w:rPr>
           </w:pPr>
-          <w:hyperlink w:anchor="_Toc514324087" w:history="1">
+          <w:hyperlink w:anchor="_Toc514429558" w:history="1">
             <w:r>
               <w:rPr>
                 <w:rStyle w:val="Hyperlnk"/>
@@ -3418,7 +3413,7 @@
                 <w:noProof/>
                 <w:webHidden/>
               </w:rPr>
-              <w:instrText xml:space="preserve"> PAGEREF _Toc514324087 \h </w:instrText>
+              <w:instrText xml:space="preserve"> PAGEREF _Toc514429558 \h </w:instrText>
             </w:r>
             <w:r>
               <w:rPr>
@@ -3438,7 +3433,7 @@
                 <w:noProof/>
                 <w:webHidden/>
               </w:rPr>
-              <w:t>20</w:t>
+              <w:t>21</w:t>
             </w:r>
             <w:r>
               <w:rPr>
@@ -3506,12 +3501,12 @@
       <w:pPr>
         <w:pStyle w:val="Rubrik1"/>
       </w:pPr>
-      <w:bookmarkStart w:id="16" w:name="_Toc514324061"/>
+      <w:bookmarkStart w:id="19" w:name="_Toc514429532"/>
       <w:r>
         <w:lastRenderedPageBreak/>
         <w:t>1 Inledning</w:t>
       </w:r>
-      <w:bookmarkEnd w:id="16"/>
+      <w:bookmarkEnd w:id="19"/>
     </w:p>
     <w:p/>
     <w:p>
@@ -3535,6 +3530,7 @@
           <w:id w:val="-636037796"/>
           <w:citation/>
         </w:sdtPr>
+        <w:sdtEndPr/>
         <w:sdtContent>
           <w:r>
             <w:fldChar w:fldCharType="begin"/>
@@ -3628,6 +3624,7 @@
           <w:id w:val="1945488001"/>
           <w:citation/>
         </w:sdtPr>
+        <w:sdtEndPr/>
         <w:sdtContent>
           <w:r>
             <w:rPr>
@@ -3698,6 +3695,7 @@
           <w:id w:val="366956450"/>
           <w:citation/>
         </w:sdtPr>
+        <w:sdtEndPr/>
         <w:sdtContent>
           <w:r>
             <w:rPr>
@@ -3804,6 +3802,7 @@
           <w:id w:val="1806972850"/>
           <w:citation/>
         </w:sdtPr>
+        <w:sdtEndPr/>
         <w:sdtContent>
           <w:r>
             <w:fldChar w:fldCharType="begin"/>
@@ -3844,6 +3843,7 @@
           <w:id w:val="-998650553"/>
           <w:citation/>
         </w:sdtPr>
+        <w:sdtEndPr/>
         <w:sdtContent>
           <w:r>
             <w:fldChar w:fldCharType="begin"/>
@@ -3890,6 +3890,7 @@
           <w:id w:val="681091526"/>
           <w:citation/>
         </w:sdtPr>
+        <w:sdtEndPr/>
         <w:sdtContent>
           <w:r>
             <w:fldChar w:fldCharType="begin"/>
@@ -3933,7 +3934,10 @@
         <w:br/>
       </w:r>
       <w:r>
-        <w:t xml:space="preserve">Vår studie är främst baserad på/inspirerad av Lars Holmbergs applikation </w:t>
+        <w:t>Vår studie är delvis baserad på</w:t>
+      </w:r>
+      <w:r>
+        <w:t xml:space="preserve"> Lars Holmbergs applikation </w:t>
       </w:r>
       <w:proofErr w:type="spellStart"/>
       <w:r>
@@ -3966,6 +3970,7 @@
           <w:id w:val="1165832173"/>
           <w:citation/>
         </w:sdtPr>
+        <w:sdtEndPr/>
         <w:sdtContent>
           <w:r>
             <w:fldChar w:fldCharType="begin"/>
@@ -3992,6 +3997,7 @@
           <w:id w:val="-1220356780"/>
           <w:citation/>
         </w:sdtPr>
+        <w:sdtEndPr/>
         <w:sdtContent>
           <w:r>
             <w:fldChar w:fldCharType="begin"/>
@@ -4074,6 +4080,7 @@
           <w:id w:val="54134678"/>
           <w:citation/>
         </w:sdtPr>
+        <w:sdtEndPr/>
         <w:sdtContent>
           <w:r>
             <w:fldChar w:fldCharType="begin"/>
@@ -4118,12 +4125,12 @@
           <w:numId w:val="6"/>
         </w:numPr>
       </w:pPr>
-      <w:bookmarkStart w:id="17" w:name="_Toc514324062"/>
+      <w:bookmarkStart w:id="20" w:name="_Toc514429533"/>
       <w:r>
         <w:lastRenderedPageBreak/>
         <w:t>Bakgrund</w:t>
       </w:r>
-      <w:bookmarkEnd w:id="17"/>
+      <w:bookmarkEnd w:id="20"/>
       <w:r>
         <w:br/>
       </w:r>
@@ -4233,7 +4240,7 @@
           <w:lang w:eastAsia="sv-SE"/>
         </w:rPr>
       </w:pPr>
-      <w:bookmarkStart w:id="18" w:name="_Toc514324063"/>
+      <w:bookmarkStart w:id="21" w:name="_Toc514429534"/>
       <w:r>
         <w:rPr>
           <w:rFonts w:eastAsia="Times New Roman"/>
@@ -4248,7 +4255,7 @@
         </w:rPr>
         <w:t>Ljudvandring</w:t>
       </w:r>
-      <w:bookmarkEnd w:id="18"/>
+      <w:bookmarkEnd w:id="21"/>
       <w:r>
         <w:rPr>
           <w:rFonts w:eastAsia="Times New Roman"/>
@@ -4318,7 +4325,7 @@
       <w:pPr>
         <w:pStyle w:val="Rubrik3"/>
       </w:pPr>
-      <w:bookmarkStart w:id="19" w:name="_Toc514324064"/>
+      <w:bookmarkStart w:id="22" w:name="_Toc514429535"/>
       <w:r>
         <w:t xml:space="preserve">1.1.2 </w:t>
       </w:r>
@@ -4326,7 +4333,7 @@
       <w:r>
         <w:t>Geofence</w:t>
       </w:r>
-      <w:bookmarkEnd w:id="19"/>
+      <w:bookmarkEnd w:id="22"/>
       <w:proofErr w:type="spellEnd"/>
       <w:r>
         <w:br/>
@@ -4565,6 +4572,7 @@
           <w:id w:val="1943185818"/>
           <w:citation/>
         </w:sdtPr>
+        <w:sdtEndPr/>
         <w:sdtContent>
           <w:r>
             <w:fldChar w:fldCharType="begin"/>
@@ -4606,7 +4614,7 @@
           <w:lang w:eastAsia="sv-SE"/>
         </w:rPr>
       </w:pPr>
-      <w:bookmarkStart w:id="20" w:name="_Toc514324065"/>
+      <w:bookmarkStart w:id="23" w:name="_Toc514429536"/>
       <w:r>
         <w:rPr>
           <w:lang w:eastAsia="sv-SE"/>
@@ -4633,7 +4641,7 @@
         </w:rPr>
         <w:t>)</w:t>
       </w:r>
-      <w:bookmarkEnd w:id="20"/>
+      <w:bookmarkEnd w:id="23"/>
       <w:r>
         <w:rPr>
           <w:lang w:eastAsia="sv-SE"/>
@@ -4685,6 +4693,7 @@
           <w:id w:val="-1080211429"/>
           <w:citation/>
         </w:sdtPr>
+        <w:sdtEndPr/>
         <w:sdtContent>
           <w:r>
             <w:rPr>
@@ -4733,6 +4742,7 @@
           <w:id w:val="-96410236"/>
           <w:citation/>
         </w:sdtPr>
+        <w:sdtEndPr/>
         <w:sdtContent>
           <w:r>
             <w:rPr>
@@ -5041,6 +5051,7 @@
           <w:id w:val="1485041436"/>
           <w:citation/>
         </w:sdtPr>
+        <w:sdtEndPr/>
         <w:sdtContent>
           <w:r>
             <w:rPr>
@@ -5200,43 +5211,19 @@
         <w:rPr>
           <w:lang w:eastAsia="sv-SE"/>
         </w:rPr>
-        <w:t xml:space="preserve">att </w:t>
-      </w:r>
-      <w:r>
-        <w:rPr>
-          <w:lang w:eastAsia="sv-SE"/>
-        </w:rPr>
-        <w:t>information i form av</w:t>
-      </w:r>
-      <w:r>
-        <w:rPr>
-          <w:lang w:eastAsia="sv-SE"/>
-        </w:rPr>
-        <w:t xml:space="preserve"> mobiltelefonens</w:t>
-      </w:r>
-      <w:r>
-        <w:rPr>
-          <w:lang w:eastAsia="sv-SE"/>
-        </w:rPr>
-        <w:t xml:space="preserve"> </w:t>
-      </w:r>
-      <w:r>
-        <w:rPr>
-          <w:lang w:eastAsia="sv-SE"/>
-        </w:rPr>
-        <w:t xml:space="preserve">GPS </w:t>
-      </w:r>
-      <w:r>
-        <w:rPr>
-          <w:lang w:eastAsia="sv-SE"/>
-        </w:rPr>
-        <w:t>koordinater</w:t>
-      </w:r>
-      <w:r>
-        <w:rPr>
-          <w:lang w:eastAsia="sv-SE"/>
-        </w:rPr>
-        <w:t xml:space="preserve"> inhämtas för att fastställa </w:t>
+        <w:t xml:space="preserve">att information i form av mobiltelefonens </w:t>
+      </w:r>
+      <w:r>
+        <w:rPr>
+          <w:lang w:eastAsia="sv-SE"/>
+        </w:rPr>
+        <w:t>GPS-</w:t>
+      </w:r>
+      <w:r>
+        <w:rPr>
+          <w:lang w:eastAsia="sv-SE"/>
+        </w:rPr>
+        <w:t xml:space="preserve">koordinater inhämtas för att fastställa </w:t>
       </w:r>
       <w:r>
         <w:rPr>
@@ -5353,7 +5340,7 @@
           <w:shd w:val="clear" w:color="auto" w:fill="FFFFFF"/>
         </w:rPr>
       </w:pPr>
-      <w:bookmarkStart w:id="21" w:name="_Toc514324066"/>
+      <w:bookmarkStart w:id="24" w:name="_Toc514429537"/>
       <w:r>
         <w:rPr>
           <w:shd w:val="clear" w:color="auto" w:fill="FFFFFF"/>
@@ -5361,7 +5348,7 @@
         <w:lastRenderedPageBreak/>
         <w:t>Forskningsfråga</w:t>
       </w:r>
-      <w:bookmarkEnd w:id="21"/>
+      <w:bookmarkEnd w:id="24"/>
     </w:p>
     <w:p/>
     <w:p>
@@ -5460,7 +5447,13 @@
       </w:r>
       <w:proofErr w:type="spellEnd"/>
       <w:r>
-        <w:t>-teknik för att skapa en kontextmedveten ljudvandring då användaren upplever att ljud och plats stämmer överens?</w:t>
+        <w:t>-teknik för att skapa en</w:t>
+      </w:r>
+      <w:r>
+        <w:t xml:space="preserve"> kontextmedveten ljudvandring där</w:t>
+      </w:r>
+      <w:r>
+        <w:t xml:space="preserve"> användaren upplever att ljud och plats stämmer överens?</w:t>
       </w:r>
       <w:r>
         <w:br/>
@@ -5473,8 +5466,8 @@
       <w:pPr>
         <w:pStyle w:val="Rubrik2"/>
       </w:pPr>
-      <w:bookmarkStart w:id="22" w:name="_Toc511130648"/>
-      <w:bookmarkStart w:id="23" w:name="_Toc514324067"/>
+      <w:bookmarkStart w:id="25" w:name="_Toc511130648"/>
+      <w:bookmarkStart w:id="26" w:name="_Toc514429538"/>
       <w:r>
         <w:lastRenderedPageBreak/>
         <w:t>1.</w:t>
@@ -5488,8 +5481,8 @@
       <w:r>
         <w:t>Relaterat arbete</w:t>
       </w:r>
-      <w:bookmarkEnd w:id="22"/>
-      <w:bookmarkEnd w:id="23"/>
+      <w:bookmarkEnd w:id="25"/>
+      <w:bookmarkEnd w:id="26"/>
     </w:p>
     <w:p/>
     <w:p>
@@ -5510,6 +5503,7 @@
           <w:id w:val="1388844736"/>
           <w:citation/>
         </w:sdtPr>
+        <w:sdtEndPr/>
         <w:sdtContent>
           <w:r>
             <w:fldChar w:fldCharType="begin"/>
@@ -5542,6 +5536,7 @@
           <w:id w:val="-100886469"/>
           <w:citation/>
         </w:sdtPr>
+        <w:sdtEndPr/>
         <w:sdtContent>
           <w:r>
             <w:fldChar w:fldCharType="begin"/>
@@ -5580,6 +5575,7 @@
           <w:id w:val="-597484643"/>
           <w:citation/>
         </w:sdtPr>
+        <w:sdtEndPr/>
         <w:sdtContent>
           <w:r>
             <w:fldChar w:fldCharType="begin"/>
@@ -5632,6 +5628,7 @@
           <w:id w:val="-1660764323"/>
           <w:citation/>
         </w:sdtPr>
+        <w:sdtEndPr/>
         <w:sdtContent>
           <w:r>
             <w:fldChar w:fldCharType="begin"/>
@@ -5688,6 +5685,7 @@
           <w:id w:val="1625877146"/>
           <w:citation/>
         </w:sdtPr>
+        <w:sdtEndPr/>
         <w:sdtContent>
           <w:r>
             <w:fldChar w:fldCharType="begin"/>
@@ -5730,6 +5728,7 @@
           <w:id w:val="801808995"/>
           <w:citation/>
         </w:sdtPr>
+        <w:sdtEndPr/>
         <w:sdtContent>
           <w:r>
             <w:fldChar w:fldCharType="begin"/>
@@ -5810,6 +5809,7 @@
           <w:id w:val="1087970067"/>
           <w:citation/>
         </w:sdtPr>
+        <w:sdtEndPr/>
         <w:sdtContent>
           <w:r>
             <w:fldChar w:fldCharType="begin"/>
@@ -5868,6 +5868,7 @@
           <w:id w:val="-1690985807"/>
           <w:citation/>
         </w:sdtPr>
+        <w:sdtEndPr/>
         <w:sdtContent>
           <w:r>
             <w:fldChar w:fldCharType="begin"/>
@@ -5903,6 +5904,7 @@
           <w:id w:val="788399969"/>
           <w:citation/>
         </w:sdtPr>
+        <w:sdtEndPr/>
         <w:sdtContent>
           <w:r>
             <w:fldChar w:fldCharType="begin"/>
@@ -5940,6 +5942,7 @@
           <w:id w:val="-123476788"/>
           <w:citation/>
         </w:sdtPr>
+        <w:sdtEndPr/>
         <w:sdtContent>
           <w:r>
             <w:fldChar w:fldCharType="begin"/>
@@ -5976,6 +5979,7 @@
           <w:id w:val="382906920"/>
           <w:citation/>
         </w:sdtPr>
+        <w:sdtEndPr/>
         <w:sdtContent>
           <w:r>
             <w:fldChar w:fldCharType="begin"/>
@@ -6011,6 +6015,7 @@
           <w:id w:val="-1386011677"/>
           <w:citation/>
         </w:sdtPr>
+        <w:sdtEndPr/>
         <w:sdtContent>
           <w:r>
             <w:fldChar w:fldCharType="begin"/>
@@ -6055,6 +6060,7 @@
           <w:id w:val="-2012132782"/>
           <w:citation/>
         </w:sdtPr>
+        <w:sdtEndPr/>
         <w:sdtContent>
           <w:r>
             <w:fldChar w:fldCharType="begin"/>
@@ -6090,6 +6096,7 @@
           <w:id w:val="-2087608166"/>
           <w:citation/>
         </w:sdtPr>
+        <w:sdtEndPr/>
         <w:sdtContent>
           <w:r>
             <w:fldChar w:fldCharType="begin"/>
@@ -6132,6 +6139,7 @@
           <w:id w:val="1200130988"/>
           <w:citation/>
         </w:sdtPr>
+        <w:sdtEndPr/>
         <w:sdtContent>
           <w:r>
             <w:fldChar w:fldCharType="begin"/>
@@ -6167,6 +6175,7 @@
           <w:id w:val="-403371907"/>
           <w:citation/>
         </w:sdtPr>
+        <w:sdtEndPr/>
         <w:sdtContent>
           <w:r>
             <w:fldChar w:fldCharType="begin"/>
@@ -6309,12 +6318,12 @@
       <w:pPr>
         <w:pStyle w:val="Rubrik1"/>
       </w:pPr>
-      <w:bookmarkStart w:id="24" w:name="_Toc514324068"/>
+      <w:bookmarkStart w:id="27" w:name="_Toc514429539"/>
       <w:r>
         <w:lastRenderedPageBreak/>
         <w:t>2 Metod</w:t>
       </w:r>
-      <w:bookmarkEnd w:id="24"/>
+      <w:bookmarkEnd w:id="27"/>
     </w:p>
     <w:p/>
     <w:p>
@@ -6367,6 +6376,7 @@
           <w:id w:val="339751578"/>
           <w:citation/>
         </w:sdtPr>
+        <w:sdtEndPr/>
         <w:sdtContent>
           <w:r>
             <w:fldChar w:fldCharType="begin"/>
@@ -6514,6 +6524,7 @@
           <w:id w:val="-38361589"/>
           <w:citation/>
         </w:sdtPr>
+        <w:sdtEndPr/>
         <w:sdtContent>
           <w:r>
             <w:fldChar w:fldCharType="begin"/>
@@ -6553,11 +6564,11 @@
       <w:pPr>
         <w:pStyle w:val="Rubrik2"/>
       </w:pPr>
-      <w:bookmarkStart w:id="25" w:name="_Toc514324069"/>
+      <w:bookmarkStart w:id="28" w:name="_Toc514429540"/>
       <w:r>
         <w:t>2.1 Användartester</w:t>
       </w:r>
-      <w:bookmarkEnd w:id="25"/>
+      <w:bookmarkEnd w:id="28"/>
     </w:p>
     <w:p/>
     <w:p>
@@ -6616,7 +6627,7 @@
           <w:szCs w:val="22"/>
         </w:rPr>
       </w:pPr>
-      <w:bookmarkStart w:id="26" w:name="_Ref511409126"/>
+      <w:bookmarkStart w:id="29" w:name="_Ref511409126"/>
       <w:r>
         <w:rPr>
           <w:sz w:val="22"/>
@@ -6660,7 +6671,7 @@
         </w:rPr>
         <w:fldChar w:fldCharType="end"/>
       </w:r>
-      <w:bookmarkEnd w:id="26"/>
+      <w:bookmarkEnd w:id="29"/>
       <w:r>
         <w:rPr>
           <w:sz w:val="22"/>
@@ -6794,11 +6805,11 @@
       <w:pPr>
         <w:pStyle w:val="Rubrik2"/>
       </w:pPr>
-      <w:bookmarkStart w:id="27" w:name="_Toc514324070"/>
+      <w:bookmarkStart w:id="30" w:name="_Toc514429541"/>
       <w:r>
         <w:t>2.2 Enkät</w:t>
       </w:r>
-      <w:bookmarkEnd w:id="27"/>
+      <w:bookmarkEnd w:id="30"/>
     </w:p>
     <w:p/>
     <w:p>
@@ -6857,7 +6868,7 @@
           <w:szCs w:val="22"/>
         </w:rPr>
       </w:pPr>
-      <w:bookmarkStart w:id="28" w:name="_Ref511409318"/>
+      <w:bookmarkStart w:id="31" w:name="_Ref511409318"/>
       <w:r>
         <w:rPr>
           <w:sz w:val="22"/>
@@ -6901,7 +6912,7 @@
         </w:rPr>
         <w:fldChar w:fldCharType="end"/>
       </w:r>
-      <w:bookmarkEnd w:id="28"/>
+      <w:bookmarkEnd w:id="31"/>
       <w:r>
         <w:rPr>
           <w:sz w:val="22"/>
@@ -6977,6 +6988,7 @@
           <w:id w:val="551268175"/>
           <w:citation/>
         </w:sdtPr>
+        <w:sdtEndPr/>
         <w:sdtContent>
           <w:r>
             <w:fldChar w:fldCharType="begin"/>
@@ -7052,12 +7064,12 @@
       <w:pPr>
         <w:pStyle w:val="Rubrik2"/>
       </w:pPr>
-      <w:bookmarkStart w:id="29" w:name="_Toc514324071"/>
+      <w:bookmarkStart w:id="32" w:name="_Toc514429542"/>
       <w:r>
         <w:lastRenderedPageBreak/>
         <w:t>2.3 Val av testare</w:t>
       </w:r>
-      <w:bookmarkEnd w:id="29"/>
+      <w:bookmarkEnd w:id="32"/>
       <w:r>
         <w:br/>
       </w:r>
@@ -7114,11 +7126,11 @@
       <w:pPr>
         <w:pStyle w:val="Rubrik2"/>
       </w:pPr>
-      <w:bookmarkStart w:id="30" w:name="_Toc514324072"/>
+      <w:bookmarkStart w:id="33" w:name="_Toc514429543"/>
       <w:r>
         <w:t>2.4 Metoddiskussion</w:t>
       </w:r>
-      <w:bookmarkEnd w:id="30"/>
+      <w:bookmarkEnd w:id="33"/>
       <w:r>
         <w:br/>
       </w:r>
@@ -7161,6 +7173,7 @@
           <w:id w:val="-1943912545"/>
           <w:citation/>
         </w:sdtPr>
+        <w:sdtEndPr/>
         <w:sdtContent>
           <w:r>
             <w:fldChar w:fldCharType="begin"/>
@@ -7253,6 +7266,7 @@
           <w:id w:val="-901510473"/>
           <w:citation/>
         </w:sdtPr>
+        <w:sdtEndPr/>
         <w:sdtContent>
           <w:r>
             <w:fldChar w:fldCharType="begin"/>
@@ -7375,6 +7389,7 @@
           <w:id w:val="1089039259"/>
           <w:citation/>
         </w:sdtPr>
+        <w:sdtEndPr/>
         <w:sdtContent>
           <w:r>
             <w:fldChar w:fldCharType="begin"/>
@@ -7411,23 +7426,287 @@
       <w:pPr>
         <w:pStyle w:val="Rubrik2"/>
       </w:pPr>
-      <w:bookmarkStart w:id="31" w:name="_Ref514149729"/>
-      <w:bookmarkStart w:id="32" w:name="_Ref514149737"/>
-      <w:bookmarkStart w:id="33" w:name="_Toc514324073"/>
+      <w:bookmarkStart w:id="34" w:name="_Ref514149729"/>
+      <w:bookmarkStart w:id="35" w:name="_Ref514149737"/>
+      <w:bookmarkStart w:id="36" w:name="_Toc514429544"/>
       <w:r>
         <w:t xml:space="preserve">2.5 </w:t>
       </w:r>
       <w:r>
         <w:t>Uppbyggnad av prototyp</w:t>
       </w:r>
-      <w:bookmarkEnd w:id="31"/>
-      <w:bookmarkEnd w:id="32"/>
-      <w:bookmarkEnd w:id="33"/>
+      <w:bookmarkEnd w:id="34"/>
+      <w:bookmarkEnd w:id="35"/>
+      <w:bookmarkEnd w:id="36"/>
       <w:r>
         <w:br/>
       </w:r>
     </w:p>
     <w:p>
+      <w:pPr>
+        <w:rPr>
+          <w:lang w:eastAsia="sv-SE"/>
+        </w:rPr>
+      </w:pPr>
+      <w:r>
+        <w:rPr>
+          <w:lang w:eastAsia="sv-SE"/>
+        </w:rPr>
+        <w:t>Inspiration till</w:t>
+      </w:r>
+      <w:r>
+        <w:rPr>
+          <w:lang w:eastAsia="sv-SE"/>
+        </w:rPr>
+        <w:t xml:space="preserve"> vår studie kommer från Lars Holm</w:t>
+      </w:r>
+      <w:r>
+        <w:rPr>
+          <w:lang w:eastAsia="sv-SE"/>
+        </w:rPr>
+        <w:t xml:space="preserve">bergs applikation </w:t>
+      </w:r>
+      <w:proofErr w:type="spellStart"/>
+      <w:r>
+        <w:rPr>
+          <w:lang w:eastAsia="sv-SE"/>
+        </w:rPr>
+        <w:t>SoundTracker</w:t>
+      </w:r>
+      <w:proofErr w:type="spellEnd"/>
+      <w:r>
+        <w:rPr>
+          <w:lang w:eastAsia="sv-SE"/>
+        </w:rPr>
+        <w:t xml:space="preserve"> som handlar om ljudvandringar </w:t>
+      </w:r>
+      <w:sdt>
+        <w:sdtPr>
+          <w:rPr>
+            <w:lang w:eastAsia="sv-SE"/>
+          </w:rPr>
+          <w:id w:val="1396398808"/>
+          <w:citation/>
+        </w:sdtPr>
+        <w:sdtEndPr/>
+        <w:sdtContent>
+          <w:r>
+            <w:rPr>
+              <w:lang w:eastAsia="sv-SE"/>
+            </w:rPr>
+            <w:fldChar w:fldCharType="begin"/>
+          </w:r>
+          <w:r>
+            <w:rPr>
+              <w:lang w:eastAsia="sv-SE"/>
+            </w:rPr>
+            <w:instrText xml:space="preserve"> CITATION Hol18 \l 1053 </w:instrText>
+          </w:r>
+          <w:r>
+            <w:rPr>
+              <w:lang w:eastAsia="sv-SE"/>
+            </w:rPr>
+            <w:fldChar w:fldCharType="separate"/>
+          </w:r>
+          <w:r>
+            <w:rPr>
+              <w:noProof/>
+              <w:lang w:eastAsia="sv-SE"/>
+            </w:rPr>
+            <w:t>[7]</w:t>
+          </w:r>
+          <w:r>
+            <w:rPr>
+              <w:lang w:eastAsia="sv-SE"/>
+            </w:rPr>
+            <w:fldChar w:fldCharType="end"/>
+          </w:r>
+        </w:sdtContent>
+      </w:sdt>
+      <w:r>
+        <w:rPr>
+          <w:lang w:eastAsia="sv-SE"/>
+        </w:rPr>
+        <w:t>. I Holmbergs applikation finns möjlighet för användaren att själv</w:t>
+      </w:r>
+      <w:r>
+        <w:rPr>
+          <w:lang w:eastAsia="sv-SE"/>
+        </w:rPr>
+        <w:t xml:space="preserve"> skapa en ljudvandring och </w:t>
+      </w:r>
+      <w:r>
+        <w:rPr>
+          <w:lang w:eastAsia="sv-SE"/>
+        </w:rPr>
+        <w:t>därefter</w:t>
+      </w:r>
+      <w:r>
+        <w:rPr>
+          <w:lang w:eastAsia="sv-SE"/>
+        </w:rPr>
+        <w:t xml:space="preserve"> kan </w:t>
+      </w:r>
+      <w:r>
+        <w:rPr>
+          <w:lang w:eastAsia="sv-SE"/>
+        </w:rPr>
+        <w:t>även andra användare välja att genomföra sträckan.</w:t>
+      </w:r>
+      <w:r>
+        <w:rPr>
+          <w:lang w:eastAsia="sv-SE"/>
+        </w:rPr>
+        <w:t xml:space="preserve"> I</w:t>
+      </w:r>
+      <w:r>
+        <w:rPr>
+          <w:lang w:eastAsia="sv-SE"/>
+        </w:rPr>
+        <w:t xml:space="preserve"> Holmbergs applikation identifierades problem</w:t>
+      </w:r>
+      <w:r>
+        <w:rPr>
+          <w:lang w:eastAsia="sv-SE"/>
+        </w:rPr>
+        <w:t xml:space="preserve"> med</w:t>
+      </w:r>
+      <w:r>
+        <w:rPr>
+          <w:lang w:eastAsia="sv-SE"/>
+        </w:rPr>
+        <w:t xml:space="preserve"> att skapa ljudvandringar</w:t>
+      </w:r>
+      <w:r>
+        <w:rPr>
+          <w:lang w:eastAsia="sv-SE"/>
+        </w:rPr>
+        <w:t xml:space="preserve">, framför allt </w:t>
+      </w:r>
+      <w:r>
+        <w:rPr>
+          <w:lang w:eastAsia="sv-SE"/>
+        </w:rPr>
+        <w:t xml:space="preserve">i att synkronisera ljud och plats. </w:t>
+      </w:r>
+      <w:r>
+        <w:rPr>
+          <w:lang w:eastAsia="sv-SE"/>
+        </w:rPr>
+        <w:t xml:space="preserve">Ett </w:t>
+      </w:r>
+      <w:r>
+        <w:rPr>
+          <w:lang w:eastAsia="sv-SE"/>
+        </w:rPr>
+        <w:t xml:space="preserve">problem </w:t>
+      </w:r>
+      <w:r>
+        <w:rPr>
+          <w:lang w:eastAsia="sv-SE"/>
+        </w:rPr>
+        <w:t>uppstod när användaren</w:t>
+      </w:r>
+      <w:r>
+        <w:rPr>
+          <w:lang w:eastAsia="sv-SE"/>
+        </w:rPr>
+        <w:t xml:space="preserve"> </w:t>
+      </w:r>
+      <w:r>
+        <w:rPr>
+          <w:lang w:eastAsia="sv-SE"/>
+        </w:rPr>
+        <w:t>färdades i en annan hastighet än</w:t>
+      </w:r>
+      <w:r>
+        <w:rPr>
+          <w:lang w:eastAsia="sv-SE"/>
+        </w:rPr>
+        <w:t xml:space="preserve"> personen som spelade in ljudvandringen</w:t>
+      </w:r>
+      <w:r>
+        <w:rPr>
+          <w:lang w:eastAsia="sv-SE"/>
+        </w:rPr>
+        <w:t>.</w:t>
+      </w:r>
+      <w:r>
+        <w:rPr>
+          <w:lang w:eastAsia="sv-SE"/>
+        </w:rPr>
+        <w:t xml:space="preserve"> </w:t>
+      </w:r>
+      <w:r>
+        <w:rPr>
+          <w:lang w:eastAsia="sv-SE"/>
+        </w:rPr>
+        <w:t xml:space="preserve">Ljudspårets beskrivningar överensstämde då inte längre med platsen som skulle beskrivas. </w:t>
+      </w:r>
+      <w:r>
+        <w:rPr>
+          <w:lang w:eastAsia="sv-SE"/>
+        </w:rPr>
+        <w:t>Ytterligare ett problem är om</w:t>
+      </w:r>
+      <w:r>
+        <w:rPr>
+          <w:lang w:eastAsia="sv-SE"/>
+        </w:rPr>
+        <w:t xml:space="preserve"> använ</w:t>
+      </w:r>
+      <w:r>
+        <w:rPr>
+          <w:lang w:eastAsia="sv-SE"/>
+        </w:rPr>
+        <w:t>daren avviker från den sträcka för vilken ljudvandringen är avsedd, eftersom ljudklippet då kommer fortsätta spelas upp.</w:t>
+      </w:r>
+      <w:r>
+        <w:rPr>
+          <w:lang w:eastAsia="sv-SE"/>
+        </w:rPr>
+        <w:br/>
+      </w:r>
+      <w:r>
+        <w:rPr>
+          <w:lang w:eastAsia="sv-SE"/>
+        </w:rPr>
+        <w:br/>
+        <w:t>I vår applikation</w:t>
+      </w:r>
+      <w:r>
+        <w:rPr>
+          <w:lang w:eastAsia="sv-SE"/>
+        </w:rPr>
+        <w:t xml:space="preserve"> </w:t>
+      </w:r>
+      <w:r>
+        <w:rPr>
+          <w:lang w:eastAsia="sv-SE"/>
+        </w:rPr>
+        <w:t>ämnade</w:t>
+      </w:r>
+      <w:r>
+        <w:rPr>
+          <w:lang w:eastAsia="sv-SE"/>
+        </w:rPr>
+        <w:t xml:space="preserve"> vi</w:t>
+      </w:r>
+      <w:r>
+        <w:rPr>
+          <w:lang w:eastAsia="sv-SE"/>
+        </w:rPr>
+        <w:t xml:space="preserve"> följaktligen att lösa ovan nämnda</w:t>
+      </w:r>
+      <w:r>
+        <w:rPr>
+          <w:lang w:eastAsia="sv-SE"/>
+        </w:rPr>
+        <w:t xml:space="preserve"> problem.</w:t>
+      </w:r>
+      <w:r>
+        <w:t xml:space="preserve"> </w:t>
+      </w:r>
       <w:r>
         <w:t xml:space="preserve">Vi valde </w:t>
       </w:r>
@@ -7442,6 +7721,7 @@
           <w:id w:val="-1583677463"/>
           <w:citation/>
         </w:sdtPr>
+        <w:sdtEndPr/>
         <w:sdtContent>
           <w:r>
             <w:fldChar w:fldCharType="begin"/>
@@ -7483,6 +7763,7 @@
           <w:id w:val="-1587600794"/>
           <w:citation/>
         </w:sdtPr>
+        <w:sdtEndPr/>
         <w:sdtContent>
           <w:r>
             <w:fldChar w:fldCharType="begin"/>
@@ -7524,6 +7805,7 @@
       </w:r>
       <w:proofErr w:type="spellStart"/>
       <w:r>
+        <w:lastRenderedPageBreak/>
         <w:t>OnePlus</w:t>
       </w:r>
       <w:proofErr w:type="spellEnd"/>
@@ -7640,21 +7922,16 @@
         <w:t>gar och utmaningar vi stötte på under arbetets gång.</w:t>
       </w:r>
     </w:p>
-    <w:p>
-      <w:r>
-        <w:br w:type="page"/>
-      </w:r>
-    </w:p>
+    <w:p/>
     <w:p>
       <w:pPr>
         <w:pStyle w:val="Rubrik3"/>
       </w:pPr>
-      <w:bookmarkStart w:id="34" w:name="_Toc514324074"/>
-      <w:r>
-        <w:lastRenderedPageBreak/>
+      <w:bookmarkStart w:id="37" w:name="_Toc514429545"/>
+      <w:r>
         <w:t>2.5.1 Funktionalitet</w:t>
       </w:r>
-      <w:bookmarkEnd w:id="34"/>
+      <w:bookmarkEnd w:id="37"/>
     </w:p>
     <w:p/>
     <w:p>
@@ -7713,7 +7990,7 @@
           <w:szCs w:val="22"/>
         </w:rPr>
       </w:pPr>
-      <w:bookmarkStart w:id="35" w:name="_Ref511409648"/>
+      <w:bookmarkStart w:id="38" w:name="_Ref511409648"/>
       <w:r>
         <w:rPr>
           <w:sz w:val="22"/>
@@ -7757,7 +8034,7 @@
         </w:rPr>
         <w:fldChar w:fldCharType="end"/>
       </w:r>
-      <w:bookmarkEnd w:id="35"/>
+      <w:bookmarkEnd w:id="38"/>
       <w:r>
         <w:rPr>
           <w:sz w:val="22"/>
@@ -7865,7 +8142,11 @@
         <w:t>öra sig mot. N</w:t>
       </w:r>
       <w:r>
-        <w:t>är användaren</w:t>
+        <w:t xml:space="preserve">är </w:t>
+      </w:r>
+      <w:r>
+        <w:lastRenderedPageBreak/>
+        <w:t>användaren</w:t>
       </w:r>
       <w:r>
         <w:t xml:space="preserve"> sedermera träder</w:t>
@@ -7955,7 +8236,7 @@
       <w:pPr>
         <w:pStyle w:val="Rubrik3"/>
       </w:pPr>
-      <w:bookmarkStart w:id="36" w:name="_Toc514324075"/>
+      <w:bookmarkStart w:id="39" w:name="_Toc514429546"/>
       <w:r>
         <w:t xml:space="preserve">2.5.2 Konstruktion av </w:t>
       </w:r>
@@ -7963,7 +8244,7 @@
       <w:r>
         <w:t>geofence</w:t>
       </w:r>
-      <w:bookmarkEnd w:id="36"/>
+      <w:bookmarkEnd w:id="39"/>
       <w:proofErr w:type="spellEnd"/>
       <w:r>
         <w:br/>
@@ -8029,6 +8310,7 @@
           <w:id w:val="-1868369761"/>
           <w:citation/>
         </w:sdtPr>
+        <w:sdtEndPr/>
         <w:sdtContent>
           <w:r>
             <w:fldChar w:fldCharType="begin"/>
@@ -8106,6 +8388,7 @@
           <w:id w:val="-828209809"/>
           <w:citation/>
         </w:sdtPr>
+        <w:sdtEndPr/>
         <w:sdtContent>
           <w:r>
             <w:fldChar w:fldCharType="begin"/>
@@ -8144,11 +8427,11 @@
       <w:pPr>
         <w:pStyle w:val="Rubrik3"/>
       </w:pPr>
-      <w:bookmarkStart w:id="37" w:name="_Toc514324076"/>
+      <w:bookmarkStart w:id="40" w:name="_Toc514429547"/>
       <w:r>
         <w:t>2.5.3 Ljudinspelning</w:t>
       </w:r>
-      <w:bookmarkEnd w:id="37"/>
+      <w:bookmarkEnd w:id="40"/>
       <w:r>
         <w:br/>
       </w:r>
@@ -8241,6 +8524,7 @@
           <w:id w:val="279692342"/>
           <w:citation/>
         </w:sdtPr>
+        <w:sdtEndPr/>
         <w:sdtContent>
           <w:r>
             <w:fldChar w:fldCharType="begin"/>
@@ -8308,7 +8592,7 @@
       <w:pPr>
         <w:pStyle w:val="Rubrik3"/>
       </w:pPr>
-      <w:bookmarkStart w:id="38" w:name="_Toc514324077"/>
+      <w:bookmarkStart w:id="41" w:name="_Toc514429548"/>
       <w:r>
         <w:lastRenderedPageBreak/>
         <w:t>2.5.4 Första version</w:t>
@@ -8316,7 +8600,7 @@
       <w:r>
         <w:t>en</w:t>
       </w:r>
-      <w:bookmarkEnd w:id="38"/>
+      <w:bookmarkEnd w:id="41"/>
     </w:p>
     <w:p/>
     <w:p>
@@ -8375,7 +8659,7 @@
           <w:szCs w:val="22"/>
         </w:rPr>
       </w:pPr>
-      <w:bookmarkStart w:id="39" w:name="_Ref511409915"/>
+      <w:bookmarkStart w:id="42" w:name="_Ref511409915"/>
       <w:r>
         <w:rPr>
           <w:sz w:val="22"/>
@@ -8419,7 +8703,7 @@
         </w:rPr>
         <w:fldChar w:fldCharType="end"/>
       </w:r>
-      <w:bookmarkEnd w:id="39"/>
+      <w:bookmarkEnd w:id="42"/>
       <w:r>
         <w:rPr>
           <w:sz w:val="22"/>
@@ -8543,7 +8827,7 @@
       <w:pPr>
         <w:pStyle w:val="Rubrik3"/>
       </w:pPr>
-      <w:bookmarkStart w:id="40" w:name="_Toc514324078"/>
+      <w:bookmarkStart w:id="43" w:name="_Toc514429549"/>
       <w:r>
         <w:lastRenderedPageBreak/>
         <w:t>2.5.5 Andra version</w:t>
@@ -8551,7 +8835,7 @@
       <w:r>
         <w:t>en</w:t>
       </w:r>
-      <w:bookmarkEnd w:id="40"/>
+      <w:bookmarkEnd w:id="43"/>
     </w:p>
     <w:p/>
     <w:p>
@@ -8610,7 +8894,7 @@
           <w:szCs w:val="22"/>
         </w:rPr>
       </w:pPr>
-      <w:bookmarkStart w:id="41" w:name="_Ref511410015"/>
+      <w:bookmarkStart w:id="44" w:name="_Ref511410015"/>
       <w:r>
         <w:rPr>
           <w:sz w:val="22"/>
@@ -8654,7 +8938,7 @@
         </w:rPr>
         <w:fldChar w:fldCharType="end"/>
       </w:r>
-      <w:bookmarkEnd w:id="41"/>
+      <w:bookmarkEnd w:id="44"/>
       <w:r>
         <w:rPr>
           <w:sz w:val="22"/>
@@ -8807,7 +9091,7 @@
       <w:pPr>
         <w:pStyle w:val="Rubrik3"/>
       </w:pPr>
-      <w:bookmarkStart w:id="42" w:name="_Toc514324079"/>
+      <w:bookmarkStart w:id="45" w:name="_Toc514429550"/>
       <w:r>
         <w:lastRenderedPageBreak/>
         <w:t>2.5.6 Tredje version</w:t>
@@ -8815,7 +9099,7 @@
       <w:r>
         <w:t>en</w:t>
       </w:r>
-      <w:bookmarkEnd w:id="42"/>
+      <w:bookmarkEnd w:id="45"/>
     </w:p>
     <w:p/>
     <w:p>
@@ -8874,8 +9158,8 @@
           <w:szCs w:val="22"/>
         </w:rPr>
       </w:pPr>
-      <w:bookmarkStart w:id="43" w:name="_Ref511466600"/>
-      <w:bookmarkStart w:id="44" w:name="_Ref511466584"/>
+      <w:bookmarkStart w:id="46" w:name="_Ref511466600"/>
+      <w:bookmarkStart w:id="47" w:name="_Ref511466584"/>
       <w:r>
         <w:rPr>
           <w:sz w:val="22"/>
@@ -8919,7 +9203,7 @@
         </w:rPr>
         <w:fldChar w:fldCharType="end"/>
       </w:r>
-      <w:bookmarkEnd w:id="43"/>
+      <w:bookmarkEnd w:id="46"/>
       <w:r>
         <w:rPr>
           <w:sz w:val="22"/>
@@ -8927,7 +9211,7 @@
         </w:rPr>
         <w:t>: Tredje version</w:t>
       </w:r>
-      <w:bookmarkEnd w:id="44"/>
+      <w:bookmarkEnd w:id="47"/>
       <w:r>
         <w:rPr>
           <w:sz w:val="22"/>
@@ -9028,11 +9312,11 @@
       <w:pPr>
         <w:pStyle w:val="Rubrik2"/>
       </w:pPr>
-      <w:bookmarkStart w:id="45" w:name="_Toc514324080"/>
+      <w:bookmarkStart w:id="48" w:name="_Toc514429551"/>
       <w:r>
         <w:t>2.6 Avgränsningar</w:t>
       </w:r>
-      <w:bookmarkEnd w:id="45"/>
+      <w:bookmarkEnd w:id="48"/>
       <w:r>
         <w:br/>
       </w:r>
@@ -9284,12 +9568,12 @@
       <w:pPr>
         <w:pStyle w:val="Rubrik1"/>
       </w:pPr>
-      <w:bookmarkStart w:id="46" w:name="_Toc514324081"/>
+      <w:bookmarkStart w:id="49" w:name="_Toc514429552"/>
       <w:r>
         <w:lastRenderedPageBreak/>
         <w:t>3 Resultat</w:t>
       </w:r>
-      <w:bookmarkEnd w:id="46"/>
+      <w:bookmarkEnd w:id="49"/>
       <w:r>
         <w:br/>
       </w:r>
@@ -9453,7 +9737,7 @@
           <w:szCs w:val="22"/>
         </w:rPr>
       </w:pPr>
-      <w:bookmarkStart w:id="47" w:name="_Ref511411253"/>
+      <w:bookmarkStart w:id="50" w:name="_Ref511411253"/>
       <w:r>
         <w:rPr>
           <w:sz w:val="22"/>
@@ -9497,7 +9781,7 @@
         </w:rPr>
         <w:fldChar w:fldCharType="end"/>
       </w:r>
-      <w:bookmarkEnd w:id="47"/>
+      <w:bookmarkEnd w:id="50"/>
       <w:r>
         <w:rPr>
           <w:sz w:val="22"/>
@@ -10099,7 +10383,7 @@
           <w:lang w:eastAsia="sv-SE"/>
         </w:rPr>
       </w:pPr>
-      <w:bookmarkStart w:id="48" w:name="_Toc514324082"/>
+      <w:bookmarkStart w:id="51" w:name="_Toc514429553"/>
       <w:r>
         <w:rPr>
           <w:lang w:eastAsia="sv-SE"/>
@@ -10107,7 +10391,7 @@
         <w:lastRenderedPageBreak/>
         <w:t>4 Diskussion</w:t>
       </w:r>
-      <w:bookmarkEnd w:id="48"/>
+      <w:bookmarkEnd w:id="51"/>
     </w:p>
     <w:p>
       <w:pPr>
@@ -10121,7 +10405,7 @@
         <w:t xml:space="preserve">I </w:t>
       </w:r>
       <w:r>
-        <w:t>föreliggande</w:t>
+        <w:t>följande</w:t>
       </w:r>
       <w:r>
         <w:t xml:space="preserve"> </w:t>
@@ -10148,18 +10432,18 @@
         <w:t xml:space="preserve"> vår prototyp och det resultat vi kom fram till </w:t>
       </w:r>
       <w:r>
-        <w:t>mer djupgående</w:t>
+        <w:t xml:space="preserve">mer djupgående </w:t>
+      </w:r>
+      <w:r>
+        <w:t xml:space="preserve">samt </w:t>
+      </w:r>
+      <w:r>
+        <w:t>avhandlar</w:t>
       </w:r>
       <w:r>
         <w:t xml:space="preserve"> </w:t>
       </w:r>
       <w:r>
-        <w:t xml:space="preserve">samt </w:t>
-      </w:r>
-      <w:r>
-        <w:t xml:space="preserve">överväger </w:t>
-      </w:r>
-      <w:r>
         <w:t>alternativa lösningar på</w:t>
       </w:r>
       <w:r>
@@ -10169,7 +10453,10 @@
         <w:t xml:space="preserve"> </w:t>
       </w:r>
       <w:r>
-        <w:t xml:space="preserve">som kan uppstå med </w:t>
+        <w:t>som kan uppstå i</w:t>
+      </w:r>
+      <w:r>
+        <w:t xml:space="preserve"> </w:t>
       </w:r>
       <w:r>
         <w:t>kontextmedvetna ljudvandringar.</w:t>
@@ -10180,11 +10467,11 @@
       <w:pPr>
         <w:pStyle w:val="Rubrik2"/>
       </w:pPr>
-      <w:bookmarkStart w:id="49" w:name="_Toc514324083"/>
+      <w:bookmarkStart w:id="52" w:name="_Toc514429554"/>
       <w:r>
         <w:t>4.1 Liknande applikationer</w:t>
       </w:r>
-      <w:bookmarkEnd w:id="49"/>
+      <w:bookmarkEnd w:id="52"/>
     </w:p>
     <w:p/>
     <w:p>
@@ -10197,7 +10484,13 @@
         <w:rPr>
           <w:lang w:eastAsia="sv-SE"/>
         </w:rPr>
-        <w:t>Inspirationen till vår studie kommer från Lars Holm</w:t>
+        <w:t>Inspiration till</w:t>
+      </w:r>
+      <w:r>
+        <w:rPr>
+          <w:lang w:eastAsia="sv-SE"/>
+        </w:rPr>
+        <w:t xml:space="preserve"> vår studie kommer från Lars Holm</w:t>
       </w:r>
       <w:r>
         <w:rPr>
@@ -10227,6 +10520,7 @@
           <w:id w:val="-1807382716"/>
           <w:citation/>
         </w:sdtPr>
+        <w:sdtEndPr/>
         <w:sdtContent>
           <w:r>
             <w:rPr>
@@ -10265,13 +10559,25 @@
         <w:rPr>
           <w:lang w:eastAsia="sv-SE"/>
         </w:rPr>
-        <w:t>. I Holmbergs applikation kan</w:t>
-      </w:r>
-      <w:r>
-        <w:rPr>
-          <w:lang w:eastAsia="sv-SE"/>
-        </w:rPr>
-        <w:t xml:space="preserve"> en användare själv</w:t>
+        <w:t>. I Holmbergs applikation finns möjlighet för</w:t>
+      </w:r>
+      <w:r>
+        <w:rPr>
+          <w:lang w:eastAsia="sv-SE"/>
+        </w:rPr>
+        <w:t xml:space="preserve"> användare</w:t>
+      </w:r>
+      <w:r>
+        <w:rPr>
+          <w:lang w:eastAsia="sv-SE"/>
+        </w:rPr>
+        <w:t>n att</w:t>
+      </w:r>
+      <w:r>
+        <w:rPr>
+          <w:lang w:eastAsia="sv-SE"/>
+        </w:rPr>
+        <w:t xml:space="preserve"> själv</w:t>
       </w:r>
       <w:r>
         <w:rPr>
@@ -10307,7 +10613,31 @@
         <w:rPr>
           <w:lang w:eastAsia="sv-SE"/>
         </w:rPr>
-        <w:t xml:space="preserve">Applikationen använder GPS koordinater för att kartlägga vandringen och varje fastställd GPS koordinat </w:t>
+        <w:t>A</w:t>
+      </w:r>
+      <w:r>
+        <w:rPr>
+          <w:lang w:eastAsia="sv-SE"/>
+        </w:rPr>
+        <w:t>pplikationen använder GPS-</w:t>
+      </w:r>
+      <w:r>
+        <w:rPr>
+          <w:lang w:eastAsia="sv-SE"/>
+        </w:rPr>
+        <w:t>koordinater för att kartlägga vand</w:t>
+      </w:r>
+      <w:r>
+        <w:rPr>
+          <w:lang w:eastAsia="sv-SE"/>
+        </w:rPr>
+        <w:t>ringen och varje fastställd GPS-</w:t>
+      </w:r>
+      <w:r>
+        <w:rPr>
+          <w:lang w:eastAsia="sv-SE"/>
+        </w:rPr>
+        <w:t xml:space="preserve">koordinat </w:t>
       </w:r>
       <w:r>
         <w:rPr>
@@ -10319,13 +10649,55 @@
         <w:rPr>
           <w:lang w:eastAsia="sv-SE"/>
         </w:rPr>
-        <w:t xml:space="preserve"> ett specifikt ljudklipp. För att genomföra vandringen behöver användaren</w:t>
-      </w:r>
-      <w:r>
-        <w:rPr>
-          <w:lang w:eastAsia="sv-SE"/>
-        </w:rPr>
-        <w:t xml:space="preserve"> således röra sig genom GPS punkterna.</w:t>
+        <w:t xml:space="preserve"> e</w:t>
+      </w:r>
+      <w:r>
+        <w:rPr>
+          <w:lang w:eastAsia="sv-SE"/>
+        </w:rPr>
+        <w:t xml:space="preserve">tt specifikt ljudklipp. Att </w:t>
+      </w:r>
+      <w:r>
+        <w:rPr>
+          <w:lang w:eastAsia="sv-SE"/>
+        </w:rPr>
+        <w:t>genomföra vandringen</w:t>
+      </w:r>
+      <w:r>
+        <w:rPr>
+          <w:lang w:eastAsia="sv-SE"/>
+        </w:rPr>
+        <w:t xml:space="preserve"> kräver således att</w:t>
+      </w:r>
+      <w:r>
+        <w:rPr>
+          <w:lang w:eastAsia="sv-SE"/>
+        </w:rPr>
+        <w:t xml:space="preserve"> användaren</w:t>
+      </w:r>
+      <w:r>
+        <w:rPr>
+          <w:lang w:eastAsia="sv-SE"/>
+        </w:rPr>
+        <w:t xml:space="preserve"> rör</w:t>
+      </w:r>
+      <w:r>
+        <w:rPr>
+          <w:lang w:eastAsia="sv-SE"/>
+        </w:rPr>
+        <w:t xml:space="preserve"> sig genom GPS-</w:t>
+      </w:r>
+      <w:r>
+        <w:rPr>
+          <w:lang w:eastAsia="sv-SE"/>
+        </w:rPr>
+        <w:t>koordinaterna</w:t>
+      </w:r>
+      <w:r>
+        <w:rPr>
+          <w:lang w:eastAsia="sv-SE"/>
+        </w:rPr>
+        <w:t xml:space="preserve"> för att på så sätt starta ljudspåren.</w:t>
       </w:r>
       <w:r>
         <w:rPr>
@@ -10343,13 +10715,37 @@
         <w:rPr>
           <w:lang w:eastAsia="sv-SE"/>
         </w:rPr>
-        <w:t>I vår studie har vi utvecklat en likn</w:t>
-      </w:r>
-      <w:r>
-        <w:rPr>
-          <w:lang w:eastAsia="sv-SE"/>
-        </w:rPr>
-        <w:t xml:space="preserve">ande applikation, med skillnaden </w:t>
+        <w:t xml:space="preserve">I vår studie har vi utvecklat en </w:t>
+      </w:r>
+      <w:r>
+        <w:rPr>
+          <w:lang w:eastAsia="sv-SE"/>
+        </w:rPr>
+        <w:t>applikation</w:t>
+      </w:r>
+      <w:r>
+        <w:rPr>
+          <w:lang w:eastAsia="sv-SE"/>
+        </w:rPr>
+        <w:t xml:space="preserve"> </w:t>
+      </w:r>
+      <w:r>
+        <w:rPr>
+          <w:lang w:eastAsia="sv-SE"/>
+        </w:rPr>
+        <w:t>likn</w:t>
+      </w:r>
+      <w:r>
+        <w:rPr>
+          <w:lang w:eastAsia="sv-SE"/>
+        </w:rPr>
+        <w:t>ande Holmbergs</w:t>
+      </w:r>
+      <w:r>
+        <w:rPr>
+          <w:lang w:eastAsia="sv-SE"/>
+        </w:rPr>
+        <w:t xml:space="preserve">, med skillnaden </w:t>
       </w:r>
       <w:r>
         <w:rPr>
@@ -10421,7 +10817,13 @@
         <w:rPr>
           <w:lang w:eastAsia="sv-SE"/>
         </w:rPr>
-        <w:t xml:space="preserve">Med användningen av </w:t>
+        <w:t>Genom</w:t>
+      </w:r>
+      <w:r>
+        <w:rPr>
+          <w:lang w:eastAsia="sv-SE"/>
+        </w:rPr>
+        <w:t xml:space="preserve"> användningen av </w:t>
       </w:r>
       <w:proofErr w:type="spellStart"/>
       <w:r>
@@ -10435,6 +10837,12 @@
         <w:rPr>
           <w:lang w:eastAsia="sv-SE"/>
         </w:rPr>
+        <w:t>-teknik</w:t>
+      </w:r>
+      <w:r>
+        <w:rPr>
+          <w:lang w:eastAsia="sv-SE"/>
+        </w:rPr>
         <w:t xml:space="preserve"> i vår </w:t>
       </w:r>
       <w:r>
@@ -10460,6 +10868,84 @@
           <w:lang w:eastAsia="sv-SE"/>
         </w:rPr>
         <w:t xml:space="preserve"> problemen som identifierades i Holmbergs applikation</w:t>
+      </w:r>
+      <w:r>
+        <w:rPr>
+          <w:lang w:eastAsia="sv-SE"/>
+        </w:rPr>
+        <w:t>. Det kan</w:t>
+      </w:r>
+      <w:r>
+        <w:rPr>
+          <w:lang w:eastAsia="sv-SE"/>
+        </w:rPr>
+        <w:t xml:space="preserve"> </w:t>
+      </w:r>
+      <w:r>
+        <w:rPr>
+          <w:lang w:eastAsia="sv-SE"/>
+        </w:rPr>
+        <w:t>exempelvis</w:t>
+      </w:r>
+      <w:r>
+        <w:rPr>
+          <w:lang w:eastAsia="sv-SE"/>
+        </w:rPr>
+        <w:t xml:space="preserve"> </w:t>
+      </w:r>
+      <w:r>
+        <w:rPr>
+          <w:lang w:eastAsia="sv-SE"/>
+        </w:rPr>
+        <w:t xml:space="preserve">vara </w:t>
+      </w:r>
+      <w:r>
+        <w:rPr>
+          <w:lang w:eastAsia="sv-SE"/>
+        </w:rPr>
+        <w:t>att ljudspår</w:t>
+      </w:r>
+      <w:r>
+        <w:rPr>
+          <w:lang w:eastAsia="sv-SE"/>
+        </w:rPr>
+        <w:t>et</w:t>
+      </w:r>
+      <w:r>
+        <w:rPr>
+          <w:lang w:eastAsia="sv-SE"/>
+        </w:rPr>
+        <w:t xml:space="preserve"> </w:t>
+      </w:r>
+      <w:r>
+        <w:rPr>
+          <w:lang w:eastAsia="sv-SE"/>
+        </w:rPr>
+        <w:t>avsett för en</w:t>
+      </w:r>
+      <w:r>
+        <w:rPr>
+          <w:lang w:eastAsia="sv-SE"/>
+        </w:rPr>
+        <w:t xml:space="preserve"> GPS-</w:t>
+      </w:r>
+      <w:r>
+        <w:rPr>
+          <w:lang w:eastAsia="sv-SE"/>
+        </w:rPr>
+        <w:t xml:space="preserve">koordinat fortsätter spelas upp </w:t>
+      </w:r>
+      <w:r>
+        <w:rPr>
+          <w:lang w:eastAsia="sv-SE"/>
+        </w:rPr>
+        <w:t xml:space="preserve">även </w:t>
+      </w:r>
+      <w:r>
+        <w:rPr>
+          <w:lang w:eastAsia="sv-SE"/>
+        </w:rPr>
+        <w:t>om användaren valt att gå en annan väg än den som är avsedd för vandringen</w:t>
       </w:r>
       <w:r>
         <w:rPr>
@@ -10532,8 +11018,6 @@
         </w:rPr>
         <w:br/>
       </w:r>
-      <w:bookmarkStart w:id="50" w:name="_GoBack"/>
-      <w:bookmarkEnd w:id="50"/>
       <w:r>
         <w:rPr>
           <w:rFonts w:ascii="Times New Roman" w:hAnsi="Times New Roman" w:cs="Times New Roman"/>
@@ -10565,13 +11049,37 @@
         <w:rPr>
           <w:lang w:eastAsia="sv-SE"/>
         </w:rPr>
-        <w:t>två liknande applikationer s</w:t>
-      </w:r>
-      <w:r>
-        <w:rPr>
-          <w:lang w:eastAsia="sv-SE"/>
-        </w:rPr>
-        <w:t xml:space="preserve">om också använde sig </w:t>
+        <w:t xml:space="preserve">ytterligare </w:t>
+      </w:r>
+      <w:r>
+        <w:rPr>
+          <w:lang w:eastAsia="sv-SE"/>
+        </w:rPr>
+        <w:t>två liknande applikationer</w:t>
+      </w:r>
+      <w:r>
+        <w:rPr>
+          <w:lang w:eastAsia="sv-SE"/>
+        </w:rPr>
+        <w:t>. De applikationerna använde</w:t>
+      </w:r>
+      <w:r>
+        <w:rPr>
+          <w:lang w:eastAsia="sv-SE"/>
+        </w:rPr>
+        <w:t xml:space="preserve"> s</w:t>
+      </w:r>
+      <w:r>
+        <w:rPr>
+          <w:lang w:eastAsia="sv-SE"/>
+        </w:rPr>
+        <w:t>ig också</w:t>
+      </w:r>
+      <w:r>
+        <w:rPr>
+          <w:lang w:eastAsia="sv-SE"/>
+        </w:rPr>
+        <w:t xml:space="preserve"> </w:t>
       </w:r>
       <w:r>
         <w:rPr>
@@ -10591,27 +11099,13 @@
         <w:rPr>
           <w:lang w:eastAsia="sv-SE"/>
         </w:rPr>
-        <w:t>. D</w:t>
-      </w:r>
-      <w:r>
-        <w:rPr>
-          <w:lang w:eastAsia="sv-SE"/>
-        </w:rPr>
-        <w:t xml:space="preserve">e använde </w:t>
-      </w:r>
-      <w:proofErr w:type="spellStart"/>
-      <w:r>
-        <w:rPr>
-          <w:lang w:eastAsia="sv-SE"/>
-        </w:rPr>
-        <w:t>geofencing</w:t>
-      </w:r>
-      <w:proofErr w:type="spellEnd"/>
-      <w:r>
-        <w:rPr>
-          <w:lang w:eastAsia="sv-SE"/>
-        </w:rPr>
-        <w:t xml:space="preserve"> för att ringa in ett område där en “</w:t>
+        <w:t>, men med syfte att</w:t>
+      </w:r>
+      <w:r>
+        <w:rPr>
+          <w:lang w:eastAsia="sv-SE"/>
+        </w:rPr>
+        <w:t xml:space="preserve"> ringa in ett område där en “</w:t>
       </w:r>
       <w:proofErr w:type="spellStart"/>
       <w:r>
@@ -10663,6 +11157,7 @@
           <w:id w:val="-184367021"/>
           <w:citation/>
         </w:sdtPr>
+        <w:sdtEndPr/>
         <w:sdtContent>
           <w:r>
             <w:rPr>
@@ -10705,6 +11200,7 @@
           <w:id w:val="172773108"/>
           <w:citation/>
         </w:sdtPr>
+        <w:sdtEndPr/>
         <w:sdtContent>
           <w:r>
             <w:rPr>
@@ -10750,7 +11246,133 @@
         <w:rPr>
           <w:lang w:eastAsia="sv-SE"/>
         </w:rPr>
-        <w:t xml:space="preserve">. Den största skillnaden mellan de två applikationerna och vår är att vi använder ett flertal </w:t>
+        <w:t>. Den största skillnaden mellan de två</w:t>
+      </w:r>
+      <w:r>
+        <w:rPr>
+          <w:lang w:eastAsia="sv-SE"/>
+        </w:rPr>
+        <w:t xml:space="preserve"> föregående</w:t>
+      </w:r>
+      <w:r>
+        <w:rPr>
+          <w:lang w:eastAsia="sv-SE"/>
+        </w:rPr>
+        <w:t xml:space="preserve"> applikationerna och vår </w:t>
+      </w:r>
+      <w:r>
+        <w:rPr>
+          <w:lang w:eastAsia="sv-SE"/>
+        </w:rPr>
+        <w:t xml:space="preserve">är att deras funktion är att använda endast ett </w:t>
+      </w:r>
+      <w:r>
+        <w:rPr>
+          <w:lang w:eastAsia="sv-SE"/>
+        </w:rPr>
+        <w:t>område</w:t>
+      </w:r>
+      <w:r>
+        <w:rPr>
+          <w:lang w:eastAsia="sv-SE"/>
+        </w:rPr>
+        <w:t>, e</w:t>
+      </w:r>
+      <w:r>
+        <w:rPr>
+          <w:lang w:eastAsia="sv-SE"/>
+        </w:rPr>
+        <w:t>n</w:t>
+      </w:r>
+      <w:r>
+        <w:rPr>
+          <w:lang w:eastAsia="sv-SE"/>
+        </w:rPr>
+        <w:t xml:space="preserve"> ”</w:t>
+      </w:r>
+      <w:proofErr w:type="spellStart"/>
+      <w:r>
+        <w:rPr>
+          <w:lang w:eastAsia="sv-SE"/>
+        </w:rPr>
+        <w:t>point</w:t>
+      </w:r>
+      <w:proofErr w:type="spellEnd"/>
+      <w:r>
+        <w:rPr>
+          <w:lang w:eastAsia="sv-SE"/>
+        </w:rPr>
+        <w:t xml:space="preserve"> </w:t>
+      </w:r>
+      <w:proofErr w:type="spellStart"/>
+      <w:r>
+        <w:rPr>
+          <w:lang w:eastAsia="sv-SE"/>
+        </w:rPr>
+        <w:t>of</w:t>
+      </w:r>
+      <w:proofErr w:type="spellEnd"/>
+      <w:r>
+        <w:rPr>
+          <w:lang w:eastAsia="sv-SE"/>
+        </w:rPr>
+        <w:t xml:space="preserve"> </w:t>
+      </w:r>
+      <w:proofErr w:type="spellStart"/>
+      <w:r>
+        <w:rPr>
+          <w:lang w:eastAsia="sv-SE"/>
+        </w:rPr>
+        <w:t>interest</w:t>
+      </w:r>
+      <w:proofErr w:type="spellEnd"/>
+      <w:r>
+        <w:rPr>
+          <w:lang w:eastAsia="sv-SE"/>
+        </w:rPr>
+        <w:t>”,</w:t>
+      </w:r>
+      <w:r>
+        <w:rPr>
+          <w:lang w:eastAsia="sv-SE"/>
+        </w:rPr>
+        <w:t xml:space="preserve"> för att spela upp ett ljudklip</w:t>
+      </w:r>
+      <w:r>
+        <w:rPr>
+          <w:lang w:eastAsia="sv-SE"/>
+        </w:rPr>
+        <w:t>p om den specifika sevärdheten. V</w:t>
+      </w:r>
+      <w:r>
+        <w:rPr>
+          <w:lang w:eastAsia="sv-SE"/>
+        </w:rPr>
+        <w:t>i</w:t>
+      </w:r>
+      <w:r>
+        <w:rPr>
+          <w:lang w:eastAsia="sv-SE"/>
+        </w:rPr>
+        <w:t xml:space="preserve"> </w:t>
+      </w:r>
+      <w:r>
+        <w:rPr>
+          <w:lang w:eastAsia="sv-SE"/>
+        </w:rPr>
+        <w:t xml:space="preserve">använder </w:t>
+      </w:r>
+      <w:r>
+        <w:rPr>
+          <w:lang w:eastAsia="sv-SE"/>
+        </w:rPr>
+        <w:t xml:space="preserve">istället </w:t>
+      </w:r>
+      <w:r>
+        <w:rPr>
+          <w:lang w:eastAsia="sv-SE"/>
+        </w:rPr>
+        <w:t xml:space="preserve">ett flertal </w:t>
       </w:r>
       <w:proofErr w:type="spellStart"/>
       <w:r>
@@ -10764,13 +11386,19 @@
         <w:rPr>
           <w:lang w:eastAsia="sv-SE"/>
         </w:rPr>
-        <w:t xml:space="preserve"> för att skapa en vandring genom dem, medan de använder endast ett område för att spela upp ett ljudklip</w:t>
-      </w:r>
-      <w:r>
-        <w:rPr>
-          <w:lang w:eastAsia="sv-SE"/>
-        </w:rPr>
-        <w:t>p om den specifika sevärdheten.</w:t>
+        <w:t xml:space="preserve"> för att skapa en vandring genom dem</w:t>
+      </w:r>
+      <w:r>
+        <w:rPr>
+          <w:lang w:eastAsia="sv-SE"/>
+        </w:rPr>
+        <w:t>.</w:t>
+      </w:r>
+      <w:r>
+        <w:rPr>
+          <w:lang w:eastAsia="sv-SE"/>
+        </w:rPr>
+        <w:t xml:space="preserve"> </w:t>
       </w:r>
     </w:p>
     <w:p>
@@ -10791,7 +11419,7 @@
           <w:lang w:eastAsia="sv-SE"/>
         </w:rPr>
       </w:pPr>
-      <w:bookmarkStart w:id="51" w:name="_Toc514324084"/>
+      <w:bookmarkStart w:id="53" w:name="_Toc514429555"/>
       <w:r>
         <w:rPr>
           <w:rFonts w:eastAsia="Times New Roman"/>
@@ -10799,7 +11427,7 @@
         </w:rPr>
         <w:t>4.2 Alternativa lösningar</w:t>
       </w:r>
-      <w:bookmarkEnd w:id="51"/>
+      <w:bookmarkEnd w:id="53"/>
     </w:p>
     <w:p>
       <w:pPr>
@@ -10810,7 +11438,7 @@
     </w:p>
     <w:p>
       <w:r>
-        <w:t xml:space="preserve">Under utvecklingen av vår prototyp diskuterades också alternativa lösningar för att få upplevelsen av ljud och plats att stämma överens i en kontextmedveten ljudvandring. I vår studie valde vi att ta hjälp av </w:t>
+        <w:t xml:space="preserve">I vår studie valde vi att ta hjälp av </w:t>
       </w:r>
       <w:proofErr w:type="spellStart"/>
       <w:r>
@@ -10818,7 +11446,98 @@
       </w:r>
       <w:proofErr w:type="spellEnd"/>
       <w:r>
-        <w:t xml:space="preserve"> för att undersöka om det är en lösning på problemet. En av de alternativa lösningar som diskuterades handlade om att påskynda uppspelningen av ljud alternativt göra det långsammare beroende på hastigheten som användaren förflyttar sig med. Det vill säga om användaren förflyttar sig i en snabbare hastighet än vad vandringen är ämnad för så påskyndas uppspelningen av ljud så att användaren inte ska hamna före ljudet i vandringen. Problemet som kan uppstå med den lösningen kan vara att ljudet blir obegripligt om det spelas upp med en annorlunda hastighet. Eftersom kvalitén på ljudet är centralt för en ljudvandring så valdes denna lösning bort.</w:t>
+        <w:t xml:space="preserve"> för att undersöka om den tekniken skulle vara en ändamålsenlig lösning</w:t>
+      </w:r>
+      <w:r>
+        <w:t xml:space="preserve"> </w:t>
+      </w:r>
+      <w:r>
+        <w:t xml:space="preserve">för att skapa en kontextmedveten ljudvandring. </w:t>
+      </w:r>
+      <w:r>
+        <w:t xml:space="preserve">Under utvecklingen av vår prototyp diskuterades </w:t>
+      </w:r>
+      <w:r>
+        <w:t>emellertid även</w:t>
+      </w:r>
+      <w:r>
+        <w:t xml:space="preserve"> alternativa lösningar för att få upplevelsen av lj</w:t>
+      </w:r>
+      <w:r>
+        <w:t xml:space="preserve">ud och plats att stämma överens. </w:t>
+      </w:r>
+      <w:r>
+        <w:t xml:space="preserve">En av de alternativa lösningar som </w:t>
+      </w:r>
+      <w:r>
+        <w:t>avhandlades</w:t>
+      </w:r>
+      <w:r>
+        <w:t xml:space="preserve"> </w:t>
+      </w:r>
+      <w:r>
+        <w:t>avsåg</w:t>
+      </w:r>
+      <w:r>
+        <w:t xml:space="preserve"> att påskynda uppspelningen av ljud</w:t>
+      </w:r>
+      <w:r>
+        <w:t>,</w:t>
+      </w:r>
+      <w:r>
+        <w:t xml:space="preserve"> alternativt </w:t>
+      </w:r>
+      <w:r>
+        <w:t xml:space="preserve">fördröja det </w:t>
+      </w:r>
+      <w:r>
+        <w:t>beroende på hastigheten</w:t>
+      </w:r>
+      <w:r>
+        <w:t xml:space="preserve"> i vilken</w:t>
+      </w:r>
+      <w:r>
+        <w:t xml:space="preserve"> användaren f</w:t>
+      </w:r>
+      <w:r>
+        <w:t>ärdas</w:t>
+      </w:r>
+      <w:r>
+        <w:t>. Det vill säga om användaren förflyttar</w:t>
+      </w:r>
+      <w:r>
+        <w:t xml:space="preserve"> sig i en</w:t>
+      </w:r>
+      <w:r>
+        <w:t xml:space="preserve"> högre</w:t>
+      </w:r>
+      <w:r>
+        <w:t xml:space="preserve"> hastighet än vad vandringen är ämnad för så påskyndas </w:t>
+      </w:r>
+      <w:r>
+        <w:lastRenderedPageBreak/>
+        <w:t xml:space="preserve">uppspelningen av ljud </w:t>
+      </w:r>
+      <w:r>
+        <w:t>med avsikten att</w:t>
+      </w:r>
+      <w:r>
+        <w:t xml:space="preserve"> användaren inte ska hamna före ljudet i vandringen. </w:t>
+      </w:r>
+      <w:r>
+        <w:t>Ett problem</w:t>
+      </w:r>
+      <w:r>
+        <w:t xml:space="preserve"> so</w:t>
+      </w:r>
+      <w:r>
+        <w:t>m kan uppstå med den lösningen är</w:t>
+      </w:r>
+      <w:r>
+        <w:t xml:space="preserve"> att ljudet blir obegripligt om det spelas upp med en annorlunda hastighet. </w:t>
+      </w:r>
+      <w:r>
+        <w:t>Lösning valdes följaktligen bort eftersom kvalitén på ljudet är central för en ljudvandring.</w:t>
       </w:r>
     </w:p>
     <w:p/>
@@ -10826,55 +11545,199 @@
       <w:pPr>
         <w:pStyle w:val="Rubrik2"/>
       </w:pPr>
-      <w:bookmarkStart w:id="52" w:name="_Toc514324085"/>
+      <w:bookmarkStart w:id="54" w:name="_Toc514429556"/>
       <w:r>
         <w:t>4.3 Vidareutveckling</w:t>
       </w:r>
-      <w:bookmarkEnd w:id="52"/>
+      <w:bookmarkEnd w:id="54"/>
     </w:p>
     <w:p/>
     <w:p>
       <w:pPr>
         <w:rPr>
+          <w:lang w:eastAsia="sv-SE"/>
+        </w:rPr>
+      </w:pPr>
+      <w:r>
+        <w:rPr>
+          <w:lang w:eastAsia="sv-SE"/>
+        </w:rPr>
+        <w:t>Resultatet i föreliggande studie visar</w:t>
+      </w:r>
+      <w:r>
+        <w:rPr>
+          <w:lang w:eastAsia="sv-SE"/>
+        </w:rPr>
+        <w:t xml:space="preserve"> att </w:t>
+      </w:r>
+      <w:proofErr w:type="spellStart"/>
+      <w:r>
+        <w:rPr>
+          <w:lang w:eastAsia="sv-SE"/>
+        </w:rPr>
+        <w:t>geofencing</w:t>
+      </w:r>
+      <w:proofErr w:type="spellEnd"/>
+      <w:r>
+        <w:rPr>
+          <w:lang w:eastAsia="sv-SE"/>
+        </w:rPr>
+        <w:t>-teknik</w:t>
+      </w:r>
+      <w:r>
+        <w:rPr>
+          <w:lang w:eastAsia="sv-SE"/>
+        </w:rPr>
+        <w:t xml:space="preserve"> är en möjlig lösning för att skapa kontextmedvetna ljudvandringar.</w:t>
+      </w:r>
+      <w:r>
+        <w:rPr>
+          <w:lang w:eastAsia="sv-SE"/>
+        </w:rPr>
+        <w:t xml:space="preserve"> </w:t>
+      </w:r>
+      <w:r>
+        <w:rPr>
+          <w:lang w:eastAsia="sv-SE"/>
+        </w:rPr>
+        <w:t>Vidareutveckling av konceptet är emellertid ett krav för att uppnå ett</w:t>
+      </w:r>
+      <w:r>
+        <w:rPr>
+          <w:lang w:eastAsia="sv-SE"/>
+        </w:rPr>
+        <w:t xml:space="preserve"> bredare resultat, e</w:t>
+      </w:r>
+      <w:r>
+        <w:rPr>
+          <w:lang w:eastAsia="sv-SE"/>
+        </w:rPr>
+        <w:t xml:space="preserve">xempel på en sådan vidareutveckling är att utföra </w:t>
+      </w:r>
+      <w:r>
+        <w:rPr>
+          <w:lang w:eastAsia="sv-SE"/>
+        </w:rPr>
+        <w:t>ytterligare teste</w:t>
+      </w:r>
+      <w:r>
+        <w:rPr>
+          <w:lang w:eastAsia="sv-SE"/>
+        </w:rPr>
+        <w:t>r på ett flertal geografiska platser. Vår applikation</w:t>
+      </w:r>
+      <w:r>
+        <w:rPr>
+          <w:lang w:eastAsia="sv-SE"/>
+        </w:rPr>
+        <w:t xml:space="preserve"> </w:t>
+      </w:r>
+      <w:r>
+        <w:rPr>
+          <w:lang w:eastAsia="sv-SE"/>
+        </w:rPr>
+        <w:t xml:space="preserve">är </w:t>
+      </w:r>
+      <w:r>
+        <w:rPr>
+          <w:lang w:eastAsia="sv-SE"/>
+        </w:rPr>
+        <w:t>endast</w:t>
+      </w:r>
+      <w:r>
+        <w:rPr>
+          <w:lang w:eastAsia="sv-SE"/>
+        </w:rPr>
+        <w:t xml:space="preserve"> testad</w:t>
+      </w:r>
+      <w:r>
+        <w:rPr>
+          <w:lang w:eastAsia="sv-SE"/>
+        </w:rPr>
+        <w:t xml:space="preserve"> vid Malmö Universitet som är en tät stadsmiljö. Genom att undersöka fler platser hade</w:t>
+      </w:r>
+      <w:r>
+        <w:rPr>
+          <w:lang w:eastAsia="sv-SE"/>
+        </w:rPr>
+        <w:t xml:space="preserve"> det möjliggjort</w:t>
+      </w:r>
+      <w:r>
+        <w:rPr>
+          <w:lang w:eastAsia="sv-SE"/>
+        </w:rPr>
+        <w:t xml:space="preserve"> </w:t>
+      </w:r>
+      <w:r>
+        <w:rPr>
+          <w:lang w:eastAsia="sv-SE"/>
+        </w:rPr>
+        <w:t>inhämtning</w:t>
+      </w:r>
+      <w:r>
+        <w:rPr>
+          <w:lang w:eastAsia="sv-SE"/>
+        </w:rPr>
+        <w:t xml:space="preserve"> ytterligare adekvat information om</w:t>
+      </w:r>
+      <w:r>
+        <w:rPr>
+          <w:lang w:eastAsia="sv-SE"/>
+        </w:rPr>
+        <w:t xml:space="preserve"> hur </w:t>
+      </w:r>
+      <w:proofErr w:type="spellStart"/>
+      <w:r>
+        <w:rPr>
+          <w:lang w:eastAsia="sv-SE"/>
+        </w:rPr>
+        <w:t>geofenceområdena</w:t>
+      </w:r>
+      <w:proofErr w:type="spellEnd"/>
+      <w:r>
+        <w:rPr>
+          <w:lang w:eastAsia="sv-SE"/>
+        </w:rPr>
+        <w:t xml:space="preserve"> bör </w:t>
+      </w:r>
+      <w:r>
+        <w:rPr>
+          <w:lang w:eastAsia="sv-SE"/>
+        </w:rPr>
+        <w:t>utformas för att fungera på</w:t>
+      </w:r>
+      <w:r>
+        <w:rPr>
+          <w:lang w:eastAsia="sv-SE"/>
+        </w:rPr>
+        <w:t xml:space="preserve"> </w:t>
+      </w:r>
+      <w:r>
+        <w:rPr>
+          <w:lang w:eastAsia="sv-SE"/>
+        </w:rPr>
+        <w:t>platser</w:t>
+      </w:r>
+      <w:r>
+        <w:rPr>
+          <w:lang w:eastAsia="sv-SE"/>
+        </w:rPr>
+        <w:t xml:space="preserve"> med bättre r</w:t>
+      </w:r>
+      <w:r>
+        <w:rPr>
+          <w:lang w:eastAsia="sv-SE"/>
+        </w:rPr>
+        <w:t>espektive sämre GPS-mottagning.</w:t>
+      </w:r>
+      <w:r>
+        <w:rPr>
           <w:rFonts w:ascii="Times New Roman" w:hAnsi="Times New Roman" w:cs="Times New Roman"/>
           <w:sz w:val="24"/>
           <w:szCs w:val="24"/>
           <w:lang w:eastAsia="sv-SE"/>
         </w:rPr>
-      </w:pPr>
-      <w:r>
-        <w:rPr>
-          <w:lang w:eastAsia="sv-SE"/>
-        </w:rPr>
-        <w:t xml:space="preserve">I vårt resultat för denna studie kom vi fram till att </w:t>
-      </w:r>
-      <w:proofErr w:type="spellStart"/>
-      <w:r>
-        <w:rPr>
-          <w:lang w:eastAsia="sv-SE"/>
-        </w:rPr>
-        <w:t>geofencing</w:t>
-      </w:r>
-      <w:proofErr w:type="spellEnd"/>
-      <w:r>
-        <w:rPr>
-          <w:lang w:eastAsia="sv-SE"/>
-        </w:rPr>
-        <w:t xml:space="preserve"> är en möjlig lösning för att skapa kontextmedvetna ljudvandringar. Det finns dock en del vidareutveckling av konceptet och fler tester bör utföras för ett bredare resultat. Man hade exempelvis kunnat utföra ytterligare tester på fler geografiska platser då vår applikation är endast testat vid Malmö Universitet som är en tät stadsmiljö. Genom att undersöka fler platser hade man kunnat få en bättre uppskattning på hur </w:t>
-      </w:r>
-      <w:proofErr w:type="spellStart"/>
-      <w:r>
-        <w:rPr>
-          <w:lang w:eastAsia="sv-SE"/>
-        </w:rPr>
-        <w:t>geofenceområdena</w:t>
-      </w:r>
-      <w:proofErr w:type="spellEnd"/>
-      <w:r>
-        <w:rPr>
-          <w:lang w:eastAsia="sv-SE"/>
-        </w:rPr>
-        <w:t xml:space="preserve"> bör formas för att fungera för en plats med bättre respektive sämre GPS-mottagning. </w:t>
+        <w:br/>
       </w:r>
       <w:r>
         <w:rPr>
@@ -10887,6 +11750,160 @@
       </w:r>
       <w:r>
         <w:rPr>
+          <w:lang w:eastAsia="sv-SE"/>
+        </w:rPr>
+        <w:t>Vi</w:t>
+      </w:r>
+      <w:r>
+        <w:rPr>
+          <w:lang w:eastAsia="sv-SE"/>
+        </w:rPr>
+        <w:t>dare hade ytterligare</w:t>
+      </w:r>
+      <w:r>
+        <w:rPr>
+          <w:lang w:eastAsia="sv-SE"/>
+        </w:rPr>
+        <w:t xml:space="preserve"> tester på hur man skapar </w:t>
+      </w:r>
+      <w:proofErr w:type="spellStart"/>
+      <w:r>
+        <w:rPr>
+          <w:lang w:eastAsia="sv-SE"/>
+        </w:rPr>
+        <w:t>geofe</w:t>
+      </w:r>
+      <w:r>
+        <w:rPr>
+          <w:lang w:eastAsia="sv-SE"/>
+        </w:rPr>
+        <w:t>nceområden</w:t>
+      </w:r>
+      <w:proofErr w:type="spellEnd"/>
+      <w:r>
+        <w:rPr>
+          <w:lang w:eastAsia="sv-SE"/>
+        </w:rPr>
+        <w:t xml:space="preserve"> kunnat utfärdas.</w:t>
+      </w:r>
+      <w:r>
+        <w:rPr>
+          <w:lang w:eastAsia="sv-SE"/>
+        </w:rPr>
+        <w:br/>
+      </w:r>
+      <w:r>
+        <w:rPr>
+          <w:lang w:eastAsia="sv-SE"/>
+        </w:rPr>
+        <w:t>I vår applikation</w:t>
+      </w:r>
+      <w:r>
+        <w:rPr>
+          <w:lang w:eastAsia="sv-SE"/>
+        </w:rPr>
+        <w:t xml:space="preserve"> handplockade vi </w:t>
+      </w:r>
+      <w:r>
+        <w:rPr>
+          <w:lang w:eastAsia="sv-SE"/>
+        </w:rPr>
+        <w:t xml:space="preserve">manuellt </w:t>
+      </w:r>
+      <w:r>
+        <w:rPr>
+          <w:lang w:eastAsia="sv-SE"/>
+        </w:rPr>
+        <w:t>GPS-koordinater som användes för att bygga upp ljudvandringen</w:t>
+      </w:r>
+      <w:r>
+        <w:rPr>
+          <w:lang w:eastAsia="sv-SE"/>
+        </w:rPr>
+        <w:t>s sträcka</w:t>
+      </w:r>
+      <w:r>
+        <w:rPr>
+          <w:lang w:eastAsia="sv-SE"/>
+        </w:rPr>
+        <w:t xml:space="preserve">. </w:t>
+      </w:r>
+      <w:r>
+        <w:rPr>
+          <w:lang w:eastAsia="sv-SE"/>
+        </w:rPr>
+        <w:t>En potentiell vidareutveckling är följaktligen att utforma en automatiserad metod för inhämtning av koordinater och</w:t>
+      </w:r>
+      <w:r>
+        <w:rPr>
+          <w:lang w:eastAsia="sv-SE"/>
+        </w:rPr>
+        <w:t xml:space="preserve"> </w:t>
+      </w:r>
+      <w:r>
+        <w:rPr>
+          <w:lang w:eastAsia="sv-SE"/>
+        </w:rPr>
+        <w:t>på så sätt effektivisera processen med att bygga upp vandringar. Det hade kunnat åstadkommas</w:t>
+      </w:r>
+      <w:r>
+        <w:rPr>
+          <w:lang w:eastAsia="sv-SE"/>
+        </w:rPr>
+        <w:t xml:space="preserve"> i samband med inspelning</w:t>
+      </w:r>
+      <w:r>
+        <w:rPr>
+          <w:lang w:eastAsia="sv-SE"/>
+        </w:rPr>
+        <w:t>en av en ljudvandring eftersom</w:t>
+      </w:r>
+      <w:r>
+        <w:rPr>
+          <w:lang w:eastAsia="sv-SE"/>
+        </w:rPr>
+        <w:t xml:space="preserve"> ljudklippen är kopplade till </w:t>
+      </w:r>
+      <w:proofErr w:type="spellStart"/>
+      <w:r>
+        <w:rPr>
+          <w:lang w:eastAsia="sv-SE"/>
+        </w:rPr>
+        <w:t>geofenceområdena</w:t>
+      </w:r>
+      <w:proofErr w:type="spellEnd"/>
+      <w:r>
+        <w:rPr>
+          <w:lang w:eastAsia="sv-SE"/>
+        </w:rPr>
+        <w:t>. Under utvecklinge</w:t>
+      </w:r>
+      <w:r>
+        <w:rPr>
+          <w:lang w:eastAsia="sv-SE"/>
+        </w:rPr>
+        <w:t>n hade vi två idéer på hur en sådan metod</w:t>
+      </w:r>
+      <w:r>
+        <w:rPr>
+          <w:lang w:eastAsia="sv-SE"/>
+        </w:rPr>
+        <w:t xml:space="preserve"> </w:t>
+      </w:r>
+      <w:r>
+        <w:rPr>
+          <w:lang w:eastAsia="sv-SE"/>
+        </w:rPr>
+        <w:t>skulle kunna uppnås.</w:t>
+      </w:r>
+      <w:r>
+        <w:rPr>
+          <w:lang w:eastAsia="sv-SE"/>
+        </w:rPr>
+        <w:t xml:space="preserve"> </w:t>
+      </w:r>
+      <w:r>
+        <w:rPr>
           <w:rFonts w:ascii="Times New Roman" w:hAnsi="Times New Roman" w:cs="Times New Roman"/>
           <w:sz w:val="24"/>
           <w:szCs w:val="24"/>
@@ -10896,40 +11913,6 @@
       </w:r>
       <w:r>
         <w:rPr>
-          <w:lang w:eastAsia="sv-SE"/>
-        </w:rPr>
-        <w:t xml:space="preserve">Vidare hade man kunnat utföra fler tester på hur man skapar </w:t>
-      </w:r>
-      <w:proofErr w:type="spellStart"/>
-      <w:r>
-        <w:rPr>
-          <w:lang w:eastAsia="sv-SE"/>
-        </w:rPr>
-        <w:t>geofenceområden</w:t>
-      </w:r>
-      <w:proofErr w:type="spellEnd"/>
-      <w:r>
-        <w:rPr>
-          <w:lang w:eastAsia="sv-SE"/>
-        </w:rPr>
-        <w:t xml:space="preserve">. I vår applikation så handplockade vi GPS-koordinater som användes för att bygga upp ljudvandringen. Det behövs ett automatiserat sätt att inhämta koordinater för att sedan bygga upp vandringar. Detta hade man kunnat göra i samband med inspelning av en ljudvandring då ljudklippen är kopplade till </w:t>
-      </w:r>
-      <w:proofErr w:type="spellStart"/>
-      <w:r>
-        <w:rPr>
-          <w:lang w:eastAsia="sv-SE"/>
-        </w:rPr>
-        <w:t>geofenceområdena</w:t>
-      </w:r>
-      <w:proofErr w:type="spellEnd"/>
-      <w:r>
-        <w:rPr>
-          <w:lang w:eastAsia="sv-SE"/>
-        </w:rPr>
-        <w:t xml:space="preserve">. Under utvecklingen hade vi två idéer på hur detta skulle kunna göras. </w:t>
-      </w:r>
-      <w:r>
-        <w:rPr>
           <w:rFonts w:ascii="Times New Roman" w:hAnsi="Times New Roman" w:cs="Times New Roman"/>
           <w:sz w:val="24"/>
           <w:szCs w:val="24"/>
@@ -10939,162 +11922,1116 @@
       </w:r>
       <w:r>
         <w:rPr>
+          <w:lang w:eastAsia="sv-SE"/>
+        </w:rPr>
+        <w:t>Den första idén till ett</w:t>
+      </w:r>
+      <w:r>
+        <w:rPr>
+          <w:lang w:eastAsia="sv-SE"/>
+        </w:rPr>
+        <w:t xml:space="preserve"> tilltänkt </w:t>
+      </w:r>
+      <w:r>
+        <w:rPr>
+          <w:lang w:eastAsia="sv-SE"/>
+        </w:rPr>
+        <w:t xml:space="preserve">automatiserat </w:t>
+      </w:r>
+      <w:r>
+        <w:rPr>
+          <w:lang w:eastAsia="sv-SE"/>
+        </w:rPr>
+        <w:t xml:space="preserve">tillvägagångssätt var att själva </w:t>
+      </w:r>
+      <w:r>
+        <w:rPr>
+          <w:lang w:eastAsia="sv-SE"/>
+        </w:rPr>
+        <w:t>gå vandringen</w:t>
+      </w:r>
+      <w:r>
+        <w:rPr>
+          <w:lang w:eastAsia="sv-SE"/>
+        </w:rPr>
+        <w:t>s geografiska distans</w:t>
+      </w:r>
+      <w:r>
+        <w:rPr>
+          <w:lang w:eastAsia="sv-SE"/>
+        </w:rPr>
+        <w:t xml:space="preserve"> medan applikationen</w:t>
+      </w:r>
+      <w:r>
+        <w:rPr>
+          <w:lang w:eastAsia="sv-SE"/>
+        </w:rPr>
+        <w:t xml:space="preserve"> </w:t>
+      </w:r>
+      <w:r>
+        <w:rPr>
+          <w:lang w:eastAsia="sv-SE"/>
+        </w:rPr>
+        <w:t>spelar in ljudet</w:t>
+      </w:r>
+      <w:r>
+        <w:rPr>
+          <w:lang w:eastAsia="sv-SE"/>
+        </w:rPr>
+        <w:t xml:space="preserve">. </w:t>
+      </w:r>
+      <w:r>
+        <w:rPr>
+          <w:lang w:eastAsia="sv-SE"/>
+        </w:rPr>
+        <w:t>Det med a</w:t>
+      </w:r>
+      <w:r>
+        <w:rPr>
+          <w:lang w:eastAsia="sv-SE"/>
+        </w:rPr>
+        <w:t>vsikt</w:t>
+      </w:r>
+      <w:r>
+        <w:rPr>
+          <w:lang w:eastAsia="sv-SE"/>
+        </w:rPr>
+        <w:t xml:space="preserve"> att</w:t>
+      </w:r>
+      <w:r>
+        <w:rPr>
+          <w:lang w:eastAsia="sv-SE"/>
+        </w:rPr>
+        <w:t xml:space="preserve"> applikationen</w:t>
+      </w:r>
+      <w:r>
+        <w:rPr>
+          <w:lang w:eastAsia="sv-SE"/>
+        </w:rPr>
+        <w:t xml:space="preserve"> under</w:t>
+      </w:r>
+      <w:r>
+        <w:rPr>
+          <w:lang w:eastAsia="sv-SE"/>
+        </w:rPr>
+        <w:t xml:space="preserve"> vandringen</w:t>
+      </w:r>
+      <w:r>
+        <w:rPr>
+          <w:lang w:eastAsia="sv-SE"/>
+        </w:rPr>
+        <w:t>s gång</w:t>
+      </w:r>
+      <w:r>
+        <w:rPr>
+          <w:lang w:eastAsia="sv-SE"/>
+        </w:rPr>
+        <w:t xml:space="preserve"> även</w:t>
+      </w:r>
+      <w:r>
+        <w:rPr>
+          <w:lang w:eastAsia="sv-SE"/>
+        </w:rPr>
+        <w:t xml:space="preserve"> inhämta</w:t>
+      </w:r>
+      <w:r>
+        <w:rPr>
+          <w:lang w:eastAsia="sv-SE"/>
+        </w:rPr>
+        <w:t xml:space="preserve">r </w:t>
+      </w:r>
+      <w:r>
+        <w:rPr>
+          <w:lang w:eastAsia="sv-SE"/>
+        </w:rPr>
+        <w:t>star</w:t>
+      </w:r>
+      <w:r>
+        <w:rPr>
+          <w:lang w:eastAsia="sv-SE"/>
+        </w:rPr>
+        <w:t>tpositionen</w:t>
+      </w:r>
+      <w:r>
+        <w:rPr>
+          <w:lang w:eastAsia="sv-SE"/>
+        </w:rPr>
+        <w:t>s GPS-koordinat</w:t>
+      </w:r>
+      <w:r>
+        <w:rPr>
+          <w:lang w:eastAsia="sv-SE"/>
+        </w:rPr>
+        <w:t xml:space="preserve"> samt </w:t>
+      </w:r>
+      <w:r>
+        <w:rPr>
+          <w:lang w:eastAsia="sv-SE"/>
+        </w:rPr>
+        <w:t>koordinater</w:t>
+      </w:r>
+      <w:r>
+        <w:rPr>
+          <w:lang w:eastAsia="sv-SE"/>
+        </w:rPr>
+        <w:t xml:space="preserve"> för slutet av</w:t>
+      </w:r>
+      <w:r>
+        <w:rPr>
+          <w:lang w:eastAsia="sv-SE"/>
+        </w:rPr>
+        <w:t xml:space="preserve"> varje </w:t>
+      </w:r>
+      <w:proofErr w:type="spellStart"/>
+      <w:r>
+        <w:rPr>
+          <w:lang w:eastAsia="sv-SE"/>
+        </w:rPr>
+        <w:t>geofenceområde</w:t>
+      </w:r>
+      <w:proofErr w:type="spellEnd"/>
+      <w:r>
+        <w:rPr>
+          <w:lang w:eastAsia="sv-SE"/>
+        </w:rPr>
+        <w:t xml:space="preserve">. Utslaget hade blivit en linje av </w:t>
+      </w:r>
+      <w:r>
+        <w:rPr>
+          <w:lang w:eastAsia="sv-SE"/>
+        </w:rPr>
+        <w:t>GPS-</w:t>
+      </w:r>
+      <w:r>
+        <w:rPr>
+          <w:lang w:eastAsia="sv-SE"/>
+        </w:rPr>
+        <w:t xml:space="preserve">koordinater </w:t>
+      </w:r>
+      <w:r>
+        <w:rPr>
+          <w:lang w:eastAsia="sv-SE"/>
+        </w:rPr>
+        <w:t>som man sedan</w:t>
+      </w:r>
+      <w:r>
+        <w:rPr>
+          <w:lang w:eastAsia="sv-SE"/>
+        </w:rPr>
+        <w:t xml:space="preserve"> kunna</w:t>
+      </w:r>
+      <w:r>
+        <w:rPr>
+          <w:lang w:eastAsia="sv-SE"/>
+        </w:rPr>
+        <w:t>t</w:t>
+      </w:r>
+      <w:r>
+        <w:rPr>
+          <w:lang w:eastAsia="sv-SE"/>
+        </w:rPr>
+        <w:t xml:space="preserve"> skapa </w:t>
+      </w:r>
+      <w:proofErr w:type="spellStart"/>
+      <w:r>
+        <w:rPr>
+          <w:lang w:eastAsia="sv-SE"/>
+        </w:rPr>
+        <w:t>geofenceområden</w:t>
+      </w:r>
+      <w:proofErr w:type="spellEnd"/>
+      <w:r>
+        <w:rPr>
+          <w:lang w:eastAsia="sv-SE"/>
+        </w:rPr>
+        <w:t xml:space="preserve"> kring. I vår applikation </w:t>
+      </w:r>
+      <w:r>
+        <w:rPr>
+          <w:lang w:eastAsia="sv-SE"/>
+        </w:rPr>
+        <w:t>har vi skapat</w:t>
+      </w:r>
+      <w:r>
+        <w:rPr>
+          <w:lang w:eastAsia="sv-SE"/>
+        </w:rPr>
+        <w:t xml:space="preserve"> </w:t>
+      </w:r>
+      <w:proofErr w:type="spellStart"/>
+      <w:r>
+        <w:rPr>
+          <w:lang w:eastAsia="sv-SE"/>
+        </w:rPr>
+        <w:t>geofenceområdena</w:t>
+      </w:r>
+      <w:proofErr w:type="spellEnd"/>
+      <w:r>
+        <w:rPr>
+          <w:lang w:eastAsia="sv-SE"/>
+        </w:rPr>
+        <w:t xml:space="preserve"> som fyrsidiga polygoner</w:t>
+      </w:r>
+      <w:r>
+        <w:rPr>
+          <w:lang w:eastAsia="sv-SE"/>
+        </w:rPr>
+        <w:t xml:space="preserve"> och</w:t>
+      </w:r>
+      <w:r>
+        <w:rPr>
+          <w:lang w:eastAsia="sv-SE"/>
+        </w:rPr>
+        <w:t xml:space="preserve"> endast testat </w:t>
+      </w:r>
+      <w:r>
+        <w:rPr>
+          <w:lang w:eastAsia="sv-SE"/>
+        </w:rPr>
+        <w:t xml:space="preserve">områdena </w:t>
+      </w:r>
+      <w:r>
+        <w:rPr>
+          <w:lang w:eastAsia="sv-SE"/>
+        </w:rPr>
+        <w:t xml:space="preserve">placerade </w:t>
+      </w:r>
+      <w:r>
+        <w:rPr>
+          <w:lang w:eastAsia="sv-SE"/>
+        </w:rPr>
+        <w:t xml:space="preserve">längs en raksträcka. </w:t>
+      </w:r>
+      <w:r>
+        <w:rPr>
+          <w:lang w:eastAsia="sv-SE"/>
+        </w:rPr>
+        <w:t>Eftersom vi</w:t>
+      </w:r>
+      <w:r>
+        <w:rPr>
+          <w:lang w:eastAsia="sv-SE"/>
+        </w:rPr>
+        <w:t xml:space="preserve"> som tidigare nämnt</w:t>
+      </w:r>
+      <w:r>
+        <w:rPr>
+          <w:lang w:eastAsia="sv-SE"/>
+        </w:rPr>
+        <w:t xml:space="preserve"> valt att manuellt inhämta GPS-koordinater för att placera ut </w:t>
+      </w:r>
+      <w:proofErr w:type="spellStart"/>
+      <w:r>
+        <w:rPr>
+          <w:lang w:eastAsia="sv-SE"/>
+        </w:rPr>
+        <w:t>geofenceområdena</w:t>
+      </w:r>
+      <w:proofErr w:type="spellEnd"/>
+      <w:r>
+        <w:rPr>
+          <w:lang w:eastAsia="sv-SE"/>
+        </w:rPr>
+        <w:t xml:space="preserve"> hade det inte utgjort någon större utmaning att </w:t>
+      </w:r>
+      <w:r>
+        <w:rPr>
+          <w:lang w:eastAsia="sv-SE"/>
+        </w:rPr>
+        <w:t xml:space="preserve">även </w:t>
+      </w:r>
+      <w:r>
+        <w:rPr>
+          <w:lang w:eastAsia="sv-SE"/>
+        </w:rPr>
+        <w:t>utforma en kurvad vandring.</w:t>
+      </w:r>
+      <w:r>
+        <w:rPr>
+          <w:lang w:eastAsia="sv-SE"/>
+        </w:rPr>
+        <w:t xml:space="preserve"> </w:t>
+      </w:r>
+      <w:r>
+        <w:rPr>
+          <w:lang w:eastAsia="sv-SE"/>
+        </w:rPr>
+        <w:t>Genom att</w:t>
+      </w:r>
+      <w:r>
+        <w:rPr>
+          <w:lang w:eastAsia="sv-SE"/>
+        </w:rPr>
+        <w:t xml:space="preserve"> istället </w:t>
+      </w:r>
+      <w:r>
+        <w:rPr>
+          <w:lang w:eastAsia="sv-SE"/>
+        </w:rPr>
+        <w:t xml:space="preserve">använda en automatiserad </w:t>
+      </w:r>
+      <w:r>
+        <w:rPr>
+          <w:lang w:eastAsia="sv-SE"/>
+        </w:rPr>
+        <w:t>metod</w:t>
+      </w:r>
+      <w:r>
+        <w:rPr>
+          <w:lang w:eastAsia="sv-SE"/>
+        </w:rPr>
+        <w:t xml:space="preserve"> skulle det däremot bli mer komplicerat </w:t>
+      </w:r>
+      <w:r>
+        <w:rPr>
+          <w:lang w:eastAsia="sv-SE"/>
+        </w:rPr>
+        <w:t>att</w:t>
+      </w:r>
+      <w:r>
+        <w:rPr>
+          <w:lang w:eastAsia="sv-SE"/>
+        </w:rPr>
+        <w:t xml:space="preserve"> </w:t>
+      </w:r>
+      <w:r>
+        <w:rPr>
+          <w:lang w:eastAsia="sv-SE"/>
+        </w:rPr>
+        <w:t>finna</w:t>
+      </w:r>
+      <w:r>
+        <w:rPr>
+          <w:lang w:eastAsia="sv-SE"/>
+        </w:rPr>
+        <w:t xml:space="preserve"> en lösning på</w:t>
+      </w:r>
+      <w:r>
+        <w:rPr>
+          <w:lang w:eastAsia="sv-SE"/>
+        </w:rPr>
+        <w:t xml:space="preserve"> hur m</w:t>
+      </w:r>
+      <w:r>
+        <w:rPr>
+          <w:lang w:eastAsia="sv-SE"/>
+        </w:rPr>
+        <w:t>an gör en bågformad eller kurvad</w:t>
+      </w:r>
+      <w:r>
+        <w:rPr>
+          <w:lang w:eastAsia="sv-SE"/>
+        </w:rPr>
+        <w:t xml:space="preserve"> </w:t>
+      </w:r>
+      <w:r>
+        <w:rPr>
+          <w:lang w:eastAsia="sv-SE"/>
+        </w:rPr>
+        <w:t xml:space="preserve">vandring genom </w:t>
+      </w:r>
+      <w:r>
+        <w:rPr>
+          <w:lang w:eastAsia="sv-SE"/>
+        </w:rPr>
+        <w:t xml:space="preserve">just </w:t>
+      </w:r>
+      <w:r>
+        <w:rPr>
+          <w:lang w:eastAsia="sv-SE"/>
+        </w:rPr>
+        <w:t>fyrsidiga</w:t>
+      </w:r>
+      <w:r>
+        <w:rPr>
+          <w:lang w:eastAsia="sv-SE"/>
+        </w:rPr>
+        <w:t xml:space="preserve"> </w:t>
+      </w:r>
+      <w:proofErr w:type="spellStart"/>
+      <w:r>
+        <w:rPr>
+          <w:lang w:eastAsia="sv-SE"/>
+        </w:rPr>
+        <w:t>geofenceområden</w:t>
+      </w:r>
+      <w:proofErr w:type="spellEnd"/>
+      <w:r>
+        <w:rPr>
+          <w:lang w:eastAsia="sv-SE"/>
+        </w:rPr>
+        <w:t>. En kurvad</w:t>
+      </w:r>
+      <w:r>
+        <w:rPr>
+          <w:lang w:eastAsia="sv-SE"/>
+        </w:rPr>
+        <w:t xml:space="preserve"> vandring skulle kunna uppfattas som missformad</w:t>
+      </w:r>
+      <w:r>
+        <w:rPr>
+          <w:lang w:eastAsia="sv-SE"/>
+        </w:rPr>
+        <w:t xml:space="preserve">, </w:t>
+      </w:r>
+      <w:r>
+        <w:rPr>
+          <w:lang w:eastAsia="sv-SE"/>
+        </w:rPr>
+        <w:t>särskilt</w:t>
+      </w:r>
+      <w:r>
+        <w:rPr>
+          <w:lang w:eastAsia="sv-SE"/>
+        </w:rPr>
+        <w:t xml:space="preserve"> om man inte avslutar ett </w:t>
+      </w:r>
+      <w:proofErr w:type="spellStart"/>
+      <w:r>
+        <w:rPr>
+          <w:lang w:eastAsia="sv-SE"/>
+        </w:rPr>
+        <w:t>geofenceområde</w:t>
+      </w:r>
+      <w:proofErr w:type="spellEnd"/>
+      <w:r>
+        <w:rPr>
+          <w:lang w:eastAsia="sv-SE"/>
+        </w:rPr>
+        <w:t xml:space="preserve"> j</w:t>
+      </w:r>
+      <w:r>
+        <w:rPr>
+          <w:lang w:eastAsia="sv-SE"/>
+        </w:rPr>
+        <w:t xml:space="preserve">ust </w:t>
+      </w:r>
+      <w:r>
+        <w:rPr>
+          <w:lang w:eastAsia="sv-SE"/>
+        </w:rPr>
+        <w:t xml:space="preserve">i </w:t>
+      </w:r>
+      <w:r>
+        <w:rPr>
+          <w:lang w:eastAsia="sv-SE"/>
+        </w:rPr>
+        <w:t>kurva</w:t>
+      </w:r>
+      <w:r>
+        <w:rPr>
+          <w:lang w:eastAsia="sv-SE"/>
+        </w:rPr>
+        <w:t>n</w:t>
+      </w:r>
+      <w:r>
+        <w:rPr>
+          <w:lang w:eastAsia="sv-SE"/>
+        </w:rPr>
+        <w:t xml:space="preserve">. </w:t>
+      </w:r>
+      <w:r>
+        <w:rPr>
+          <w:lang w:eastAsia="sv-SE"/>
+        </w:rPr>
+        <w:t xml:space="preserve">Skulle området avslutas bredvid eller före kurvan finns risk för att </w:t>
+      </w:r>
+      <w:proofErr w:type="spellStart"/>
+      <w:r>
+        <w:rPr>
+          <w:lang w:eastAsia="sv-SE"/>
+        </w:rPr>
+        <w:t>geofenceområdet</w:t>
+      </w:r>
+      <w:proofErr w:type="spellEnd"/>
+      <w:r>
+        <w:rPr>
+          <w:lang w:eastAsia="sv-SE"/>
+        </w:rPr>
+        <w:t xml:space="preserve"> skulle skära</w:t>
+      </w:r>
+      <w:r>
+        <w:rPr>
+          <w:lang w:eastAsia="sv-SE"/>
+        </w:rPr>
+        <w:t xml:space="preserve"> över svängen</w:t>
+      </w:r>
+      <w:r>
+        <w:rPr>
+          <w:lang w:eastAsia="sv-SE"/>
+        </w:rPr>
+        <w:t xml:space="preserve"> och därmed exempelvis placera sig över byggnader. </w:t>
+      </w:r>
+      <w:r>
+        <w:rPr>
+          <w:lang w:eastAsia="sv-SE"/>
+        </w:rPr>
+        <w:t>E</w:t>
+      </w:r>
+      <w:r>
+        <w:rPr>
+          <w:lang w:eastAsia="sv-SE"/>
+        </w:rPr>
+        <w:t xml:space="preserve">n lösning </w:t>
+      </w:r>
+      <w:r>
+        <w:rPr>
+          <w:lang w:eastAsia="sv-SE"/>
+        </w:rPr>
+        <w:t>på det</w:t>
+      </w:r>
+      <w:r>
+        <w:rPr>
+          <w:lang w:eastAsia="sv-SE"/>
+        </w:rPr>
+        <w:t xml:space="preserve"> problem</w:t>
+      </w:r>
+      <w:r>
+        <w:rPr>
+          <w:lang w:eastAsia="sv-SE"/>
+        </w:rPr>
+        <w:t>et</w:t>
+      </w:r>
+      <w:r>
+        <w:rPr>
+          <w:lang w:eastAsia="sv-SE"/>
+        </w:rPr>
+        <w:t xml:space="preserve"> är att skapa </w:t>
+      </w:r>
+      <w:proofErr w:type="spellStart"/>
+      <w:r>
+        <w:rPr>
+          <w:lang w:eastAsia="sv-SE"/>
+        </w:rPr>
+        <w:t>geofenceområdena</w:t>
+      </w:r>
+      <w:proofErr w:type="spellEnd"/>
+      <w:r>
+        <w:rPr>
+          <w:lang w:eastAsia="sv-SE"/>
+        </w:rPr>
+        <w:t xml:space="preserve"> i form av en polygon med fler</w:t>
+      </w:r>
+      <w:r>
+        <w:rPr>
+          <w:lang w:eastAsia="sv-SE"/>
+        </w:rPr>
+        <w:t xml:space="preserve"> hörn för att täcka kurvan. Det kräver emellertid</w:t>
+      </w:r>
+      <w:r>
+        <w:rPr>
+          <w:lang w:eastAsia="sv-SE"/>
+        </w:rPr>
+        <w:t xml:space="preserve"> </w:t>
+      </w:r>
+      <w:r>
+        <w:rPr>
+          <w:lang w:eastAsia="sv-SE"/>
+        </w:rPr>
+        <w:t>inhämtning av</w:t>
+      </w:r>
+      <w:r>
+        <w:rPr>
+          <w:lang w:eastAsia="sv-SE"/>
+        </w:rPr>
+        <w:t xml:space="preserve"> fler GPS-</w:t>
+      </w:r>
+      <w:r>
+        <w:rPr>
+          <w:lang w:eastAsia="sv-SE"/>
+        </w:rPr>
+        <w:t>koordinater under inspelning av vandringen.</w:t>
+      </w:r>
+      <w:r>
+        <w:rPr>
+          <w:lang w:eastAsia="sv-SE"/>
+        </w:rPr>
+        <w:br/>
+      </w:r>
+      <w:r>
+        <w:rPr>
+          <w:lang w:eastAsia="sv-SE"/>
+        </w:rPr>
+        <w:br/>
+      </w:r>
+      <w:r>
+        <w:rPr>
+          <w:lang w:eastAsia="sv-SE"/>
+        </w:rPr>
+        <w:t>Ytterligare faktorer</w:t>
+      </w:r>
+      <w:r>
+        <w:rPr>
+          <w:lang w:eastAsia="sv-SE"/>
+        </w:rPr>
+        <w:t xml:space="preserve"> som kan påverka </w:t>
+      </w:r>
+      <w:r>
+        <w:rPr>
+          <w:lang w:eastAsia="sv-SE"/>
+        </w:rPr>
+        <w:t xml:space="preserve">en lösning som går ut på att skapa vandringen </w:t>
+      </w:r>
+      <w:r>
+        <w:rPr>
+          <w:lang w:eastAsia="sv-SE"/>
+        </w:rPr>
+        <w:t>automatiserat,</w:t>
+      </w:r>
+      <w:r>
+        <w:rPr>
+          <w:lang w:eastAsia="sv-SE"/>
+        </w:rPr>
+        <w:t xml:space="preserve"> </w:t>
+      </w:r>
+      <w:r>
+        <w:rPr>
+          <w:lang w:eastAsia="sv-SE"/>
+        </w:rPr>
+        <w:t>medan</w:t>
+      </w:r>
+      <w:r>
+        <w:rPr>
+          <w:lang w:eastAsia="sv-SE"/>
+        </w:rPr>
+        <w:t xml:space="preserve"> </w:t>
+      </w:r>
+      <w:r>
+        <w:rPr>
+          <w:lang w:eastAsia="sv-SE"/>
+        </w:rPr>
+        <w:t xml:space="preserve">man går </w:t>
+      </w:r>
+      <w:r>
+        <w:rPr>
+          <w:lang w:eastAsia="sv-SE"/>
+        </w:rPr>
+        <w:t>vandringens tilltänkta</w:t>
+      </w:r>
+      <w:r>
+        <w:rPr>
+          <w:lang w:eastAsia="sv-SE"/>
+        </w:rPr>
+        <w:t xml:space="preserve"> geografiska sträcka,</w:t>
+      </w:r>
+      <w:r>
+        <w:rPr>
+          <w:lang w:eastAsia="sv-SE"/>
+        </w:rPr>
+        <w:t xml:space="preserve"> är GPS-mottagningen</w:t>
+      </w:r>
+      <w:r>
+        <w:rPr>
+          <w:lang w:eastAsia="sv-SE"/>
+        </w:rPr>
+        <w:t xml:space="preserve">s </w:t>
+      </w:r>
+      <w:r>
+        <w:rPr>
+          <w:lang w:eastAsia="sv-SE"/>
+        </w:rPr>
+        <w:t>n</w:t>
+      </w:r>
+      <w:r>
+        <w:rPr>
+          <w:lang w:eastAsia="sv-SE"/>
+        </w:rPr>
+        <w:t>oggrannhet</w:t>
+      </w:r>
+      <w:r>
+        <w:rPr>
+          <w:lang w:eastAsia="sv-SE"/>
+        </w:rPr>
+        <w:t>. D</w:t>
+      </w:r>
+      <w:r>
+        <w:rPr>
+          <w:lang w:eastAsia="sv-SE"/>
+        </w:rPr>
+        <w:t>et är</w:t>
+      </w:r>
+      <w:r>
+        <w:rPr>
+          <w:lang w:eastAsia="sv-SE"/>
+        </w:rPr>
+        <w:t xml:space="preserve"> viktigt att GPS-koordinaterna</w:t>
+      </w:r>
+      <w:r>
+        <w:rPr>
+          <w:lang w:eastAsia="sv-SE"/>
+        </w:rPr>
+        <w:t xml:space="preserve"> hamnar på </w:t>
+      </w:r>
+      <w:r>
+        <w:rPr>
+          <w:lang w:eastAsia="sv-SE"/>
+        </w:rPr>
+        <w:t xml:space="preserve">precis </w:t>
+      </w:r>
+      <w:r>
+        <w:rPr>
+          <w:lang w:eastAsia="sv-SE"/>
+        </w:rPr>
+        <w:t xml:space="preserve">rätt geografisk plats för att </w:t>
+      </w:r>
+      <w:r>
+        <w:rPr>
+          <w:lang w:eastAsia="sv-SE"/>
+        </w:rPr>
+        <w:t xml:space="preserve">applikationen i efterhand ska kunna efterlikna </w:t>
+      </w:r>
+      <w:r>
+        <w:rPr>
+          <w:lang w:eastAsia="sv-SE"/>
+        </w:rPr>
+        <w:t>vandringen</w:t>
+      </w:r>
+      <w:r>
+        <w:rPr>
+          <w:lang w:eastAsia="sv-SE"/>
+        </w:rPr>
+        <w:t xml:space="preserve"> </w:t>
+      </w:r>
+      <w:r>
+        <w:rPr>
+          <w:lang w:eastAsia="sv-SE"/>
+        </w:rPr>
+        <w:lastRenderedPageBreak/>
+        <w:t>som skaparen</w:t>
+      </w:r>
+      <w:r>
+        <w:rPr>
+          <w:lang w:eastAsia="sv-SE"/>
+        </w:rPr>
+        <w:t xml:space="preserve"> </w:t>
+      </w:r>
+      <w:r>
+        <w:rPr>
+          <w:lang w:eastAsia="sv-SE"/>
+        </w:rPr>
+        <w:t>har</w:t>
+      </w:r>
+      <w:r>
+        <w:rPr>
+          <w:lang w:eastAsia="sv-SE"/>
+        </w:rPr>
+        <w:t xml:space="preserve"> gått.</w:t>
+      </w:r>
+      <w:r>
+        <w:rPr>
+          <w:lang w:eastAsia="sv-SE"/>
+        </w:rPr>
+        <w:br/>
+      </w:r>
+      <w:r>
+        <w:rPr>
+          <w:lang w:eastAsia="sv-SE"/>
+        </w:rPr>
+        <w:br/>
+      </w:r>
+      <w:r>
+        <w:rPr>
+          <w:lang w:eastAsia="sv-SE"/>
+        </w:rPr>
+        <w:t>Att spela i</w:t>
+      </w:r>
+      <w:r>
+        <w:rPr>
+          <w:lang w:eastAsia="sv-SE"/>
+        </w:rPr>
+        <w:t>n ljudvandringen medan man</w:t>
+      </w:r>
+      <w:r>
+        <w:rPr>
+          <w:lang w:eastAsia="sv-SE"/>
+        </w:rPr>
+        <w:t xml:space="preserve"> går den kan även det innebära komplikationer eftersom det kan orsaka</w:t>
+      </w:r>
+      <w:r>
+        <w:rPr>
+          <w:lang w:eastAsia="sv-SE"/>
+        </w:rPr>
+        <w:t xml:space="preserve"> brus eller bakgrundsljud i ljudfilen och ljudkvalitén kan då</w:t>
+      </w:r>
+      <w:r>
+        <w:rPr>
+          <w:lang w:eastAsia="sv-SE"/>
+        </w:rPr>
+        <w:t xml:space="preserve"> bli försämrad och uppfattas</w:t>
+      </w:r>
+      <w:r>
+        <w:rPr>
+          <w:lang w:eastAsia="sv-SE"/>
+        </w:rPr>
+        <w:t xml:space="preserve"> som störande. </w:t>
+      </w:r>
+      <w:r>
+        <w:rPr>
+          <w:lang w:eastAsia="sv-SE"/>
+        </w:rPr>
+        <w:t>Det</w:t>
+      </w:r>
+      <w:r>
+        <w:rPr>
+          <w:lang w:eastAsia="sv-SE"/>
+        </w:rPr>
+        <w:t>ta är</w:t>
+      </w:r>
+      <w:r>
+        <w:rPr>
+          <w:lang w:eastAsia="sv-SE"/>
+        </w:rPr>
+        <w:t xml:space="preserve"> även något som </w:t>
+      </w:r>
+      <w:r>
+        <w:rPr>
+          <w:lang w:eastAsia="sv-SE"/>
+        </w:rPr>
+        <w:t xml:space="preserve">en deltagare </w:t>
+      </w:r>
+      <w:r>
+        <w:rPr>
+          <w:lang w:eastAsia="sv-SE"/>
+        </w:rPr>
+        <w:t>i vår studies användartester kommenterade.</w:t>
+      </w:r>
+      <w:r>
+        <w:rPr>
           <w:rFonts w:ascii="Times New Roman" w:hAnsi="Times New Roman" w:cs="Times New Roman"/>
           <w:sz w:val="24"/>
           <w:szCs w:val="24"/>
           <w:lang w:eastAsia="sv-SE"/>
         </w:rPr>
-        <w:br/>
-      </w:r>
-      <w:r>
-        <w:rPr>
-          <w:lang w:eastAsia="sv-SE"/>
-        </w:rPr>
-        <w:t xml:space="preserve">En idé var att själv geografiskt gå vandringen och samtidigt spela in ljudet. Under vandringen hade man kunnat inhämta startpositionen och sedan notera </w:t>
-      </w:r>
-      <w:proofErr w:type="spellStart"/>
-      <w:r>
-        <w:rPr>
-          <w:lang w:eastAsia="sv-SE"/>
-        </w:rPr>
-        <w:t>gps</w:t>
-      </w:r>
-      <w:proofErr w:type="spellEnd"/>
-      <w:r>
-        <w:rPr>
-          <w:lang w:eastAsia="sv-SE"/>
-        </w:rPr>
-        <w:t xml:space="preserve"> punkter för slutet av varje </w:t>
-      </w:r>
-      <w:proofErr w:type="spellStart"/>
-      <w:r>
-        <w:rPr>
-          <w:lang w:eastAsia="sv-SE"/>
-        </w:rPr>
-        <w:t>geofenceområde</w:t>
-      </w:r>
-      <w:proofErr w:type="spellEnd"/>
-      <w:r>
-        <w:rPr>
-          <w:lang w:eastAsia="sv-SE"/>
-        </w:rPr>
-        <w:t xml:space="preserve">. Slutligen hade man fått en linje av GPS- koordinater som man sedan skulle kunna skapa </w:t>
-      </w:r>
-      <w:proofErr w:type="spellStart"/>
-      <w:r>
-        <w:rPr>
-          <w:lang w:eastAsia="sv-SE"/>
-        </w:rPr>
-        <w:t>geofenceområden</w:t>
-      </w:r>
-      <w:proofErr w:type="spellEnd"/>
-      <w:r>
-        <w:rPr>
-          <w:lang w:eastAsia="sv-SE"/>
-        </w:rPr>
-        <w:t xml:space="preserve"> kring. I vår applikation har vi format </w:t>
-      </w:r>
-      <w:proofErr w:type="spellStart"/>
-      <w:r>
-        <w:rPr>
-          <w:lang w:eastAsia="sv-SE"/>
-        </w:rPr>
-        <w:t>geofenceområden</w:t>
-      </w:r>
-      <w:proofErr w:type="spellEnd"/>
-      <w:r>
-        <w:rPr>
-          <w:lang w:eastAsia="sv-SE"/>
-        </w:rPr>
-        <w:t xml:space="preserve"> som </w:t>
-      </w:r>
-      <w:proofErr w:type="spellStart"/>
-      <w:r>
-        <w:rPr>
-          <w:lang w:eastAsia="sv-SE"/>
-        </w:rPr>
-        <w:t>fyrhörniga</w:t>
-      </w:r>
-      <w:proofErr w:type="spellEnd"/>
-      <w:r>
-        <w:rPr>
-          <w:lang w:eastAsia="sv-SE"/>
-        </w:rPr>
-        <w:t xml:space="preserve"> och endast testat en raksträcka. Det blir en utmaning i att lösa hur man gör en bågformad eller kurvig vandring med hjälp av </w:t>
-      </w:r>
-      <w:proofErr w:type="spellStart"/>
-      <w:r>
-        <w:rPr>
-          <w:lang w:eastAsia="sv-SE"/>
-        </w:rPr>
-        <w:t>fyrhörniga</w:t>
-      </w:r>
-      <w:proofErr w:type="spellEnd"/>
-      <w:r>
-        <w:rPr>
-          <w:lang w:eastAsia="sv-SE"/>
-        </w:rPr>
-        <w:t xml:space="preserve"> områden. En kurvig vandring skulle kunna uppfattas som missformad om man inte avslutar ett </w:t>
-      </w:r>
-      <w:proofErr w:type="spellStart"/>
-      <w:r>
-        <w:rPr>
-          <w:lang w:eastAsia="sv-SE"/>
-        </w:rPr>
-        <w:t>geofenceområde</w:t>
-      </w:r>
-      <w:proofErr w:type="spellEnd"/>
-      <w:r>
-        <w:rPr>
-          <w:lang w:eastAsia="sv-SE"/>
-        </w:rPr>
-        <w:t xml:space="preserve"> just vid en kurva. Ett alternativ för att lösa detta är att skapa </w:t>
-      </w:r>
-      <w:proofErr w:type="spellStart"/>
-      <w:r>
-        <w:rPr>
-          <w:lang w:eastAsia="sv-SE"/>
-        </w:rPr>
-        <w:t>geofenceområdena</w:t>
-      </w:r>
-      <w:proofErr w:type="spellEnd"/>
-      <w:r>
-        <w:rPr>
-          <w:lang w:eastAsia="sv-SE"/>
-        </w:rPr>
-        <w:t xml:space="preserve"> i form av en polygon med fler hörn för att täcka kurvan, dock så kräver det att man inhämtar fler GPS koordinater under inspelningen av vandringen. Faktorer som kan påverka denna idé är noggrannheten i GPS-mottagningen, eftersom det är viktigt att GPS-punkterna hamnar på rätt geografisk plats för att vandringen ska efterlikna den användaren gått. Att spela in ljudvandringen medan man själv går den kan också skapa brus eller bakgrundsljud i ljudfilen och ljudkvalitén kan då anses som störande. </w:t>
-      </w:r>
-      <w:r>
-        <w:rPr>
-          <w:rFonts w:ascii="Times New Roman" w:hAnsi="Times New Roman" w:cs="Times New Roman"/>
-          <w:sz w:val="24"/>
-          <w:szCs w:val="24"/>
-          <w:lang w:eastAsia="sv-SE"/>
-        </w:rPr>
-        <w:br/>
-      </w:r>
-      <w:r>
-        <w:rPr>
-          <w:rFonts w:ascii="Times New Roman" w:hAnsi="Times New Roman" w:cs="Times New Roman"/>
-          <w:sz w:val="24"/>
-          <w:szCs w:val="24"/>
-          <w:lang w:eastAsia="sv-SE"/>
-        </w:rPr>
-        <w:br/>
-      </w:r>
-      <w:r>
-        <w:rPr>
-          <w:lang w:eastAsia="sv-SE"/>
-        </w:rPr>
-        <w:t>En annan idé är att skapa vandringen hemifrån alternativt en studio liknande plats, som även en deltagare kommenterade i vårt användartest. Detta hade exempelvis kunnat utföras med ett externt verktyg till applikationen där användaren själv kan konstruera sin vandring och sedan spela in ett ljud med en längd som beräknas vara den tiden det tar för en person att gå ljudvandringen. Det blir dock svårt att skapa en kontextmedveten ljudvandring för detta alternativ då användaren inte befinner sig på den geografiska platsen vid inspelningen.</w:t>
-      </w:r>
-    </w:p>
-    <w:p>
-      <w:pPr>
-        <w:rPr>
-          <w:lang w:eastAsia="sv-SE"/>
-        </w:rPr>
-      </w:pPr>
+        <w:t xml:space="preserve"> </w:t>
+      </w:r>
+      <w:r>
+        <w:rPr>
+          <w:lang w:eastAsia="sv-SE"/>
+        </w:rPr>
+        <w:t xml:space="preserve">Vår andra </w:t>
+      </w:r>
+      <w:r>
+        <w:rPr>
+          <w:lang w:eastAsia="sv-SE"/>
+        </w:rPr>
+        <w:t>idé var följaktligen</w:t>
+      </w:r>
+      <w:r>
+        <w:rPr>
+          <w:lang w:eastAsia="sv-SE"/>
+        </w:rPr>
+        <w:t xml:space="preserve"> att skapa</w:t>
+      </w:r>
+      <w:r>
+        <w:rPr>
+          <w:lang w:eastAsia="sv-SE"/>
+        </w:rPr>
+        <w:t xml:space="preserve"> ljudspåret för</w:t>
+      </w:r>
+      <w:r>
+        <w:rPr>
+          <w:lang w:eastAsia="sv-SE"/>
+        </w:rPr>
+        <w:t xml:space="preserve"> vandringen hemifrån alternativt en</w:t>
+      </w:r>
+      <w:r>
+        <w:rPr>
+          <w:lang w:eastAsia="sv-SE"/>
+        </w:rPr>
+        <w:t xml:space="preserve"> i</w:t>
+      </w:r>
+      <w:r>
+        <w:rPr>
+          <w:lang w:eastAsia="sv-SE"/>
+        </w:rPr>
+        <w:t xml:space="preserve"> studio</w:t>
+      </w:r>
+      <w:r>
+        <w:rPr>
+          <w:lang w:eastAsia="sv-SE"/>
+        </w:rPr>
+        <w:t xml:space="preserve"> för att på så sätt kunna garantera en tydlig och enhetlig ljudbild. Att spela in ljudet separat </w:t>
+      </w:r>
+      <w:r>
+        <w:rPr>
+          <w:lang w:eastAsia="sv-SE"/>
+        </w:rPr>
+        <w:t>hade exempelvis kunnat utföras med ett externt</w:t>
+      </w:r>
+      <w:r>
+        <w:rPr>
+          <w:lang w:eastAsia="sv-SE"/>
+        </w:rPr>
+        <w:t xml:space="preserve"> verktyg till applikationen i vilket skaparen först</w:t>
+      </w:r>
+      <w:r>
+        <w:rPr>
+          <w:lang w:eastAsia="sv-SE"/>
+        </w:rPr>
+        <w:t xml:space="preserve"> konstruera</w:t>
+      </w:r>
+      <w:r>
+        <w:rPr>
+          <w:lang w:eastAsia="sv-SE"/>
+        </w:rPr>
+        <w:t>r</w:t>
+      </w:r>
+      <w:r>
+        <w:rPr>
+          <w:lang w:eastAsia="sv-SE"/>
+        </w:rPr>
+        <w:t xml:space="preserve"> sin vandring och sedan spela</w:t>
+      </w:r>
+      <w:r>
+        <w:rPr>
+          <w:lang w:eastAsia="sv-SE"/>
+        </w:rPr>
+        <w:t>r in</w:t>
+      </w:r>
+      <w:r>
+        <w:rPr>
+          <w:lang w:eastAsia="sv-SE"/>
+        </w:rPr>
+        <w:t xml:space="preserve"> ljud</w:t>
+      </w:r>
+      <w:r>
+        <w:rPr>
+          <w:lang w:eastAsia="sv-SE"/>
+        </w:rPr>
+        <w:t>et</w:t>
+      </w:r>
+      <w:r>
+        <w:rPr>
+          <w:lang w:eastAsia="sv-SE"/>
+        </w:rPr>
+        <w:t xml:space="preserve"> hemifrån eller i studio</w:t>
+      </w:r>
+      <w:r>
+        <w:rPr>
+          <w:lang w:eastAsia="sv-SE"/>
+        </w:rPr>
+        <w:t xml:space="preserve">. Ljudspåret måste således </w:t>
+      </w:r>
+      <w:r>
+        <w:rPr>
+          <w:lang w:eastAsia="sv-SE"/>
+        </w:rPr>
+        <w:t>beräknas vara lika långt som</w:t>
+      </w:r>
+      <w:r>
+        <w:rPr>
+          <w:lang w:eastAsia="sv-SE"/>
+        </w:rPr>
+        <w:t xml:space="preserve"> tiden det tar för en person att gå ljudvandringen</w:t>
+      </w:r>
+      <w:r>
+        <w:rPr>
+          <w:lang w:eastAsia="sv-SE"/>
+        </w:rPr>
+        <w:t>s distans</w:t>
+      </w:r>
+      <w:r>
+        <w:rPr>
+          <w:lang w:eastAsia="sv-SE"/>
+        </w:rPr>
+        <w:t>.</w:t>
+      </w:r>
+      <w:r>
+        <w:rPr>
+          <w:lang w:eastAsia="sv-SE"/>
+        </w:rPr>
+        <w:t xml:space="preserve"> Att spela in ljudet separat kan emellertid försvåra syftet med </w:t>
+      </w:r>
+      <w:r>
+        <w:rPr>
+          <w:lang w:eastAsia="sv-SE"/>
+        </w:rPr>
+        <w:t>en kontextmedveten ljudvandring</w:t>
+      </w:r>
+      <w:r>
+        <w:rPr>
+          <w:lang w:eastAsia="sv-SE"/>
+        </w:rPr>
+        <w:t>.</w:t>
+      </w:r>
+      <w:r>
+        <w:rPr>
+          <w:lang w:eastAsia="sv-SE"/>
+        </w:rPr>
+        <w:t xml:space="preserve"> </w:t>
+      </w:r>
+      <w:r>
+        <w:rPr>
+          <w:lang w:eastAsia="sv-SE"/>
+        </w:rPr>
+        <w:t>Eftersom</w:t>
+      </w:r>
+      <w:r>
+        <w:rPr>
+          <w:lang w:eastAsia="sv-SE"/>
+        </w:rPr>
+        <w:t xml:space="preserve"> </w:t>
+      </w:r>
+      <w:r>
+        <w:rPr>
+          <w:lang w:eastAsia="sv-SE"/>
+        </w:rPr>
+        <w:t>skaparen</w:t>
+      </w:r>
+      <w:r>
+        <w:rPr>
+          <w:lang w:eastAsia="sv-SE"/>
+        </w:rPr>
+        <w:t xml:space="preserve"> inte befinner sig på den geogr</w:t>
+      </w:r>
+      <w:r>
+        <w:rPr>
+          <w:lang w:eastAsia="sv-SE"/>
+        </w:rPr>
+        <w:t xml:space="preserve">afiska platsen </w:t>
+      </w:r>
+      <w:r>
+        <w:rPr>
+          <w:lang w:eastAsia="sv-SE"/>
+        </w:rPr>
+        <w:t>vid inspelningen finns nämligen</w:t>
+      </w:r>
+      <w:r>
+        <w:rPr>
+          <w:lang w:eastAsia="sv-SE"/>
+        </w:rPr>
+        <w:t xml:space="preserve"> </w:t>
+      </w:r>
+      <w:r>
+        <w:rPr>
+          <w:lang w:eastAsia="sv-SE"/>
+        </w:rPr>
+        <w:t>risk</w:t>
+      </w:r>
+      <w:r>
+        <w:rPr>
+          <w:lang w:eastAsia="sv-SE"/>
+        </w:rPr>
+        <w:t xml:space="preserve"> för att viktiga detaljbeskrivninga</w:t>
+      </w:r>
+      <w:r>
+        <w:rPr>
+          <w:lang w:eastAsia="sv-SE"/>
+        </w:rPr>
+        <w:t>r av omgivningen oavsiktligt</w:t>
+      </w:r>
+      <w:r>
+        <w:rPr>
+          <w:lang w:eastAsia="sv-SE"/>
+        </w:rPr>
+        <w:t xml:space="preserve"> fö</w:t>
+      </w:r>
+      <w:r>
+        <w:rPr>
+          <w:lang w:eastAsia="sv-SE"/>
+        </w:rPr>
+        <w:t>rsummas.</w:t>
+      </w:r>
       <w:r>
         <w:rPr>
           <w:lang w:eastAsia="sv-SE"/>
@@ -11109,7 +13046,7 @@
           <w:lang w:eastAsia="sv-SE"/>
         </w:rPr>
       </w:pPr>
-      <w:bookmarkStart w:id="53" w:name="_Toc514324086"/>
+      <w:bookmarkStart w:id="55" w:name="_Toc514429557"/>
       <w:r>
         <w:rPr>
           <w:lang w:eastAsia="sv-SE"/>
@@ -11117,7 +13054,7 @@
         <w:lastRenderedPageBreak/>
         <w:t>5 Slutsats</w:t>
       </w:r>
-      <w:bookmarkEnd w:id="53"/>
+      <w:bookmarkEnd w:id="55"/>
     </w:p>
     <w:p>
       <w:pPr>
@@ -11129,45 +13066,121 @@
     <w:p>
       <w:pPr>
         <w:rPr>
+          <w:lang w:eastAsia="sv-SE"/>
+        </w:rPr>
+      </w:pPr>
+      <w:r>
+        <w:rPr>
+          <w:lang w:eastAsia="sv-SE"/>
+        </w:rPr>
+        <w:t>I föreliggande</w:t>
+      </w:r>
+      <w:r>
+        <w:rPr>
+          <w:lang w:eastAsia="sv-SE"/>
+        </w:rPr>
+        <w:t xml:space="preserve"> studie utvecklades en Android applikation i syfte att skapa en kontextmedveten ljudvandring där användaren upplever att ljudet stämmer överens med den plats hen befinner sig på. En</w:t>
+      </w:r>
+      <w:r>
+        <w:rPr>
+          <w:lang w:eastAsia="sv-SE"/>
+        </w:rPr>
+        <w:t xml:space="preserve"> potentiell</w:t>
+      </w:r>
+      <w:r>
+        <w:rPr>
+          <w:lang w:eastAsia="sv-SE"/>
+        </w:rPr>
+        <w:t xml:space="preserve"> ljudvandring hade exempelvis kunnat vara en guidad tur genom en stad där rösten i ljudklippet berättar om </w:t>
+      </w:r>
+      <w:r>
+        <w:rPr>
+          <w:lang w:eastAsia="sv-SE"/>
+        </w:rPr>
+        <w:t>sevärdheter i användarens omgivning</w:t>
+      </w:r>
+      <w:r>
+        <w:rPr>
+          <w:lang w:eastAsia="sv-SE"/>
+        </w:rPr>
+        <w:t xml:space="preserve">. </w:t>
+      </w:r>
+      <w:r>
+        <w:rPr>
+          <w:lang w:eastAsia="sv-SE"/>
+        </w:rPr>
+        <w:t>Med metoden a</w:t>
+      </w:r>
+      <w:r>
+        <w:rPr>
+          <w:lang w:eastAsia="sv-SE"/>
+        </w:rPr>
+        <w:t>tt endast spela upp ett ljudklipp från en specifik startposition ka</w:t>
+      </w:r>
+      <w:r>
+        <w:rPr>
+          <w:lang w:eastAsia="sv-SE"/>
+        </w:rPr>
+        <w:t xml:space="preserve">n komplikationer uppstå, exempelvis att användaren går iväg från det område ljudvandringen är avsedd för. Det skulle innebära problem eftersom användaren då inte längre befinner sig på samma geografiska plats som ljudklippet berättar om och innehållet blir således irrelevant för omgivningen. </w:t>
+      </w:r>
+      <w:r>
+        <w:rPr>
+          <w:lang w:eastAsia="sv-SE"/>
+        </w:rPr>
+        <w:t>Ett annat problem kan vara att an</w:t>
+      </w:r>
+      <w:r>
+        <w:rPr>
+          <w:lang w:eastAsia="sv-SE"/>
+        </w:rPr>
+        <w:t>vändaren går för fort eller för långsamt</w:t>
+      </w:r>
+      <w:r>
+        <w:rPr>
+          <w:lang w:eastAsia="sv-SE"/>
+        </w:rPr>
+        <w:t xml:space="preserve"> genom vandringen</w:t>
+      </w:r>
+      <w:r>
+        <w:rPr>
+          <w:lang w:eastAsia="sv-SE"/>
+        </w:rPr>
+        <w:t>, även det resulterande i att ljudspåret inte stämmer överens med platsen.</w:t>
+      </w:r>
+      <w:r>
+        <w:rPr>
+          <w:lang w:eastAsia="sv-SE"/>
+        </w:rPr>
+        <w:t xml:space="preserve"> </w:t>
+      </w:r>
+      <w:r>
+        <w:rPr>
+          <w:lang w:eastAsia="sv-SE"/>
+        </w:rPr>
+        <w:t xml:space="preserve">I vår applikation har vi tagit hjälp av </w:t>
+      </w:r>
+      <w:proofErr w:type="spellStart"/>
+      <w:r>
+        <w:rPr>
+          <w:lang w:eastAsia="sv-SE"/>
+        </w:rPr>
+        <w:t>geofence</w:t>
+      </w:r>
+      <w:proofErr w:type="spellEnd"/>
+      <w:r>
+        <w:rPr>
+          <w:lang w:eastAsia="sv-SE"/>
+        </w:rPr>
+        <w:t>-teknik för att lösa dessa problem och undersöka om användare upplever att ljud och plats stämmer överens.</w:t>
+      </w:r>
+      <w:r>
+        <w:rPr>
           <w:rFonts w:ascii="Times New Roman" w:hAnsi="Times New Roman" w:cs="Times New Roman"/>
           <w:sz w:val="24"/>
           <w:szCs w:val="24"/>
           <w:lang w:eastAsia="sv-SE"/>
         </w:rPr>
-      </w:pPr>
-      <w:r>
-        <w:rPr>
-          <w:lang w:eastAsia="sv-SE"/>
-        </w:rPr>
-        <w:t xml:space="preserve">I denna studie utvecklades en Android applikation i syfte att skapa en kontextmedveten ljudvandring där användaren upplever att ljudet stämmer överens med den plats hen befinner sig på. En ljudvandring hade exempelvis kunnat vara en guidad tur genom en stad där rösten i ljudklippet berättar om sevärdheter i användarens närhet. Att endast spela upp ett ljudklipp från en specifik startposition kan leda till problem. Ett problem som kan uppstå är om användaren går iväg från det område ljudvandringen är avsedd för, detta eftersom användaren då inte befinner sig på samma geografiska plats som ljudklippet berättar om. Ett annat problem kan vara att användaren går för fort/långsamt och hamnar i </w:t>
-      </w:r>
-      <w:proofErr w:type="spellStart"/>
-      <w:r>
-        <w:rPr>
-          <w:lang w:eastAsia="sv-SE"/>
-        </w:rPr>
-        <w:t>osynk</w:t>
-      </w:r>
-      <w:proofErr w:type="spellEnd"/>
-      <w:r>
-        <w:rPr>
-          <w:lang w:eastAsia="sv-SE"/>
-        </w:rPr>
-        <w:t xml:space="preserve"> med ljudspåret. I vår applikation har vi tagit hjälp av </w:t>
-      </w:r>
-      <w:proofErr w:type="spellStart"/>
-      <w:r>
-        <w:rPr>
-          <w:lang w:eastAsia="sv-SE"/>
-        </w:rPr>
-        <w:t>geofence</w:t>
-      </w:r>
-      <w:proofErr w:type="spellEnd"/>
-      <w:r>
-        <w:rPr>
-          <w:lang w:eastAsia="sv-SE"/>
-        </w:rPr>
-        <w:t>-teknik för att lösa dessa problem och undersöka om användare upplever att ljud och plats stämmer överens.</w:t>
+        <w:t xml:space="preserve"> </w:t>
       </w:r>
       <w:r>
         <w:rPr>
@@ -11176,7 +13189,7 @@
           <w:szCs w:val="24"/>
           <w:lang w:eastAsia="sv-SE"/>
         </w:rPr>
-        <w:t xml:space="preserve"> </w:t>
+        <w:br/>
       </w:r>
       <w:r>
         <w:rPr>
@@ -11189,6 +13202,186 @@
       </w:r>
       <w:r>
         <w:rPr>
+          <w:lang w:eastAsia="sv-SE"/>
+        </w:rPr>
+        <w:t>Sammanfattningsvis visade studiens resultat</w:t>
+      </w:r>
+      <w:r>
+        <w:rPr>
+          <w:lang w:eastAsia="sv-SE"/>
+        </w:rPr>
+        <w:t xml:space="preserve"> att </w:t>
+      </w:r>
+      <w:proofErr w:type="spellStart"/>
+      <w:r>
+        <w:rPr>
+          <w:lang w:eastAsia="sv-SE"/>
+        </w:rPr>
+        <w:t>geofencing</w:t>
+      </w:r>
+      <w:proofErr w:type="spellEnd"/>
+      <w:r>
+        <w:rPr>
+          <w:lang w:eastAsia="sv-SE"/>
+        </w:rPr>
+        <w:t xml:space="preserve">-teknik </w:t>
+      </w:r>
+      <w:r>
+        <w:rPr>
+          <w:lang w:eastAsia="sv-SE"/>
+        </w:rPr>
+        <w:t xml:space="preserve">kan </w:t>
+      </w:r>
+      <w:r>
+        <w:rPr>
+          <w:lang w:eastAsia="sv-SE"/>
+        </w:rPr>
+        <w:t>användas som en lösning för att skapa kontextm</w:t>
+      </w:r>
+      <w:r>
+        <w:rPr>
+          <w:lang w:eastAsia="sv-SE"/>
+        </w:rPr>
+        <w:t xml:space="preserve">edvetna ljudvandringar och kan således fungera som ett svar på ovanstående problem. </w:t>
+      </w:r>
+      <w:proofErr w:type="spellStart"/>
+      <w:r>
+        <w:rPr>
+          <w:lang w:eastAsia="sv-SE"/>
+        </w:rPr>
+        <w:t>Geofenceområden</w:t>
+      </w:r>
+      <w:proofErr w:type="spellEnd"/>
+      <w:r>
+        <w:rPr>
+          <w:lang w:eastAsia="sv-SE"/>
+        </w:rPr>
+        <w:t xml:space="preserve"> </w:t>
+      </w:r>
+      <w:r>
+        <w:rPr>
+          <w:lang w:eastAsia="sv-SE"/>
+        </w:rPr>
+        <w:t xml:space="preserve">i form av </w:t>
+      </w:r>
+      <w:r>
+        <w:rPr>
+          <w:lang w:eastAsia="sv-SE"/>
+        </w:rPr>
+        <w:t>f</w:t>
+      </w:r>
+      <w:r>
+        <w:rPr>
+          <w:lang w:eastAsia="sv-SE"/>
+        </w:rPr>
+        <w:t>y</w:t>
+      </w:r>
+      <w:r>
+        <w:rPr>
+          <w:lang w:eastAsia="sv-SE"/>
+        </w:rPr>
+        <w:t>rsidiga polygoner</w:t>
+      </w:r>
+      <w:r>
+        <w:rPr>
+          <w:lang w:eastAsia="sv-SE"/>
+        </w:rPr>
+        <w:t xml:space="preserve"> med storleken 50x40 meter skapades och </w:t>
+      </w:r>
+      <w:r>
+        <w:rPr>
+          <w:lang w:eastAsia="sv-SE"/>
+        </w:rPr>
+        <w:t xml:space="preserve">placerades </w:t>
+      </w:r>
+      <w:r>
+        <w:rPr>
+          <w:lang w:eastAsia="sv-SE"/>
+        </w:rPr>
+        <w:t xml:space="preserve">ut </w:t>
+      </w:r>
+      <w:r>
+        <w:rPr>
+          <w:lang w:eastAsia="sv-SE"/>
+        </w:rPr>
+        <w:t xml:space="preserve">vid Malmö universitet. En ljudfil spelades in för ljudvandringen och delades </w:t>
+      </w:r>
+      <w:r>
+        <w:rPr>
+          <w:lang w:eastAsia="sv-SE"/>
+        </w:rPr>
+        <w:t xml:space="preserve">därefter </w:t>
+      </w:r>
+      <w:r>
+        <w:rPr>
+          <w:lang w:eastAsia="sv-SE"/>
+        </w:rPr>
+        <w:t xml:space="preserve">upp i mindre delar för att </w:t>
+      </w:r>
+      <w:r>
+        <w:rPr>
+          <w:lang w:eastAsia="sv-SE"/>
+        </w:rPr>
+        <w:t xml:space="preserve">förenas </w:t>
+      </w:r>
+      <w:r>
+        <w:rPr>
+          <w:lang w:eastAsia="sv-SE"/>
+        </w:rPr>
+        <w:t xml:space="preserve">med respektive </w:t>
+      </w:r>
+      <w:proofErr w:type="spellStart"/>
+      <w:r>
+        <w:rPr>
+          <w:lang w:eastAsia="sv-SE"/>
+        </w:rPr>
+        <w:t>geofenceområde</w:t>
+      </w:r>
+      <w:proofErr w:type="spellEnd"/>
+      <w:r>
+        <w:rPr>
+          <w:lang w:eastAsia="sv-SE"/>
+        </w:rPr>
+        <w:t>. För</w:t>
+      </w:r>
+      <w:r>
+        <w:rPr>
+          <w:lang w:eastAsia="sv-SE"/>
+        </w:rPr>
+        <w:t xml:space="preserve"> att evaluera vår applikation utfördes användartester som slutligen visade att</w:t>
+      </w:r>
+      <w:r>
+        <w:rPr>
+          <w:lang w:eastAsia="sv-SE"/>
+        </w:rPr>
+        <w:t xml:space="preserve"> användarna upplevde att</w:t>
+      </w:r>
+      <w:r>
+        <w:rPr>
+          <w:lang w:eastAsia="sv-SE"/>
+        </w:rPr>
+        <w:t xml:space="preserve"> applikationens</w:t>
+      </w:r>
+      <w:r>
+        <w:rPr>
+          <w:lang w:eastAsia="sv-SE"/>
+        </w:rPr>
+        <w:t xml:space="preserve"> ljud och plats </w:t>
+      </w:r>
+      <w:r>
+        <w:rPr>
+          <w:lang w:eastAsia="sv-SE"/>
+        </w:rPr>
+        <w:t>stämde</w:t>
+      </w:r>
+      <w:r>
+        <w:rPr>
+          <w:lang w:eastAsia="sv-SE"/>
+        </w:rPr>
+        <w:t xml:space="preserve"> överens. </w:t>
+      </w:r>
+      <w:r>
+        <w:rPr>
           <w:rFonts w:ascii="Times New Roman" w:hAnsi="Times New Roman" w:cs="Times New Roman"/>
           <w:sz w:val="24"/>
           <w:szCs w:val="24"/>
@@ -11198,54 +13391,6 @@
       </w:r>
       <w:r>
         <w:rPr>
-          <w:lang w:eastAsia="sv-SE"/>
-        </w:rPr>
-        <w:t xml:space="preserve">Sammanfattningsvis kom vi fram till i denna studie att </w:t>
-      </w:r>
-      <w:proofErr w:type="spellStart"/>
-      <w:r>
-        <w:rPr>
-          <w:lang w:eastAsia="sv-SE"/>
-        </w:rPr>
-        <w:t>geofencing</w:t>
-      </w:r>
-      <w:proofErr w:type="spellEnd"/>
-      <w:r>
-        <w:rPr>
-          <w:lang w:eastAsia="sv-SE"/>
-        </w:rPr>
-        <w:t xml:space="preserve">-teknik användas som en lösning för att skapa kontextmedvetna ljudvandringar och löser ovanstående problem. Detta genom egenskapade </w:t>
-      </w:r>
-      <w:proofErr w:type="spellStart"/>
-      <w:r>
-        <w:rPr>
-          <w:lang w:eastAsia="sv-SE"/>
-        </w:rPr>
-        <w:t>geofenceområden</w:t>
-      </w:r>
-      <w:proofErr w:type="spellEnd"/>
-      <w:r>
-        <w:rPr>
-          <w:lang w:eastAsia="sv-SE"/>
-        </w:rPr>
-        <w:t xml:space="preserve"> som slutligen formades som fyrhörningar med storleken 50x40 meter och placerades vid Malmö universitet. En ljudfil spelades in för ljudvandringen och delades upp i mindre delar för att kopplas ihop med respektive </w:t>
-      </w:r>
-      <w:proofErr w:type="spellStart"/>
-      <w:r>
-        <w:rPr>
-          <w:lang w:eastAsia="sv-SE"/>
-        </w:rPr>
-        <w:t>geofenceområde</w:t>
-      </w:r>
-      <w:proofErr w:type="spellEnd"/>
-      <w:r>
-        <w:rPr>
-          <w:lang w:eastAsia="sv-SE"/>
-        </w:rPr>
-        <w:t xml:space="preserve">. För att evaluera vår applikation så utfördes användartester där användarna upplevde att ljud och plats stämmer överens. </w:t>
-      </w:r>
-      <w:r>
-        <w:rPr>
           <w:rFonts w:ascii="Times New Roman" w:hAnsi="Times New Roman" w:cs="Times New Roman"/>
           <w:sz w:val="24"/>
           <w:szCs w:val="24"/>
@@ -11255,18 +13400,33 @@
       </w:r>
       <w:r>
         <w:rPr>
-          <w:rFonts w:ascii="Times New Roman" w:hAnsi="Times New Roman" w:cs="Times New Roman"/>
-          <w:sz w:val="24"/>
-          <w:szCs w:val="24"/>
-          <w:lang w:eastAsia="sv-SE"/>
-        </w:rPr>
-        <w:br/>
-      </w:r>
-      <w:r>
-        <w:rPr>
-          <w:lang w:eastAsia="sv-SE"/>
-        </w:rPr>
-        <w:t xml:space="preserve">För framtida forskning finns det några områden som behöver utforskas mer djupgående. I vår studie undersöker vi endast en vandring i form av en raksträcka utanför Malmö universitet som är en tät stadsmiljö. Genom att undersöka fler platser hade man kunnat få en bättre uppskattning på hur </w:t>
+          <w:lang w:eastAsia="sv-SE"/>
+        </w:rPr>
+        <w:t>För fr</w:t>
+      </w:r>
+      <w:r>
+        <w:rPr>
+          <w:lang w:eastAsia="sv-SE"/>
+        </w:rPr>
+        <w:t>amtida forskning finns</w:t>
+      </w:r>
+      <w:r>
+        <w:rPr>
+          <w:lang w:eastAsia="sv-SE"/>
+        </w:rPr>
+        <w:t xml:space="preserve"> områden som behöver utforskas mer djupgående. I vår studie undersöker vi endast en vandring i form av en rakst</w:t>
+      </w:r>
+      <w:r>
+        <w:rPr>
+          <w:lang w:eastAsia="sv-SE"/>
+        </w:rPr>
+        <w:t xml:space="preserve">räcka utanför Malmö universitet </w:t>
+      </w:r>
+      <w:r>
+        <w:rPr>
+          <w:lang w:eastAsia="sv-SE"/>
+        </w:rPr>
+        <w:t xml:space="preserve">som är en tät stadsmiljö. Genom att undersöka fler platser hade man kunnat få en bättre uppskattning på hur </w:t>
       </w:r>
       <w:proofErr w:type="spellStart"/>
       <w:r>
@@ -11280,7 +13440,19 @@
         <w:rPr>
           <w:lang w:eastAsia="sv-SE"/>
         </w:rPr>
-        <w:t xml:space="preserve"> bör formas för att fungera för en plats med bättre respektive sämre GPS-mottagning. Det behövs också ett förbättrat och automatiserat sätt att skapa ljudvandringar och dess </w:t>
+        <w:t xml:space="preserve"> bör formas för att fungera för en plats med bättre respektive sämre GPS-mottagning. Det behövs också ett förbättrat och automatiserat sätt a</w:t>
+      </w:r>
+      <w:r>
+        <w:rPr>
+          <w:lang w:eastAsia="sv-SE"/>
+        </w:rPr>
+        <w:t>tt skapa ljudvandringar och dess</w:t>
+      </w:r>
+      <w:r>
+        <w:rPr>
+          <w:lang w:eastAsia="sv-SE"/>
+        </w:rPr>
+        <w:t xml:space="preserve"> </w:t>
       </w:r>
       <w:proofErr w:type="spellStart"/>
       <w:r>
@@ -11294,7 +13466,19 @@
         <w:rPr>
           <w:lang w:eastAsia="sv-SE"/>
         </w:rPr>
-        <w:t xml:space="preserve">. Man hade kunnat undersöka hur man kan på ett automatiserat sätt kan skapa vandringar genom att själv gå dem och spela in ljud samtidigt som </w:t>
+        <w:t xml:space="preserve">. Man hade </w:t>
+      </w:r>
+      <w:r>
+        <w:rPr>
+          <w:lang w:eastAsia="sv-SE"/>
+        </w:rPr>
+        <w:t xml:space="preserve">även </w:t>
+      </w:r>
+      <w:r>
+        <w:rPr>
+          <w:lang w:eastAsia="sv-SE"/>
+        </w:rPr>
+        <w:t xml:space="preserve">kunnat undersöka hur man kan på ett automatiserat sätt kan skapa vandringar genom att själv gå dem och spela in ljud samtidigt som </w:t>
       </w:r>
       <w:proofErr w:type="spellStart"/>
       <w:r>
@@ -11308,7 +13492,61 @@
         <w:rPr>
           <w:lang w:eastAsia="sv-SE"/>
         </w:rPr>
-        <w:t xml:space="preserve"> skapas. Då vi från våra användartester fått feedback angående inspelning behöver man också se över ljudinspelnings alternativ. En ljudvandring som innehåller mycket brus och dålig kvalité kan anses som störande.</w:t>
+        <w:t xml:space="preserve"> skapas. Då vi från våra användartester fått feedback angående</w:t>
+      </w:r>
+      <w:r>
+        <w:rPr>
+          <w:lang w:eastAsia="sv-SE"/>
+        </w:rPr>
+        <w:t xml:space="preserve"> kvalitén på vår inspelning behöver man också</w:t>
+      </w:r>
+      <w:r>
+        <w:rPr>
+          <w:lang w:eastAsia="sv-SE"/>
+        </w:rPr>
+        <w:t xml:space="preserve"> se öve</w:t>
+      </w:r>
+      <w:r>
+        <w:rPr>
+          <w:lang w:eastAsia="sv-SE"/>
+        </w:rPr>
+        <w:t xml:space="preserve">r </w:t>
+      </w:r>
+      <w:r>
+        <w:rPr>
+          <w:lang w:eastAsia="sv-SE"/>
+        </w:rPr>
+        <w:t>alternativ</w:t>
+      </w:r>
+      <w:r>
+        <w:rPr>
+          <w:lang w:eastAsia="sv-SE"/>
+        </w:rPr>
+        <w:t xml:space="preserve"> för ljudinspelning</w:t>
+      </w:r>
+      <w:r>
+        <w:rPr>
+          <w:lang w:eastAsia="sv-SE"/>
+        </w:rPr>
+        <w:t xml:space="preserve">. En ljudvandring </w:t>
+      </w:r>
+      <w:r>
+        <w:rPr>
+          <w:lang w:eastAsia="sv-SE"/>
+        </w:rPr>
+        <w:t>där ljudspåret innehåller mycket brus och försämrad</w:t>
+      </w:r>
+      <w:r>
+        <w:rPr>
+          <w:lang w:eastAsia="sv-SE"/>
+        </w:rPr>
+        <w:t xml:space="preserve"> kvalité kan </w:t>
+      </w:r>
+      <w:r>
+        <w:rPr>
+          <w:lang w:eastAsia="sv-SE"/>
+        </w:rPr>
+        <w:t>upplevas som störande för användaren.</w:t>
       </w:r>
     </w:p>
     <w:p>
@@ -11331,7 +13569,7 @@
         <w:br w:type="page"/>
       </w:r>
     </w:p>
-    <w:bookmarkStart w:id="54" w:name="_Toc514324087" w:displacedByCustomXml="next"/>
+    <w:bookmarkStart w:id="56" w:name="_Toc514429558" w:displacedByCustomXml="next"/>
     <w:sdt>
       <w:sdtPr>
         <w:rPr>
@@ -11345,6 +13583,7 @@
           <w:docPartUnique/>
         </w:docPartObj>
       </w:sdtPr>
+      <w:sdtEndPr/>
       <w:sdtContent>
         <w:p>
           <w:pPr>
@@ -11353,13 +13592,14 @@
           <w:r>
             <w:t>Referenser</w:t>
           </w:r>
-          <w:bookmarkEnd w:id="54"/>
+          <w:bookmarkEnd w:id="56"/>
         </w:p>
         <w:sdt>
           <w:sdtPr>
             <w:id w:val="-573587230"/>
             <w:bibliography/>
           </w:sdtPr>
+          <w:sdtEndPr/>
           <w:sdtContent>
             <w:p>
               <w:pPr>
@@ -11396,7 +13636,7 @@
               </w:tblGrid>
               <w:tr>
                 <w:trPr>
-                  <w:divId w:val="1077508685"/>
+                  <w:divId w:val="874804271"/>
                   <w:tblCellSpacing w:w="15" w:type="dxa"/>
                 </w:trPr>
                 <w:tc>
@@ -11444,7 +13684,7 @@
               </w:tr>
               <w:tr>
                 <w:trPr>
-                  <w:divId w:val="1077508685"/>
+                  <w:divId w:val="874804271"/>
                   <w:tblCellSpacing w:w="15" w:type="dxa"/>
                 </w:trPr>
                 <w:tc>
@@ -11504,7 +13744,7 @@
               </w:tr>
               <w:tr>
                 <w:trPr>
-                  <w:divId w:val="1077508685"/>
+                  <w:divId w:val="874804271"/>
                   <w:tblCellSpacing w:w="15" w:type="dxa"/>
                 </w:trPr>
                 <w:tc>
@@ -11564,7 +13804,7 @@
               </w:tr>
               <w:tr>
                 <w:trPr>
-                  <w:divId w:val="1077508685"/>
+                  <w:divId w:val="874804271"/>
                   <w:tblCellSpacing w:w="15" w:type="dxa"/>
                 </w:trPr>
                 <w:tc>
@@ -11610,7 +13850,7 @@
               </w:tr>
               <w:tr>
                 <w:trPr>
-                  <w:divId w:val="1077508685"/>
+                  <w:divId w:val="874804271"/>
                   <w:tblCellSpacing w:w="15" w:type="dxa"/>
                 </w:trPr>
                 <w:tc>
@@ -11656,7 +13896,7 @@
               </w:tr>
               <w:tr>
                 <w:trPr>
-                  <w:divId w:val="1077508685"/>
+                  <w:divId w:val="874804271"/>
                   <w:tblCellSpacing w:w="15" w:type="dxa"/>
                 </w:trPr>
                 <w:tc>
@@ -11702,7 +13942,7 @@
               </w:tr>
               <w:tr>
                 <w:trPr>
-                  <w:divId w:val="1077508685"/>
+                  <w:divId w:val="874804271"/>
                   <w:tblCellSpacing w:w="15" w:type="dxa"/>
                 </w:trPr>
                 <w:tc>
@@ -11748,7 +13988,7 @@
               </w:tr>
               <w:tr>
                 <w:trPr>
-                  <w:divId w:val="1077508685"/>
+                  <w:divId w:val="874804271"/>
                   <w:tblCellSpacing w:w="15" w:type="dxa"/>
                 </w:trPr>
                 <w:tc>
@@ -11794,7 +14034,7 @@
               </w:tr>
               <w:tr>
                 <w:trPr>
-                  <w:divId w:val="1077508685"/>
+                  <w:divId w:val="874804271"/>
                   <w:tblCellSpacing w:w="15" w:type="dxa"/>
                 </w:trPr>
                 <w:tc>
@@ -11840,7 +14080,7 @@
               </w:tr>
               <w:tr>
                 <w:trPr>
-                  <w:divId w:val="1077508685"/>
+                  <w:divId w:val="874804271"/>
                   <w:tblCellSpacing w:w="15" w:type="dxa"/>
                 </w:trPr>
                 <w:tc>
@@ -11886,7 +14126,7 @@
               </w:tr>
               <w:tr>
                 <w:trPr>
-                  <w:divId w:val="1077508685"/>
+                  <w:divId w:val="874804271"/>
                   <w:tblCellSpacing w:w="15" w:type="dxa"/>
                 </w:trPr>
                 <w:tc>
@@ -11946,7 +14186,7 @@
               </w:tr>
               <w:tr>
                 <w:trPr>
-                  <w:divId w:val="1077508685"/>
+                  <w:divId w:val="874804271"/>
                   <w:tblCellSpacing w:w="15" w:type="dxa"/>
                 </w:trPr>
                 <w:tc>
@@ -12006,7 +14246,7 @@
               </w:tr>
               <w:tr>
                 <w:trPr>
-                  <w:divId w:val="1077508685"/>
+                  <w:divId w:val="874804271"/>
                   <w:tblCellSpacing w:w="15" w:type="dxa"/>
                 </w:trPr>
                 <w:tc>
@@ -12066,7 +14306,7 @@
               </w:tr>
               <w:tr>
                 <w:trPr>
-                  <w:divId w:val="1077508685"/>
+                  <w:divId w:val="874804271"/>
                   <w:tblCellSpacing w:w="15" w:type="dxa"/>
                 </w:trPr>
                 <w:tc>
@@ -12126,7 +14366,7 @@
               </w:tr>
               <w:tr>
                 <w:trPr>
-                  <w:divId w:val="1077508685"/>
+                  <w:divId w:val="874804271"/>
                   <w:tblCellSpacing w:w="15" w:type="dxa"/>
                 </w:trPr>
                 <w:tc>
@@ -12186,7 +14426,7 @@
               </w:tr>
               <w:tr>
                 <w:trPr>
-                  <w:divId w:val="1077508685"/>
+                  <w:divId w:val="874804271"/>
                   <w:tblCellSpacing w:w="15" w:type="dxa"/>
                 </w:trPr>
                 <w:tc>
@@ -12247,7 +14487,7 @@
               </w:tr>
               <w:tr>
                 <w:trPr>
-                  <w:divId w:val="1077508685"/>
+                  <w:divId w:val="874804271"/>
                   <w:tblCellSpacing w:w="15" w:type="dxa"/>
                 </w:trPr>
                 <w:tc>
@@ -12307,7 +14547,7 @@
               </w:tr>
               <w:tr>
                 <w:trPr>
-                  <w:divId w:val="1077508685"/>
+                  <w:divId w:val="874804271"/>
                   <w:tblCellSpacing w:w="15" w:type="dxa"/>
                 </w:trPr>
                 <w:tc>
@@ -12367,7 +14607,7 @@
               </w:tr>
               <w:tr>
                 <w:trPr>
-                  <w:divId w:val="1077508685"/>
+                  <w:divId w:val="874804271"/>
                   <w:tblCellSpacing w:w="15" w:type="dxa"/>
                 </w:trPr>
                 <w:tc>
@@ -12427,7 +14667,7 @@
               </w:tr>
               <w:tr>
                 <w:trPr>
-                  <w:divId w:val="1077508685"/>
+                  <w:divId w:val="874804271"/>
                   <w:tblCellSpacing w:w="15" w:type="dxa"/>
                 </w:trPr>
                 <w:tc>
@@ -12487,7 +14727,7 @@
               </w:tr>
               <w:tr>
                 <w:trPr>
-                  <w:divId w:val="1077508685"/>
+                  <w:divId w:val="874804271"/>
                   <w:tblCellSpacing w:w="15" w:type="dxa"/>
                 </w:trPr>
                 <w:tc>
@@ -12533,7 +14773,7 @@
               </w:tr>
               <w:tr>
                 <w:trPr>
-                  <w:divId w:val="1077508685"/>
+                  <w:divId w:val="874804271"/>
                   <w:tblCellSpacing w:w="15" w:type="dxa"/>
                 </w:trPr>
                 <w:tc>
@@ -12579,7 +14819,7 @@
               </w:tr>
               <w:tr>
                 <w:trPr>
-                  <w:divId w:val="1077508685"/>
+                  <w:divId w:val="874804271"/>
                   <w:tblCellSpacing w:w="15" w:type="dxa"/>
                 </w:trPr>
                 <w:tc>
@@ -12625,7 +14865,7 @@
               </w:tr>
               <w:tr>
                 <w:trPr>
-                  <w:divId w:val="1077508685"/>
+                  <w:divId w:val="874804271"/>
                   <w:tblCellSpacing w:w="15" w:type="dxa"/>
                 </w:trPr>
                 <w:tc>
@@ -12672,7 +14912,7 @@
             </w:tbl>
             <w:p>
               <w:pPr>
-                <w:divId w:val="1077508685"/>
+                <w:divId w:val="874804271"/>
                 <w:rPr>
                   <w:rFonts w:eastAsia="Times New Roman"/>
                   <w:noProof/>
@@ -12783,6 +15023,7 @@
         <w:docPartUnique/>
       </w:docPartObj>
     </w:sdtPr>
+    <w:sdtEndPr/>
     <w:sdtContent>
       <w:p>
         <w:pPr>
@@ -12802,7 +15043,7 @@
           <w:rPr>
             <w:noProof/>
           </w:rPr>
-          <w:t>18</w:t>
+          <w:t>20</w:t>
         </w:r>
         <w:r>
           <w:fldChar w:fldCharType="end"/>
@@ -12828,6 +15069,7 @@
         <w:docPartUnique/>
       </w:docPartObj>
     </w:sdtPr>
+    <w:sdtEndPr/>
     <w:sdtContent>
       <w:p>
         <w:pPr>
@@ -12911,7 +15153,7 @@
           <wp:extent cx="970915" cy="1143000"/>
           <wp:effectExtent l="0" t="0" r="0" b="0"/>
           <wp:wrapNone/>
-          <wp:docPr id="2" name="Picture 2147483646"/>
+          <wp:docPr id="10" name="Picture 2147483646"/>
           <wp:cNvGraphicFramePr/>
           <a:graphic xmlns:a="http://schemas.openxmlformats.org/drawingml/2006/main">
             <a:graphicData uri="http://schemas.openxmlformats.org/drawingml/2006/picture">
@@ -15571,7 +17813,7 @@
 </file>
 
 <file path=customXml/itemProps1.xml><?xml version="1.0" encoding="utf-8"?>
-<ds:datastoreItem xmlns:ds="http://schemas.openxmlformats.org/officeDocument/2006/customXml" ds:itemID="{45798A57-E37E-4BA8-8E81-C631595AC644}">
+<ds:datastoreItem xmlns:ds="http://schemas.openxmlformats.org/officeDocument/2006/customXml" ds:itemID="{BFDA2786-3F01-46DC-A0FA-679568D2EDCD}">
   <ds:schemaRefs>
     <ds:schemaRef ds:uri="http://schemas.openxmlformats.org/officeDocument/2006/bibliography"/>
   </ds:schemaRefs>

--- a/Geofencing-teknik för synkronisering av en kontextmedveten ljudvandring.docx
+++ b/Geofencing-teknik för synkronisering av en kontextmedveten ljudvandring.docx
@@ -49,43 +49,43 @@
           <w:szCs w:val="40"/>
         </w:rPr>
       </w:pPr>
-      <w:proofErr w:type="spellStart"/>
       <w:r>
         <w:rPr>
           <w:sz w:val="40"/>
           <w:szCs w:val="40"/>
         </w:rPr>
-        <w:t>Geofencing</w:t>
-      </w:r>
-      <w:proofErr w:type="spellEnd"/>
+        <w:t>Geofencing-</w:t>
+      </w:r>
       <w:r>
         <w:rPr>
           <w:sz w:val="40"/>
           <w:szCs w:val="40"/>
         </w:rPr>
-        <w:t>-</w:t>
+        <w:t xml:space="preserve">teknik för synkronisering av en </w:t>
       </w:r>
       <w:r>
         <w:rPr>
           <w:sz w:val="40"/>
           <w:szCs w:val="40"/>
         </w:rPr>
-        <w:t xml:space="preserve">teknik för synkronisering av en </w:t>
+        <w:t xml:space="preserve">kontextmedveten </w:t>
       </w:r>
       <w:r>
         <w:rPr>
           <w:sz w:val="40"/>
           <w:szCs w:val="40"/>
         </w:rPr>
-        <w:t xml:space="preserve">kontextmedveten </w:t>
-      </w:r>
-      <w:r>
+        <w:t>ljudvandring</w:t>
+      </w:r>
+    </w:p>
+    <w:p>
+      <w:pPr>
+        <w:jc w:val="center"/>
         <w:rPr>
           <w:sz w:val="40"/>
           <w:szCs w:val="40"/>
         </w:rPr>
-        <w:t>ljudvandring</w:t>
-      </w:r>
+      </w:pPr>
     </w:p>
     <w:p>
       <w:pPr>
@@ -95,6 +95,27 @@
           <w:szCs w:val="40"/>
         </w:rPr>
       </w:pPr>
+      <w:r>
+        <w:rPr>
+          <w:sz w:val="40"/>
+          <w:szCs w:val="40"/>
+        </w:rPr>
+        <w:t xml:space="preserve">Using Geofencing to Syncronize a </w:t>
+      </w:r>
+      <w:r>
+        <w:rPr>
+          <w:sz w:val="40"/>
+          <w:szCs w:val="40"/>
+        </w:rPr>
+        <w:t xml:space="preserve">Context-Aware </w:t>
+      </w:r>
+      <w:r>
+        <w:rPr>
+          <w:sz w:val="40"/>
+          <w:szCs w:val="40"/>
+        </w:rPr>
+        <w:t>Soundwalk</w:t>
+      </w:r>
     </w:p>
     <w:p>
       <w:pPr>
@@ -104,88 +125,22 @@
           <w:szCs w:val="40"/>
         </w:rPr>
       </w:pPr>
-      <w:proofErr w:type="spellStart"/>
-      <w:r>
-        <w:rPr>
-          <w:sz w:val="40"/>
-          <w:szCs w:val="40"/>
-        </w:rPr>
-        <w:t>Using</w:t>
-      </w:r>
-      <w:proofErr w:type="spellEnd"/>
-      <w:r>
-        <w:rPr>
-          <w:sz w:val="40"/>
-          <w:szCs w:val="40"/>
-        </w:rPr>
-        <w:t xml:space="preserve"> </w:t>
-      </w:r>
-      <w:proofErr w:type="spellStart"/>
-      <w:r>
-        <w:rPr>
-          <w:sz w:val="40"/>
-          <w:szCs w:val="40"/>
-        </w:rPr>
-        <w:t>Geofencing</w:t>
-      </w:r>
-      <w:proofErr w:type="spellEnd"/>
-      <w:r>
-        <w:rPr>
-          <w:sz w:val="40"/>
-          <w:szCs w:val="40"/>
-        </w:rPr>
-        <w:t xml:space="preserve"> to </w:t>
-      </w:r>
-      <w:proofErr w:type="spellStart"/>
-      <w:r>
-        <w:rPr>
-          <w:sz w:val="40"/>
-          <w:szCs w:val="40"/>
-        </w:rPr>
-        <w:t>Syncronize</w:t>
-      </w:r>
-      <w:proofErr w:type="spellEnd"/>
-      <w:r>
-        <w:rPr>
-          <w:sz w:val="40"/>
-          <w:szCs w:val="40"/>
-        </w:rPr>
-        <w:t xml:space="preserve"> a </w:t>
-      </w:r>
-      <w:proofErr w:type="spellStart"/>
-      <w:r>
-        <w:rPr>
-          <w:sz w:val="40"/>
-          <w:szCs w:val="40"/>
-        </w:rPr>
-        <w:t>Context-Aware</w:t>
-      </w:r>
-      <w:proofErr w:type="spellEnd"/>
-      <w:r>
-        <w:rPr>
-          <w:sz w:val="40"/>
-          <w:szCs w:val="40"/>
-        </w:rPr>
-        <w:t xml:space="preserve"> </w:t>
-      </w:r>
-      <w:proofErr w:type="spellStart"/>
-      <w:r>
-        <w:rPr>
-          <w:sz w:val="40"/>
-          <w:szCs w:val="40"/>
-        </w:rPr>
-        <w:t>Soundwalk</w:t>
-      </w:r>
-      <w:proofErr w:type="spellEnd"/>
     </w:p>
     <w:p>
       <w:pPr>
         <w:jc w:val="center"/>
         <w:rPr>
-          <w:sz w:val="40"/>
-          <w:szCs w:val="40"/>
-        </w:rPr>
-      </w:pPr>
+          <w:sz w:val="36"/>
+          <w:szCs w:val="36"/>
+        </w:rPr>
+      </w:pPr>
+      <w:r>
+        <w:rPr>
+          <w:sz w:val="36"/>
+          <w:szCs w:val="36"/>
+        </w:rPr>
+        <w:t>Oskar Zetterström</w:t>
+      </w:r>
     </w:p>
     <w:p>
       <w:pPr>
@@ -200,42 +155,8 @@
           <w:sz w:val="36"/>
           <w:szCs w:val="36"/>
         </w:rPr>
-        <w:t>Oskar Zetterström</w:t>
-      </w:r>
-    </w:p>
-    <w:p>
-      <w:pPr>
-        <w:jc w:val="center"/>
-        <w:rPr>
-          <w:sz w:val="36"/>
-          <w:szCs w:val="36"/>
-        </w:rPr>
-      </w:pPr>
-      <w:proofErr w:type="spellStart"/>
-      <w:r>
-        <w:rPr>
-          <w:sz w:val="36"/>
-          <w:szCs w:val="36"/>
-        </w:rPr>
-        <w:t>Amar</w:t>
-      </w:r>
-      <w:proofErr w:type="spellEnd"/>
-      <w:r>
-        <w:rPr>
-          <w:sz w:val="36"/>
-          <w:szCs w:val="36"/>
-        </w:rPr>
-        <w:t xml:space="preserve"> </w:t>
-      </w:r>
-      <w:proofErr w:type="spellStart"/>
-      <w:r>
-        <w:rPr>
-          <w:sz w:val="36"/>
-          <w:szCs w:val="36"/>
-        </w:rPr>
-        <w:t>Sadikovic</w:t>
-      </w:r>
-      <w:proofErr w:type="spellEnd"/>
+        <w:t>Amar Sadikovic</w:t>
+      </w:r>
     </w:p>
     <w:p/>
     <w:p/>
@@ -286,17 +207,8 @@
           <w:sz w:val="21"/>
           <w:szCs w:val="21"/>
         </w:rPr>
-        <w:t xml:space="preserve">180 </w:t>
-      </w:r>
-      <w:proofErr w:type="spellStart"/>
-      <w:r>
-        <w:rPr>
-          <w:sz w:val="21"/>
-          <w:szCs w:val="21"/>
-        </w:rPr>
-        <w:t>hp</w:t>
-      </w:r>
-      <w:proofErr w:type="spellEnd"/>
+        <w:t>180 hp</w:t>
+      </w:r>
     </w:p>
     <w:p>
       <w:pPr>
@@ -395,15 +307,7 @@
         <w:t>av “G</w:t>
       </w:r>
       <w:r>
-        <w:t xml:space="preserve">lobal </w:t>
-      </w:r>
-      <w:proofErr w:type="spellStart"/>
-      <w:r>
-        <w:t>Positioning</w:t>
-      </w:r>
-      <w:proofErr w:type="spellEnd"/>
-      <w:r>
-        <w:t xml:space="preserve"> System” (GPS). Föreliggande</w:t>
+        <w:t>lobal Positioning System” (GPS). Föreliggande</w:t>
       </w:r>
       <w:r>
         <w:t xml:space="preserve"> studie inriktar sig på kontextmedvetna ljudvandringar, exempelvis </w:t>
@@ -433,7 +337,19 @@
         <w:t xml:space="preserve">genom sträckan, resulterande i att användarens position inte överensstämmer med det ljudspåret berättar om. </w:t>
       </w:r>
       <w:r>
-        <w:t xml:space="preserve">Med syfte att skapa kontextmedvetna ljudvandringar presenterar studien ett förslag på en applikation som erbjuder en lösning på förevarande problem. </w:t>
+        <w:t>Med syfte att skapa</w:t>
+      </w:r>
+      <w:r>
+        <w:t xml:space="preserve"> en kontextmedveten</w:t>
+      </w:r>
+      <w:r>
+        <w:t xml:space="preserve"> ljudvan</w:t>
+      </w:r>
+      <w:r>
+        <w:t>dring presenterar studien</w:t>
+      </w:r>
+      <w:r>
+        <w:t xml:space="preserve"> förslag på en applikation som erbjuder en lösning på förevarande problem. </w:t>
       </w:r>
       <w:r>
         <w:t xml:space="preserve">Applikationen utvecklades i Android studio och </w:t>
@@ -442,23 +358,19 @@
         <w:t>tillämpar</w:t>
       </w:r>
       <w:r>
-        <w:t xml:space="preserve"> GPS-koordinater samt </w:t>
-      </w:r>
-      <w:proofErr w:type="spellStart"/>
-      <w:r>
-        <w:t>geofencing</w:t>
-      </w:r>
-      <w:proofErr w:type="spellEnd"/>
-      <w:r>
-        <w:t xml:space="preserve">-teknik för att lokalisera var användaren befinner sig. Varje </w:t>
-      </w:r>
-      <w:proofErr w:type="spellStart"/>
-      <w:r>
-        <w:t>geofenceområde</w:t>
-      </w:r>
-      <w:proofErr w:type="spellEnd"/>
-      <w:r>
-        <w:t xml:space="preserve"> har storleken 50x40 meter och konstrueras som en vandring. Områdena tilldelas ett specifikt ljudklipp </w:t>
+        <w:t xml:space="preserve"> GPS-koordinater samt geofenci</w:t>
+      </w:r>
+      <w:r>
+        <w:t>ng-teknik för att lokalisera</w:t>
+      </w:r>
+      <w:r>
+        <w:t xml:space="preserve"> användaren</w:t>
+      </w:r>
+      <w:r>
+        <w:t>s position</w:t>
+      </w:r>
+      <w:r>
+        <w:t xml:space="preserve">. Varje geofenceområde har storleken 50x40 meter och konstrueras som en vandring. Områdena tilldelas ett specifikt ljudklipp </w:t>
       </w:r>
       <w:r>
         <w:t>som</w:t>
@@ -527,940 +439,88 @@
         <w:t>The human</w:t>
       </w:r>
       <w:r>
-        <w:t xml:space="preserve">kind has </w:t>
-      </w:r>
-      <w:proofErr w:type="spellStart"/>
-      <w:r>
-        <w:t>used</w:t>
-      </w:r>
-      <w:proofErr w:type="spellEnd"/>
+        <w:t>kind has used many tools to navigate, from following stars to using the Global Positioning System (GPS). This study focuses on context-aware soundwalks, e.g. it could be a guid</w:t>
+      </w:r>
+      <w:r>
+        <w:t>ed tour through a city where the</w:t>
+      </w:r>
+      <w:r>
+        <w:t xml:space="preserve"> voi</w:t>
+      </w:r>
+      <w:r>
+        <w:t>ce in the audio describes tourist attractions</w:t>
+      </w:r>
+      <w:r>
+        <w:t xml:space="preserve"> in the </w:t>
+      </w:r>
+      <w:r>
+        <w:t xml:space="preserve">user’s </w:t>
+      </w:r>
+      <w:r>
+        <w:t>surroundings. Complications can arise when playing one continuous sound clip through an entire soundwalk. For instance</w:t>
+      </w:r>
+      <w:r>
+        <w:t>,</w:t>
+      </w:r>
       <w:r>
         <w:t xml:space="preserve"> </w:t>
       </w:r>
-      <w:proofErr w:type="spellStart"/>
-      <w:r>
-        <w:t>many</w:t>
-      </w:r>
-      <w:proofErr w:type="spellEnd"/>
+      <w:r>
+        <w:t>if the user is walking th</w:t>
+      </w:r>
+      <w:r>
+        <w:t>e</w:t>
+      </w:r>
       <w:r>
         <w:t xml:space="preserve"> </w:t>
       </w:r>
-      <w:proofErr w:type="spellStart"/>
-      <w:r>
-        <w:t>tools</w:t>
-      </w:r>
-      <w:proofErr w:type="spellEnd"/>
-      <w:r>
-        <w:t xml:space="preserve"> to </w:t>
-      </w:r>
-      <w:proofErr w:type="spellStart"/>
-      <w:r>
-        <w:t>navigate</w:t>
-      </w:r>
-      <w:proofErr w:type="spellEnd"/>
-      <w:r>
-        <w:t xml:space="preserve">, from </w:t>
-      </w:r>
-      <w:proofErr w:type="spellStart"/>
-      <w:r>
-        <w:t>following</w:t>
-      </w:r>
-      <w:proofErr w:type="spellEnd"/>
-      <w:r>
-        <w:t xml:space="preserve"> stars to </w:t>
-      </w:r>
-      <w:proofErr w:type="spellStart"/>
-      <w:r>
-        <w:t>using</w:t>
-      </w:r>
-      <w:proofErr w:type="spellEnd"/>
-      <w:r>
-        <w:t xml:space="preserve"> the Global </w:t>
-      </w:r>
-      <w:proofErr w:type="spellStart"/>
-      <w:r>
-        <w:t>Positioning</w:t>
-      </w:r>
-      <w:proofErr w:type="spellEnd"/>
-      <w:r>
-        <w:t xml:space="preserve"> System (GPS). </w:t>
-      </w:r>
-      <w:proofErr w:type="spellStart"/>
-      <w:r>
-        <w:t>This</w:t>
-      </w:r>
-      <w:proofErr w:type="spellEnd"/>
-      <w:r>
-        <w:t xml:space="preserve"> </w:t>
-      </w:r>
-      <w:proofErr w:type="spellStart"/>
-      <w:r>
-        <w:t>study</w:t>
-      </w:r>
-      <w:proofErr w:type="spellEnd"/>
-      <w:r>
-        <w:t xml:space="preserve"> </w:t>
-      </w:r>
-      <w:proofErr w:type="spellStart"/>
-      <w:r>
-        <w:t>focuses</w:t>
-      </w:r>
-      <w:proofErr w:type="spellEnd"/>
-      <w:r>
-        <w:t xml:space="preserve"> on </w:t>
-      </w:r>
-      <w:proofErr w:type="spellStart"/>
-      <w:r>
-        <w:t>context-aware</w:t>
-      </w:r>
-      <w:proofErr w:type="spellEnd"/>
-      <w:r>
-        <w:t xml:space="preserve"> </w:t>
-      </w:r>
-      <w:proofErr w:type="spellStart"/>
-      <w:r>
-        <w:t>soundwalks</w:t>
-      </w:r>
-      <w:proofErr w:type="spellEnd"/>
-      <w:r>
-        <w:t xml:space="preserve">, </w:t>
-      </w:r>
-      <w:proofErr w:type="spellStart"/>
-      <w:r>
-        <w:t>e.g</w:t>
-      </w:r>
-      <w:proofErr w:type="spellEnd"/>
-      <w:r>
-        <w:t xml:space="preserve">. it </w:t>
-      </w:r>
-      <w:proofErr w:type="spellStart"/>
-      <w:r>
-        <w:t>could</w:t>
-      </w:r>
-      <w:proofErr w:type="spellEnd"/>
-      <w:r>
-        <w:t xml:space="preserve"> be a </w:t>
-      </w:r>
-      <w:proofErr w:type="spellStart"/>
-      <w:r>
-        <w:t>guid</w:t>
-      </w:r>
-      <w:r>
-        <w:t>ed</w:t>
-      </w:r>
-      <w:proofErr w:type="spellEnd"/>
-      <w:r>
-        <w:t xml:space="preserve"> tour </w:t>
-      </w:r>
-      <w:proofErr w:type="spellStart"/>
-      <w:r>
-        <w:t>through</w:t>
-      </w:r>
-      <w:proofErr w:type="spellEnd"/>
-      <w:r>
-        <w:t xml:space="preserve"> a city </w:t>
-      </w:r>
-      <w:proofErr w:type="spellStart"/>
-      <w:r>
-        <w:t>where</w:t>
-      </w:r>
-      <w:proofErr w:type="spellEnd"/>
-      <w:r>
-        <w:t xml:space="preserve"> the</w:t>
-      </w:r>
-      <w:r>
-        <w:t xml:space="preserve"> voi</w:t>
-      </w:r>
-      <w:r>
-        <w:t xml:space="preserve">ce in the audio </w:t>
-      </w:r>
-      <w:proofErr w:type="spellStart"/>
-      <w:r>
-        <w:t>describes</w:t>
-      </w:r>
-      <w:proofErr w:type="spellEnd"/>
-      <w:r>
-        <w:t xml:space="preserve"> </w:t>
-      </w:r>
-      <w:proofErr w:type="spellStart"/>
-      <w:r>
-        <w:t>tourist</w:t>
-      </w:r>
-      <w:proofErr w:type="spellEnd"/>
-      <w:r>
-        <w:t xml:space="preserve"> </w:t>
-      </w:r>
-      <w:proofErr w:type="spellStart"/>
-      <w:r>
-        <w:t>attractions</w:t>
-      </w:r>
-      <w:proofErr w:type="spellEnd"/>
-      <w:r>
-        <w:t xml:space="preserve"> in the </w:t>
-      </w:r>
-      <w:proofErr w:type="spellStart"/>
-      <w:r>
-        <w:t>user’s</w:t>
-      </w:r>
-      <w:proofErr w:type="spellEnd"/>
-      <w:r>
-        <w:t xml:space="preserve"> </w:t>
-      </w:r>
-      <w:proofErr w:type="spellStart"/>
-      <w:r>
-        <w:t>surroundings</w:t>
-      </w:r>
-      <w:proofErr w:type="spellEnd"/>
-      <w:r>
-        <w:t xml:space="preserve">. </w:t>
-      </w:r>
-      <w:proofErr w:type="spellStart"/>
-      <w:r>
-        <w:t>Complications</w:t>
-      </w:r>
-      <w:proofErr w:type="spellEnd"/>
-      <w:r>
-        <w:t xml:space="preserve"> </w:t>
-      </w:r>
-      <w:proofErr w:type="spellStart"/>
-      <w:r>
-        <w:t>can</w:t>
-      </w:r>
-      <w:proofErr w:type="spellEnd"/>
-      <w:r>
-        <w:t xml:space="preserve"> </w:t>
-      </w:r>
-      <w:proofErr w:type="spellStart"/>
-      <w:r>
-        <w:t>arise</w:t>
-      </w:r>
-      <w:proofErr w:type="spellEnd"/>
-      <w:r>
-        <w:t xml:space="preserve"> </w:t>
-      </w:r>
-      <w:proofErr w:type="spellStart"/>
-      <w:r>
-        <w:t>when</w:t>
-      </w:r>
-      <w:proofErr w:type="spellEnd"/>
-      <w:r>
-        <w:t xml:space="preserve"> </w:t>
-      </w:r>
-      <w:proofErr w:type="spellStart"/>
-      <w:r>
-        <w:t>playing</w:t>
-      </w:r>
-      <w:proofErr w:type="spellEnd"/>
-      <w:r>
-        <w:t xml:space="preserve"> </w:t>
-      </w:r>
-      <w:proofErr w:type="spellStart"/>
-      <w:r>
-        <w:t>one</w:t>
-      </w:r>
-      <w:proofErr w:type="spellEnd"/>
-      <w:r>
-        <w:t xml:space="preserve"> </w:t>
-      </w:r>
-      <w:proofErr w:type="spellStart"/>
-      <w:r>
-        <w:t>continuous</w:t>
-      </w:r>
-      <w:proofErr w:type="spellEnd"/>
-      <w:r>
-        <w:t xml:space="preserve"> sound clip </w:t>
-      </w:r>
-      <w:proofErr w:type="spellStart"/>
-      <w:r>
-        <w:t>through</w:t>
-      </w:r>
-      <w:proofErr w:type="spellEnd"/>
-      <w:r>
-        <w:t xml:space="preserve"> an </w:t>
-      </w:r>
-      <w:proofErr w:type="spellStart"/>
-      <w:r>
-        <w:t>entire</w:t>
-      </w:r>
-      <w:proofErr w:type="spellEnd"/>
-      <w:r>
-        <w:t xml:space="preserve"> </w:t>
-      </w:r>
-      <w:proofErr w:type="spellStart"/>
-      <w:r>
-        <w:t>soundwalk</w:t>
-      </w:r>
-      <w:proofErr w:type="spellEnd"/>
-      <w:r>
-        <w:t xml:space="preserve">. For </w:t>
-      </w:r>
-      <w:proofErr w:type="spellStart"/>
-      <w:r>
-        <w:t>instance</w:t>
-      </w:r>
-      <w:proofErr w:type="spellEnd"/>
-      <w:r>
-        <w:t xml:space="preserve"> </w:t>
-      </w:r>
-      <w:proofErr w:type="spellStart"/>
-      <w:r>
-        <w:t>if</w:t>
-      </w:r>
-      <w:proofErr w:type="spellEnd"/>
-      <w:r>
-        <w:t xml:space="preserve"> the </w:t>
-      </w:r>
-      <w:proofErr w:type="spellStart"/>
-      <w:r>
-        <w:t>user</w:t>
-      </w:r>
-      <w:proofErr w:type="spellEnd"/>
-      <w:r>
-        <w:t xml:space="preserve"> is </w:t>
-      </w:r>
-      <w:proofErr w:type="spellStart"/>
-      <w:r>
-        <w:t>walking</w:t>
-      </w:r>
-      <w:proofErr w:type="spellEnd"/>
-      <w:r>
-        <w:t xml:space="preserve"> the </w:t>
-      </w:r>
-      <w:proofErr w:type="spellStart"/>
-      <w:r>
-        <w:t>distance</w:t>
-      </w:r>
-      <w:proofErr w:type="spellEnd"/>
-      <w:r>
-        <w:t xml:space="preserve"> </w:t>
-      </w:r>
-      <w:proofErr w:type="spellStart"/>
-      <w:r>
-        <w:t>too</w:t>
-      </w:r>
-      <w:proofErr w:type="spellEnd"/>
-      <w:r>
-        <w:t xml:space="preserve"> fast or </w:t>
-      </w:r>
-      <w:proofErr w:type="spellStart"/>
-      <w:r>
-        <w:t>too</w:t>
-      </w:r>
-      <w:proofErr w:type="spellEnd"/>
-      <w:r>
-        <w:t xml:space="preserve"> </w:t>
-      </w:r>
-      <w:proofErr w:type="spellStart"/>
-      <w:r>
-        <w:t>slow</w:t>
-      </w:r>
-      <w:proofErr w:type="spellEnd"/>
-      <w:r>
-        <w:t xml:space="preserve"> </w:t>
-      </w:r>
-      <w:proofErr w:type="spellStart"/>
-      <w:r>
-        <w:t>through</w:t>
-      </w:r>
-      <w:proofErr w:type="spellEnd"/>
-      <w:r>
-        <w:t xml:space="preserve">, </w:t>
-      </w:r>
-      <w:proofErr w:type="spellStart"/>
-      <w:r>
-        <w:t>resulting</w:t>
-      </w:r>
-      <w:proofErr w:type="spellEnd"/>
-      <w:r>
-        <w:t xml:space="preserve"> in the </w:t>
-      </w:r>
-      <w:proofErr w:type="spellStart"/>
-      <w:r>
-        <w:t>user’s</w:t>
-      </w:r>
-      <w:proofErr w:type="spellEnd"/>
-      <w:r>
-        <w:t xml:space="preserve"> position not </w:t>
-      </w:r>
-      <w:proofErr w:type="spellStart"/>
-      <w:r>
-        <w:t>corresponding</w:t>
-      </w:r>
-      <w:proofErr w:type="spellEnd"/>
-      <w:r>
-        <w:t xml:space="preserve"> </w:t>
-      </w:r>
-      <w:proofErr w:type="spellStart"/>
-      <w:r>
-        <w:t>with</w:t>
-      </w:r>
-      <w:proofErr w:type="spellEnd"/>
-      <w:r>
-        <w:t xml:space="preserve"> the </w:t>
-      </w:r>
-      <w:proofErr w:type="spellStart"/>
-      <w:r>
-        <w:t>content</w:t>
-      </w:r>
-      <w:proofErr w:type="spellEnd"/>
-      <w:r>
-        <w:t xml:space="preserve"> in the audio </w:t>
-      </w:r>
-      <w:proofErr w:type="spellStart"/>
-      <w:r>
-        <w:t>track</w:t>
-      </w:r>
-      <w:proofErr w:type="spellEnd"/>
-      <w:r>
-        <w:t xml:space="preserve">. </w:t>
-      </w:r>
-      <w:r>
-        <w:t xml:space="preserve">In </w:t>
-      </w:r>
-      <w:proofErr w:type="spellStart"/>
-      <w:r>
-        <w:t>this</w:t>
-      </w:r>
-      <w:proofErr w:type="spellEnd"/>
-      <w:r>
-        <w:t xml:space="preserve"> paper </w:t>
-      </w:r>
-      <w:proofErr w:type="spellStart"/>
-      <w:r>
-        <w:t>we</w:t>
-      </w:r>
-      <w:proofErr w:type="spellEnd"/>
-      <w:r>
-        <w:t xml:space="preserve"> </w:t>
-      </w:r>
-      <w:proofErr w:type="spellStart"/>
+      <w:r>
+        <w:t xml:space="preserve">distance too fast or too slow, resulting in the user’s position not corresponding with the content in the audio track. </w:t>
+      </w:r>
+      <w:r>
+        <w:t xml:space="preserve">In this paper we </w:t>
+      </w:r>
       <w:r>
         <w:t>introduce</w:t>
       </w:r>
-      <w:proofErr w:type="spellEnd"/>
-      <w:r>
-        <w:t xml:space="preserve"> an </w:t>
-      </w:r>
-      <w:proofErr w:type="spellStart"/>
-      <w:r>
-        <w:t>application</w:t>
-      </w:r>
-      <w:proofErr w:type="spellEnd"/>
-      <w:r>
-        <w:t xml:space="preserve"> </w:t>
-      </w:r>
-      <w:proofErr w:type="spellStart"/>
+      <w:r>
+        <w:t xml:space="preserve"> an application that serves as a solution t</w:t>
+      </w:r>
+      <w:r>
+        <w:t>o the problems that may arise when</w:t>
+      </w:r>
+      <w:r>
+        <w:t xml:space="preserve"> creating context-aware soundwalks. The application was developed in Android studio and uses GPS coordinates and geofencing technology to</w:t>
+      </w:r>
+      <w:r>
+        <w:t xml:space="preserve"> determinate the user’s location</w:t>
+      </w:r>
+      <w:r>
+        <w:t>. Each geofence was given the size of 50x40 meters and together they f</w:t>
+      </w:r>
+      <w:r>
+        <w:t>orm a soundwalk. The geofences were</w:t>
+      </w:r>
+      <w:r>
+        <w:t xml:space="preserve"> also assigned a specific audio clip </w:t>
+      </w:r>
       <w:r>
         <w:t>that</w:t>
       </w:r>
-      <w:proofErr w:type="spellEnd"/>
-      <w:r>
-        <w:t xml:space="preserve"> serves as a solution to the problems </w:t>
-      </w:r>
-      <w:proofErr w:type="spellStart"/>
-      <w:r>
-        <w:t>that</w:t>
-      </w:r>
-      <w:proofErr w:type="spellEnd"/>
-      <w:r>
-        <w:t xml:space="preserve"> </w:t>
-      </w:r>
-      <w:proofErr w:type="spellStart"/>
-      <w:r>
-        <w:t>may</w:t>
-      </w:r>
-      <w:proofErr w:type="spellEnd"/>
-      <w:r>
-        <w:t xml:space="preserve"> </w:t>
-      </w:r>
-      <w:proofErr w:type="spellStart"/>
-      <w:r>
-        <w:t>arise</w:t>
-      </w:r>
-      <w:proofErr w:type="spellEnd"/>
-      <w:r>
-        <w:t xml:space="preserve"> in </w:t>
-      </w:r>
-      <w:proofErr w:type="spellStart"/>
-      <w:r>
-        <w:t>creating</w:t>
-      </w:r>
-      <w:proofErr w:type="spellEnd"/>
-      <w:r>
-        <w:t xml:space="preserve"> </w:t>
-      </w:r>
-      <w:proofErr w:type="spellStart"/>
-      <w:r>
-        <w:t>context-aware</w:t>
-      </w:r>
-      <w:proofErr w:type="spellEnd"/>
-      <w:r>
-        <w:t xml:space="preserve"> </w:t>
-      </w:r>
-      <w:proofErr w:type="spellStart"/>
-      <w:r>
-        <w:t>soundwalks</w:t>
-      </w:r>
-      <w:proofErr w:type="spellEnd"/>
-      <w:r>
-        <w:t xml:space="preserve">. The </w:t>
-      </w:r>
-      <w:proofErr w:type="spellStart"/>
-      <w:r>
-        <w:t>application</w:t>
-      </w:r>
-      <w:proofErr w:type="spellEnd"/>
-      <w:r>
-        <w:t xml:space="preserve"> </w:t>
-      </w:r>
-      <w:proofErr w:type="spellStart"/>
-      <w:r>
-        <w:t>was</w:t>
-      </w:r>
-      <w:proofErr w:type="spellEnd"/>
-      <w:r>
-        <w:t xml:space="preserve"> </w:t>
-      </w:r>
-      <w:proofErr w:type="spellStart"/>
-      <w:r>
-        <w:t>developed</w:t>
-      </w:r>
-      <w:proofErr w:type="spellEnd"/>
-      <w:r>
-        <w:t xml:space="preserve"> in Android studio and </w:t>
-      </w:r>
-      <w:proofErr w:type="spellStart"/>
-      <w:r>
-        <w:t>uses</w:t>
-      </w:r>
-      <w:proofErr w:type="spellEnd"/>
-      <w:r>
-        <w:t xml:space="preserve"> GPS </w:t>
-      </w:r>
-      <w:proofErr w:type="spellStart"/>
-      <w:r>
-        <w:t>coordinates</w:t>
-      </w:r>
-      <w:proofErr w:type="spellEnd"/>
-      <w:r>
-        <w:t xml:space="preserve"> and </w:t>
-      </w:r>
-      <w:proofErr w:type="spellStart"/>
-      <w:r>
-        <w:t>geofencing</w:t>
-      </w:r>
-      <w:proofErr w:type="spellEnd"/>
-      <w:r>
-        <w:t xml:space="preserve"> </w:t>
-      </w:r>
-      <w:proofErr w:type="spellStart"/>
-      <w:r>
-        <w:t>technology</w:t>
-      </w:r>
-      <w:proofErr w:type="spellEnd"/>
-      <w:r>
-        <w:t xml:space="preserve"> to</w:t>
-      </w:r>
-      <w:r>
-        <w:t xml:space="preserve"> </w:t>
-      </w:r>
-      <w:proofErr w:type="spellStart"/>
-      <w:r>
-        <w:t>determinate</w:t>
-      </w:r>
-      <w:proofErr w:type="spellEnd"/>
-      <w:r>
-        <w:t xml:space="preserve"> the </w:t>
-      </w:r>
-      <w:proofErr w:type="spellStart"/>
-      <w:r>
-        <w:t>user’s</w:t>
-      </w:r>
-      <w:proofErr w:type="spellEnd"/>
-      <w:r>
-        <w:t xml:space="preserve"> </w:t>
-      </w:r>
-      <w:proofErr w:type="spellStart"/>
-      <w:r>
-        <w:t>location</w:t>
-      </w:r>
-      <w:proofErr w:type="spellEnd"/>
-      <w:r>
-        <w:t xml:space="preserve">. </w:t>
-      </w:r>
-      <w:proofErr w:type="spellStart"/>
-      <w:r>
-        <w:t>Each</w:t>
-      </w:r>
-      <w:proofErr w:type="spellEnd"/>
-      <w:r>
-        <w:t xml:space="preserve"> </w:t>
-      </w:r>
-      <w:proofErr w:type="spellStart"/>
-      <w:r>
-        <w:t>geofence</w:t>
-      </w:r>
-      <w:proofErr w:type="spellEnd"/>
-      <w:r>
-        <w:t xml:space="preserve"> </w:t>
-      </w:r>
-      <w:proofErr w:type="spellStart"/>
-      <w:r>
-        <w:t>was</w:t>
-      </w:r>
-      <w:proofErr w:type="spellEnd"/>
-      <w:r>
-        <w:t xml:space="preserve"> given the </w:t>
-      </w:r>
-      <w:proofErr w:type="spellStart"/>
-      <w:r>
-        <w:t>size</w:t>
-      </w:r>
-      <w:proofErr w:type="spellEnd"/>
-      <w:r>
-        <w:t xml:space="preserve"> </w:t>
-      </w:r>
-      <w:proofErr w:type="spellStart"/>
-      <w:r>
-        <w:t>of</w:t>
-      </w:r>
-      <w:proofErr w:type="spellEnd"/>
-      <w:r>
-        <w:t xml:space="preserve"> 50x40 meters and </w:t>
-      </w:r>
-      <w:proofErr w:type="spellStart"/>
-      <w:r>
-        <w:t>together</w:t>
-      </w:r>
-      <w:proofErr w:type="spellEnd"/>
-      <w:r>
-        <w:t xml:space="preserve"> </w:t>
-      </w:r>
-      <w:proofErr w:type="spellStart"/>
-      <w:r>
-        <w:t>they</w:t>
-      </w:r>
-      <w:proofErr w:type="spellEnd"/>
-      <w:r>
-        <w:t xml:space="preserve"> f</w:t>
-      </w:r>
-      <w:r>
-        <w:t xml:space="preserve">orm a </w:t>
-      </w:r>
-      <w:proofErr w:type="spellStart"/>
-      <w:r>
-        <w:t>soundwalk</w:t>
-      </w:r>
-      <w:proofErr w:type="spellEnd"/>
-      <w:r>
-        <w:t xml:space="preserve">. The </w:t>
-      </w:r>
-      <w:proofErr w:type="spellStart"/>
-      <w:r>
-        <w:t>geofences</w:t>
-      </w:r>
-      <w:proofErr w:type="spellEnd"/>
-      <w:r>
-        <w:t xml:space="preserve"> </w:t>
-      </w:r>
-      <w:proofErr w:type="spellStart"/>
-      <w:r>
-        <w:t>were</w:t>
-      </w:r>
-      <w:proofErr w:type="spellEnd"/>
-      <w:r>
-        <w:t xml:space="preserve"> </w:t>
-      </w:r>
-      <w:proofErr w:type="spellStart"/>
-      <w:r>
-        <w:t>also</w:t>
-      </w:r>
-      <w:proofErr w:type="spellEnd"/>
-      <w:r>
-        <w:t xml:space="preserve"> </w:t>
-      </w:r>
-      <w:proofErr w:type="spellStart"/>
-      <w:r>
-        <w:t>assigned</w:t>
-      </w:r>
-      <w:proofErr w:type="spellEnd"/>
-      <w:r>
-        <w:t xml:space="preserve"> a </w:t>
-      </w:r>
-      <w:proofErr w:type="spellStart"/>
-      <w:r>
-        <w:t>specific</w:t>
-      </w:r>
-      <w:proofErr w:type="spellEnd"/>
-      <w:r>
-        <w:t xml:space="preserve"> audio clip </w:t>
-      </w:r>
-      <w:proofErr w:type="spellStart"/>
-      <w:r>
-        <w:t>that</w:t>
-      </w:r>
-      <w:proofErr w:type="spellEnd"/>
-      <w:r>
-        <w:t xml:space="preserve"> </w:t>
-      </w:r>
-      <w:proofErr w:type="spellStart"/>
-      <w:r>
-        <w:t>played</w:t>
-      </w:r>
-      <w:proofErr w:type="spellEnd"/>
-      <w:r>
-        <w:t xml:space="preserve"> </w:t>
-      </w:r>
-      <w:proofErr w:type="spellStart"/>
-      <w:r>
-        <w:t>when</w:t>
-      </w:r>
-      <w:proofErr w:type="spellEnd"/>
-      <w:r>
-        <w:t xml:space="preserve"> the </w:t>
-      </w:r>
-      <w:proofErr w:type="spellStart"/>
-      <w:r>
-        <w:t>user</w:t>
-      </w:r>
-      <w:proofErr w:type="spellEnd"/>
-      <w:r>
-        <w:t xml:space="preserve"> </w:t>
-      </w:r>
-      <w:proofErr w:type="spellStart"/>
-      <w:r>
-        <w:t>enters</w:t>
-      </w:r>
-      <w:proofErr w:type="spellEnd"/>
-      <w:r>
-        <w:t xml:space="preserve"> the </w:t>
-      </w:r>
-      <w:proofErr w:type="spellStart"/>
-      <w:r>
-        <w:t>geofence</w:t>
-      </w:r>
-      <w:proofErr w:type="spellEnd"/>
-      <w:r>
-        <w:t xml:space="preserve">. To </w:t>
-      </w:r>
-      <w:proofErr w:type="spellStart"/>
-      <w:r>
-        <w:t>evaluate</w:t>
-      </w:r>
-      <w:proofErr w:type="spellEnd"/>
-      <w:r>
-        <w:t xml:space="preserve"> </w:t>
-      </w:r>
-      <w:proofErr w:type="spellStart"/>
-      <w:r>
-        <w:t>our</w:t>
-      </w:r>
-      <w:proofErr w:type="spellEnd"/>
-      <w:r>
-        <w:t xml:space="preserve"> </w:t>
-      </w:r>
-      <w:proofErr w:type="spellStart"/>
-      <w:r>
-        <w:t>application</w:t>
-      </w:r>
-      <w:proofErr w:type="spellEnd"/>
-      <w:r>
-        <w:t xml:space="preserve"> </w:t>
-      </w:r>
-      <w:proofErr w:type="spellStart"/>
-      <w:r>
-        <w:t>user</w:t>
-      </w:r>
-      <w:proofErr w:type="spellEnd"/>
-      <w:r>
-        <w:t xml:space="preserve"> tests </w:t>
-      </w:r>
-      <w:proofErr w:type="spellStart"/>
-      <w:r>
-        <w:t>were</w:t>
-      </w:r>
-      <w:proofErr w:type="spellEnd"/>
-      <w:r>
-        <w:t xml:space="preserve"> </w:t>
-      </w:r>
-      <w:proofErr w:type="spellStart"/>
-      <w:r>
-        <w:t>designed</w:t>
-      </w:r>
-      <w:proofErr w:type="spellEnd"/>
-      <w:r>
-        <w:t xml:space="preserve">. The tests </w:t>
-      </w:r>
-      <w:proofErr w:type="spellStart"/>
-      <w:r>
-        <w:t>were</w:t>
-      </w:r>
-      <w:proofErr w:type="spellEnd"/>
-      <w:r>
-        <w:t xml:space="preserve"> </w:t>
-      </w:r>
-      <w:proofErr w:type="spellStart"/>
-      <w:r>
-        <w:t>conducted</w:t>
-      </w:r>
-      <w:proofErr w:type="spellEnd"/>
-      <w:r>
-        <w:t xml:space="preserve"> on a </w:t>
-      </w:r>
-      <w:proofErr w:type="spellStart"/>
-      <w:r>
-        <w:t>soundwalk</w:t>
-      </w:r>
-      <w:proofErr w:type="spellEnd"/>
-      <w:r>
-        <w:t xml:space="preserve"> </w:t>
-      </w:r>
-      <w:proofErr w:type="spellStart"/>
-      <w:r>
-        <w:t>located</w:t>
-      </w:r>
-      <w:proofErr w:type="spellEnd"/>
-      <w:r>
-        <w:t xml:space="preserve"> </w:t>
-      </w:r>
-      <w:proofErr w:type="spellStart"/>
-      <w:r>
-        <w:t>outside</w:t>
-      </w:r>
-      <w:proofErr w:type="spellEnd"/>
-      <w:r>
-        <w:t xml:space="preserve"> </w:t>
-      </w:r>
-      <w:proofErr w:type="spellStart"/>
-      <w:r>
-        <w:t>of</w:t>
-      </w:r>
-      <w:proofErr w:type="spellEnd"/>
-      <w:r>
-        <w:t xml:space="preserve"> Malmö University. </w:t>
-      </w:r>
-      <w:proofErr w:type="spellStart"/>
-      <w:r>
-        <w:t>Based</w:t>
-      </w:r>
-      <w:proofErr w:type="spellEnd"/>
-      <w:r>
-        <w:t xml:space="preserve"> on </w:t>
-      </w:r>
-      <w:r>
-        <w:t xml:space="preserve">the </w:t>
-      </w:r>
-      <w:proofErr w:type="spellStart"/>
-      <w:r>
-        <w:t>results</w:t>
-      </w:r>
-      <w:proofErr w:type="spellEnd"/>
-      <w:r>
-        <w:t xml:space="preserve"> </w:t>
-      </w:r>
-      <w:proofErr w:type="spellStart"/>
-      <w:r>
-        <w:t>of</w:t>
-      </w:r>
-      <w:proofErr w:type="spellEnd"/>
-      <w:r>
-        <w:t xml:space="preserve"> </w:t>
-      </w:r>
-      <w:proofErr w:type="spellStart"/>
-      <w:r>
-        <w:t>our</w:t>
-      </w:r>
-      <w:proofErr w:type="spellEnd"/>
-      <w:r>
-        <w:t xml:space="preserve"> </w:t>
-      </w:r>
-      <w:proofErr w:type="spellStart"/>
-      <w:r>
-        <w:t>user</w:t>
-      </w:r>
-      <w:proofErr w:type="spellEnd"/>
-      <w:r>
-        <w:t xml:space="preserve"> tests the </w:t>
-      </w:r>
-      <w:proofErr w:type="spellStart"/>
-      <w:r>
-        <w:t>participants</w:t>
-      </w:r>
-      <w:proofErr w:type="spellEnd"/>
-      <w:r>
-        <w:t xml:space="preserve"> </w:t>
-      </w:r>
-      <w:proofErr w:type="spellStart"/>
-      <w:r>
-        <w:t>found</w:t>
-      </w:r>
-      <w:proofErr w:type="spellEnd"/>
-      <w:r>
-        <w:t xml:space="preserve"> </w:t>
-      </w:r>
-      <w:proofErr w:type="spellStart"/>
-      <w:r>
-        <w:t>that</w:t>
-      </w:r>
-      <w:proofErr w:type="spellEnd"/>
-      <w:r>
-        <w:t xml:space="preserve"> the sound </w:t>
-      </w:r>
-      <w:proofErr w:type="spellStart"/>
-      <w:r>
-        <w:t>was</w:t>
-      </w:r>
-      <w:proofErr w:type="spellEnd"/>
-      <w:r>
-        <w:t xml:space="preserve"> </w:t>
-      </w:r>
-      <w:proofErr w:type="spellStart"/>
-      <w:r>
-        <w:t>consistent</w:t>
-      </w:r>
-      <w:proofErr w:type="spellEnd"/>
-      <w:r>
-        <w:t xml:space="preserve"> </w:t>
-      </w:r>
-      <w:proofErr w:type="spellStart"/>
-      <w:r>
-        <w:t>with</w:t>
-      </w:r>
-      <w:proofErr w:type="spellEnd"/>
-      <w:r>
-        <w:t xml:space="preserve"> the </w:t>
-      </w:r>
-      <w:proofErr w:type="spellStart"/>
-      <w:r>
-        <w:t>place</w:t>
-      </w:r>
-      <w:proofErr w:type="spellEnd"/>
-      <w:r>
-        <w:t xml:space="preserve"> </w:t>
-      </w:r>
-      <w:proofErr w:type="spellStart"/>
-      <w:r>
-        <w:t>they</w:t>
-      </w:r>
-      <w:proofErr w:type="spellEnd"/>
-      <w:r>
-        <w:t xml:space="preserve"> </w:t>
-      </w:r>
-      <w:proofErr w:type="spellStart"/>
-      <w:r>
-        <w:t>were</w:t>
-      </w:r>
-      <w:proofErr w:type="spellEnd"/>
-      <w:r>
-        <w:t xml:space="preserve"> </w:t>
-      </w:r>
-      <w:proofErr w:type="spellStart"/>
-      <w:r>
-        <w:t>located</w:t>
-      </w:r>
-      <w:proofErr w:type="spellEnd"/>
-      <w:r>
-        <w:t>.</w:t>
+      <w:r>
+        <w:t xml:space="preserve"> started playing when the user entered</w:t>
+      </w:r>
+      <w:r>
+        <w:t xml:space="preserve"> the geofence. To evaluate our application user tests were designed. The tests were conducted on a soundwalk located outside of Malmö University. Based on </w:t>
+      </w:r>
+      <w:r>
+        <w:t xml:space="preserve">the results of </w:t>
+      </w:r>
+      <w:r>
+        <w:t>our user tests the participants found that the sound was consistent with</w:t>
+      </w:r>
+      <w:r>
+        <w:t xml:space="preserve"> the place they were located.</w:t>
       </w:r>
       <w:r>
         <w:br w:type="page"/>
@@ -3760,7 +2820,7 @@
         <w:t xml:space="preserve">I </w:t>
       </w:r>
       <w:r>
-        <w:t>de existerande</w:t>
+        <w:t>de förevarande</w:t>
       </w:r>
       <w:r>
         <w:t xml:space="preserve"> mobilapplikationer</w:t>
@@ -3769,7 +2829,13 @@
         <w:t>na</w:t>
       </w:r>
       <w:r>
-        <w:t xml:space="preserve"> handlar de</w:t>
+        <w:t xml:space="preserve"> </w:t>
+      </w:r>
+      <w:r>
+        <w:t xml:space="preserve">på marknaden </w:t>
+      </w:r>
+      <w:r>
+        <w:t>handlar de</w:t>
       </w:r>
       <w:r>
         <w:t>t</w:t>
@@ -3786,13 +2852,8 @@
       <w:r>
         <w:t xml:space="preserve">ormation om sevärdheten i text. </w:t>
       </w:r>
-      <w:proofErr w:type="spellStart"/>
-      <w:r>
-        <w:t>Podwalk</w:t>
-      </w:r>
-      <w:proofErr w:type="spellEnd"/>
-      <w:r>
-        <w:t xml:space="preserve"> är ett e</w:t>
+      <w:r>
+        <w:t>Podwalk är ett e</w:t>
       </w:r>
       <w:r>
         <w:t xml:space="preserve">xempel på en sådan applikation </w:t>
@@ -3825,15 +2886,10 @@
         </w:sdtContent>
       </w:sdt>
       <w:r>
-        <w:t xml:space="preserve">. </w:t>
-      </w:r>
-      <w:proofErr w:type="spellStart"/>
-      <w:r>
-        <w:t>Podwalk</w:t>
-      </w:r>
-      <w:proofErr w:type="spellEnd"/>
-      <w:r>
-        <w:t xml:space="preserve"> finns tillgänglig på IOS och används främst på museum och i andra sammanhang där man vill placera ut ljud för en </w:t>
+        <w:t>. Podwalk finns tillgänglig i</w:t>
+      </w:r>
+      <w:r>
+        <w:t xml:space="preserve"> IOS och används främst på museum och i andra sammanhang där man vill placera ut ljud för en </w:t>
       </w:r>
       <w:r>
         <w:t xml:space="preserve">viss plats eller sevärdhet </w:t>
@@ -3872,18 +2928,16 @@
         <w:t xml:space="preserve"> </w:t>
       </w:r>
       <w:r>
-        <w:t xml:space="preserve">En annan nämnvärd applikation är </w:t>
-      </w:r>
-      <w:proofErr w:type="spellStart"/>
-      <w:r>
-        <w:t>izi-travel</w:t>
-      </w:r>
-      <w:proofErr w:type="spellEnd"/>
-      <w:r>
-        <w:t xml:space="preserve"> som oc</w:t>
-      </w:r>
-      <w:r>
-        <w:t xml:space="preserve">kså används i Malmö </w:t>
+        <w:t>En annan nämnvärd applikation är izi-travel som oc</w:t>
+      </w:r>
+      <w:r>
+        <w:t>kså används</w:t>
+      </w:r>
+      <w:r>
+        <w:t xml:space="preserve"> som turistapplikation</w:t>
+      </w:r>
+      <w:r>
+        <w:t xml:space="preserve"> i Malmö </w:t>
       </w:r>
       <w:sdt>
         <w:sdtPr>
@@ -3937,21 +2991,13 @@
         <w:t>Vår studie är delvis baserad på</w:t>
       </w:r>
       <w:r>
-        <w:t xml:space="preserve"> Lars Holmbergs applikation </w:t>
-      </w:r>
-      <w:proofErr w:type="spellStart"/>
-      <w:r>
-        <w:t>Sound</w:t>
+        <w:t xml:space="preserve"> Lars Holmbergs applikation Sound</w:t>
       </w:r>
       <w:r>
         <w:t>T</w:t>
       </w:r>
       <w:r>
-        <w:t>racker</w:t>
-      </w:r>
-      <w:proofErr w:type="spellEnd"/>
-      <w:r>
-        <w:t>, som</w:t>
+        <w:t>racker, som</w:t>
       </w:r>
       <w:r>
         <w:t xml:space="preserve"> </w:t>
@@ -4062,15 +3108,7 @@
         <w:t xml:space="preserve"> </w:t>
       </w:r>
       <w:r>
-        <w:t xml:space="preserve">I vår studie vill vi därför undersöka om man kan uppnå en förbättrad synkronisering av ett förutbestämt ljud för en specifik geografisk plats. Vi har följaktligen valt att konstruera en prototyp i Android studios som har som syfte att med hjälp av </w:t>
-      </w:r>
-      <w:proofErr w:type="spellStart"/>
-      <w:r>
-        <w:t>geofencing</w:t>
-      </w:r>
-      <w:proofErr w:type="spellEnd"/>
-      <w:r>
-        <w:t>-teknik kunna leverera en kontextmedveten ljudvandring med synkroniserat</w:t>
+        <w:t>I vår studie vill vi därför undersöka om man kan uppnå en förbättrad synkronisering av ett förutbestämt ljud för en specifik geografisk plats. Vi har följaktligen valt att konstruera en prototyp i Android studios som har som syfte att med hjälp av geofencing-teknik kunna leverera en kontextmedveten ljudvandring med synkroniserat</w:t>
       </w:r>
       <w:r>
         <w:t xml:space="preserve"> ljud och plats</w:t>
@@ -4145,7 +3183,13 @@
         <w:rPr>
           <w:lang w:eastAsia="sv-SE"/>
         </w:rPr>
-        <w:t xml:space="preserve">I detta avsnitt presenteras begrepp som </w:t>
+        <w:t>I följande</w:t>
+      </w:r>
+      <w:r>
+        <w:rPr>
+          <w:lang w:eastAsia="sv-SE"/>
+        </w:rPr>
+        <w:t xml:space="preserve"> avsnitt presenteras begrepp som </w:t>
       </w:r>
       <w:r>
         <w:rPr>
@@ -4201,25 +3245,41 @@
         </w:rPr>
         <w:t xml:space="preserve">vad tekniken </w:t>
       </w:r>
-      <w:proofErr w:type="spellStart"/>
-      <w:r>
-        <w:rPr>
-          <w:lang w:eastAsia="sv-SE"/>
-        </w:rPr>
-        <w:t>geofence</w:t>
-      </w:r>
-      <w:proofErr w:type="spellEnd"/>
-      <w:r>
-        <w:rPr>
-          <w:lang w:eastAsia="sv-SE"/>
-        </w:rPr>
-        <w:t xml:space="preserve"> är</w:t>
-      </w:r>
-      <w:r>
-        <w:rPr>
-          <w:lang w:eastAsia="sv-SE"/>
-        </w:rPr>
-        <w:t>. Vi beskriver också vad som menas med kontextmedvetenhet vilket är en central del för denna studie.</w:t>
+      <w:r>
+        <w:rPr>
+          <w:lang w:eastAsia="sv-SE"/>
+        </w:rPr>
+        <w:t>geofence innebär</w:t>
+      </w:r>
+      <w:r>
+        <w:rPr>
+          <w:lang w:eastAsia="sv-SE"/>
+        </w:rPr>
+        <w:t>. Vi beskriver också vad som menas med kontextmedveten</w:t>
+      </w:r>
+      <w:r>
+        <w:rPr>
+          <w:lang w:eastAsia="sv-SE"/>
+        </w:rPr>
+        <w:t>het vilket är en central del i</w:t>
+      </w:r>
+      <w:r>
+        <w:rPr>
+          <w:lang w:eastAsia="sv-SE"/>
+        </w:rPr>
+        <w:t xml:space="preserve"> studie</w:t>
+      </w:r>
+      <w:r>
+        <w:rPr>
+          <w:lang w:eastAsia="sv-SE"/>
+        </w:rPr>
+        <w:t>n</w:t>
+      </w:r>
+      <w:r>
+        <w:rPr>
+          <w:lang w:eastAsia="sv-SE"/>
+        </w:rPr>
+        <w:t>.</w:t>
       </w:r>
     </w:p>
     <w:p>
@@ -4329,12 +3389,10 @@
       <w:r>
         <w:t xml:space="preserve">1.1.2 </w:t>
       </w:r>
-      <w:proofErr w:type="spellStart"/>
       <w:r>
         <w:t>Geofence</w:t>
       </w:r>
       <w:bookmarkEnd w:id="22"/>
-      <w:proofErr w:type="spellEnd"/>
       <w:r>
         <w:br/>
       </w:r>
@@ -4347,13 +3405,8 @@
           <w:lang w:eastAsia="sv-SE"/>
         </w:rPr>
       </w:pPr>
-      <w:proofErr w:type="spellStart"/>
-      <w:r>
-        <w:t>Geofence</w:t>
-      </w:r>
-      <w:proofErr w:type="spellEnd"/>
-      <w:r>
-        <w:t xml:space="preserve"> är ett </w:t>
+      <w:r>
+        <w:t xml:space="preserve">Geofence är ett </w:t>
       </w:r>
       <w:r>
         <w:t xml:space="preserve">utstakat </w:t>
@@ -4367,7 +3420,7 @@
           <w:shd w:val="clear" w:color="auto" w:fill="FFFFFF"/>
           <w:lang w:eastAsia="sv-SE"/>
         </w:rPr>
-        <w:t xml:space="preserve"> användare går in</w:t>
+        <w:t xml:space="preserve"> användare går in alternativt går ut ur ett geofenceområde. Med den informationen kan man s</w:t>
       </w:r>
       <w:r>
         <w:rPr>
@@ -4375,41 +3428,7 @@
           <w:shd w:val="clear" w:color="auto" w:fill="FFFFFF"/>
           <w:lang w:eastAsia="sv-SE"/>
         </w:rPr>
-        <w:t>,</w:t>
-      </w:r>
-      <w:r>
-        <w:rPr>
-          <w:rFonts w:cs="Times New Roman"/>
-          <w:shd w:val="clear" w:color="auto" w:fill="FFFFFF"/>
-          <w:lang w:eastAsia="sv-SE"/>
-        </w:rPr>
-        <w:t xml:space="preserve"> alternativt går ut ur ett geofenceområde. Med den informationen kan man s</w:t>
-      </w:r>
-      <w:r>
-        <w:rPr>
-          <w:rFonts w:cs="Times New Roman"/>
-          <w:shd w:val="clear" w:color="auto" w:fill="FFFFFF"/>
-          <w:lang w:eastAsia="sv-SE"/>
-        </w:rPr>
-        <w:t xml:space="preserve">edan utföra händelser i enheten, exempelvis starta ett ljudklipp när användaren inträder ett specifikt </w:t>
-      </w:r>
-      <w:proofErr w:type="spellStart"/>
-      <w:r>
-        <w:rPr>
-          <w:rFonts w:cs="Times New Roman"/>
-          <w:shd w:val="clear" w:color="auto" w:fill="FFFFFF"/>
-          <w:lang w:eastAsia="sv-SE"/>
-        </w:rPr>
-        <w:t>geofenceområde</w:t>
-      </w:r>
-      <w:proofErr w:type="spellEnd"/>
-      <w:r>
-        <w:rPr>
-          <w:rFonts w:cs="Times New Roman"/>
-          <w:shd w:val="clear" w:color="auto" w:fill="FFFFFF"/>
-          <w:lang w:eastAsia="sv-SE"/>
-        </w:rPr>
-        <w:t>.</w:t>
+        <w:t>edan utföra händelser i enheten, exempelvis starta ett ljudklipp när användaren inträder ett specifikt geofenceområde.</w:t>
       </w:r>
       <w:r>
         <w:rPr>
@@ -4428,141 +3447,8 @@
         </w:rPr>
         <w:t>“</w:t>
       </w:r>
-      <w:proofErr w:type="spellStart"/>
-      <w:r>
-        <w:t>Geofencing</w:t>
-      </w:r>
-      <w:proofErr w:type="spellEnd"/>
-      <w:r>
-        <w:t xml:space="preserve"> </w:t>
-      </w:r>
-      <w:proofErr w:type="spellStart"/>
-      <w:r>
-        <w:t>combines</w:t>
-      </w:r>
-      <w:proofErr w:type="spellEnd"/>
-      <w:r>
-        <w:t xml:space="preserve"> </w:t>
-      </w:r>
-      <w:proofErr w:type="spellStart"/>
-      <w:r>
-        <w:t>awareness</w:t>
-      </w:r>
-      <w:proofErr w:type="spellEnd"/>
-      <w:r>
-        <w:t xml:space="preserve"> </w:t>
-      </w:r>
-      <w:proofErr w:type="spellStart"/>
-      <w:r>
-        <w:t>of</w:t>
-      </w:r>
-      <w:proofErr w:type="spellEnd"/>
-      <w:r>
-        <w:t xml:space="preserve"> the </w:t>
-      </w:r>
-      <w:proofErr w:type="spellStart"/>
-      <w:r>
-        <w:t>user's</w:t>
-      </w:r>
-      <w:proofErr w:type="spellEnd"/>
-      <w:r>
-        <w:t xml:space="preserve"> </w:t>
-      </w:r>
-      <w:proofErr w:type="spellStart"/>
-      <w:r>
-        <w:t>current</w:t>
-      </w:r>
-      <w:proofErr w:type="spellEnd"/>
-      <w:r>
-        <w:t xml:space="preserve"> </w:t>
-      </w:r>
-      <w:proofErr w:type="spellStart"/>
-      <w:r>
-        <w:t>location</w:t>
-      </w:r>
-      <w:proofErr w:type="spellEnd"/>
-      <w:r>
-        <w:t xml:space="preserve"> </w:t>
-      </w:r>
-      <w:proofErr w:type="spellStart"/>
-      <w:r>
-        <w:t>with</w:t>
-      </w:r>
-      <w:proofErr w:type="spellEnd"/>
-      <w:r>
-        <w:t xml:space="preserve"> </w:t>
-      </w:r>
-      <w:proofErr w:type="spellStart"/>
-      <w:r>
-        <w:t>awareness</w:t>
-      </w:r>
-      <w:proofErr w:type="spellEnd"/>
-      <w:r>
-        <w:t xml:space="preserve"> </w:t>
-      </w:r>
-      <w:proofErr w:type="spellStart"/>
-      <w:r>
-        <w:t>of</w:t>
-      </w:r>
-      <w:proofErr w:type="spellEnd"/>
-      <w:r>
-        <w:t xml:space="preserve"> the </w:t>
-      </w:r>
-      <w:proofErr w:type="spellStart"/>
-      <w:r>
-        <w:t>user's</w:t>
-      </w:r>
-      <w:proofErr w:type="spellEnd"/>
-      <w:r>
-        <w:t xml:space="preserve"> </w:t>
-      </w:r>
-      <w:proofErr w:type="spellStart"/>
-      <w:r>
-        <w:t>proximity</w:t>
-      </w:r>
-      <w:proofErr w:type="spellEnd"/>
-      <w:r>
-        <w:t xml:space="preserve"> to </w:t>
-      </w:r>
-      <w:proofErr w:type="spellStart"/>
-      <w:r>
-        <w:t>locations</w:t>
-      </w:r>
-      <w:proofErr w:type="spellEnd"/>
-      <w:r>
-        <w:t xml:space="preserve"> </w:t>
-      </w:r>
-      <w:proofErr w:type="spellStart"/>
-      <w:r>
-        <w:t>that</w:t>
-      </w:r>
-      <w:proofErr w:type="spellEnd"/>
-      <w:r>
-        <w:t xml:space="preserve"> </w:t>
-      </w:r>
-      <w:proofErr w:type="spellStart"/>
-      <w:r>
-        <w:t>may</w:t>
-      </w:r>
-      <w:proofErr w:type="spellEnd"/>
-      <w:r>
-        <w:t xml:space="preserve"> be </w:t>
-      </w:r>
-      <w:proofErr w:type="spellStart"/>
-      <w:r>
-        <w:t>of</w:t>
-      </w:r>
-      <w:proofErr w:type="spellEnd"/>
-      <w:r>
-        <w:t xml:space="preserve"> </w:t>
-      </w:r>
-      <w:proofErr w:type="spellStart"/>
-      <w:r>
-        <w:t>interest</w:t>
-      </w:r>
-      <w:proofErr w:type="spellEnd"/>
-      <w:r>
-        <w:t>”</w:t>
+      <w:r>
+        <w:t>Geofencing combines awareness of the user's current location with awareness of the user's proximity to locations that may be of interest”</w:t>
       </w:r>
       <w:r>
         <w:t xml:space="preserve"> </w:t>
@@ -4625,21 +3511,7 @@
         <w:rPr>
           <w:lang w:eastAsia="sv-SE"/>
         </w:rPr>
-        <w:t>Kontextmedvetenhet (</w:t>
-      </w:r>
-      <w:proofErr w:type="spellStart"/>
-      <w:r>
-        <w:rPr>
-          <w:lang w:eastAsia="sv-SE"/>
-        </w:rPr>
-        <w:t>Context-Awarness</w:t>
-      </w:r>
-      <w:proofErr w:type="spellEnd"/>
-      <w:r>
-        <w:rPr>
-          <w:lang w:eastAsia="sv-SE"/>
-        </w:rPr>
-        <w:t>)</w:t>
+        <w:t>Kontextmedvetenhet (Context-Awarness)</w:t>
       </w:r>
       <w:bookmarkEnd w:id="23"/>
       <w:r>
@@ -4817,231 +3689,19 @@
         <w:rPr>
           <w:shd w:val="clear" w:color="auto" w:fill="FFFFFF"/>
         </w:rPr>
-        <w:t>“</w:t>
-      </w:r>
-      <w:proofErr w:type="spellStart"/>
+        <w:t xml:space="preserve">“Context-awareness, the ability of a device or program to sense, react or </w:t>
+      </w:r>
       <w:r>
         <w:rPr>
           <w:shd w:val="clear" w:color="auto" w:fill="FFFFFF"/>
         </w:rPr>
-        <w:t>Context-awareness</w:t>
-      </w:r>
-      <w:proofErr w:type="spellEnd"/>
+        <w:t xml:space="preserve">adapt to its </w:t>
+      </w:r>
       <w:r>
         <w:rPr>
           <w:shd w:val="clear" w:color="auto" w:fill="FFFFFF"/>
         </w:rPr>
-        <w:t xml:space="preserve">, the </w:t>
-      </w:r>
-      <w:proofErr w:type="spellStart"/>
-      <w:r>
-        <w:rPr>
-          <w:shd w:val="clear" w:color="auto" w:fill="FFFFFF"/>
-        </w:rPr>
-        <w:t>ability</w:t>
-      </w:r>
-      <w:proofErr w:type="spellEnd"/>
-      <w:r>
-        <w:rPr>
-          <w:shd w:val="clear" w:color="auto" w:fill="FFFFFF"/>
-        </w:rPr>
-        <w:t xml:space="preserve"> </w:t>
-      </w:r>
-      <w:proofErr w:type="spellStart"/>
-      <w:r>
-        <w:rPr>
-          <w:shd w:val="clear" w:color="auto" w:fill="FFFFFF"/>
-        </w:rPr>
-        <w:t>of</w:t>
-      </w:r>
-      <w:proofErr w:type="spellEnd"/>
-      <w:r>
-        <w:rPr>
-          <w:shd w:val="clear" w:color="auto" w:fill="FFFFFF"/>
-        </w:rPr>
-        <w:t xml:space="preserve"> a </w:t>
-      </w:r>
-      <w:proofErr w:type="spellStart"/>
-      <w:r>
-        <w:rPr>
-          <w:shd w:val="clear" w:color="auto" w:fill="FFFFFF"/>
-        </w:rPr>
-        <w:t>device</w:t>
-      </w:r>
-      <w:proofErr w:type="spellEnd"/>
-      <w:r>
-        <w:rPr>
-          <w:shd w:val="clear" w:color="auto" w:fill="FFFFFF"/>
-        </w:rPr>
-        <w:t xml:space="preserve"> or program to sense, </w:t>
-      </w:r>
-      <w:proofErr w:type="spellStart"/>
-      <w:r>
-        <w:rPr>
-          <w:shd w:val="clear" w:color="auto" w:fill="FFFFFF"/>
-        </w:rPr>
-        <w:t>react</w:t>
-      </w:r>
-      <w:proofErr w:type="spellEnd"/>
-      <w:r>
-        <w:rPr>
-          <w:shd w:val="clear" w:color="auto" w:fill="FFFFFF"/>
-        </w:rPr>
-        <w:t xml:space="preserve"> or </w:t>
-      </w:r>
-      <w:proofErr w:type="spellStart"/>
-      <w:r>
-        <w:rPr>
-          <w:shd w:val="clear" w:color="auto" w:fill="FFFFFF"/>
-        </w:rPr>
-        <w:t>adapt</w:t>
-      </w:r>
-      <w:proofErr w:type="spellEnd"/>
-      <w:r>
-        <w:rPr>
-          <w:shd w:val="clear" w:color="auto" w:fill="FFFFFF"/>
-        </w:rPr>
-        <w:t xml:space="preserve"> to </w:t>
-      </w:r>
-      <w:proofErr w:type="spellStart"/>
-      <w:r>
-        <w:rPr>
-          <w:shd w:val="clear" w:color="auto" w:fill="FFFFFF"/>
-        </w:rPr>
-        <w:t>its</w:t>
-      </w:r>
-      <w:proofErr w:type="spellEnd"/>
-      <w:r>
-        <w:rPr>
-          <w:shd w:val="clear" w:color="auto" w:fill="FFFFFF"/>
-        </w:rPr>
-        <w:t xml:space="preserve"> </w:t>
-      </w:r>
-      <w:proofErr w:type="spellStart"/>
-      <w:r>
-        <w:rPr>
-          <w:shd w:val="clear" w:color="auto" w:fill="FFFFFF"/>
-        </w:rPr>
-        <w:t>environment</w:t>
-      </w:r>
-      <w:proofErr w:type="spellEnd"/>
-      <w:r>
-        <w:rPr>
-          <w:shd w:val="clear" w:color="auto" w:fill="FFFFFF"/>
-        </w:rPr>
-        <w:t xml:space="preserve"> </w:t>
-      </w:r>
-      <w:proofErr w:type="spellStart"/>
-      <w:r>
-        <w:rPr>
-          <w:shd w:val="clear" w:color="auto" w:fill="FFFFFF"/>
-        </w:rPr>
-        <w:t>of</w:t>
-      </w:r>
-      <w:proofErr w:type="spellEnd"/>
-      <w:r>
-        <w:rPr>
-          <w:shd w:val="clear" w:color="auto" w:fill="FFFFFF"/>
-        </w:rPr>
-        <w:t xml:space="preserve"> </w:t>
-      </w:r>
-      <w:proofErr w:type="spellStart"/>
-      <w:r>
-        <w:rPr>
-          <w:shd w:val="clear" w:color="auto" w:fill="FFFFFF"/>
-        </w:rPr>
-        <w:t>use</w:t>
-      </w:r>
-      <w:proofErr w:type="spellEnd"/>
-      <w:r>
-        <w:rPr>
-          <w:shd w:val="clear" w:color="auto" w:fill="FFFFFF"/>
-        </w:rPr>
-        <w:t xml:space="preserve">, is a </w:t>
-      </w:r>
-      <w:proofErr w:type="spellStart"/>
-      <w:r>
-        <w:rPr>
-          <w:shd w:val="clear" w:color="auto" w:fill="FFFFFF"/>
-        </w:rPr>
-        <w:t>key</w:t>
-      </w:r>
-      <w:proofErr w:type="spellEnd"/>
-      <w:r>
-        <w:rPr>
-          <w:shd w:val="clear" w:color="auto" w:fill="FFFFFF"/>
-        </w:rPr>
-        <w:t xml:space="preserve"> </w:t>
-      </w:r>
-      <w:proofErr w:type="spellStart"/>
-      <w:r>
-        <w:rPr>
-          <w:shd w:val="clear" w:color="auto" w:fill="FFFFFF"/>
-        </w:rPr>
-        <w:t>technology</w:t>
-      </w:r>
-      <w:proofErr w:type="spellEnd"/>
-      <w:r>
-        <w:rPr>
-          <w:shd w:val="clear" w:color="auto" w:fill="FFFFFF"/>
-        </w:rPr>
-        <w:t xml:space="preserve"> in </w:t>
-      </w:r>
-      <w:proofErr w:type="spellStart"/>
-      <w:r>
-        <w:rPr>
-          <w:shd w:val="clear" w:color="auto" w:fill="FFFFFF"/>
-        </w:rPr>
-        <w:t>ubiquitous</w:t>
-      </w:r>
-      <w:proofErr w:type="spellEnd"/>
-      <w:r>
-        <w:rPr>
-          <w:shd w:val="clear" w:color="auto" w:fill="FFFFFF"/>
-        </w:rPr>
-        <w:t xml:space="preserve">, </w:t>
-      </w:r>
-      <w:proofErr w:type="spellStart"/>
-      <w:r>
-        <w:rPr>
-          <w:shd w:val="clear" w:color="auto" w:fill="FFFFFF"/>
-        </w:rPr>
-        <w:t>handheld</w:t>
-      </w:r>
-      <w:proofErr w:type="spellEnd"/>
-      <w:r>
-        <w:rPr>
-          <w:shd w:val="clear" w:color="auto" w:fill="FFFFFF"/>
-        </w:rPr>
-        <w:t xml:space="preserve"> and </w:t>
-      </w:r>
-      <w:proofErr w:type="spellStart"/>
-      <w:r>
-        <w:rPr>
-          <w:shd w:val="clear" w:color="auto" w:fill="FFFFFF"/>
-        </w:rPr>
-        <w:t>wearable</w:t>
-      </w:r>
-      <w:proofErr w:type="spellEnd"/>
-      <w:r>
-        <w:rPr>
-          <w:shd w:val="clear" w:color="auto" w:fill="FFFFFF"/>
-        </w:rPr>
-        <w:t xml:space="preserve"> </w:t>
-      </w:r>
-      <w:proofErr w:type="spellStart"/>
-      <w:r>
-        <w:rPr>
-          <w:shd w:val="clear" w:color="auto" w:fill="FFFFFF"/>
-        </w:rPr>
-        <w:t>computing</w:t>
-      </w:r>
-      <w:proofErr w:type="spellEnd"/>
-      <w:r>
-        <w:rPr>
-          <w:shd w:val="clear" w:color="auto" w:fill="FFFFFF"/>
-        </w:rPr>
-        <w:t>”</w:t>
+        <w:t>environment of use, is a key technology in ubiquitous, handheld and wearable computing”</w:t>
       </w:r>
       <w:sdt>
         <w:sdtPr>
@@ -5313,7 +3973,7 @@
         <w:rPr>
           <w:lang w:eastAsia="sv-SE"/>
         </w:rPr>
-        <w:t xml:space="preserve">där användaren befinner sig. </w:t>
+        <w:t>där användaren befinner sig.</w:t>
       </w:r>
     </w:p>
     <w:p>
@@ -5395,30 +4055,31 @@
         <w:t>att ljudet inte överensstämmer</w:t>
       </w:r>
       <w:r>
-        <w:t xml:space="preserve"> med vandringen och den plats man befinner sig på. Det kan handla om ett hinder under vandringen, exempelvis ett trafikljus som gör att användaren hamnar efter i ljudspåret. Användarens rörelsehastighet har också påverkan på ljud och plats, eller att användaren exempelvis väljer att gå en annan väg än vad vandringen är avsedd för.</w:t>
-      </w:r>
-      <w:r>
         <w:t xml:space="preserve"> </w:t>
       </w:r>
       <w:r>
+        <w:t>med vandringen och den plats användaren</w:t>
+      </w:r>
+      <w:r>
+        <w:t xml:space="preserve"> befinner sig på. Det kan handla om ett hinder under vandringen, exempelvis ett trafikljus som gör att användaren hamnar efter i ljudspåret. Användarens rörelsehastighet har också påverkan på ljud och plats, eller att användaren exempelvis väljer att gå en annan väg än vad vandringen är avsedd för.</w:t>
+      </w:r>
+      <w:r>
+        <w:t xml:space="preserve"> </w:t>
+      </w:r>
+      <w:r>
         <w:t xml:space="preserve">I vår studie </w:t>
       </w:r>
       <w:r>
         <w:t xml:space="preserve">undersöktes </w:t>
       </w:r>
       <w:r>
-        <w:t xml:space="preserve">om man kan uppnå en förbättrad synkronisering </w:t>
-      </w:r>
-      <w:r>
-        <w:t xml:space="preserve">av ljud och plats för en kontextmedveten ljudvandring med hjälp av </w:t>
-      </w:r>
-      <w:proofErr w:type="spellStart"/>
-      <w:r>
-        <w:t>geofencing</w:t>
-      </w:r>
-      <w:proofErr w:type="spellEnd"/>
-      <w:r>
-        <w:t>-teknik</w:t>
+        <w:t>om det är möjligt att</w:t>
+      </w:r>
+      <w:r>
+        <w:t xml:space="preserve"> uppnå en förbättrad synkronisering </w:t>
+      </w:r>
+      <w:r>
+        <w:t>av ljud och plats för en kontextmedveten ljudvandring med hjälp av geofencing-teknik</w:t>
       </w:r>
       <w:r>
         <w:t>.</w:t>
@@ -5439,15 +4100,7 @@
         <w:t>På vilket sätt</w:t>
       </w:r>
       <w:r>
-        <w:t xml:space="preserve"> kan man använda sig av </w:t>
-      </w:r>
-      <w:proofErr w:type="spellStart"/>
-      <w:r>
-        <w:t>geofencing</w:t>
-      </w:r>
-      <w:proofErr w:type="spellEnd"/>
-      <w:r>
-        <w:t>-teknik för att skapa en</w:t>
+        <w:t xml:space="preserve"> kan man använda sig av geofencing-teknik för att skapa en</w:t>
       </w:r>
       <w:r>
         <w:t xml:space="preserve"> kontextmedveten ljudvandring där</w:t>
@@ -5613,15 +4266,7 @@
         <w:br/>
       </w:r>
       <w:r>
-        <w:t xml:space="preserve">I en forskningsartikel som använder sig av </w:t>
-      </w:r>
-      <w:proofErr w:type="spellStart"/>
-      <w:r>
-        <w:t>geofencing</w:t>
-      </w:r>
-      <w:proofErr w:type="spellEnd"/>
-      <w:r>
-        <w:t xml:space="preserve"> designades en applikation för ambulanser </w:t>
+        <w:t xml:space="preserve">I en forskningsartikel som använder sig av geofencing designades en applikation för ambulanser </w:t>
       </w:r>
       <w:sdt>
         <w:sdtPr>
@@ -5651,35 +4296,14 @@
         </w:sdtContent>
       </w:sdt>
       <w:r>
-        <w:t xml:space="preserve">. Syftet var att få ambulanser att snabbare ta sig fram i trafiken genom att kombinera </w:t>
-      </w:r>
-      <w:proofErr w:type="spellStart"/>
-      <w:r>
-        <w:t>geofencing</w:t>
-      </w:r>
-      <w:proofErr w:type="spellEnd"/>
-      <w:r>
-        <w:t xml:space="preserve"> med trafikljus. När en </w:t>
+        <w:t xml:space="preserve">. Syftet var att få ambulanser att snabbare ta sig fram i trafiken genom att kombinera geofencing med trafikljus. När en </w:t>
       </w:r>
       <w:r>
         <w:t>ambulans färdas in i ett</w:t>
       </w:r>
       <w:r>
-        <w:t xml:space="preserve"> </w:t>
-      </w:r>
-      <w:proofErr w:type="spellStart"/>
-      <w:r>
-        <w:t>geofenceområde</w:t>
-      </w:r>
-      <w:proofErr w:type="spellEnd"/>
-      <w:r>
-        <w:t xml:space="preserve"> som kopplats till trafikljus så ska trafikljuset slå om till grönt för ambulansen och behålla grönt ljus tills ambulansen har lämnat </w:t>
-      </w:r>
-      <w:proofErr w:type="spellStart"/>
-      <w:r>
-        <w:t>geofenceområdet</w:t>
-      </w:r>
-      <w:proofErr w:type="spellEnd"/>
+        <w:t xml:space="preserve"> geofenceområde som kopplats till trafikljus så ska trafikljuset slå om till grönt för ambulansen och behålla grönt ljus tills ambulansen har lämnat geofenceområdet</w:t>
+      </w:r>
       <w:sdt>
         <w:sdtPr>
           <w:id w:val="1625877146"/>
@@ -5757,53 +4381,8 @@
         </w:sdtContent>
       </w:sdt>
       <w:r>
-        <w:t>. För att ringa in en ”</w:t>
-      </w:r>
-      <w:proofErr w:type="spellStart"/>
-      <w:r>
-        <w:t>point</w:t>
-      </w:r>
-      <w:proofErr w:type="spellEnd"/>
-      <w:r>
-        <w:t xml:space="preserve"> </w:t>
-      </w:r>
-      <w:proofErr w:type="spellStart"/>
-      <w:r>
-        <w:t>of</w:t>
-      </w:r>
-      <w:proofErr w:type="spellEnd"/>
-      <w:r>
-        <w:t xml:space="preserve"> </w:t>
-      </w:r>
-      <w:proofErr w:type="spellStart"/>
-      <w:r>
-        <w:t>interest</w:t>
-      </w:r>
-      <w:proofErr w:type="spellEnd"/>
-      <w:r>
-        <w:t xml:space="preserve">” (POI) så användes </w:t>
-      </w:r>
-      <w:proofErr w:type="spellStart"/>
-      <w:r>
-        <w:t>geofencing</w:t>
-      </w:r>
-      <w:proofErr w:type="spellEnd"/>
-      <w:r>
-        <w:t xml:space="preserve"> för att avgöra när en användare befann sig i området. När användaren gick in i området spelades ett ljudklipp upp som var specifikt för en sevärdhet. Genom </w:t>
-      </w:r>
-      <w:proofErr w:type="spellStart"/>
-      <w:r>
-        <w:t>geofencing</w:t>
-      </w:r>
-      <w:proofErr w:type="spellEnd"/>
-      <w:r>
-        <w:t xml:space="preserve"> erhölls en träffsäkerhet på 100 % med en marginal på 5 till 15 meter från </w:t>
-      </w:r>
-      <w:proofErr w:type="spellStart"/>
-      <w:r>
-        <w:t>geofenceområdet</w:t>
-      </w:r>
-      <w:proofErr w:type="spellEnd"/>
+        <w:t>. För att ringa in en ”point of interest” (POI) så användes geofencing för att avgöra när en användare befann sig i området. När användaren gick in i området spelades ett ljudklipp upp som var specifikt för en sevärdhet. Genom geofencing erhölls en träffsäkerhet på 100 % med en marginal på 5 till 15 meter från geofenceområdet</w:t>
+      </w:r>
       <w:sdt>
         <w:sdtPr>
           <w:id w:val="1087970067"/>
@@ -5845,23 +4424,7 @@
       </w:r>
       <w:r>
         <w:br/>
-        <w:t xml:space="preserve">Att använda sig av just </w:t>
-      </w:r>
-      <w:proofErr w:type="spellStart"/>
-      <w:r>
-        <w:t>POI’s</w:t>
-      </w:r>
-      <w:proofErr w:type="spellEnd"/>
-      <w:r>
-        <w:t xml:space="preserve"> utforskades även i en annan forskningsartikel där man designade en applikation som låter användaren placera ut sina egna </w:t>
-      </w:r>
-      <w:proofErr w:type="spellStart"/>
-      <w:r>
-        <w:t>POI’s</w:t>
-      </w:r>
-      <w:proofErr w:type="spellEnd"/>
-      <w:r>
-        <w:t xml:space="preserve"> på en karta</w:t>
+        <w:t>Att använda sig av just POI’s utforskades även i en annan forskningsartikel där man designade en applikation som låter användaren placera ut sina egna POI’s på en karta</w:t>
       </w:r>
       <w:sdt>
         <w:sdtPr>
@@ -5927,15 +4490,7 @@
         </w:sdtContent>
       </w:sdt>
       <w:r>
-        <w:t xml:space="preserve"> är att man inte behöver vara inom det aktuella området för att ta del av informationen utan användaren kan från vilken plats som helst trycka på en POI för att ta del av informationen. Det har heller inte inkluderats någon ljuduppspelning i denna applikation, men studien nämner som en möjlig fortsatt riktning för forskningen att implementera ljudinspelningar för </w:t>
-      </w:r>
-      <w:proofErr w:type="spellStart"/>
-      <w:r>
-        <w:t>POIs</w:t>
-      </w:r>
-      <w:proofErr w:type="spellEnd"/>
-      <w:r>
-        <w:t xml:space="preserve"> </w:t>
+        <w:t xml:space="preserve"> är att man inte behöver vara inom det aktuella området för att ta del av informationen utan användaren kan från vilken plats som helst trycka på en POI för att ta del av informationen. Det har heller inte inkluderats någon ljuduppspelning i denna applikation, men studien nämner som en möjlig fortsatt riktning för forskningen att implementera ljudinspelningar för POIs </w:t>
       </w:r>
       <w:sdt>
         <w:sdtPr>
@@ -6218,40 +4773,11 @@
         <w:t>mängd</w:t>
       </w:r>
       <w:r>
-        <w:t xml:space="preserve"> studier att ta del av när de kommer till kontextmedvetna guideapplikationer. En del av studierna kretsar kring användandet av </w:t>
-      </w:r>
-      <w:proofErr w:type="spellStart"/>
-      <w:r>
-        <w:t>geofencing</w:t>
-      </w:r>
-      <w:proofErr w:type="spellEnd"/>
-      <w:r>
-        <w:t xml:space="preserve"> och ”</w:t>
-      </w:r>
-      <w:proofErr w:type="spellStart"/>
-      <w:r>
-        <w:t>point</w:t>
-      </w:r>
-      <w:proofErr w:type="spellEnd"/>
+        <w:t xml:space="preserve"> studier att ta del av när de kommer till kontextmedvetna guideapplikationer. En del av studierna kretsar kring användandet av geofencing och ”point of interests” för att ge användaren platsbaserad</w:t>
+      </w:r>
       <w:r>
         <w:t xml:space="preserve"> </w:t>
       </w:r>
-      <w:proofErr w:type="spellStart"/>
-      <w:r>
-        <w:t>of</w:t>
-      </w:r>
-      <w:proofErr w:type="spellEnd"/>
-      <w:r>
-        <w:t xml:space="preserve"> interests” för att ge användaren </w:t>
-      </w:r>
-      <w:proofErr w:type="spellStart"/>
-      <w:r>
-        <w:t>platsbaserad</w:t>
-      </w:r>
-      <w:proofErr w:type="spellEnd"/>
-      <w:r>
-        <w:t xml:space="preserve"> </w:t>
-      </w:r>
       <w:r>
         <w:t xml:space="preserve">information. </w:t>
       </w:r>
@@ -6268,15 +4794,7 @@
         <w:t xml:space="preserve">hur en kontextmedveten </w:t>
       </w:r>
       <w:r>
-        <w:t xml:space="preserve">ljudvandring kan skapas. Vi vill följaktligen i vår studie undersöka om det kan åstadkommas genom användning av </w:t>
-      </w:r>
-      <w:proofErr w:type="spellStart"/>
-      <w:r>
-        <w:t>geofencing</w:t>
-      </w:r>
-      <w:proofErr w:type="spellEnd"/>
-      <w:r>
-        <w:t xml:space="preserve">-teknik. </w:t>
+        <w:t xml:space="preserve">ljudvandring kan skapas. Vi vill följaktligen i vår studie undersöka om det kan åstadkommas genom användning av geofencing-teknik. </w:t>
       </w:r>
       <w:r>
         <w:t>En ljudvandring kan fungera som en guidad vandring genom en stad för e</w:t>
@@ -6363,11 +4881,9 @@
       <w:r>
         <w:t xml:space="preserve">and </w:t>
       </w:r>
-      <w:proofErr w:type="spellStart"/>
       <w:r>
         <w:t>creation</w:t>
       </w:r>
-      <w:proofErr w:type="spellEnd"/>
       <w:r>
         <w:t>”</w:t>
       </w:r>
@@ -6410,11 +4926,9 @@
       <w:r>
         <w:t>”</w:t>
       </w:r>
-      <w:proofErr w:type="spellStart"/>
       <w:r>
         <w:t>awareness</w:t>
       </w:r>
-      <w:proofErr w:type="spellEnd"/>
       <w:r>
         <w:t>”</w:t>
       </w:r>
@@ -6436,11 +4950,9 @@
       <w:r>
         <w:t>”</w:t>
       </w:r>
-      <w:proofErr w:type="spellStart"/>
       <w:r>
         <w:t>development</w:t>
       </w:r>
-      <w:proofErr w:type="spellEnd"/>
       <w:r>
         <w:t>”</w:t>
       </w:r>
@@ -6450,11 +4962,9 @@
       <w:r>
         <w:t>”</w:t>
       </w:r>
-      <w:proofErr w:type="spellStart"/>
       <w:r>
         <w:t>evaluation</w:t>
       </w:r>
-      <w:proofErr w:type="spellEnd"/>
       <w:r>
         <w:t>”</w:t>
       </w:r>
@@ -6464,11 +4974,9 @@
       <w:r>
         <w:t>”</w:t>
       </w:r>
-      <w:proofErr w:type="spellStart"/>
       <w:r>
         <w:t>conclusion</w:t>
       </w:r>
-      <w:proofErr w:type="spellEnd"/>
       <w:r>
         <w:t>”</w:t>
       </w:r>
@@ -6497,15 +5005,7 @@
         <w:t>Applikationens syfte är att skapa en kontextmedveten ljudvandring m</w:t>
       </w:r>
       <w:r>
-        <w:t xml:space="preserve">ed hjälp av </w:t>
-      </w:r>
-      <w:proofErr w:type="spellStart"/>
-      <w:r>
-        <w:t>geofencing</w:t>
-      </w:r>
-      <w:proofErr w:type="spellEnd"/>
-      <w:r>
-        <w:t>-</w:t>
+        <w:t>ed hjälp av geofencing-</w:t>
       </w:r>
       <w:r>
         <w:t>t</w:t>
@@ -7032,15 +5532,7 @@
         <w:t xml:space="preserve"> av enkäten</w:t>
       </w:r>
       <w:r>
-        <w:t xml:space="preserve">, generell information, används för att få en uppfattning om medelhastighet, enhetsmodell och genomförbarhet. Andra avsnittet används för att analysera hur användarna upplevde synkroniseringen mellan ljud och plats. Tredje avsnittet används för att analysera om en användare befann sig utanför ett </w:t>
-      </w:r>
-      <w:proofErr w:type="spellStart"/>
-      <w:r>
-        <w:t>geofenceområde</w:t>
-      </w:r>
-      <w:proofErr w:type="spellEnd"/>
-      <w:r>
-        <w:t xml:space="preserve"> och </w:t>
+        <w:t xml:space="preserve">, generell information, används för att få en uppfattning om medelhastighet, enhetsmodell och genomförbarhet. Andra avsnittet används för att analysera hur användarna upplevde synkroniseringen mellan ljud och plats. Tredje avsnittet används för att analysera om en användare befann sig utanför ett geofenceområde och </w:t>
       </w:r>
       <w:r>
         <w:t>anledningen till det</w:t>
@@ -7079,7 +5571,10 @@
         <w:t>Deltagarna för användartesterna bestod av andra studenter på</w:t>
       </w:r>
       <w:r>
-        <w:t xml:space="preserve"> Malmö Universitet som också läser vid</w:t>
+        <w:t xml:space="preserve"> Malmö Universitet som</w:t>
+      </w:r>
+      <w:r>
+        <w:t xml:space="preserve"> läser vid</w:t>
       </w:r>
       <w:r>
         <w:t xml:space="preserve"> fakulteten för teknik och samhälle inom ett d</w:t>
@@ -7103,13 +5598,13 @@
         <w:t xml:space="preserve"> </w:t>
       </w:r>
       <w:r>
-        <w:t>Det</w:t>
+        <w:t>Därför</w:t>
       </w:r>
       <w:r>
         <w:t xml:space="preserve"> lämpar </w:t>
       </w:r>
       <w:r>
-        <w:t>sig därmed</w:t>
+        <w:t>sig</w:t>
       </w:r>
       <w:r>
         <w:t xml:space="preserve"> bättre med deltagare som är </w:t>
@@ -7140,13 +5635,8 @@
         <w:t>”</w:t>
       </w:r>
       <w:r>
-        <w:t xml:space="preserve">Design and </w:t>
-      </w:r>
-      <w:proofErr w:type="spellStart"/>
-      <w:r>
-        <w:t>creation</w:t>
-      </w:r>
-      <w:proofErr w:type="spellEnd"/>
+        <w:t>Design and creation</w:t>
+      </w:r>
       <w:r>
         <w:t>”</w:t>
       </w:r>
@@ -7319,7 +5809,10 @@
         <w:t xml:space="preserve">Ett annat alternativ hade kunnat vara att använda sig av </w:t>
       </w:r>
       <w:r>
-        <w:t>kvantitativa/kvalitativa intervjuer som insaml</w:t>
+        <w:t xml:space="preserve">kvantitativa eller </w:t>
+      </w:r>
+      <w:r>
+        <w:t>kvalitativa intervjuer som insaml</w:t>
       </w:r>
       <w:r>
         <w:t>ingsmetod för användartesterna. I ett sådant scenario hade det emellertid</w:t>
@@ -7464,21 +5957,7 @@
         <w:rPr>
           <w:lang w:eastAsia="sv-SE"/>
         </w:rPr>
-        <w:t xml:space="preserve">bergs applikation </w:t>
-      </w:r>
-      <w:proofErr w:type="spellStart"/>
-      <w:r>
-        <w:rPr>
-          <w:lang w:eastAsia="sv-SE"/>
-        </w:rPr>
-        <w:t>SoundTracker</w:t>
-      </w:r>
-      <w:proofErr w:type="spellEnd"/>
-      <w:r>
-        <w:rPr>
-          <w:lang w:eastAsia="sv-SE"/>
-        </w:rPr>
-        <w:t xml:space="preserve"> som handlar om ljudvandringar </w:t>
+        <w:t xml:space="preserve">bergs applikation SoundTracker som handlar om ljudvandringar </w:t>
       </w:r>
       <w:sdt>
         <w:sdtPr>
@@ -7659,7 +6138,19 @@
         <w:rPr>
           <w:lang w:eastAsia="sv-SE"/>
         </w:rPr>
-        <w:t>daren avviker från den sträcka för vilken ljudvandringen är avsedd, eftersom ljudklippet då kommer fortsätta spelas upp.</w:t>
+        <w:t>daren avviker från den sträcka för vilken ljudvandringen är avsedd, eftersom ljudklippet då kommer fortsätta spelas upp</w:t>
+      </w:r>
+      <w:r>
+        <w:rPr>
+          <w:lang w:eastAsia="sv-SE"/>
+        </w:rPr>
+        <w:t xml:space="preserve"> trots att platsen är lämnad</w:t>
+      </w:r>
+      <w:r>
+        <w:rPr>
+          <w:lang w:eastAsia="sv-SE"/>
+        </w:rPr>
+        <w:t>.</w:t>
       </w:r>
       <w:r>
         <w:rPr>
@@ -7803,14 +6294,9 @@
       <w:r>
         <w:t xml:space="preserve"> av modellen </w:t>
       </w:r>
-      <w:proofErr w:type="spellStart"/>
       <w:r>
         <w:lastRenderedPageBreak/>
-        <w:t>OnePlus</w:t>
-      </w:r>
-      <w:proofErr w:type="spellEnd"/>
-      <w:r>
-        <w:t xml:space="preserve"> 5. Under prototyp</w:t>
+        <w:t>OnePlus 5. Under prototyp</w:t>
       </w:r>
       <w:r>
         <w:t xml:space="preserve">uppbyggnaden </w:t>
@@ -7828,15 +6314,7 @@
         <w:t>testvandringar och optimering av</w:t>
       </w:r>
       <w:r>
-        <w:t xml:space="preserve"> våra </w:t>
-      </w:r>
-      <w:proofErr w:type="spellStart"/>
-      <w:r>
-        <w:t>geofenceområden</w:t>
-      </w:r>
-      <w:proofErr w:type="spellEnd"/>
-      <w:r>
-        <w:t>, det gjorde</w:t>
+        <w:t xml:space="preserve"> våra geofenceområden, det gjorde</w:t>
       </w:r>
       <w:r>
         <w:t xml:space="preserve">s </w:t>
@@ -7878,18 +6356,10 @@
         <w:t xml:space="preserve">klingen har vi även noterat </w:t>
       </w:r>
       <w:r>
-        <w:t xml:space="preserve">GPS-koordinater under testvandringarna för att få en bättre uppfattning om hur stora </w:t>
-      </w:r>
-      <w:proofErr w:type="spellStart"/>
-      <w:r>
-        <w:t>geofenceom</w:t>
-      </w:r>
-      <w:r>
-        <w:t>rådena</w:t>
-      </w:r>
-      <w:proofErr w:type="spellEnd"/>
-      <w:r>
-        <w:t xml:space="preserve"> bör vara. I detta avsnitt </w:t>
+        <w:t>GPS-koordinater under testvandringarna för att få en bättre uppfattning om hur stora geofenceom</w:t>
+      </w:r>
+      <w:r>
+        <w:t xml:space="preserve">rådena bör vara. I detta avsnitt </w:t>
       </w:r>
       <w:r>
         <w:t xml:space="preserve">beskrivs </w:t>
@@ -7904,10 +6374,10 @@
         <w:t xml:space="preserve">ktionaliteten av prototypen </w:t>
       </w:r>
       <w:r>
-        <w:t xml:space="preserve">samt en </w:t>
-      </w:r>
-      <w:r>
-        <w:t xml:space="preserve">följande </w:t>
+        <w:t>samt en</w:t>
+      </w:r>
+      <w:r>
+        <w:t xml:space="preserve"> </w:t>
       </w:r>
       <w:r>
         <w:t xml:space="preserve">diskussion </w:t>
@@ -8047,29 +6517,12 @@
           <w:sz w:val="22"/>
           <w:szCs w:val="22"/>
         </w:rPr>
-        <w:t xml:space="preserve">Illustration av hur färg används för att visa hur en användare rör sig genom </w:t>
-      </w:r>
-      <w:proofErr w:type="spellStart"/>
-      <w:r>
-        <w:rPr>
-          <w:sz w:val="22"/>
-          <w:szCs w:val="22"/>
-        </w:rPr>
-        <w:t>geofenceområden</w:t>
-      </w:r>
-      <w:proofErr w:type="spellEnd"/>
+        <w:t>Illustration av hur färg används för att visa hur en användare rör sig genom geofenceområden</w:t>
+      </w:r>
     </w:p>
     <w:p>
       <w:r>
-        <w:t xml:space="preserve">Applikationens funktionalitet baseras på </w:t>
-      </w:r>
-      <w:proofErr w:type="spellStart"/>
-      <w:r>
-        <w:t>geofenceområden</w:t>
-      </w:r>
-      <w:proofErr w:type="spellEnd"/>
-      <w:r>
-        <w:t xml:space="preserve"> (se </w:t>
+        <w:t xml:space="preserve">Applikationens funktionalitet baseras på geofenceområden (se </w:t>
       </w:r>
       <w:r>
         <w:fldChar w:fldCharType="begin"/>
@@ -8096,13 +6549,8 @@
         <w:t>). En vandring går ut på att användaren rör sig genom</w:t>
       </w:r>
       <w:r>
-        <w:t xml:space="preserve"> bestämda </w:t>
-      </w:r>
-      <w:proofErr w:type="spellStart"/>
-      <w:r>
-        <w:t>geofenceområden</w:t>
-      </w:r>
-      <w:proofErr w:type="spellEnd"/>
+        <w:t xml:space="preserve"> bestämda geofenceområden</w:t>
+      </w:r>
       <w:r>
         <w:t xml:space="preserve"> för att ta del av de ljud</w:t>
       </w:r>
@@ -8119,13 +6567,8 @@
         <w:t xml:space="preserve"> till respektive o</w:t>
       </w:r>
       <w:r>
-        <w:t xml:space="preserve">mråde. Vi bestämde oss för att tillskriva våra </w:t>
-      </w:r>
-      <w:proofErr w:type="spellStart"/>
-      <w:r>
-        <w:t>geofenceområden</w:t>
-      </w:r>
-      <w:proofErr w:type="spellEnd"/>
+        <w:t>mråde. Vi bestämde oss för att tillskriva våra geofenceområden</w:t>
+      </w:r>
       <w:r>
         <w:t xml:space="preserve"> olika färger för att ge användaren en tydligare bild var hen ska förflytta sig under en ljudvandring. </w:t>
       </w:r>
@@ -8238,40 +6681,19 @@
       </w:pPr>
       <w:bookmarkStart w:id="39" w:name="_Toc514429546"/>
       <w:r>
-        <w:t xml:space="preserve">2.5.2 Konstruktion av </w:t>
-      </w:r>
-      <w:proofErr w:type="spellStart"/>
-      <w:r>
-        <w:t>geofence</w:t>
+        <w:t>2.5.2 Konstruktion av geofence</w:t>
       </w:r>
       <w:bookmarkEnd w:id="39"/>
-      <w:proofErr w:type="spellEnd"/>
       <w:r>
         <w:br/>
       </w:r>
     </w:p>
     <w:p>
       <w:r>
-        <w:t xml:space="preserve">Konstruktionen av </w:t>
-      </w:r>
-      <w:proofErr w:type="spellStart"/>
-      <w:r>
-        <w:t>geofencing</w:t>
-      </w:r>
-      <w:proofErr w:type="spellEnd"/>
-      <w:r>
-        <w:t xml:space="preserve"> b</w:t>
-      </w:r>
-      <w:r>
-        <w:t xml:space="preserve">örjade i Androids egna </w:t>
-      </w:r>
-      <w:proofErr w:type="spellStart"/>
-      <w:r>
-        <w:t>geofencetillägg</w:t>
-      </w:r>
-      <w:proofErr w:type="spellEnd"/>
-      <w:r>
-        <w:t>. Efter testning</w:t>
+        <w:t>Konstruktionen av geofencing b</w:t>
+      </w:r>
+      <w:r>
+        <w:t>örjade i Androids egna geofencetillägg. Efter testning</w:t>
       </w:r>
       <w:r>
         <w:t xml:space="preserve"> insåg vi att Android</w:t>
@@ -8280,15 +6702,7 @@
         <w:t xml:space="preserve"> endast tillhandahåller</w:t>
       </w:r>
       <w:r>
-        <w:t xml:space="preserve"> cirkulära </w:t>
-      </w:r>
-      <w:proofErr w:type="spellStart"/>
-      <w:r>
-        <w:t>geofences</w:t>
-      </w:r>
-      <w:proofErr w:type="spellEnd"/>
-      <w:r>
-        <w:t xml:space="preserve"> och </w:t>
+        <w:t xml:space="preserve"> cirkulära geofences och </w:t>
       </w:r>
       <w:r>
         <w:t xml:space="preserve">erbjuder </w:t>
@@ -8345,34 +6759,13 @@
         <w:t>stämde vi oss för att skapa</w:t>
       </w:r>
       <w:r>
-        <w:t xml:space="preserve"> egna </w:t>
-      </w:r>
-      <w:proofErr w:type="spellStart"/>
-      <w:r>
-        <w:t>geofences</w:t>
-      </w:r>
-      <w:proofErr w:type="spellEnd"/>
-      <w:r>
-        <w:t xml:space="preserve"> genom att placera ut polygoner med fyra latitud- och longitudkoordinater som bildar en rektangel. För att skapa </w:t>
-      </w:r>
-      <w:proofErr w:type="spellStart"/>
-      <w:r>
-        <w:t>geofenceområdena</w:t>
-      </w:r>
-      <w:proofErr w:type="spellEnd"/>
-      <w:r>
-        <w:t xml:space="preserve"> tog vi hjälp av ett int</w:t>
+        <w:t xml:space="preserve"> egna geofences genom att placera ut polygoner med fyra latitud- och longitudkoordinater som bildar en rektangel. För att skapa geofenceområdena tog vi hjälp av ett int</w:t>
       </w:r>
       <w:r>
         <w:t xml:space="preserve">ernetverktyg </w:t>
       </w:r>
-      <w:proofErr w:type="spellStart"/>
-      <w:r>
-        <w:t>FreeMapTools</w:t>
-      </w:r>
-      <w:proofErr w:type="spellEnd"/>
-      <w:r>
-        <w:t xml:space="preserve"> </w:t>
+      <w:r>
+        <w:t xml:space="preserve">FreeMapTools </w:t>
       </w:r>
       <w:r>
         <w:t>som ger möjlighet</w:t>
@@ -8477,15 +6870,7 @@
         <w:t>de</w:t>
       </w:r>
       <w:r>
-        <w:t xml:space="preserve">s upp på tolv </w:t>
-      </w:r>
-      <w:proofErr w:type="spellStart"/>
-      <w:r>
-        <w:t>geofenceområden</w:t>
-      </w:r>
-      <w:proofErr w:type="spellEnd"/>
-      <w:r>
-        <w:t xml:space="preserve">. Därmed blev längden på </w:t>
+        <w:t xml:space="preserve">s upp på tolv geofenceområden. Därmed blev längden på </w:t>
       </w:r>
       <w:r>
         <w:t>samtliga</w:t>
@@ -8508,11 +6893,9 @@
       <w:r>
         <w:t xml:space="preserve">et </w:t>
       </w:r>
-      <w:proofErr w:type="spellStart"/>
       <w:r>
         <w:t>Audacity</w:t>
       </w:r>
-      <w:proofErr w:type="spellEnd"/>
       <w:r>
         <w:t xml:space="preserve"> för att dela upp ljudklipp</w:t>
       </w:r>
@@ -8721,15 +7104,7 @@
     </w:p>
     <w:p>
       <w:r>
-        <w:t xml:space="preserve">Under första versionen gjorde vi en egen uppskattning av hur stora </w:t>
-      </w:r>
-      <w:proofErr w:type="spellStart"/>
-      <w:r>
-        <w:t>geofenceområdena</w:t>
-      </w:r>
-      <w:proofErr w:type="spellEnd"/>
-      <w:r>
-        <w:t xml:space="preserve"> bör vara</w:t>
+        <w:t>Under första versionen gjorde vi en egen uppskattning av hur stora geofenceområdena bör vara</w:t>
       </w:r>
       <w:r>
         <w:t>.</w:t>
@@ -8765,16 +7140,11 @@
         <w:t>områdena</w:t>
       </w:r>
       <w:r>
-        <w:t xml:space="preserve"> var för små och behöver korrigeras eftersom vi hamnade utanför </w:t>
-      </w:r>
-      <w:proofErr w:type="spellStart"/>
-      <w:r>
-        <w:t>geofenceområden</w:t>
+        <w:t xml:space="preserve"> var för små och behöver korrigeras eftersom vi hamnade utanför geofenceområden</w:t>
       </w:r>
       <w:r>
         <w:t>a</w:t>
       </w:r>
-      <w:proofErr w:type="spellEnd"/>
       <w:r>
         <w:t xml:space="preserve"> under testvandringen. Den position</w:t>
       </w:r>
@@ -8971,15 +7341,7 @@
         <w:t>en, vi bestämde oss för att öka</w:t>
       </w:r>
       <w:r>
-        <w:t xml:space="preserve"> områdena till en storlek på 40x40 meter och därmed halverades antalet </w:t>
-      </w:r>
-      <w:proofErr w:type="spellStart"/>
-      <w:r>
-        <w:t>geofenceområden</w:t>
-      </w:r>
-      <w:proofErr w:type="spellEnd"/>
-      <w:r>
-        <w:t xml:space="preserve"> till 12. L</w:t>
+        <w:t xml:space="preserve"> områdena till en storlek på 40x40 meter och därmed halverades antalet geofenceområden till 12. L</w:t>
       </w:r>
       <w:r>
         <w:t xml:space="preserve">ängden på vandringen kvarstod på ca 480 meter, vi bestämde </w:t>
@@ -9039,15 +7401,7 @@
         <w:t>så insåg vi att vi vid Niagara befann</w:t>
       </w:r>
       <w:r>
-        <w:t xml:space="preserve"> oss precis vid kanten av </w:t>
-      </w:r>
-      <w:proofErr w:type="spellStart"/>
-      <w:r>
-        <w:t>geofenceområdet</w:t>
-      </w:r>
-      <w:proofErr w:type="spellEnd"/>
-      <w:r>
-        <w:t xml:space="preserve"> (se </w:t>
+        <w:t xml:space="preserve"> oss precis vid kanten av geofenceområdet (se </w:t>
       </w:r>
       <w:r>
         <w:fldChar w:fldCharType="begin"/>
@@ -9228,15 +7582,7 @@
         <w:t>,</w:t>
       </w:r>
       <w:r>
-        <w:t xml:space="preserve"> vilka innefattade en ökning av </w:t>
-      </w:r>
-      <w:proofErr w:type="spellStart"/>
-      <w:r>
-        <w:t>geofenceområdena</w:t>
-      </w:r>
-      <w:proofErr w:type="spellEnd"/>
-      <w:r>
-        <w:t xml:space="preserve"> på ca 10 meter i bredd samt att flytta områdena närmare byggnaderna</w:t>
+        <w:t xml:space="preserve"> vilka innefattade en ökning av geofenceområdena på ca 10 meter i bredd samt att flytta områdena närmare byggnaderna</w:t>
       </w:r>
       <w:r>
         <w:t xml:space="preserve"> (se </w:t>
@@ -9263,16 +7609,11 @@
         <w:fldChar w:fldCharType="end"/>
       </w:r>
       <w:r>
-        <w:t xml:space="preserve">). </w:t>
-      </w:r>
-      <w:proofErr w:type="spellStart"/>
-      <w:r>
-        <w:t>Geofence</w:t>
+        <w:t>). Geofence</w:t>
       </w:r>
       <w:r>
         <w:t>områdena</w:t>
       </w:r>
-      <w:proofErr w:type="spellEnd"/>
       <w:r>
         <w:t xml:space="preserve"> blev följaktligen ca 50x40 meter stora, </w:t>
       </w:r>
@@ -9594,21 +7935,7 @@
         <w:rPr>
           <w:lang w:eastAsia="sv-SE"/>
         </w:rPr>
-        <w:t xml:space="preserve"> uppnås med hjälp av </w:t>
-      </w:r>
-      <w:proofErr w:type="spellStart"/>
-      <w:r>
-        <w:rPr>
-          <w:lang w:eastAsia="sv-SE"/>
-        </w:rPr>
-        <w:t>geofencing</w:t>
-      </w:r>
-      <w:proofErr w:type="spellEnd"/>
-      <w:r>
-        <w:rPr>
-          <w:lang w:eastAsia="sv-SE"/>
-        </w:rPr>
-        <w:t>-</w:t>
+        <w:t xml:space="preserve"> uppnås med hjälp av geofencing-</w:t>
       </w:r>
       <w:r>
         <w:rPr>
@@ -9632,7 +7959,13 @@
         <w:rPr>
           <w:lang w:eastAsia="sv-SE"/>
         </w:rPr>
-        <w:t>Efter det att deltagarna hade slutfört testet</w:t>
+        <w:t>Efter</w:t>
+      </w:r>
+      <w:r>
+        <w:rPr>
+          <w:lang w:eastAsia="sv-SE"/>
+        </w:rPr>
+        <w:t xml:space="preserve"> att deltagarna hade slutfört testet</w:t>
       </w:r>
       <w:r>
         <w:rPr>
@@ -9668,18 +8001,26 @@
         <w:rPr>
           <w:lang w:eastAsia="sv-SE"/>
         </w:rPr>
-        <w:t xml:space="preserve"> data om vad de uppfattade om ljudvandringen.</w:t>
-      </w:r>
-    </w:p>
-    <w:p>
-      <w:pPr>
-        <w:rPr>
-          <w:rFonts w:ascii="Times New Roman" w:hAnsi="Times New Roman" w:cs="Times New Roman"/>
-          <w:sz w:val="24"/>
-          <w:szCs w:val="24"/>
-          <w:lang w:eastAsia="sv-SE"/>
-        </w:rPr>
-      </w:pPr>
+        <w:t xml:space="preserve"> data </w:t>
+      </w:r>
+      <w:r>
+        <w:rPr>
+          <w:lang w:eastAsia="sv-SE"/>
+        </w:rPr>
+        <w:t xml:space="preserve">om hur de hade upplevt </w:t>
+      </w:r>
+      <w:r>
+        <w:rPr>
+          <w:lang w:eastAsia="sv-SE"/>
+        </w:rPr>
+        <w:t>ljudvandringen.</w:t>
+      </w:r>
+      <w:r>
+        <w:rPr>
+          <w:lang w:eastAsia="sv-SE"/>
+        </w:rPr>
+        <w:br/>
+      </w:r>
     </w:p>
     <w:p>
       <w:pPr>
@@ -9883,21 +8224,7 @@
         <w:rPr>
           <w:lang w:eastAsia="sv-SE"/>
         </w:rPr>
-        <w:t xml:space="preserve">av mobilmodellen </w:t>
-      </w:r>
-      <w:proofErr w:type="spellStart"/>
-      <w:r>
-        <w:rPr>
-          <w:lang w:eastAsia="sv-SE"/>
-        </w:rPr>
-        <w:t>Xiaomi</w:t>
-      </w:r>
-      <w:proofErr w:type="spellEnd"/>
-      <w:r>
-        <w:rPr>
-          <w:lang w:eastAsia="sv-SE"/>
-        </w:rPr>
-        <w:t xml:space="preserve"> Red note 4. Användarna av den mo</w:t>
+        <w:t>av mobilmodellen Xiaomi Red note 4. Användarna av den mo</w:t>
       </w:r>
       <w:r>
         <w:rPr>
@@ -9921,27 +8248,25 @@
         <w:rPr>
           <w:lang w:eastAsia="sv-SE"/>
         </w:rPr>
-        <w:t xml:space="preserve"> rätt position för att kunna genomföra vandringen. Applikationen utvecklades med hj</w:t>
-      </w:r>
-      <w:r>
-        <w:rPr>
-          <w:lang w:eastAsia="sv-SE"/>
-        </w:rPr>
-        <w:t xml:space="preserve">älp av Samsung S7 och </w:t>
-      </w:r>
-      <w:proofErr w:type="spellStart"/>
-      <w:r>
-        <w:rPr>
-          <w:lang w:eastAsia="sv-SE"/>
-        </w:rPr>
-        <w:t>OnePlus</w:t>
-      </w:r>
-      <w:proofErr w:type="spellEnd"/>
-      <w:r>
-        <w:rPr>
-          <w:lang w:eastAsia="sv-SE"/>
-        </w:rPr>
-        <w:t xml:space="preserve"> 5</w:t>
+        <w:t xml:space="preserve"> rätt position och de kunde därför inte</w:t>
+      </w:r>
+      <w:r>
+        <w:rPr>
+          <w:lang w:eastAsia="sv-SE"/>
+        </w:rPr>
+        <w:t xml:space="preserve"> genomföra vandringen. Applikationen utvecklades med hj</w:t>
+      </w:r>
+      <w:r>
+        <w:rPr>
+          <w:lang w:eastAsia="sv-SE"/>
+        </w:rPr>
+        <w:t>älp av Samsung S7 och OnePlus 5</w:t>
+      </w:r>
+      <w:r>
+        <w:rPr>
+          <w:lang w:eastAsia="sv-SE"/>
+        </w:rPr>
+        <w:t>,</w:t>
       </w:r>
       <w:r>
         <w:rPr>
@@ -9965,27 +8290,55 @@
         <w:rPr>
           <w:lang w:eastAsia="sv-SE"/>
         </w:rPr>
-        <w:t xml:space="preserve"> vara oförutsägbara</w:t>
-      </w:r>
-      <w:r>
-        <w:rPr>
-          <w:lang w:eastAsia="sv-SE"/>
-        </w:rPr>
-        <w:t xml:space="preserve">. Om vi exkluderar tester med mobilmodellen </w:t>
-      </w:r>
-      <w:proofErr w:type="spellStart"/>
-      <w:r>
-        <w:rPr>
-          <w:lang w:eastAsia="sv-SE"/>
-        </w:rPr>
-        <w:t>Xiamoi</w:t>
-      </w:r>
-      <w:proofErr w:type="spellEnd"/>
-      <w:r>
-        <w:rPr>
-          <w:lang w:eastAsia="sv-SE"/>
-        </w:rPr>
-        <w:t xml:space="preserve"> Red note 4 så uppnår våra användartester en genomförbarhet på 100 %.</w:t>
+        <w:t xml:space="preserve"> </w:t>
+      </w:r>
+      <w:r>
+        <w:rPr>
+          <w:lang w:eastAsia="sv-SE"/>
+        </w:rPr>
+        <w:t>inte förutsägas</w:t>
+      </w:r>
+      <w:r>
+        <w:rPr>
+          <w:lang w:eastAsia="sv-SE"/>
+        </w:rPr>
+        <w:t xml:space="preserve">. </w:t>
+      </w:r>
+      <w:r>
+        <w:rPr>
+          <w:lang w:eastAsia="sv-SE"/>
+        </w:rPr>
+        <w:t xml:space="preserve">Vid exkludering av </w:t>
+      </w:r>
+      <w:r>
+        <w:rPr>
+          <w:lang w:eastAsia="sv-SE"/>
+        </w:rPr>
+        <w:t>test</w:t>
+      </w:r>
+      <w:r>
+        <w:rPr>
+          <w:lang w:eastAsia="sv-SE"/>
+        </w:rPr>
+        <w:t>er utförda med</w:t>
+      </w:r>
+      <w:r>
+        <w:rPr>
+          <w:lang w:eastAsia="sv-SE"/>
+        </w:rPr>
+        <w:t xml:space="preserve"> mobilmodellen Xiamoi Red note 4 så uppnår våra användartester</w:t>
+      </w:r>
+      <w:r>
+        <w:rPr>
+          <w:lang w:eastAsia="sv-SE"/>
+        </w:rPr>
+        <w:t>na</w:t>
+      </w:r>
+      <w:r>
+        <w:rPr>
+          <w:lang w:eastAsia="sv-SE"/>
+        </w:rPr>
+        <w:t xml:space="preserve"> en genomförbarhet på 100 %.</w:t>
       </w:r>
       <w:r>
         <w:rPr>
@@ -10021,21 +8374,7 @@
         <w:rPr>
           <w:lang w:eastAsia="sv-SE"/>
         </w:rPr>
-        <w:t xml:space="preserve">i de första </w:t>
-      </w:r>
-      <w:proofErr w:type="spellStart"/>
-      <w:r>
-        <w:rPr>
-          <w:lang w:eastAsia="sv-SE"/>
-        </w:rPr>
-        <w:t>geofenceområdena</w:t>
-      </w:r>
-      <w:proofErr w:type="spellEnd"/>
-      <w:r>
-        <w:rPr>
-          <w:lang w:eastAsia="sv-SE"/>
-        </w:rPr>
-        <w:t xml:space="preserve"> av vandringen men att när de ko</w:t>
+        <w:t>i de första geofenceområdena av vandringen men att när de ko</w:t>
       </w:r>
       <w:r>
         <w:rPr>
@@ -10080,16 +8419,8 @@
         <w:rPr>
           <w:lang w:eastAsia="sv-SE"/>
         </w:rPr>
-        <w:t xml:space="preserve"> startpositioner inom de första </w:t>
-      </w:r>
-      <w:proofErr w:type="spellStart"/>
-      <w:r>
-        <w:rPr>
-          <w:lang w:eastAsia="sv-SE"/>
-        </w:rPr>
-        <w:t>geofenceområdet</w:t>
-      </w:r>
-      <w:proofErr w:type="spellEnd"/>
+        <w:t xml:space="preserve"> startpositioner inom de första geofenceområdet</w:t>
+      </w:r>
       <w:r>
         <w:rPr>
           <w:lang w:eastAsia="sv-SE"/>
@@ -10136,21 +8467,7 @@
         <w:rPr>
           <w:lang w:eastAsia="sv-SE"/>
         </w:rPr>
-        <w:t xml:space="preserve">kit det eftersom det första ljudklippet då hade startat på en mer specifik geografisk punkt. Det hade då inte funnits lika stort utrymme för användare att träda in för sent i det första </w:t>
-      </w:r>
-      <w:proofErr w:type="spellStart"/>
-      <w:r>
-        <w:rPr>
-          <w:lang w:eastAsia="sv-SE"/>
-        </w:rPr>
-        <w:t>geofenceområdet</w:t>
-      </w:r>
-      <w:proofErr w:type="spellEnd"/>
-      <w:r>
-        <w:rPr>
-          <w:lang w:eastAsia="sv-SE"/>
-        </w:rPr>
-        <w:t xml:space="preserve"> och därmed riskera att det första ljudklippet följer med in i nästa område. </w:t>
+        <w:t xml:space="preserve">kit det eftersom det första ljudklippet då hade startat på en mer specifik geografisk punkt. Det hade då inte funnits lika stort utrymme för användare att träda in för sent i det första geofenceområdet och därmed riskera att det första ljudklippet följer med in i nästa område. </w:t>
       </w:r>
       <w:r>
         <w:rPr>
@@ -10162,7 +8479,31 @@
         <w:rPr>
           <w:lang w:eastAsia="sv-SE"/>
         </w:rPr>
-        <w:t xml:space="preserve"> hur användaren upplevde att ljudet stämde in med den plats de befann sig på. Det besvarades genom en skala på ett till fem där fem är mycket bra. Medelvärdet från deltagarna på denna fråga var 3.75. </w:t>
+        <w:t xml:space="preserve"> hur användaren upple</w:t>
+      </w:r>
+      <w:r>
+        <w:rPr>
+          <w:lang w:eastAsia="sv-SE"/>
+        </w:rPr>
+        <w:t>vde att ljudet stämde överens</w:t>
+      </w:r>
+      <w:r>
+        <w:rPr>
+          <w:lang w:eastAsia="sv-SE"/>
+        </w:rPr>
+        <w:t xml:space="preserve"> med</w:t>
+      </w:r>
+      <w:r>
+        <w:rPr>
+          <w:lang w:eastAsia="sv-SE"/>
+        </w:rPr>
+        <w:t xml:space="preserve"> den plats de befann sig på. Det</w:t>
+      </w:r>
+      <w:r>
+        <w:rPr>
+          <w:lang w:eastAsia="sv-SE"/>
+        </w:rPr>
+        <w:t xml:space="preserve"> besvarades genom en skala på ett till fem där fem är mycket bra. Medelvärdet från deltagarna på denna fråga var 3.75. </w:t>
       </w:r>
       <w:r>
         <w:rPr>
@@ -10186,21 +8527,14 @@
         <w:rPr>
           <w:lang w:eastAsia="sv-SE"/>
         </w:rPr>
+        <w:lastRenderedPageBreak/>
         <w:br/>
       </w:r>
       <w:r>
         <w:rPr>
           <w:lang w:eastAsia="sv-SE"/>
         </w:rPr>
-        <w:lastRenderedPageBreak/>
-        <w:t xml:space="preserve">Av de som kunde genomföra vandringen så hamnade tre deltagare utanför ett </w:t>
-      </w:r>
-      <w:proofErr w:type="spellStart"/>
-      <w:r>
-        <w:rPr>
-          <w:lang w:eastAsia="sv-SE"/>
-        </w:rPr>
-        <w:t>g</w:t>
+        <w:t>Av de som kunde genomföra vandringen så hamnade tre deltagare utanför ett g</w:t>
       </w:r>
       <w:r>
         <w:rPr>
@@ -10214,26 +8548,17 @@
         </w:rPr>
         <w:t>område</w:t>
       </w:r>
-      <w:proofErr w:type="spellEnd"/>
       <w:r>
         <w:rPr>
           <w:lang w:eastAsia="sv-SE"/>
         </w:rPr>
         <w:t xml:space="preserve"> under sin ljudvandring. Det gällde </w:t>
       </w:r>
-      <w:proofErr w:type="spellStart"/>
-      <w:r>
-        <w:rPr>
-          <w:lang w:eastAsia="sv-SE"/>
-        </w:rPr>
-        <w:t>geofenceområde</w:t>
-      </w:r>
-      <w:proofErr w:type="spellEnd"/>
-      <w:r>
-        <w:rPr>
-          <w:lang w:eastAsia="sv-SE"/>
-        </w:rPr>
-        <w:t xml:space="preserve"> fem och sex</w:t>
+      <w:r>
+        <w:rPr>
+          <w:lang w:eastAsia="sv-SE"/>
+        </w:rPr>
+        <w:t>geofenceområde fem och sex</w:t>
       </w:r>
       <w:r>
         <w:rPr>
@@ -10245,21 +8570,7 @@
         <w:rPr>
           <w:lang w:eastAsia="sv-SE"/>
         </w:rPr>
-        <w:t xml:space="preserve"> vilka ligger i ett område där miljön skiftar tvärt från öppna platser och låg byggnation till tätt stående höghus. Eventuellt skulle detta kunna ligga till grund för att GPS-mottagningen där försämras och deltagare försätts utanför de aktuella </w:t>
-      </w:r>
-      <w:proofErr w:type="spellStart"/>
-      <w:r>
-        <w:rPr>
-          <w:lang w:eastAsia="sv-SE"/>
-        </w:rPr>
-        <w:t>geofenceområdena</w:t>
-      </w:r>
-      <w:proofErr w:type="spellEnd"/>
-      <w:r>
-        <w:rPr>
-          <w:lang w:eastAsia="sv-SE"/>
-        </w:rPr>
-        <w:t>. För att fastställa orsaken bakom komplikationen skulle det emellertid krävas ytterligare studie</w:t>
+        <w:t xml:space="preserve"> vilka ligger i ett område där miljön skiftar tvärt från öppna platser och låg byggnation till tätt stående höghus. Eventuellt skulle detta kunna ligga till grund för att GPS-mottagningen där försämras och deltagare försätts utanför de aktuella geofenceområdena. För att fastställa orsaken bakom komplikationen skulle det emellertid krävas ytterligare studie</w:t>
       </w:r>
       <w:r>
         <w:rPr>
@@ -10271,90 +8582,134 @@
         <w:rPr>
           <w:lang w:eastAsia="sv-SE"/>
         </w:rPr>
-        <w:t xml:space="preserve"> av höghusens eventuella inverkan på resultatet. En åtgärd därefter</w:t>
-      </w:r>
-      <w:r>
-        <w:rPr>
-          <w:lang w:eastAsia="sv-SE"/>
-        </w:rPr>
-        <w:t xml:space="preserve"> skulle kunna vara</w:t>
-      </w:r>
-      <w:r>
-        <w:rPr>
-          <w:lang w:eastAsia="sv-SE"/>
-        </w:rPr>
-        <w:t xml:space="preserve"> utökat </w:t>
-      </w:r>
-      <w:proofErr w:type="spellStart"/>
-      <w:r>
-        <w:rPr>
-          <w:lang w:eastAsia="sv-SE"/>
-        </w:rPr>
-        <w:t>geofenceområde</w:t>
-      </w:r>
-      <w:proofErr w:type="spellEnd"/>
-      <w:r>
-        <w:rPr>
-          <w:lang w:eastAsia="sv-SE"/>
-        </w:rPr>
+        <w:t xml:space="preserve"> av höghusens eventuella inve</w:t>
+      </w:r>
+      <w:r>
+        <w:rPr>
+          <w:lang w:eastAsia="sv-SE"/>
+        </w:rPr>
+        <w:t>rkan på resultatet. En åtgärd</w:t>
+      </w:r>
+      <w:r>
+        <w:rPr>
+          <w:lang w:eastAsia="sv-SE"/>
+        </w:rPr>
+        <w:t xml:space="preserve"> skulle</w:t>
+      </w:r>
+      <w:r>
+        <w:rPr>
+          <w:lang w:eastAsia="sv-SE"/>
+        </w:rPr>
+        <w:t xml:space="preserve"> därefter</w:t>
+      </w:r>
+      <w:r>
+        <w:rPr>
+          <w:lang w:eastAsia="sv-SE"/>
+        </w:rPr>
+        <w:t xml:space="preserve"> kunna vara</w:t>
+      </w:r>
+      <w:r>
+        <w:rPr>
+          <w:lang w:eastAsia="sv-SE"/>
+        </w:rPr>
+        <w:t xml:space="preserve"> utökat geofenceområde </w:t>
+      </w:r>
+      <w:r>
+        <w:rPr>
+          <w:lang w:eastAsia="sv-SE"/>
+        </w:rPr>
+        <w:t xml:space="preserve">vid de aktuella koordinaterna. </w:t>
+      </w:r>
+      <w:r>
+        <w:rPr>
+          <w:lang w:eastAsia="sv-SE"/>
+        </w:rPr>
+        <w:t>Alla användar</w:t>
+      </w:r>
+      <w:r>
+        <w:rPr>
+          <w:lang w:eastAsia="sv-SE"/>
+        </w:rPr>
+        <w:t xml:space="preserve">e som hamnade utanför </w:t>
+      </w:r>
+      <w:r>
+        <w:rPr>
+          <w:lang w:eastAsia="sv-SE"/>
+        </w:rPr>
+        <w:t xml:space="preserve">områdena </w:t>
+      </w:r>
+      <w:r>
+        <w:rPr>
+          <w:lang w:eastAsia="sv-SE"/>
+        </w:rPr>
+        <w:t xml:space="preserve">kunde </w:t>
+      </w:r>
+      <w:r>
+        <w:rPr>
+          <w:lang w:eastAsia="sv-SE"/>
+        </w:rPr>
+        <w:t xml:space="preserve">återuppta vandringen kort därefter och </w:t>
+      </w:r>
+      <w:r>
+        <w:rPr>
+          <w:lang w:eastAsia="sv-SE"/>
+        </w:rPr>
+        <w:t xml:space="preserve">således </w:t>
+      </w:r>
+      <w:r>
+        <w:rPr>
+          <w:lang w:eastAsia="sv-SE"/>
+        </w:rPr>
+        <w:t>slutföra</w:t>
+      </w:r>
+      <w:r>
+        <w:rPr>
+          <w:lang w:eastAsia="sv-SE"/>
+        </w:rPr>
+        <w:t xml:space="preserve"> vandringen</w:t>
+      </w:r>
+      <w:r>
+        <w:rPr>
+          <w:lang w:eastAsia="sv-SE"/>
+        </w:rPr>
+        <w:t>.</w:t>
+      </w:r>
+      <w:r>
+        <w:rPr>
+          <w:lang w:eastAsia="sv-SE"/>
+        </w:rPr>
+        <w:br/>
+      </w:r>
+      <w:r>
+        <w:br/>
+        <w:t>Eftersom</w:t>
+      </w:r>
+      <w:r>
+        <w:t xml:space="preserve"> deltagarna uppfattade att synkroniseringen </w:t>
+      </w:r>
+      <w:r>
+        <w:t>av ljud och plats fungerade bra</w:t>
+      </w:r>
+      <w:r>
+        <w:t xml:space="preserve"> så kom vi fram till att geofencing</w:t>
+      </w:r>
+      <w:r>
+        <w:t>-teknik</w:t>
+      </w:r>
+      <w:r>
+        <w:t xml:space="preserve"> kan användas som en lösning för en kontextmedveten</w:t>
+      </w:r>
+      <w:r>
+        <w:t xml:space="preserve"> ljudvandring. Däremot behövs</w:t>
+      </w:r>
+      <w:r>
         <w:t xml:space="preserve"> </w:t>
       </w:r>
       <w:r>
-        <w:rPr>
-          <w:lang w:eastAsia="sv-SE"/>
-        </w:rPr>
-        <w:t xml:space="preserve">vid de aktuella koordinaterna. </w:t>
-      </w:r>
-      <w:r>
-        <w:rPr>
-          <w:lang w:eastAsia="sv-SE"/>
-        </w:rPr>
-        <w:t>Alla användar</w:t>
-      </w:r>
-      <w:r>
-        <w:rPr>
-          <w:lang w:eastAsia="sv-SE"/>
-        </w:rPr>
-        <w:t xml:space="preserve">e som hamnade utanför kunde </w:t>
-      </w:r>
-      <w:r>
-        <w:rPr>
-          <w:lang w:eastAsia="sv-SE"/>
-        </w:rPr>
-        <w:t xml:space="preserve">återuppta vandringen kort därefter och </w:t>
-      </w:r>
-      <w:r>
-        <w:rPr>
-          <w:lang w:eastAsia="sv-SE"/>
-        </w:rPr>
-        <w:t>slutföra</w:t>
-      </w:r>
-      <w:r>
-        <w:rPr>
-          <w:lang w:eastAsia="sv-SE"/>
-        </w:rPr>
-        <w:t xml:space="preserve"> den.</w:t>
-      </w:r>
-      <w:r>
-        <w:rPr>
-          <w:lang w:eastAsia="sv-SE"/>
-        </w:rPr>
-        <w:br/>
-      </w:r>
-      <w:r>
-        <w:br/>
-        <w:t xml:space="preserve">Då deltagarna uppfattade att synkroniseringen av ljud och plats fungerade bra, så kom vi fram till att </w:t>
-      </w:r>
-      <w:proofErr w:type="spellStart"/>
-      <w:r>
-        <w:t>geofencing</w:t>
-      </w:r>
-      <w:proofErr w:type="spellEnd"/>
-      <w:r>
-        <w:t>-teknik</w:t>
-      </w:r>
-      <w:r>
-        <w:t xml:space="preserve"> kan användas som en lösning för en kontextmedveten ljudvandring. Däremot behövs en vidareutveckling av konceptet och utför fler tester. En mer avancerad inspelningsmetod till en ljudvandring kan leda till bättre synkronisering, men också bättre användarupplevelse. En deltagare i testet nämner att man skulle kunna spela in ljudet i en studio eller liknande för att få ett tydligare ljud och mindre brus i bakgrunden.</w:t>
+        <w:t>vidareutveckling av konceptet samt utökad testning</w:t>
+      </w:r>
+      <w:r>
+        <w:t>. En mer avancerad inspelningsmetod till en ljudvandring kan leda till bättre synkronisering, men också bättre användarupplevelse. En deltagare i testet nämner att man skulle kunna spela in ljudet i en studio eller liknande för att få ett tydligare ljud och mindre brus i bakgrunden.</w:t>
       </w:r>
     </w:p>
     <w:p>
@@ -10429,7 +8784,13 @@
         <w:t>vår lösning. Vi diskuterar även</w:t>
       </w:r>
       <w:r>
-        <w:t xml:space="preserve"> vår prototyp och det resultat vi kom fram till </w:t>
+        <w:t xml:space="preserve"> vår prototyp och det resultat vi kom</w:t>
+      </w:r>
+      <w:r>
+        <w:t>mit</w:t>
+      </w:r>
+      <w:r>
+        <w:t xml:space="preserve"> fram till </w:t>
       </w:r>
       <w:r>
         <w:t xml:space="preserve">mer djupgående </w:t>
@@ -10496,21 +8857,7 @@
         <w:rPr>
           <w:lang w:eastAsia="sv-SE"/>
         </w:rPr>
-        <w:t xml:space="preserve">bergs applikation </w:t>
-      </w:r>
-      <w:proofErr w:type="spellStart"/>
-      <w:r>
-        <w:rPr>
-          <w:lang w:eastAsia="sv-SE"/>
-        </w:rPr>
-        <w:t>SoundTracker</w:t>
-      </w:r>
-      <w:proofErr w:type="spellEnd"/>
-      <w:r>
-        <w:rPr>
-          <w:lang w:eastAsia="sv-SE"/>
-        </w:rPr>
-        <w:t xml:space="preserve"> </w:t>
+        <w:t xml:space="preserve">bergs applikation SoundTracker </w:t>
       </w:r>
       <w:sdt>
         <w:sdtPr>
@@ -10643,7 +8990,13 @@
         <w:rPr>
           <w:lang w:eastAsia="sv-SE"/>
         </w:rPr>
-        <w:t>är förenat med</w:t>
+        <w:t>är förenad</w:t>
+      </w:r>
+      <w:r>
+        <w:rPr>
+          <w:lang w:eastAsia="sv-SE"/>
+        </w:rPr>
+        <w:t xml:space="preserve"> med</w:t>
       </w:r>
       <w:r>
         <w:rPr>
@@ -10745,61 +9098,31 @@
         <w:rPr>
           <w:lang w:eastAsia="sv-SE"/>
         </w:rPr>
-        <w:t xml:space="preserve">, med skillnaden </w:t>
-      </w:r>
-      <w:r>
-        <w:rPr>
-          <w:lang w:eastAsia="sv-SE"/>
-        </w:rPr>
-        <w:t xml:space="preserve">att vi tar hjälp av </w:t>
-      </w:r>
-      <w:proofErr w:type="spellStart"/>
-      <w:r>
-        <w:rPr>
-          <w:lang w:eastAsia="sv-SE"/>
-        </w:rPr>
-        <w:t>geofences</w:t>
-      </w:r>
-      <w:proofErr w:type="spellEnd"/>
-      <w:r>
-        <w:rPr>
-          <w:lang w:eastAsia="sv-SE"/>
-        </w:rPr>
-        <w:t xml:space="preserve"> för att avgöra var användaren befi</w:t>
-      </w:r>
-      <w:r>
-        <w:rPr>
-          <w:lang w:eastAsia="sv-SE"/>
-        </w:rPr>
-        <w:t xml:space="preserve">nner sig under vandringen. Varje </w:t>
-      </w:r>
-      <w:proofErr w:type="spellStart"/>
-      <w:r>
-        <w:rPr>
-          <w:lang w:eastAsia="sv-SE"/>
-        </w:rPr>
-        <w:t>geofenceområde</w:t>
-      </w:r>
-      <w:proofErr w:type="spellEnd"/>
-      <w:r>
-        <w:rPr>
-          <w:lang w:eastAsia="sv-SE"/>
-        </w:rPr>
-        <w:t xml:space="preserve"> är tilldelat ett specifikt ljudklipp, därmed används </w:t>
-      </w:r>
-      <w:proofErr w:type="spellStart"/>
-      <w:r>
-        <w:rPr>
-          <w:lang w:eastAsia="sv-SE"/>
-        </w:rPr>
-        <w:t>geofenceområdena</w:t>
-      </w:r>
-      <w:proofErr w:type="spellEnd"/>
-      <w:r>
-        <w:rPr>
-          <w:lang w:eastAsia="sv-SE"/>
-        </w:rPr>
-        <w:t xml:space="preserve"> </w:t>
+        <w:t xml:space="preserve">, </w:t>
+      </w:r>
+      <w:r>
+        <w:rPr>
+          <w:lang w:eastAsia="sv-SE"/>
+        </w:rPr>
+        <w:t xml:space="preserve">men </w:t>
+      </w:r>
+      <w:r>
+        <w:rPr>
+          <w:lang w:eastAsia="sv-SE"/>
+        </w:rPr>
+        <w:t xml:space="preserve">med skillnaden </w:t>
+      </w:r>
+      <w:r>
+        <w:rPr>
+          <w:lang w:eastAsia="sv-SE"/>
+        </w:rPr>
+        <w:t>att vi tar hjälp av geofences för att avgöra var användaren befi</w:t>
+      </w:r>
+      <w:r>
+        <w:rPr>
+          <w:lang w:eastAsia="sv-SE"/>
+        </w:rPr>
+        <w:t xml:space="preserve">nner sig under vandringen. Varje geofenceområde är tilldelat ett specifikt ljudklipp, därmed används geofenceområdena </w:t>
       </w:r>
       <w:r>
         <w:rPr>
@@ -10823,16 +9146,8 @@
         <w:rPr>
           <w:lang w:eastAsia="sv-SE"/>
         </w:rPr>
-        <w:t xml:space="preserve"> användningen av </w:t>
-      </w:r>
-      <w:proofErr w:type="spellStart"/>
-      <w:r>
-        <w:rPr>
-          <w:lang w:eastAsia="sv-SE"/>
-        </w:rPr>
-        <w:t>geofencing</w:t>
-      </w:r>
-      <w:proofErr w:type="spellEnd"/>
+        <w:t xml:space="preserve"> användningen av geofencing</w:t>
+      </w:r>
       <w:r>
         <w:rPr>
           <w:lang w:eastAsia="sv-SE"/>
@@ -11085,16 +9400,8 @@
         <w:rPr>
           <w:lang w:eastAsia="sv-SE"/>
         </w:rPr>
-        <w:t xml:space="preserve">av </w:t>
-      </w:r>
-      <w:proofErr w:type="spellStart"/>
-      <w:r>
-        <w:rPr>
-          <w:lang w:eastAsia="sv-SE"/>
-        </w:rPr>
-        <w:t>geofencing</w:t>
-      </w:r>
-      <w:proofErr w:type="spellEnd"/>
+        <w:t>av geofencing</w:t>
+      </w:r>
       <w:r>
         <w:rPr>
           <w:lang w:eastAsia="sv-SE"/>
@@ -11105,49 +9412,7 @@
         <w:rPr>
           <w:lang w:eastAsia="sv-SE"/>
         </w:rPr>
-        <w:t xml:space="preserve"> ringa in ett område där en “</w:t>
-      </w:r>
-      <w:proofErr w:type="spellStart"/>
-      <w:r>
-        <w:rPr>
-          <w:lang w:eastAsia="sv-SE"/>
-        </w:rPr>
-        <w:t>point</w:t>
-      </w:r>
-      <w:proofErr w:type="spellEnd"/>
-      <w:r>
-        <w:rPr>
-          <w:lang w:eastAsia="sv-SE"/>
-        </w:rPr>
-        <w:t xml:space="preserve"> </w:t>
-      </w:r>
-      <w:proofErr w:type="spellStart"/>
-      <w:r>
-        <w:rPr>
-          <w:lang w:eastAsia="sv-SE"/>
-        </w:rPr>
-        <w:t>of</w:t>
-      </w:r>
-      <w:proofErr w:type="spellEnd"/>
-      <w:r>
-        <w:rPr>
-          <w:lang w:eastAsia="sv-SE"/>
-        </w:rPr>
-        <w:t xml:space="preserve"> </w:t>
-      </w:r>
-      <w:proofErr w:type="spellStart"/>
-      <w:r>
-        <w:rPr>
-          <w:lang w:eastAsia="sv-SE"/>
-        </w:rPr>
-        <w:t>interest</w:t>
-      </w:r>
-      <w:proofErr w:type="spellEnd"/>
-      <w:r>
-        <w:rPr>
-          <w:lang w:eastAsia="sv-SE"/>
-        </w:rPr>
-        <w:t xml:space="preserve">” finns </w:t>
+        <w:t xml:space="preserve"> ringa in ett område där en “point of interest” finns </w:t>
       </w:r>
       <w:sdt>
         <w:sdtPr>
@@ -11288,74 +9553,32 @@
         <w:rPr>
           <w:lang w:eastAsia="sv-SE"/>
         </w:rPr>
-        <w:t xml:space="preserve"> ”</w:t>
-      </w:r>
-      <w:proofErr w:type="spellStart"/>
-      <w:r>
-        <w:rPr>
-          <w:lang w:eastAsia="sv-SE"/>
-        </w:rPr>
-        <w:t>point</w:t>
-      </w:r>
-      <w:proofErr w:type="spellEnd"/>
+        <w:t xml:space="preserve"> ”point of interest”,</w:t>
+      </w:r>
+      <w:r>
+        <w:rPr>
+          <w:lang w:eastAsia="sv-SE"/>
+        </w:rPr>
+        <w:t xml:space="preserve"> för att spela upp ett ljudklip</w:t>
+      </w:r>
+      <w:r>
+        <w:rPr>
+          <w:lang w:eastAsia="sv-SE"/>
+        </w:rPr>
+        <w:t>p om den specifika sevärdheten. V</w:t>
+      </w:r>
+      <w:r>
+        <w:rPr>
+          <w:lang w:eastAsia="sv-SE"/>
+        </w:rPr>
+        <w:t>i</w:t>
+      </w:r>
       <w:r>
         <w:rPr>
           <w:lang w:eastAsia="sv-SE"/>
         </w:rPr>
         <w:t xml:space="preserve"> </w:t>
       </w:r>
-      <w:proofErr w:type="spellStart"/>
-      <w:r>
-        <w:rPr>
-          <w:lang w:eastAsia="sv-SE"/>
-        </w:rPr>
-        <w:t>of</w:t>
-      </w:r>
-      <w:proofErr w:type="spellEnd"/>
-      <w:r>
-        <w:rPr>
-          <w:lang w:eastAsia="sv-SE"/>
-        </w:rPr>
-        <w:t xml:space="preserve"> </w:t>
-      </w:r>
-      <w:proofErr w:type="spellStart"/>
-      <w:r>
-        <w:rPr>
-          <w:lang w:eastAsia="sv-SE"/>
-        </w:rPr>
-        <w:t>interest</w:t>
-      </w:r>
-      <w:proofErr w:type="spellEnd"/>
-      <w:r>
-        <w:rPr>
-          <w:lang w:eastAsia="sv-SE"/>
-        </w:rPr>
-        <w:t>”,</w:t>
-      </w:r>
-      <w:r>
-        <w:rPr>
-          <w:lang w:eastAsia="sv-SE"/>
-        </w:rPr>
-        <w:t xml:space="preserve"> för att spela upp ett ljudklip</w:t>
-      </w:r>
-      <w:r>
-        <w:rPr>
-          <w:lang w:eastAsia="sv-SE"/>
-        </w:rPr>
-        <w:t>p om den specifika sevärdheten. V</w:t>
-      </w:r>
-      <w:r>
-        <w:rPr>
-          <w:lang w:eastAsia="sv-SE"/>
-        </w:rPr>
-        <w:t>i</w:t>
-      </w:r>
-      <w:r>
-        <w:rPr>
-          <w:lang w:eastAsia="sv-SE"/>
-        </w:rPr>
-        <w:t xml:space="preserve"> </w:t>
-      </w:r>
       <w:r>
         <w:rPr>
           <w:lang w:eastAsia="sv-SE"/>
@@ -11372,21 +9595,19 @@
         <w:rPr>
           <w:lang w:eastAsia="sv-SE"/>
         </w:rPr>
-        <w:t xml:space="preserve">ett flertal </w:t>
-      </w:r>
-      <w:proofErr w:type="spellStart"/>
-      <w:r>
-        <w:rPr>
-          <w:lang w:eastAsia="sv-SE"/>
-        </w:rPr>
-        <w:t>geofenceområden</w:t>
-      </w:r>
-      <w:proofErr w:type="spellEnd"/>
-      <w:r>
-        <w:rPr>
-          <w:lang w:eastAsia="sv-SE"/>
-        </w:rPr>
-        <w:t xml:space="preserve"> för att skapa en vandring genom dem</w:t>
+        <w:t>ett flertal geofenceområden för att skapa en</w:t>
+      </w:r>
+      <w:r>
+        <w:rPr>
+          <w:lang w:eastAsia="sv-SE"/>
+        </w:rPr>
+        <w:t xml:space="preserve"> sammanhängande</w:t>
+      </w:r>
+      <w:r>
+        <w:rPr>
+          <w:lang w:eastAsia="sv-SE"/>
+        </w:rPr>
+        <w:t xml:space="preserve"> vandring genom dem</w:t>
       </w:r>
       <w:r>
         <w:rPr>
@@ -11438,15 +9659,7 @@
     </w:p>
     <w:p>
       <w:r>
-        <w:t xml:space="preserve">I vår studie valde vi att ta hjälp av </w:t>
-      </w:r>
-      <w:proofErr w:type="spellStart"/>
-      <w:r>
-        <w:t>geofencing</w:t>
-      </w:r>
-      <w:proofErr w:type="spellEnd"/>
-      <w:r>
-        <w:t xml:space="preserve"> för att undersöka om den tekniken skulle vara en ändamålsenlig lösning</w:t>
+        <w:t>I vår studie valde vi att ta hjälp av geofencing för att undersöka om den tekniken skulle vara en ändamålsenlig lösning</w:t>
       </w:r>
       <w:r>
         <w:t xml:space="preserve"> </w:t>
@@ -11568,16 +9781,8 @@
         <w:rPr>
           <w:lang w:eastAsia="sv-SE"/>
         </w:rPr>
-        <w:t xml:space="preserve"> att </w:t>
-      </w:r>
-      <w:proofErr w:type="spellStart"/>
-      <w:r>
-        <w:rPr>
-          <w:lang w:eastAsia="sv-SE"/>
-        </w:rPr>
-        <w:t>geofencing</w:t>
-      </w:r>
-      <w:proofErr w:type="spellEnd"/>
+        <w:t xml:space="preserve"> att geofencing</w:t>
+      </w:r>
       <w:r>
         <w:rPr>
           <w:lang w:eastAsia="sv-SE"/>
@@ -11672,33 +9877,37 @@
         <w:rPr>
           <w:lang w:eastAsia="sv-SE"/>
         </w:rPr>
+        <w:t xml:space="preserve">ytterligare </w:t>
+      </w:r>
+      <w:r>
+        <w:rPr>
+          <w:lang w:eastAsia="sv-SE"/>
+        </w:rPr>
         <w:t>inhämtning</w:t>
       </w:r>
       <w:r>
         <w:rPr>
           <w:lang w:eastAsia="sv-SE"/>
         </w:rPr>
-        <w:t xml:space="preserve"> ytterligare adekvat information om</w:t>
-      </w:r>
-      <w:r>
-        <w:rPr>
-          <w:lang w:eastAsia="sv-SE"/>
-        </w:rPr>
-        <w:t xml:space="preserve"> hur </w:t>
-      </w:r>
-      <w:proofErr w:type="spellStart"/>
-      <w:r>
-        <w:rPr>
-          <w:lang w:eastAsia="sv-SE"/>
-        </w:rPr>
-        <w:t>geofenceområdena</w:t>
-      </w:r>
-      <w:proofErr w:type="spellEnd"/>
-      <w:r>
-        <w:rPr>
-          <w:lang w:eastAsia="sv-SE"/>
-        </w:rPr>
-        <w:t xml:space="preserve"> bör </w:t>
+        <w:t xml:space="preserve"> </w:t>
+      </w:r>
+      <w:r>
+        <w:rPr>
+          <w:lang w:eastAsia="sv-SE"/>
+        </w:rPr>
+        <w:t xml:space="preserve">av </w:t>
+      </w:r>
+      <w:r>
+        <w:rPr>
+          <w:lang w:eastAsia="sv-SE"/>
+        </w:rPr>
+        <w:t>adekvat information om</w:t>
+      </w:r>
+      <w:r>
+        <w:rPr>
+          <w:lang w:eastAsia="sv-SE"/>
+        </w:rPr>
+        <w:t xml:space="preserve"> hur geofenceområdena bör </w:t>
       </w:r>
       <w:r>
         <w:rPr>
@@ -11764,14 +9973,7 @@
         <w:rPr>
           <w:lang w:eastAsia="sv-SE"/>
         </w:rPr>
-        <w:t xml:space="preserve"> tester på hur man skapar </w:t>
-      </w:r>
-      <w:proofErr w:type="spellStart"/>
-      <w:r>
-        <w:rPr>
-          <w:lang w:eastAsia="sv-SE"/>
-        </w:rPr>
-        <w:t>geofe</w:t>
+        <w:t xml:space="preserve"> tester på hur man skapar geofe</w:t>
       </w:r>
       <w:r>
         <w:rPr>
@@ -11779,12 +9981,17 @@
         </w:rPr>
         <w:t>nceområden</w:t>
       </w:r>
-      <w:proofErr w:type="spellEnd"/>
-      <w:r>
-        <w:rPr>
-          <w:lang w:eastAsia="sv-SE"/>
-        </w:rPr>
-        <w:t xml:space="preserve"> kunnat utfärdas.</w:t>
+      <w:r>
+        <w:rPr>
+          <w:lang w:eastAsia="sv-SE"/>
+        </w:rPr>
+        <w:t xml:space="preserve"> kunnat utför</w:t>
+      </w:r>
+      <w:r>
+        <w:rPr>
+          <w:lang w:eastAsia="sv-SE"/>
+        </w:rPr>
+        <w:t>as.</w:t>
       </w:r>
       <w:r>
         <w:rPr>
@@ -11814,25 +10021,13 @@
         <w:rPr>
           <w:lang w:eastAsia="sv-SE"/>
         </w:rPr>
-        <w:t>GPS-koordinater som användes för att bygga upp ljudvandringen</w:t>
-      </w:r>
-      <w:r>
-        <w:rPr>
-          <w:lang w:eastAsia="sv-SE"/>
-        </w:rPr>
-        <w:t>s sträcka</w:t>
-      </w:r>
-      <w:r>
-        <w:rPr>
-          <w:lang w:eastAsia="sv-SE"/>
-        </w:rPr>
-        <w:t xml:space="preserve">. </w:t>
-      </w:r>
-      <w:r>
-        <w:rPr>
-          <w:lang w:eastAsia="sv-SE"/>
-        </w:rPr>
-        <w:t>En potentiell vidareutveckling är följaktligen att utforma en automatiserad metod för inhämtning av koordinater och</w:t>
+        <w:t xml:space="preserve">GPS-koordinater som användes för att bygga upp ljudvandringen. </w:t>
+      </w:r>
+      <w:r>
+        <w:rPr>
+          <w:lang w:eastAsia="sv-SE"/>
+        </w:rPr>
+        <w:t>En potentiell vidareutveckling är att utforma en automatiserad metod för inhämtning av koordinater och</w:t>
       </w:r>
       <w:r>
         <w:rPr>
@@ -11862,21 +10057,7 @@
         <w:rPr>
           <w:lang w:eastAsia="sv-SE"/>
         </w:rPr>
-        <w:t xml:space="preserve"> ljudklippen är kopplade till </w:t>
-      </w:r>
-      <w:proofErr w:type="spellStart"/>
-      <w:r>
-        <w:rPr>
-          <w:lang w:eastAsia="sv-SE"/>
-        </w:rPr>
-        <w:t>geofenceområdena</w:t>
-      </w:r>
-      <w:proofErr w:type="spellEnd"/>
-      <w:r>
-        <w:rPr>
-          <w:lang w:eastAsia="sv-SE"/>
-        </w:rPr>
-        <w:t>. Under utvecklinge</w:t>
+        <w:t xml:space="preserve"> ljudklippen är kopplade till geofenceområdena. Under utvecklinge</w:t>
       </w:r>
       <w:r>
         <w:rPr>
@@ -12080,21 +10261,7 @@
         <w:rPr>
           <w:lang w:eastAsia="sv-SE"/>
         </w:rPr>
-        <w:t xml:space="preserve"> varje </w:t>
-      </w:r>
-      <w:proofErr w:type="spellStart"/>
-      <w:r>
-        <w:rPr>
-          <w:lang w:eastAsia="sv-SE"/>
-        </w:rPr>
-        <w:t>geofenceområde</w:t>
-      </w:r>
-      <w:proofErr w:type="spellEnd"/>
-      <w:r>
-        <w:rPr>
-          <w:lang w:eastAsia="sv-SE"/>
-        </w:rPr>
-        <w:t xml:space="preserve">. Utslaget hade blivit en linje av </w:t>
+        <w:t xml:space="preserve"> varje geofenceområde. Utslaget hade blivit en linje av </w:t>
       </w:r>
       <w:r>
         <w:rPr>
@@ -12130,21 +10297,7 @@
         <w:rPr>
           <w:lang w:eastAsia="sv-SE"/>
         </w:rPr>
-        <w:t xml:space="preserve"> skapa </w:t>
-      </w:r>
-      <w:proofErr w:type="spellStart"/>
-      <w:r>
-        <w:rPr>
-          <w:lang w:eastAsia="sv-SE"/>
-        </w:rPr>
-        <w:t>geofenceområden</w:t>
-      </w:r>
-      <w:proofErr w:type="spellEnd"/>
-      <w:r>
-        <w:rPr>
-          <w:lang w:eastAsia="sv-SE"/>
-        </w:rPr>
-        <w:t xml:space="preserve"> kring. I vår applikation </w:t>
+        <w:t xml:space="preserve"> skapa geofenceområden kring. I vår applikation </w:t>
       </w:r>
       <w:r>
         <w:rPr>
@@ -12156,95 +10309,109 @@
         <w:rPr>
           <w:lang w:eastAsia="sv-SE"/>
         </w:rPr>
+        <w:t xml:space="preserve"> geofenceområdena som fyrsidiga polygoner</w:t>
+      </w:r>
+      <w:r>
+        <w:rPr>
+          <w:lang w:eastAsia="sv-SE"/>
+        </w:rPr>
+        <w:t xml:space="preserve"> och</w:t>
+      </w:r>
+      <w:r>
+        <w:rPr>
+          <w:lang w:eastAsia="sv-SE"/>
+        </w:rPr>
+        <w:t xml:space="preserve"> endast testat </w:t>
+      </w:r>
+      <w:r>
+        <w:rPr>
+          <w:lang w:eastAsia="sv-SE"/>
+        </w:rPr>
+        <w:t xml:space="preserve">områdena </w:t>
+      </w:r>
+      <w:r>
+        <w:rPr>
+          <w:lang w:eastAsia="sv-SE"/>
+        </w:rPr>
+        <w:t xml:space="preserve">placerade </w:t>
+      </w:r>
+      <w:r>
+        <w:rPr>
+          <w:lang w:eastAsia="sv-SE"/>
+        </w:rPr>
+        <w:t xml:space="preserve">längs en raksträcka. </w:t>
+      </w:r>
+      <w:r>
+        <w:rPr>
+          <w:lang w:eastAsia="sv-SE"/>
+        </w:rPr>
+        <w:t>Eftersom vi</w:t>
+      </w:r>
+      <w:r>
+        <w:rPr>
+          <w:lang w:eastAsia="sv-SE"/>
+        </w:rPr>
+        <w:t xml:space="preserve"> som tidigare nämnt</w:t>
+      </w:r>
+      <w:r>
+        <w:rPr>
+          <w:lang w:eastAsia="sv-SE"/>
+        </w:rPr>
+        <w:t xml:space="preserve"> valt att manuellt inhämta GPS-koordinater för att placera ut geofenceområdena hade det inte utgjort någon större utmaning att </w:t>
+      </w:r>
+      <w:r>
+        <w:rPr>
+          <w:lang w:eastAsia="sv-SE"/>
+        </w:rPr>
+        <w:t xml:space="preserve">även </w:t>
+      </w:r>
+      <w:r>
+        <w:rPr>
+          <w:lang w:eastAsia="sv-SE"/>
+        </w:rPr>
+        <w:t>utforma en kurvad vandring.</w:t>
+      </w:r>
+      <w:r>
+        <w:rPr>
+          <w:lang w:eastAsia="sv-SE"/>
+        </w:rPr>
         <w:t xml:space="preserve"> </w:t>
       </w:r>
-      <w:proofErr w:type="spellStart"/>
-      <w:r>
-        <w:rPr>
-          <w:lang w:eastAsia="sv-SE"/>
-        </w:rPr>
-        <w:t>geofenceområdena</w:t>
-      </w:r>
-      <w:proofErr w:type="spellEnd"/>
-      <w:r>
-        <w:rPr>
-          <w:lang w:eastAsia="sv-SE"/>
-        </w:rPr>
-        <w:t xml:space="preserve"> som fyrsidiga polygoner</w:t>
-      </w:r>
-      <w:r>
-        <w:rPr>
-          <w:lang w:eastAsia="sv-SE"/>
-        </w:rPr>
-        <w:t xml:space="preserve"> och</w:t>
-      </w:r>
-      <w:r>
-        <w:rPr>
-          <w:lang w:eastAsia="sv-SE"/>
-        </w:rPr>
-        <w:t xml:space="preserve"> endast testat </w:t>
-      </w:r>
-      <w:r>
-        <w:rPr>
-          <w:lang w:eastAsia="sv-SE"/>
-        </w:rPr>
-        <w:t xml:space="preserve">områdena </w:t>
-      </w:r>
-      <w:r>
-        <w:rPr>
-          <w:lang w:eastAsia="sv-SE"/>
-        </w:rPr>
-        <w:t xml:space="preserve">placerade </w:t>
-      </w:r>
-      <w:r>
-        <w:rPr>
-          <w:lang w:eastAsia="sv-SE"/>
-        </w:rPr>
-        <w:t xml:space="preserve">längs en raksträcka. </w:t>
-      </w:r>
-      <w:r>
-        <w:rPr>
-          <w:lang w:eastAsia="sv-SE"/>
-        </w:rPr>
-        <w:t>Eftersom vi</w:t>
-      </w:r>
-      <w:r>
-        <w:rPr>
-          <w:lang w:eastAsia="sv-SE"/>
-        </w:rPr>
-        <w:t xml:space="preserve"> som tidigare nämnt</w:t>
-      </w:r>
-      <w:r>
-        <w:rPr>
-          <w:lang w:eastAsia="sv-SE"/>
-        </w:rPr>
-        <w:t xml:space="preserve"> valt att manuellt inhämta GPS-koordinater för att placera ut </w:t>
-      </w:r>
-      <w:proofErr w:type="spellStart"/>
-      <w:r>
-        <w:rPr>
-          <w:lang w:eastAsia="sv-SE"/>
-        </w:rPr>
-        <w:t>geofenceområdena</w:t>
-      </w:r>
-      <w:proofErr w:type="spellEnd"/>
-      <w:r>
-        <w:rPr>
-          <w:lang w:eastAsia="sv-SE"/>
-        </w:rPr>
-        <w:t xml:space="preserve"> hade det inte utgjort någon större utmaning att </w:t>
-      </w:r>
-      <w:r>
-        <w:rPr>
-          <w:lang w:eastAsia="sv-SE"/>
-        </w:rPr>
-        <w:t xml:space="preserve">även </w:t>
-      </w:r>
-      <w:r>
-        <w:rPr>
-          <w:lang w:eastAsia="sv-SE"/>
-        </w:rPr>
-        <w:t>utforma en kurvad vandring.</w:t>
+      <w:r>
+        <w:rPr>
+          <w:lang w:eastAsia="sv-SE"/>
+        </w:rPr>
+        <w:t>Genom att</w:t>
+      </w:r>
+      <w:r>
+        <w:rPr>
+          <w:lang w:eastAsia="sv-SE"/>
+        </w:rPr>
+        <w:t xml:space="preserve"> istället </w:t>
+      </w:r>
+      <w:r>
+        <w:rPr>
+          <w:lang w:eastAsia="sv-SE"/>
+        </w:rPr>
+        <w:t xml:space="preserve">använda en automatiserad </w:t>
+      </w:r>
+      <w:r>
+        <w:rPr>
+          <w:lang w:eastAsia="sv-SE"/>
+        </w:rPr>
+        <w:t>metod</w:t>
+      </w:r>
+      <w:r>
+        <w:rPr>
+          <w:lang w:eastAsia="sv-SE"/>
+        </w:rPr>
+        <w:t xml:space="preserve"> skulle det däremot bli mer komplicerat </w:t>
+      </w:r>
+      <w:r>
+        <w:rPr>
+          <w:lang w:eastAsia="sv-SE"/>
+        </w:rPr>
+        <w:t>att</w:t>
       </w:r>
       <w:r>
         <w:rPr>
@@ -12256,37 +10423,25 @@
         <w:rPr>
           <w:lang w:eastAsia="sv-SE"/>
         </w:rPr>
-        <w:t>Genom att</w:t>
-      </w:r>
-      <w:r>
-        <w:rPr>
-          <w:lang w:eastAsia="sv-SE"/>
-        </w:rPr>
-        <w:t xml:space="preserve"> istället </w:t>
-      </w:r>
-      <w:r>
-        <w:rPr>
-          <w:lang w:eastAsia="sv-SE"/>
-        </w:rPr>
-        <w:t xml:space="preserve">använda en automatiserad </w:t>
-      </w:r>
-      <w:r>
-        <w:rPr>
-          <w:lang w:eastAsia="sv-SE"/>
-        </w:rPr>
-        <w:t>metod</w:t>
-      </w:r>
-      <w:r>
-        <w:rPr>
-          <w:lang w:eastAsia="sv-SE"/>
-        </w:rPr>
-        <w:t xml:space="preserve"> skulle det däremot bli mer komplicerat </w:t>
-      </w:r>
-      <w:r>
-        <w:rPr>
-          <w:lang w:eastAsia="sv-SE"/>
-        </w:rPr>
-        <w:t>att</w:t>
+        <w:t>finna</w:t>
+      </w:r>
+      <w:r>
+        <w:rPr>
+          <w:lang w:eastAsia="sv-SE"/>
+        </w:rPr>
+        <w:t xml:space="preserve"> en lösning på</w:t>
+      </w:r>
+      <w:r>
+        <w:rPr>
+          <w:lang w:eastAsia="sv-SE"/>
+        </w:rPr>
+        <w:t xml:space="preserve"> hur m</w:t>
+      </w:r>
+      <w:r>
+        <w:rPr>
+          <w:lang w:eastAsia="sv-SE"/>
+        </w:rPr>
+        <w:t>an gör en bågformad eller kurvad</w:t>
       </w:r>
       <w:r>
         <w:rPr>
@@ -12298,25 +10453,19 @@
         <w:rPr>
           <w:lang w:eastAsia="sv-SE"/>
         </w:rPr>
-        <w:t>finna</w:t>
-      </w:r>
-      <w:r>
-        <w:rPr>
-          <w:lang w:eastAsia="sv-SE"/>
-        </w:rPr>
-        <w:t xml:space="preserve"> en lösning på</w:t>
-      </w:r>
-      <w:r>
-        <w:rPr>
-          <w:lang w:eastAsia="sv-SE"/>
-        </w:rPr>
-        <w:t xml:space="preserve"> hur m</w:t>
-      </w:r>
-      <w:r>
-        <w:rPr>
-          <w:lang w:eastAsia="sv-SE"/>
-        </w:rPr>
-        <w:t>an gör en bågformad eller kurvad</w:t>
+        <w:t xml:space="preserve">vandring genom </w:t>
+      </w:r>
+      <w:r>
+        <w:rPr>
+          <w:lang w:eastAsia="sv-SE"/>
+        </w:rPr>
+        <w:t xml:space="preserve">just </w:t>
+      </w:r>
+      <w:r>
+        <w:rPr>
+          <w:lang w:eastAsia="sv-SE"/>
+        </w:rPr>
+        <w:t>fyrsidiga</w:t>
       </w:r>
       <w:r>
         <w:rPr>
@@ -12328,19 +10477,121 @@
         <w:rPr>
           <w:lang w:eastAsia="sv-SE"/>
         </w:rPr>
-        <w:t xml:space="preserve">vandring genom </w:t>
-      </w:r>
-      <w:r>
-        <w:rPr>
-          <w:lang w:eastAsia="sv-SE"/>
-        </w:rPr>
-        <w:t xml:space="preserve">just </w:t>
-      </w:r>
-      <w:r>
-        <w:rPr>
-          <w:lang w:eastAsia="sv-SE"/>
-        </w:rPr>
-        <w:t>fyrsidiga</w:t>
+        <w:t>geofenceområden. En kurvad</w:t>
+      </w:r>
+      <w:r>
+        <w:rPr>
+          <w:lang w:eastAsia="sv-SE"/>
+        </w:rPr>
+        <w:t xml:space="preserve"> vandring skulle kunna uppfattas som missformad</w:t>
+      </w:r>
+      <w:r>
+        <w:rPr>
+          <w:lang w:eastAsia="sv-SE"/>
+        </w:rPr>
+        <w:t xml:space="preserve">, </w:t>
+      </w:r>
+      <w:r>
+        <w:rPr>
+          <w:lang w:eastAsia="sv-SE"/>
+        </w:rPr>
+        <w:t>särskilt</w:t>
+      </w:r>
+      <w:r>
+        <w:rPr>
+          <w:lang w:eastAsia="sv-SE"/>
+        </w:rPr>
+        <w:t xml:space="preserve"> om man inte avslutar ett geofenceområde j</w:t>
+      </w:r>
+      <w:r>
+        <w:rPr>
+          <w:lang w:eastAsia="sv-SE"/>
+        </w:rPr>
+        <w:t xml:space="preserve">ust </w:t>
+      </w:r>
+      <w:r>
+        <w:rPr>
+          <w:lang w:eastAsia="sv-SE"/>
+        </w:rPr>
+        <w:t xml:space="preserve">i </w:t>
+      </w:r>
+      <w:r>
+        <w:rPr>
+          <w:lang w:eastAsia="sv-SE"/>
+        </w:rPr>
+        <w:t>kurva</w:t>
+      </w:r>
+      <w:r>
+        <w:rPr>
+          <w:lang w:eastAsia="sv-SE"/>
+        </w:rPr>
+        <w:t>n</w:t>
+      </w:r>
+      <w:r>
+        <w:rPr>
+          <w:lang w:eastAsia="sv-SE"/>
+        </w:rPr>
+        <w:t xml:space="preserve">. </w:t>
+      </w:r>
+      <w:r>
+        <w:rPr>
+          <w:lang w:eastAsia="sv-SE"/>
+        </w:rPr>
+        <w:t>Skulle området avslutas bredvid eller före kurvan finns risk för att geofenceområdet skulle skära</w:t>
+      </w:r>
+      <w:r>
+        <w:rPr>
+          <w:lang w:eastAsia="sv-SE"/>
+        </w:rPr>
+        <w:t xml:space="preserve"> över svängen</w:t>
+      </w:r>
+      <w:r>
+        <w:rPr>
+          <w:lang w:eastAsia="sv-SE"/>
+        </w:rPr>
+        <w:t xml:space="preserve"> och därmed exempelvis placera sig över byggnader. </w:t>
+      </w:r>
+      <w:r>
+        <w:rPr>
+          <w:lang w:eastAsia="sv-SE"/>
+        </w:rPr>
+        <w:t>E</w:t>
+      </w:r>
+      <w:r>
+        <w:rPr>
+          <w:lang w:eastAsia="sv-SE"/>
+        </w:rPr>
+        <w:t xml:space="preserve">n lösning </w:t>
+      </w:r>
+      <w:r>
+        <w:rPr>
+          <w:lang w:eastAsia="sv-SE"/>
+        </w:rPr>
+        <w:t>på det</w:t>
+      </w:r>
+      <w:r>
+        <w:rPr>
+          <w:lang w:eastAsia="sv-SE"/>
+        </w:rPr>
+        <w:t xml:space="preserve"> problem</w:t>
+      </w:r>
+      <w:r>
+        <w:rPr>
+          <w:lang w:eastAsia="sv-SE"/>
+        </w:rPr>
+        <w:t>et</w:t>
+      </w:r>
+      <w:r>
+        <w:rPr>
+          <w:lang w:eastAsia="sv-SE"/>
+        </w:rPr>
+        <w:t xml:space="preserve"> är att skapa geofenceområdena i form av en polygon med fler</w:t>
+      </w:r>
+      <w:r>
+        <w:rPr>
+          <w:lang w:eastAsia="sv-SE"/>
+        </w:rPr>
+        <w:t xml:space="preserve"> hörn för att täcka kurvan. Det kräver emellertid</w:t>
       </w:r>
       <w:r>
         <w:rPr>
@@ -12348,75 +10599,107 @@
         </w:rPr>
         <w:t xml:space="preserve"> </w:t>
       </w:r>
-      <w:proofErr w:type="spellStart"/>
-      <w:r>
-        <w:rPr>
-          <w:lang w:eastAsia="sv-SE"/>
-        </w:rPr>
-        <w:t>geofenceområden</w:t>
-      </w:r>
-      <w:proofErr w:type="spellEnd"/>
-      <w:r>
-        <w:rPr>
-          <w:lang w:eastAsia="sv-SE"/>
-        </w:rPr>
-        <w:t>. En kurvad</w:t>
-      </w:r>
-      <w:r>
-        <w:rPr>
-          <w:lang w:eastAsia="sv-SE"/>
-        </w:rPr>
-        <w:t xml:space="preserve"> vandring skulle kunna uppfattas som missformad</w:t>
-      </w:r>
-      <w:r>
-        <w:rPr>
-          <w:lang w:eastAsia="sv-SE"/>
-        </w:rPr>
-        <w:t xml:space="preserve">, </w:t>
-      </w:r>
-      <w:r>
-        <w:rPr>
-          <w:lang w:eastAsia="sv-SE"/>
-        </w:rPr>
-        <w:t>särskilt</w:t>
-      </w:r>
-      <w:r>
-        <w:rPr>
-          <w:lang w:eastAsia="sv-SE"/>
-        </w:rPr>
-        <w:t xml:space="preserve"> om man inte avslutar ett </w:t>
-      </w:r>
-      <w:proofErr w:type="spellStart"/>
-      <w:r>
-        <w:rPr>
-          <w:lang w:eastAsia="sv-SE"/>
-        </w:rPr>
-        <w:t>geofenceområde</w:t>
-      </w:r>
-      <w:proofErr w:type="spellEnd"/>
-      <w:r>
-        <w:rPr>
-          <w:lang w:eastAsia="sv-SE"/>
-        </w:rPr>
-        <w:t xml:space="preserve"> j</w:t>
-      </w:r>
-      <w:r>
-        <w:rPr>
-          <w:lang w:eastAsia="sv-SE"/>
-        </w:rPr>
-        <w:t xml:space="preserve">ust </w:t>
-      </w:r>
-      <w:r>
-        <w:rPr>
-          <w:lang w:eastAsia="sv-SE"/>
-        </w:rPr>
-        <w:t xml:space="preserve">i </w:t>
-      </w:r>
-      <w:r>
-        <w:rPr>
-          <w:lang w:eastAsia="sv-SE"/>
-        </w:rPr>
-        <w:t>kurva</w:t>
+      <w:r>
+        <w:rPr>
+          <w:lang w:eastAsia="sv-SE"/>
+        </w:rPr>
+        <w:t>inhämtning av</w:t>
+      </w:r>
+      <w:r>
+        <w:rPr>
+          <w:lang w:eastAsia="sv-SE"/>
+        </w:rPr>
+        <w:t xml:space="preserve"> fler GPS-</w:t>
+      </w:r>
+      <w:r>
+        <w:rPr>
+          <w:lang w:eastAsia="sv-SE"/>
+        </w:rPr>
+        <w:t>koordinater under inspelning av vandringen.</w:t>
+      </w:r>
+      <w:r>
+        <w:rPr>
+          <w:lang w:eastAsia="sv-SE"/>
+        </w:rPr>
+        <w:br/>
+      </w:r>
+      <w:r>
+        <w:rPr>
+          <w:lang w:eastAsia="sv-SE"/>
+        </w:rPr>
+        <w:br/>
+      </w:r>
+      <w:r>
+        <w:rPr>
+          <w:lang w:eastAsia="sv-SE"/>
+        </w:rPr>
+        <w:t>Ytterligare faktorer</w:t>
+      </w:r>
+      <w:r>
+        <w:rPr>
+          <w:lang w:eastAsia="sv-SE"/>
+        </w:rPr>
+        <w:t xml:space="preserve"> som kan påverka </w:t>
+      </w:r>
+      <w:r>
+        <w:rPr>
+          <w:lang w:eastAsia="sv-SE"/>
+        </w:rPr>
+        <w:t xml:space="preserve">en lösning som går ut på att skapa vandringen </w:t>
+      </w:r>
+      <w:r>
+        <w:rPr>
+          <w:lang w:eastAsia="sv-SE"/>
+        </w:rPr>
+        <w:t>automatiserat,</w:t>
+      </w:r>
+      <w:r>
+        <w:rPr>
+          <w:lang w:eastAsia="sv-SE"/>
+        </w:rPr>
+        <w:t xml:space="preserve"> </w:t>
+      </w:r>
+      <w:r>
+        <w:rPr>
+          <w:lang w:eastAsia="sv-SE"/>
+        </w:rPr>
+        <w:t>medan</w:t>
+      </w:r>
+      <w:r>
+        <w:rPr>
+          <w:lang w:eastAsia="sv-SE"/>
+        </w:rPr>
+        <w:t xml:space="preserve"> </w:t>
+      </w:r>
+      <w:r>
+        <w:rPr>
+          <w:lang w:eastAsia="sv-SE"/>
+        </w:rPr>
+        <w:t xml:space="preserve">man går </w:t>
+      </w:r>
+      <w:r>
+        <w:rPr>
+          <w:lang w:eastAsia="sv-SE"/>
+        </w:rPr>
+        <w:t>vandringens tilltänkta</w:t>
+      </w:r>
+      <w:r>
+        <w:rPr>
+          <w:lang w:eastAsia="sv-SE"/>
+        </w:rPr>
+        <w:t xml:space="preserve"> geografiska sträcka,</w:t>
+      </w:r>
+      <w:r>
+        <w:rPr>
+          <w:lang w:eastAsia="sv-SE"/>
+        </w:rPr>
+        <w:t xml:space="preserve"> är GPS-mottagningen</w:t>
+      </w:r>
+      <w:r>
+        <w:rPr>
+          <w:lang w:eastAsia="sv-SE"/>
+        </w:rPr>
+        <w:t xml:space="preserve">s </w:t>
       </w:r>
       <w:r>
         <w:rPr>
@@ -12428,95 +10711,61 @@
         <w:rPr>
           <w:lang w:eastAsia="sv-SE"/>
         </w:rPr>
-        <w:t xml:space="preserve">. </w:t>
-      </w:r>
-      <w:r>
-        <w:rPr>
-          <w:lang w:eastAsia="sv-SE"/>
-        </w:rPr>
-        <w:t xml:space="preserve">Skulle området avslutas bredvid eller före kurvan finns risk för att </w:t>
-      </w:r>
-      <w:proofErr w:type="spellStart"/>
-      <w:r>
-        <w:rPr>
-          <w:lang w:eastAsia="sv-SE"/>
-        </w:rPr>
-        <w:t>geofenceområdet</w:t>
-      </w:r>
-      <w:proofErr w:type="spellEnd"/>
-      <w:r>
-        <w:rPr>
-          <w:lang w:eastAsia="sv-SE"/>
-        </w:rPr>
-        <w:t xml:space="preserve"> skulle skära</w:t>
-      </w:r>
-      <w:r>
-        <w:rPr>
-          <w:lang w:eastAsia="sv-SE"/>
-        </w:rPr>
-        <w:t xml:space="preserve"> över svängen</w:t>
-      </w:r>
-      <w:r>
-        <w:rPr>
-          <w:lang w:eastAsia="sv-SE"/>
-        </w:rPr>
-        <w:t xml:space="preserve"> och därmed exempelvis placera sig över byggnader. </w:t>
-      </w:r>
-      <w:r>
-        <w:rPr>
-          <w:lang w:eastAsia="sv-SE"/>
-        </w:rPr>
-        <w:t>E</w:t>
-      </w:r>
-      <w:r>
-        <w:rPr>
-          <w:lang w:eastAsia="sv-SE"/>
-        </w:rPr>
-        <w:t xml:space="preserve">n lösning </w:t>
-      </w:r>
-      <w:r>
-        <w:rPr>
-          <w:lang w:eastAsia="sv-SE"/>
-        </w:rPr>
-        <w:t>på det</w:t>
-      </w:r>
-      <w:r>
-        <w:rPr>
-          <w:lang w:eastAsia="sv-SE"/>
-        </w:rPr>
-        <w:t xml:space="preserve"> problem</w:t>
-      </w:r>
-      <w:r>
-        <w:rPr>
-          <w:lang w:eastAsia="sv-SE"/>
-        </w:rPr>
-        <w:t>et</w:t>
-      </w:r>
-      <w:r>
-        <w:rPr>
-          <w:lang w:eastAsia="sv-SE"/>
-        </w:rPr>
-        <w:t xml:space="preserve"> är att skapa </w:t>
-      </w:r>
-      <w:proofErr w:type="spellStart"/>
-      <w:r>
-        <w:rPr>
-          <w:lang w:eastAsia="sv-SE"/>
-        </w:rPr>
-        <w:t>geofenceområdena</w:t>
-      </w:r>
-      <w:proofErr w:type="spellEnd"/>
-      <w:r>
-        <w:rPr>
-          <w:lang w:eastAsia="sv-SE"/>
-        </w:rPr>
-        <w:t xml:space="preserve"> i form av en polygon med fler</w:t>
-      </w:r>
-      <w:r>
-        <w:rPr>
-          <w:lang w:eastAsia="sv-SE"/>
-        </w:rPr>
-        <w:t xml:space="preserve"> hörn för att täcka kurvan. Det kräver emellertid</w:t>
+        <w:t>oggrannhet</w:t>
+      </w:r>
+      <w:r>
+        <w:rPr>
+          <w:lang w:eastAsia="sv-SE"/>
+        </w:rPr>
+        <w:t>. D</w:t>
+      </w:r>
+      <w:r>
+        <w:rPr>
+          <w:lang w:eastAsia="sv-SE"/>
+        </w:rPr>
+        <w:t>et är</w:t>
+      </w:r>
+      <w:r>
+        <w:rPr>
+          <w:lang w:eastAsia="sv-SE"/>
+        </w:rPr>
+        <w:t xml:space="preserve"> viktigt att GPS-koordinaterna</w:t>
+      </w:r>
+      <w:r>
+        <w:rPr>
+          <w:lang w:eastAsia="sv-SE"/>
+        </w:rPr>
+        <w:t xml:space="preserve"> hamnar på </w:t>
+      </w:r>
+      <w:r>
+        <w:rPr>
+          <w:lang w:eastAsia="sv-SE"/>
+        </w:rPr>
+        <w:t xml:space="preserve">precis </w:t>
+      </w:r>
+      <w:r>
+        <w:rPr>
+          <w:lang w:eastAsia="sv-SE"/>
+        </w:rPr>
+        <w:t xml:space="preserve">rätt geografisk plats för att </w:t>
+      </w:r>
+      <w:r>
+        <w:rPr>
+          <w:lang w:eastAsia="sv-SE"/>
+        </w:rPr>
+        <w:t xml:space="preserve">applikationen i efterhand ska kunna efterlikna </w:t>
+      </w:r>
+      <w:r>
+        <w:rPr>
+          <w:lang w:eastAsia="sv-SE"/>
+        </w:rPr>
+        <w:t>vandringen</w:t>
+      </w:r>
+      <w:r>
+        <w:rPr>
+          <w:lang w:eastAsia="sv-SE"/>
+        </w:rPr>
+        <w:t xml:space="preserve"> som skaparen</w:t>
       </w:r>
       <w:r>
         <w:rPr>
@@ -12528,19 +10777,13 @@
         <w:rPr>
           <w:lang w:eastAsia="sv-SE"/>
         </w:rPr>
-        <w:t>inhämtning av</w:t>
-      </w:r>
-      <w:r>
-        <w:rPr>
-          <w:lang w:eastAsia="sv-SE"/>
-        </w:rPr>
-        <w:t xml:space="preserve"> fler GPS-</w:t>
-      </w:r>
-      <w:r>
-        <w:rPr>
-          <w:lang w:eastAsia="sv-SE"/>
-        </w:rPr>
-        <w:t>koordinater under inspelning av vandringen.</w:t>
+        <w:t>har</w:t>
+      </w:r>
+      <w:r>
+        <w:rPr>
+          <w:lang w:eastAsia="sv-SE"/>
+        </w:rPr>
+        <w:t xml:space="preserve"> gått.</w:t>
       </w:r>
       <w:r>
         <w:rPr>
@@ -12552,181 +10795,7 @@
         <w:rPr>
           <w:lang w:eastAsia="sv-SE"/>
         </w:rPr>
-        <w:br/>
-      </w:r>
-      <w:r>
-        <w:rPr>
-          <w:lang w:eastAsia="sv-SE"/>
-        </w:rPr>
-        <w:t>Ytterligare faktorer</w:t>
-      </w:r>
-      <w:r>
-        <w:rPr>
-          <w:lang w:eastAsia="sv-SE"/>
-        </w:rPr>
-        <w:t xml:space="preserve"> som kan påverka </w:t>
-      </w:r>
-      <w:r>
-        <w:rPr>
-          <w:lang w:eastAsia="sv-SE"/>
-        </w:rPr>
-        <w:t xml:space="preserve">en lösning som går ut på att skapa vandringen </w:t>
-      </w:r>
-      <w:r>
-        <w:rPr>
-          <w:lang w:eastAsia="sv-SE"/>
-        </w:rPr>
-        <w:t>automatiserat,</w:t>
-      </w:r>
-      <w:r>
-        <w:rPr>
-          <w:lang w:eastAsia="sv-SE"/>
-        </w:rPr>
-        <w:t xml:space="preserve"> </w:t>
-      </w:r>
-      <w:r>
-        <w:rPr>
-          <w:lang w:eastAsia="sv-SE"/>
-        </w:rPr>
-        <w:t>medan</w:t>
-      </w:r>
-      <w:r>
-        <w:rPr>
-          <w:lang w:eastAsia="sv-SE"/>
-        </w:rPr>
-        <w:t xml:space="preserve"> </w:t>
-      </w:r>
-      <w:r>
-        <w:rPr>
-          <w:lang w:eastAsia="sv-SE"/>
-        </w:rPr>
-        <w:t xml:space="preserve">man går </w:t>
-      </w:r>
-      <w:r>
-        <w:rPr>
-          <w:lang w:eastAsia="sv-SE"/>
-        </w:rPr>
-        <w:t>vandringens tilltänkta</w:t>
-      </w:r>
-      <w:r>
-        <w:rPr>
-          <w:lang w:eastAsia="sv-SE"/>
-        </w:rPr>
-        <w:t xml:space="preserve"> geografiska sträcka,</w:t>
-      </w:r>
-      <w:r>
-        <w:rPr>
-          <w:lang w:eastAsia="sv-SE"/>
-        </w:rPr>
-        <w:t xml:space="preserve"> är GPS-mottagningen</w:t>
-      </w:r>
-      <w:r>
-        <w:rPr>
-          <w:lang w:eastAsia="sv-SE"/>
-        </w:rPr>
-        <w:t xml:space="preserve">s </w:t>
-      </w:r>
-      <w:r>
-        <w:rPr>
-          <w:lang w:eastAsia="sv-SE"/>
-        </w:rPr>
-        <w:t>n</w:t>
-      </w:r>
-      <w:r>
-        <w:rPr>
-          <w:lang w:eastAsia="sv-SE"/>
-        </w:rPr>
-        <w:t>oggrannhet</w:t>
-      </w:r>
-      <w:r>
-        <w:rPr>
-          <w:lang w:eastAsia="sv-SE"/>
-        </w:rPr>
-        <w:t>. D</w:t>
-      </w:r>
-      <w:r>
-        <w:rPr>
-          <w:lang w:eastAsia="sv-SE"/>
-        </w:rPr>
-        <w:t>et är</w:t>
-      </w:r>
-      <w:r>
-        <w:rPr>
-          <w:lang w:eastAsia="sv-SE"/>
-        </w:rPr>
-        <w:t xml:space="preserve"> viktigt att GPS-koordinaterna</w:t>
-      </w:r>
-      <w:r>
-        <w:rPr>
-          <w:lang w:eastAsia="sv-SE"/>
-        </w:rPr>
-        <w:t xml:space="preserve"> hamnar på </w:t>
-      </w:r>
-      <w:r>
-        <w:rPr>
-          <w:lang w:eastAsia="sv-SE"/>
-        </w:rPr>
-        <w:t xml:space="preserve">precis </w:t>
-      </w:r>
-      <w:r>
-        <w:rPr>
-          <w:lang w:eastAsia="sv-SE"/>
-        </w:rPr>
-        <w:t xml:space="preserve">rätt geografisk plats för att </w:t>
-      </w:r>
-      <w:r>
-        <w:rPr>
-          <w:lang w:eastAsia="sv-SE"/>
-        </w:rPr>
-        <w:t xml:space="preserve">applikationen i efterhand ska kunna efterlikna </w:t>
-      </w:r>
-      <w:r>
-        <w:rPr>
-          <w:lang w:eastAsia="sv-SE"/>
-        </w:rPr>
-        <w:t>vandringen</w:t>
-      </w:r>
-      <w:r>
-        <w:rPr>
-          <w:lang w:eastAsia="sv-SE"/>
-        </w:rPr>
-        <w:t xml:space="preserve"> </w:t>
-      </w:r>
-      <w:r>
-        <w:rPr>
-          <w:lang w:eastAsia="sv-SE"/>
-        </w:rPr>
         <w:lastRenderedPageBreak/>
-        <w:t>som skaparen</w:t>
-      </w:r>
-      <w:r>
-        <w:rPr>
-          <w:lang w:eastAsia="sv-SE"/>
-        </w:rPr>
-        <w:t xml:space="preserve"> </w:t>
-      </w:r>
-      <w:r>
-        <w:rPr>
-          <w:lang w:eastAsia="sv-SE"/>
-        </w:rPr>
-        <w:t>har</w:t>
-      </w:r>
-      <w:r>
-        <w:rPr>
-          <w:lang w:eastAsia="sv-SE"/>
-        </w:rPr>
-        <w:t xml:space="preserve"> gått.</w:t>
-      </w:r>
-      <w:r>
-        <w:rPr>
-          <w:lang w:eastAsia="sv-SE"/>
-        </w:rPr>
-        <w:br/>
-      </w:r>
-      <w:r>
-        <w:rPr>
-          <w:lang w:eastAsia="sv-SE"/>
-        </w:rPr>
         <w:br/>
       </w:r>
       <w:r>
@@ -12916,7 +10985,13 @@
         <w:rPr>
           <w:lang w:eastAsia="sv-SE"/>
         </w:rPr>
-        <w:t>beräknas vara lika långt som</w:t>
+        <w:t>beräknas bli</w:t>
+      </w:r>
+      <w:r>
+        <w:rPr>
+          <w:lang w:eastAsia="sv-SE"/>
+        </w:rPr>
+        <w:t xml:space="preserve"> lika långt som</w:t>
       </w:r>
       <w:r>
         <w:rPr>
@@ -12994,7 +11069,7 @@
         <w:rPr>
           <w:lang w:eastAsia="sv-SE"/>
         </w:rPr>
-        <w:t>vid inspelningen finns nämligen</w:t>
+        <w:t>vid inspelningen finns</w:t>
       </w:r>
       <w:r>
         <w:rPr>
@@ -13012,7 +11087,13 @@
         <w:rPr>
           <w:lang w:eastAsia="sv-SE"/>
         </w:rPr>
-        <w:t xml:space="preserve"> för att viktiga detaljbeskrivninga</w:t>
+        <w:t>en</w:t>
+      </w:r>
+      <w:r>
+        <w:rPr>
+          <w:lang w:eastAsia="sv-SE"/>
+        </w:rPr>
+        <w:t xml:space="preserve"> att viktiga detaljbeskrivninga</w:t>
       </w:r>
       <w:r>
         <w:rPr>
@@ -13157,21 +11238,7 @@
         <w:rPr>
           <w:lang w:eastAsia="sv-SE"/>
         </w:rPr>
-        <w:t xml:space="preserve">I vår applikation har vi tagit hjälp av </w:t>
-      </w:r>
-      <w:proofErr w:type="spellStart"/>
-      <w:r>
-        <w:rPr>
-          <w:lang w:eastAsia="sv-SE"/>
-        </w:rPr>
-        <w:t>geofence</w:t>
-      </w:r>
-      <w:proofErr w:type="spellEnd"/>
-      <w:r>
-        <w:rPr>
-          <w:lang w:eastAsia="sv-SE"/>
-        </w:rPr>
-        <w:t>-teknik för att lösa dessa problem och undersöka om användare upplever att ljud och plats stämmer överens.</w:t>
+        <w:t>I vår applikation har vi tagit hjälp av geofence-teknik för att lösa dessa problem och undersöka om användare upplever att ljud och plats stämmer överens.</w:t>
       </w:r>
       <w:r>
         <w:rPr>
@@ -13210,21 +11277,7 @@
         <w:rPr>
           <w:lang w:eastAsia="sv-SE"/>
         </w:rPr>
-        <w:t xml:space="preserve"> att </w:t>
-      </w:r>
-      <w:proofErr w:type="spellStart"/>
-      <w:r>
-        <w:rPr>
-          <w:lang w:eastAsia="sv-SE"/>
-        </w:rPr>
-        <w:t>geofencing</w:t>
-      </w:r>
-      <w:proofErr w:type="spellEnd"/>
-      <w:r>
-        <w:rPr>
-          <w:lang w:eastAsia="sv-SE"/>
-        </w:rPr>
-        <w:t xml:space="preserve">-teknik </w:t>
+        <w:t xml:space="preserve"> att geofencing-teknik </w:t>
       </w:r>
       <w:r>
         <w:rPr>
@@ -13242,21 +11295,7 @@
         <w:rPr>
           <w:lang w:eastAsia="sv-SE"/>
         </w:rPr>
-        <w:t xml:space="preserve">edvetna ljudvandringar och kan således fungera som ett svar på ovanstående problem. </w:t>
-      </w:r>
-      <w:proofErr w:type="spellStart"/>
-      <w:r>
-        <w:rPr>
-          <w:lang w:eastAsia="sv-SE"/>
-        </w:rPr>
-        <w:t>Geofenceområden</w:t>
-      </w:r>
-      <w:proofErr w:type="spellEnd"/>
-      <w:r>
-        <w:rPr>
-          <w:lang w:eastAsia="sv-SE"/>
-        </w:rPr>
-        <w:t xml:space="preserve"> </w:t>
+        <w:t xml:space="preserve">edvetna ljudvandringar och kan således fungera som ett svar på ovanstående problem. Geofenceområden </w:t>
       </w:r>
       <w:r>
         <w:rPr>
@@ -13328,21 +11367,7 @@
         <w:rPr>
           <w:lang w:eastAsia="sv-SE"/>
         </w:rPr>
-        <w:t xml:space="preserve">med respektive </w:t>
-      </w:r>
-      <w:proofErr w:type="spellStart"/>
-      <w:r>
-        <w:rPr>
-          <w:lang w:eastAsia="sv-SE"/>
-        </w:rPr>
-        <w:t>geofenceområde</w:t>
-      </w:r>
-      <w:proofErr w:type="spellEnd"/>
-      <w:r>
-        <w:rPr>
-          <w:lang w:eastAsia="sv-SE"/>
-        </w:rPr>
-        <w:t>. För</w:t>
+        <w:t>med respektive geofenceområde. För</w:t>
       </w:r>
       <w:r>
         <w:rPr>
@@ -13426,21 +11451,7 @@
         <w:rPr>
           <w:lang w:eastAsia="sv-SE"/>
         </w:rPr>
-        <w:t xml:space="preserve">som är en tät stadsmiljö. Genom att undersöka fler platser hade man kunnat få en bättre uppskattning på hur </w:t>
-      </w:r>
-      <w:proofErr w:type="spellStart"/>
-      <w:r>
-        <w:rPr>
-          <w:lang w:eastAsia="sv-SE"/>
-        </w:rPr>
-        <w:t>geofenceområdena</w:t>
-      </w:r>
-      <w:proofErr w:type="spellEnd"/>
-      <w:r>
-        <w:rPr>
-          <w:lang w:eastAsia="sv-SE"/>
-        </w:rPr>
-        <w:t xml:space="preserve"> bör formas för att fungera för en plats med bättre respektive sämre GPS-mottagning. Det behövs också ett förbättrat och automatiserat sätt a</w:t>
+        <w:t>som är en tät stadsmiljö. Genom att undersöka fler platser hade man kunnat få en bättre uppskattning på hur geofenceområdena bör formas för att fungera för en plats med bättre respektive sämre GPS-mottagning. Det behövs också ett förbättrat och automatiserat sätt a</w:t>
       </w:r>
       <w:r>
         <w:rPr>
@@ -13452,21 +11463,7 @@
         <w:rPr>
           <w:lang w:eastAsia="sv-SE"/>
         </w:rPr>
-        <w:t xml:space="preserve"> </w:t>
-      </w:r>
-      <w:proofErr w:type="spellStart"/>
-      <w:r>
-        <w:rPr>
-          <w:lang w:eastAsia="sv-SE"/>
-        </w:rPr>
-        <w:t>geofenceområden</w:t>
-      </w:r>
-      <w:proofErr w:type="spellEnd"/>
-      <w:r>
-        <w:rPr>
-          <w:lang w:eastAsia="sv-SE"/>
-        </w:rPr>
-        <w:t xml:space="preserve">. Man hade </w:t>
+        <w:t xml:space="preserve"> geofenceområden. Man hade </w:t>
       </w:r>
       <w:r>
         <w:rPr>
@@ -13478,21 +11475,7 @@
         <w:rPr>
           <w:lang w:eastAsia="sv-SE"/>
         </w:rPr>
-        <w:t xml:space="preserve">kunnat undersöka hur man kan på ett automatiserat sätt kan skapa vandringar genom att själv gå dem och spela in ljud samtidigt som </w:t>
-      </w:r>
-      <w:proofErr w:type="spellStart"/>
-      <w:r>
-        <w:rPr>
-          <w:lang w:eastAsia="sv-SE"/>
-        </w:rPr>
-        <w:t>geofenceområden</w:t>
-      </w:r>
-      <w:proofErr w:type="spellEnd"/>
-      <w:r>
-        <w:rPr>
-          <w:lang w:eastAsia="sv-SE"/>
-        </w:rPr>
-        <w:t xml:space="preserve"> skapas. Då vi från våra användartester fått feedback angående</w:t>
+        <w:t>kunnat undersöka hur man kan på ett automatiserat sätt kan skapa vandringar genom att själv gå dem och spela in ljud samtidigt som geofenceområden skapas. Då vi från våra användartester fått feedback angående</w:t>
       </w:r>
       <w:r>
         <w:rPr>
@@ -15043,7 +13026,7 @@
           <w:rPr>
             <w:noProof/>
           </w:rPr>
-          <w:t>20</w:t>
+          <w:t>3</w:t>
         </w:r>
         <w:r>
           <w:fldChar w:fldCharType="end"/>
@@ -17813,7 +15796,7 @@
 </file>
 
 <file path=customXml/itemProps1.xml><?xml version="1.0" encoding="utf-8"?>
-<ds:datastoreItem xmlns:ds="http://schemas.openxmlformats.org/officeDocument/2006/customXml" ds:itemID="{BFDA2786-3F01-46DC-A0FA-679568D2EDCD}">
+<ds:datastoreItem xmlns:ds="http://schemas.openxmlformats.org/officeDocument/2006/customXml" ds:itemID="{1EF37FAC-C983-4276-9D0C-7498969011B9}">
   <ds:schemaRefs>
     <ds:schemaRef ds:uri="http://schemas.openxmlformats.org/officeDocument/2006/bibliography"/>
   </ds:schemaRefs>

--- a/Geofencing-teknik för synkronisering av en kontextmedveten ljudvandring.docx
+++ b/Geofencing-teknik för synkronisering av en kontextmedveten ljudvandring.docx
@@ -2,9 +2,11 @@
 <file path=word/document.xml><?xml version="1.0" encoding="utf-8"?>
 <w:document xmlns:wpc="http://schemas.microsoft.com/office/word/2010/wordprocessingCanvas" xmlns:mc="http://schemas.openxmlformats.org/markup-compatibility/2006" xmlns:o="urn:schemas-microsoft-com:office:office" xmlns:r="http://schemas.openxmlformats.org/officeDocument/2006/relationships" xmlns:m="http://schemas.openxmlformats.org/officeDocument/2006/math" xmlns:v="urn:schemas-microsoft-com:vml" xmlns:wp14="http://schemas.microsoft.com/office/word/2010/wordprocessingDrawing" xmlns:wp="http://schemas.openxmlformats.org/drawingml/2006/wordprocessingDrawing" xmlns:w10="urn:schemas-microsoft-com:office:word" xmlns:w="http://schemas.openxmlformats.org/wordprocessingml/2006/main" xmlns:w14="http://schemas.microsoft.com/office/word/2010/wordml" xmlns:w15="http://schemas.microsoft.com/office/word/2012/wordml" xmlns:wpg="http://schemas.microsoft.com/office/word/2010/wordprocessingGroup" xmlns:wpi="http://schemas.microsoft.com/office/word/2010/wordprocessingInk" xmlns:wne="http://schemas.microsoft.com/office/word/2006/wordml" xmlns:wps="http://schemas.microsoft.com/office/word/2010/wordprocessingShape" mc:Ignorable="w14 w15 wp14">
   <w:body>
+    <w:p/>
     <w:p>
-      <w:bookmarkStart w:id="0" w:name="_GoBack"/>
-      <w:bookmarkEnd w:id="0"/>
+      <w:pPr>
+        <w:jc w:val="center"/>
+      </w:pPr>
     </w:p>
     <w:p>
       <w:pPr>
@@ -39,7 +41,48 @@
     <w:p>
       <w:pPr>
         <w:jc w:val="center"/>
-      </w:pPr>
+        <w:rPr>
+          <w:sz w:val="40"/>
+          <w:szCs w:val="40"/>
+        </w:rPr>
+      </w:pPr>
+      <w:proofErr w:type="spellStart"/>
+      <w:r>
+        <w:rPr>
+          <w:sz w:val="40"/>
+          <w:szCs w:val="40"/>
+        </w:rPr>
+        <w:t>Geofencing</w:t>
+      </w:r>
+      <w:proofErr w:type="spellEnd"/>
+      <w:r>
+        <w:rPr>
+          <w:sz w:val="40"/>
+          <w:szCs w:val="40"/>
+        </w:rPr>
+        <w:t>-</w:t>
+      </w:r>
+      <w:r>
+        <w:rPr>
+          <w:sz w:val="40"/>
+          <w:szCs w:val="40"/>
+        </w:rPr>
+        <w:t xml:space="preserve">teknik för synkronisering av en </w:t>
+      </w:r>
+      <w:r>
+        <w:rPr>
+          <w:sz w:val="40"/>
+          <w:szCs w:val="40"/>
+        </w:rPr>
+        <w:t xml:space="preserve">kontextmedveten </w:t>
+      </w:r>
+      <w:r>
+        <w:rPr>
+          <w:sz w:val="40"/>
+          <w:szCs w:val="40"/>
+        </w:rPr>
+        <w:t>ljudvandring</w:t>
+      </w:r>
     </w:p>
     <w:p>
       <w:pPr>
@@ -49,34 +92,78 @@
           <w:szCs w:val="40"/>
         </w:rPr>
       </w:pPr>
-      <w:r>
+    </w:p>
+    <w:p>
+      <w:pPr>
+        <w:jc w:val="center"/>
         <w:rPr>
           <w:sz w:val="40"/>
           <w:szCs w:val="40"/>
-        </w:rPr>
-        <w:t>Geofencing-</w:t>
-      </w:r>
+          <w:lang w:val="en-GB"/>
+        </w:rPr>
+      </w:pPr>
       <w:r>
         <w:rPr>
           <w:sz w:val="40"/>
           <w:szCs w:val="40"/>
-        </w:rPr>
-        <w:t xml:space="preserve">teknik för synkronisering av en </w:t>
-      </w:r>
+          <w:lang w:val="en-GB"/>
+        </w:rPr>
+        <w:t xml:space="preserve">Using </w:t>
+      </w:r>
+      <w:proofErr w:type="spellStart"/>
       <w:r>
         <w:rPr>
           <w:sz w:val="40"/>
           <w:szCs w:val="40"/>
-        </w:rPr>
-        <w:t xml:space="preserve">kontextmedveten </w:t>
-      </w:r>
+          <w:lang w:val="en-GB"/>
+        </w:rPr>
+        <w:t>Geofencing</w:t>
+      </w:r>
+      <w:proofErr w:type="spellEnd"/>
       <w:r>
         <w:rPr>
           <w:sz w:val="40"/>
           <w:szCs w:val="40"/>
-        </w:rPr>
-        <w:t>ljudvandring</w:t>
-      </w:r>
+          <w:lang w:val="en-GB"/>
+        </w:rPr>
+        <w:t xml:space="preserve"> to </w:t>
+      </w:r>
+      <w:proofErr w:type="spellStart"/>
+      <w:r>
+        <w:rPr>
+          <w:sz w:val="40"/>
+          <w:szCs w:val="40"/>
+          <w:lang w:val="en-GB"/>
+        </w:rPr>
+        <w:t>Syncronize</w:t>
+      </w:r>
+      <w:proofErr w:type="spellEnd"/>
+      <w:r>
+        <w:rPr>
+          <w:sz w:val="40"/>
+          <w:szCs w:val="40"/>
+          <w:lang w:val="en-GB"/>
+        </w:rPr>
+        <w:t xml:space="preserve"> a </w:t>
+      </w:r>
+      <w:r>
+        <w:rPr>
+          <w:sz w:val="40"/>
+          <w:szCs w:val="40"/>
+          <w:lang w:val="en-GB"/>
+        </w:rPr>
+        <w:t xml:space="preserve">Context-Aware </w:t>
+      </w:r>
+      <w:proofErr w:type="spellStart"/>
+      <w:r>
+        <w:rPr>
+          <w:sz w:val="40"/>
+          <w:szCs w:val="40"/>
+          <w:lang w:val="en-GB"/>
+        </w:rPr>
+        <w:t>Soundwalk</w:t>
+      </w:r>
+      <w:proofErr w:type="spellEnd"/>
     </w:p>
     <w:p>
       <w:pPr>
@@ -84,6 +171,7 @@
         <w:rPr>
           <w:sz w:val="40"/>
           <w:szCs w:val="40"/>
+          <w:lang w:val="en-GB"/>
         </w:rPr>
       </w:pPr>
     </w:p>
@@ -91,72 +179,51 @@
       <w:pPr>
         <w:jc w:val="center"/>
         <w:rPr>
-          <w:sz w:val="40"/>
-          <w:szCs w:val="40"/>
-        </w:rPr>
-      </w:pPr>
-      <w:r>
-        <w:rPr>
-          <w:sz w:val="40"/>
-          <w:szCs w:val="40"/>
-        </w:rPr>
-        <w:t xml:space="preserve">Using Geofencing to Syncronize a </w:t>
-      </w:r>
-      <w:r>
-        <w:rPr>
-          <w:sz w:val="40"/>
-          <w:szCs w:val="40"/>
-        </w:rPr>
-        <w:t xml:space="preserve">Context-Aware </w:t>
-      </w:r>
-      <w:r>
-        <w:rPr>
-          <w:sz w:val="40"/>
-          <w:szCs w:val="40"/>
-        </w:rPr>
-        <w:t>Soundwalk</w:t>
+          <w:sz w:val="36"/>
+          <w:szCs w:val="36"/>
+        </w:rPr>
+      </w:pPr>
+      <w:r>
+        <w:rPr>
+          <w:sz w:val="36"/>
+          <w:szCs w:val="36"/>
+        </w:rPr>
+        <w:t>Oskar Zetterström</w:t>
       </w:r>
     </w:p>
     <w:p>
       <w:pPr>
         <w:jc w:val="center"/>
         <w:rPr>
-          <w:sz w:val="40"/>
-          <w:szCs w:val="40"/>
-        </w:rPr>
-      </w:pPr>
-    </w:p>
-    <w:p>
-      <w:pPr>
-        <w:jc w:val="center"/>
-        <w:rPr>
           <w:sz w:val="36"/>
           <w:szCs w:val="36"/>
         </w:rPr>
       </w:pPr>
+      <w:proofErr w:type="spellStart"/>
       <w:r>
         <w:rPr>
           <w:sz w:val="36"/>
           <w:szCs w:val="36"/>
         </w:rPr>
-        <w:t>Oskar Zetterström</w:t>
-      </w:r>
-    </w:p>
-    <w:p>
-      <w:pPr>
-        <w:jc w:val="center"/>
+        <w:t>Amar</w:t>
+      </w:r>
+      <w:proofErr w:type="spellEnd"/>
+      <w:r>
         <w:rPr>
           <w:sz w:val="36"/>
           <w:szCs w:val="36"/>
         </w:rPr>
-      </w:pPr>
+        <w:t xml:space="preserve"> </w:t>
+      </w:r>
+      <w:proofErr w:type="spellStart"/>
       <w:r>
         <w:rPr>
           <w:sz w:val="36"/>
           <w:szCs w:val="36"/>
         </w:rPr>
-        <w:t>Amar Sadikovic</w:t>
-      </w:r>
+        <w:t>Sadikovic</w:t>
+      </w:r>
+      <w:proofErr w:type="spellEnd"/>
     </w:p>
     <w:p/>
     <w:p/>
@@ -207,8 +274,17 @@
           <w:sz w:val="21"/>
           <w:szCs w:val="21"/>
         </w:rPr>
-        <w:t>180 hp</w:t>
-      </w:r>
+        <w:t xml:space="preserve">180 </w:t>
+      </w:r>
+      <w:proofErr w:type="spellStart"/>
+      <w:r>
+        <w:rPr>
+          <w:sz w:val="21"/>
+          <w:szCs w:val="21"/>
+        </w:rPr>
+        <w:t>hp</w:t>
+      </w:r>
+      <w:proofErr w:type="spellEnd"/>
     </w:p>
     <w:p>
       <w:pPr>
@@ -257,19 +333,21 @@
       <w:pPr>
         <w:pStyle w:val="Rubrik1"/>
       </w:pPr>
-      <w:bookmarkStart w:id="1" w:name="_Toc511129699"/>
-      <w:bookmarkStart w:id="2" w:name="_Toc511130644"/>
-      <w:bookmarkStart w:id="3" w:name="_Toc511158817"/>
-      <w:bookmarkStart w:id="4" w:name="_Toc511485413"/>
-      <w:bookmarkStart w:id="5" w:name="_Toc511731549"/>
-      <w:bookmarkStart w:id="6" w:name="_Toc511732466"/>
-      <w:bookmarkStart w:id="7" w:name="_Toc514155389"/>
-      <w:bookmarkStart w:id="8" w:name="_Toc514324059"/>
-      <w:bookmarkStart w:id="9" w:name="_Toc514429530"/>
+      <w:bookmarkStart w:id="0" w:name="_Toc511129699"/>
+      <w:bookmarkStart w:id="1" w:name="_Toc511130644"/>
+      <w:bookmarkStart w:id="2" w:name="_Toc511158817"/>
+      <w:bookmarkStart w:id="3" w:name="_Toc511485413"/>
+      <w:bookmarkStart w:id="4" w:name="_Toc511731549"/>
+      <w:bookmarkStart w:id="5" w:name="_Toc511732466"/>
+      <w:bookmarkStart w:id="6" w:name="_Toc514155389"/>
+      <w:bookmarkStart w:id="7" w:name="_Toc514324059"/>
+      <w:bookmarkStart w:id="8" w:name="_Toc514429530"/>
+      <w:bookmarkStart w:id="9" w:name="_Toc516481039"/>
       <w:r>
         <w:lastRenderedPageBreak/>
         <w:t>Sammanfattning</w:t>
       </w:r>
+      <w:bookmarkEnd w:id="0"/>
       <w:bookmarkEnd w:id="1"/>
       <w:bookmarkEnd w:id="2"/>
       <w:bookmarkEnd w:id="3"/>
@@ -307,7 +385,15 @@
         <w:t>av “G</w:t>
       </w:r>
       <w:r>
-        <w:t>lobal Positioning System” (GPS). Föreliggande</w:t>
+        <w:t xml:space="preserve">lobal </w:t>
+      </w:r>
+      <w:proofErr w:type="spellStart"/>
+      <w:r>
+        <w:t>Positioning</w:t>
+      </w:r>
+      <w:proofErr w:type="spellEnd"/>
+      <w:r>
+        <w:t xml:space="preserve"> System” (GPS). Föreliggande</w:t>
       </w:r>
       <w:r>
         <w:t xml:space="preserve"> studie inriktar sig på kontextmedvetna ljudvandringar, exempelvis </w:t>
@@ -358,10 +444,18 @@
         <w:t>tillämpar</w:t>
       </w:r>
       <w:r>
-        <w:t xml:space="preserve"> GPS-koordinater samt geofenci</w:t>
-      </w:r>
-      <w:r>
-        <w:t>ng-teknik för att lokalisera</w:t>
+        <w:t xml:space="preserve"> GPS-koordinater samt </w:t>
+      </w:r>
+      <w:proofErr w:type="spellStart"/>
+      <w:r>
+        <w:t>geofenci</w:t>
+      </w:r>
+      <w:r>
+        <w:t>ng</w:t>
+      </w:r>
+      <w:proofErr w:type="spellEnd"/>
+      <w:r>
+        <w:t>-teknik för att lokalisera</w:t>
       </w:r>
       <w:r>
         <w:t xml:space="preserve"> användaren</w:t>
@@ -370,7 +464,15 @@
         <w:t>s position</w:t>
       </w:r>
       <w:r>
-        <w:t xml:space="preserve">. Varje geofenceområde har storleken 50x40 meter och konstrueras som en vandring. Områdena tilldelas ett specifikt ljudklipp </w:t>
+        <w:t xml:space="preserve">. Varje </w:t>
+      </w:r>
+      <w:proofErr w:type="spellStart"/>
+      <w:r>
+        <w:t>geofenceområde</w:t>
+      </w:r>
+      <w:proofErr w:type="spellEnd"/>
+      <w:r>
+        <w:t xml:space="preserve"> har storleken 50x40 meter och konstrueras som en vandring. Områdena tilldelas ett specifikt ljudklipp </w:t>
       </w:r>
       <w:r>
         <w:t>som</w:t>
@@ -409,6 +511,9 @@
     <w:p>
       <w:pPr>
         <w:pStyle w:val="Rubrik1"/>
+        <w:rPr>
+          <w:lang w:val="en-GB"/>
+        </w:rPr>
       </w:pPr>
       <w:bookmarkStart w:id="10" w:name="_Toc511129700"/>
       <w:bookmarkStart w:id="11" w:name="_Toc511130645"/>
@@ -419,7 +524,11 @@
       <w:bookmarkStart w:id="16" w:name="_Toc514155390"/>
       <w:bookmarkStart w:id="17" w:name="_Toc514324060"/>
       <w:bookmarkStart w:id="18" w:name="_Toc514429531"/>
-      <w:r>
+      <w:bookmarkStart w:id="19" w:name="_Toc516481040"/>
+      <w:r>
+        <w:rPr>
+          <w:lang w:val="en-GB"/>
+        </w:rPr>
         <w:lastRenderedPageBreak/>
         <w:t>Abstract</w:t>
       </w:r>
@@ -432,102 +541,338 @@
       <w:bookmarkEnd w:id="16"/>
       <w:bookmarkEnd w:id="17"/>
       <w:bookmarkEnd w:id="18"/>
-    </w:p>
-    <w:p/>
-    <w:p>
-      <w:r>
-        <w:t>The human</w:t>
-      </w:r>
-      <w:r>
-        <w:t>kind has used many tools to navigate, from following stars to using the Global Positioning System (GPS). This study focuses on context-aware soundwalks, e.g. it could be a guid</w:t>
-      </w:r>
-      <w:r>
-        <w:t>ed tour through a city where the</w:t>
-      </w:r>
-      <w:r>
-        <w:t xml:space="preserve"> voi</w:t>
-      </w:r>
-      <w:r>
-        <w:t>ce in the audio describes tourist attractions</w:t>
-      </w:r>
-      <w:r>
-        <w:t xml:space="preserve"> in the </w:t>
-      </w:r>
-      <w:r>
-        <w:t xml:space="preserve">user’s </w:t>
-      </w:r>
-      <w:r>
-        <w:t>surroundings. Complications can arise when playing one continuous sound clip through an entire soundwalk. For instance</w:t>
-      </w:r>
-      <w:r>
-        <w:t>,</w:t>
-      </w:r>
-      <w:r>
-        <w:t xml:space="preserve"> </w:t>
-      </w:r>
-      <w:r>
-        <w:t>if the user is walking th</w:t>
-      </w:r>
-      <w:r>
-        <w:t>e</w:t>
-      </w:r>
-      <w:r>
-        <w:t xml:space="preserve"> </w:t>
-      </w:r>
-      <w:r>
-        <w:t xml:space="preserve">distance too fast or too slow, resulting in the user’s position not corresponding with the content in the audio track. </w:t>
-      </w:r>
-      <w:r>
-        <w:t xml:space="preserve">In this paper we </w:t>
-      </w:r>
-      <w:r>
-        <w:t>introduce</w:t>
-      </w:r>
-      <w:r>
-        <w:t xml:space="preserve"> an application that serves as a solution t</w:t>
-      </w:r>
-      <w:r>
-        <w:t>o the problems that may arise when</w:t>
-      </w:r>
-      <w:r>
-        <w:t xml:space="preserve"> creating context-aware soundwalks. The application was developed in Android studio and uses GPS coordinates and geofencing technology to</w:t>
-      </w:r>
-      <w:r>
-        <w:t xml:space="preserve"> determinate the user’s location</w:t>
-      </w:r>
-      <w:r>
-        <w:t>. Each geofence was given the size of 50x40 meters and together they f</w:t>
-      </w:r>
-      <w:r>
-        <w:t>orm a soundwalk. The geofences were</w:t>
-      </w:r>
-      <w:r>
-        <w:t xml:space="preserve"> also assigned a specific audio clip </w:t>
-      </w:r>
-      <w:r>
-        <w:t>that</w:t>
-      </w:r>
-      <w:r>
-        <w:t xml:space="preserve"> started playing when the user entered</w:t>
-      </w:r>
-      <w:r>
-        <w:t xml:space="preserve"> the geofence. To evaluate our application user tests were designed. The tests were conducted on a soundwalk located outside of Malmö University. Based on </w:t>
-      </w:r>
-      <w:r>
-        <w:t xml:space="preserve">the results of </w:t>
-      </w:r>
-      <w:r>
-        <w:t>our user tests the participants found that the sound was consistent with</w:t>
-      </w:r>
-      <w:r>
-        <w:t xml:space="preserve"> the place they were located.</w:t>
-      </w:r>
-      <w:r>
-        <w:br w:type="page"/>
-      </w:r>
+      <w:bookmarkEnd w:id="19"/>
     </w:p>
     <w:p>
-      <w:r>
+      <w:pPr>
+        <w:rPr>
+          <w:lang w:val="en-GB"/>
+        </w:rPr>
+      </w:pPr>
+    </w:p>
+    <w:p>
+      <w:pPr>
+        <w:rPr>
+          <w:lang w:val="en-GB"/>
+        </w:rPr>
+      </w:pPr>
+      <w:r>
+        <w:rPr>
+          <w:lang w:val="en-GB"/>
+        </w:rPr>
+        <w:t>The human</w:t>
+      </w:r>
+      <w:r>
+        <w:rPr>
+          <w:lang w:val="en-GB"/>
+        </w:rPr>
+        <w:t xml:space="preserve">kind has used many tools to navigate, from following stars to using the Global Positioning System (GPS). This study focuses on context-aware </w:t>
+      </w:r>
+      <w:proofErr w:type="spellStart"/>
+      <w:r>
+        <w:rPr>
+          <w:lang w:val="en-GB"/>
+        </w:rPr>
+        <w:t>soundwalks</w:t>
+      </w:r>
+      <w:proofErr w:type="spellEnd"/>
+      <w:r>
+        <w:rPr>
+          <w:lang w:val="en-GB"/>
+        </w:rPr>
+        <w:t>, e.g. it could be a guid</w:t>
+      </w:r>
+      <w:r>
+        <w:rPr>
+          <w:lang w:val="en-GB"/>
+        </w:rPr>
+        <w:t>ed tour through a city where the</w:t>
+      </w:r>
+      <w:r>
+        <w:rPr>
+          <w:lang w:val="en-GB"/>
+        </w:rPr>
+        <w:t xml:space="preserve"> voi</w:t>
+      </w:r>
+      <w:r>
+        <w:rPr>
+          <w:lang w:val="en-GB"/>
+        </w:rPr>
+        <w:t>ce in the audio describes tourist attractions</w:t>
+      </w:r>
+      <w:r>
+        <w:rPr>
+          <w:lang w:val="en-GB"/>
+        </w:rPr>
+        <w:t xml:space="preserve"> in the </w:t>
+      </w:r>
+      <w:r>
+        <w:rPr>
+          <w:lang w:val="en-GB"/>
+        </w:rPr>
+        <w:t xml:space="preserve">user’s </w:t>
+      </w:r>
+      <w:r>
+        <w:rPr>
+          <w:lang w:val="en-GB"/>
+        </w:rPr>
+        <w:t xml:space="preserve">surroundings. Complications can arise when playing one continuous sound clip through an entire </w:t>
+      </w:r>
+      <w:proofErr w:type="spellStart"/>
+      <w:r>
+        <w:rPr>
+          <w:lang w:val="en-GB"/>
+        </w:rPr>
+        <w:t>soundwalk</w:t>
+      </w:r>
+      <w:proofErr w:type="spellEnd"/>
+      <w:r>
+        <w:rPr>
+          <w:lang w:val="en-GB"/>
+        </w:rPr>
+        <w:t>. For instance</w:t>
+      </w:r>
+      <w:r>
+        <w:rPr>
+          <w:lang w:val="en-GB"/>
+        </w:rPr>
+        <w:t>,</w:t>
+      </w:r>
+      <w:r>
+        <w:rPr>
+          <w:lang w:val="en-GB"/>
+        </w:rPr>
+        <w:t xml:space="preserve"> </w:t>
+      </w:r>
+      <w:r>
+        <w:rPr>
+          <w:lang w:val="en-GB"/>
+        </w:rPr>
+        <w:t>if the user is walking th</w:t>
+      </w:r>
+      <w:r>
+        <w:rPr>
+          <w:lang w:val="en-GB"/>
+        </w:rPr>
+        <w:t>e</w:t>
+      </w:r>
+      <w:r>
+        <w:rPr>
+          <w:lang w:val="en-GB"/>
+        </w:rPr>
+        <w:t xml:space="preserve"> </w:t>
+      </w:r>
+      <w:r>
+        <w:rPr>
+          <w:lang w:val="en-GB"/>
+        </w:rPr>
+        <w:t xml:space="preserve">distance too fast or too slow, resulting in the user’s position not corresponding with the content in the audio track. </w:t>
+      </w:r>
+      <w:r>
+        <w:rPr>
+          <w:lang w:val="en-GB"/>
+        </w:rPr>
+        <w:t xml:space="preserve">In this paper we </w:t>
+      </w:r>
+      <w:r>
+        <w:rPr>
+          <w:lang w:val="en-GB"/>
+        </w:rPr>
+        <w:t>introduce</w:t>
+      </w:r>
+      <w:r>
+        <w:rPr>
+          <w:lang w:val="en-GB"/>
+        </w:rPr>
+        <w:t xml:space="preserve"> an application that serves as a solution t</w:t>
+      </w:r>
+      <w:r>
+        <w:rPr>
+          <w:lang w:val="en-GB"/>
+        </w:rPr>
+        <w:t>o the problems that may arise when</w:t>
+      </w:r>
+      <w:r>
+        <w:rPr>
+          <w:lang w:val="en-GB"/>
+        </w:rPr>
+        <w:t xml:space="preserve"> creating context-aware </w:t>
+      </w:r>
+      <w:proofErr w:type="spellStart"/>
+      <w:r>
+        <w:rPr>
+          <w:lang w:val="en-GB"/>
+        </w:rPr>
+        <w:t>soundwalks</w:t>
+      </w:r>
+      <w:proofErr w:type="spellEnd"/>
+      <w:r>
+        <w:rPr>
+          <w:lang w:val="en-GB"/>
+        </w:rPr>
+        <w:t xml:space="preserve">. The application was developed in Android studio and uses GPS coordinates and </w:t>
+      </w:r>
+      <w:proofErr w:type="spellStart"/>
+      <w:r>
+        <w:rPr>
+          <w:lang w:val="en-GB"/>
+        </w:rPr>
+        <w:t>geofencing</w:t>
+      </w:r>
+      <w:proofErr w:type="spellEnd"/>
+      <w:r>
+        <w:rPr>
+          <w:lang w:val="en-GB"/>
+        </w:rPr>
+        <w:t xml:space="preserve"> technology to</w:t>
+      </w:r>
+      <w:r>
+        <w:rPr>
+          <w:lang w:val="en-GB"/>
+        </w:rPr>
+        <w:t xml:space="preserve"> determinate the user’s location</w:t>
+      </w:r>
+      <w:r>
+        <w:rPr>
+          <w:lang w:val="en-GB"/>
+        </w:rPr>
+        <w:t xml:space="preserve">. Each </w:t>
+      </w:r>
+      <w:proofErr w:type="spellStart"/>
+      <w:r>
+        <w:rPr>
+          <w:lang w:val="en-GB"/>
+        </w:rPr>
+        <w:t>geofence</w:t>
+      </w:r>
+      <w:proofErr w:type="spellEnd"/>
+      <w:r>
+        <w:rPr>
+          <w:lang w:val="en-GB"/>
+        </w:rPr>
+        <w:t xml:space="preserve"> was given the size of 50x40 meters and together they f</w:t>
+      </w:r>
+      <w:r>
+        <w:rPr>
+          <w:lang w:val="en-GB"/>
+        </w:rPr>
+        <w:t xml:space="preserve">orm a </w:t>
+      </w:r>
+      <w:proofErr w:type="spellStart"/>
+      <w:r>
+        <w:rPr>
+          <w:lang w:val="en-GB"/>
+        </w:rPr>
+        <w:t>soundwalk</w:t>
+      </w:r>
+      <w:proofErr w:type="spellEnd"/>
+      <w:r>
+        <w:rPr>
+          <w:lang w:val="en-GB"/>
+        </w:rPr>
+        <w:t xml:space="preserve">. The </w:t>
+      </w:r>
+      <w:proofErr w:type="spellStart"/>
+      <w:r>
+        <w:rPr>
+          <w:lang w:val="en-GB"/>
+        </w:rPr>
+        <w:t>geofences</w:t>
+      </w:r>
+      <w:proofErr w:type="spellEnd"/>
+      <w:r>
+        <w:rPr>
+          <w:lang w:val="en-GB"/>
+        </w:rPr>
+        <w:t xml:space="preserve"> were</w:t>
+      </w:r>
+      <w:r>
+        <w:rPr>
+          <w:lang w:val="en-GB"/>
+        </w:rPr>
+        <w:t xml:space="preserve"> also assigned a specific audio clip </w:t>
+      </w:r>
+      <w:r>
+        <w:rPr>
+          <w:lang w:val="en-GB"/>
+        </w:rPr>
+        <w:t>that</w:t>
+      </w:r>
+      <w:r>
+        <w:rPr>
+          <w:lang w:val="en-GB"/>
+        </w:rPr>
+        <w:t xml:space="preserve"> started playing when the user entered</w:t>
+      </w:r>
+      <w:r>
+        <w:rPr>
+          <w:lang w:val="en-GB"/>
+        </w:rPr>
+        <w:t xml:space="preserve"> the </w:t>
+      </w:r>
+      <w:proofErr w:type="spellStart"/>
+      <w:r>
+        <w:rPr>
+          <w:lang w:val="en-GB"/>
+        </w:rPr>
+        <w:t>geofence</w:t>
+      </w:r>
+      <w:proofErr w:type="spellEnd"/>
+      <w:r>
+        <w:rPr>
+          <w:lang w:val="en-GB"/>
+        </w:rPr>
+        <w:t xml:space="preserve">. To evaluate our application user tests were designed. The tests were conducted on a </w:t>
+      </w:r>
+      <w:proofErr w:type="spellStart"/>
+      <w:r>
+        <w:rPr>
+          <w:lang w:val="en-GB"/>
+        </w:rPr>
+        <w:t>soundwalk</w:t>
+      </w:r>
+      <w:proofErr w:type="spellEnd"/>
+      <w:r>
+        <w:rPr>
+          <w:lang w:val="en-GB"/>
+        </w:rPr>
+        <w:t xml:space="preserve"> located outside of Malmö University. Based on </w:t>
+      </w:r>
+      <w:r>
+        <w:rPr>
+          <w:lang w:val="en-GB"/>
+        </w:rPr>
+        <w:t xml:space="preserve">the results of </w:t>
+      </w:r>
+      <w:r>
+        <w:rPr>
+          <w:lang w:val="en-GB"/>
+        </w:rPr>
+        <w:t>our user tests the participants found that the sound was consistent with</w:t>
+      </w:r>
+      <w:r>
+        <w:rPr>
+          <w:lang w:val="en-GB"/>
+        </w:rPr>
+        <w:t xml:space="preserve"> the place they were located.</w:t>
+      </w:r>
+      <w:r>
+        <w:rPr>
+          <w:lang w:val="en-GB"/>
+        </w:rPr>
+        <w:br w:type="page"/>
+      </w:r>
+    </w:p>
+    <w:p>
+      <w:pPr>
+        <w:rPr>
+          <w:lang w:val="en-GB"/>
+        </w:rPr>
+      </w:pPr>
+      <w:r>
+        <w:rPr>
+          <w:lang w:val="en-GB"/>
+        </w:rPr>
         <w:lastRenderedPageBreak/>
         <w:br w:type="page"/>
       </w:r>
@@ -586,7 +931,7 @@
               <w:lang w:eastAsia="sv-SE"/>
             </w:rPr>
           </w:pPr>
-          <w:hyperlink w:anchor="_Toc514429532" w:history="1">
+          <w:hyperlink w:anchor="_Toc516481041" w:history="1">
             <w:r>
               <w:rPr>
                 <w:rStyle w:val="Hyperlnk"/>
@@ -613,7 +958,7 @@
                 <w:noProof/>
                 <w:webHidden/>
               </w:rPr>
-              <w:instrText xml:space="preserve"> PAGEREF _Toc514429532 \h </w:instrText>
+              <w:instrText xml:space="preserve"> PAGEREF _Toc516481041 \h </w:instrText>
             </w:r>
             <w:r>
               <w:rPr>
@@ -657,7 +1002,7 @@
               <w:lang w:eastAsia="sv-SE"/>
             </w:rPr>
           </w:pPr>
-          <w:hyperlink w:anchor="_Toc514429533" w:history="1">
+          <w:hyperlink w:anchor="_Toc516481042" w:history="1">
             <w:r>
               <w:rPr>
                 <w:rStyle w:val="Hyperlnk"/>
@@ -699,7 +1044,7 @@
                 <w:noProof/>
                 <w:webHidden/>
               </w:rPr>
-              <w:instrText xml:space="preserve"> PAGEREF _Toc514429533 \h </w:instrText>
+              <w:instrText xml:space="preserve"> PAGEREF _Toc516481042 \h </w:instrText>
             </w:r>
             <w:r>
               <w:rPr>
@@ -742,7 +1087,7 @@
               <w:lang w:eastAsia="sv-SE"/>
             </w:rPr>
           </w:pPr>
-          <w:hyperlink w:anchor="_Toc514429534" w:history="1">
+          <w:hyperlink w:anchor="_Toc516481043" w:history="1">
             <w:r>
               <w:rPr>
                 <w:rStyle w:val="Hyperlnk"/>
@@ -771,7 +1116,7 @@
                 <w:noProof/>
                 <w:webHidden/>
               </w:rPr>
-              <w:instrText xml:space="preserve"> PAGEREF _Toc514429534 \h </w:instrText>
+              <w:instrText xml:space="preserve"> PAGEREF _Toc516481043 \h </w:instrText>
             </w:r>
             <w:r>
               <w:rPr>
@@ -814,7 +1159,7 @@
               <w:lang w:eastAsia="sv-SE"/>
             </w:rPr>
           </w:pPr>
-          <w:hyperlink w:anchor="_Toc514429535" w:history="1">
+          <w:hyperlink w:anchor="_Toc516481044" w:history="1">
             <w:r>
               <w:rPr>
                 <w:rStyle w:val="Hyperlnk"/>
@@ -841,7 +1186,7 @@
                 <w:noProof/>
                 <w:webHidden/>
               </w:rPr>
-              <w:instrText xml:space="preserve"> PAGEREF _Toc514429535 \h </w:instrText>
+              <w:instrText xml:space="preserve"> PAGEREF _Toc516481044 \h </w:instrText>
             </w:r>
             <w:r>
               <w:rPr>
@@ -884,7 +1229,7 @@
               <w:lang w:eastAsia="sv-SE"/>
             </w:rPr>
           </w:pPr>
-          <w:hyperlink w:anchor="_Toc514429536" w:history="1">
+          <w:hyperlink w:anchor="_Toc516481045" w:history="1">
             <w:r>
               <w:rPr>
                 <w:rStyle w:val="Hyperlnk"/>
@@ -912,7 +1257,7 @@
                 <w:noProof/>
                 <w:webHidden/>
               </w:rPr>
-              <w:instrText xml:space="preserve"> PAGEREF _Toc514429536 \h </w:instrText>
+              <w:instrText xml:space="preserve"> PAGEREF _Toc516481045 \h </w:instrText>
             </w:r>
             <w:r>
               <w:rPr>
@@ -956,7 +1301,7 @@
               <w:lang w:eastAsia="sv-SE"/>
             </w:rPr>
           </w:pPr>
-          <w:hyperlink w:anchor="_Toc514429537" w:history="1">
+          <w:hyperlink w:anchor="_Toc516481046" w:history="1">
             <w:r>
               <w:rPr>
                 <w:rStyle w:val="Hyperlnk"/>
@@ -999,7 +1344,7 @@
                 <w:noProof/>
                 <w:webHidden/>
               </w:rPr>
-              <w:instrText xml:space="preserve"> PAGEREF _Toc514429537 \h </w:instrText>
+              <w:instrText xml:space="preserve"> PAGEREF _Toc516481046 \h </w:instrText>
             </w:r>
             <w:r>
               <w:rPr>
@@ -1042,7 +1387,7 @@
               <w:lang w:eastAsia="sv-SE"/>
             </w:rPr>
           </w:pPr>
-          <w:hyperlink w:anchor="_Toc514429538" w:history="1">
+          <w:hyperlink w:anchor="_Toc516481047" w:history="1">
             <w:r>
               <w:rPr>
                 <w:rStyle w:val="Hyperlnk"/>
@@ -1069,7 +1414,7 @@
                 <w:noProof/>
                 <w:webHidden/>
               </w:rPr>
-              <w:instrText xml:space="preserve"> PAGEREF _Toc514429538 \h </w:instrText>
+              <w:instrText xml:space="preserve"> PAGEREF _Toc516481047 \h </w:instrText>
             </w:r>
             <w:r>
               <w:rPr>
@@ -1112,7 +1457,7 @@
               <w:lang w:eastAsia="sv-SE"/>
             </w:rPr>
           </w:pPr>
-          <w:hyperlink w:anchor="_Toc514429539" w:history="1">
+          <w:hyperlink w:anchor="_Toc516481048" w:history="1">
             <w:r>
               <w:rPr>
                 <w:rStyle w:val="Hyperlnk"/>
@@ -1139,7 +1484,7 @@
                 <w:noProof/>
                 <w:webHidden/>
               </w:rPr>
-              <w:instrText xml:space="preserve"> PAGEREF _Toc514429539 \h </w:instrText>
+              <w:instrText xml:space="preserve"> PAGEREF _Toc516481048 \h </w:instrText>
             </w:r>
             <w:r>
               <w:rPr>
@@ -1182,7 +1527,7 @@
               <w:lang w:eastAsia="sv-SE"/>
             </w:rPr>
           </w:pPr>
-          <w:hyperlink w:anchor="_Toc514429540" w:history="1">
+          <w:hyperlink w:anchor="_Toc516481049" w:history="1">
             <w:r>
               <w:rPr>
                 <w:rStyle w:val="Hyperlnk"/>
@@ -1209,7 +1554,7 @@
                 <w:noProof/>
                 <w:webHidden/>
               </w:rPr>
-              <w:instrText xml:space="preserve"> PAGEREF _Toc514429540 \h </w:instrText>
+              <w:instrText xml:space="preserve"> PAGEREF _Toc516481049 \h </w:instrText>
             </w:r>
             <w:r>
               <w:rPr>
@@ -1252,7 +1597,7 @@
               <w:lang w:eastAsia="sv-SE"/>
             </w:rPr>
           </w:pPr>
-          <w:hyperlink w:anchor="_Toc514429541" w:history="1">
+          <w:hyperlink w:anchor="_Toc516481050" w:history="1">
             <w:r>
               <w:rPr>
                 <w:rStyle w:val="Hyperlnk"/>
@@ -1279,7 +1624,7 @@
                 <w:noProof/>
                 <w:webHidden/>
               </w:rPr>
-              <w:instrText xml:space="preserve"> PAGEREF _Toc514429541 \h </w:instrText>
+              <w:instrText xml:space="preserve"> PAGEREF _Toc516481050 \h </w:instrText>
             </w:r>
             <w:r>
               <w:rPr>
@@ -1322,7 +1667,7 @@
               <w:lang w:eastAsia="sv-SE"/>
             </w:rPr>
           </w:pPr>
-          <w:hyperlink w:anchor="_Toc514429542" w:history="1">
+          <w:hyperlink w:anchor="_Toc516481051" w:history="1">
             <w:r>
               <w:rPr>
                 <w:rStyle w:val="Hyperlnk"/>
@@ -1349,7 +1694,7 @@
                 <w:noProof/>
                 <w:webHidden/>
               </w:rPr>
-              <w:instrText xml:space="preserve"> PAGEREF _Toc514429542 \h </w:instrText>
+              <w:instrText xml:space="preserve"> PAGEREF _Toc516481051 \h </w:instrText>
             </w:r>
             <w:r>
               <w:rPr>
@@ -1392,7 +1737,7 @@
               <w:lang w:eastAsia="sv-SE"/>
             </w:rPr>
           </w:pPr>
-          <w:hyperlink w:anchor="_Toc514429543" w:history="1">
+          <w:hyperlink w:anchor="_Toc516481052" w:history="1">
             <w:r>
               <w:rPr>
                 <w:rStyle w:val="Hyperlnk"/>
@@ -1419,7 +1764,7 @@
                 <w:noProof/>
                 <w:webHidden/>
               </w:rPr>
-              <w:instrText xml:space="preserve"> PAGEREF _Toc514429543 \h </w:instrText>
+              <w:instrText xml:space="preserve"> PAGEREF _Toc516481052 \h </w:instrText>
             </w:r>
             <w:r>
               <w:rPr>
@@ -1462,7 +1807,7 @@
               <w:lang w:eastAsia="sv-SE"/>
             </w:rPr>
           </w:pPr>
-          <w:hyperlink w:anchor="_Toc514429544" w:history="1">
+          <w:hyperlink w:anchor="_Toc516481053" w:history="1">
             <w:r>
               <w:rPr>
                 <w:rStyle w:val="Hyperlnk"/>
@@ -1489,7 +1834,7 @@
                 <w:noProof/>
                 <w:webHidden/>
               </w:rPr>
-              <w:instrText xml:space="preserve"> PAGEREF _Toc514429544 \h </w:instrText>
+              <w:instrText xml:space="preserve"> PAGEREF _Toc516481053 \h </w:instrText>
             </w:r>
             <w:r>
               <w:rPr>
@@ -1532,7 +1877,7 @@
               <w:lang w:eastAsia="sv-SE"/>
             </w:rPr>
           </w:pPr>
-          <w:hyperlink w:anchor="_Toc514429545" w:history="1">
+          <w:hyperlink w:anchor="_Toc516481054" w:history="1">
             <w:r>
               <w:rPr>
                 <w:rStyle w:val="Hyperlnk"/>
@@ -1559,7 +1904,7 @@
                 <w:noProof/>
                 <w:webHidden/>
               </w:rPr>
-              <w:instrText xml:space="preserve"> PAGEREF _Toc514429545 \h </w:instrText>
+              <w:instrText xml:space="preserve"> PAGEREF _Toc516481054 \h </w:instrText>
             </w:r>
             <w:r>
               <w:rPr>
@@ -1602,7 +1947,7 @@
               <w:lang w:eastAsia="sv-SE"/>
             </w:rPr>
           </w:pPr>
-          <w:hyperlink w:anchor="_Toc514429546" w:history="1">
+          <w:hyperlink w:anchor="_Toc516481055" w:history="1">
             <w:r>
               <w:rPr>
                 <w:rStyle w:val="Hyperlnk"/>
@@ -1629,7 +1974,7 @@
                 <w:noProof/>
                 <w:webHidden/>
               </w:rPr>
-              <w:instrText xml:space="preserve"> PAGEREF _Toc514429546 \h </w:instrText>
+              <w:instrText xml:space="preserve"> PAGEREF _Toc516481055 \h </w:instrText>
             </w:r>
             <w:r>
               <w:rPr>
@@ -1672,7 +2017,7 @@
               <w:lang w:eastAsia="sv-SE"/>
             </w:rPr>
           </w:pPr>
-          <w:hyperlink w:anchor="_Toc514429547" w:history="1">
+          <w:hyperlink w:anchor="_Toc516481056" w:history="1">
             <w:r>
               <w:rPr>
                 <w:rStyle w:val="Hyperlnk"/>
@@ -1699,7 +2044,7 @@
                 <w:noProof/>
                 <w:webHidden/>
               </w:rPr>
-              <w:instrText xml:space="preserve"> PAGEREF _Toc514429547 \h </w:instrText>
+              <w:instrText xml:space="preserve"> PAGEREF _Toc516481056 \h </w:instrText>
             </w:r>
             <w:r>
               <w:rPr>
@@ -1742,7 +2087,7 @@
               <w:lang w:eastAsia="sv-SE"/>
             </w:rPr>
           </w:pPr>
-          <w:hyperlink w:anchor="_Toc514429548" w:history="1">
+          <w:hyperlink w:anchor="_Toc516481057" w:history="1">
             <w:r>
               <w:rPr>
                 <w:rStyle w:val="Hyperlnk"/>
@@ -1769,7 +2114,7 @@
                 <w:noProof/>
                 <w:webHidden/>
               </w:rPr>
-              <w:instrText xml:space="preserve"> PAGEREF _Toc514429548 \h </w:instrText>
+              <w:instrText xml:space="preserve"> PAGEREF _Toc516481057 \h </w:instrText>
             </w:r>
             <w:r>
               <w:rPr>
@@ -1812,7 +2157,7 @@
               <w:lang w:eastAsia="sv-SE"/>
             </w:rPr>
           </w:pPr>
-          <w:hyperlink w:anchor="_Toc514429549" w:history="1">
+          <w:hyperlink w:anchor="_Toc516481058" w:history="1">
             <w:r>
               <w:rPr>
                 <w:rStyle w:val="Hyperlnk"/>
@@ -1839,7 +2184,7 @@
                 <w:noProof/>
                 <w:webHidden/>
               </w:rPr>
-              <w:instrText xml:space="preserve"> PAGEREF _Toc514429549 \h </w:instrText>
+              <w:instrText xml:space="preserve"> PAGEREF _Toc516481058 \h </w:instrText>
             </w:r>
             <w:r>
               <w:rPr>
@@ -1882,7 +2227,7 @@
               <w:lang w:eastAsia="sv-SE"/>
             </w:rPr>
           </w:pPr>
-          <w:hyperlink w:anchor="_Toc514429550" w:history="1">
+          <w:hyperlink w:anchor="_Toc516481059" w:history="1">
             <w:r>
               <w:rPr>
                 <w:rStyle w:val="Hyperlnk"/>
@@ -1909,7 +2254,7 @@
                 <w:noProof/>
                 <w:webHidden/>
               </w:rPr>
-              <w:instrText xml:space="preserve"> PAGEREF _Toc514429550 \h </w:instrText>
+              <w:instrText xml:space="preserve"> PAGEREF _Toc516481059 \h </w:instrText>
             </w:r>
             <w:r>
               <w:rPr>
@@ -1952,7 +2297,7 @@
               <w:lang w:eastAsia="sv-SE"/>
             </w:rPr>
           </w:pPr>
-          <w:hyperlink w:anchor="_Toc514429551" w:history="1">
+          <w:hyperlink w:anchor="_Toc516481060" w:history="1">
             <w:r>
               <w:rPr>
                 <w:rStyle w:val="Hyperlnk"/>
@@ -1979,7 +2324,7 @@
                 <w:noProof/>
                 <w:webHidden/>
               </w:rPr>
-              <w:instrText xml:space="preserve"> PAGEREF _Toc514429551 \h </w:instrText>
+              <w:instrText xml:space="preserve"> PAGEREF _Toc516481060 \h </w:instrText>
             </w:r>
             <w:r>
               <w:rPr>
@@ -2022,13 +2367,13 @@
               <w:lang w:eastAsia="sv-SE"/>
             </w:rPr>
           </w:pPr>
-          <w:hyperlink w:anchor="_Toc514429552" w:history="1">
+          <w:hyperlink w:anchor="_Toc516481061" w:history="1">
             <w:r>
               <w:rPr>
                 <w:rStyle w:val="Hyperlnk"/>
                 <w:noProof/>
               </w:rPr>
-              <w:t>3 Resultat</w:t>
+              <w:t>3 Resultat och analys</w:t>
             </w:r>
             <w:r>
               <w:rPr>
@@ -2049,7 +2394,7 @@
                 <w:noProof/>
                 <w:webHidden/>
               </w:rPr>
-              <w:instrText xml:space="preserve"> PAGEREF _Toc514429552 \h </w:instrText>
+              <w:instrText xml:space="preserve"> PAGEREF _Toc516481061 \h </w:instrText>
             </w:r>
             <w:r>
               <w:rPr>
@@ -2092,7 +2437,7 @@
               <w:lang w:eastAsia="sv-SE"/>
             </w:rPr>
           </w:pPr>
-          <w:hyperlink w:anchor="_Toc514429553" w:history="1">
+          <w:hyperlink w:anchor="_Toc516481062" w:history="1">
             <w:r>
               <w:rPr>
                 <w:rStyle w:val="Hyperlnk"/>
@@ -2120,7 +2465,7 @@
                 <w:noProof/>
                 <w:webHidden/>
               </w:rPr>
-              <w:instrText xml:space="preserve"> PAGEREF _Toc514429553 \h </w:instrText>
+              <w:instrText xml:space="preserve"> PAGEREF _Toc516481062 \h </w:instrText>
             </w:r>
             <w:r>
               <w:rPr>
@@ -2163,7 +2508,7 @@
               <w:lang w:eastAsia="sv-SE"/>
             </w:rPr>
           </w:pPr>
-          <w:hyperlink w:anchor="_Toc514429554" w:history="1">
+          <w:hyperlink w:anchor="_Toc516481063" w:history="1">
             <w:r>
               <w:rPr>
                 <w:rStyle w:val="Hyperlnk"/>
@@ -2190,7 +2535,7 @@
                 <w:noProof/>
                 <w:webHidden/>
               </w:rPr>
-              <w:instrText xml:space="preserve"> PAGEREF _Toc514429554 \h </w:instrText>
+              <w:instrText xml:space="preserve"> PAGEREF _Toc516481063 \h </w:instrText>
             </w:r>
             <w:r>
               <w:rPr>
@@ -2233,7 +2578,7 @@
               <w:lang w:eastAsia="sv-SE"/>
             </w:rPr>
           </w:pPr>
-          <w:hyperlink w:anchor="_Toc514429555" w:history="1">
+          <w:hyperlink w:anchor="_Toc516481064" w:history="1">
             <w:r>
               <w:rPr>
                 <w:rStyle w:val="Hyperlnk"/>
@@ -2262,7 +2607,7 @@
                 <w:noProof/>
                 <w:webHidden/>
               </w:rPr>
-              <w:instrText xml:space="preserve"> PAGEREF _Toc514429555 \h </w:instrText>
+              <w:instrText xml:space="preserve"> PAGEREF _Toc516481064 \h </w:instrText>
             </w:r>
             <w:r>
               <w:rPr>
@@ -2305,7 +2650,7 @@
               <w:lang w:eastAsia="sv-SE"/>
             </w:rPr>
           </w:pPr>
-          <w:hyperlink w:anchor="_Toc514429556" w:history="1">
+          <w:hyperlink w:anchor="_Toc516481065" w:history="1">
             <w:r>
               <w:rPr>
                 <w:rStyle w:val="Hyperlnk"/>
@@ -2332,7 +2677,7 @@
                 <w:noProof/>
                 <w:webHidden/>
               </w:rPr>
-              <w:instrText xml:space="preserve"> PAGEREF _Toc514429556 \h </w:instrText>
+              <w:instrText xml:space="preserve"> PAGEREF _Toc516481065 \h </w:instrText>
             </w:r>
             <w:r>
               <w:rPr>
@@ -2375,7 +2720,7 @@
               <w:lang w:eastAsia="sv-SE"/>
             </w:rPr>
           </w:pPr>
-          <w:hyperlink w:anchor="_Toc514429557" w:history="1">
+          <w:hyperlink w:anchor="_Toc516481066" w:history="1">
             <w:r>
               <w:rPr>
                 <w:rStyle w:val="Hyperlnk"/>
@@ -2403,7 +2748,7 @@
                 <w:noProof/>
                 <w:webHidden/>
               </w:rPr>
-              <w:instrText xml:space="preserve"> PAGEREF _Toc514429557 \h </w:instrText>
+              <w:instrText xml:space="preserve"> PAGEREF _Toc516481066 \h </w:instrText>
             </w:r>
             <w:r>
               <w:rPr>
@@ -2446,7 +2791,7 @@
               <w:lang w:eastAsia="sv-SE"/>
             </w:rPr>
           </w:pPr>
-          <w:hyperlink w:anchor="_Toc514429558" w:history="1">
+          <w:hyperlink w:anchor="_Toc516481067" w:history="1">
             <w:r>
               <w:rPr>
                 <w:rStyle w:val="Hyperlnk"/>
@@ -2473,7 +2818,7 @@
                 <w:noProof/>
                 <w:webHidden/>
               </w:rPr>
-              <w:instrText xml:space="preserve"> PAGEREF _Toc514429558 \h </w:instrText>
+              <w:instrText xml:space="preserve"> PAGEREF _Toc516481067 \h </w:instrText>
             </w:r>
             <w:r>
               <w:rPr>
@@ -2561,12 +2906,12 @@
       <w:pPr>
         <w:pStyle w:val="Rubrik1"/>
       </w:pPr>
-      <w:bookmarkStart w:id="19" w:name="_Toc514429532"/>
+      <w:bookmarkStart w:id="20" w:name="_Toc516481041"/>
       <w:r>
         <w:lastRenderedPageBreak/>
         <w:t>1 Inledning</w:t>
       </w:r>
-      <w:bookmarkEnd w:id="19"/>
+      <w:bookmarkEnd w:id="20"/>
     </w:p>
     <w:p/>
     <w:p>
@@ -2590,7 +2935,6 @@
           <w:id w:val="-636037796"/>
           <w:citation/>
         </w:sdtPr>
-        <w:sdtEndPr/>
         <w:sdtContent>
           <w:r>
             <w:fldChar w:fldCharType="begin"/>
@@ -2684,7 +3028,6 @@
           <w:id w:val="1945488001"/>
           <w:citation/>
         </w:sdtPr>
-        <w:sdtEndPr/>
         <w:sdtContent>
           <w:r>
             <w:rPr>
@@ -2755,7 +3098,6 @@
           <w:id w:val="366956450"/>
           <w:citation/>
         </w:sdtPr>
-        <w:sdtEndPr/>
         <w:sdtContent>
           <w:r>
             <w:rPr>
@@ -2852,8 +3194,13 @@
       <w:r>
         <w:t xml:space="preserve">ormation om sevärdheten i text. </w:t>
       </w:r>
-      <w:r>
-        <w:t>Podwalk är ett e</w:t>
+      <w:proofErr w:type="spellStart"/>
+      <w:r>
+        <w:t>Podwalk</w:t>
+      </w:r>
+      <w:proofErr w:type="spellEnd"/>
+      <w:r>
+        <w:t xml:space="preserve"> är ett e</w:t>
       </w:r>
       <w:r>
         <w:t xml:space="preserve">xempel på en sådan applikation </w:t>
@@ -2863,7 +3210,6 @@
           <w:id w:val="1806972850"/>
           <w:citation/>
         </w:sdtPr>
-        <w:sdtEndPr/>
         <w:sdtContent>
           <w:r>
             <w:fldChar w:fldCharType="begin"/>
@@ -2886,7 +3232,15 @@
         </w:sdtContent>
       </w:sdt>
       <w:r>
-        <w:t>. Podwalk finns tillgänglig i</w:t>
+        <w:t xml:space="preserve">. </w:t>
+      </w:r>
+      <w:proofErr w:type="spellStart"/>
+      <w:r>
+        <w:t>Podwalk</w:t>
+      </w:r>
+      <w:proofErr w:type="spellEnd"/>
+      <w:r>
+        <w:t xml:space="preserve"> finns tillgänglig i</w:t>
       </w:r>
       <w:r>
         <w:t xml:space="preserve"> IOS och används främst på museum och i andra sammanhang där man vill placera ut ljud för en </w:t>
@@ -2899,7 +3253,6 @@
           <w:id w:val="-998650553"/>
           <w:citation/>
         </w:sdtPr>
-        <w:sdtEndPr/>
         <w:sdtContent>
           <w:r>
             <w:fldChar w:fldCharType="begin"/>
@@ -2928,7 +3281,15 @@
         <w:t xml:space="preserve"> </w:t>
       </w:r>
       <w:r>
-        <w:t>En annan nämnvärd applikation är izi-travel som oc</w:t>
+        <w:t xml:space="preserve">En annan nämnvärd applikation är </w:t>
+      </w:r>
+      <w:proofErr w:type="spellStart"/>
+      <w:r>
+        <w:t>izi-travel</w:t>
+      </w:r>
+      <w:proofErr w:type="spellEnd"/>
+      <w:r>
+        <w:t xml:space="preserve"> som oc</w:t>
       </w:r>
       <w:r>
         <w:t>kså används</w:t>
@@ -2944,7 +3305,6 @@
           <w:id w:val="681091526"/>
           <w:citation/>
         </w:sdtPr>
-        <w:sdtEndPr/>
         <w:sdtContent>
           <w:r>
             <w:fldChar w:fldCharType="begin"/>
@@ -2991,13 +3351,21 @@
         <w:t>Vår studie är delvis baserad på</w:t>
       </w:r>
       <w:r>
-        <w:t xml:space="preserve"> Lars Holmbergs applikation Sound</w:t>
+        <w:t xml:space="preserve"> Lars Holmbergs applikation </w:t>
+      </w:r>
+      <w:proofErr w:type="spellStart"/>
+      <w:r>
+        <w:t>Sound</w:t>
       </w:r>
       <w:r>
         <w:t>T</w:t>
       </w:r>
       <w:r>
-        <w:t>racker, som</w:t>
+        <w:t>racker</w:t>
+      </w:r>
+      <w:proofErr w:type="spellEnd"/>
+      <w:r>
+        <w:t>, som</w:t>
       </w:r>
       <w:r>
         <w:t xml:space="preserve"> </w:t>
@@ -3016,7 +3384,6 @@
           <w:id w:val="1165832173"/>
           <w:citation/>
         </w:sdtPr>
-        <w:sdtEndPr/>
         <w:sdtContent>
           <w:r>
             <w:fldChar w:fldCharType="begin"/>
@@ -3043,7 +3410,6 @@
           <w:id w:val="-1220356780"/>
           <w:citation/>
         </w:sdtPr>
-        <w:sdtEndPr/>
         <w:sdtContent>
           <w:r>
             <w:fldChar w:fldCharType="begin"/>
@@ -3108,7 +3474,15 @@
         <w:t xml:space="preserve"> </w:t>
       </w:r>
       <w:r>
-        <w:t>I vår studie vill vi därför undersöka om man kan uppnå en förbättrad synkronisering av ett förutbestämt ljud för en specifik geografisk plats. Vi har följaktligen valt att konstruera en prototyp i Android studios som har som syfte att med hjälp av geofencing-teknik kunna leverera en kontextmedveten ljudvandring med synkroniserat</w:t>
+        <w:t xml:space="preserve">I vår studie vill vi därför undersöka om man kan uppnå en förbättrad synkronisering av ett förutbestämt ljud för en specifik geografisk plats. Vi har följaktligen valt att konstruera en prototyp i Android studios som har som syfte att med hjälp av </w:t>
+      </w:r>
+      <w:proofErr w:type="spellStart"/>
+      <w:r>
+        <w:t>geofencing</w:t>
+      </w:r>
+      <w:proofErr w:type="spellEnd"/>
+      <w:r>
+        <w:t>-teknik kunna leverera en kontextmedveten ljudvandring med synkroniserat</w:t>
       </w:r>
       <w:r>
         <w:t xml:space="preserve"> ljud och plats</w:t>
@@ -3118,7 +3492,6 @@
           <w:id w:val="54134678"/>
           <w:citation/>
         </w:sdtPr>
-        <w:sdtEndPr/>
         <w:sdtContent>
           <w:r>
             <w:fldChar w:fldCharType="begin"/>
@@ -3163,22 +3536,72 @@
           <w:numId w:val="6"/>
         </w:numPr>
       </w:pPr>
-      <w:bookmarkStart w:id="20" w:name="_Toc514429533"/>
+      <w:bookmarkStart w:id="21" w:name="_Toc516481042"/>
       <w:r>
         <w:lastRenderedPageBreak/>
         <w:t>Bakgrund</w:t>
       </w:r>
-      <w:bookmarkEnd w:id="20"/>
+      <w:bookmarkEnd w:id="21"/>
+    </w:p>
+    <w:p/>
+    <w:p>
+      <w:r>
+        <w:t xml:space="preserve">Inspiration till vår studie kommer från Lars Holmbergs applikation </w:t>
+      </w:r>
+      <w:proofErr w:type="spellStart"/>
+      <w:r>
+        <w:t>SoundTracker</w:t>
+      </w:r>
+      <w:proofErr w:type="spellEnd"/>
+      <w:r>
+        <w:t xml:space="preserve"> s</w:t>
+      </w:r>
+      <w:r>
+        <w:t xml:space="preserve">om handlar om ljudvandringar </w:t>
+      </w:r>
+      <w:sdt>
+        <w:sdtPr>
+          <w:id w:val="-2142650192"/>
+          <w:citation/>
+        </w:sdtPr>
+        <w:sdtContent>
+          <w:r>
+            <w:fldChar w:fldCharType="begin"/>
+          </w:r>
+          <w:r>
+            <w:instrText xml:space="preserve"> CITATION Hol18 \l 1053 </w:instrText>
+          </w:r>
+          <w:r>
+            <w:fldChar w:fldCharType="separate"/>
+          </w:r>
+          <w:r>
+            <w:rPr>
+              <w:noProof/>
+            </w:rPr>
+            <w:t>[7]</w:t>
+          </w:r>
+          <w:r>
+            <w:fldChar w:fldCharType="end"/>
+          </w:r>
+        </w:sdtContent>
+      </w:sdt>
+      <w:r>
+        <w:t>. I Holmbergs applikation finns möjlighet för användaren att själv skapa en ljudvandring och därefter kan även andra användare välja att genomföra sträc</w:t>
+      </w:r>
+      <w:bookmarkStart w:id="22" w:name="_GoBack"/>
+      <w:bookmarkEnd w:id="22"/>
+      <w:r>
+        <w:t>kan. I ett tidigt moment i föreliggande studie utfördes testning på Holmbergs applikation för en bättre förståelse kring ljudvandringar. I applikationen identifierades problem med att skapa ljudvandringar, framför allt i att synkronisera ljud och plats. Ett problem uppstod när användaren färdades i en annan hastighet än personen som spelade in ljudvandringen. Ljudspårets beskrivningar överensstämde då inte längre med platsen som skulle beskrivas. Ytterligare ett problem är om användaren avviker från den sträcka för vilken ljudvandringen är avsedd, eftersom ljudklippet då kommer fortsätta spelas upp trots att platsen är lämnad.</w:t>
+      </w:r>
+      <w:r>
+        <w:t xml:space="preserve"> </w:t>
+      </w:r>
       <w:r>
         <w:br/>
       </w:r>
-    </w:p>
-    <w:p>
-      <w:pPr>
-        <w:rPr>
-          <w:lang w:eastAsia="sv-SE"/>
-        </w:rPr>
-      </w:pPr>
+      <w:r>
+        <w:br/>
+      </w:r>
       <w:r>
         <w:rPr>
           <w:lang w:eastAsia="sv-SE"/>
@@ -3245,11 +3668,19 @@
         </w:rPr>
         <w:t xml:space="preserve">vad tekniken </w:t>
       </w:r>
-      <w:r>
-        <w:rPr>
-          <w:lang w:eastAsia="sv-SE"/>
-        </w:rPr>
-        <w:t>geofence innebär</w:t>
+      <w:proofErr w:type="spellStart"/>
+      <w:r>
+        <w:rPr>
+          <w:lang w:eastAsia="sv-SE"/>
+        </w:rPr>
+        <w:t>geofence</w:t>
+      </w:r>
+      <w:proofErr w:type="spellEnd"/>
+      <w:r>
+        <w:rPr>
+          <w:lang w:eastAsia="sv-SE"/>
+        </w:rPr>
+        <w:t xml:space="preserve"> innebär</w:t>
       </w:r>
       <w:r>
         <w:rPr>
@@ -3300,7 +3731,7 @@
           <w:lang w:eastAsia="sv-SE"/>
         </w:rPr>
       </w:pPr>
-      <w:bookmarkStart w:id="21" w:name="_Toc514429534"/>
+      <w:bookmarkStart w:id="23" w:name="_Toc516481043"/>
       <w:r>
         <w:rPr>
           <w:rFonts w:eastAsia="Times New Roman"/>
@@ -3315,7 +3746,7 @@
         </w:rPr>
         <w:t>Ljudvandring</w:t>
       </w:r>
-      <w:bookmarkEnd w:id="21"/>
+      <w:bookmarkEnd w:id="23"/>
       <w:r>
         <w:rPr>
           <w:rFonts w:eastAsia="Times New Roman"/>
@@ -3385,14 +3816,16 @@
       <w:pPr>
         <w:pStyle w:val="Rubrik3"/>
       </w:pPr>
-      <w:bookmarkStart w:id="22" w:name="_Toc514429535"/>
+      <w:bookmarkStart w:id="24" w:name="_Toc516481044"/>
       <w:r>
         <w:t xml:space="preserve">1.1.2 </w:t>
       </w:r>
+      <w:proofErr w:type="spellStart"/>
       <w:r>
         <w:t>Geofence</w:t>
       </w:r>
-      <w:bookmarkEnd w:id="22"/>
+      <w:bookmarkEnd w:id="24"/>
+      <w:proofErr w:type="spellEnd"/>
       <w:r>
         <w:br/>
       </w:r>
@@ -3402,11 +3835,16 @@
         <w:rPr>
           <w:rFonts w:cs="Times New Roman"/>
           <w:shd w:val="clear" w:color="auto" w:fill="FFFFFF"/>
-          <w:lang w:eastAsia="sv-SE"/>
-        </w:rPr>
-      </w:pPr>
-      <w:r>
-        <w:t xml:space="preserve">Geofence är ett </w:t>
+          <w:lang w:val="en-GB" w:eastAsia="sv-SE"/>
+        </w:rPr>
+      </w:pPr>
+      <w:proofErr w:type="spellStart"/>
+      <w:r>
+        <w:t>Geofence</w:t>
+      </w:r>
+      <w:proofErr w:type="spellEnd"/>
+      <w:r>
+        <w:t xml:space="preserve"> är ett </w:t>
       </w:r>
       <w:r>
         <w:t xml:space="preserve">utstakat </w:t>
@@ -3420,15 +3858,51 @@
           <w:shd w:val="clear" w:color="auto" w:fill="FFFFFF"/>
           <w:lang w:eastAsia="sv-SE"/>
         </w:rPr>
-        <w:t xml:space="preserve"> användare går in alternativt går ut ur ett geofenceområde. Med den informationen kan man s</w:t>
-      </w:r>
+        <w:t xml:space="preserve"> användare går in alternativt går ut ur ett </w:t>
+      </w:r>
+      <w:proofErr w:type="spellStart"/>
       <w:r>
         <w:rPr>
           <w:rFonts w:cs="Times New Roman"/>
           <w:shd w:val="clear" w:color="auto" w:fill="FFFFFF"/>
           <w:lang w:eastAsia="sv-SE"/>
         </w:rPr>
-        <w:t>edan utföra händelser i enheten, exempelvis starta ett ljudklipp när användaren inträder ett specifikt geofenceområde.</w:t>
+        <w:t>geofenceområde</w:t>
+      </w:r>
+      <w:proofErr w:type="spellEnd"/>
+      <w:r>
+        <w:rPr>
+          <w:rFonts w:cs="Times New Roman"/>
+          <w:shd w:val="clear" w:color="auto" w:fill="FFFFFF"/>
+          <w:lang w:eastAsia="sv-SE"/>
+        </w:rPr>
+        <w:t>. Med den informationen kan man s</w:t>
+      </w:r>
+      <w:r>
+        <w:rPr>
+          <w:rFonts w:cs="Times New Roman"/>
+          <w:shd w:val="clear" w:color="auto" w:fill="FFFFFF"/>
+          <w:lang w:eastAsia="sv-SE"/>
+        </w:rPr>
+        <w:t xml:space="preserve">edan utföra händelser i enheten, exempelvis starta ett ljudklipp när användaren inträder ett specifikt </w:t>
+      </w:r>
+      <w:proofErr w:type="spellStart"/>
+      <w:r>
+        <w:rPr>
+          <w:rFonts w:cs="Times New Roman"/>
+          <w:shd w:val="clear" w:color="auto" w:fill="FFFFFF"/>
+          <w:lang w:eastAsia="sv-SE"/>
+        </w:rPr>
+        <w:t>geofenceområde</w:t>
+      </w:r>
+      <w:proofErr w:type="spellEnd"/>
+      <w:r>
+        <w:rPr>
+          <w:rFonts w:cs="Times New Roman"/>
+          <w:shd w:val="clear" w:color="auto" w:fill="FFFFFF"/>
+          <w:lang w:eastAsia="sv-SE"/>
+        </w:rPr>
+        <w:t>.</w:t>
       </w:r>
       <w:r>
         <w:rPr>
@@ -3443,27 +3917,37 @@
           <w:rFonts w:cs="Times New Roman"/>
           <w:iCs/>
           <w:shd w:val="clear" w:color="auto" w:fill="FFFFFF"/>
-          <w:lang w:eastAsia="sv-SE"/>
+          <w:lang w:val="en-GB" w:eastAsia="sv-SE"/>
         </w:rPr>
         <w:t>“</w:t>
       </w:r>
-      <w:r>
-        <w:t>Geofencing combines awareness of the user's current location with awareness of the user's proximity to locations that may be of interest”</w:t>
-      </w:r>
-      <w:r>
-        <w:t xml:space="preserve"> </w:t>
+      <w:proofErr w:type="spellStart"/>
+      <w:r>
+        <w:rPr>
+          <w:lang w:val="en-GB"/>
+        </w:rPr>
+        <w:t>Geofencing</w:t>
+      </w:r>
+      <w:proofErr w:type="spellEnd"/>
+      <w:r>
+        <w:rPr>
+          <w:lang w:val="en-GB"/>
+        </w:rPr>
+        <w:t xml:space="preserve"> combines awareness of the user's current location with awareness of the user's proximity to locations that may be of interest” </w:t>
       </w:r>
       <w:sdt>
         <w:sdtPr>
           <w:id w:val="1943185818"/>
           <w:citation/>
         </w:sdtPr>
-        <w:sdtEndPr/>
         <w:sdtContent>
           <w:r>
             <w:fldChar w:fldCharType="begin"/>
           </w:r>
           <w:r>
+            <w:rPr>
+              <w:lang w:val="en-GB"/>
+            </w:rPr>
             <w:instrText xml:space="preserve"> CITATION And182 \l 1053 </w:instrText>
           </w:r>
           <w:r>
@@ -3472,6 +3956,7 @@
           <w:r>
             <w:rPr>
               <w:noProof/>
+              <w:lang w:val="en-GB"/>
             </w:rPr>
             <w:t>[10]</w:t>
           </w:r>
@@ -3481,6 +3966,9 @@
         </w:sdtContent>
       </w:sdt>
       <w:r>
+        <w:rPr>
+          <w:lang w:val="en-GB"/>
+        </w:rPr>
         <w:t>.</w:t>
       </w:r>
     </w:p>
@@ -3489,7 +3977,7 @@
         <w:rPr>
           <w:rFonts w:cs="Times New Roman"/>
           <w:shd w:val="clear" w:color="auto" w:fill="FFFFFF"/>
-          <w:lang w:eastAsia="sv-SE"/>
+          <w:lang w:val="en-GB" w:eastAsia="sv-SE"/>
         </w:rPr>
       </w:pPr>
     </w:p>
@@ -3500,7 +3988,7 @@
           <w:lang w:eastAsia="sv-SE"/>
         </w:rPr>
       </w:pPr>
-      <w:bookmarkStart w:id="23" w:name="_Toc514429536"/>
+      <w:bookmarkStart w:id="25" w:name="_Toc516481045"/>
       <w:r>
         <w:rPr>
           <w:lang w:eastAsia="sv-SE"/>
@@ -3511,9 +3999,23 @@
         <w:rPr>
           <w:lang w:eastAsia="sv-SE"/>
         </w:rPr>
-        <w:t>Kontextmedvetenhet (Context-Awarness)</w:t>
-      </w:r>
-      <w:bookmarkEnd w:id="23"/>
+        <w:t>Kontextmedvetenhet (</w:t>
+      </w:r>
+      <w:proofErr w:type="spellStart"/>
+      <w:r>
+        <w:rPr>
+          <w:lang w:eastAsia="sv-SE"/>
+        </w:rPr>
+        <w:t>Context-Awarness</w:t>
+      </w:r>
+      <w:proofErr w:type="spellEnd"/>
+      <w:r>
+        <w:rPr>
+          <w:lang w:eastAsia="sv-SE"/>
+        </w:rPr>
+        <w:t>)</w:t>
+      </w:r>
+      <w:bookmarkEnd w:id="25"/>
       <w:r>
         <w:rPr>
           <w:lang w:eastAsia="sv-SE"/>
@@ -3522,22 +4024,17 @@
       </w:r>
     </w:p>
     <w:p>
-      <w:pPr>
-        <w:rPr>
-          <w:lang w:eastAsia="sv-SE"/>
-        </w:rPr>
-      </w:pPr>
-      <w:r>
-        <w:rPr>
-          <w:lang w:eastAsia="sv-SE"/>
-        </w:rPr>
-        <w:t xml:space="preserve">Det finns många definitioner på kontextmedvetenhet och ett flertal studier som handlar om </w:t>
-      </w:r>
-      <w:r>
-        <w:rPr>
-          <w:lang w:eastAsia="sv-SE"/>
-        </w:rPr>
-        <w:t xml:space="preserve">att </w:t>
+      <w:r>
+        <w:rPr>
+          <w:lang w:eastAsia="sv-SE"/>
+        </w:rPr>
+        <w:t xml:space="preserve">Det finns många definitioner på kontextmedvetenhet och ett flertal studier som </w:t>
+      </w:r>
+      <w:r>
+        <w:rPr>
+          <w:lang w:eastAsia="sv-SE"/>
+        </w:rPr>
+        <w:t xml:space="preserve">syftar till att </w:t>
       </w:r>
       <w:r>
         <w:rPr>
@@ -3565,7 +4062,6 @@
           <w:id w:val="-1080211429"/>
           <w:citation/>
         </w:sdtPr>
-        <w:sdtEndPr/>
         <w:sdtContent>
           <w:r>
             <w:rPr>
@@ -3614,7 +4110,6 @@
           <w:id w:val="-96410236"/>
           <w:citation/>
         </w:sdtPr>
-        <w:sdtEndPr/>
         <w:sdtContent>
           <w:r>
             <w:rPr>
@@ -3663,45 +4158,142 @@
       </w:r>
       <w:r>
         <w:rPr>
-          <w:lang w:eastAsia="sv-SE"/>
-        </w:rPr>
-        <w:t>I en</w:t>
-      </w:r>
-      <w:r>
-        <w:rPr>
-          <w:lang w:eastAsia="sv-SE"/>
+          <w:lang w:val="en-GB" w:eastAsia="sv-SE"/>
+        </w:rPr>
+        <w:t xml:space="preserve">I </w:t>
+      </w:r>
+      <w:proofErr w:type="spellStart"/>
+      <w:r>
+        <w:rPr>
+          <w:lang w:val="en-GB" w:eastAsia="sv-SE"/>
+        </w:rPr>
+        <w:t>en</w:t>
+      </w:r>
+      <w:proofErr w:type="spellEnd"/>
+      <w:r>
+        <w:rPr>
+          <w:lang w:val="en-GB" w:eastAsia="sv-SE"/>
         </w:rPr>
         <w:t xml:space="preserve"> </w:t>
       </w:r>
-      <w:r>
-        <w:rPr>
-          <w:lang w:eastAsia="sv-SE"/>
-        </w:rPr>
-        <w:t>studie som kretsar kring kontextmedvetenhet beskrivs det som</w:t>
-      </w:r>
-      <w:r>
-        <w:rPr>
-          <w:lang w:eastAsia="sv-SE"/>
+      <w:proofErr w:type="spellStart"/>
+      <w:r>
+        <w:rPr>
+          <w:lang w:val="en-GB" w:eastAsia="sv-SE"/>
+        </w:rPr>
+        <w:t>studie</w:t>
+      </w:r>
+      <w:proofErr w:type="spellEnd"/>
+      <w:r>
+        <w:rPr>
+          <w:lang w:val="en-GB" w:eastAsia="sv-SE"/>
         </w:rPr>
         <w:t xml:space="preserve"> </w:t>
       </w:r>
+      <w:proofErr w:type="spellStart"/>
+      <w:r>
+        <w:rPr>
+          <w:lang w:val="en-GB" w:eastAsia="sv-SE"/>
+        </w:rPr>
+        <w:t>som</w:t>
+      </w:r>
+      <w:proofErr w:type="spellEnd"/>
+      <w:r>
+        <w:rPr>
+          <w:lang w:val="en-GB" w:eastAsia="sv-SE"/>
+        </w:rPr>
+        <w:t xml:space="preserve"> </w:t>
+      </w:r>
+      <w:proofErr w:type="spellStart"/>
+      <w:r>
+        <w:rPr>
+          <w:lang w:val="en-GB" w:eastAsia="sv-SE"/>
+        </w:rPr>
+        <w:t>kretsar</w:t>
+      </w:r>
+      <w:proofErr w:type="spellEnd"/>
+      <w:r>
+        <w:rPr>
+          <w:lang w:val="en-GB" w:eastAsia="sv-SE"/>
+        </w:rPr>
+        <w:t xml:space="preserve"> </w:t>
+      </w:r>
+      <w:proofErr w:type="spellStart"/>
+      <w:r>
+        <w:rPr>
+          <w:lang w:val="en-GB" w:eastAsia="sv-SE"/>
+        </w:rPr>
+        <w:t>kring</w:t>
+      </w:r>
+      <w:proofErr w:type="spellEnd"/>
+      <w:r>
+        <w:rPr>
+          <w:lang w:val="en-GB" w:eastAsia="sv-SE"/>
+        </w:rPr>
+        <w:t xml:space="preserve"> </w:t>
+      </w:r>
+      <w:proofErr w:type="spellStart"/>
+      <w:r>
+        <w:rPr>
+          <w:lang w:val="en-GB" w:eastAsia="sv-SE"/>
+        </w:rPr>
+        <w:t>kontextmedvetenhet</w:t>
+      </w:r>
+      <w:proofErr w:type="spellEnd"/>
+      <w:r>
+        <w:rPr>
+          <w:lang w:val="en-GB" w:eastAsia="sv-SE"/>
+        </w:rPr>
+        <w:t xml:space="preserve"> </w:t>
+      </w:r>
+      <w:proofErr w:type="spellStart"/>
+      <w:r>
+        <w:rPr>
+          <w:lang w:val="en-GB" w:eastAsia="sv-SE"/>
+        </w:rPr>
+        <w:t>beskrivs</w:t>
+      </w:r>
+      <w:proofErr w:type="spellEnd"/>
+      <w:r>
+        <w:rPr>
+          <w:lang w:val="en-GB" w:eastAsia="sv-SE"/>
+        </w:rPr>
+        <w:t xml:space="preserve"> </w:t>
+      </w:r>
+      <w:proofErr w:type="spellStart"/>
+      <w:r>
+        <w:rPr>
+          <w:lang w:val="en-GB" w:eastAsia="sv-SE"/>
+        </w:rPr>
+        <w:t>det</w:t>
+      </w:r>
+      <w:proofErr w:type="spellEnd"/>
+      <w:r>
+        <w:rPr>
+          <w:lang w:val="en-GB" w:eastAsia="sv-SE"/>
+        </w:rPr>
+        <w:t xml:space="preserve"> </w:t>
+      </w:r>
+      <w:proofErr w:type="spellStart"/>
+      <w:r>
+        <w:rPr>
+          <w:lang w:val="en-GB" w:eastAsia="sv-SE"/>
+        </w:rPr>
+        <w:t>som</w:t>
+      </w:r>
+      <w:proofErr w:type="spellEnd"/>
+      <w:r>
+        <w:rPr>
+          <w:lang w:val="en-GB" w:eastAsia="sv-SE"/>
+        </w:rPr>
+        <w:t xml:space="preserve"> </w:t>
+      </w:r>
       <w:r>
         <w:rPr>
           <w:shd w:val="clear" w:color="auto" w:fill="FFFFFF"/>
-        </w:rPr>
-        <w:t xml:space="preserve">“Context-awareness, the ability of a device or program to sense, react or </w:t>
-      </w:r>
-      <w:r>
-        <w:rPr>
-          <w:shd w:val="clear" w:color="auto" w:fill="FFFFFF"/>
-        </w:rPr>
-        <w:t xml:space="preserve">adapt to its </w:t>
-      </w:r>
-      <w:r>
-        <w:rPr>
-          <w:shd w:val="clear" w:color="auto" w:fill="FFFFFF"/>
-        </w:rPr>
-        <w:t>environment of use, is a key technology in ubiquitous, handheld and wearable computing”</w:t>
+          <w:lang w:val="en-GB"/>
+        </w:rPr>
+        <w:t>“Context-awareness, the ability of a device or program to sense, react or adapt to its environment of use, is a key technology in ubiquitous, handheld and wearable computing”</w:t>
       </w:r>
       <w:sdt>
         <w:sdtPr>
@@ -3711,7 +4303,6 @@
           <w:id w:val="1485041436"/>
           <w:citation/>
         </w:sdtPr>
-        <w:sdtEndPr/>
         <w:sdtContent>
           <w:r>
             <w:rPr>
@@ -3722,6 +4313,7 @@
           <w:r>
             <w:rPr>
               <w:shd w:val="clear" w:color="auto" w:fill="FFFFFF"/>
+              <w:lang w:val="en-GB"/>
             </w:rPr>
             <w:instrText xml:space="preserve">CITATION Context \l 1053 </w:instrText>
           </w:r>
@@ -3735,6 +4327,7 @@
             <w:rPr>
               <w:noProof/>
               <w:shd w:val="clear" w:color="auto" w:fill="FFFFFF"/>
+              <w:lang w:val="en-GB"/>
             </w:rPr>
             <w:t xml:space="preserve"> </w:t>
           </w:r>
@@ -3742,6 +4335,7 @@
             <w:rPr>
               <w:noProof/>
               <w:shd w:val="clear" w:color="auto" w:fill="FFFFFF"/>
+              <w:lang w:val="en-GB"/>
             </w:rPr>
             <w:t>[13]</w:t>
           </w:r>
@@ -3756,6 +4350,7 @@
       <w:r>
         <w:rPr>
           <w:shd w:val="clear" w:color="auto" w:fill="FFFFFF"/>
+          <w:lang w:val="en-GB"/>
         </w:rPr>
         <w:t xml:space="preserve">. </w:t>
       </w:r>
@@ -3844,151 +4439,103 @@
         <w:br/>
       </w:r>
       <w:r>
-        <w:rPr>
-          <w:lang w:eastAsia="sv-SE"/>
-        </w:rPr>
+        <w:lastRenderedPageBreak/>
         <w:br/>
-      </w:r>
-      <w:r>
-        <w:rPr>
-          <w:lang w:eastAsia="sv-SE"/>
-        </w:rPr>
+        <w:t xml:space="preserve">Ett exempel på hur en applikation kan göras kontextmedveten är i en väderapplikation, där applikationen hämtar GPS-koordinater för användarens geografiska position för att sedan förse användaren med information om hur vädret ser ut på den plats hen befinner sig. Ett annat exempel på en existerande applikation är Google </w:t>
+      </w:r>
+      <w:proofErr w:type="spellStart"/>
+      <w:r>
+        <w:t>Maps</w:t>
+      </w:r>
+      <w:proofErr w:type="spellEnd"/>
+      <w:r>
+        <w:t xml:space="preserve">, där användare kan få en mängd </w:t>
+      </w:r>
+      <w:r>
+        <w:t xml:space="preserve">information om deras omgivning </w:t>
+      </w:r>
+      <w:sdt>
+        <w:sdtPr>
+          <w:id w:val="-57950290"/>
+          <w:citation/>
+        </w:sdtPr>
+        <w:sdtContent>
+          <w:r>
+            <w:fldChar w:fldCharType="begin"/>
+          </w:r>
+          <w:r>
+            <w:instrText xml:space="preserve"> CITATION google \l 1053 </w:instrText>
+          </w:r>
+          <w:r>
+            <w:fldChar w:fldCharType="separate"/>
+          </w:r>
+          <w:r>
+            <w:rPr>
+              <w:noProof/>
+            </w:rPr>
+            <w:t>[14]</w:t>
+          </w:r>
+          <w:r>
+            <w:fldChar w:fldCharType="end"/>
+          </w:r>
+        </w:sdtContent>
+      </w:sdt>
+      <w:r>
+        <w:t xml:space="preserve">. </w:t>
+      </w:r>
+      <w:r>
+        <w:t>Sådan information kan vara vilka restauranger som ligger i närheten, omgivningens hållplatser och tider för lokaltrafiken. Den information som ges ut är oftast anpassad till den specifika användaren, exempelvis kan applikationen komma ihåg vilka bussar eller tåg som användaren har åkt med innan och därigenom ge adekvat information om tidtabellen för just de rutterna. Det som definierar kontextmedvetenhet i ovan nämnda exempel är följaktligen applikationernas förmåga att inhämta användbar information om omgivningen för att ge användaren en anpassad och adaptiv upplevelse.</w:t>
+      </w:r>
+      <w:r>
+        <w:br/>
+      </w:r>
+      <w:r>
+        <w:rPr>
+          <w:lang w:eastAsia="sv-SE"/>
+        </w:rPr>
+        <w:br/>
+      </w:r>
+      <w:r>
         <w:t xml:space="preserve">I vår applikation </w:t>
       </w:r>
       <w:r>
-        <w:rPr>
-          <w:lang w:eastAsia="sv-SE"/>
-        </w:rPr>
         <w:t>innebär</w:t>
       </w:r>
       <w:r>
-        <w:rPr>
-          <w:lang w:eastAsia="sv-SE"/>
-        </w:rPr>
         <w:t xml:space="preserve"> kontextmedvetenhet </w:t>
       </w:r>
       <w:r>
-        <w:rPr>
-          <w:lang w:eastAsia="sv-SE"/>
-        </w:rPr>
         <w:t xml:space="preserve">att information i form av mobiltelefonens </w:t>
       </w:r>
       <w:r>
-        <w:rPr>
-          <w:lang w:eastAsia="sv-SE"/>
-        </w:rPr>
         <w:t>GPS-</w:t>
       </w:r>
       <w:r>
-        <w:rPr>
-          <w:lang w:eastAsia="sv-SE"/>
-        </w:rPr>
         <w:t xml:space="preserve">koordinater inhämtas för att fastställa </w:t>
       </w:r>
       <w:r>
-        <w:rPr>
-          <w:lang w:eastAsia="sv-SE"/>
-        </w:rPr>
         <w:t>användarens geografiska position</w:t>
       </w:r>
       <w:r>
-        <w:rPr>
-          <w:lang w:eastAsia="sv-SE"/>
-        </w:rPr>
         <w:t>. Därefter spelas ett</w:t>
       </w:r>
       <w:r>
-        <w:rPr>
-          <w:lang w:eastAsia="sv-SE"/>
-        </w:rPr>
         <w:t xml:space="preserve"> ljudklipp</w:t>
       </w:r>
       <w:r>
-        <w:rPr>
-          <w:lang w:eastAsia="sv-SE"/>
-        </w:rPr>
         <w:t xml:space="preserve"> som är anpassat för den</w:t>
       </w:r>
       <w:r>
-        <w:rPr>
-          <w:lang w:eastAsia="sv-SE"/>
-        </w:rPr>
         <w:t xml:space="preserve"> aktuella</w:t>
       </w:r>
       <w:r>
-        <w:rPr>
-          <w:lang w:eastAsia="sv-SE"/>
-        </w:rPr>
         <w:t xml:space="preserve"> platsen. </w:t>
       </w:r>
       <w:r>
-        <w:rPr>
-          <w:lang w:eastAsia="sv-SE"/>
-        </w:rPr>
-        <w:t xml:space="preserve">Syftet med att kombinera plats och ljud kan </w:t>
-      </w:r>
-      <w:r>
-        <w:rPr>
-          <w:lang w:eastAsia="sv-SE"/>
-        </w:rPr>
-        <w:t xml:space="preserve">exempelvis vara </w:t>
-      </w:r>
-      <w:r>
-        <w:rPr>
-          <w:lang w:eastAsia="sv-SE"/>
-        </w:rPr>
-        <w:t>att skapa en guidad vandring</w:t>
-      </w:r>
-      <w:r>
-        <w:rPr>
-          <w:lang w:eastAsia="sv-SE"/>
-        </w:rPr>
-        <w:t>. Den inspelade rösten i ljudet beskriver således</w:t>
-      </w:r>
-      <w:r>
-        <w:rPr>
-          <w:lang w:eastAsia="sv-SE"/>
-        </w:rPr>
-        <w:t xml:space="preserve"> omgivningen </w:t>
-      </w:r>
-      <w:r>
-        <w:rPr>
-          <w:lang w:eastAsia="sv-SE"/>
-        </w:rPr>
-        <w:t>och peka</w:t>
-      </w:r>
-      <w:r>
-        <w:rPr>
-          <w:lang w:eastAsia="sv-SE"/>
-        </w:rPr>
-        <w:t>r</w:t>
-      </w:r>
-      <w:r>
-        <w:rPr>
-          <w:lang w:eastAsia="sv-SE"/>
-        </w:rPr>
-        <w:t xml:space="preserve"> ut sevärdheter </w:t>
-      </w:r>
-      <w:r>
-        <w:rPr>
-          <w:lang w:eastAsia="sv-SE"/>
-        </w:rPr>
-        <w:t>där användaren befinner sig.</w:t>
+        <w:t>Syftet med att kombinera plats och ljud är här att skapa en guidad vandring där inspelade rösten i ljudet beskriver omgivningen och pekar ut sevärdheter vid användarens position</w:t>
       </w:r>
     </w:p>
-    <w:p>
-      <w:pPr>
-        <w:rPr>
-          <w:shd w:val="clear" w:color="auto" w:fill="FFFFFF"/>
-        </w:rPr>
-      </w:pPr>
-      <w:r>
-        <w:rPr>
-          <w:shd w:val="clear" w:color="auto" w:fill="FFFFFF"/>
-        </w:rPr>
-        <w:br w:type="page"/>
-      </w:r>
-    </w:p>
+    <w:p/>
     <w:p>
       <w:pPr>
         <w:pStyle w:val="Rubrik2"/>
@@ -4000,15 +4547,14 @@
           <w:shd w:val="clear" w:color="auto" w:fill="FFFFFF"/>
         </w:rPr>
       </w:pPr>
-      <w:bookmarkStart w:id="24" w:name="_Toc514429537"/>
+      <w:bookmarkStart w:id="26" w:name="_Toc516481046"/>
       <w:r>
         <w:rPr>
           <w:shd w:val="clear" w:color="auto" w:fill="FFFFFF"/>
         </w:rPr>
-        <w:lastRenderedPageBreak/>
         <w:t>Forskningsfråga</w:t>
       </w:r>
-      <w:bookmarkEnd w:id="24"/>
+      <w:bookmarkEnd w:id="26"/>
     </w:p>
     <w:p/>
     <w:p>
@@ -4079,13 +4625,29 @@
         <w:t xml:space="preserve"> uppnå en förbättrad synkronisering </w:t>
       </w:r>
       <w:r>
-        <w:t>av ljud och plats för en kontextmedveten ljudvandring med hjälp av geofencing-teknik</w:t>
+        <w:t xml:space="preserve">av ljud och plats för en kontextmedveten ljudvandring med hjälp av </w:t>
+      </w:r>
+      <w:proofErr w:type="spellStart"/>
+      <w:r>
+        <w:t>geofencing</w:t>
+      </w:r>
+      <w:proofErr w:type="spellEnd"/>
+      <w:r>
+        <w:t>-teknik</w:t>
       </w:r>
       <w:r>
         <w:t>.</w:t>
       </w:r>
       <w:r>
-        <w:t xml:space="preserve"> Därav besvaras följande forskningsfråga.</w:t>
+        <w:t xml:space="preserve"> </w:t>
+      </w:r>
+      <w:proofErr w:type="gramStart"/>
+      <w:r>
+        <w:t>Därav</w:t>
+      </w:r>
+      <w:proofErr w:type="gramEnd"/>
+      <w:r>
+        <w:t xml:space="preserve"> besvaras följande forskningsfråga.</w:t>
       </w:r>
     </w:p>
     <w:p>
@@ -4100,10 +4662,27 @@
         <w:t>På vilket sätt</w:t>
       </w:r>
       <w:r>
-        <w:t xml:space="preserve"> kan man använda sig av geofencing-teknik för att skapa en</w:t>
-      </w:r>
-      <w:r>
-        <w:t xml:space="preserve"> kontextmedveten ljudvandring där</w:t>
+        <w:t xml:space="preserve"> kan man använda sig av </w:t>
+      </w:r>
+      <w:proofErr w:type="spellStart"/>
+      <w:r>
+        <w:t>geofencing</w:t>
+      </w:r>
+      <w:proofErr w:type="spellEnd"/>
+      <w:r>
+        <w:t>-teknik för att skapa en</w:t>
+      </w:r>
+      <w:r>
+        <w:t xml:space="preserve"> </w:t>
+      </w:r>
+      <w:r>
+        <w:t>ljudvandring</w:t>
+      </w:r>
+      <w:r>
+        <w:t xml:space="preserve"> i en kontextmedveten Android applikation</w:t>
+      </w:r>
+      <w:r>
+        <w:t xml:space="preserve"> där</w:t>
       </w:r>
       <w:r>
         <w:t xml:space="preserve"> användaren upplever att ljud och plats stämmer överens?</w:t>
@@ -4119,8 +4698,8 @@
       <w:pPr>
         <w:pStyle w:val="Rubrik2"/>
       </w:pPr>
-      <w:bookmarkStart w:id="25" w:name="_Toc511130648"/>
-      <w:bookmarkStart w:id="26" w:name="_Toc514429538"/>
+      <w:bookmarkStart w:id="27" w:name="_Toc511130648"/>
+      <w:bookmarkStart w:id="28" w:name="_Toc516481047"/>
       <w:r>
         <w:lastRenderedPageBreak/>
         <w:t>1.</w:t>
@@ -4134,8 +4713,8 @@
       <w:r>
         <w:t>Relaterat arbete</w:t>
       </w:r>
-      <w:bookmarkEnd w:id="25"/>
-      <w:bookmarkEnd w:id="26"/>
+      <w:bookmarkEnd w:id="27"/>
+      <w:bookmarkEnd w:id="28"/>
     </w:p>
     <w:p/>
     <w:p>
@@ -4156,7 +4735,6 @@
           <w:id w:val="1388844736"/>
           <w:citation/>
         </w:sdtPr>
-        <w:sdtEndPr/>
         <w:sdtContent>
           <w:r>
             <w:fldChar w:fldCharType="begin"/>
@@ -4189,7 +4767,6 @@
           <w:id w:val="-100886469"/>
           <w:citation/>
         </w:sdtPr>
-        <w:sdtEndPr/>
         <w:sdtContent>
           <w:r>
             <w:fldChar w:fldCharType="begin"/>
@@ -4210,7 +4787,7 @@
             <w:rPr>
               <w:noProof/>
             </w:rPr>
-            <w:t>[14]</w:t>
+            <w:t>[15]</w:t>
           </w:r>
           <w:r>
             <w:fldChar w:fldCharType="end"/>
@@ -4228,7 +4805,6 @@
           <w:id w:val="-597484643"/>
           <w:citation/>
         </w:sdtPr>
-        <w:sdtEndPr/>
         <w:sdtContent>
           <w:r>
             <w:fldChar w:fldCharType="begin"/>
@@ -4249,7 +4825,7 @@
             <w:rPr>
               <w:noProof/>
             </w:rPr>
-            <w:t>[15]</w:t>
+            <w:t>[16]</w:t>
           </w:r>
           <w:r>
             <w:fldChar w:fldCharType="end"/>
@@ -4257,6 +4833,263 @@
         </w:sdtContent>
       </w:sdt>
       <w:r>
+        <w:t xml:space="preserve">. </w:t>
+      </w:r>
+      <w:r>
+        <w:br/>
+      </w:r>
+      <w:r>
+        <w:br/>
+        <w:t>I en studie utvecklades en turistapplikation</w:t>
+      </w:r>
+      <w:r>
+        <w:t>, där användaren kunde finna sevärdheter i närheten</w:t>
+      </w:r>
+      <w:sdt>
+        <w:sdtPr>
+          <w:id w:val="801808995"/>
+          <w:citation/>
+        </w:sdtPr>
+        <w:sdtContent>
+          <w:r>
+            <w:fldChar w:fldCharType="begin"/>
+          </w:r>
+          <w:r>
+            <w:instrText xml:space="preserve"> CITATION Malang \l 1053 </w:instrText>
+          </w:r>
+          <w:r>
+            <w:fldChar w:fldCharType="separate"/>
+          </w:r>
+          <w:r>
+            <w:rPr>
+              <w:noProof/>
+            </w:rPr>
+            <w:t xml:space="preserve"> </w:t>
+          </w:r>
+          <w:r>
+            <w:rPr>
+              <w:noProof/>
+            </w:rPr>
+            <w:t>[17]</w:t>
+          </w:r>
+          <w:r>
+            <w:fldChar w:fldCharType="end"/>
+          </w:r>
+        </w:sdtContent>
+      </w:sdt>
+      <w:r>
+        <w:t>. För att ringa in en ”</w:t>
+      </w:r>
+      <w:proofErr w:type="spellStart"/>
+      <w:r>
+        <w:t>point</w:t>
+      </w:r>
+      <w:proofErr w:type="spellEnd"/>
+      <w:r>
+        <w:t xml:space="preserve"> </w:t>
+      </w:r>
+      <w:proofErr w:type="spellStart"/>
+      <w:r>
+        <w:t>of</w:t>
+      </w:r>
+      <w:proofErr w:type="spellEnd"/>
+      <w:r>
+        <w:t xml:space="preserve"> </w:t>
+      </w:r>
+      <w:proofErr w:type="spellStart"/>
+      <w:r>
+        <w:t>interest</w:t>
+      </w:r>
+      <w:proofErr w:type="spellEnd"/>
+      <w:r>
+        <w:t xml:space="preserve">” (POI) så </w:t>
+      </w:r>
+      <w:proofErr w:type="gramStart"/>
+      <w:r>
+        <w:t>användes</w:t>
+      </w:r>
+      <w:proofErr w:type="gramEnd"/>
+      <w:r>
+        <w:t xml:space="preserve"> </w:t>
+      </w:r>
+      <w:proofErr w:type="spellStart"/>
+      <w:r>
+        <w:t>geofencing</w:t>
+      </w:r>
+      <w:proofErr w:type="spellEnd"/>
+      <w:r>
+        <w:t xml:space="preserve"> för att avgöra när en användare befann sig i området. När användaren gick in i området spelades ett ljudklipp upp som var specifikt för en sevärdhet. Genom </w:t>
+      </w:r>
+      <w:proofErr w:type="spellStart"/>
+      <w:r>
+        <w:t>geofencing</w:t>
+      </w:r>
+      <w:proofErr w:type="spellEnd"/>
+      <w:r>
+        <w:t xml:space="preserve"> erhölls en träffsäkerhet på 100 % med en marginal på 5 till 15 meter från </w:t>
+      </w:r>
+      <w:proofErr w:type="spellStart"/>
+      <w:r>
+        <w:t>geofenceområdet</w:t>
+      </w:r>
+      <w:proofErr w:type="spellEnd"/>
+      <w:sdt>
+        <w:sdtPr>
+          <w:id w:val="1087970067"/>
+          <w:citation/>
+        </w:sdtPr>
+        <w:sdtContent>
+          <w:r>
+            <w:fldChar w:fldCharType="begin"/>
+          </w:r>
+          <w:r>
+            <w:instrText xml:space="preserve"> CITATION Malang \l 1053 </w:instrText>
+          </w:r>
+          <w:r>
+            <w:fldChar w:fldCharType="separate"/>
+          </w:r>
+          <w:r>
+            <w:rPr>
+              <w:noProof/>
+            </w:rPr>
+            <w:t xml:space="preserve"> </w:t>
+          </w:r>
+          <w:r>
+            <w:rPr>
+              <w:noProof/>
+            </w:rPr>
+            <w:t>[17]</w:t>
+          </w:r>
+          <w:r>
+            <w:fldChar w:fldCharType="end"/>
+          </w:r>
+        </w:sdtContent>
+      </w:sdt>
+      <w:r>
+        <w:t xml:space="preserve">. </w:t>
+      </w:r>
+      <w:r>
+        <w:br/>
+      </w:r>
+      <w:r>
+        <w:br/>
+        <w:t xml:space="preserve">Att använda sig av just </w:t>
+      </w:r>
+      <w:proofErr w:type="spellStart"/>
+      <w:r>
+        <w:t>POI’s</w:t>
+      </w:r>
+      <w:proofErr w:type="spellEnd"/>
+      <w:r>
+        <w:t xml:space="preserve"> utforskades även i en annan forskningsartikel där man designade en applikation som låter användaren placera ut sina egna </w:t>
+      </w:r>
+      <w:proofErr w:type="spellStart"/>
+      <w:r>
+        <w:t>POI’s</w:t>
+      </w:r>
+      <w:proofErr w:type="spellEnd"/>
+      <w:r>
+        <w:t xml:space="preserve"> på en karta</w:t>
+      </w:r>
+      <w:sdt>
+        <w:sdtPr>
+          <w:id w:val="-1690985807"/>
+          <w:citation/>
+        </w:sdtPr>
+        <w:sdtContent>
+          <w:r>
+            <w:fldChar w:fldCharType="begin"/>
+          </w:r>
+          <w:r>
+            <w:instrText xml:space="preserve"> CITATION POIs \l 1053 </w:instrText>
+          </w:r>
+          <w:r>
+            <w:fldChar w:fldCharType="separate"/>
+          </w:r>
+          <w:r>
+            <w:rPr>
+              <w:noProof/>
+            </w:rPr>
+            <w:t xml:space="preserve"> </w:t>
+          </w:r>
+          <w:r>
+            <w:rPr>
+              <w:noProof/>
+            </w:rPr>
+            <w:t>[18]</w:t>
+          </w:r>
+          <w:r>
+            <w:fldChar w:fldCharType="end"/>
+          </w:r>
+        </w:sdtContent>
+      </w:sdt>
+      <w:r>
+        <w:t xml:space="preserve">. Man kunde därefter själv infoga information och bilder på platserna och även andra användare kunde ta del av informationen. Det som skiljer sig från den tidigare nämnda turistapplikationen </w:t>
+      </w:r>
+      <w:sdt>
+        <w:sdtPr>
+          <w:id w:val="788399969"/>
+          <w:citation/>
+        </w:sdtPr>
+        <w:sdtContent>
+          <w:r>
+            <w:fldChar w:fldCharType="begin"/>
+          </w:r>
+          <w:r>
+            <w:instrText xml:space="preserve"> CITATION Malang \l 1053 </w:instrText>
+          </w:r>
+          <w:r>
+            <w:fldChar w:fldCharType="separate"/>
+          </w:r>
+          <w:r>
+            <w:rPr>
+              <w:noProof/>
+            </w:rPr>
+            <w:t>[17]</w:t>
+          </w:r>
+          <w:r>
+            <w:fldChar w:fldCharType="end"/>
+          </w:r>
+        </w:sdtContent>
+      </w:sdt>
+      <w:r>
+        <w:t xml:space="preserve"> är att man inte behöver vara inom det aktuella området för att ta del av informationen utan användaren kan från vilken plats som helst trycka på en POI för att ta del av informationen. Det har heller inte inkluderats någon ljuduppspelning i denna applikation, men studien nämner som en möjlig fortsatt riktning för forskningen att implementera ljudinspelningar för </w:t>
+      </w:r>
+      <w:proofErr w:type="spellStart"/>
+      <w:r>
+        <w:t>POIs</w:t>
+      </w:r>
+      <w:proofErr w:type="spellEnd"/>
+      <w:r>
+        <w:t xml:space="preserve"> </w:t>
+      </w:r>
+      <w:sdt>
+        <w:sdtPr>
+          <w:id w:val="-123476788"/>
+          <w:citation/>
+        </w:sdtPr>
+        <w:sdtContent>
+          <w:r>
+            <w:fldChar w:fldCharType="begin"/>
+          </w:r>
+          <w:r>
+            <w:instrText xml:space="preserve"> CITATION POIs \l 1053 </w:instrText>
+          </w:r>
+          <w:r>
+            <w:fldChar w:fldCharType="separate"/>
+          </w:r>
+          <w:r>
+            <w:rPr>
+              <w:noProof/>
+            </w:rPr>
+            <w:t>[18]</w:t>
+          </w:r>
+          <w:r>
+            <w:fldChar w:fldCharType="end"/>
+          </w:r>
+        </w:sdtContent>
+      </w:sdt>
+      <w:r>
         <w:t>.</w:t>
       </w:r>
       <w:r>
@@ -4266,14 +5099,27 @@
         <w:br/>
       </w:r>
       <w:r>
-        <w:t xml:space="preserve">I en forskningsartikel som använder sig av geofencing designades en applikation för ambulanser </w:t>
+        <w:t>I en</w:t>
+      </w:r>
+      <w:r>
+        <w:t xml:space="preserve"> liknande</w:t>
+      </w:r>
+      <w:r>
+        <w:t xml:space="preserve"> forskningsartikel som använder sig av </w:t>
+      </w:r>
+      <w:proofErr w:type="spellStart"/>
+      <w:r>
+        <w:t>geofencing</w:t>
+      </w:r>
+      <w:proofErr w:type="spellEnd"/>
+      <w:r>
+        <w:t xml:space="preserve"> designades en applikation för ambulanser </w:t>
       </w:r>
       <w:sdt>
         <w:sdtPr>
           <w:id w:val="-1660764323"/>
           <w:citation/>
         </w:sdtPr>
-        <w:sdtEndPr/>
         <w:sdtContent>
           <w:r>
             <w:fldChar w:fldCharType="begin"/>
@@ -4288,7 +5134,7 @@
             <w:rPr>
               <w:noProof/>
             </w:rPr>
-            <w:t>[16]</w:t>
+            <w:t>[19]</w:t>
           </w:r>
           <w:r>
             <w:fldChar w:fldCharType="end"/>
@@ -4296,20 +5142,40 @@
         </w:sdtContent>
       </w:sdt>
       <w:r>
-        <w:t xml:space="preserve">. Syftet var att få ambulanser att snabbare ta sig fram i trafiken genom att kombinera geofencing med trafikljus. När en </w:t>
+        <w:t xml:space="preserve">. Syftet var att få ambulanser att snabbare ta sig fram i trafiken genom att kombinera </w:t>
+      </w:r>
+      <w:proofErr w:type="spellStart"/>
+      <w:r>
+        <w:t>geofencing</w:t>
+      </w:r>
+      <w:proofErr w:type="spellEnd"/>
+      <w:r>
+        <w:t xml:space="preserve"> med trafikljus. När en </w:t>
       </w:r>
       <w:r>
         <w:t>ambulans färdas in i ett</w:t>
       </w:r>
       <w:r>
-        <w:t xml:space="preserve"> geofenceområde som kopplats till trafikljus så ska trafikljuset slå om till grönt för ambulansen och behålla grönt ljus tills ambulansen har lämnat geofenceområdet</w:t>
-      </w:r>
+        <w:t xml:space="preserve"> </w:t>
+      </w:r>
+      <w:proofErr w:type="spellStart"/>
+      <w:r>
+        <w:t>geofenceområde</w:t>
+      </w:r>
+      <w:proofErr w:type="spellEnd"/>
+      <w:r>
+        <w:t xml:space="preserve"> som kopplats till trafikljus så ska trafikljuset slå om till grönt för ambulansen och behålla grönt ljus tills ambulansen har lämnat </w:t>
+      </w:r>
+      <w:proofErr w:type="spellStart"/>
+      <w:r>
+        <w:t>geofenceområdet</w:t>
+      </w:r>
+      <w:proofErr w:type="spellEnd"/>
       <w:sdt>
         <w:sdtPr>
           <w:id w:val="1625877146"/>
           <w:citation/>
         </w:sdtPr>
-        <w:sdtEndPr/>
         <w:sdtContent>
           <w:r>
             <w:fldChar w:fldCharType="begin"/>
@@ -4330,7 +5196,7 @@
             <w:rPr>
               <w:noProof/>
             </w:rPr>
-            <w:t>[16]</w:t>
+            <w:t>[19]</w:t>
           </w:r>
           <w:r>
             <w:fldChar w:fldCharType="end"/>
@@ -4345,188 +5211,8 @@
       </w:r>
       <w:r>
         <w:br/>
-        <w:t>En liknande studie baserades på en turistapplikation som författarna utvecklade, där användaren kunde finna sevärdheter i närheten</w:t>
-      </w:r>
-      <w:sdt>
-        <w:sdtPr>
-          <w:id w:val="801808995"/>
-          <w:citation/>
-        </w:sdtPr>
-        <w:sdtEndPr/>
-        <w:sdtContent>
-          <w:r>
-            <w:fldChar w:fldCharType="begin"/>
-          </w:r>
-          <w:r>
-            <w:instrText xml:space="preserve"> CITATION Malang \l 1053 </w:instrText>
-          </w:r>
-          <w:r>
-            <w:fldChar w:fldCharType="separate"/>
-          </w:r>
-          <w:r>
-            <w:rPr>
-              <w:noProof/>
-            </w:rPr>
-            <w:t xml:space="preserve"> </w:t>
-          </w:r>
-          <w:r>
-            <w:rPr>
-              <w:noProof/>
-            </w:rPr>
-            <w:t>[17]</w:t>
-          </w:r>
-          <w:r>
-            <w:fldChar w:fldCharType="end"/>
-          </w:r>
-        </w:sdtContent>
-      </w:sdt>
-      <w:r>
-        <w:t>. För att ringa in en ”point of interest” (POI) så användes geofencing för att avgöra när en användare befann sig i området. När användaren gick in i området spelades ett ljudklipp upp som var specifikt för en sevärdhet. Genom geofencing erhölls en träffsäkerhet på 100 % med en marginal på 5 till 15 meter från geofenceområdet</w:t>
-      </w:r>
-      <w:sdt>
-        <w:sdtPr>
-          <w:id w:val="1087970067"/>
-          <w:citation/>
-        </w:sdtPr>
-        <w:sdtEndPr/>
-        <w:sdtContent>
-          <w:r>
-            <w:fldChar w:fldCharType="begin"/>
-          </w:r>
-          <w:r>
-            <w:instrText xml:space="preserve"> CITATION Malang \l 1053 </w:instrText>
-          </w:r>
-          <w:r>
-            <w:fldChar w:fldCharType="separate"/>
-          </w:r>
-          <w:r>
-            <w:rPr>
-              <w:noProof/>
-            </w:rPr>
-            <w:t xml:space="preserve"> </w:t>
-          </w:r>
-          <w:r>
-            <w:rPr>
-              <w:noProof/>
-            </w:rPr>
-            <w:t>[17]</w:t>
-          </w:r>
-          <w:r>
-            <w:fldChar w:fldCharType="end"/>
-          </w:r>
-        </w:sdtContent>
-      </w:sdt>
-      <w:r>
-        <w:t xml:space="preserve">. </w:t>
-      </w:r>
-      <w:r>
-        <w:br/>
-      </w:r>
-      <w:r>
-        <w:br/>
-        <w:t>Att använda sig av just POI’s utforskades även i en annan forskningsartikel där man designade en applikation som låter användaren placera ut sina egna POI’s på en karta</w:t>
-      </w:r>
-      <w:sdt>
-        <w:sdtPr>
-          <w:id w:val="-1690985807"/>
-          <w:citation/>
-        </w:sdtPr>
-        <w:sdtEndPr/>
-        <w:sdtContent>
-          <w:r>
-            <w:fldChar w:fldCharType="begin"/>
-          </w:r>
-          <w:r>
-            <w:instrText xml:space="preserve"> CITATION POIs \l 1053 </w:instrText>
-          </w:r>
-          <w:r>
-            <w:fldChar w:fldCharType="separate"/>
-          </w:r>
-          <w:r>
-            <w:rPr>
-              <w:noProof/>
-            </w:rPr>
-            <w:t xml:space="preserve"> </w:t>
-          </w:r>
-          <w:r>
-            <w:rPr>
-              <w:noProof/>
-            </w:rPr>
-            <w:t>[18]</w:t>
-          </w:r>
-          <w:r>
-            <w:fldChar w:fldCharType="end"/>
-          </w:r>
-        </w:sdtContent>
-      </w:sdt>
-      <w:r>
-        <w:t xml:space="preserve">. Man kunde därefter själv infoga information och bilder på platserna och även andra användare kunde ta del av informationen. Det som skiljer sig från den tidigare nämnda turistapplikationen </w:t>
-      </w:r>
-      <w:sdt>
-        <w:sdtPr>
-          <w:id w:val="788399969"/>
-          <w:citation/>
-        </w:sdtPr>
-        <w:sdtEndPr/>
-        <w:sdtContent>
-          <w:r>
-            <w:fldChar w:fldCharType="begin"/>
-          </w:r>
-          <w:r>
-            <w:instrText xml:space="preserve"> CITATION Malang \l 1053 </w:instrText>
-          </w:r>
-          <w:r>
-            <w:fldChar w:fldCharType="separate"/>
-          </w:r>
-          <w:r>
-            <w:rPr>
-              <w:noProof/>
-            </w:rPr>
-            <w:t>[17]</w:t>
-          </w:r>
-          <w:r>
-            <w:fldChar w:fldCharType="end"/>
-          </w:r>
-        </w:sdtContent>
-      </w:sdt>
-      <w:r>
-        <w:t xml:space="preserve"> är att man inte behöver vara inom det aktuella området för att ta del av informationen utan användaren kan från vilken plats som helst trycka på en POI för att ta del av informationen. Det har heller inte inkluderats någon ljuduppspelning i denna applikation, men studien nämner som en möjlig fortsatt riktning för forskningen att implementera ljudinspelningar för POIs </w:t>
-      </w:r>
-      <w:sdt>
-        <w:sdtPr>
-          <w:id w:val="-123476788"/>
-          <w:citation/>
-        </w:sdtPr>
-        <w:sdtEndPr/>
-        <w:sdtContent>
-          <w:r>
-            <w:fldChar w:fldCharType="begin"/>
-          </w:r>
-          <w:r>
-            <w:instrText xml:space="preserve"> CITATION POIs \l 1053 </w:instrText>
-          </w:r>
-          <w:r>
-            <w:fldChar w:fldCharType="separate"/>
-          </w:r>
-          <w:r>
-            <w:rPr>
-              <w:noProof/>
-            </w:rPr>
-            <w:t>[18]</w:t>
-          </w:r>
-          <w:r>
-            <w:fldChar w:fldCharType="end"/>
-          </w:r>
-        </w:sdtContent>
-      </w:sdt>
-      <w:r>
-        <w:t>.</w:t>
-      </w:r>
-      <w:r>
-        <w:br/>
-      </w:r>
-      <w:r>
-        <w:br/>
+      </w:r>
+      <w:r>
         <w:t>Man har även undersökt vad användare tycker om olika metoder att presentera ljud och utställningsföremål</w:t>
       </w:r>
       <w:sdt>
@@ -4534,7 +5220,6 @@
           <w:id w:val="382906920"/>
           <w:citation/>
         </w:sdtPr>
-        <w:sdtEndPr/>
         <w:sdtContent>
           <w:r>
             <w:fldChar w:fldCharType="begin"/>
@@ -4570,7 +5255,6 @@
           <w:id w:val="-1386011677"/>
           <w:citation/>
         </w:sdtPr>
-        <w:sdtEndPr/>
         <w:sdtContent>
           <w:r>
             <w:fldChar w:fldCharType="begin"/>
@@ -4615,7 +5299,6 @@
           <w:id w:val="-2012132782"/>
           <w:citation/>
         </w:sdtPr>
-        <w:sdtEndPr/>
         <w:sdtContent>
           <w:r>
             <w:fldChar w:fldCharType="begin"/>
@@ -4636,7 +5319,7 @@
             <w:rPr>
               <w:noProof/>
             </w:rPr>
-            <w:t>[19]</w:t>
+            <w:t>[20]</w:t>
           </w:r>
           <w:r>
             <w:fldChar w:fldCharType="end"/>
@@ -4651,7 +5334,6 @@
           <w:id w:val="-2087608166"/>
           <w:citation/>
         </w:sdtPr>
-        <w:sdtEndPr/>
         <w:sdtContent>
           <w:r>
             <w:fldChar w:fldCharType="begin"/>
@@ -4672,7 +5354,7 @@
             <w:rPr>
               <w:noProof/>
             </w:rPr>
-            <w:t>[19]</w:t>
+            <w:t>[20]</w:t>
           </w:r>
           <w:r>
             <w:fldChar w:fldCharType="end"/>
@@ -4694,7 +5376,6 @@
           <w:id w:val="1200130988"/>
           <w:citation/>
         </w:sdtPr>
-        <w:sdtEndPr/>
         <w:sdtContent>
           <w:r>
             <w:fldChar w:fldCharType="begin"/>
@@ -4715,7 +5396,7 @@
             <w:rPr>
               <w:noProof/>
             </w:rPr>
-            <w:t>[20]</w:t>
+            <w:t>[21]</w:t>
           </w:r>
           <w:r>
             <w:fldChar w:fldCharType="end"/>
@@ -4730,7 +5411,6 @@
           <w:id w:val="-403371907"/>
           <w:citation/>
         </w:sdtPr>
-        <w:sdtEndPr/>
         <w:sdtContent>
           <w:r>
             <w:fldChar w:fldCharType="begin"/>
@@ -4751,7 +5431,7 @@
             <w:rPr>
               <w:noProof/>
             </w:rPr>
-            <w:t>[20]</w:t>
+            <w:t>[21]</w:t>
           </w:r>
           <w:r>
             <w:fldChar w:fldCharType="end"/>
@@ -4765,19 +5445,50 @@
         <w:br/>
       </w:r>
       <w:r>
+        <w:br/>
+      </w:r>
+      <w:r>
         <w:lastRenderedPageBreak/>
-        <w:br/>
         <w:t xml:space="preserve">Det finns en </w:t>
       </w:r>
       <w:r>
         <w:t>mängd</w:t>
       </w:r>
       <w:r>
-        <w:t xml:space="preserve"> studier att ta del av när de kommer till kontextmedvetna guideapplikationer. En del av studierna kretsar kring användandet av geofencing och ”point of interests” för att ge användaren platsbaserad</w:t>
-      </w:r>
+        <w:t xml:space="preserve"> studier att ta del av när de kommer till kontextmedvetna guideapplikationer. En del av studierna kretsar kring användandet av </w:t>
+      </w:r>
+      <w:proofErr w:type="spellStart"/>
+      <w:r>
+        <w:t>geofencing</w:t>
+      </w:r>
+      <w:proofErr w:type="spellEnd"/>
+      <w:r>
+        <w:t xml:space="preserve"> och ”</w:t>
+      </w:r>
+      <w:proofErr w:type="spellStart"/>
+      <w:r>
+        <w:t>point</w:t>
+      </w:r>
+      <w:proofErr w:type="spellEnd"/>
       <w:r>
         <w:t xml:space="preserve"> </w:t>
       </w:r>
+      <w:proofErr w:type="spellStart"/>
+      <w:r>
+        <w:t>of</w:t>
+      </w:r>
+      <w:proofErr w:type="spellEnd"/>
+      <w:r>
+        <w:t xml:space="preserve"> interests” för att ge användaren </w:t>
+      </w:r>
+      <w:proofErr w:type="spellStart"/>
+      <w:r>
+        <w:t>platsbaserad</w:t>
+      </w:r>
+      <w:proofErr w:type="spellEnd"/>
+      <w:r>
+        <w:t xml:space="preserve"> </w:t>
+      </w:r>
       <w:r>
         <w:t xml:space="preserve">information. </w:t>
       </w:r>
@@ -4794,7 +5505,15 @@
         <w:t xml:space="preserve">hur en kontextmedveten </w:t>
       </w:r>
       <w:r>
-        <w:t xml:space="preserve">ljudvandring kan skapas. Vi vill följaktligen i vår studie undersöka om det kan åstadkommas genom användning av geofencing-teknik. </w:t>
+        <w:t xml:space="preserve">ljudvandring kan skapas. Vi vill följaktligen i vår studie undersöka om det kan åstadkommas genom användning av </w:t>
+      </w:r>
+      <w:proofErr w:type="spellStart"/>
+      <w:r>
+        <w:t>geofencing</w:t>
+      </w:r>
+      <w:proofErr w:type="spellEnd"/>
+      <w:r>
+        <w:t xml:space="preserve">-teknik. </w:t>
       </w:r>
       <w:r>
         <w:t>En ljudvandring kan fungera som en guidad vandring genom en stad för e</w:t>
@@ -4836,12 +5555,12 @@
       <w:pPr>
         <w:pStyle w:val="Rubrik1"/>
       </w:pPr>
-      <w:bookmarkStart w:id="27" w:name="_Toc514429539"/>
+      <w:bookmarkStart w:id="29" w:name="_Toc516481048"/>
       <w:r>
         <w:lastRenderedPageBreak/>
         <w:t>2 Metod</w:t>
       </w:r>
-      <w:bookmarkEnd w:id="27"/>
+      <w:bookmarkEnd w:id="29"/>
     </w:p>
     <w:p/>
     <w:p>
@@ -4881,9 +5600,11 @@
       <w:r>
         <w:t xml:space="preserve">and </w:t>
       </w:r>
+      <w:proofErr w:type="spellStart"/>
       <w:r>
         <w:t>creation</w:t>
       </w:r>
+      <w:proofErr w:type="spellEnd"/>
       <w:r>
         <w:t>”</w:t>
       </w:r>
@@ -4892,7 +5613,6 @@
           <w:id w:val="339751578"/>
           <w:citation/>
         </w:sdtPr>
-        <w:sdtEndPr/>
         <w:sdtContent>
           <w:r>
             <w:fldChar w:fldCharType="begin"/>
@@ -4913,7 +5633,7 @@
             <w:rPr>
               <w:noProof/>
             </w:rPr>
-            <w:t>[21]</w:t>
+            <w:t>[22]</w:t>
           </w:r>
           <w:r>
             <w:fldChar w:fldCharType="end"/>
@@ -4926,9 +5646,11 @@
       <w:r>
         <w:t>”</w:t>
       </w:r>
+      <w:proofErr w:type="spellStart"/>
       <w:r>
         <w:t>awareness</w:t>
       </w:r>
+      <w:proofErr w:type="spellEnd"/>
       <w:r>
         <w:t>”</w:t>
       </w:r>
@@ -4950,9 +5672,11 @@
       <w:r>
         <w:t>”</w:t>
       </w:r>
+      <w:proofErr w:type="spellStart"/>
       <w:r>
         <w:t>development</w:t>
       </w:r>
+      <w:proofErr w:type="spellEnd"/>
       <w:r>
         <w:t>”</w:t>
       </w:r>
@@ -4962,9 +5686,11 @@
       <w:r>
         <w:t>”</w:t>
       </w:r>
+      <w:proofErr w:type="spellStart"/>
       <w:r>
         <w:t>evaluation</w:t>
       </w:r>
+      <w:proofErr w:type="spellEnd"/>
       <w:r>
         <w:t>”</w:t>
       </w:r>
@@ -4974,9 +5700,11 @@
       <w:r>
         <w:t>”</w:t>
       </w:r>
+      <w:proofErr w:type="spellStart"/>
       <w:r>
         <w:t>conclusion</w:t>
       </w:r>
+      <w:proofErr w:type="spellEnd"/>
       <w:r>
         <w:t>”</w:t>
       </w:r>
@@ -5005,7 +5733,15 @@
         <w:t>Applikationens syfte är att skapa en kontextmedveten ljudvandring m</w:t>
       </w:r>
       <w:r>
-        <w:t>ed hjälp av geofencing-</w:t>
+        <w:t xml:space="preserve">ed hjälp av </w:t>
+      </w:r>
+      <w:proofErr w:type="spellStart"/>
+      <w:r>
+        <w:t>geofencing</w:t>
+      </w:r>
+      <w:proofErr w:type="spellEnd"/>
+      <w:r>
+        <w:t>-</w:t>
       </w:r>
       <w:r>
         <w:t>t</w:t>
@@ -5024,7 +5760,6 @@
           <w:id w:val="-38361589"/>
           <w:citation/>
         </w:sdtPr>
-        <w:sdtEndPr/>
         <w:sdtContent>
           <w:r>
             <w:fldChar w:fldCharType="begin"/>
@@ -5045,7 +5780,7 @@
             <w:rPr>
               <w:noProof/>
             </w:rPr>
-            <w:t>[21]</w:t>
+            <w:t>[22]</w:t>
           </w:r>
           <w:r>
             <w:fldChar w:fldCharType="end"/>
@@ -5064,11 +5799,11 @@
       <w:pPr>
         <w:pStyle w:val="Rubrik2"/>
       </w:pPr>
-      <w:bookmarkStart w:id="28" w:name="_Toc514429540"/>
+      <w:bookmarkStart w:id="30" w:name="_Toc516481049"/>
       <w:r>
         <w:t>2.1 Användartester</w:t>
       </w:r>
-      <w:bookmarkEnd w:id="28"/>
+      <w:bookmarkEnd w:id="30"/>
     </w:p>
     <w:p/>
     <w:p>
@@ -5127,7 +5862,7 @@
           <w:szCs w:val="22"/>
         </w:rPr>
       </w:pPr>
-      <w:bookmarkStart w:id="29" w:name="_Ref511409126"/>
+      <w:bookmarkStart w:id="31" w:name="_Ref511409126"/>
       <w:r>
         <w:rPr>
           <w:sz w:val="22"/>
@@ -5171,7 +5906,7 @@
         </w:rPr>
         <w:fldChar w:fldCharType="end"/>
       </w:r>
-      <w:bookmarkEnd w:id="29"/>
+      <w:bookmarkEnd w:id="31"/>
       <w:r>
         <w:rPr>
           <w:sz w:val="22"/>
@@ -5189,7 +5924,28 @@
     </w:p>
     <w:p>
       <w:r>
-        <w:t>I användartesterna har en testversion a</w:t>
+        <w:t xml:space="preserve">Ljudvandringen i studien går ut på att användaren rör sig genom </w:t>
+      </w:r>
+      <w:proofErr w:type="spellStart"/>
+      <w:r>
+        <w:t>geofenceområdena</w:t>
+      </w:r>
+      <w:proofErr w:type="spellEnd"/>
+      <w:r>
+        <w:t xml:space="preserve"> för att ta del av de ljudklipp som är kopplade till respektive område. Under användartesterna genomförde deltagarna vandringen medan de lyssnade på ljud som beskrev deras omgivning, exempelvis så kunde en specifik byggnad namnges när </w:t>
+      </w:r>
+      <w:r>
+        <w:lastRenderedPageBreak/>
+        <w:t>deltagaren passerade den. Detta för att deltagarna lättare skulle kunna uppfatta och bedöma om ljudet hamnade på rätt plats. Instruktionerna som gavs till testdeltagarna före vandringen beskrev kortfattat funktionaliteten för applikationen och hur vandringen skulle genomföras. Instruktioner som gavs var bland annat vilken plats de måste befinna sig på för att starta vandringen och att de skulle försöka gå i deras vanliga gånghastighet</w:t>
+      </w:r>
+      <w:r>
+        <w:t xml:space="preserve">. </w:t>
+      </w:r>
+      <w:r>
+        <w:t xml:space="preserve">I användartesterna </w:t>
+      </w:r>
+      <w:r>
+        <w:t>har en testversion a</w:t>
       </w:r>
       <w:r>
         <w:t>v en ljudvandring skapats. V</w:t>
@@ -5276,11 +6032,7 @@
         <w:t xml:space="preserve">beräknas vara ca 480 meter lång. I testerna deltog totalt 11 personer i åldrarna 20-30 år. </w:t>
       </w:r>
       <w:r>
-        <w:t xml:space="preserve">Alla deltagare i användartesterna var studerande </w:t>
-      </w:r>
-      <w:r>
-        <w:lastRenderedPageBreak/>
-        <w:t xml:space="preserve">på </w:t>
+        <w:t xml:space="preserve">Alla deltagare i användartesterna var studerande på </w:t>
       </w:r>
       <w:r>
         <w:t>ett</w:t>
@@ -5305,11 +6057,11 @@
       <w:pPr>
         <w:pStyle w:val="Rubrik2"/>
       </w:pPr>
-      <w:bookmarkStart w:id="30" w:name="_Toc514429541"/>
+      <w:bookmarkStart w:id="32" w:name="_Toc516481050"/>
       <w:r>
         <w:t>2.2 Enkät</w:t>
       </w:r>
-      <w:bookmarkEnd w:id="30"/>
+      <w:bookmarkEnd w:id="32"/>
     </w:p>
     <w:p/>
     <w:p>
@@ -5368,7 +6120,7 @@
           <w:szCs w:val="22"/>
         </w:rPr>
       </w:pPr>
-      <w:bookmarkStart w:id="31" w:name="_Ref511409318"/>
+      <w:bookmarkStart w:id="33" w:name="_Ref511409318"/>
       <w:r>
         <w:rPr>
           <w:sz w:val="22"/>
@@ -5412,7 +6164,7 @@
         </w:rPr>
         <w:fldChar w:fldCharType="end"/>
       </w:r>
-      <w:bookmarkEnd w:id="31"/>
+      <w:bookmarkEnd w:id="33"/>
       <w:r>
         <w:rPr>
           <w:sz w:val="22"/>
@@ -5481,14 +6233,21 @@
         <w:t>formad runt fyra avsnitt: generell information, upplevelse, avvikande från vandr</w:t>
       </w:r>
       <w:r>
-        <w:t>ing och ej genomförbar vandring</w:t>
+        <w:t xml:space="preserve">ing och </w:t>
+      </w:r>
+      <w:proofErr w:type="gramStart"/>
+      <w:r>
+        <w:t>ej</w:t>
+      </w:r>
+      <w:proofErr w:type="gramEnd"/>
+      <w:r>
+        <w:t xml:space="preserve"> genomförbar vandring</w:t>
       </w:r>
       <w:sdt>
         <w:sdtPr>
           <w:id w:val="551268175"/>
           <w:citation/>
         </w:sdtPr>
-        <w:sdtEndPr/>
         <w:sdtContent>
           <w:r>
             <w:fldChar w:fldCharType="begin"/>
@@ -5509,7 +6268,7 @@
             <w:rPr>
               <w:noProof/>
             </w:rPr>
-            <w:t>[22]</w:t>
+            <w:t>[23]</w:t>
           </w:r>
           <w:r>
             <w:fldChar w:fldCharType="end"/>
@@ -5523,6 +6282,7 @@
         <w:br/>
       </w:r>
       <w:r>
+        <w:lastRenderedPageBreak/>
         <w:br/>
       </w:r>
       <w:r>
@@ -5532,7 +6292,15 @@
         <w:t xml:space="preserve"> av enkäten</w:t>
       </w:r>
       <w:r>
-        <w:t xml:space="preserve">, generell information, används för att få en uppfattning om medelhastighet, enhetsmodell och genomförbarhet. Andra avsnittet används för att analysera hur användarna upplevde synkroniseringen mellan ljud och plats. Tredje avsnittet används för att analysera om en användare befann sig utanför ett geofenceområde och </w:t>
+        <w:t xml:space="preserve">, generell information, används för att få en uppfattning om medelhastighet, enhetsmodell och genomförbarhet. Andra avsnittet används för att analysera hur användarna upplevde synkroniseringen mellan ljud och plats. Tredje avsnittet används för att analysera om en användare befann sig utanför ett </w:t>
+      </w:r>
+      <w:proofErr w:type="spellStart"/>
+      <w:r>
+        <w:t>geofenceområde</w:t>
+      </w:r>
+      <w:proofErr w:type="spellEnd"/>
+      <w:r>
+        <w:t xml:space="preserve"> och </w:t>
       </w:r>
       <w:r>
         <w:t>anledningen till det</w:t>
@@ -5556,12 +6324,11 @@
       <w:pPr>
         <w:pStyle w:val="Rubrik2"/>
       </w:pPr>
-      <w:bookmarkStart w:id="32" w:name="_Toc514429542"/>
-      <w:r>
-        <w:lastRenderedPageBreak/>
+      <w:bookmarkStart w:id="34" w:name="_Toc516481051"/>
+      <w:r>
         <w:t>2.3 Val av testare</w:t>
       </w:r>
-      <w:bookmarkEnd w:id="32"/>
+      <w:bookmarkEnd w:id="34"/>
       <w:r>
         <w:br/>
       </w:r>
@@ -5621,11 +6388,11 @@
       <w:pPr>
         <w:pStyle w:val="Rubrik2"/>
       </w:pPr>
-      <w:bookmarkStart w:id="33" w:name="_Toc514429543"/>
+      <w:bookmarkStart w:id="35" w:name="_Toc516481052"/>
       <w:r>
         <w:t>2.4 Metoddiskussion</w:t>
       </w:r>
-      <w:bookmarkEnd w:id="33"/>
+      <w:bookmarkEnd w:id="35"/>
       <w:r>
         <w:br/>
       </w:r>
@@ -5635,8 +6402,13 @@
         <w:t>”</w:t>
       </w:r>
       <w:r>
-        <w:t>Design and creation</w:t>
-      </w:r>
+        <w:t xml:space="preserve">Design and </w:t>
+      </w:r>
+      <w:proofErr w:type="spellStart"/>
+      <w:r>
+        <w:t>creation</w:t>
+      </w:r>
+      <w:proofErr w:type="spellEnd"/>
       <w:r>
         <w:t>”</w:t>
       </w:r>
@@ -5663,7 +6435,6 @@
           <w:id w:val="-1943912545"/>
           <w:citation/>
         </w:sdtPr>
-        <w:sdtEndPr/>
         <w:sdtContent>
           <w:r>
             <w:fldChar w:fldCharType="begin"/>
@@ -5684,7 +6455,7 @@
             <w:rPr>
               <w:noProof/>
             </w:rPr>
-            <w:t>[21]</w:t>
+            <w:t>[22]</w:t>
           </w:r>
           <w:r>
             <w:fldChar w:fldCharType="end"/>
@@ -5756,7 +6527,6 @@
           <w:id w:val="-901510473"/>
           <w:citation/>
         </w:sdtPr>
-        <w:sdtEndPr/>
         <w:sdtContent>
           <w:r>
             <w:fldChar w:fldCharType="begin"/>
@@ -5777,7 +6547,7 @@
             <w:rPr>
               <w:noProof/>
             </w:rPr>
-            <w:t>[22]</w:t>
+            <w:t>[23]</w:t>
           </w:r>
           <w:r>
             <w:fldChar w:fldCharType="end"/>
@@ -5882,7 +6652,6 @@
           <w:id w:val="1089039259"/>
           <w:citation/>
         </w:sdtPr>
-        <w:sdtEndPr/>
         <w:sdtContent>
           <w:r>
             <w:fldChar w:fldCharType="begin"/>
@@ -5903,7 +6672,7 @@
             <w:rPr>
               <w:noProof/>
             </w:rPr>
-            <w:t>[21]</w:t>
+            <w:t>[22]</w:t>
           </w:r>
           <w:r>
             <w:fldChar w:fldCharType="end"/>
@@ -5919,18 +6688,18 @@
       <w:pPr>
         <w:pStyle w:val="Rubrik2"/>
       </w:pPr>
-      <w:bookmarkStart w:id="34" w:name="_Ref514149729"/>
-      <w:bookmarkStart w:id="35" w:name="_Ref514149737"/>
-      <w:bookmarkStart w:id="36" w:name="_Toc514429544"/>
+      <w:bookmarkStart w:id="36" w:name="_Ref514149729"/>
+      <w:bookmarkStart w:id="37" w:name="_Ref514149737"/>
+      <w:bookmarkStart w:id="38" w:name="_Toc516481053"/>
       <w:r>
         <w:t xml:space="preserve">2.5 </w:t>
       </w:r>
       <w:r>
         <w:t>Uppbyggnad av prototyp</w:t>
       </w:r>
-      <w:bookmarkEnd w:id="34"/>
-      <w:bookmarkEnd w:id="35"/>
       <w:bookmarkEnd w:id="36"/>
+      <w:bookmarkEnd w:id="37"/>
+      <w:bookmarkEnd w:id="38"/>
       <w:r>
         <w:br/>
       </w:r>
@@ -5945,224 +6714,6 @@
         <w:rPr>
           <w:lang w:eastAsia="sv-SE"/>
         </w:rPr>
-        <w:t>Inspiration till</w:t>
-      </w:r>
-      <w:r>
-        <w:rPr>
-          <w:lang w:eastAsia="sv-SE"/>
-        </w:rPr>
-        <w:t xml:space="preserve"> vår studie kommer från Lars Holm</w:t>
-      </w:r>
-      <w:r>
-        <w:rPr>
-          <w:lang w:eastAsia="sv-SE"/>
-        </w:rPr>
-        <w:t xml:space="preserve">bergs applikation SoundTracker som handlar om ljudvandringar </w:t>
-      </w:r>
-      <w:sdt>
-        <w:sdtPr>
-          <w:rPr>
-            <w:lang w:eastAsia="sv-SE"/>
-          </w:rPr>
-          <w:id w:val="1396398808"/>
-          <w:citation/>
-        </w:sdtPr>
-        <w:sdtEndPr/>
-        <w:sdtContent>
-          <w:r>
-            <w:rPr>
-              <w:lang w:eastAsia="sv-SE"/>
-            </w:rPr>
-            <w:fldChar w:fldCharType="begin"/>
-          </w:r>
-          <w:r>
-            <w:rPr>
-              <w:lang w:eastAsia="sv-SE"/>
-            </w:rPr>
-            <w:instrText xml:space="preserve"> CITATION Hol18 \l 1053 </w:instrText>
-          </w:r>
-          <w:r>
-            <w:rPr>
-              <w:lang w:eastAsia="sv-SE"/>
-            </w:rPr>
-            <w:fldChar w:fldCharType="separate"/>
-          </w:r>
-          <w:r>
-            <w:rPr>
-              <w:noProof/>
-              <w:lang w:eastAsia="sv-SE"/>
-            </w:rPr>
-            <w:t>[7]</w:t>
-          </w:r>
-          <w:r>
-            <w:rPr>
-              <w:lang w:eastAsia="sv-SE"/>
-            </w:rPr>
-            <w:fldChar w:fldCharType="end"/>
-          </w:r>
-        </w:sdtContent>
-      </w:sdt>
-      <w:r>
-        <w:rPr>
-          <w:lang w:eastAsia="sv-SE"/>
-        </w:rPr>
-        <w:t>. I Holmbergs applikation finns möjlighet för användaren att själv</w:t>
-      </w:r>
-      <w:r>
-        <w:rPr>
-          <w:lang w:eastAsia="sv-SE"/>
-        </w:rPr>
-        <w:t xml:space="preserve"> skapa en ljudvandring och </w:t>
-      </w:r>
-      <w:r>
-        <w:rPr>
-          <w:lang w:eastAsia="sv-SE"/>
-        </w:rPr>
-        <w:t>därefter</w:t>
-      </w:r>
-      <w:r>
-        <w:rPr>
-          <w:lang w:eastAsia="sv-SE"/>
-        </w:rPr>
-        <w:t xml:space="preserve"> kan </w:t>
-      </w:r>
-      <w:r>
-        <w:rPr>
-          <w:lang w:eastAsia="sv-SE"/>
-        </w:rPr>
-        <w:t>även andra användare välja att genomföra sträckan.</w:t>
-      </w:r>
-      <w:r>
-        <w:rPr>
-          <w:lang w:eastAsia="sv-SE"/>
-        </w:rPr>
-        <w:t xml:space="preserve"> I</w:t>
-      </w:r>
-      <w:r>
-        <w:rPr>
-          <w:lang w:eastAsia="sv-SE"/>
-        </w:rPr>
-        <w:t xml:space="preserve"> Holmbergs applikation identifierades problem</w:t>
-      </w:r>
-      <w:r>
-        <w:rPr>
-          <w:lang w:eastAsia="sv-SE"/>
-        </w:rPr>
-        <w:t xml:space="preserve"> med</w:t>
-      </w:r>
-      <w:r>
-        <w:rPr>
-          <w:lang w:eastAsia="sv-SE"/>
-        </w:rPr>
-        <w:t xml:space="preserve"> att skapa ljudvandringar</w:t>
-      </w:r>
-      <w:r>
-        <w:rPr>
-          <w:lang w:eastAsia="sv-SE"/>
-        </w:rPr>
-        <w:t xml:space="preserve">, framför allt </w:t>
-      </w:r>
-      <w:r>
-        <w:rPr>
-          <w:lang w:eastAsia="sv-SE"/>
-        </w:rPr>
-        <w:t xml:space="preserve">i att synkronisera ljud och plats. </w:t>
-      </w:r>
-      <w:r>
-        <w:rPr>
-          <w:lang w:eastAsia="sv-SE"/>
-        </w:rPr>
-        <w:t xml:space="preserve">Ett </w:t>
-      </w:r>
-      <w:r>
-        <w:rPr>
-          <w:lang w:eastAsia="sv-SE"/>
-        </w:rPr>
-        <w:t xml:space="preserve">problem </w:t>
-      </w:r>
-      <w:r>
-        <w:rPr>
-          <w:lang w:eastAsia="sv-SE"/>
-        </w:rPr>
-        <w:t>uppstod när användaren</w:t>
-      </w:r>
-      <w:r>
-        <w:rPr>
-          <w:lang w:eastAsia="sv-SE"/>
-        </w:rPr>
-        <w:t xml:space="preserve"> </w:t>
-      </w:r>
-      <w:r>
-        <w:rPr>
-          <w:lang w:eastAsia="sv-SE"/>
-        </w:rPr>
-        <w:t>färdades i en annan hastighet än</w:t>
-      </w:r>
-      <w:r>
-        <w:rPr>
-          <w:lang w:eastAsia="sv-SE"/>
-        </w:rPr>
-        <w:t xml:space="preserve"> personen som spelade in ljudvandringen</w:t>
-      </w:r>
-      <w:r>
-        <w:rPr>
-          <w:lang w:eastAsia="sv-SE"/>
-        </w:rPr>
-        <w:t>.</w:t>
-      </w:r>
-      <w:r>
-        <w:rPr>
-          <w:lang w:eastAsia="sv-SE"/>
-        </w:rPr>
-        <w:t xml:space="preserve"> </w:t>
-      </w:r>
-      <w:r>
-        <w:rPr>
-          <w:lang w:eastAsia="sv-SE"/>
-        </w:rPr>
-        <w:t xml:space="preserve">Ljudspårets beskrivningar överensstämde då inte längre med platsen som skulle beskrivas. </w:t>
-      </w:r>
-      <w:r>
-        <w:rPr>
-          <w:lang w:eastAsia="sv-SE"/>
-        </w:rPr>
-        <w:t>Ytterligare ett problem är om</w:t>
-      </w:r>
-      <w:r>
-        <w:rPr>
-          <w:lang w:eastAsia="sv-SE"/>
-        </w:rPr>
-        <w:t xml:space="preserve"> använ</w:t>
-      </w:r>
-      <w:r>
-        <w:rPr>
-          <w:lang w:eastAsia="sv-SE"/>
-        </w:rPr>
-        <w:t>daren avviker från den sträcka för vilken ljudvandringen är avsedd, eftersom ljudklippet då kommer fortsätta spelas upp</w:t>
-      </w:r>
-      <w:r>
-        <w:rPr>
-          <w:lang w:eastAsia="sv-SE"/>
-        </w:rPr>
-        <w:t xml:space="preserve"> trots att platsen är lämnad</w:t>
-      </w:r>
-      <w:r>
-        <w:rPr>
-          <w:lang w:eastAsia="sv-SE"/>
-        </w:rPr>
-        <w:t>.</w:t>
-      </w:r>
-      <w:r>
-        <w:rPr>
-          <w:lang w:eastAsia="sv-SE"/>
-        </w:rPr>
-        <w:br/>
-      </w:r>
-      <w:r>
-        <w:rPr>
-          <w:lang w:eastAsia="sv-SE"/>
-        </w:rPr>
-        <w:br/>
         <w:t>I vår applikation</w:t>
       </w:r>
       <w:r>
@@ -6212,7 +6763,6 @@
           <w:id w:val="-1583677463"/>
           <w:citation/>
         </w:sdtPr>
-        <w:sdtEndPr/>
         <w:sdtContent>
           <w:r>
             <w:fldChar w:fldCharType="begin"/>
@@ -6254,7 +6804,6 @@
           <w:id w:val="-1587600794"/>
           <w:citation/>
         </w:sdtPr>
-        <w:sdtEndPr/>
         <w:sdtContent>
           <w:r>
             <w:fldChar w:fldCharType="begin"/>
@@ -6294,9 +6843,14 @@
       <w:r>
         <w:t xml:space="preserve"> av modellen </w:t>
       </w:r>
+      <w:proofErr w:type="spellStart"/>
       <w:r>
         <w:lastRenderedPageBreak/>
-        <w:t>OnePlus 5. Under prototyp</w:t>
+        <w:t>OnePlus</w:t>
+      </w:r>
+      <w:proofErr w:type="spellEnd"/>
+      <w:r>
+        <w:t xml:space="preserve"> 5. Under prototyp</w:t>
       </w:r>
       <w:r>
         <w:t xml:space="preserve">uppbyggnaden </w:t>
@@ -6314,7 +6868,15 @@
         <w:t>testvandringar och optimering av</w:t>
       </w:r>
       <w:r>
-        <w:t xml:space="preserve"> våra geofenceområden, det gjorde</w:t>
+        <w:t xml:space="preserve"> våra </w:t>
+      </w:r>
+      <w:proofErr w:type="spellStart"/>
+      <w:r>
+        <w:t>geofenceområden</w:t>
+      </w:r>
+      <w:proofErr w:type="spellEnd"/>
+      <w:r>
+        <w:t>, det gjorde</w:t>
       </w:r>
       <w:r>
         <w:t xml:space="preserve">s </w:t>
@@ -6356,10 +6918,18 @@
         <w:t xml:space="preserve">klingen har vi även noterat </w:t>
       </w:r>
       <w:r>
-        <w:t>GPS-koordinater under testvandringarna för att få en bättre uppfattning om hur stora geofenceom</w:t>
-      </w:r>
-      <w:r>
-        <w:t xml:space="preserve">rådena bör vara. I detta avsnitt </w:t>
+        <w:t xml:space="preserve">GPS-koordinater under testvandringarna för att få en bättre uppfattning om hur stora </w:t>
+      </w:r>
+      <w:proofErr w:type="spellStart"/>
+      <w:r>
+        <w:t>geofenceom</w:t>
+      </w:r>
+      <w:r>
+        <w:t>rådena</w:t>
+      </w:r>
+      <w:proofErr w:type="spellEnd"/>
+      <w:r>
+        <w:t xml:space="preserve"> bör vara. I detta avsnitt </w:t>
       </w:r>
       <w:r>
         <w:t xml:space="preserve">beskrivs </w:t>
@@ -6397,11 +6967,11 @@
       <w:pPr>
         <w:pStyle w:val="Rubrik3"/>
       </w:pPr>
-      <w:bookmarkStart w:id="37" w:name="_Toc514429545"/>
+      <w:bookmarkStart w:id="39" w:name="_Toc516481054"/>
       <w:r>
         <w:t>2.5.1 Funktionalitet</w:t>
       </w:r>
-      <w:bookmarkEnd w:id="37"/>
+      <w:bookmarkEnd w:id="39"/>
     </w:p>
     <w:p/>
     <w:p>
@@ -6460,7 +7030,7 @@
           <w:szCs w:val="22"/>
         </w:rPr>
       </w:pPr>
-      <w:bookmarkStart w:id="38" w:name="_Ref511409648"/>
+      <w:bookmarkStart w:id="40" w:name="_Ref511409648"/>
       <w:r>
         <w:rPr>
           <w:sz w:val="22"/>
@@ -6504,7 +7074,7 @@
         </w:rPr>
         <w:fldChar w:fldCharType="end"/>
       </w:r>
-      <w:bookmarkEnd w:id="38"/>
+      <w:bookmarkEnd w:id="40"/>
       <w:r>
         <w:rPr>
           <w:sz w:val="22"/>
@@ -6517,12 +7087,29 @@
           <w:sz w:val="22"/>
           <w:szCs w:val="22"/>
         </w:rPr>
-        <w:t>Illustration av hur färg används för att visa hur en användare rör sig genom geofenceområden</w:t>
-      </w:r>
+        <w:t xml:space="preserve">Illustration av hur färg används för att visa hur en användare rör sig genom </w:t>
+      </w:r>
+      <w:proofErr w:type="spellStart"/>
+      <w:r>
+        <w:rPr>
+          <w:sz w:val="22"/>
+          <w:szCs w:val="22"/>
+        </w:rPr>
+        <w:t>geofenceområden</w:t>
+      </w:r>
+      <w:proofErr w:type="spellEnd"/>
     </w:p>
     <w:p>
       <w:r>
-        <w:t xml:space="preserve">Applikationens funktionalitet baseras på geofenceområden (se </w:t>
+        <w:t xml:space="preserve">Applikationens funktionalitet baseras på </w:t>
+      </w:r>
+      <w:proofErr w:type="spellStart"/>
+      <w:r>
+        <w:t>geofenceområden</w:t>
+      </w:r>
+      <w:proofErr w:type="spellEnd"/>
+      <w:r>
+        <w:t xml:space="preserve"> (se </w:t>
       </w:r>
       <w:r>
         <w:fldChar w:fldCharType="begin"/>
@@ -6549,8 +7136,13 @@
         <w:t>). En vandring går ut på att användaren rör sig genom</w:t>
       </w:r>
       <w:r>
-        <w:t xml:space="preserve"> bestämda geofenceområden</w:t>
-      </w:r>
+        <w:t xml:space="preserve"> bestämda </w:t>
+      </w:r>
+      <w:proofErr w:type="spellStart"/>
+      <w:r>
+        <w:t>geofenceområden</w:t>
+      </w:r>
+      <w:proofErr w:type="spellEnd"/>
       <w:r>
         <w:t xml:space="preserve"> för att ta del av de ljud</w:t>
       </w:r>
@@ -6567,8 +7159,13 @@
         <w:t xml:space="preserve"> till respektive o</w:t>
       </w:r>
       <w:r>
-        <w:t>mråde. Vi bestämde oss för att tillskriva våra geofenceområden</w:t>
-      </w:r>
+        <w:t xml:space="preserve">mråde. Vi bestämde oss för att tillskriva våra </w:t>
+      </w:r>
+      <w:proofErr w:type="spellStart"/>
+      <w:r>
+        <w:t>geofenceområden</w:t>
+      </w:r>
+      <w:proofErr w:type="spellEnd"/>
       <w:r>
         <w:t xml:space="preserve"> olika färger för att ge användaren en tydligare bild var hen ska förflytta sig under en ljudvandring. </w:t>
       </w:r>
@@ -6579,7 +7176,15 @@
         <w:br/>
       </w:r>
       <w:r>
-        <w:t>Ett blåmarkerat geofence är ett område som användaren ska r</w:t>
+        <w:t xml:space="preserve">Ett blåmarkerat </w:t>
+      </w:r>
+      <w:proofErr w:type="spellStart"/>
+      <w:r>
+        <w:t>geofence</w:t>
+      </w:r>
+      <w:proofErr w:type="spellEnd"/>
+      <w:r>
+        <w:t xml:space="preserve"> är ett område som användaren ska r</w:t>
       </w:r>
       <w:r>
         <w:t>öra sig mot. N</w:t>
@@ -6679,21 +7284,42 @@
       <w:pPr>
         <w:pStyle w:val="Rubrik3"/>
       </w:pPr>
-      <w:bookmarkStart w:id="39" w:name="_Toc514429546"/>
-      <w:r>
-        <w:t>2.5.2 Konstruktion av geofence</w:t>
-      </w:r>
-      <w:bookmarkEnd w:id="39"/>
+      <w:bookmarkStart w:id="41" w:name="_Toc516481055"/>
+      <w:r>
+        <w:t xml:space="preserve">2.5.2 Konstruktion av </w:t>
+      </w:r>
+      <w:proofErr w:type="spellStart"/>
+      <w:r>
+        <w:t>geofence</w:t>
+      </w:r>
+      <w:bookmarkEnd w:id="41"/>
+      <w:proofErr w:type="spellEnd"/>
       <w:r>
         <w:br/>
       </w:r>
     </w:p>
     <w:p>
       <w:r>
-        <w:t>Konstruktionen av geofencing b</w:t>
-      </w:r>
-      <w:r>
-        <w:t>örjade i Androids egna geofencetillägg. Efter testning</w:t>
+        <w:t xml:space="preserve">Konstruktionen av </w:t>
+      </w:r>
+      <w:proofErr w:type="spellStart"/>
+      <w:r>
+        <w:t>geofencing</w:t>
+      </w:r>
+      <w:proofErr w:type="spellEnd"/>
+      <w:r>
+        <w:t xml:space="preserve"> b</w:t>
+      </w:r>
+      <w:r>
+        <w:t xml:space="preserve">örjade i Androids egna </w:t>
+      </w:r>
+      <w:proofErr w:type="spellStart"/>
+      <w:r>
+        <w:t>geofencetillägg</w:t>
+      </w:r>
+      <w:proofErr w:type="spellEnd"/>
+      <w:r>
+        <w:t>. Efter testning</w:t>
       </w:r>
       <w:r>
         <w:t xml:space="preserve"> insåg vi att Android</w:t>
@@ -6702,7 +7328,15 @@
         <w:t xml:space="preserve"> endast tillhandahåller</w:t>
       </w:r>
       <w:r>
-        <w:t xml:space="preserve"> cirkulära geofences och </w:t>
+        <w:t xml:space="preserve"> cirkulära </w:t>
+      </w:r>
+      <w:proofErr w:type="spellStart"/>
+      <w:r>
+        <w:t>geofences</w:t>
+      </w:r>
+      <w:proofErr w:type="spellEnd"/>
+      <w:r>
+        <w:t xml:space="preserve"> och </w:t>
       </w:r>
       <w:r>
         <w:t xml:space="preserve">erbjuder </w:t>
@@ -6724,7 +7358,6 @@
           <w:id w:val="-1868369761"/>
           <w:citation/>
         </w:sdtPr>
-        <w:sdtEndPr/>
         <w:sdtContent>
           <w:r>
             <w:fldChar w:fldCharType="begin"/>
@@ -6759,13 +7392,34 @@
         <w:t>stämde vi oss för att skapa</w:t>
       </w:r>
       <w:r>
-        <w:t xml:space="preserve"> egna geofences genom att placera ut polygoner med fyra latitud- och longitudkoordinater som bildar en rektangel. För att skapa geofenceområdena tog vi hjälp av ett int</w:t>
+        <w:t xml:space="preserve"> egna </w:t>
+      </w:r>
+      <w:proofErr w:type="spellStart"/>
+      <w:r>
+        <w:t>geofences</w:t>
+      </w:r>
+      <w:proofErr w:type="spellEnd"/>
+      <w:r>
+        <w:t xml:space="preserve"> genom att placera ut polygoner med fyra latitud- och longitudkoordinater som bildar en rektangel. För att skapa </w:t>
+      </w:r>
+      <w:proofErr w:type="spellStart"/>
+      <w:r>
+        <w:t>geofenceområdena</w:t>
+      </w:r>
+      <w:proofErr w:type="spellEnd"/>
+      <w:r>
+        <w:t xml:space="preserve"> tog vi hjälp av ett int</w:t>
       </w:r>
       <w:r>
         <w:t xml:space="preserve">ernetverktyg </w:t>
       </w:r>
-      <w:r>
-        <w:t xml:space="preserve">FreeMapTools </w:t>
+      <w:proofErr w:type="spellStart"/>
+      <w:r>
+        <w:t>FreeMapTools</w:t>
+      </w:r>
+      <w:proofErr w:type="spellEnd"/>
+      <w:r>
+        <w:t xml:space="preserve"> </w:t>
       </w:r>
       <w:r>
         <w:t>som ger möjlighet</w:t>
@@ -6781,7 +7435,6 @@
           <w:id w:val="-828209809"/>
           <w:citation/>
         </w:sdtPr>
-        <w:sdtEndPr/>
         <w:sdtContent>
           <w:r>
             <w:fldChar w:fldCharType="begin"/>
@@ -6802,7 +7455,7 @@
             <w:rPr>
               <w:noProof/>
             </w:rPr>
-            <w:t>[23]</w:t>
+            <w:t>[24]</w:t>
           </w:r>
           <w:r>
             <w:fldChar w:fldCharType="end"/>
@@ -6820,11 +7473,11 @@
       <w:pPr>
         <w:pStyle w:val="Rubrik3"/>
       </w:pPr>
-      <w:bookmarkStart w:id="40" w:name="_Toc514429547"/>
+      <w:bookmarkStart w:id="42" w:name="_Toc516481056"/>
       <w:r>
         <w:t>2.5.3 Ljudinspelning</w:t>
       </w:r>
-      <w:bookmarkEnd w:id="40"/>
+      <w:bookmarkEnd w:id="42"/>
       <w:r>
         <w:br/>
       </w:r>
@@ -6870,7 +7523,15 @@
         <w:t>de</w:t>
       </w:r>
       <w:r>
-        <w:t xml:space="preserve">s upp på tolv geofenceområden. Därmed blev längden på </w:t>
+        <w:t xml:space="preserve">s upp på tolv </w:t>
+      </w:r>
+      <w:proofErr w:type="spellStart"/>
+      <w:r>
+        <w:t>geofenceområden</w:t>
+      </w:r>
+      <w:proofErr w:type="spellEnd"/>
+      <w:r>
+        <w:t xml:space="preserve">. Därmed blev längden på </w:t>
       </w:r>
       <w:r>
         <w:t>samtliga</w:t>
@@ -6893,9 +7554,11 @@
       <w:r>
         <w:t xml:space="preserve">et </w:t>
       </w:r>
+      <w:proofErr w:type="spellStart"/>
       <w:r>
         <w:t>Audacity</w:t>
       </w:r>
+      <w:proofErr w:type="spellEnd"/>
       <w:r>
         <w:t xml:space="preserve"> för att dela upp ljudklipp</w:t>
       </w:r>
@@ -6907,7 +7570,6 @@
           <w:id w:val="279692342"/>
           <w:citation/>
         </w:sdtPr>
-        <w:sdtEndPr/>
         <w:sdtContent>
           <w:r>
             <w:fldChar w:fldCharType="begin"/>
@@ -6928,7 +7590,7 @@
             <w:rPr>
               <w:noProof/>
             </w:rPr>
-            <w:t>[24]</w:t>
+            <w:t>[25]</w:t>
           </w:r>
           <w:r>
             <w:fldChar w:fldCharType="end"/>
@@ -6975,7 +7637,7 @@
       <w:pPr>
         <w:pStyle w:val="Rubrik3"/>
       </w:pPr>
-      <w:bookmarkStart w:id="41" w:name="_Toc514429548"/>
+      <w:bookmarkStart w:id="43" w:name="_Toc516481057"/>
       <w:r>
         <w:lastRenderedPageBreak/>
         <w:t>2.5.4 Första version</w:t>
@@ -6983,7 +7645,7 @@
       <w:r>
         <w:t>en</w:t>
       </w:r>
-      <w:bookmarkEnd w:id="41"/>
+      <w:bookmarkEnd w:id="43"/>
     </w:p>
     <w:p/>
     <w:p>
@@ -7042,7 +7704,7 @@
           <w:szCs w:val="22"/>
         </w:rPr>
       </w:pPr>
-      <w:bookmarkStart w:id="42" w:name="_Ref511409915"/>
+      <w:bookmarkStart w:id="44" w:name="_Ref511409915"/>
       <w:r>
         <w:rPr>
           <w:sz w:val="22"/>
@@ -7086,7 +7748,7 @@
         </w:rPr>
         <w:fldChar w:fldCharType="end"/>
       </w:r>
-      <w:bookmarkEnd w:id="42"/>
+      <w:bookmarkEnd w:id="44"/>
       <w:r>
         <w:rPr>
           <w:sz w:val="22"/>
@@ -7104,7 +7766,15 @@
     </w:p>
     <w:p>
       <w:r>
-        <w:t>Under första versionen gjorde vi en egen uppskattning av hur stora geofenceområdena bör vara</w:t>
+        <w:t xml:space="preserve">Under första versionen gjorde vi en egen uppskattning av hur stora </w:t>
+      </w:r>
+      <w:proofErr w:type="spellStart"/>
+      <w:r>
+        <w:t>geofenceområdena</w:t>
+      </w:r>
+      <w:proofErr w:type="spellEnd"/>
+      <w:r>
+        <w:t xml:space="preserve"> bör vara</w:t>
       </w:r>
       <w:r>
         <w:t>.</w:t>
@@ -7140,11 +7810,16 @@
         <w:t>områdena</w:t>
       </w:r>
       <w:r>
-        <w:t xml:space="preserve"> var för små och behöver korrigeras eftersom vi hamnade utanför geofenceområden</w:t>
+        <w:t xml:space="preserve"> var för små och behöver korrigeras eftersom vi hamnade utanför </w:t>
+      </w:r>
+      <w:proofErr w:type="spellStart"/>
+      <w:r>
+        <w:t>geofenceområden</w:t>
       </w:r>
       <w:r>
         <w:t>a</w:t>
       </w:r>
+      <w:proofErr w:type="spellEnd"/>
       <w:r>
         <w:t xml:space="preserve"> under testvandringen. Den position</w:t>
       </w:r>
@@ -7197,7 +7872,7 @@
       <w:pPr>
         <w:pStyle w:val="Rubrik3"/>
       </w:pPr>
-      <w:bookmarkStart w:id="43" w:name="_Toc514429549"/>
+      <w:bookmarkStart w:id="45" w:name="_Toc516481058"/>
       <w:r>
         <w:lastRenderedPageBreak/>
         <w:t>2.5.5 Andra version</w:t>
@@ -7205,7 +7880,7 @@
       <w:r>
         <w:t>en</w:t>
       </w:r>
-      <w:bookmarkEnd w:id="43"/>
+      <w:bookmarkEnd w:id="45"/>
     </w:p>
     <w:p/>
     <w:p>
@@ -7264,7 +7939,7 @@
           <w:szCs w:val="22"/>
         </w:rPr>
       </w:pPr>
-      <w:bookmarkStart w:id="44" w:name="_Ref511410015"/>
+      <w:bookmarkStart w:id="46" w:name="_Ref511410015"/>
       <w:r>
         <w:rPr>
           <w:sz w:val="22"/>
@@ -7308,7 +7983,7 @@
         </w:rPr>
         <w:fldChar w:fldCharType="end"/>
       </w:r>
-      <w:bookmarkEnd w:id="44"/>
+      <w:bookmarkEnd w:id="46"/>
       <w:r>
         <w:rPr>
           <w:sz w:val="22"/>
@@ -7341,7 +8016,15 @@
         <w:t>en, vi bestämde oss för att öka</w:t>
       </w:r>
       <w:r>
-        <w:t xml:space="preserve"> områdena till en storlek på 40x40 meter och därmed halverades antalet geofenceområden till 12. L</w:t>
+        <w:t xml:space="preserve"> områdena till en storlek på 40x40 meter och därmed halverades antalet </w:t>
+      </w:r>
+      <w:proofErr w:type="spellStart"/>
+      <w:r>
+        <w:t>geofenceområden</w:t>
+      </w:r>
+      <w:proofErr w:type="spellEnd"/>
+      <w:r>
+        <w:t xml:space="preserve"> till 12. L</w:t>
       </w:r>
       <w:r>
         <w:t xml:space="preserve">ängden på vandringen kvarstod på ca 480 meter, vi bestämde </w:t>
@@ -7401,7 +8084,15 @@
         <w:t>så insåg vi att vi vid Niagara befann</w:t>
       </w:r>
       <w:r>
-        <w:t xml:space="preserve"> oss precis vid kanten av geofenceområdet (se </w:t>
+        <w:t xml:space="preserve"> oss precis vid kanten av </w:t>
+      </w:r>
+      <w:proofErr w:type="spellStart"/>
+      <w:r>
+        <w:t>geofenceområdet</w:t>
+      </w:r>
+      <w:proofErr w:type="spellEnd"/>
+      <w:r>
+        <w:t xml:space="preserve"> (se </w:t>
       </w:r>
       <w:r>
         <w:fldChar w:fldCharType="begin"/>
@@ -7445,7 +8136,7 @@
       <w:pPr>
         <w:pStyle w:val="Rubrik3"/>
       </w:pPr>
-      <w:bookmarkStart w:id="45" w:name="_Toc514429550"/>
+      <w:bookmarkStart w:id="47" w:name="_Toc516481059"/>
       <w:r>
         <w:lastRenderedPageBreak/>
         <w:t>2.5.6 Tredje version</w:t>
@@ -7453,7 +8144,7 @@
       <w:r>
         <w:t>en</w:t>
       </w:r>
-      <w:bookmarkEnd w:id="45"/>
+      <w:bookmarkEnd w:id="47"/>
     </w:p>
     <w:p/>
     <w:p>
@@ -7512,8 +8203,8 @@
           <w:szCs w:val="22"/>
         </w:rPr>
       </w:pPr>
-      <w:bookmarkStart w:id="46" w:name="_Ref511466600"/>
-      <w:bookmarkStart w:id="47" w:name="_Ref511466584"/>
+      <w:bookmarkStart w:id="48" w:name="_Ref511466600"/>
+      <w:bookmarkStart w:id="49" w:name="_Ref511466584"/>
       <w:r>
         <w:rPr>
           <w:sz w:val="22"/>
@@ -7557,7 +8248,7 @@
         </w:rPr>
         <w:fldChar w:fldCharType="end"/>
       </w:r>
-      <w:bookmarkEnd w:id="46"/>
+      <w:bookmarkEnd w:id="48"/>
       <w:r>
         <w:rPr>
           <w:sz w:val="22"/>
@@ -7565,7 +8256,7 @@
         </w:rPr>
         <w:t>: Tredje version</w:t>
       </w:r>
-      <w:bookmarkEnd w:id="47"/>
+      <w:bookmarkEnd w:id="49"/>
       <w:r>
         <w:rPr>
           <w:sz w:val="22"/>
@@ -7582,7 +8273,15 @@
         <w:t>,</w:t>
       </w:r>
       <w:r>
-        <w:t xml:space="preserve"> vilka innefattade en ökning av geofenceområdena på ca 10 meter i bredd samt att flytta områdena närmare byggnaderna</w:t>
+        <w:t xml:space="preserve"> vilka innefattade en ökning av </w:t>
+      </w:r>
+      <w:proofErr w:type="spellStart"/>
+      <w:r>
+        <w:t>geofenceområdena</w:t>
+      </w:r>
+      <w:proofErr w:type="spellEnd"/>
+      <w:r>
+        <w:t xml:space="preserve"> på ca 10 meter i bredd samt att flytta områdena närmare byggnaderna</w:t>
       </w:r>
       <w:r>
         <w:t xml:space="preserve"> (se </w:t>
@@ -7609,11 +8308,16 @@
         <w:fldChar w:fldCharType="end"/>
       </w:r>
       <w:r>
-        <w:t>). Geofence</w:t>
+        <w:t xml:space="preserve">). </w:t>
+      </w:r>
+      <w:proofErr w:type="spellStart"/>
+      <w:r>
+        <w:t>Geofence</w:t>
       </w:r>
       <w:r>
         <w:t>områdena</w:t>
       </w:r>
+      <w:proofErr w:type="spellEnd"/>
       <w:r>
         <w:t xml:space="preserve"> blev följaktligen ca 50x40 meter stora, </w:t>
       </w:r>
@@ -7653,11 +8357,11 @@
       <w:pPr>
         <w:pStyle w:val="Rubrik2"/>
       </w:pPr>
-      <w:bookmarkStart w:id="48" w:name="_Toc514429551"/>
+      <w:bookmarkStart w:id="50" w:name="_Toc516481060"/>
       <w:r>
         <w:t>2.6 Avgränsningar</w:t>
       </w:r>
-      <w:bookmarkEnd w:id="48"/>
+      <w:bookmarkEnd w:id="50"/>
       <w:r>
         <w:br/>
       </w:r>
@@ -7705,7 +8409,21 @@
         <w:rPr>
           <w:lang w:eastAsia="sv-SE"/>
         </w:rPr>
-        <w:t>ruvida geofence-</w:t>
+        <w:t xml:space="preserve">ruvida </w:t>
+      </w:r>
+      <w:proofErr w:type="spellStart"/>
+      <w:r>
+        <w:rPr>
+          <w:lang w:eastAsia="sv-SE"/>
+        </w:rPr>
+        <w:t>geofence</w:t>
+      </w:r>
+      <w:proofErr w:type="spellEnd"/>
+      <w:r>
+        <w:rPr>
+          <w:lang w:eastAsia="sv-SE"/>
+        </w:rPr>
+        <w:t>-</w:t>
       </w:r>
       <w:r>
         <w:rPr>
@@ -7786,26 +8504,24 @@
         </w:rPr>
         <w:t xml:space="preserve"> en högre träffsäkerhet och ett mer generaliserbart resultat. </w:t>
       </w:r>
-    </w:p>
-    <w:p>
-      <w:pPr>
+      <w:r>
         <w:rPr>
           <w:rFonts w:ascii="Times New Roman" w:hAnsi="Times New Roman" w:cs="Times New Roman"/>
           <w:sz w:val="24"/>
           <w:szCs w:val="24"/>
           <w:lang w:eastAsia="sv-SE"/>
         </w:rPr>
-      </w:pPr>
-    </w:p>
-    <w:p>
-      <w:pPr>
+        <w:br/>
+      </w:r>
+      <w:r>
         <w:rPr>
           <w:rFonts w:ascii="Times New Roman" w:hAnsi="Times New Roman" w:cs="Times New Roman"/>
           <w:sz w:val="24"/>
           <w:szCs w:val="24"/>
           <w:lang w:eastAsia="sv-SE"/>
         </w:rPr>
-      </w:pPr>
+        <w:br/>
+      </w:r>
       <w:r>
         <w:rPr>
           <w:lang w:eastAsia="sv-SE"/>
@@ -7909,12 +8625,15 @@
       <w:pPr>
         <w:pStyle w:val="Rubrik1"/>
       </w:pPr>
-      <w:bookmarkStart w:id="49" w:name="_Toc514429552"/>
+      <w:bookmarkStart w:id="51" w:name="_Toc516481061"/>
       <w:r>
         <w:lastRenderedPageBreak/>
         <w:t>3 Resultat</w:t>
       </w:r>
-      <w:bookmarkEnd w:id="49"/>
+      <w:r>
+        <w:t xml:space="preserve"> och analys</w:t>
+      </w:r>
+      <w:bookmarkEnd w:id="51"/>
       <w:r>
         <w:br/>
       </w:r>
@@ -7935,7 +8654,21 @@
         <w:rPr>
           <w:lang w:eastAsia="sv-SE"/>
         </w:rPr>
-        <w:t xml:space="preserve"> uppnås med hjälp av geofencing-</w:t>
+        <w:t xml:space="preserve"> uppnås med hjälp av </w:t>
+      </w:r>
+      <w:proofErr w:type="spellStart"/>
+      <w:r>
+        <w:rPr>
+          <w:lang w:eastAsia="sv-SE"/>
+        </w:rPr>
+        <w:t>geofencing</w:t>
+      </w:r>
+      <w:proofErr w:type="spellEnd"/>
+      <w:r>
+        <w:rPr>
+          <w:lang w:eastAsia="sv-SE"/>
+        </w:rPr>
+        <w:t>-</w:t>
       </w:r>
       <w:r>
         <w:rPr>
@@ -8078,7 +8811,7 @@
           <w:szCs w:val="22"/>
         </w:rPr>
       </w:pPr>
-      <w:bookmarkStart w:id="50" w:name="_Ref511411253"/>
+      <w:bookmarkStart w:id="52" w:name="_Ref511411253"/>
       <w:r>
         <w:rPr>
           <w:sz w:val="22"/>
@@ -8122,7 +8855,7 @@
         </w:rPr>
         <w:fldChar w:fldCharType="end"/>
       </w:r>
-      <w:bookmarkEnd w:id="50"/>
+      <w:bookmarkEnd w:id="52"/>
       <w:r>
         <w:rPr>
           <w:sz w:val="22"/>
@@ -8146,208 +8879,257 @@
       </w:r>
     </w:p>
     <w:p>
-      <w:r>
-        <w:rPr>
-          <w:lang w:eastAsia="sv-SE"/>
-        </w:rPr>
-        <w:t>För att räkna ut vilken genomförbarhet vi hade under testerna använder vi e</w:t>
-      </w:r>
-      <w:r>
-        <w:rPr>
-          <w:lang w:eastAsia="sv-SE"/>
-        </w:rPr>
-        <w:t xml:space="preserve">kvationen </w:t>
-      </w:r>
-      <w:r>
-        <w:rPr>
-          <w:lang w:eastAsia="sv-SE"/>
-        </w:rPr>
-        <w:t xml:space="preserve">ovan </w:t>
-      </w:r>
-      <w:r>
-        <w:rPr>
-          <w:lang w:eastAsia="sv-SE"/>
-        </w:rPr>
-        <w:t xml:space="preserve">(se </w:t>
-      </w:r>
-      <w:r>
-        <w:rPr>
-          <w:lang w:eastAsia="sv-SE"/>
-        </w:rPr>
-        <w:fldChar w:fldCharType="begin"/>
-      </w:r>
-      <w:r>
-        <w:rPr>
-          <w:lang w:eastAsia="sv-SE"/>
-        </w:rPr>
-        <w:instrText xml:space="preserve"> REF _Ref511411253 \h </w:instrText>
-      </w:r>
-      <w:r>
-        <w:rPr>
-          <w:lang w:eastAsia="sv-SE"/>
-        </w:rPr>
-      </w:r>
-      <w:r>
-        <w:rPr>
-          <w:lang w:eastAsia="sv-SE"/>
-        </w:rPr>
-        <w:fldChar w:fldCharType="separate"/>
-      </w:r>
-      <w:r>
-        <w:t xml:space="preserve">Figur </w:t>
-      </w:r>
-      <w:r>
-        <w:rPr>
-          <w:noProof/>
-        </w:rPr>
-        <w:t>7</w:t>
-      </w:r>
-      <w:r>
-        <w:rPr>
-          <w:lang w:eastAsia="sv-SE"/>
-        </w:rPr>
-        <w:fldChar w:fldCharType="end"/>
-      </w:r>
-      <w:r>
-        <w:rPr>
-          <w:lang w:eastAsia="sv-SE"/>
-        </w:rPr>
-        <w:t>). Från användartesterna kunde 8 av 11 slutföra vandringen vilket ger en ~72,7% genomförbarhet. Noterbart för de som inte kunde slutföra användart</w:t>
-      </w:r>
-      <w:r>
-        <w:rPr>
-          <w:lang w:eastAsia="sv-SE"/>
-        </w:rPr>
-        <w:t xml:space="preserve">estet är att alla använde sig </w:t>
-      </w:r>
-      <w:r>
-        <w:rPr>
-          <w:lang w:eastAsia="sv-SE"/>
-        </w:rPr>
-        <w:t>av mobilmodellen Xiaomi Red note 4. Användarna av den mo</w:t>
-      </w:r>
-      <w:r>
-        <w:rPr>
-          <w:lang w:eastAsia="sv-SE"/>
-        </w:rPr>
-        <w:t>bilmodellen kommenterade att</w:t>
-      </w:r>
-      <w:r>
-        <w:rPr>
-          <w:lang w:eastAsia="sv-SE"/>
-        </w:rPr>
-        <w:t xml:space="preserve"> noggrannheten</w:t>
-      </w:r>
-      <w:r>
-        <w:rPr>
-          <w:lang w:eastAsia="sv-SE"/>
-        </w:rPr>
-        <w:t xml:space="preserve"> för GPS var försämrad vilket resulterade i att enheten inte läste in</w:t>
-      </w:r>
-      <w:r>
-        <w:rPr>
-          <w:lang w:eastAsia="sv-SE"/>
-        </w:rPr>
-        <w:t xml:space="preserve"> rätt position och de kunde därför inte</w:t>
-      </w:r>
-      <w:r>
-        <w:rPr>
-          <w:lang w:eastAsia="sv-SE"/>
-        </w:rPr>
-        <w:t xml:space="preserve"> genomföra vandringen. Applikationen utvecklades med hj</w:t>
-      </w:r>
-      <w:r>
-        <w:rPr>
-          <w:lang w:eastAsia="sv-SE"/>
-        </w:rPr>
-        <w:t>älp av Samsung S7 och OnePlus 5</w:t>
-      </w:r>
-      <w:r>
-        <w:rPr>
-          <w:lang w:eastAsia="sv-SE"/>
-        </w:rPr>
-        <w:t>,</w:t>
-      </w:r>
-      <w:r>
-        <w:rPr>
-          <w:lang w:eastAsia="sv-SE"/>
-        </w:rPr>
-        <w:t xml:space="preserve"> </w:t>
-      </w:r>
-      <w:r>
-        <w:rPr>
-          <w:lang w:eastAsia="sv-SE"/>
-        </w:rPr>
-        <w:t>därmed kunde</w:t>
-      </w:r>
-      <w:r>
-        <w:rPr>
-          <w:lang w:eastAsia="sv-SE"/>
-        </w:rPr>
-        <w:t xml:space="preserve"> komplikationer med andra mobilmodeller</w:t>
-      </w:r>
-      <w:r>
-        <w:rPr>
-          <w:lang w:eastAsia="sv-SE"/>
-        </w:rPr>
-        <w:t xml:space="preserve"> </w:t>
-      </w:r>
-      <w:r>
-        <w:rPr>
-          <w:lang w:eastAsia="sv-SE"/>
-        </w:rPr>
-        <w:t>inte förutsägas</w:t>
-      </w:r>
-      <w:r>
-        <w:rPr>
-          <w:lang w:eastAsia="sv-SE"/>
-        </w:rPr>
-        <w:t xml:space="preserve">. </w:t>
-      </w:r>
-      <w:r>
-        <w:rPr>
-          <w:lang w:eastAsia="sv-SE"/>
-        </w:rPr>
-        <w:t xml:space="preserve">Vid exkludering av </w:t>
-      </w:r>
-      <w:r>
-        <w:rPr>
-          <w:lang w:eastAsia="sv-SE"/>
-        </w:rPr>
-        <w:t>test</w:t>
-      </w:r>
-      <w:r>
-        <w:rPr>
-          <w:lang w:eastAsia="sv-SE"/>
-        </w:rPr>
-        <w:t>er utförda med</w:t>
-      </w:r>
-      <w:r>
-        <w:rPr>
-          <w:lang w:eastAsia="sv-SE"/>
-        </w:rPr>
-        <w:t xml:space="preserve"> mobilmodellen Xiamoi Red note 4 så uppnår våra användartester</w:t>
-      </w:r>
-      <w:r>
-        <w:rPr>
-          <w:lang w:eastAsia="sv-SE"/>
-        </w:rPr>
-        <w:t>na</w:t>
-      </w:r>
-      <w:r>
-        <w:rPr>
-          <w:lang w:eastAsia="sv-SE"/>
-        </w:rPr>
-        <w:t xml:space="preserve"> en genomförbarhet på 100 %.</w:t>
-      </w:r>
-      <w:r>
+      <w:pPr>
         <w:rPr>
           <w:rFonts w:ascii="Times New Roman" w:hAnsi="Times New Roman" w:cs="Times New Roman"/>
           <w:sz w:val="24"/>
           <w:szCs w:val="24"/>
           <w:lang w:eastAsia="sv-SE"/>
         </w:rPr>
-        <w:br/>
+      </w:pPr>
+      <w:r>
+        <w:rPr>
+          <w:lang w:eastAsia="sv-SE"/>
+        </w:rPr>
+        <w:t>För att räkna ut vilken genomförbarhet vi hade under testerna använder vi e</w:t>
+      </w:r>
+      <w:r>
+        <w:rPr>
+          <w:lang w:eastAsia="sv-SE"/>
+        </w:rPr>
+        <w:t xml:space="preserve">kvationen </w:t>
+      </w:r>
+      <w:r>
+        <w:rPr>
+          <w:lang w:eastAsia="sv-SE"/>
+        </w:rPr>
+        <w:t xml:space="preserve">ovan </w:t>
+      </w:r>
+      <w:r>
+        <w:rPr>
+          <w:lang w:eastAsia="sv-SE"/>
+        </w:rPr>
+        <w:t xml:space="preserve">(se </w:t>
+      </w:r>
+      <w:r>
+        <w:rPr>
+          <w:lang w:eastAsia="sv-SE"/>
+        </w:rPr>
+        <w:fldChar w:fldCharType="begin"/>
+      </w:r>
+      <w:r>
+        <w:rPr>
+          <w:lang w:eastAsia="sv-SE"/>
+        </w:rPr>
+        <w:instrText xml:space="preserve"> REF _Ref511411253 \h </w:instrText>
+      </w:r>
+      <w:r>
+        <w:rPr>
+          <w:lang w:eastAsia="sv-SE"/>
+        </w:rPr>
+      </w:r>
+      <w:r>
+        <w:rPr>
+          <w:lang w:eastAsia="sv-SE"/>
+        </w:rPr>
+        <w:fldChar w:fldCharType="separate"/>
+      </w:r>
+      <w:r>
+        <w:t xml:space="preserve">Figur </w:t>
+      </w:r>
+      <w:r>
+        <w:rPr>
+          <w:noProof/>
+        </w:rPr>
+        <w:t>7</w:t>
+      </w:r>
+      <w:r>
+        <w:rPr>
+          <w:lang w:eastAsia="sv-SE"/>
+        </w:rPr>
+        <w:fldChar w:fldCharType="end"/>
+      </w:r>
+      <w:r>
+        <w:rPr>
+          <w:lang w:eastAsia="sv-SE"/>
+        </w:rPr>
+        <w:t>). Från användartesterna kunde 8 av 11 slutföra vandringen vilket ger en ~72,7% genomförbarhet. Noterbart för de som inte kunde slutföra användart</w:t>
+      </w:r>
+      <w:r>
+        <w:rPr>
+          <w:lang w:eastAsia="sv-SE"/>
+        </w:rPr>
+        <w:t xml:space="preserve">estet är att alla använde sig </w:t>
+      </w:r>
+      <w:r>
+        <w:rPr>
+          <w:lang w:eastAsia="sv-SE"/>
+        </w:rPr>
+        <w:t xml:space="preserve">av mobilmodellen </w:t>
+      </w:r>
+      <w:proofErr w:type="spellStart"/>
+      <w:r>
+        <w:rPr>
+          <w:lang w:eastAsia="sv-SE"/>
+        </w:rPr>
+        <w:t>Xiaomi</w:t>
+      </w:r>
+      <w:proofErr w:type="spellEnd"/>
+      <w:r>
+        <w:rPr>
+          <w:lang w:eastAsia="sv-SE"/>
+        </w:rPr>
+        <w:t xml:space="preserve"> Red note 4. Användarna av den mo</w:t>
+      </w:r>
+      <w:r>
+        <w:rPr>
+          <w:lang w:eastAsia="sv-SE"/>
+        </w:rPr>
+        <w:t>bilmodellen kommenterade att</w:t>
+      </w:r>
+      <w:r>
+        <w:rPr>
+          <w:lang w:eastAsia="sv-SE"/>
+        </w:rPr>
+        <w:t xml:space="preserve"> noggrannheten</w:t>
+      </w:r>
+      <w:r>
+        <w:rPr>
+          <w:lang w:eastAsia="sv-SE"/>
+        </w:rPr>
+        <w:t xml:space="preserve"> för GPS var försämrad vilket resulterade i att enheten inte läste in</w:t>
+      </w:r>
+      <w:r>
+        <w:rPr>
+          <w:lang w:eastAsia="sv-SE"/>
+        </w:rPr>
+        <w:t xml:space="preserve"> rätt position och de kunde därför inte</w:t>
+      </w:r>
+      <w:r>
+        <w:rPr>
+          <w:lang w:eastAsia="sv-SE"/>
+        </w:rPr>
+        <w:t xml:space="preserve"> genomföra vandringen. Applikationen utvecklades med hj</w:t>
+      </w:r>
+      <w:r>
+        <w:rPr>
+          <w:lang w:eastAsia="sv-SE"/>
+        </w:rPr>
+        <w:t xml:space="preserve">älp av Samsung S7 och </w:t>
+      </w:r>
+      <w:proofErr w:type="spellStart"/>
+      <w:r>
+        <w:rPr>
+          <w:lang w:eastAsia="sv-SE"/>
+        </w:rPr>
+        <w:t>OnePlus</w:t>
+      </w:r>
+      <w:proofErr w:type="spellEnd"/>
+      <w:r>
+        <w:rPr>
+          <w:lang w:eastAsia="sv-SE"/>
+        </w:rPr>
+        <w:t xml:space="preserve"> 5</w:t>
+      </w:r>
+      <w:r>
+        <w:rPr>
+          <w:lang w:eastAsia="sv-SE"/>
+        </w:rPr>
+        <w:t>,</w:t>
+      </w:r>
+      <w:r>
+        <w:rPr>
+          <w:lang w:eastAsia="sv-SE"/>
+        </w:rPr>
+        <w:t xml:space="preserve"> </w:t>
+      </w:r>
+      <w:r>
+        <w:rPr>
+          <w:lang w:eastAsia="sv-SE"/>
+        </w:rPr>
+        <w:t>därmed kunde</w:t>
+      </w:r>
+      <w:r>
+        <w:rPr>
+          <w:lang w:eastAsia="sv-SE"/>
+        </w:rPr>
+        <w:t xml:space="preserve"> komplikationer med andra mobilmodeller</w:t>
+      </w:r>
+      <w:r>
+        <w:rPr>
+          <w:lang w:eastAsia="sv-SE"/>
+        </w:rPr>
+        <w:t xml:space="preserve"> </w:t>
+      </w:r>
+      <w:r>
+        <w:rPr>
+          <w:lang w:eastAsia="sv-SE"/>
+        </w:rPr>
+        <w:t>inte förutsägas</w:t>
+      </w:r>
+      <w:r>
+        <w:rPr>
+          <w:lang w:eastAsia="sv-SE"/>
+        </w:rPr>
+        <w:t xml:space="preserve">. </w:t>
+      </w:r>
+      <w:r>
+        <w:rPr>
+          <w:lang w:eastAsia="sv-SE"/>
+        </w:rPr>
+        <w:t xml:space="preserve">Vid exkludering av </w:t>
+      </w:r>
+      <w:r>
+        <w:rPr>
+          <w:lang w:eastAsia="sv-SE"/>
+        </w:rPr>
+        <w:t>test</w:t>
+      </w:r>
+      <w:r>
+        <w:rPr>
+          <w:lang w:eastAsia="sv-SE"/>
+        </w:rPr>
+        <w:t>er utförda med</w:t>
+      </w:r>
+      <w:r>
+        <w:rPr>
+          <w:lang w:eastAsia="sv-SE"/>
+        </w:rPr>
+        <w:t xml:space="preserve"> mobilmodellen </w:t>
+      </w:r>
+      <w:proofErr w:type="spellStart"/>
+      <w:r>
+        <w:rPr>
+          <w:lang w:eastAsia="sv-SE"/>
+        </w:rPr>
+        <w:t>Xiamoi</w:t>
+      </w:r>
+      <w:proofErr w:type="spellEnd"/>
+      <w:r>
+        <w:rPr>
+          <w:lang w:eastAsia="sv-SE"/>
+        </w:rPr>
+        <w:t xml:space="preserve"> Red note 4 så uppnår våra </w:t>
+      </w:r>
+      <w:proofErr w:type="gramStart"/>
+      <w:r>
+        <w:rPr>
+          <w:lang w:eastAsia="sv-SE"/>
+        </w:rPr>
+        <w:t>användartester</w:t>
+      </w:r>
+      <w:r>
+        <w:rPr>
+          <w:lang w:eastAsia="sv-SE"/>
+        </w:rPr>
+        <w:t>na</w:t>
+      </w:r>
+      <w:proofErr w:type="gramEnd"/>
+      <w:r>
+        <w:rPr>
+          <w:lang w:eastAsia="sv-SE"/>
+        </w:rPr>
+        <w:t xml:space="preserve"> en genomförbarhet på 100 %.</w:t>
       </w:r>
       <w:r>
         <w:rPr>
@@ -8358,10 +9140,140 @@
         </w:rPr>
         <w:br/>
       </w:r>
-      <w:r>
-        <w:rPr>
-          <w:lang w:eastAsia="sv-SE"/>
-        </w:rPr>
+    </w:p>
+    <w:p>
+      <w:pPr>
+        <w:keepNext/>
+      </w:pPr>
+      <w:r>
+        <w:rPr>
+          <w:noProof/>
+          <w:lang w:eastAsia="sv-SE"/>
+        </w:rPr>
+        <w:drawing>
+          <wp:inline distT="0" distB="0" distL="0" distR="0" wp14:anchorId="023BC150" wp14:editId="40E8ADAC">
+            <wp:extent cx="5760720" cy="1897538"/>
+            <wp:effectExtent l="0" t="0" r="0" b="7620"/>
+            <wp:docPr id="2" name="Bildobjekt 2" descr="https://scontent-arn2-1.xx.fbcdn.net/v/t1.15752-9/34596420_10155701282139499_1690598032212492288_n.png?_nc_cat=0&amp;oh=4b192398c310d171b4b53733e33c7218&amp;oe=5BBC3419"/>
+            <wp:cNvGraphicFramePr>
+              <a:graphicFrameLocks xmlns:a="http://schemas.openxmlformats.org/drawingml/2006/main" noChangeAspect="1"/>
+            </wp:cNvGraphicFramePr>
+            <a:graphic xmlns:a="http://schemas.openxmlformats.org/drawingml/2006/main">
+              <a:graphicData uri="http://schemas.openxmlformats.org/drawingml/2006/picture">
+                <pic:pic xmlns:pic="http://schemas.openxmlformats.org/drawingml/2006/picture">
+                  <pic:nvPicPr>
+                    <pic:cNvPr id="0" name="Picture 1" descr="https://scontent-arn2-1.xx.fbcdn.net/v/t1.15752-9/34596420_10155701282139499_1690598032212492288_n.png?_nc_cat=0&amp;oh=4b192398c310d171b4b53733e33c7218&amp;oe=5BBC3419"/>
+                    <pic:cNvPicPr>
+                      <a:picLocks noChangeAspect="1" noChangeArrowheads="1"/>
+                    </pic:cNvPicPr>
+                  </pic:nvPicPr>
+                  <pic:blipFill>
+                    <a:blip r:embed="rId17">
+                      <a:extLst>
+                        <a:ext uri="{28A0092B-C50C-407E-A947-70E740481C1C}">
+                          <a14:useLocalDpi xmlns:a14="http://schemas.microsoft.com/office/drawing/2010/main" val="0"/>
+                        </a:ext>
+                      </a:extLst>
+                    </a:blip>
+                    <a:srcRect/>
+                    <a:stretch>
+                      <a:fillRect/>
+                    </a:stretch>
+                  </pic:blipFill>
+                  <pic:spPr bwMode="auto">
+                    <a:xfrm>
+                      <a:off x="0" y="0"/>
+                      <a:ext cx="5760720" cy="1897538"/>
+                    </a:xfrm>
+                    <a:prstGeom prst="rect">
+                      <a:avLst/>
+                    </a:prstGeom>
+                    <a:noFill/>
+                    <a:ln>
+                      <a:noFill/>
+                    </a:ln>
+                  </pic:spPr>
+                </pic:pic>
+              </a:graphicData>
+            </a:graphic>
+          </wp:inline>
+        </w:drawing>
+      </w:r>
+    </w:p>
+    <w:p>
+      <w:pPr>
+        <w:pStyle w:val="Beskrivning"/>
+        <w:rPr>
+          <w:sz w:val="22"/>
+          <w:lang w:eastAsia="sv-SE"/>
+        </w:rPr>
+      </w:pPr>
+      <w:bookmarkStart w:id="53" w:name="_Ref516479871"/>
+      <w:bookmarkStart w:id="54" w:name="_Ref516479876"/>
+      <w:r>
+        <w:rPr>
+          <w:sz w:val="22"/>
+        </w:rPr>
+        <w:t xml:space="preserve">Figur </w:t>
+      </w:r>
+      <w:r>
+        <w:rPr>
+          <w:sz w:val="22"/>
+        </w:rPr>
+        <w:fldChar w:fldCharType="begin"/>
+      </w:r>
+      <w:r>
+        <w:rPr>
+          <w:sz w:val="22"/>
+        </w:rPr>
+        <w:instrText xml:space="preserve"> SEQ Figur \* ARABIC </w:instrText>
+      </w:r>
+      <w:r>
+        <w:rPr>
+          <w:sz w:val="22"/>
+        </w:rPr>
+        <w:fldChar w:fldCharType="separate"/>
+      </w:r>
+      <w:r>
+        <w:rPr>
+          <w:noProof/>
+          <w:sz w:val="22"/>
+        </w:rPr>
+        <w:t>8</w:t>
+      </w:r>
+      <w:r>
+        <w:rPr>
+          <w:sz w:val="22"/>
+        </w:rPr>
+        <w:fldChar w:fldCharType="end"/>
+      </w:r>
+      <w:bookmarkEnd w:id="54"/>
+      <w:r>
+        <w:rPr>
+          <w:sz w:val="22"/>
+        </w:rPr>
+        <w:t xml:space="preserve">: </w:t>
+      </w:r>
+      <w:r>
+        <w:rPr>
+          <w:sz w:val="22"/>
+        </w:rPr>
+        <w:t>Resultat av frågeställning</w:t>
+      </w:r>
+      <w:r>
+        <w:rPr>
+          <w:sz w:val="22"/>
+        </w:rPr>
+        <w:t xml:space="preserve"> i användartestet: Upplevde du att ljud stämde överens med platsen du befann dig på?</w:t>
+      </w:r>
+      <w:bookmarkEnd w:id="53"/>
+    </w:p>
+    <w:p>
+      <w:r>
+        <w:rPr>
+          <w:lang w:eastAsia="sv-SE"/>
+        </w:rPr>
+        <w:lastRenderedPageBreak/>
         <w:t>Överlag var de användare som kunde slutföra vandringen nöjda med synkroniseringen av ljud och plats. Två av anv</w:t>
       </w:r>
       <w:r>
@@ -8374,7 +9286,21 @@
         <w:rPr>
           <w:lang w:eastAsia="sv-SE"/>
         </w:rPr>
-        <w:t>i de första geofenceområdena av vandringen men att när de ko</w:t>
+        <w:t xml:space="preserve">i de första </w:t>
+      </w:r>
+      <w:proofErr w:type="spellStart"/>
+      <w:r>
+        <w:rPr>
+          <w:lang w:eastAsia="sv-SE"/>
+        </w:rPr>
+        <w:t>geofenceområdena</w:t>
+      </w:r>
+      <w:proofErr w:type="spellEnd"/>
+      <w:r>
+        <w:rPr>
+          <w:lang w:eastAsia="sv-SE"/>
+        </w:rPr>
+        <w:t xml:space="preserve"> av vandringen men att när de ko</w:t>
       </w:r>
       <w:r>
         <w:rPr>
@@ -8419,8 +9345,16 @@
         <w:rPr>
           <w:lang w:eastAsia="sv-SE"/>
         </w:rPr>
-        <w:t xml:space="preserve"> startpositioner inom de första geofenceområdet</w:t>
-      </w:r>
+        <w:t xml:space="preserve"> startpositioner inom de första </w:t>
+      </w:r>
+      <w:proofErr w:type="spellStart"/>
+      <w:r>
+        <w:rPr>
+          <w:lang w:eastAsia="sv-SE"/>
+        </w:rPr>
+        <w:t>geofenceområdet</w:t>
+      </w:r>
+      <w:proofErr w:type="spellEnd"/>
       <w:r>
         <w:rPr>
           <w:lang w:eastAsia="sv-SE"/>
@@ -8467,7 +9401,21 @@
         <w:rPr>
           <w:lang w:eastAsia="sv-SE"/>
         </w:rPr>
-        <w:t xml:space="preserve">kit det eftersom det första ljudklippet då hade startat på en mer specifik geografisk punkt. Det hade då inte funnits lika stort utrymme för användare att träda in för sent i det första geofenceområdet och därmed riskera att det första ljudklippet följer med in i nästa område. </w:t>
+        <w:t xml:space="preserve">kit det eftersom det första ljudklippet då hade startat på en mer specifik geografisk punkt. Det hade då inte funnits lika stort utrymme för användare att träda in för sent i det första </w:t>
+      </w:r>
+      <w:proofErr w:type="spellStart"/>
+      <w:r>
+        <w:rPr>
+          <w:lang w:eastAsia="sv-SE"/>
+        </w:rPr>
+        <w:t>geofenceområdet</w:t>
+      </w:r>
+      <w:proofErr w:type="spellEnd"/>
+      <w:r>
+        <w:rPr>
+          <w:lang w:eastAsia="sv-SE"/>
+        </w:rPr>
+        <w:t xml:space="preserve"> och därmed riskera att det första ljudklippet följer med in i nästa område. </w:t>
       </w:r>
       <w:r>
         <w:rPr>
@@ -8503,7 +9451,112 @@
         <w:rPr>
           <w:lang w:eastAsia="sv-SE"/>
         </w:rPr>
-        <w:t xml:space="preserve"> besvarades genom en skala på ett till fem där fem är mycket bra. Medelvärdet från deltagarna på denna fråga var 3.75. </w:t>
+        <w:t xml:space="preserve"> besvarades genom en skala på ett till fem där fem är mycket bra. Medelvärdet från deltagarna på denna fråga var 3.75</w:t>
+      </w:r>
+      <w:r>
+        <w:rPr>
+          <w:lang w:eastAsia="sv-SE"/>
+        </w:rPr>
+        <w:t xml:space="preserve"> (se </w:t>
+      </w:r>
+      <w:r>
+        <w:rPr>
+          <w:lang w:eastAsia="sv-SE"/>
+        </w:rPr>
+        <w:fldChar w:fldCharType="begin"/>
+      </w:r>
+      <w:r>
+        <w:rPr>
+          <w:lang w:eastAsia="sv-SE"/>
+        </w:rPr>
+        <w:instrText xml:space="preserve"> REF _Ref516479871 \h </w:instrText>
+      </w:r>
+      <w:r>
+        <w:rPr>
+          <w:lang w:eastAsia="sv-SE"/>
+        </w:rPr>
+      </w:r>
+      <w:r>
+        <w:rPr>
+          <w:lang w:eastAsia="sv-SE"/>
+        </w:rPr>
+        <w:fldChar w:fldCharType="separate"/>
+      </w:r>
+      <w:r>
+        <w:t xml:space="preserve">Figur </w:t>
+      </w:r>
+      <w:r>
+        <w:rPr>
+          <w:noProof/>
+        </w:rPr>
+        <w:t>8</w:t>
+      </w:r>
+      <w:r>
+        <w:t xml:space="preserve">: </w:t>
+      </w:r>
+      <w:r>
+        <w:t>Resultat av frågeställning</w:t>
+      </w:r>
+      <w:r>
+        <w:t xml:space="preserve"> i användartestet: Upplevde du att ljud stämde överens med platsen du befann dig </w:t>
+      </w:r>
+      <w:proofErr w:type="spellStart"/>
+      <w:r>
+        <w:t>på?</w:t>
+      </w:r>
+      <w:r>
+        <w:rPr>
+          <w:lang w:eastAsia="sv-SE"/>
+        </w:rPr>
+        <w:fldChar w:fldCharType="end"/>
+      </w:r>
+      <w:r>
+        <w:rPr>
+          <w:lang w:eastAsia="sv-SE"/>
+        </w:rPr>
+        <w:fldChar w:fldCharType="begin"/>
+      </w:r>
+      <w:r>
+        <w:rPr>
+          <w:lang w:eastAsia="sv-SE"/>
+        </w:rPr>
+        <w:instrText xml:space="preserve"> REF _Ref516479876 \h </w:instrText>
+      </w:r>
+      <w:r>
+        <w:rPr>
+          <w:lang w:eastAsia="sv-SE"/>
+        </w:rPr>
+      </w:r>
+      <w:r>
+        <w:rPr>
+          <w:lang w:eastAsia="sv-SE"/>
+        </w:rPr>
+        <w:fldChar w:fldCharType="separate"/>
+      </w:r>
+      <w:r>
+        <w:t>Figur</w:t>
+      </w:r>
+      <w:proofErr w:type="spellEnd"/>
+      <w:r>
+        <w:t xml:space="preserve"> </w:t>
+      </w:r>
+      <w:r>
+        <w:rPr>
+          <w:noProof/>
+        </w:rPr>
+        <w:t>8</w:t>
+      </w:r>
+      <w:r>
+        <w:rPr>
+          <w:lang w:eastAsia="sv-SE"/>
+        </w:rPr>
+        <w:fldChar w:fldCharType="end"/>
+      </w:r>
+      <w:r>
+        <w:rPr>
+          <w:lang w:eastAsia="sv-SE"/>
+        </w:rPr>
+        <w:t>).</w:t>
       </w:r>
       <w:r>
         <w:rPr>
@@ -8516,218 +9569,257 @@
       </w:r>
       <w:r>
         <w:rPr>
+          <w:lang w:eastAsia="sv-SE"/>
+        </w:rPr>
+        <w:br/>
+      </w:r>
+      <w:r>
+        <w:rPr>
+          <w:lang w:eastAsia="sv-SE"/>
+        </w:rPr>
+        <w:t xml:space="preserve">Av de som kunde genomföra vandringen så hamnade tre deltagare utanför ett </w:t>
+      </w:r>
+      <w:proofErr w:type="spellStart"/>
+      <w:r>
+        <w:rPr>
+          <w:lang w:eastAsia="sv-SE"/>
+        </w:rPr>
+        <w:t>g</w:t>
+      </w:r>
+      <w:r>
+        <w:rPr>
+          <w:lang w:eastAsia="sv-SE"/>
+        </w:rPr>
+        <w:t>eofence</w:t>
+      </w:r>
+      <w:r>
+        <w:rPr>
+          <w:lang w:eastAsia="sv-SE"/>
+        </w:rPr>
+        <w:t>område</w:t>
+      </w:r>
+      <w:proofErr w:type="spellEnd"/>
+      <w:r>
+        <w:rPr>
+          <w:lang w:eastAsia="sv-SE"/>
+        </w:rPr>
+        <w:t xml:space="preserve"> under sin ljudvandring. Det gällde </w:t>
+      </w:r>
+      <w:proofErr w:type="spellStart"/>
+      <w:r>
+        <w:rPr>
+          <w:lang w:eastAsia="sv-SE"/>
+        </w:rPr>
+        <w:t>geofenceområde</w:t>
+      </w:r>
+      <w:proofErr w:type="spellEnd"/>
+      <w:r>
+        <w:rPr>
+          <w:lang w:eastAsia="sv-SE"/>
+        </w:rPr>
+        <w:t xml:space="preserve"> fem och sex</w:t>
+      </w:r>
+      <w:r>
+        <w:rPr>
+          <w:lang w:eastAsia="sv-SE"/>
+        </w:rPr>
+        <w:t>,</w:t>
+      </w:r>
+      <w:r>
+        <w:rPr>
+          <w:lang w:eastAsia="sv-SE"/>
+        </w:rPr>
+        <w:t xml:space="preserve"> vilka ligger i ett område där miljön skiftar tvärt från öppna platser och låg byggnation till tätt stående höghus. Eventuellt skulle detta kunna ligga till grund för att GPS-mottagningen där försämras och deltagare försätts utanför de aktuella </w:t>
+      </w:r>
+      <w:proofErr w:type="spellStart"/>
+      <w:r>
+        <w:rPr>
+          <w:lang w:eastAsia="sv-SE"/>
+        </w:rPr>
+        <w:t>geofenceområdena</w:t>
+      </w:r>
+      <w:proofErr w:type="spellEnd"/>
+      <w:r>
+        <w:rPr>
+          <w:lang w:eastAsia="sv-SE"/>
+        </w:rPr>
+        <w:t>. För att fastställa orsaken bakom komplikationen skulle det emellertid krävas ytterligare studie</w:t>
+      </w:r>
+      <w:r>
+        <w:rPr>
+          <w:lang w:eastAsia="sv-SE"/>
+        </w:rPr>
+        <w:t xml:space="preserve"> och observation</w:t>
+      </w:r>
+      <w:r>
+        <w:rPr>
+          <w:lang w:eastAsia="sv-SE"/>
+        </w:rPr>
+        <w:t xml:space="preserve"> av höghusens eventuella inve</w:t>
+      </w:r>
+      <w:r>
+        <w:rPr>
+          <w:lang w:eastAsia="sv-SE"/>
+        </w:rPr>
+        <w:t>rkan på resultatet. En åtgärd</w:t>
+      </w:r>
+      <w:r>
+        <w:rPr>
+          <w:lang w:eastAsia="sv-SE"/>
+        </w:rPr>
+        <w:t xml:space="preserve"> skulle</w:t>
+      </w:r>
+      <w:r>
+        <w:rPr>
+          <w:lang w:eastAsia="sv-SE"/>
+        </w:rPr>
+        <w:t xml:space="preserve"> därefter</w:t>
+      </w:r>
+      <w:r>
+        <w:rPr>
+          <w:lang w:eastAsia="sv-SE"/>
+        </w:rPr>
+        <w:t xml:space="preserve"> kunna vara</w:t>
+      </w:r>
+      <w:r>
+        <w:rPr>
+          <w:lang w:eastAsia="sv-SE"/>
+        </w:rPr>
+        <w:t xml:space="preserve"> utökat </w:t>
+      </w:r>
+      <w:proofErr w:type="spellStart"/>
+      <w:r>
+        <w:rPr>
+          <w:lang w:eastAsia="sv-SE"/>
+        </w:rPr>
+        <w:t>geofenceområde</w:t>
+      </w:r>
+      <w:proofErr w:type="spellEnd"/>
+      <w:r>
+        <w:rPr>
+          <w:lang w:eastAsia="sv-SE"/>
+        </w:rPr>
+        <w:t xml:space="preserve"> </w:t>
+      </w:r>
+      <w:r>
+        <w:rPr>
+          <w:lang w:eastAsia="sv-SE"/>
+        </w:rPr>
+        <w:t xml:space="preserve">vid de aktuella koordinaterna. </w:t>
+      </w:r>
+      <w:r>
+        <w:rPr>
+          <w:lang w:eastAsia="sv-SE"/>
+        </w:rPr>
+        <w:t>Alla användar</w:t>
+      </w:r>
+      <w:r>
+        <w:rPr>
+          <w:lang w:eastAsia="sv-SE"/>
+        </w:rPr>
+        <w:t xml:space="preserve">e som hamnade utanför </w:t>
+      </w:r>
+      <w:r>
+        <w:rPr>
+          <w:lang w:eastAsia="sv-SE"/>
+        </w:rPr>
+        <w:t xml:space="preserve">områdena </w:t>
+      </w:r>
+      <w:r>
+        <w:rPr>
+          <w:lang w:eastAsia="sv-SE"/>
+        </w:rPr>
+        <w:t xml:space="preserve">kunde </w:t>
+      </w:r>
+      <w:r>
+        <w:rPr>
+          <w:lang w:eastAsia="sv-SE"/>
+        </w:rPr>
+        <w:t xml:space="preserve">återuppta vandringen kort därefter och </w:t>
+      </w:r>
+      <w:r>
+        <w:rPr>
+          <w:lang w:eastAsia="sv-SE"/>
+        </w:rPr>
+        <w:t xml:space="preserve">således </w:t>
+      </w:r>
+      <w:r>
+        <w:rPr>
+          <w:lang w:eastAsia="sv-SE"/>
+        </w:rPr>
+        <w:t>slutföra</w:t>
+      </w:r>
+      <w:r>
+        <w:rPr>
+          <w:lang w:eastAsia="sv-SE"/>
+        </w:rPr>
+        <w:t xml:space="preserve"> vandringen</w:t>
+      </w:r>
+      <w:r>
+        <w:rPr>
+          <w:lang w:eastAsia="sv-SE"/>
+        </w:rPr>
+        <w:t>.</w:t>
+      </w:r>
+      <w:r>
+        <w:rPr>
+          <w:lang w:eastAsia="sv-SE"/>
+        </w:rPr>
+        <w:br/>
+      </w:r>
+      <w:r>
+        <w:br/>
+        <w:t>Eftersom</w:t>
+      </w:r>
+      <w:r>
+        <w:t xml:space="preserve"> deltagarna uppfattade att synkroniseringen </w:t>
+      </w:r>
+      <w:r>
+        <w:t>av ljud och plats fungerade bra</w:t>
+      </w:r>
+      <w:r>
+        <w:t xml:space="preserve"> så kom vi fram till att </w:t>
+      </w:r>
+      <w:proofErr w:type="spellStart"/>
+      <w:r>
+        <w:t>geofencing</w:t>
+      </w:r>
+      <w:proofErr w:type="spellEnd"/>
+      <w:r>
+        <w:t>-teknik</w:t>
+      </w:r>
+      <w:r>
+        <w:t xml:space="preserve"> kan användas som en lösning för en kontextmedveten</w:t>
+      </w:r>
+      <w:r>
+        <w:t xml:space="preserve"> ljudvandring. Däremot behövs</w:t>
+      </w:r>
+      <w:r>
+        <w:t xml:space="preserve"> </w:t>
+      </w:r>
+      <w:r>
+        <w:t>vidareutveckling av konceptet samt utökad testning</w:t>
+      </w:r>
+      <w:r>
+        <w:t>. En mer avancerad inspelningsmetod till en ljudvandring kan leda till bättre synkronisering, men också bättre användarupplevelse. En deltagare i testet nämner att man skulle kunna spela in ljudet i en studio eller liknande för att få ett tydligare ljud och mindre brus i bakgrunden.</w:t>
+      </w:r>
+    </w:p>
+    <w:p>
+      <w:pPr>
+        <w:rPr>
           <w:rFonts w:ascii="Times New Roman" w:hAnsi="Times New Roman" w:cs="Times New Roman"/>
           <w:sz w:val="24"/>
           <w:szCs w:val="24"/>
           <w:lang w:eastAsia="sv-SE"/>
         </w:rPr>
-        <w:br/>
-      </w:r>
-      <w:r>
-        <w:rPr>
-          <w:lang w:eastAsia="sv-SE"/>
-        </w:rPr>
-        <w:lastRenderedPageBreak/>
-        <w:br/>
-      </w:r>
-      <w:r>
-        <w:rPr>
-          <w:lang w:eastAsia="sv-SE"/>
-        </w:rPr>
-        <w:t>Av de som kunde genomföra vandringen så hamnade tre deltagare utanför ett g</w:t>
-      </w:r>
-      <w:r>
-        <w:rPr>
-          <w:lang w:eastAsia="sv-SE"/>
-        </w:rPr>
-        <w:t>eofence</w:t>
-      </w:r>
-      <w:r>
-        <w:rPr>
-          <w:lang w:eastAsia="sv-SE"/>
-        </w:rPr>
-        <w:t>område</w:t>
-      </w:r>
-      <w:r>
-        <w:rPr>
-          <w:lang w:eastAsia="sv-SE"/>
-        </w:rPr>
-        <w:t xml:space="preserve"> under sin ljudvandring. Det gällde </w:t>
-      </w:r>
-      <w:r>
-        <w:rPr>
-          <w:lang w:eastAsia="sv-SE"/>
-        </w:rPr>
-        <w:t>geofenceområde fem och sex</w:t>
-      </w:r>
-      <w:r>
-        <w:rPr>
-          <w:lang w:eastAsia="sv-SE"/>
-        </w:rPr>
-        <w:t>,</w:t>
-      </w:r>
-      <w:r>
-        <w:rPr>
-          <w:lang w:eastAsia="sv-SE"/>
-        </w:rPr>
-        <w:t xml:space="preserve"> vilka ligger i ett område där miljön skiftar tvärt från öppna platser och låg byggnation till tätt stående höghus. Eventuellt skulle detta kunna ligga till grund för att GPS-mottagningen där försämras och deltagare försätts utanför de aktuella geofenceområdena. För att fastställa orsaken bakom komplikationen skulle det emellertid krävas ytterligare studie</w:t>
-      </w:r>
-      <w:r>
-        <w:rPr>
-          <w:lang w:eastAsia="sv-SE"/>
-        </w:rPr>
-        <w:t xml:space="preserve"> och observation</w:t>
-      </w:r>
-      <w:r>
-        <w:rPr>
-          <w:lang w:eastAsia="sv-SE"/>
-        </w:rPr>
-        <w:t xml:space="preserve"> av höghusens eventuella inve</w:t>
-      </w:r>
-      <w:r>
-        <w:rPr>
-          <w:lang w:eastAsia="sv-SE"/>
-        </w:rPr>
-        <w:t>rkan på resultatet. En åtgärd</w:t>
-      </w:r>
-      <w:r>
-        <w:rPr>
-          <w:lang w:eastAsia="sv-SE"/>
-        </w:rPr>
-        <w:t xml:space="preserve"> skulle</w:t>
-      </w:r>
-      <w:r>
-        <w:rPr>
-          <w:lang w:eastAsia="sv-SE"/>
-        </w:rPr>
-        <w:t xml:space="preserve"> därefter</w:t>
-      </w:r>
-      <w:r>
-        <w:rPr>
-          <w:lang w:eastAsia="sv-SE"/>
-        </w:rPr>
-        <w:t xml:space="preserve"> kunna vara</w:t>
-      </w:r>
-      <w:r>
-        <w:rPr>
-          <w:lang w:eastAsia="sv-SE"/>
-        </w:rPr>
-        <w:t xml:space="preserve"> utökat geofenceområde </w:t>
-      </w:r>
-      <w:r>
-        <w:rPr>
-          <w:lang w:eastAsia="sv-SE"/>
-        </w:rPr>
-        <w:t xml:space="preserve">vid de aktuella koordinaterna. </w:t>
-      </w:r>
-      <w:r>
-        <w:rPr>
-          <w:lang w:eastAsia="sv-SE"/>
-        </w:rPr>
-        <w:t>Alla användar</w:t>
-      </w:r>
-      <w:r>
-        <w:rPr>
-          <w:lang w:eastAsia="sv-SE"/>
-        </w:rPr>
-        <w:t xml:space="preserve">e som hamnade utanför </w:t>
-      </w:r>
-      <w:r>
-        <w:rPr>
-          <w:lang w:eastAsia="sv-SE"/>
-        </w:rPr>
-        <w:t xml:space="preserve">områdena </w:t>
-      </w:r>
-      <w:r>
-        <w:rPr>
-          <w:lang w:eastAsia="sv-SE"/>
-        </w:rPr>
-        <w:t xml:space="preserve">kunde </w:t>
-      </w:r>
-      <w:r>
-        <w:rPr>
-          <w:lang w:eastAsia="sv-SE"/>
-        </w:rPr>
-        <w:t xml:space="preserve">återuppta vandringen kort därefter och </w:t>
-      </w:r>
-      <w:r>
-        <w:rPr>
-          <w:lang w:eastAsia="sv-SE"/>
-        </w:rPr>
-        <w:t xml:space="preserve">således </w:t>
-      </w:r>
-      <w:r>
-        <w:rPr>
-          <w:lang w:eastAsia="sv-SE"/>
-        </w:rPr>
-        <w:t>slutföra</w:t>
-      </w:r>
-      <w:r>
-        <w:rPr>
-          <w:lang w:eastAsia="sv-SE"/>
-        </w:rPr>
-        <w:t xml:space="preserve"> vandringen</w:t>
-      </w:r>
-      <w:r>
-        <w:rPr>
-          <w:lang w:eastAsia="sv-SE"/>
-        </w:rPr>
-        <w:t>.</w:t>
-      </w:r>
-      <w:r>
-        <w:rPr>
-          <w:lang w:eastAsia="sv-SE"/>
-        </w:rPr>
-        <w:br/>
-      </w:r>
-      <w:r>
-        <w:br/>
-        <w:t>Eftersom</w:t>
-      </w:r>
-      <w:r>
-        <w:t xml:space="preserve"> deltagarna uppfattade att synkroniseringen </w:t>
-      </w:r>
-      <w:r>
-        <w:t>av ljud och plats fungerade bra</w:t>
-      </w:r>
-      <w:r>
-        <w:t xml:space="preserve"> så kom vi fram till att geofencing</w:t>
-      </w:r>
-      <w:r>
-        <w:t>-teknik</w:t>
-      </w:r>
-      <w:r>
-        <w:t xml:space="preserve"> kan användas som en lösning för en kontextmedveten</w:t>
-      </w:r>
-      <w:r>
-        <w:t xml:space="preserve"> ljudvandring. Däremot behövs</w:t>
-      </w:r>
-      <w:r>
-        <w:t xml:space="preserve"> </w:t>
-      </w:r>
-      <w:r>
-        <w:t>vidareutveckling av konceptet samt utökad testning</w:t>
-      </w:r>
-      <w:r>
-        <w:t>. En mer avancerad inspelningsmetod till en ljudvandring kan leda till bättre synkronisering, men också bättre användarupplevelse. En deltagare i testet nämner att man skulle kunna spela in ljudet i en studio eller liknande för att få ett tydligare ljud och mindre brus i bakgrunden.</w:t>
-      </w:r>
-    </w:p>
-    <w:p>
-      <w:pPr>
+      </w:pPr>
+      <w:r>
         <w:rPr>
           <w:rFonts w:ascii="Times New Roman" w:hAnsi="Times New Roman" w:cs="Times New Roman"/>
           <w:sz w:val="24"/>
           <w:szCs w:val="24"/>
           <w:lang w:eastAsia="sv-SE"/>
         </w:rPr>
-      </w:pPr>
-      <w:r>
-        <w:rPr>
-          <w:rFonts w:ascii="Times New Roman" w:hAnsi="Times New Roman" w:cs="Times New Roman"/>
-          <w:sz w:val="24"/>
-          <w:szCs w:val="24"/>
-          <w:lang w:eastAsia="sv-SE"/>
-        </w:rPr>
         <w:br w:type="page"/>
       </w:r>
     </w:p>
@@ -8738,7 +9830,7 @@
           <w:lang w:eastAsia="sv-SE"/>
         </w:rPr>
       </w:pPr>
-      <w:bookmarkStart w:id="51" w:name="_Toc514429553"/>
+      <w:bookmarkStart w:id="55" w:name="_Toc516481062"/>
       <w:r>
         <w:rPr>
           <w:lang w:eastAsia="sv-SE"/>
@@ -8746,7 +9838,7 @@
         <w:lastRenderedPageBreak/>
         <w:t>4 Diskussion</w:t>
       </w:r>
-      <w:bookmarkEnd w:id="51"/>
+      <w:bookmarkEnd w:id="55"/>
     </w:p>
     <w:p>
       <w:pPr>
@@ -8828,11 +9920,11 @@
       <w:pPr>
         <w:pStyle w:val="Rubrik2"/>
       </w:pPr>
-      <w:bookmarkStart w:id="52" w:name="_Toc514429554"/>
+      <w:bookmarkStart w:id="56" w:name="_Toc516481063"/>
       <w:r>
         <w:t>4.1 Liknande applikationer</w:t>
       </w:r>
-      <w:bookmarkEnd w:id="52"/>
+      <w:bookmarkEnd w:id="56"/>
     </w:p>
     <w:p/>
     <w:p>
@@ -8857,7 +9949,21 @@
         <w:rPr>
           <w:lang w:eastAsia="sv-SE"/>
         </w:rPr>
-        <w:t xml:space="preserve">bergs applikation SoundTracker </w:t>
+        <w:t xml:space="preserve">bergs applikation </w:t>
+      </w:r>
+      <w:proofErr w:type="spellStart"/>
+      <w:r>
+        <w:rPr>
+          <w:lang w:eastAsia="sv-SE"/>
+        </w:rPr>
+        <w:t>SoundTracker</w:t>
+      </w:r>
+      <w:proofErr w:type="spellEnd"/>
+      <w:r>
+        <w:rPr>
+          <w:lang w:eastAsia="sv-SE"/>
+        </w:rPr>
+        <w:t xml:space="preserve"> </w:t>
       </w:r>
       <w:sdt>
         <w:sdtPr>
@@ -8867,7 +9973,6 @@
           <w:id w:val="-1807382716"/>
           <w:citation/>
         </w:sdtPr>
-        <w:sdtEndPr/>
         <w:sdtContent>
           <w:r>
             <w:rPr>
@@ -9116,13 +10221,55 @@
         <w:rPr>
           <w:lang w:eastAsia="sv-SE"/>
         </w:rPr>
-        <w:t>att vi tar hjälp av geofences för att avgöra var användaren befi</w:t>
-      </w:r>
-      <w:r>
-        <w:rPr>
-          <w:lang w:eastAsia="sv-SE"/>
-        </w:rPr>
-        <w:t xml:space="preserve">nner sig under vandringen. Varje geofenceområde är tilldelat ett specifikt ljudklipp, därmed används geofenceområdena </w:t>
+        <w:t xml:space="preserve">att vi tar hjälp av </w:t>
+      </w:r>
+      <w:proofErr w:type="spellStart"/>
+      <w:r>
+        <w:rPr>
+          <w:lang w:eastAsia="sv-SE"/>
+        </w:rPr>
+        <w:t>geofences</w:t>
+      </w:r>
+      <w:proofErr w:type="spellEnd"/>
+      <w:r>
+        <w:rPr>
+          <w:lang w:eastAsia="sv-SE"/>
+        </w:rPr>
+        <w:t xml:space="preserve"> för att avgöra var användaren befi</w:t>
+      </w:r>
+      <w:r>
+        <w:rPr>
+          <w:lang w:eastAsia="sv-SE"/>
+        </w:rPr>
+        <w:t xml:space="preserve">nner sig under vandringen. Varje </w:t>
+      </w:r>
+      <w:proofErr w:type="spellStart"/>
+      <w:r>
+        <w:rPr>
+          <w:lang w:eastAsia="sv-SE"/>
+        </w:rPr>
+        <w:t>geofenceområde</w:t>
+      </w:r>
+      <w:proofErr w:type="spellEnd"/>
+      <w:r>
+        <w:rPr>
+          <w:lang w:eastAsia="sv-SE"/>
+        </w:rPr>
+        <w:t xml:space="preserve"> är tilldelat ett specifikt ljudklipp, därmed används </w:t>
+      </w:r>
+      <w:proofErr w:type="spellStart"/>
+      <w:r>
+        <w:rPr>
+          <w:lang w:eastAsia="sv-SE"/>
+        </w:rPr>
+        <w:t>geofenceområdena</w:t>
+      </w:r>
+      <w:proofErr w:type="spellEnd"/>
+      <w:r>
+        <w:rPr>
+          <w:lang w:eastAsia="sv-SE"/>
+        </w:rPr>
+        <w:t xml:space="preserve"> </w:t>
       </w:r>
       <w:r>
         <w:rPr>
@@ -9146,8 +10293,16 @@
         <w:rPr>
           <w:lang w:eastAsia="sv-SE"/>
         </w:rPr>
-        <w:t xml:space="preserve"> användningen av geofencing</w:t>
-      </w:r>
+        <w:t xml:space="preserve"> användningen av </w:t>
+      </w:r>
+      <w:proofErr w:type="spellStart"/>
+      <w:r>
+        <w:rPr>
+          <w:lang w:eastAsia="sv-SE"/>
+        </w:rPr>
+        <w:t>geofencing</w:t>
+      </w:r>
+      <w:proofErr w:type="spellEnd"/>
       <w:r>
         <w:rPr>
           <w:lang w:eastAsia="sv-SE"/>
@@ -9400,8 +10555,16 @@
         <w:rPr>
           <w:lang w:eastAsia="sv-SE"/>
         </w:rPr>
-        <w:t>av geofencing</w:t>
-      </w:r>
+        <w:t xml:space="preserve">av </w:t>
+      </w:r>
+      <w:proofErr w:type="spellStart"/>
+      <w:r>
+        <w:rPr>
+          <w:lang w:eastAsia="sv-SE"/>
+        </w:rPr>
+        <w:t>geofencing</w:t>
+      </w:r>
+      <w:proofErr w:type="spellEnd"/>
       <w:r>
         <w:rPr>
           <w:lang w:eastAsia="sv-SE"/>
@@ -9412,7 +10575,49 @@
         <w:rPr>
           <w:lang w:eastAsia="sv-SE"/>
         </w:rPr>
-        <w:t xml:space="preserve"> ringa in ett område där en “point of interest” finns </w:t>
+        <w:t xml:space="preserve"> ringa in ett område där en “</w:t>
+      </w:r>
+      <w:proofErr w:type="spellStart"/>
+      <w:r>
+        <w:rPr>
+          <w:lang w:eastAsia="sv-SE"/>
+        </w:rPr>
+        <w:t>point</w:t>
+      </w:r>
+      <w:proofErr w:type="spellEnd"/>
+      <w:r>
+        <w:rPr>
+          <w:lang w:eastAsia="sv-SE"/>
+        </w:rPr>
+        <w:t xml:space="preserve"> </w:t>
+      </w:r>
+      <w:proofErr w:type="spellStart"/>
+      <w:r>
+        <w:rPr>
+          <w:lang w:eastAsia="sv-SE"/>
+        </w:rPr>
+        <w:t>of</w:t>
+      </w:r>
+      <w:proofErr w:type="spellEnd"/>
+      <w:r>
+        <w:rPr>
+          <w:lang w:eastAsia="sv-SE"/>
+        </w:rPr>
+        <w:t xml:space="preserve"> </w:t>
+      </w:r>
+      <w:proofErr w:type="spellStart"/>
+      <w:r>
+        <w:rPr>
+          <w:lang w:eastAsia="sv-SE"/>
+        </w:rPr>
+        <w:t>interest</w:t>
+      </w:r>
+      <w:proofErr w:type="spellEnd"/>
+      <w:r>
+        <w:rPr>
+          <w:lang w:eastAsia="sv-SE"/>
+        </w:rPr>
+        <w:t xml:space="preserve">” finns </w:t>
       </w:r>
       <w:sdt>
         <w:sdtPr>
@@ -9422,7 +10627,6 @@
           <w:id w:val="-184367021"/>
           <w:citation/>
         </w:sdtPr>
-        <w:sdtEndPr/>
         <w:sdtContent>
           <w:r>
             <w:rPr>
@@ -9465,7 +10669,6 @@
           <w:id w:val="172773108"/>
           <w:citation/>
         </w:sdtPr>
-        <w:sdtEndPr/>
         <w:sdtContent>
           <w:r>
             <w:rPr>
@@ -9553,7 +10756,49 @@
         <w:rPr>
           <w:lang w:eastAsia="sv-SE"/>
         </w:rPr>
-        <w:t xml:space="preserve"> ”point of interest”,</w:t>
+        <w:t xml:space="preserve"> ”</w:t>
+      </w:r>
+      <w:proofErr w:type="spellStart"/>
+      <w:r>
+        <w:rPr>
+          <w:lang w:eastAsia="sv-SE"/>
+        </w:rPr>
+        <w:t>point</w:t>
+      </w:r>
+      <w:proofErr w:type="spellEnd"/>
+      <w:r>
+        <w:rPr>
+          <w:lang w:eastAsia="sv-SE"/>
+        </w:rPr>
+        <w:t xml:space="preserve"> </w:t>
+      </w:r>
+      <w:proofErr w:type="spellStart"/>
+      <w:r>
+        <w:rPr>
+          <w:lang w:eastAsia="sv-SE"/>
+        </w:rPr>
+        <w:t>of</w:t>
+      </w:r>
+      <w:proofErr w:type="spellEnd"/>
+      <w:r>
+        <w:rPr>
+          <w:lang w:eastAsia="sv-SE"/>
+        </w:rPr>
+        <w:t xml:space="preserve"> </w:t>
+      </w:r>
+      <w:proofErr w:type="spellStart"/>
+      <w:r>
+        <w:rPr>
+          <w:lang w:eastAsia="sv-SE"/>
+        </w:rPr>
+        <w:t>interest</w:t>
+      </w:r>
+      <w:proofErr w:type="spellEnd"/>
+      <w:r>
+        <w:rPr>
+          <w:lang w:eastAsia="sv-SE"/>
+        </w:rPr>
+        <w:t>”,</w:t>
       </w:r>
       <w:r>
         <w:rPr>
@@ -9595,7 +10840,21 @@
         <w:rPr>
           <w:lang w:eastAsia="sv-SE"/>
         </w:rPr>
-        <w:t>ett flertal geofenceområden för att skapa en</w:t>
+        <w:t xml:space="preserve">ett flertal </w:t>
+      </w:r>
+      <w:proofErr w:type="spellStart"/>
+      <w:r>
+        <w:rPr>
+          <w:lang w:eastAsia="sv-SE"/>
+        </w:rPr>
+        <w:t>geofenceområden</w:t>
+      </w:r>
+      <w:proofErr w:type="spellEnd"/>
+      <w:r>
+        <w:rPr>
+          <w:lang w:eastAsia="sv-SE"/>
+        </w:rPr>
+        <w:t xml:space="preserve"> för att skapa en</w:t>
       </w:r>
       <w:r>
         <w:rPr>
@@ -9640,7 +10899,7 @@
           <w:lang w:eastAsia="sv-SE"/>
         </w:rPr>
       </w:pPr>
-      <w:bookmarkStart w:id="53" w:name="_Toc514429555"/>
+      <w:bookmarkStart w:id="57" w:name="_Toc516481064"/>
       <w:r>
         <w:rPr>
           <w:rFonts w:eastAsia="Times New Roman"/>
@@ -9648,7 +10907,7 @@
         </w:rPr>
         <w:t>4.2 Alternativa lösningar</w:t>
       </w:r>
-      <w:bookmarkEnd w:id="53"/>
+      <w:bookmarkEnd w:id="57"/>
     </w:p>
     <w:p>
       <w:pPr>
@@ -9659,7 +10918,15 @@
     </w:p>
     <w:p>
       <w:r>
-        <w:t>I vår studie valde vi att ta hjälp av geofencing för att undersöka om den tekniken skulle vara en ändamålsenlig lösning</w:t>
+        <w:t xml:space="preserve">I vår studie valde vi att ta hjälp av </w:t>
+      </w:r>
+      <w:proofErr w:type="spellStart"/>
+      <w:r>
+        <w:t>geofencing</w:t>
+      </w:r>
+      <w:proofErr w:type="spellEnd"/>
+      <w:r>
+        <w:t xml:space="preserve"> för att undersöka om den tekniken skulle vara en ändamålsenlig lösning</w:t>
       </w:r>
       <w:r>
         <w:t xml:space="preserve"> </w:t>
@@ -9758,11 +11025,11 @@
       <w:pPr>
         <w:pStyle w:val="Rubrik2"/>
       </w:pPr>
-      <w:bookmarkStart w:id="54" w:name="_Toc514429556"/>
+      <w:bookmarkStart w:id="58" w:name="_Toc516481065"/>
       <w:r>
         <w:t>4.3 Vidareutveckling</w:t>
       </w:r>
-      <w:bookmarkEnd w:id="54"/>
+      <w:bookmarkEnd w:id="58"/>
     </w:p>
     <w:p/>
     <w:p>
@@ -9781,8 +11048,16 @@
         <w:rPr>
           <w:lang w:eastAsia="sv-SE"/>
         </w:rPr>
-        <w:t xml:space="preserve"> att geofencing</w:t>
-      </w:r>
+        <w:t xml:space="preserve"> att </w:t>
+      </w:r>
+      <w:proofErr w:type="spellStart"/>
+      <w:r>
+        <w:rPr>
+          <w:lang w:eastAsia="sv-SE"/>
+        </w:rPr>
+        <w:t>geofencing</w:t>
+      </w:r>
+      <w:proofErr w:type="spellEnd"/>
       <w:r>
         <w:rPr>
           <w:lang w:eastAsia="sv-SE"/>
@@ -9907,7 +11182,21 @@
         <w:rPr>
           <w:lang w:eastAsia="sv-SE"/>
         </w:rPr>
-        <w:t xml:space="preserve"> hur geofenceområdena bör </w:t>
+        <w:t xml:space="preserve"> hur </w:t>
+      </w:r>
+      <w:proofErr w:type="spellStart"/>
+      <w:r>
+        <w:rPr>
+          <w:lang w:eastAsia="sv-SE"/>
+        </w:rPr>
+        <w:t>geofenceområdena</w:t>
+      </w:r>
+      <w:proofErr w:type="spellEnd"/>
+      <w:r>
+        <w:rPr>
+          <w:lang w:eastAsia="sv-SE"/>
+        </w:rPr>
+        <w:t xml:space="preserve"> bör </w:t>
       </w:r>
       <w:r>
         <w:rPr>
@@ -9973,7 +11262,14 @@
         <w:rPr>
           <w:lang w:eastAsia="sv-SE"/>
         </w:rPr>
-        <w:t xml:space="preserve"> tester på hur man skapar geofe</w:t>
+        <w:t xml:space="preserve"> tester på hur man skapar </w:t>
+      </w:r>
+      <w:proofErr w:type="spellStart"/>
+      <w:r>
+        <w:rPr>
+          <w:lang w:eastAsia="sv-SE"/>
+        </w:rPr>
+        <w:t>geofe</w:t>
       </w:r>
       <w:r>
         <w:rPr>
@@ -9981,6 +11277,7 @@
         </w:rPr>
         <w:t>nceområden</w:t>
       </w:r>
+      <w:proofErr w:type="spellEnd"/>
       <w:r>
         <w:rPr>
           <w:lang w:eastAsia="sv-SE"/>
@@ -10057,7 +11354,21 @@
         <w:rPr>
           <w:lang w:eastAsia="sv-SE"/>
         </w:rPr>
-        <w:t xml:space="preserve"> ljudklippen är kopplade till geofenceområdena. Under utvecklinge</w:t>
+        <w:t xml:space="preserve"> ljudklippen är kopplade till </w:t>
+      </w:r>
+      <w:proofErr w:type="spellStart"/>
+      <w:r>
+        <w:rPr>
+          <w:lang w:eastAsia="sv-SE"/>
+        </w:rPr>
+        <w:t>geofenceområdena</w:t>
+      </w:r>
+      <w:proofErr w:type="spellEnd"/>
+      <w:r>
+        <w:rPr>
+          <w:lang w:eastAsia="sv-SE"/>
+        </w:rPr>
+        <w:t>. Under utvecklinge</w:t>
       </w:r>
       <w:r>
         <w:rPr>
@@ -10261,7 +11572,21 @@
         <w:rPr>
           <w:lang w:eastAsia="sv-SE"/>
         </w:rPr>
-        <w:t xml:space="preserve"> varje geofenceområde. Utslaget hade blivit en linje av </w:t>
+        <w:t xml:space="preserve"> varje </w:t>
+      </w:r>
+      <w:proofErr w:type="spellStart"/>
+      <w:r>
+        <w:rPr>
+          <w:lang w:eastAsia="sv-SE"/>
+        </w:rPr>
+        <w:t>geofenceområde</w:t>
+      </w:r>
+      <w:proofErr w:type="spellEnd"/>
+      <w:r>
+        <w:rPr>
+          <w:lang w:eastAsia="sv-SE"/>
+        </w:rPr>
+        <w:t xml:space="preserve">. Utslaget hade blivit en linje av </w:t>
       </w:r>
       <w:r>
         <w:rPr>
@@ -10297,7 +11622,21 @@
         <w:rPr>
           <w:lang w:eastAsia="sv-SE"/>
         </w:rPr>
-        <w:t xml:space="preserve"> skapa geofenceområden kring. I vår applikation </w:t>
+        <w:t xml:space="preserve"> skapa </w:t>
+      </w:r>
+      <w:proofErr w:type="spellStart"/>
+      <w:r>
+        <w:rPr>
+          <w:lang w:eastAsia="sv-SE"/>
+        </w:rPr>
+        <w:t>geofenceområden</w:t>
+      </w:r>
+      <w:proofErr w:type="spellEnd"/>
+      <w:r>
+        <w:rPr>
+          <w:lang w:eastAsia="sv-SE"/>
+        </w:rPr>
+        <w:t xml:space="preserve"> kring. I vår applikation </w:t>
       </w:r>
       <w:r>
         <w:rPr>
@@ -10309,7 +11648,21 @@
         <w:rPr>
           <w:lang w:eastAsia="sv-SE"/>
         </w:rPr>
-        <w:t xml:space="preserve"> geofenceområdena som fyrsidiga polygoner</w:t>
+        <w:t xml:space="preserve"> </w:t>
+      </w:r>
+      <w:proofErr w:type="spellStart"/>
+      <w:r>
+        <w:rPr>
+          <w:lang w:eastAsia="sv-SE"/>
+        </w:rPr>
+        <w:t>geofenceområdena</w:t>
+      </w:r>
+      <w:proofErr w:type="spellEnd"/>
+      <w:r>
+        <w:rPr>
+          <w:lang w:eastAsia="sv-SE"/>
+        </w:rPr>
+        <w:t xml:space="preserve"> som fyrsidiga polygoner</w:t>
       </w:r>
       <w:r>
         <w:rPr>
@@ -10357,7 +11710,21 @@
         <w:rPr>
           <w:lang w:eastAsia="sv-SE"/>
         </w:rPr>
-        <w:t xml:space="preserve"> valt att manuellt inhämta GPS-koordinater för att placera ut geofenceområdena hade det inte utgjort någon större utmaning att </w:t>
+        <w:t xml:space="preserve"> valt att manuellt inhämta GPS-koordinater för att placera ut </w:t>
+      </w:r>
+      <w:proofErr w:type="spellStart"/>
+      <w:r>
+        <w:rPr>
+          <w:lang w:eastAsia="sv-SE"/>
+        </w:rPr>
+        <w:t>geofenceområdena</w:t>
+      </w:r>
+      <w:proofErr w:type="spellEnd"/>
+      <w:r>
+        <w:rPr>
+          <w:lang w:eastAsia="sv-SE"/>
+        </w:rPr>
+        <w:t xml:space="preserve"> hade det inte utgjort någon större utmaning att </w:t>
       </w:r>
       <w:r>
         <w:rPr>
@@ -10473,11 +11840,19 @@
         </w:rPr>
         <w:t xml:space="preserve"> </w:t>
       </w:r>
-      <w:r>
-        <w:rPr>
-          <w:lang w:eastAsia="sv-SE"/>
-        </w:rPr>
-        <w:t>geofenceområden. En kurvad</w:t>
+      <w:proofErr w:type="spellStart"/>
+      <w:r>
+        <w:rPr>
+          <w:lang w:eastAsia="sv-SE"/>
+        </w:rPr>
+        <w:t>geofenceområden</w:t>
+      </w:r>
+      <w:proofErr w:type="spellEnd"/>
+      <w:r>
+        <w:rPr>
+          <w:lang w:eastAsia="sv-SE"/>
+        </w:rPr>
+        <w:t>. En kurvad</w:t>
       </w:r>
       <w:r>
         <w:rPr>
@@ -10501,7 +11876,21 @@
         <w:rPr>
           <w:lang w:eastAsia="sv-SE"/>
         </w:rPr>
-        <w:t xml:space="preserve"> om man inte avslutar ett geofenceområde j</w:t>
+        <w:t xml:space="preserve"> om man inte avslutar ett </w:t>
+      </w:r>
+      <w:proofErr w:type="spellStart"/>
+      <w:r>
+        <w:rPr>
+          <w:lang w:eastAsia="sv-SE"/>
+        </w:rPr>
+        <w:t>geofenceområde</w:t>
+      </w:r>
+      <w:proofErr w:type="spellEnd"/>
+      <w:r>
+        <w:rPr>
+          <w:lang w:eastAsia="sv-SE"/>
+        </w:rPr>
+        <w:t xml:space="preserve"> j</w:t>
       </w:r>
       <w:r>
         <w:rPr>
@@ -10537,7 +11926,21 @@
         <w:rPr>
           <w:lang w:eastAsia="sv-SE"/>
         </w:rPr>
-        <w:t>Skulle området avslutas bredvid eller före kurvan finns risk för att geofenceområdet skulle skära</w:t>
+        <w:t xml:space="preserve">Skulle området avslutas bredvid eller före kurvan finns risk för att </w:t>
+      </w:r>
+      <w:proofErr w:type="spellStart"/>
+      <w:r>
+        <w:rPr>
+          <w:lang w:eastAsia="sv-SE"/>
+        </w:rPr>
+        <w:t>geofenceområdet</w:t>
+      </w:r>
+      <w:proofErr w:type="spellEnd"/>
+      <w:r>
+        <w:rPr>
+          <w:lang w:eastAsia="sv-SE"/>
+        </w:rPr>
+        <w:t xml:space="preserve"> skulle skära</w:t>
       </w:r>
       <w:r>
         <w:rPr>
@@ -10585,7 +11988,21 @@
         <w:rPr>
           <w:lang w:eastAsia="sv-SE"/>
         </w:rPr>
-        <w:t xml:space="preserve"> är att skapa geofenceområdena i form av en polygon med fler</w:t>
+        <w:t xml:space="preserve"> är att skapa </w:t>
+      </w:r>
+      <w:proofErr w:type="spellStart"/>
+      <w:r>
+        <w:rPr>
+          <w:lang w:eastAsia="sv-SE"/>
+        </w:rPr>
+        <w:t>geofenceområdena</w:t>
+      </w:r>
+      <w:proofErr w:type="spellEnd"/>
+      <w:r>
+        <w:rPr>
+          <w:lang w:eastAsia="sv-SE"/>
+        </w:rPr>
+        <w:t xml:space="preserve"> i form av en polygon med fler</w:t>
       </w:r>
       <w:r>
         <w:rPr>
@@ -11127,7 +12544,7 @@
           <w:lang w:eastAsia="sv-SE"/>
         </w:rPr>
       </w:pPr>
-      <w:bookmarkStart w:id="55" w:name="_Toc514429557"/>
+      <w:bookmarkStart w:id="59" w:name="_Toc516481066"/>
       <w:r>
         <w:rPr>
           <w:lang w:eastAsia="sv-SE"/>
@@ -11135,7 +12552,7 @@
         <w:lastRenderedPageBreak/>
         <w:t>5 Slutsats</w:t>
       </w:r>
-      <w:bookmarkEnd w:id="55"/>
+      <w:bookmarkEnd w:id="59"/>
     </w:p>
     <w:p>
       <w:pPr>
@@ -11238,7 +12655,21 @@
         <w:rPr>
           <w:lang w:eastAsia="sv-SE"/>
         </w:rPr>
-        <w:t>I vår applikation har vi tagit hjälp av geofence-teknik för att lösa dessa problem och undersöka om användare upplever att ljud och plats stämmer överens.</w:t>
+        <w:t xml:space="preserve">I vår applikation har vi tagit hjälp av </w:t>
+      </w:r>
+      <w:proofErr w:type="spellStart"/>
+      <w:r>
+        <w:rPr>
+          <w:lang w:eastAsia="sv-SE"/>
+        </w:rPr>
+        <w:t>geofence</w:t>
+      </w:r>
+      <w:proofErr w:type="spellEnd"/>
+      <w:r>
+        <w:rPr>
+          <w:lang w:eastAsia="sv-SE"/>
+        </w:rPr>
+        <w:t>-teknik för att lösa dessa problem och undersöka om användare upplever att ljud och plats stämmer överens.</w:t>
       </w:r>
       <w:r>
         <w:rPr>
@@ -11277,7 +12708,21 @@
         <w:rPr>
           <w:lang w:eastAsia="sv-SE"/>
         </w:rPr>
-        <w:t xml:space="preserve"> att geofencing-teknik </w:t>
+        <w:t xml:space="preserve"> att </w:t>
+      </w:r>
+      <w:proofErr w:type="spellStart"/>
+      <w:r>
+        <w:rPr>
+          <w:lang w:eastAsia="sv-SE"/>
+        </w:rPr>
+        <w:t>geofencing</w:t>
+      </w:r>
+      <w:proofErr w:type="spellEnd"/>
+      <w:r>
+        <w:rPr>
+          <w:lang w:eastAsia="sv-SE"/>
+        </w:rPr>
+        <w:t xml:space="preserve">-teknik </w:t>
       </w:r>
       <w:r>
         <w:rPr>
@@ -11295,7 +12740,21 @@
         <w:rPr>
           <w:lang w:eastAsia="sv-SE"/>
         </w:rPr>
-        <w:t xml:space="preserve">edvetna ljudvandringar och kan således fungera som ett svar på ovanstående problem. Geofenceområden </w:t>
+        <w:t xml:space="preserve">edvetna ljudvandringar och kan således fungera som ett svar på ovanstående problem. </w:t>
+      </w:r>
+      <w:proofErr w:type="spellStart"/>
+      <w:r>
+        <w:rPr>
+          <w:lang w:eastAsia="sv-SE"/>
+        </w:rPr>
+        <w:t>Geofenceområden</w:t>
+      </w:r>
+      <w:proofErr w:type="spellEnd"/>
+      <w:r>
+        <w:rPr>
+          <w:lang w:eastAsia="sv-SE"/>
+        </w:rPr>
+        <w:t xml:space="preserve"> </w:t>
       </w:r>
       <w:r>
         <w:rPr>
@@ -11367,7 +12826,21 @@
         <w:rPr>
           <w:lang w:eastAsia="sv-SE"/>
         </w:rPr>
-        <w:t>med respektive geofenceområde. För</w:t>
+        <w:t xml:space="preserve">med respektive </w:t>
+      </w:r>
+      <w:proofErr w:type="spellStart"/>
+      <w:r>
+        <w:rPr>
+          <w:lang w:eastAsia="sv-SE"/>
+        </w:rPr>
+        <w:t>geofenceområde</w:t>
+      </w:r>
+      <w:proofErr w:type="spellEnd"/>
+      <w:r>
+        <w:rPr>
+          <w:lang w:eastAsia="sv-SE"/>
+        </w:rPr>
+        <w:t>. För</w:t>
       </w:r>
       <w:r>
         <w:rPr>
@@ -11451,7 +12924,21 @@
         <w:rPr>
           <w:lang w:eastAsia="sv-SE"/>
         </w:rPr>
-        <w:t>som är en tät stadsmiljö. Genom att undersöka fler platser hade man kunnat få en bättre uppskattning på hur geofenceområdena bör formas för att fungera för en plats med bättre respektive sämre GPS-mottagning. Det behövs också ett förbättrat och automatiserat sätt a</w:t>
+        <w:t xml:space="preserve">som är en tät stadsmiljö. Genom att undersöka fler platser hade man kunnat få en bättre uppskattning på hur </w:t>
+      </w:r>
+      <w:proofErr w:type="spellStart"/>
+      <w:r>
+        <w:rPr>
+          <w:lang w:eastAsia="sv-SE"/>
+        </w:rPr>
+        <w:t>geofenceområdena</w:t>
+      </w:r>
+      <w:proofErr w:type="spellEnd"/>
+      <w:r>
+        <w:rPr>
+          <w:lang w:eastAsia="sv-SE"/>
+        </w:rPr>
+        <w:t xml:space="preserve"> bör formas för att fungera för en plats med bättre respektive sämre GPS-mottagning. Det behövs också ett förbättrat och automatiserat sätt a</w:t>
       </w:r>
       <w:r>
         <w:rPr>
@@ -11463,7 +12950,21 @@
         <w:rPr>
           <w:lang w:eastAsia="sv-SE"/>
         </w:rPr>
-        <w:t xml:space="preserve"> geofenceområden. Man hade </w:t>
+        <w:t xml:space="preserve"> </w:t>
+      </w:r>
+      <w:proofErr w:type="spellStart"/>
+      <w:r>
+        <w:rPr>
+          <w:lang w:eastAsia="sv-SE"/>
+        </w:rPr>
+        <w:t>geofenceområden</w:t>
+      </w:r>
+      <w:proofErr w:type="spellEnd"/>
+      <w:r>
+        <w:rPr>
+          <w:lang w:eastAsia="sv-SE"/>
+        </w:rPr>
+        <w:t xml:space="preserve">. Man hade </w:t>
       </w:r>
       <w:r>
         <w:rPr>
@@ -11475,7 +12976,21 @@
         <w:rPr>
           <w:lang w:eastAsia="sv-SE"/>
         </w:rPr>
-        <w:t>kunnat undersöka hur man kan på ett automatiserat sätt kan skapa vandringar genom att själv gå dem och spela in ljud samtidigt som geofenceområden skapas. Då vi från våra användartester fått feedback angående</w:t>
+        <w:t xml:space="preserve">kunnat undersöka hur man kan på ett automatiserat sätt kan skapa vandringar genom att själv gå dem och spela in ljud samtidigt som </w:t>
+      </w:r>
+      <w:proofErr w:type="spellStart"/>
+      <w:r>
+        <w:rPr>
+          <w:lang w:eastAsia="sv-SE"/>
+        </w:rPr>
+        <w:t>geofenceområden</w:t>
+      </w:r>
+      <w:proofErr w:type="spellEnd"/>
+      <w:r>
+        <w:rPr>
+          <w:lang w:eastAsia="sv-SE"/>
+        </w:rPr>
+        <w:t xml:space="preserve"> skapas. Då vi från våra användartester fått feedback angående</w:t>
       </w:r>
       <w:r>
         <w:rPr>
@@ -11552,7 +13067,7 @@
         <w:br w:type="page"/>
       </w:r>
     </w:p>
-    <w:bookmarkStart w:id="56" w:name="_Toc514429558" w:displacedByCustomXml="next"/>
+    <w:bookmarkStart w:id="60" w:name="_Toc516481067" w:displacedByCustomXml="next"/>
     <w:sdt>
       <w:sdtPr>
         <w:rPr>
@@ -11566,7 +13081,6 @@
           <w:docPartUnique/>
         </w:docPartObj>
       </w:sdtPr>
-      <w:sdtEndPr/>
       <w:sdtContent>
         <w:p>
           <w:pPr>
@@ -11575,14 +13089,13 @@
           <w:r>
             <w:t>Referenser</w:t>
           </w:r>
-          <w:bookmarkEnd w:id="56"/>
+          <w:bookmarkEnd w:id="60"/>
         </w:p>
         <w:sdt>
           <w:sdtPr>
             <w:id w:val="-573587230"/>
             <w:bibliography/>
           </w:sdtPr>
-          <w:sdtEndPr/>
           <w:sdtContent>
             <w:p>
               <w:pPr>
@@ -11619,7 +13132,7 @@
               </w:tblGrid>
               <w:tr>
                 <w:trPr>
-                  <w:divId w:val="874804271"/>
+                  <w:divId w:val="963923153"/>
                   <w:tblCellSpacing w:w="15" w:type="dxa"/>
                 </w:trPr>
                 <w:tc>
@@ -11667,7 +13180,7 @@
               </w:tr>
               <w:tr>
                 <w:trPr>
-                  <w:divId w:val="874804271"/>
+                  <w:divId w:val="963923153"/>
                   <w:tblCellSpacing w:w="15" w:type="dxa"/>
                 </w:trPr>
                 <w:tc>
@@ -11700,11 +13213,13 @@
                       <w:pStyle w:val="Litteraturfrteckning"/>
                       <w:rPr>
                         <w:noProof/>
+                        <w:lang w:val="en-GB"/>
                       </w:rPr>
                     </w:pPr>
                     <w:r>
                       <w:rPr>
                         <w:noProof/>
+                        <w:lang w:val="en-GB"/>
                       </w:rPr>
                       <w:t xml:space="preserve">P. Wacker, K. Kreutz, F. Heller och J. Borchers, ”Maps and Location: Acceptance of Modern Interaction Techniques for Audio Guides,” i </w:t>
                     </w:r>
@@ -11713,12 +13228,14 @@
                         <w:i/>
                         <w:iCs/>
                         <w:noProof/>
+                        <w:lang w:val="en-GB"/>
                       </w:rPr>
                       <w:t>Proceedings of the 2016 CHI Conference on Human Factors in Computing Systems</w:t>
                     </w:r>
                     <w:r>
                       <w:rPr>
                         <w:noProof/>
+                        <w:lang w:val="en-GB"/>
                       </w:rPr>
                       <w:t xml:space="preserve">, New York, NY, USA, 2016. </w:t>
                     </w:r>
@@ -11727,7 +13244,7 @@
               </w:tr>
               <w:tr>
                 <w:trPr>
-                  <w:divId w:val="874804271"/>
+                  <w:divId w:val="963923153"/>
                   <w:tblCellSpacing w:w="15" w:type="dxa"/>
                 </w:trPr>
                 <w:tc>
@@ -11760,11 +13277,13 @@
                       <w:pStyle w:val="Litteraturfrteckning"/>
                       <w:rPr>
                         <w:noProof/>
+                        <w:lang w:val="en-GB"/>
                       </w:rPr>
                     </w:pPr>
                     <w:r>
                       <w:rPr>
                         <w:noProof/>
+                        <w:lang w:val="en-GB"/>
                       </w:rPr>
                       <w:t xml:space="preserve">G. D. Abowd, C. G. Atkeson, J. Hong, S. Long, R. Kooper och M. Pinkerton, ”Cyberguide: a mobile context-aware tour guide,” </w:t>
                     </w:r>
@@ -11773,12 +13292,14 @@
                         <w:i/>
                         <w:iCs/>
                         <w:noProof/>
+                        <w:lang w:val="en-GB"/>
                       </w:rPr>
                       <w:t xml:space="preserve">Wireless Networks, </w:t>
                     </w:r>
                     <w:r>
                       <w:rPr>
                         <w:noProof/>
+                        <w:lang w:val="en-GB"/>
                       </w:rPr>
                       <w:t xml:space="preserve">vol. 3, nr 5, pp. 421-433, 1997. </w:t>
                     </w:r>
@@ -11787,7 +13308,7 @@
               </w:tr>
               <w:tr>
                 <w:trPr>
-                  <w:divId w:val="874804271"/>
+                  <w:divId w:val="963923153"/>
                   <w:tblCellSpacing w:w="15" w:type="dxa"/>
                 </w:trPr>
                 <w:tc>
@@ -11825,15 +13346,22 @@
                     <w:r>
                       <w:rPr>
                         <w:noProof/>
+                        <w:lang w:val="en-GB"/>
                       </w:rPr>
-                      <w:t>”Podwalk,” [Online]. Available: http://podwalk.org/. [Använd 14 April 2018].</w:t>
+                      <w:t xml:space="preserve">”Podwalk,” [Online]. Available: http://podwalk.org/. </w:t>
+                    </w:r>
+                    <w:r>
+                      <w:rPr>
+                        <w:noProof/>
+                      </w:rPr>
+                      <w:t>[Använd 14 April 2018].</w:t>
                     </w:r>
                   </w:p>
                 </w:tc>
               </w:tr>
               <w:tr>
                 <w:trPr>
-                  <w:divId w:val="874804271"/>
+                  <w:divId w:val="963923153"/>
                   <w:tblCellSpacing w:w="15" w:type="dxa"/>
                 </w:trPr>
                 <w:tc>
@@ -11871,15 +13399,22 @@
                     <w:r>
                       <w:rPr>
                         <w:noProof/>
+                        <w:lang w:val="en-GB"/>
                       </w:rPr>
-                      <w:t>”Apple,” [Online]. Available: https://www.apple.com/. [Använd 14 April 2018].</w:t>
+                      <w:t xml:space="preserve">”Apple,” [Online]. Available: https://www.apple.com/. </w:t>
+                    </w:r>
+                    <w:r>
+                      <w:rPr>
+                        <w:noProof/>
+                      </w:rPr>
+                      <w:t>[Använd 14 April 2018].</w:t>
                     </w:r>
                   </w:p>
                 </w:tc>
               </w:tr>
               <w:tr>
                 <w:trPr>
-                  <w:divId w:val="874804271"/>
+                  <w:divId w:val="963923153"/>
                   <w:tblCellSpacing w:w="15" w:type="dxa"/>
                 </w:trPr>
                 <w:tc>
@@ -11917,15 +13452,22 @@
                     <w:r>
                       <w:rPr>
                         <w:noProof/>
+                        <w:lang w:val="en-GB"/>
                       </w:rPr>
-                      <w:t>”Izi Travel,” [Online]. Available: https://www.izi.travel/en. [Använd 14 April 2018].</w:t>
+                      <w:t xml:space="preserve">”Izi Travel,” [Online]. Available: https://www.izi.travel/en. </w:t>
+                    </w:r>
+                    <w:r>
+                      <w:rPr>
+                        <w:noProof/>
+                      </w:rPr>
+                      <w:t>[Använd 14 April 2018].</w:t>
                     </w:r>
                   </w:p>
                 </w:tc>
               </w:tr>
               <w:tr>
                 <w:trPr>
-                  <w:divId w:val="874804271"/>
+                  <w:divId w:val="963923153"/>
                   <w:tblCellSpacing w:w="15" w:type="dxa"/>
                 </w:trPr>
                 <w:tc>
@@ -11958,11 +13500,13 @@
                       <w:pStyle w:val="Litteraturfrteckning"/>
                       <w:rPr>
                         <w:noProof/>
+                        <w:lang w:val="en-GB"/>
                       </w:rPr>
                     </w:pPr>
                     <w:r>
                       <w:rPr>
                         <w:noProof/>
+                        <w:lang w:val="en-GB"/>
                       </w:rPr>
                       <w:t>L. Holmberg, ”SoundTracker,” [Online]. Available: https://play.google.com/store/apps/details?id=se.mah.iotap.soundtracker. [Använd 14 April 2018].</w:t>
                     </w:r>
@@ -11971,7 +13515,7 @@
               </w:tr>
               <w:tr>
                 <w:trPr>
-                  <w:divId w:val="874804271"/>
+                  <w:divId w:val="963923153"/>
                   <w:tblCellSpacing w:w="15" w:type="dxa"/>
                 </w:trPr>
                 <w:tc>
@@ -12009,15 +13553,22 @@
                     <w:r>
                       <w:rPr>
                         <w:noProof/>
+                        <w:lang w:val="en-GB"/>
                       </w:rPr>
-                      <w:t>”Android,” [Online]. Available: https://www.android.com/. [Använd 14 April 2018].</w:t>
+                      <w:t xml:space="preserve">”Android,” [Online]. Available: https://www.android.com/. </w:t>
+                    </w:r>
+                    <w:r>
+                      <w:rPr>
+                        <w:noProof/>
+                      </w:rPr>
+                      <w:t>[Använd 14 April 2018].</w:t>
                     </w:r>
                   </w:p>
                 </w:tc>
               </w:tr>
               <w:tr>
                 <w:trPr>
-                  <w:divId w:val="874804271"/>
+                  <w:divId w:val="963923153"/>
                   <w:tblCellSpacing w:w="15" w:type="dxa"/>
                 </w:trPr>
                 <w:tc>
@@ -12050,11 +13601,13 @@
                       <w:pStyle w:val="Litteraturfrteckning"/>
                       <w:rPr>
                         <w:noProof/>
+                        <w:lang w:val="en-GB"/>
                       </w:rPr>
                     </w:pPr>
                     <w:r>
                       <w:rPr>
                         <w:noProof/>
+                        <w:lang w:val="en-GB"/>
                       </w:rPr>
                       <w:t>”Android Studio,” [Online]. Available: https://developer.android.com/index.html. [Använd 14 April 2018].</w:t>
                     </w:r>
@@ -12063,7 +13616,7 @@
               </w:tr>
               <w:tr>
                 <w:trPr>
-                  <w:divId w:val="874804271"/>
+                  <w:divId w:val="963923153"/>
                   <w:tblCellSpacing w:w="15" w:type="dxa"/>
                 </w:trPr>
                 <w:tc>
@@ -12096,11 +13649,13 @@
                       <w:pStyle w:val="Litteraturfrteckning"/>
                       <w:rPr>
                         <w:noProof/>
+                        <w:lang w:val="en-GB"/>
                       </w:rPr>
                     </w:pPr>
                     <w:r>
                       <w:rPr>
                         <w:noProof/>
+                        <w:lang w:val="en-GB"/>
                       </w:rPr>
                       <w:t>”Android Geofencing,” [Online]. Available: https://developer.android.com/training/location/geofencing.html. [Använd 14 April 2018].</w:t>
                     </w:r>
@@ -12109,7 +13664,7 @@
               </w:tr>
               <w:tr>
                 <w:trPr>
-                  <w:divId w:val="874804271"/>
+                  <w:divId w:val="963923153"/>
                   <w:tblCellSpacing w:w="15" w:type="dxa"/>
                 </w:trPr>
                 <w:tc>
@@ -12142,11 +13697,13 @@
                       <w:pStyle w:val="Litteraturfrteckning"/>
                       <w:rPr>
                         <w:noProof/>
+                        <w:lang w:val="en-GB"/>
                       </w:rPr>
                     </w:pPr>
                     <w:r>
                       <w:rPr>
                         <w:noProof/>
+                        <w:lang w:val="en-GB"/>
                       </w:rPr>
                       <w:t xml:space="preserve">W. Liu, X. Li och D. Huang, ”A survey on context awareness,” i </w:t>
                     </w:r>
@@ -12155,12 +13712,14 @@
                         <w:i/>
                         <w:iCs/>
                         <w:noProof/>
+                        <w:lang w:val="en-GB"/>
                       </w:rPr>
                       <w:t>Proceedings of International Conference on Computer Science and Service System (CSSS)</w:t>
                     </w:r>
                     <w:r>
                       <w:rPr>
                         <w:noProof/>
+                        <w:lang w:val="en-GB"/>
                       </w:rPr>
                       <w:t xml:space="preserve">, Nanjing, China, 2011. </w:t>
                     </w:r>
@@ -12169,7 +13728,7 @@
               </w:tr>
               <w:tr>
                 <w:trPr>
-                  <w:divId w:val="874804271"/>
+                  <w:divId w:val="963923153"/>
                   <w:tblCellSpacing w:w="15" w:type="dxa"/>
                 </w:trPr>
                 <w:tc>
@@ -12202,11 +13761,13 @@
                       <w:pStyle w:val="Litteraturfrteckning"/>
                       <w:rPr>
                         <w:noProof/>
+                        <w:lang w:val="en-GB"/>
                       </w:rPr>
                     </w:pPr>
                     <w:r>
                       <w:rPr>
                         <w:noProof/>
+                        <w:lang w:val="en-GB"/>
                       </w:rPr>
                       <w:t xml:space="preserve">D. Anind K, ”Understanding and Using Context,” </w:t>
                     </w:r>
@@ -12215,12 +13776,14 @@
                         <w:i/>
                         <w:iCs/>
                         <w:noProof/>
+                        <w:lang w:val="en-GB"/>
                       </w:rPr>
                       <w:t xml:space="preserve">Personal Ubiquitous Computing, </w:t>
                     </w:r>
                     <w:r>
                       <w:rPr>
                         <w:noProof/>
+                        <w:lang w:val="en-GB"/>
                       </w:rPr>
                       <w:t xml:space="preserve">vol. 5, nr 1, pp. 4-7, 2001. </w:t>
                     </w:r>
@@ -12229,7 +13792,7 @@
               </w:tr>
               <w:tr>
                 <w:trPr>
-                  <w:divId w:val="874804271"/>
+                  <w:divId w:val="963923153"/>
                   <w:tblCellSpacing w:w="15" w:type="dxa"/>
                 </w:trPr>
                 <w:tc>
@@ -12262,11 +13825,13 @@
                       <w:pStyle w:val="Litteraturfrteckning"/>
                       <w:rPr>
                         <w:noProof/>
+                        <w:lang w:val="en-GB"/>
                       </w:rPr>
                     </w:pPr>
                     <w:r>
                       <w:rPr>
                         <w:noProof/>
+                        <w:lang w:val="en-GB"/>
                       </w:rPr>
                       <w:t xml:space="preserve">J. Pascoe, N. Ryan och D. Morse, ”Issues in Developing Context-Aware Computing,” i </w:t>
                     </w:r>
@@ -12275,12 +13840,14 @@
                         <w:i/>
                         <w:iCs/>
                         <w:noProof/>
+                        <w:lang w:val="en-GB"/>
                       </w:rPr>
                       <w:t>Proeceedings of the International Symposium on Handheld and Ubiquitous Computing</w:t>
                     </w:r>
                     <w:r>
                       <w:rPr>
                         <w:noProof/>
+                        <w:lang w:val="en-GB"/>
                       </w:rPr>
                       <w:t xml:space="preserve">, Berlin, 1999. </w:t>
                     </w:r>
@@ -12289,7 +13856,7 @@
               </w:tr>
               <w:tr>
                 <w:trPr>
-                  <w:divId w:val="874804271"/>
+                  <w:divId w:val="963923153"/>
                   <w:tblCellSpacing w:w="15" w:type="dxa"/>
                 </w:trPr>
                 <w:tc>
@@ -12327,29 +13894,22 @@
                     <w:r>
                       <w:rPr>
                         <w:noProof/>
+                        <w:lang w:val="en-GB"/>
                       </w:rPr>
-                      <w:t xml:space="preserve">D.-J. Park, S.-H. Hwang och A.-R. Kim, ”A Context-Aware Smart Tourist Guide Application for an Old Palace,” i </w:t>
-                    </w:r>
-                    <w:r>
-                      <w:rPr>
-                        <w:i/>
-                        <w:iCs/>
-                        <w:noProof/>
-                      </w:rPr>
-                      <w:t>Proceedings of 2007 International Conference on Convergence Information Technology</w:t>
+                      <w:t xml:space="preserve">Google, [Online]. Available: https://cloud.google.com/maps-platform/. </w:t>
                     </w:r>
                     <w:r>
                       <w:rPr>
                         <w:noProof/>
                       </w:rPr>
-                      <w:t xml:space="preserve">, Gyeongju, 2007. </w:t>
+                      <w:t>[Använd 11 06 2018].</w:t>
                     </w:r>
                   </w:p>
                 </w:tc>
               </w:tr>
               <w:tr>
                 <w:trPr>
-                  <w:divId w:val="874804271"/>
+                  <w:divId w:val="963923153"/>
                   <w:tblCellSpacing w:w="15" w:type="dxa"/>
                 </w:trPr>
                 <w:tc>
@@ -12382,34 +13942,38 @@
                       <w:pStyle w:val="Litteraturfrteckning"/>
                       <w:rPr>
                         <w:noProof/>
+                        <w:lang w:val="en-GB"/>
                       </w:rPr>
                     </w:pPr>
                     <w:r>
                       <w:rPr>
                         <w:noProof/>
+                        <w:lang w:val="en-GB"/>
                       </w:rPr>
-                      <w:t xml:space="preserve">J.-Y. Choi, J.-H. Jung, S. Park och B.-M. Chang, ”A Location-Aware Smart Bus Guide Application for Seoul,” i </w:t>
+                      <w:t xml:space="preserve">D.-J. Park, S.-H. Hwang och A.-R. Kim, ”A Context-Aware Smart Tourist Guide Application for an Old Palace,” i </w:t>
                     </w:r>
                     <w:r>
                       <w:rPr>
                         <w:i/>
                         <w:iCs/>
                         <w:noProof/>
+                        <w:lang w:val="en-GB"/>
                       </w:rPr>
-                      <w:t>Proceedings Third 2008 International Conference on Convergence and Hybrid Information Technology</w:t>
+                      <w:t>Proceedings of 2007 International Conference on Convergence Information Technology</w:t>
                     </w:r>
                     <w:r>
                       <w:rPr>
                         <w:noProof/>
+                        <w:lang w:val="en-GB"/>
                       </w:rPr>
-                      <w:t xml:space="preserve">, Busan, South Korea, 2008. </w:t>
+                      <w:t xml:space="preserve">, Gyeongju, 2007. </w:t>
                     </w:r>
                   </w:p>
                 </w:tc>
               </w:tr>
               <w:tr>
                 <w:trPr>
-                  <w:divId w:val="874804271"/>
+                  <w:divId w:val="963923153"/>
                   <w:tblCellSpacing w:w="15" w:type="dxa"/>
                 </w:trPr>
                 <w:tc>
@@ -12443,34 +14007,38 @@
                       <w:pStyle w:val="Litteraturfrteckning"/>
                       <w:rPr>
                         <w:noProof/>
+                        <w:lang w:val="en-GB"/>
                       </w:rPr>
                     </w:pPr>
                     <w:r>
                       <w:rPr>
                         <w:noProof/>
+                        <w:lang w:val="en-GB"/>
                       </w:rPr>
-                      <w:t xml:space="preserve">S. Noei, H. Santana, A. Sargolzaei och M. Noei, ”Reducing Traffic Congestion Using Geo-fence Technology: Application for Emergency Car,” i </w:t>
+                      <w:t xml:space="preserve">J.-Y. Choi, J.-H. Jung, S. Park och B.-M. Chang, ”A Location-Aware Smart Bus Guide Application for Seoul,” i </w:t>
                     </w:r>
                     <w:r>
                       <w:rPr>
                         <w:i/>
                         <w:iCs/>
                         <w:noProof/>
+                        <w:lang w:val="en-GB"/>
                       </w:rPr>
-                      <w:t>Proceedings of the 1st International Workshop on Emerging Multimedia Applications and Services for Smart Cities</w:t>
+                      <w:t>Proceedings Third 2008 International Conference on Convergence and Hybrid Information Technology</w:t>
                     </w:r>
                     <w:r>
                       <w:rPr>
                         <w:noProof/>
+                        <w:lang w:val="en-GB"/>
                       </w:rPr>
-                      <w:t xml:space="preserve">, New York, NY, USA, 2014. </w:t>
+                      <w:t xml:space="preserve">, Busan, South Korea, 2008. </w:t>
                     </w:r>
                   </w:p>
                 </w:tc>
               </w:tr>
               <w:tr>
                 <w:trPr>
-                  <w:divId w:val="874804271"/>
+                  <w:divId w:val="963923153"/>
                   <w:tblCellSpacing w:w="15" w:type="dxa"/>
                 </w:trPr>
                 <w:tc>
@@ -12503,11 +14071,13 @@
                       <w:pStyle w:val="Litteraturfrteckning"/>
                       <w:rPr>
                         <w:noProof/>
+                        <w:lang w:val="en-GB"/>
                       </w:rPr>
                     </w:pPr>
                     <w:r>
                       <w:rPr>
                         <w:noProof/>
+                        <w:lang w:val="en-GB"/>
                       </w:rPr>
                       <w:t xml:space="preserve">N. D. Priandani, H. Tolle, A. G. Hapsani och L. Fanani, ”Malang historical tourism guide mobile application based on geolocation,” i </w:t>
                     </w:r>
@@ -12516,12 +14086,14 @@
                         <w:i/>
                         <w:iCs/>
                         <w:noProof/>
+                        <w:lang w:val="en-GB"/>
                       </w:rPr>
                       <w:t>Proceedings of the 6th International Conference on Software and Computer Applications</w:t>
                     </w:r>
                     <w:r>
                       <w:rPr>
                         <w:noProof/>
+                        <w:lang w:val="en-GB"/>
                       </w:rPr>
                       <w:t xml:space="preserve">, New York, NY, USA, 2017. </w:t>
                     </w:r>
@@ -12530,7 +14102,7 @@
               </w:tr>
               <w:tr>
                 <w:trPr>
-                  <w:divId w:val="874804271"/>
+                  <w:divId w:val="963923153"/>
                   <w:tblCellSpacing w:w="15" w:type="dxa"/>
                 </w:trPr>
                 <w:tc>
@@ -12563,11 +14135,13 @@
                       <w:pStyle w:val="Litteraturfrteckning"/>
                       <w:rPr>
                         <w:noProof/>
+                        <w:lang w:val="en-GB"/>
                       </w:rPr>
                     </w:pPr>
                     <w:r>
                       <w:rPr>
                         <w:noProof/>
+                        <w:lang w:val="en-GB"/>
                       </w:rPr>
                       <w:t xml:space="preserve">P. Silapachote, A. Srisuphab, R. Satianrapapon, W. Kaewpijit och N. Waragulsiriwan, ”A Context-Aware System for Navigation and Information Dissemination on Android Devices,” i </w:t>
                     </w:r>
@@ -12576,12 +14150,14 @@
                         <w:i/>
                         <w:iCs/>
                         <w:noProof/>
+                        <w:lang w:val="en-GB"/>
                       </w:rPr>
                       <w:t>2013 IEEE International Conference of IEEE Region 10 (TENCON 2013)</w:t>
                     </w:r>
                     <w:r>
                       <w:rPr>
                         <w:noProof/>
+                        <w:lang w:val="en-GB"/>
                       </w:rPr>
                       <w:t xml:space="preserve">, 2013. </w:t>
                     </w:r>
@@ -12590,7 +14166,7 @@
               </w:tr>
               <w:tr>
                 <w:trPr>
-                  <w:divId w:val="874804271"/>
+                  <w:divId w:val="963923153"/>
                   <w:tblCellSpacing w:w="15" w:type="dxa"/>
                 </w:trPr>
                 <w:tc>
@@ -12623,34 +14199,38 @@
                       <w:pStyle w:val="Litteraturfrteckning"/>
                       <w:rPr>
                         <w:noProof/>
+                        <w:lang w:val="en-GB"/>
                       </w:rPr>
                     </w:pPr>
                     <w:r>
                       <w:rPr>
                         <w:noProof/>
+                        <w:lang w:val="en-GB"/>
                       </w:rPr>
-                      <w:t xml:space="preserve">D. Saranyaraj, ”The Virtual Guide For Assisted Tours Using Context,” i </w:t>
+                      <w:t xml:space="preserve">S. Noei, H. Santana, A. Sargolzaei och M. Noei, ”Reducing Traffic Congestion Using Geo-fence Technology: Application for Emergency Car,” i </w:t>
                     </w:r>
                     <w:r>
                       <w:rPr>
                         <w:i/>
                         <w:iCs/>
                         <w:noProof/>
+                        <w:lang w:val="en-GB"/>
                       </w:rPr>
-                      <w:t>Proceedings 2013 International Conference on Signal Processing, Image Processing and Pattern Recognition</w:t>
+                      <w:t>Proceedings of the 1st International Workshop on Emerging Multimedia Applications and Services for Smart Cities</w:t>
                     </w:r>
                     <w:r>
                       <w:rPr>
                         <w:noProof/>
+                        <w:lang w:val="en-GB"/>
                       </w:rPr>
-                      <w:t xml:space="preserve">, Coimbatore, India, 2013. </w:t>
+                      <w:t xml:space="preserve">, New York, NY, USA, 2014. </w:t>
                     </w:r>
                   </w:p>
                 </w:tc>
               </w:tr>
               <w:tr>
                 <w:trPr>
-                  <w:divId w:val="874804271"/>
+                  <w:divId w:val="963923153"/>
                   <w:tblCellSpacing w:w="15" w:type="dxa"/>
                 </w:trPr>
                 <w:tc>
@@ -12683,34 +14263,38 @@
                       <w:pStyle w:val="Litteraturfrteckning"/>
                       <w:rPr>
                         <w:noProof/>
+                        <w:lang w:val="en-GB"/>
                       </w:rPr>
                     </w:pPr>
                     <w:r>
                       <w:rPr>
                         <w:noProof/>
+                        <w:lang w:val="en-GB"/>
                       </w:rPr>
-                      <w:t xml:space="preserve">C.-Y. Lin och M.-T. Hung, ”A location-based personal task reminder for mobile users,” </w:t>
+                      <w:t xml:space="preserve">D. Saranyaraj, ”The Virtual Guide For Assisted Tours Using Context,” i </w:t>
                     </w:r>
                     <w:r>
                       <w:rPr>
                         <w:i/>
                         <w:iCs/>
                         <w:noProof/>
+                        <w:lang w:val="en-GB"/>
                       </w:rPr>
-                      <w:t xml:space="preserve">Personal and Ubiquitous Computing, </w:t>
+                      <w:t>Proceedings 2013 International Conference on Signal Processing, Image Processing and Pattern Recognition</w:t>
                     </w:r>
                     <w:r>
                       <w:rPr>
                         <w:noProof/>
+                        <w:lang w:val="en-GB"/>
                       </w:rPr>
-                      <w:t xml:space="preserve">vol. 18, nr 2, pp. 303-314, 2014. </w:t>
+                      <w:t xml:space="preserve">, Coimbatore, India, 2013. </w:t>
                     </w:r>
                   </w:p>
                 </w:tc>
               </w:tr>
               <w:tr>
                 <w:trPr>
-                  <w:divId w:val="874804271"/>
+                  <w:divId w:val="963923153"/>
                   <w:tblCellSpacing w:w="15" w:type="dxa"/>
                 </w:trPr>
                 <w:tc>
@@ -12743,20 +14327,38 @@
                       <w:pStyle w:val="Litteraturfrteckning"/>
                       <w:rPr>
                         <w:noProof/>
+                        <w:lang w:val="en-GB"/>
                       </w:rPr>
                     </w:pPr>
                     <w:r>
                       <w:rPr>
                         <w:noProof/>
+                        <w:lang w:val="en-GB"/>
                       </w:rPr>
-                      <w:t xml:space="preserve">B. J. Oates, Researching Information Systems and Computing, London: SAGE Publications, 2006. </w:t>
+                      <w:t xml:space="preserve">C.-Y. Lin och M.-T. Hung, ”A location-based personal task reminder for mobile users,” </w:t>
+                    </w:r>
+                    <w:r>
+                      <w:rPr>
+                        <w:i/>
+                        <w:iCs/>
+                        <w:noProof/>
+                        <w:lang w:val="en-GB"/>
+                      </w:rPr>
+                      <w:t xml:space="preserve">Personal and Ubiquitous Computing, </w:t>
+                    </w:r>
+                    <w:r>
+                      <w:rPr>
+                        <w:noProof/>
+                        <w:lang w:val="en-GB"/>
+                      </w:rPr>
+                      <w:t xml:space="preserve">vol. 18, nr 2, pp. 303-314, 2014. </w:t>
                     </w:r>
                   </w:p>
                 </w:tc>
               </w:tr>
               <w:tr>
                 <w:trPr>
-                  <w:divId w:val="874804271"/>
+                  <w:divId w:val="963923153"/>
                   <w:tblCellSpacing w:w="15" w:type="dxa"/>
                 </w:trPr>
                 <w:tc>
@@ -12789,20 +14391,22 @@
                       <w:pStyle w:val="Litteraturfrteckning"/>
                       <w:rPr>
                         <w:noProof/>
+                        <w:lang w:val="en-GB"/>
                       </w:rPr>
                     </w:pPr>
                     <w:r>
                       <w:rPr>
                         <w:noProof/>
+                        <w:lang w:val="en-GB"/>
                       </w:rPr>
-                      <w:t>”Google Forms,” [Online]. Available: https://www.google.com/forms/about/. [Använd 14 April 2018].</w:t>
+                      <w:t xml:space="preserve">B. J. Oates, Researching Information Systems and Computing, London: SAGE Publications, 2006. </w:t>
                     </w:r>
                   </w:p>
                 </w:tc>
               </w:tr>
               <w:tr>
                 <w:trPr>
-                  <w:divId w:val="874804271"/>
+                  <w:divId w:val="963923153"/>
                   <w:tblCellSpacing w:w="15" w:type="dxa"/>
                 </w:trPr>
                 <w:tc>
@@ -12840,15 +14444,22 @@
                     <w:r>
                       <w:rPr>
                         <w:noProof/>
+                        <w:lang w:val="en-GB"/>
                       </w:rPr>
-                      <w:t>”FreeMapTools,” [Online]. Available: https://www.freemaptools.com/. [Använd 14 April 2018].</w:t>
+                      <w:t xml:space="preserve">”Google Forms,” [Online]. Available: https://www.google.com/forms/about/. </w:t>
+                    </w:r>
+                    <w:r>
+                      <w:rPr>
+                        <w:noProof/>
+                      </w:rPr>
+                      <w:t>[Använd 14 April 2018].</w:t>
                     </w:r>
                   </w:p>
                 </w:tc>
               </w:tr>
               <w:tr>
                 <w:trPr>
-                  <w:divId w:val="874804271"/>
+                  <w:divId w:val="963923153"/>
                   <w:tblCellSpacing w:w="15" w:type="dxa"/>
                 </w:trPr>
                 <w:tc>
@@ -12886,8 +14497,68 @@
                     <w:r>
                       <w:rPr>
                         <w:noProof/>
+                        <w:lang w:val="en-GB"/>
                       </w:rPr>
-                      <w:t>”Audacity,” [Online]. Available: https://www.audacityteam.org/. [Använd 16 April 2018].</w:t>
+                      <w:t xml:space="preserve">”FreeMapTools,” [Online]. Available: https://www.freemaptools.com/. </w:t>
+                    </w:r>
+                    <w:r>
+                      <w:rPr>
+                        <w:noProof/>
+                      </w:rPr>
+                      <w:t>[Använd 14 April 2018].</w:t>
+                    </w:r>
+                  </w:p>
+                </w:tc>
+              </w:tr>
+              <w:tr>
+                <w:trPr>
+                  <w:divId w:val="963923153"/>
+                  <w:tblCellSpacing w:w="15" w:type="dxa"/>
+                </w:trPr>
+                <w:tc>
+                  <w:tcPr>
+                    <w:tcW w:w="50" w:type="pct"/>
+                    <w:hideMark/>
+                  </w:tcPr>
+                  <w:p>
+                    <w:pPr>
+                      <w:pStyle w:val="Litteraturfrteckning"/>
+                      <w:rPr>
+                        <w:noProof/>
+                      </w:rPr>
+                    </w:pPr>
+                    <w:r>
+                      <w:rPr>
+                        <w:noProof/>
+                      </w:rPr>
+                      <w:t xml:space="preserve">[25] </w:t>
+                    </w:r>
+                  </w:p>
+                </w:tc>
+                <w:tc>
+                  <w:tcPr>
+                    <w:tcW w:w="0" w:type="auto"/>
+                    <w:hideMark/>
+                  </w:tcPr>
+                  <w:p>
+                    <w:pPr>
+                      <w:pStyle w:val="Litteraturfrteckning"/>
+                      <w:rPr>
+                        <w:noProof/>
+                      </w:rPr>
+                    </w:pPr>
+                    <w:r>
+                      <w:rPr>
+                        <w:noProof/>
+                        <w:lang w:val="en-GB"/>
+                      </w:rPr>
+                      <w:t xml:space="preserve">”Audacity,” [Online]. Available: https://www.audacityteam.org/. </w:t>
+                    </w:r>
+                    <w:r>
+                      <w:rPr>
+                        <w:noProof/>
+                      </w:rPr>
+                      <w:t>[Använd 16 April 2018].</w:t>
                     </w:r>
                   </w:p>
                 </w:tc>
@@ -12895,7 +14566,7 @@
             </w:tbl>
             <w:p>
               <w:pPr>
-                <w:divId w:val="874804271"/>
+                <w:divId w:val="963923153"/>
                 <w:rPr>
                   <w:rFonts w:eastAsia="Times New Roman"/>
                   <w:noProof/>
@@ -12925,9 +14596,9 @@
     </w:sdt>
     <w:p/>
     <w:sectPr>
-      <w:footerReference w:type="default" r:id="rId17"/>
-      <w:headerReference w:type="first" r:id="rId18"/>
-      <w:footerReference w:type="first" r:id="rId19"/>
+      <w:footerReference w:type="default" r:id="rId18"/>
+      <w:headerReference w:type="first" r:id="rId19"/>
+      <w:footerReference w:type="first" r:id="rId20"/>
       <w:pgSz w:w="11906" w:h="16838"/>
       <w:pgMar w:top="1417" w:right="1417" w:bottom="1417" w:left="1417" w:header="624" w:footer="340" w:gutter="0"/>
       <w:pgNumType w:start="1"/>
@@ -13006,7 +14677,6 @@
         <w:docPartUnique/>
       </w:docPartObj>
     </w:sdtPr>
-    <w:sdtEndPr/>
     <w:sdtContent>
       <w:p>
         <w:pPr>
@@ -13026,7 +14696,7 @@
           <w:rPr>
             <w:noProof/>
           </w:rPr>
-          <w:t>3</w:t>
+          <w:t>8</w:t>
         </w:r>
         <w:r>
           <w:fldChar w:fldCharType="end"/>
@@ -13052,7 +14722,6 @@
         <w:docPartUnique/>
       </w:docPartObj>
     </w:sdtPr>
-    <w:sdtEndPr/>
     <w:sdtContent>
       <w:p>
         <w:pPr>
@@ -14619,7 +16288,6 @@
   <w:style w:type="character" w:default="1" w:styleId="Standardstycketeckensnitt">
     <w:name w:val="Default Paragraph Font"/>
     <w:uiPriority w:val="1"/>
-    <w:semiHidden/>
     <w:unhideWhenUsed/>
   </w:style>
   <w:style w:type="table" w:default="1" w:styleId="Normaltabell">
@@ -15474,7 +17142,7 @@
         </b:NameList>
       </b:Author>
     </b:Author>
-    <b:RefOrder>21</b:RefOrder>
+    <b:RefOrder>22</b:RefOrder>
   </b:Source>
   <b:Source>
     <b:Tag>Goo18</b:Tag>
@@ -15485,7 +17153,7 @@
     <b:MonthAccessed>April</b:MonthAccessed>
     <b:DayAccessed>14</b:DayAccessed>
     <b:URL>https://www.google.com/forms/about/</b:URL>
-    <b:RefOrder>22</b:RefOrder>
+    <b:RefOrder>23</b:RefOrder>
   </b:Source>
   <b:Source>
     <b:Tag>Fre18</b:Tag>
@@ -15496,7 +17164,7 @@
     <b:MonthAccessed>April</b:MonthAccessed>
     <b:DayAccessed>14</b:DayAccessed>
     <b:URL>https://www.freemaptools.com/</b:URL>
-    <b:RefOrder>23</b:RefOrder>
+    <b:RefOrder>24</b:RefOrder>
   </b:Source>
   <b:Source>
     <b:Tag>Ambulans</b:Tag>
@@ -15528,7 +17196,7 @@
     </b:Author>
     <b:ConferenceName>Proceedings of the 1st International Workshop on Emerging Multimedia Applications and Services for Smart Cities</b:ConferenceName>
     <b:City>New York, NY, USA</b:City>
-    <b:RefOrder>16</b:RefOrder>
+    <b:RefOrder>19</b:RefOrder>
   </b:Source>
   <b:Source>
     <b:Tag>Malang</b:Tag>
@@ -15586,7 +17254,7 @@
     <b:Pages>303-314</b:Pages>
     <b:Volume>18</b:Volume>
     <b:Issue>2</b:Issue>
-    <b:RefOrder>20</b:RefOrder>
+    <b:RefOrder>21</b:RefOrder>
   </b:Source>
   <b:Source>
     <b:Tag>POIs</b:Tag>
@@ -15632,7 +17300,7 @@
     <b:MonthAccessed>April</b:MonthAccessed>
     <b:DayAccessed>16</b:DayAccessed>
     <b:URL>https://www.audacityteam.org/</b:URL>
-    <b:RefOrder>24</b:RefOrder>
+    <b:RefOrder>25</b:RefOrder>
   </b:Source>
   <b:Source>
     <b:Tag>Par07</b:Tag>
@@ -15660,7 +17328,7 @@
         </b:NameList>
       </b:Author>
     </b:Author>
-    <b:RefOrder>14</b:RefOrder>
+    <b:RefOrder>15</b:RefOrder>
   </b:Source>
   <b:Source>
     <b:Tag>Context</b:Tag>
@@ -15720,7 +17388,7 @@
         </b:NameList>
       </b:Author>
     </b:Author>
-    <b:RefOrder>15</b:RefOrder>
+    <b:RefOrder>16</b:RefOrder>
   </b:Source>
   <b:Source>
     <b:Tag>DSa13</b:Tag>
@@ -15740,7 +17408,7 @@
         </b:NameList>
       </b:Author>
     </b:Author>
-    <b:RefOrder>19</b:RefOrder>
+    <b:RefOrder>20</b:RefOrder>
   </b:Source>
   <b:Source>
     <b:Tag>Liu11</b:Tag>
@@ -15792,11 +17460,26 @@
     </b:Author>
     <b:RefOrder>12</b:RefOrder>
   </b:Source>
+  <b:Source>
+    <b:Tag>google</b:Tag>
+    <b:SourceType>InternetSite</b:SourceType>
+    <b:Guid>{8B72E134-2115-481D-BAC7-945964CD2F60}</b:Guid>
+    <b:Author>
+      <b:Author>
+        <b:Corporate>Google</b:Corporate>
+      </b:Author>
+    </b:Author>
+    <b:YearAccessed>2018</b:YearAccessed>
+    <b:MonthAccessed>06</b:MonthAccessed>
+    <b:DayAccessed>11</b:DayAccessed>
+    <b:URL>https://cloud.google.com/maps-platform/</b:URL>
+    <b:RefOrder>14</b:RefOrder>
+  </b:Source>
 </b:Sources>
 </file>
 
 <file path=customXml/itemProps1.xml><?xml version="1.0" encoding="utf-8"?>
-<ds:datastoreItem xmlns:ds="http://schemas.openxmlformats.org/officeDocument/2006/customXml" ds:itemID="{1EF37FAC-C983-4276-9D0C-7498969011B9}">
+<ds:datastoreItem xmlns:ds="http://schemas.openxmlformats.org/officeDocument/2006/customXml" ds:itemID="{9A84F094-F32D-40C5-AA00-2FE0B0FEAEB5}">
   <ds:schemaRefs>
     <ds:schemaRef ds:uri="http://schemas.openxmlformats.org/officeDocument/2006/bibliography"/>
   </ds:schemaRefs>

--- a/Geofencing-teknik för synkronisering av en kontextmedveten ljudvandring.docx
+++ b/Geofencing-teknik för synkronisering av en kontextmedveten ljudvandring.docx
@@ -2935,6 +2935,7 @@
           <w:id w:val="-636037796"/>
           <w:citation/>
         </w:sdtPr>
+        <w:sdtEndPr/>
         <w:sdtContent>
           <w:r>
             <w:fldChar w:fldCharType="begin"/>
@@ -3028,6 +3029,7 @@
           <w:id w:val="1945488001"/>
           <w:citation/>
         </w:sdtPr>
+        <w:sdtEndPr/>
         <w:sdtContent>
           <w:r>
             <w:rPr>
@@ -3098,6 +3100,7 @@
           <w:id w:val="366956450"/>
           <w:citation/>
         </w:sdtPr>
+        <w:sdtEndPr/>
         <w:sdtContent>
           <w:r>
             <w:rPr>
@@ -3210,6 +3213,7 @@
           <w:id w:val="1806972850"/>
           <w:citation/>
         </w:sdtPr>
+        <w:sdtEndPr/>
         <w:sdtContent>
           <w:r>
             <w:fldChar w:fldCharType="begin"/>
@@ -3253,6 +3257,7 @@
           <w:id w:val="-998650553"/>
           <w:citation/>
         </w:sdtPr>
+        <w:sdtEndPr/>
         <w:sdtContent>
           <w:r>
             <w:fldChar w:fldCharType="begin"/>
@@ -3305,6 +3310,7 @@
           <w:id w:val="681091526"/>
           <w:citation/>
         </w:sdtPr>
+        <w:sdtEndPr/>
         <w:sdtContent>
           <w:r>
             <w:fldChar w:fldCharType="begin"/>
@@ -3384,6 +3390,7 @@
           <w:id w:val="1165832173"/>
           <w:citation/>
         </w:sdtPr>
+        <w:sdtEndPr/>
         <w:sdtContent>
           <w:r>
             <w:fldChar w:fldCharType="begin"/>
@@ -3410,6 +3417,7 @@
           <w:id w:val="-1220356780"/>
           <w:citation/>
         </w:sdtPr>
+        <w:sdtEndPr/>
         <w:sdtContent>
           <w:r>
             <w:fldChar w:fldCharType="begin"/>
@@ -3492,6 +3500,7 @@
           <w:id w:val="54134678"/>
           <w:citation/>
         </w:sdtPr>
+        <w:sdtEndPr/>
         <w:sdtContent>
           <w:r>
             <w:fldChar w:fldCharType="begin"/>
@@ -3564,6 +3573,7 @@
           <w:id w:val="-2142650192"/>
           <w:citation/>
         </w:sdtPr>
+        <w:sdtEndPr/>
         <w:sdtContent>
           <w:r>
             <w:fldChar w:fldCharType="begin"/>
@@ -3586,12 +3596,7 @@
         </w:sdtContent>
       </w:sdt>
       <w:r>
-        <w:t>. I Holmbergs applikation finns möjlighet för användaren att själv skapa en ljudvandring och därefter kan även andra användare välja att genomföra sträc</w:t>
-      </w:r>
-      <w:bookmarkStart w:id="22" w:name="_GoBack"/>
-      <w:bookmarkEnd w:id="22"/>
-      <w:r>
-        <w:t>kan. I ett tidigt moment i föreliggande studie utfördes testning på Holmbergs applikation för en bättre förståelse kring ljudvandringar. I applikationen identifierades problem med att skapa ljudvandringar, framför allt i att synkronisera ljud och plats. Ett problem uppstod när användaren färdades i en annan hastighet än personen som spelade in ljudvandringen. Ljudspårets beskrivningar överensstämde då inte längre med platsen som skulle beskrivas. Ytterligare ett problem är om användaren avviker från den sträcka för vilken ljudvandringen är avsedd, eftersom ljudklippet då kommer fortsätta spelas upp trots att platsen är lämnad.</w:t>
+        <w:t>. I Holmbergs applikation finns möjlighet för användaren att själv skapa en ljudvandring och därefter kan även andra användare välja att genomföra sträckan. I ett tidigt moment i föreliggande studie utfördes testning på Holmbergs applikation för en bättre förståelse kring ljudvandringar. I applikationen identifierades problem med att skapa ljudvandringar, framför allt i att synkronisera ljud och plats. Ett problem uppstod när användaren färdades i en annan hastighet än personen som spelade in ljudvandringen. Ljudspårets beskrivningar överensstämde då inte längre med platsen som skulle beskrivas. Ytterligare ett problem är om användaren avviker från den sträcka för vilken ljudvandringen är avsedd, eftersom ljudklippet då kommer fortsätta spelas upp trots att platsen är lämnad.</w:t>
       </w:r>
       <w:r>
         <w:t xml:space="preserve"> </w:t>
@@ -3731,7 +3736,7 @@
           <w:lang w:eastAsia="sv-SE"/>
         </w:rPr>
       </w:pPr>
-      <w:bookmarkStart w:id="23" w:name="_Toc516481043"/>
+      <w:bookmarkStart w:id="22" w:name="_Toc516481043"/>
       <w:r>
         <w:rPr>
           <w:rFonts w:eastAsia="Times New Roman"/>
@@ -3746,7 +3751,7 @@
         </w:rPr>
         <w:t>Ljudvandring</w:t>
       </w:r>
-      <w:bookmarkEnd w:id="23"/>
+      <w:bookmarkEnd w:id="22"/>
       <w:r>
         <w:rPr>
           <w:rFonts w:eastAsia="Times New Roman"/>
@@ -3816,7 +3821,7 @@
       <w:pPr>
         <w:pStyle w:val="Rubrik3"/>
       </w:pPr>
-      <w:bookmarkStart w:id="24" w:name="_Toc516481044"/>
+      <w:bookmarkStart w:id="23" w:name="_Toc516481044"/>
       <w:r>
         <w:t xml:space="preserve">1.1.2 </w:t>
       </w:r>
@@ -3824,7 +3829,7 @@
       <w:r>
         <w:t>Geofence</w:t>
       </w:r>
-      <w:bookmarkEnd w:id="24"/>
+      <w:bookmarkEnd w:id="23"/>
       <w:proofErr w:type="spellEnd"/>
       <w:r>
         <w:br/>
@@ -3940,6 +3945,7 @@
           <w:id w:val="1943185818"/>
           <w:citation/>
         </w:sdtPr>
+        <w:sdtEndPr/>
         <w:sdtContent>
           <w:r>
             <w:fldChar w:fldCharType="begin"/>
@@ -3988,7 +3994,7 @@
           <w:lang w:eastAsia="sv-SE"/>
         </w:rPr>
       </w:pPr>
-      <w:bookmarkStart w:id="25" w:name="_Toc516481045"/>
+      <w:bookmarkStart w:id="24" w:name="_Toc516481045"/>
       <w:r>
         <w:rPr>
           <w:lang w:eastAsia="sv-SE"/>
@@ -4015,7 +4021,7 @@
         </w:rPr>
         <w:t>)</w:t>
       </w:r>
-      <w:bookmarkEnd w:id="25"/>
+      <w:bookmarkEnd w:id="24"/>
       <w:r>
         <w:rPr>
           <w:lang w:eastAsia="sv-SE"/>
@@ -4062,6 +4068,7 @@
           <w:id w:val="-1080211429"/>
           <w:citation/>
         </w:sdtPr>
+        <w:sdtEndPr/>
         <w:sdtContent>
           <w:r>
             <w:rPr>
@@ -4110,6 +4117,7 @@
           <w:id w:val="-96410236"/>
           <w:citation/>
         </w:sdtPr>
+        <w:sdtEndPr/>
         <w:sdtContent>
           <w:r>
             <w:rPr>
@@ -4303,6 +4311,7 @@
           <w:id w:val="1485041436"/>
           <w:citation/>
         </w:sdtPr>
+        <w:sdtEndPr/>
         <w:sdtContent>
           <w:r>
             <w:rPr>
@@ -4459,6 +4468,7 @@
           <w:id w:val="-57950290"/>
           <w:citation/>
         </w:sdtPr>
+        <w:sdtEndPr/>
         <w:sdtContent>
           <w:r>
             <w:fldChar w:fldCharType="begin"/>
@@ -4547,14 +4557,14 @@
           <w:shd w:val="clear" w:color="auto" w:fill="FFFFFF"/>
         </w:rPr>
       </w:pPr>
-      <w:bookmarkStart w:id="26" w:name="_Toc516481046"/>
+      <w:bookmarkStart w:id="25" w:name="_Toc516481046"/>
       <w:r>
         <w:rPr>
           <w:shd w:val="clear" w:color="auto" w:fill="FFFFFF"/>
         </w:rPr>
         <w:t>Forskningsfråga</w:t>
       </w:r>
-      <w:bookmarkEnd w:id="26"/>
+      <w:bookmarkEnd w:id="25"/>
     </w:p>
     <w:p/>
     <w:p>
@@ -4698,8 +4708,8 @@
       <w:pPr>
         <w:pStyle w:val="Rubrik2"/>
       </w:pPr>
-      <w:bookmarkStart w:id="27" w:name="_Toc511130648"/>
-      <w:bookmarkStart w:id="28" w:name="_Toc516481047"/>
+      <w:bookmarkStart w:id="26" w:name="_Toc511130648"/>
+      <w:bookmarkStart w:id="27" w:name="_Toc516481047"/>
       <w:r>
         <w:lastRenderedPageBreak/>
         <w:t>1.</w:t>
@@ -4713,28 +4723,29 @@
       <w:r>
         <w:t>Relaterat arbete</w:t>
       </w:r>
+      <w:bookmarkEnd w:id="26"/>
       <w:bookmarkEnd w:id="27"/>
-      <w:bookmarkEnd w:id="28"/>
     </w:p>
     <w:p/>
     <w:p>
       <w:r>
-        <w:t>Det finns en hel del forskning att förhålla sig till i</w:t>
-      </w:r>
-      <w:r>
-        <w:t>nom</w:t>
-      </w:r>
-      <w:r>
-        <w:t xml:space="preserve"> området guidade turistvandringar. Ett flertal studier baseras på sevärdheter i exempelvis museum men även hist</w:t>
-      </w:r>
-      <w:r>
-        <w:t>oriska platser runtom i världen</w:t>
+        <w:t>Det finns en hel del forskning att förhålla sig till inom området</w:t>
+      </w:r>
+      <w:r>
+        <w:t xml:space="preserve"> kontextmedvetna interaktiva system och</w:t>
+      </w:r>
+      <w:r>
+        <w:t xml:space="preserve"> guidade turistvandringar.</w:t>
+      </w:r>
+      <w:r>
+        <w:t xml:space="preserve"> Ett kontextmedvetet system handlar om att information inhämtas från den geografiska plats där användaren befinner sig, exempelvis information i form av GPS-koordinater som applikationen använder sig av för att visa temperaturen i omgivningen. Ett flertal studier inom området behandlar sevärdheter i exempelvis museum, men även historiska platser runtom i världen</w:t>
       </w:r>
       <w:sdt>
         <w:sdtPr>
           <w:id w:val="1388844736"/>
           <w:citation/>
         </w:sdtPr>
+        <w:sdtEndPr/>
         <w:sdtContent>
           <w:r>
             <w:fldChar w:fldCharType="begin"/>
@@ -4746,16 +4757,7 @@
             <w:fldChar w:fldCharType="separate"/>
           </w:r>
           <w:r>
-            <w:rPr>
-              <w:noProof/>
-            </w:rPr>
-            <w:t xml:space="preserve"> </w:t>
-          </w:r>
-          <w:r>
-            <w:rPr>
-              <w:noProof/>
-            </w:rPr>
-            <w:t>[2]</w:t>
+            <w:t xml:space="preserve"> [2]</w:t>
           </w:r>
           <w:r>
             <w:fldChar w:fldCharType="end"/>
@@ -4767,6 +4769,7 @@
           <w:id w:val="-100886469"/>
           <w:citation/>
         </w:sdtPr>
+        <w:sdtEndPr/>
         <w:sdtContent>
           <w:r>
             <w:fldChar w:fldCharType="begin"/>
@@ -4778,16 +4781,7 @@
             <w:fldChar w:fldCharType="separate"/>
           </w:r>
           <w:r>
-            <w:rPr>
-              <w:noProof/>
-            </w:rPr>
-            <w:t xml:space="preserve"> </w:t>
-          </w:r>
-          <w:r>
-            <w:rPr>
-              <w:noProof/>
-            </w:rPr>
-            <w:t>[15]</w:t>
+            <w:t xml:space="preserve"> [15]</w:t>
           </w:r>
           <w:r>
             <w:fldChar w:fldCharType="end"/>
@@ -4795,16 +4789,25 @@
         </w:sdtContent>
       </w:sdt>
       <w:r>
-        <w:t>. De flesta använder en applikation som förser användaren med information om sevärdheten då de befinner sig i närheten.</w:t>
-      </w:r>
-      <w:r>
-        <w:t xml:space="preserve"> Det finns även andra kontextmedvetna applikationer exempelvis en som guidar användaren till den närmsta busstation och förser med platsrelaterad information</w:t>
+        <w:t xml:space="preserve">. </w:t>
+      </w:r>
+      <w:r>
+        <w:t xml:space="preserve">De flesta använder en applikation som förser användaren med information om sevärdheten då de befinner sig i närheten. Ytterligare exempel på en applikation som fungerar </w:t>
+      </w:r>
+      <w:proofErr w:type="spellStart"/>
+      <w:r>
+        <w:t>kontextmetvetet</w:t>
+      </w:r>
+      <w:proofErr w:type="spellEnd"/>
+      <w:r>
+        <w:t xml:space="preserve"> är en som guidar användaren till den närmsta busstation och förser med platsrelaterad information</w:t>
       </w:r>
       <w:sdt>
         <w:sdtPr>
           <w:id w:val="-597484643"/>
           <w:citation/>
         </w:sdtPr>
+        <w:sdtEndPr/>
         <w:sdtContent>
           <w:r>
             <w:fldChar w:fldCharType="begin"/>
@@ -4816,16 +4819,7 @@
             <w:fldChar w:fldCharType="separate"/>
           </w:r>
           <w:r>
-            <w:rPr>
-              <w:noProof/>
-            </w:rPr>
-            <w:t xml:space="preserve"> </w:t>
-          </w:r>
-          <w:r>
-            <w:rPr>
-              <w:noProof/>
-            </w:rPr>
-            <w:t>[16]</w:t>
+            <w:t xml:space="preserve"> [16]</w:t>
           </w:r>
           <w:r>
             <w:fldChar w:fldCharType="end"/>
@@ -4833,8 +4827,13 @@
         </w:sdtContent>
       </w:sdt>
       <w:r>
-        <w:t xml:space="preserve">. </w:t>
-      </w:r>
+        <w:t>.</w:t>
+      </w:r>
+      <w:r>
+        <w:t xml:space="preserve"> </w:t>
+      </w:r>
+      <w:bookmarkStart w:id="28" w:name="_GoBack"/>
+      <w:bookmarkEnd w:id="28"/>
       <w:r>
         <w:br/>
       </w:r>
@@ -4850,6 +4849,7 @@
           <w:id w:val="801808995"/>
           <w:citation/>
         </w:sdtPr>
+        <w:sdtEndPr/>
         <w:sdtContent>
           <w:r>
             <w:fldChar w:fldCharType="begin"/>
@@ -4938,6 +4938,7 @@
           <w:id w:val="1087970067"/>
           <w:citation/>
         </w:sdtPr>
+        <w:sdtEndPr/>
         <w:sdtContent>
           <w:r>
             <w:fldChar w:fldCharType="begin"/>
@@ -4996,6 +4997,7 @@
           <w:id w:val="-1690985807"/>
           <w:citation/>
         </w:sdtPr>
+        <w:sdtEndPr/>
         <w:sdtContent>
           <w:r>
             <w:fldChar w:fldCharType="begin"/>
@@ -5031,6 +5033,7 @@
           <w:id w:val="788399969"/>
           <w:citation/>
         </w:sdtPr>
+        <w:sdtEndPr/>
         <w:sdtContent>
           <w:r>
             <w:fldChar w:fldCharType="begin"/>
@@ -5068,6 +5071,7 @@
           <w:id w:val="-123476788"/>
           <w:citation/>
         </w:sdtPr>
+        <w:sdtEndPr/>
         <w:sdtContent>
           <w:r>
             <w:fldChar w:fldCharType="begin"/>
@@ -5120,6 +5124,7 @@
           <w:id w:val="-1660764323"/>
           <w:citation/>
         </w:sdtPr>
+        <w:sdtEndPr/>
         <w:sdtContent>
           <w:r>
             <w:fldChar w:fldCharType="begin"/>
@@ -5176,6 +5181,7 @@
           <w:id w:val="1625877146"/>
           <w:citation/>
         </w:sdtPr>
+        <w:sdtEndPr/>
         <w:sdtContent>
           <w:r>
             <w:fldChar w:fldCharType="begin"/>
@@ -5220,6 +5226,7 @@
           <w:id w:val="382906920"/>
           <w:citation/>
         </w:sdtPr>
+        <w:sdtEndPr/>
         <w:sdtContent>
           <w:r>
             <w:fldChar w:fldCharType="begin"/>
@@ -5255,6 +5262,7 @@
           <w:id w:val="-1386011677"/>
           <w:citation/>
         </w:sdtPr>
+        <w:sdtEndPr/>
         <w:sdtContent>
           <w:r>
             <w:fldChar w:fldCharType="begin"/>
@@ -5299,6 +5307,7 @@
           <w:id w:val="-2012132782"/>
           <w:citation/>
         </w:sdtPr>
+        <w:sdtEndPr/>
         <w:sdtContent>
           <w:r>
             <w:fldChar w:fldCharType="begin"/>
@@ -5334,6 +5343,7 @@
           <w:id w:val="-2087608166"/>
           <w:citation/>
         </w:sdtPr>
+        <w:sdtEndPr/>
         <w:sdtContent>
           <w:r>
             <w:fldChar w:fldCharType="begin"/>
@@ -5369,13 +5379,18 @@
       </w:r>
       <w:r>
         <w:br/>
-        <w:t>I en ytterligare konferensartikel utvecklas en påminnelse-applikation som använder sig av en kombination mellan WLAN och GPS teknologi för att avgöra om en användare befinner sig nära en förutbestämd plats</w:t>
+        <w:t xml:space="preserve">I en ytterligare konferensartikel utvecklas en påminnelse-applikation som använder sig av en kombination mellan WLAN och GPS teknologi för att avgöra om en användare </w:t>
+      </w:r>
+      <w:r>
+        <w:lastRenderedPageBreak/>
+        <w:t>befinner sig nära en förutbestämd plats</w:t>
       </w:r>
       <w:sdt>
         <w:sdtPr>
           <w:id w:val="1200130988"/>
           <w:citation/>
         </w:sdtPr>
+        <w:sdtEndPr/>
         <w:sdtContent>
           <w:r>
             <w:fldChar w:fldCharType="begin"/>
@@ -5411,6 +5426,7 @@
           <w:id w:val="-403371907"/>
           <w:citation/>
         </w:sdtPr>
+        <w:sdtEndPr/>
         <w:sdtContent>
           <w:r>
             <w:fldChar w:fldCharType="begin"/>
@@ -5446,9 +5462,6 @@
       </w:r>
       <w:r>
         <w:br/>
-      </w:r>
-      <w:r>
-        <w:lastRenderedPageBreak/>
         <w:t xml:space="preserve">Det finns en </w:t>
       </w:r>
       <w:r>
@@ -5613,6 +5626,7 @@
           <w:id w:val="339751578"/>
           <w:citation/>
         </w:sdtPr>
+        <w:sdtEndPr/>
         <w:sdtContent>
           <w:r>
             <w:fldChar w:fldCharType="begin"/>
@@ -5760,6 +5774,7 @@
           <w:id w:val="-38361589"/>
           <w:citation/>
         </w:sdtPr>
+        <w:sdtEndPr/>
         <w:sdtContent>
           <w:r>
             <w:fldChar w:fldCharType="begin"/>
@@ -6248,6 +6263,7 @@
           <w:id w:val="551268175"/>
           <w:citation/>
         </w:sdtPr>
+        <w:sdtEndPr/>
         <w:sdtContent>
           <w:r>
             <w:fldChar w:fldCharType="begin"/>
@@ -6435,6 +6451,7 @@
           <w:id w:val="-1943912545"/>
           <w:citation/>
         </w:sdtPr>
+        <w:sdtEndPr/>
         <w:sdtContent>
           <w:r>
             <w:fldChar w:fldCharType="begin"/>
@@ -6527,6 +6544,7 @@
           <w:id w:val="-901510473"/>
           <w:citation/>
         </w:sdtPr>
+        <w:sdtEndPr/>
         <w:sdtContent>
           <w:r>
             <w:fldChar w:fldCharType="begin"/>
@@ -6652,6 +6670,7 @@
           <w:id w:val="1089039259"/>
           <w:citation/>
         </w:sdtPr>
+        <w:sdtEndPr/>
         <w:sdtContent>
           <w:r>
             <w:fldChar w:fldCharType="begin"/>
@@ -6763,6 +6782,7 @@
           <w:id w:val="-1583677463"/>
           <w:citation/>
         </w:sdtPr>
+        <w:sdtEndPr/>
         <w:sdtContent>
           <w:r>
             <w:fldChar w:fldCharType="begin"/>
@@ -6804,6 +6824,7 @@
           <w:id w:val="-1587600794"/>
           <w:citation/>
         </w:sdtPr>
+        <w:sdtEndPr/>
         <w:sdtContent>
           <w:r>
             <w:fldChar w:fldCharType="begin"/>
@@ -7358,6 +7379,7 @@
           <w:id w:val="-1868369761"/>
           <w:citation/>
         </w:sdtPr>
+        <w:sdtEndPr/>
         <w:sdtContent>
           <w:r>
             <w:fldChar w:fldCharType="begin"/>
@@ -7435,6 +7457,7 @@
           <w:id w:val="-828209809"/>
           <w:citation/>
         </w:sdtPr>
+        <w:sdtEndPr/>
         <w:sdtContent>
           <w:r>
             <w:fldChar w:fldCharType="begin"/>
@@ -7570,6 +7593,7 @@
           <w:id w:val="279692342"/>
           <w:citation/>
         </w:sdtPr>
+        <w:sdtEndPr/>
         <w:sdtContent>
           <w:r>
             <w:fldChar w:fldCharType="begin"/>
@@ -9208,8 +9232,8 @@
           <w:lang w:eastAsia="sv-SE"/>
         </w:rPr>
       </w:pPr>
-      <w:bookmarkStart w:id="53" w:name="_Ref516479871"/>
-      <w:bookmarkStart w:id="54" w:name="_Ref516479876"/>
+      <w:bookmarkStart w:id="53" w:name="_Ref516479876"/>
+      <w:bookmarkStart w:id="54" w:name="_Ref516479871"/>
       <w:r>
         <w:rPr>
           <w:sz w:val="22"/>
@@ -9247,26 +9271,26 @@
         </w:rPr>
         <w:fldChar w:fldCharType="end"/>
       </w:r>
+      <w:bookmarkEnd w:id="53"/>
+      <w:r>
+        <w:rPr>
+          <w:sz w:val="22"/>
+        </w:rPr>
+        <w:t xml:space="preserve">: </w:t>
+      </w:r>
+      <w:r>
+        <w:rPr>
+          <w:sz w:val="22"/>
+        </w:rPr>
+        <w:t>Resultat av frågeställning</w:t>
+      </w:r>
+      <w:r>
+        <w:rPr>
+          <w:sz w:val="22"/>
+        </w:rPr>
+        <w:t xml:space="preserve"> i användartestet: Upplevde du att ljud stämde överens med platsen du befann dig på?</w:t>
+      </w:r>
       <w:bookmarkEnd w:id="54"/>
-      <w:r>
-        <w:rPr>
-          <w:sz w:val="22"/>
-        </w:rPr>
-        <w:t xml:space="preserve">: </w:t>
-      </w:r>
-      <w:r>
-        <w:rPr>
-          <w:sz w:val="22"/>
-        </w:rPr>
-        <w:t>Resultat av frågeställning</w:t>
-      </w:r>
-      <w:r>
-        <w:rPr>
-          <w:sz w:val="22"/>
-        </w:rPr>
-        <w:t xml:space="preserve"> i användartestet: Upplevde du att ljud stämde överens med platsen du befann dig på?</w:t>
-      </w:r>
-      <w:bookmarkEnd w:id="53"/>
     </w:p>
     <w:p>
       <w:r>
@@ -9469,7 +9493,7 @@
         <w:rPr>
           <w:lang w:eastAsia="sv-SE"/>
         </w:rPr>
-        <w:instrText xml:space="preserve"> REF _Ref516479871 \h </w:instrText>
+        <w:instrText xml:space="preserve"> REF _Ref516479876 \h </w:instrText>
       </w:r>
       <w:r>
         <w:rPr>
@@ -9484,61 +9508,6 @@
       </w:r>
       <w:r>
         <w:t xml:space="preserve">Figur </w:t>
-      </w:r>
-      <w:r>
-        <w:rPr>
-          <w:noProof/>
-        </w:rPr>
-        <w:t>8</w:t>
-      </w:r>
-      <w:r>
-        <w:t xml:space="preserve">: </w:t>
-      </w:r>
-      <w:r>
-        <w:t>Resultat av frågeställning</w:t>
-      </w:r>
-      <w:r>
-        <w:t xml:space="preserve"> i användartestet: Upplevde du att ljud stämde överens med platsen du befann dig </w:t>
-      </w:r>
-      <w:proofErr w:type="spellStart"/>
-      <w:r>
-        <w:t>på?</w:t>
-      </w:r>
-      <w:r>
-        <w:rPr>
-          <w:lang w:eastAsia="sv-SE"/>
-        </w:rPr>
-        <w:fldChar w:fldCharType="end"/>
-      </w:r>
-      <w:r>
-        <w:rPr>
-          <w:lang w:eastAsia="sv-SE"/>
-        </w:rPr>
-        <w:fldChar w:fldCharType="begin"/>
-      </w:r>
-      <w:r>
-        <w:rPr>
-          <w:lang w:eastAsia="sv-SE"/>
-        </w:rPr>
-        <w:instrText xml:space="preserve"> REF _Ref516479876 \h </w:instrText>
-      </w:r>
-      <w:r>
-        <w:rPr>
-          <w:lang w:eastAsia="sv-SE"/>
-        </w:rPr>
-      </w:r>
-      <w:r>
-        <w:rPr>
-          <w:lang w:eastAsia="sv-SE"/>
-        </w:rPr>
-        <w:fldChar w:fldCharType="separate"/>
-      </w:r>
-      <w:r>
-        <w:t>Figur</w:t>
-      </w:r>
-      <w:proofErr w:type="spellEnd"/>
-      <w:r>
-        <w:t xml:space="preserve"> </w:t>
       </w:r>
       <w:r>
         <w:rPr>
@@ -9973,6 +9942,7 @@
           <w:id w:val="-1807382716"/>
           <w:citation/>
         </w:sdtPr>
+        <w:sdtEndPr/>
         <w:sdtContent>
           <w:r>
             <w:rPr>
@@ -10281,7 +10251,81 @@
         <w:rPr>
           <w:lang w:eastAsia="sv-SE"/>
         </w:rPr>
-        <w:t xml:space="preserve"> sätt som GPS-koordinater används i Holmbergs applikation. </w:t>
+        <w:t xml:space="preserve"> sätt som GPS-koordinater används i Holmbergs applikation</w:t>
+      </w:r>
+      <w:r>
+        <w:rPr>
+          <w:lang w:eastAsia="sv-SE"/>
+        </w:rPr>
+        <w:t xml:space="preserve"> </w:t>
+      </w:r>
+      <w:r>
+        <w:rPr>
+          <w:lang w:eastAsia="sv-SE"/>
+        </w:rPr>
+        <w:t>(</w:t>
+      </w:r>
+      <w:r>
+        <w:rPr>
+          <w:lang w:eastAsia="sv-SE"/>
+        </w:rPr>
+        <w:t>s</w:t>
+      </w:r>
+      <w:r>
+        <w:rPr>
+          <w:lang w:eastAsia="sv-SE"/>
+        </w:rPr>
+        <w:t>e</w:t>
+      </w:r>
+      <w:r>
+        <w:rPr>
+          <w:lang w:eastAsia="sv-SE"/>
+        </w:rPr>
+        <w:t xml:space="preserve"> </w:t>
+      </w:r>
+      <w:r>
+        <w:rPr>
+          <w:lang w:eastAsia="sv-SE"/>
+        </w:rPr>
+        <w:fldChar w:fldCharType="begin"/>
+      </w:r>
+      <w:r>
+        <w:rPr>
+          <w:lang w:eastAsia="sv-SE"/>
+        </w:rPr>
+        <w:instrText xml:space="preserve"> REF _Ref514149729 \h </w:instrText>
+      </w:r>
+      <w:r>
+        <w:rPr>
+          <w:lang w:eastAsia="sv-SE"/>
+        </w:rPr>
+      </w:r>
+      <w:r>
+        <w:rPr>
+          <w:lang w:eastAsia="sv-SE"/>
+        </w:rPr>
+        <w:fldChar w:fldCharType="separate"/>
+      </w:r>
+      <w:r>
+        <w:t>2.5 Uppbyggnad av prototyp</w:t>
+      </w:r>
+      <w:r>
+        <w:rPr>
+          <w:lang w:eastAsia="sv-SE"/>
+        </w:rPr>
+        <w:fldChar w:fldCharType="end"/>
+      </w:r>
+      <w:r>
+        <w:rPr>
+          <w:lang w:eastAsia="sv-SE"/>
+        </w:rPr>
+        <w:t>)</w:t>
+      </w:r>
+      <w:r>
+        <w:rPr>
+          <w:lang w:eastAsia="sv-SE"/>
+        </w:rPr>
+        <w:t xml:space="preserve">. </w:t>
       </w:r>
       <w:r>
         <w:rPr>
@@ -10416,62 +10460,6 @@
           <w:lang w:eastAsia="sv-SE"/>
         </w:rPr>
         <w:t>om användaren valt att gå en annan väg än den som är avsedd för vandringen</w:t>
-      </w:r>
-      <w:r>
-        <w:rPr>
-          <w:lang w:eastAsia="sv-SE"/>
-        </w:rPr>
-        <w:t xml:space="preserve"> </w:t>
-      </w:r>
-      <w:r>
-        <w:rPr>
-          <w:lang w:eastAsia="sv-SE"/>
-        </w:rPr>
-        <w:t>(Se</w:t>
-      </w:r>
-      <w:r>
-        <w:rPr>
-          <w:lang w:eastAsia="sv-SE"/>
-        </w:rPr>
-        <w:t xml:space="preserve"> </w:t>
-      </w:r>
-      <w:r>
-        <w:rPr>
-          <w:lang w:eastAsia="sv-SE"/>
-        </w:rPr>
-        <w:fldChar w:fldCharType="begin"/>
-      </w:r>
-      <w:r>
-        <w:rPr>
-          <w:lang w:eastAsia="sv-SE"/>
-        </w:rPr>
-        <w:instrText xml:space="preserve"> REF _Ref514149729 \h </w:instrText>
-      </w:r>
-      <w:r>
-        <w:rPr>
-          <w:lang w:eastAsia="sv-SE"/>
-        </w:rPr>
-      </w:r>
-      <w:r>
-        <w:rPr>
-          <w:lang w:eastAsia="sv-SE"/>
-        </w:rPr>
-        <w:fldChar w:fldCharType="separate"/>
-      </w:r>
-      <w:r>
-        <w:t>2.5 Uppbyggnad av prototyp</w:t>
-      </w:r>
-      <w:r>
-        <w:rPr>
-          <w:lang w:eastAsia="sv-SE"/>
-        </w:rPr>
-        <w:fldChar w:fldCharType="end"/>
-      </w:r>
-      <w:r>
-        <w:rPr>
-          <w:lang w:eastAsia="sv-SE"/>
-        </w:rPr>
-        <w:t>)</w:t>
       </w:r>
       <w:r>
         <w:rPr>
@@ -10627,6 +10615,7 @@
           <w:id w:val="-184367021"/>
           <w:citation/>
         </w:sdtPr>
+        <w:sdtEndPr/>
         <w:sdtContent>
           <w:r>
             <w:rPr>
@@ -10669,6 +10658,7 @@
           <w:id w:val="172773108"/>
           <w:citation/>
         </w:sdtPr>
+        <w:sdtEndPr/>
         <w:sdtContent>
           <w:r>
             <w:rPr>
@@ -13081,6 +13071,7 @@
           <w:docPartUnique/>
         </w:docPartObj>
       </w:sdtPr>
+      <w:sdtEndPr/>
       <w:sdtContent>
         <w:p>
           <w:pPr>
@@ -13096,6 +13087,7 @@
             <w:id w:val="-573587230"/>
             <w:bibliography/>
           </w:sdtPr>
+          <w:sdtEndPr/>
           <w:sdtContent>
             <w:p>
               <w:pPr>
@@ -14677,6 +14669,7 @@
         <w:docPartUnique/>
       </w:docPartObj>
     </w:sdtPr>
+    <w:sdtEndPr/>
     <w:sdtContent>
       <w:p>
         <w:pPr>
@@ -14696,7 +14689,7 @@
           <w:rPr>
             <w:noProof/>
           </w:rPr>
-          <w:t>8</w:t>
+          <w:t>16</w:t>
         </w:r>
         <w:r>
           <w:fldChar w:fldCharType="end"/>
@@ -14722,6 +14715,7 @@
         <w:docPartUnique/>
       </w:docPartObj>
     </w:sdtPr>
+    <w:sdtEndPr/>
     <w:sdtContent>
       <w:p>
         <w:pPr>
@@ -17479,7 +17473,7 @@
 </file>
 
 <file path=customXml/itemProps1.xml><?xml version="1.0" encoding="utf-8"?>
-<ds:datastoreItem xmlns:ds="http://schemas.openxmlformats.org/officeDocument/2006/customXml" ds:itemID="{9A84F094-F32D-40C5-AA00-2FE0B0FEAEB5}">
+<ds:datastoreItem xmlns:ds="http://schemas.openxmlformats.org/officeDocument/2006/customXml" ds:itemID="{30D1CA32-36BE-4D08-9D35-8432B6D12BF5}">
   <ds:schemaRefs>
     <ds:schemaRef ds:uri="http://schemas.openxmlformats.org/officeDocument/2006/bibliography"/>
   </ds:schemaRefs>

--- a/Geofencing-teknik för synkronisering av en kontextmedveten ljudvandring.docx
+++ b/Geofencing-teknik för synkronisering av en kontextmedveten ljudvandring.docx
@@ -322,6 +322,20 @@
         </w:rPr>
         <w:t>Handledare: Agnes Tegen</w:t>
       </w:r>
+      <w:r>
+        <w:rPr>
+          <w:sz w:val="21"/>
+          <w:szCs w:val="21"/>
+        </w:rPr>
+        <w:t xml:space="preserve"> och</w:t>
+      </w:r>
+      <w:r>
+        <w:rPr>
+          <w:sz w:val="21"/>
+          <w:szCs w:val="21"/>
+        </w:rPr>
+        <w:t xml:space="preserve"> Lars Holmberg</w:t>
+      </w:r>
     </w:p>
     <w:p>
       <w:r>
@@ -343,6 +357,7 @@
       <w:bookmarkStart w:id="7" w:name="_Toc514324059"/>
       <w:bookmarkStart w:id="8" w:name="_Toc514429530"/>
       <w:bookmarkStart w:id="9" w:name="_Toc516481039"/>
+      <w:bookmarkStart w:id="10" w:name="_Toc517001095"/>
       <w:r>
         <w:lastRenderedPageBreak/>
         <w:t>Sammanfattning</w:t>
@@ -357,6 +372,7 @@
       <w:bookmarkEnd w:id="7"/>
       <w:bookmarkEnd w:id="8"/>
       <w:bookmarkEnd w:id="9"/>
+      <w:bookmarkEnd w:id="10"/>
     </w:p>
     <w:p/>
     <w:p>
@@ -515,16 +531,17 @@
           <w:lang w:val="en-GB"/>
         </w:rPr>
       </w:pPr>
-      <w:bookmarkStart w:id="10" w:name="_Toc511129700"/>
-      <w:bookmarkStart w:id="11" w:name="_Toc511130645"/>
-      <w:bookmarkStart w:id="12" w:name="_Toc511158818"/>
-      <w:bookmarkStart w:id="13" w:name="_Toc511485414"/>
-      <w:bookmarkStart w:id="14" w:name="_Toc511731550"/>
-      <w:bookmarkStart w:id="15" w:name="_Toc511732467"/>
-      <w:bookmarkStart w:id="16" w:name="_Toc514155390"/>
-      <w:bookmarkStart w:id="17" w:name="_Toc514324060"/>
-      <w:bookmarkStart w:id="18" w:name="_Toc514429531"/>
-      <w:bookmarkStart w:id="19" w:name="_Toc516481040"/>
+      <w:bookmarkStart w:id="11" w:name="_Toc511129700"/>
+      <w:bookmarkStart w:id="12" w:name="_Toc511130645"/>
+      <w:bookmarkStart w:id="13" w:name="_Toc511158818"/>
+      <w:bookmarkStart w:id="14" w:name="_Toc511485414"/>
+      <w:bookmarkStart w:id="15" w:name="_Toc511731550"/>
+      <w:bookmarkStart w:id="16" w:name="_Toc511732467"/>
+      <w:bookmarkStart w:id="17" w:name="_Toc514155390"/>
+      <w:bookmarkStart w:id="18" w:name="_Toc514324060"/>
+      <w:bookmarkStart w:id="19" w:name="_Toc514429531"/>
+      <w:bookmarkStart w:id="20" w:name="_Toc516481040"/>
+      <w:bookmarkStart w:id="21" w:name="_Toc517001096"/>
       <w:r>
         <w:rPr>
           <w:lang w:val="en-GB"/>
@@ -532,7 +549,6 @@
         <w:lastRenderedPageBreak/>
         <w:t>Abstract</w:t>
       </w:r>
-      <w:bookmarkEnd w:id="10"/>
       <w:bookmarkEnd w:id="11"/>
       <w:bookmarkEnd w:id="12"/>
       <w:bookmarkEnd w:id="13"/>
@@ -542,6 +558,8 @@
       <w:bookmarkEnd w:id="17"/>
       <w:bookmarkEnd w:id="18"/>
       <w:bookmarkEnd w:id="19"/>
+      <w:bookmarkEnd w:id="20"/>
+      <w:bookmarkEnd w:id="21"/>
     </w:p>
     <w:p>
       <w:pPr>
@@ -931,7 +949,7 @@
               <w:lang w:eastAsia="sv-SE"/>
             </w:rPr>
           </w:pPr>
-          <w:hyperlink w:anchor="_Toc516481041" w:history="1">
+          <w:hyperlink w:anchor="_Toc517001097" w:history="1">
             <w:r>
               <w:rPr>
                 <w:rStyle w:val="Hyperlnk"/>
@@ -958,7 +976,7 @@
                 <w:noProof/>
                 <w:webHidden/>
               </w:rPr>
-              <w:instrText xml:space="preserve"> PAGEREF _Toc516481041 \h </w:instrText>
+              <w:instrText xml:space="preserve"> PAGEREF _Toc517001097 \h </w:instrText>
             </w:r>
             <w:r>
               <w:rPr>
@@ -1002,7 +1020,7 @@
               <w:lang w:eastAsia="sv-SE"/>
             </w:rPr>
           </w:pPr>
-          <w:hyperlink w:anchor="_Toc516481042" w:history="1">
+          <w:hyperlink w:anchor="_Toc517001098" w:history="1">
             <w:r>
               <w:rPr>
                 <w:rStyle w:val="Hyperlnk"/>
@@ -1044,7 +1062,7 @@
                 <w:noProof/>
                 <w:webHidden/>
               </w:rPr>
-              <w:instrText xml:space="preserve"> PAGEREF _Toc516481042 \h </w:instrText>
+              <w:instrText xml:space="preserve"> PAGEREF _Toc517001098 \h </w:instrText>
             </w:r>
             <w:r>
               <w:rPr>
@@ -1087,7 +1105,7 @@
               <w:lang w:eastAsia="sv-SE"/>
             </w:rPr>
           </w:pPr>
-          <w:hyperlink w:anchor="_Toc516481043" w:history="1">
+          <w:hyperlink w:anchor="_Toc517001099" w:history="1">
             <w:r>
               <w:rPr>
                 <w:rStyle w:val="Hyperlnk"/>
@@ -1116,7 +1134,7 @@
                 <w:noProof/>
                 <w:webHidden/>
               </w:rPr>
-              <w:instrText xml:space="preserve"> PAGEREF _Toc516481043 \h </w:instrText>
+              <w:instrText xml:space="preserve"> PAGEREF _Toc517001099 \h </w:instrText>
             </w:r>
             <w:r>
               <w:rPr>
@@ -1159,7 +1177,7 @@
               <w:lang w:eastAsia="sv-SE"/>
             </w:rPr>
           </w:pPr>
-          <w:hyperlink w:anchor="_Toc516481044" w:history="1">
+          <w:hyperlink w:anchor="_Toc517001100" w:history="1">
             <w:r>
               <w:rPr>
                 <w:rStyle w:val="Hyperlnk"/>
@@ -1186,7 +1204,7 @@
                 <w:noProof/>
                 <w:webHidden/>
               </w:rPr>
-              <w:instrText xml:space="preserve"> PAGEREF _Toc516481044 \h </w:instrText>
+              <w:instrText xml:space="preserve"> PAGEREF _Toc517001100 \h </w:instrText>
             </w:r>
             <w:r>
               <w:rPr>
@@ -1229,7 +1247,7 @@
               <w:lang w:eastAsia="sv-SE"/>
             </w:rPr>
           </w:pPr>
-          <w:hyperlink w:anchor="_Toc516481045" w:history="1">
+          <w:hyperlink w:anchor="_Toc517001101" w:history="1">
             <w:r>
               <w:rPr>
                 <w:rStyle w:val="Hyperlnk"/>
@@ -1257,7 +1275,7 @@
                 <w:noProof/>
                 <w:webHidden/>
               </w:rPr>
-              <w:instrText xml:space="preserve"> PAGEREF _Toc516481045 \h </w:instrText>
+              <w:instrText xml:space="preserve"> PAGEREF _Toc517001101 \h </w:instrText>
             </w:r>
             <w:r>
               <w:rPr>
@@ -1301,7 +1319,7 @@
               <w:lang w:eastAsia="sv-SE"/>
             </w:rPr>
           </w:pPr>
-          <w:hyperlink w:anchor="_Toc516481046" w:history="1">
+          <w:hyperlink w:anchor="_Toc517001102" w:history="1">
             <w:r>
               <w:rPr>
                 <w:rStyle w:val="Hyperlnk"/>
@@ -1344,7 +1362,7 @@
                 <w:noProof/>
                 <w:webHidden/>
               </w:rPr>
-              <w:instrText xml:space="preserve"> PAGEREF _Toc516481046 \h </w:instrText>
+              <w:instrText xml:space="preserve"> PAGEREF _Toc517001102 \h </w:instrText>
             </w:r>
             <w:r>
               <w:rPr>
@@ -1387,7 +1405,7 @@
               <w:lang w:eastAsia="sv-SE"/>
             </w:rPr>
           </w:pPr>
-          <w:hyperlink w:anchor="_Toc516481047" w:history="1">
+          <w:hyperlink w:anchor="_Toc517001103" w:history="1">
             <w:r>
               <w:rPr>
                 <w:rStyle w:val="Hyperlnk"/>
@@ -1414,7 +1432,7 @@
                 <w:noProof/>
                 <w:webHidden/>
               </w:rPr>
-              <w:instrText xml:space="preserve"> PAGEREF _Toc516481047 \h </w:instrText>
+              <w:instrText xml:space="preserve"> PAGEREF _Toc517001103 \h </w:instrText>
             </w:r>
             <w:r>
               <w:rPr>
@@ -1457,7 +1475,7 @@
               <w:lang w:eastAsia="sv-SE"/>
             </w:rPr>
           </w:pPr>
-          <w:hyperlink w:anchor="_Toc516481048" w:history="1">
+          <w:hyperlink w:anchor="_Toc517001104" w:history="1">
             <w:r>
               <w:rPr>
                 <w:rStyle w:val="Hyperlnk"/>
@@ -1484,7 +1502,7 @@
                 <w:noProof/>
                 <w:webHidden/>
               </w:rPr>
-              <w:instrText xml:space="preserve"> PAGEREF _Toc516481048 \h </w:instrText>
+              <w:instrText xml:space="preserve"> PAGEREF _Toc517001104 \h </w:instrText>
             </w:r>
             <w:r>
               <w:rPr>
@@ -1527,7 +1545,7 @@
               <w:lang w:eastAsia="sv-SE"/>
             </w:rPr>
           </w:pPr>
-          <w:hyperlink w:anchor="_Toc516481049" w:history="1">
+          <w:hyperlink w:anchor="_Toc517001105" w:history="1">
             <w:r>
               <w:rPr>
                 <w:rStyle w:val="Hyperlnk"/>
@@ -1554,7 +1572,7 @@
                 <w:noProof/>
                 <w:webHidden/>
               </w:rPr>
-              <w:instrText xml:space="preserve"> PAGEREF _Toc516481049 \h </w:instrText>
+              <w:instrText xml:space="preserve"> PAGEREF _Toc517001105 \h </w:instrText>
             </w:r>
             <w:r>
               <w:rPr>
@@ -1597,7 +1615,7 @@
               <w:lang w:eastAsia="sv-SE"/>
             </w:rPr>
           </w:pPr>
-          <w:hyperlink w:anchor="_Toc516481050" w:history="1">
+          <w:hyperlink w:anchor="_Toc517001106" w:history="1">
             <w:r>
               <w:rPr>
                 <w:rStyle w:val="Hyperlnk"/>
@@ -1624,7 +1642,7 @@
                 <w:noProof/>
                 <w:webHidden/>
               </w:rPr>
-              <w:instrText xml:space="preserve"> PAGEREF _Toc516481050 \h </w:instrText>
+              <w:instrText xml:space="preserve"> PAGEREF _Toc517001106 \h </w:instrText>
             </w:r>
             <w:r>
               <w:rPr>
@@ -1667,7 +1685,7 @@
               <w:lang w:eastAsia="sv-SE"/>
             </w:rPr>
           </w:pPr>
-          <w:hyperlink w:anchor="_Toc516481051" w:history="1">
+          <w:hyperlink w:anchor="_Toc517001107" w:history="1">
             <w:r>
               <w:rPr>
                 <w:rStyle w:val="Hyperlnk"/>
@@ -1694,7 +1712,7 @@
                 <w:noProof/>
                 <w:webHidden/>
               </w:rPr>
-              <w:instrText xml:space="preserve"> PAGEREF _Toc516481051 \h </w:instrText>
+              <w:instrText xml:space="preserve"> PAGEREF _Toc517001107 \h </w:instrText>
             </w:r>
             <w:r>
               <w:rPr>
@@ -1737,7 +1755,7 @@
               <w:lang w:eastAsia="sv-SE"/>
             </w:rPr>
           </w:pPr>
-          <w:hyperlink w:anchor="_Toc516481052" w:history="1">
+          <w:hyperlink w:anchor="_Toc517001108" w:history="1">
             <w:r>
               <w:rPr>
                 <w:rStyle w:val="Hyperlnk"/>
@@ -1764,7 +1782,7 @@
                 <w:noProof/>
                 <w:webHidden/>
               </w:rPr>
-              <w:instrText xml:space="preserve"> PAGEREF _Toc516481052 \h </w:instrText>
+              <w:instrText xml:space="preserve"> PAGEREF _Toc517001108 \h </w:instrText>
             </w:r>
             <w:r>
               <w:rPr>
@@ -1807,7 +1825,7 @@
               <w:lang w:eastAsia="sv-SE"/>
             </w:rPr>
           </w:pPr>
-          <w:hyperlink w:anchor="_Toc516481053" w:history="1">
+          <w:hyperlink w:anchor="_Toc517001109" w:history="1">
             <w:r>
               <w:rPr>
                 <w:rStyle w:val="Hyperlnk"/>
@@ -1834,7 +1852,7 @@
                 <w:noProof/>
                 <w:webHidden/>
               </w:rPr>
-              <w:instrText xml:space="preserve"> PAGEREF _Toc516481053 \h </w:instrText>
+              <w:instrText xml:space="preserve"> PAGEREF _Toc517001109 \h </w:instrText>
             </w:r>
             <w:r>
               <w:rPr>
@@ -1877,7 +1895,7 @@
               <w:lang w:eastAsia="sv-SE"/>
             </w:rPr>
           </w:pPr>
-          <w:hyperlink w:anchor="_Toc516481054" w:history="1">
+          <w:hyperlink w:anchor="_Toc517001110" w:history="1">
             <w:r>
               <w:rPr>
                 <w:rStyle w:val="Hyperlnk"/>
@@ -1904,7 +1922,7 @@
                 <w:noProof/>
                 <w:webHidden/>
               </w:rPr>
-              <w:instrText xml:space="preserve"> PAGEREF _Toc516481054 \h </w:instrText>
+              <w:instrText xml:space="preserve"> PAGEREF _Toc517001110 \h </w:instrText>
             </w:r>
             <w:r>
               <w:rPr>
@@ -1947,7 +1965,7 @@
               <w:lang w:eastAsia="sv-SE"/>
             </w:rPr>
           </w:pPr>
-          <w:hyperlink w:anchor="_Toc516481055" w:history="1">
+          <w:hyperlink w:anchor="_Toc517001111" w:history="1">
             <w:r>
               <w:rPr>
                 <w:rStyle w:val="Hyperlnk"/>
@@ -1974,7 +1992,7 @@
                 <w:noProof/>
                 <w:webHidden/>
               </w:rPr>
-              <w:instrText xml:space="preserve"> PAGEREF _Toc516481055 \h </w:instrText>
+              <w:instrText xml:space="preserve"> PAGEREF _Toc517001111 \h </w:instrText>
             </w:r>
             <w:r>
               <w:rPr>
@@ -2017,7 +2035,7 @@
               <w:lang w:eastAsia="sv-SE"/>
             </w:rPr>
           </w:pPr>
-          <w:hyperlink w:anchor="_Toc516481056" w:history="1">
+          <w:hyperlink w:anchor="_Toc517001112" w:history="1">
             <w:r>
               <w:rPr>
                 <w:rStyle w:val="Hyperlnk"/>
@@ -2044,7 +2062,7 @@
                 <w:noProof/>
                 <w:webHidden/>
               </w:rPr>
-              <w:instrText xml:space="preserve"> PAGEREF _Toc516481056 \h </w:instrText>
+              <w:instrText xml:space="preserve"> PAGEREF _Toc517001112 \h </w:instrText>
             </w:r>
             <w:r>
               <w:rPr>
@@ -2087,7 +2105,7 @@
               <w:lang w:eastAsia="sv-SE"/>
             </w:rPr>
           </w:pPr>
-          <w:hyperlink w:anchor="_Toc516481057" w:history="1">
+          <w:hyperlink w:anchor="_Toc517001113" w:history="1">
             <w:r>
               <w:rPr>
                 <w:rStyle w:val="Hyperlnk"/>
@@ -2114,7 +2132,7 @@
                 <w:noProof/>
                 <w:webHidden/>
               </w:rPr>
-              <w:instrText xml:space="preserve"> PAGEREF _Toc516481057 \h </w:instrText>
+              <w:instrText xml:space="preserve"> PAGEREF _Toc517001113 \h </w:instrText>
             </w:r>
             <w:r>
               <w:rPr>
@@ -2157,7 +2175,7 @@
               <w:lang w:eastAsia="sv-SE"/>
             </w:rPr>
           </w:pPr>
-          <w:hyperlink w:anchor="_Toc516481058" w:history="1">
+          <w:hyperlink w:anchor="_Toc517001114" w:history="1">
             <w:r>
               <w:rPr>
                 <w:rStyle w:val="Hyperlnk"/>
@@ -2184,7 +2202,7 @@
                 <w:noProof/>
                 <w:webHidden/>
               </w:rPr>
-              <w:instrText xml:space="preserve"> PAGEREF _Toc516481058 \h </w:instrText>
+              <w:instrText xml:space="preserve"> PAGEREF _Toc517001114 \h </w:instrText>
             </w:r>
             <w:r>
               <w:rPr>
@@ -2227,7 +2245,7 @@
               <w:lang w:eastAsia="sv-SE"/>
             </w:rPr>
           </w:pPr>
-          <w:hyperlink w:anchor="_Toc516481059" w:history="1">
+          <w:hyperlink w:anchor="_Toc517001115" w:history="1">
             <w:r>
               <w:rPr>
                 <w:rStyle w:val="Hyperlnk"/>
@@ -2254,7 +2272,7 @@
                 <w:noProof/>
                 <w:webHidden/>
               </w:rPr>
-              <w:instrText xml:space="preserve"> PAGEREF _Toc516481059 \h </w:instrText>
+              <w:instrText xml:space="preserve"> PAGEREF _Toc517001115 \h </w:instrText>
             </w:r>
             <w:r>
               <w:rPr>
@@ -2297,7 +2315,7 @@
               <w:lang w:eastAsia="sv-SE"/>
             </w:rPr>
           </w:pPr>
-          <w:hyperlink w:anchor="_Toc516481060" w:history="1">
+          <w:hyperlink w:anchor="_Toc517001116" w:history="1">
             <w:r>
               <w:rPr>
                 <w:rStyle w:val="Hyperlnk"/>
@@ -2324,7 +2342,7 @@
                 <w:noProof/>
                 <w:webHidden/>
               </w:rPr>
-              <w:instrText xml:space="preserve"> PAGEREF _Toc516481060 \h </w:instrText>
+              <w:instrText xml:space="preserve"> PAGEREF _Toc517001116 \h </w:instrText>
             </w:r>
             <w:r>
               <w:rPr>
@@ -2344,7 +2362,7 @@
                 <w:noProof/>
                 <w:webHidden/>
               </w:rPr>
-              <w:t>13</w:t>
+              <w:t>14</w:t>
             </w:r>
             <w:r>
               <w:rPr>
@@ -2367,7 +2385,7 @@
               <w:lang w:eastAsia="sv-SE"/>
             </w:rPr>
           </w:pPr>
-          <w:hyperlink w:anchor="_Toc516481061" w:history="1">
+          <w:hyperlink w:anchor="_Toc517001117" w:history="1">
             <w:r>
               <w:rPr>
                 <w:rStyle w:val="Hyperlnk"/>
@@ -2394,7 +2412,7 @@
                 <w:noProof/>
                 <w:webHidden/>
               </w:rPr>
-              <w:instrText xml:space="preserve"> PAGEREF _Toc516481061 \h </w:instrText>
+              <w:instrText xml:space="preserve"> PAGEREF _Toc517001117 \h </w:instrText>
             </w:r>
             <w:r>
               <w:rPr>
@@ -2437,7 +2455,7 @@
               <w:lang w:eastAsia="sv-SE"/>
             </w:rPr>
           </w:pPr>
-          <w:hyperlink w:anchor="_Toc516481062" w:history="1">
+          <w:hyperlink w:anchor="_Toc517001118" w:history="1">
             <w:r>
               <w:rPr>
                 <w:rStyle w:val="Hyperlnk"/>
@@ -2465,7 +2483,7 @@
                 <w:noProof/>
                 <w:webHidden/>
               </w:rPr>
-              <w:instrText xml:space="preserve"> PAGEREF _Toc516481062 \h </w:instrText>
+              <w:instrText xml:space="preserve"> PAGEREF _Toc517001118 \h </w:instrText>
             </w:r>
             <w:r>
               <w:rPr>
@@ -2508,7 +2526,7 @@
               <w:lang w:eastAsia="sv-SE"/>
             </w:rPr>
           </w:pPr>
-          <w:hyperlink w:anchor="_Toc516481063" w:history="1">
+          <w:hyperlink w:anchor="_Toc517001119" w:history="1">
             <w:r>
               <w:rPr>
                 <w:rStyle w:val="Hyperlnk"/>
@@ -2535,7 +2553,7 @@
                 <w:noProof/>
                 <w:webHidden/>
               </w:rPr>
-              <w:instrText xml:space="preserve"> PAGEREF _Toc516481063 \h </w:instrText>
+              <w:instrText xml:space="preserve"> PAGEREF _Toc517001119 \h </w:instrText>
             </w:r>
             <w:r>
               <w:rPr>
@@ -2578,7 +2596,7 @@
               <w:lang w:eastAsia="sv-SE"/>
             </w:rPr>
           </w:pPr>
-          <w:hyperlink w:anchor="_Toc516481064" w:history="1">
+          <w:hyperlink w:anchor="_Toc517001120" w:history="1">
             <w:r>
               <w:rPr>
                 <w:rStyle w:val="Hyperlnk"/>
@@ -2607,7 +2625,7 @@
                 <w:noProof/>
                 <w:webHidden/>
               </w:rPr>
-              <w:instrText xml:space="preserve"> PAGEREF _Toc516481064 \h </w:instrText>
+              <w:instrText xml:space="preserve"> PAGEREF _Toc517001120 \h </w:instrText>
             </w:r>
             <w:r>
               <w:rPr>
@@ -2650,7 +2668,7 @@
               <w:lang w:eastAsia="sv-SE"/>
             </w:rPr>
           </w:pPr>
-          <w:hyperlink w:anchor="_Toc516481065" w:history="1">
+          <w:hyperlink w:anchor="_Toc517001121" w:history="1">
             <w:r>
               <w:rPr>
                 <w:rStyle w:val="Hyperlnk"/>
@@ -2677,7 +2695,7 @@
                 <w:noProof/>
                 <w:webHidden/>
               </w:rPr>
-              <w:instrText xml:space="preserve"> PAGEREF _Toc516481065 \h </w:instrText>
+              <w:instrText xml:space="preserve"> PAGEREF _Toc517001121 \h </w:instrText>
             </w:r>
             <w:r>
               <w:rPr>
@@ -2720,7 +2738,7 @@
               <w:lang w:eastAsia="sv-SE"/>
             </w:rPr>
           </w:pPr>
-          <w:hyperlink w:anchor="_Toc516481066" w:history="1">
+          <w:hyperlink w:anchor="_Toc517001122" w:history="1">
             <w:r>
               <w:rPr>
                 <w:rStyle w:val="Hyperlnk"/>
@@ -2748,7 +2766,7 @@
                 <w:noProof/>
                 <w:webHidden/>
               </w:rPr>
-              <w:instrText xml:space="preserve"> PAGEREF _Toc516481066 \h </w:instrText>
+              <w:instrText xml:space="preserve"> PAGEREF _Toc517001122 \h </w:instrText>
             </w:r>
             <w:r>
               <w:rPr>
@@ -2791,7 +2809,7 @@
               <w:lang w:eastAsia="sv-SE"/>
             </w:rPr>
           </w:pPr>
-          <w:hyperlink w:anchor="_Toc516481067" w:history="1">
+          <w:hyperlink w:anchor="_Toc517001123" w:history="1">
             <w:r>
               <w:rPr>
                 <w:rStyle w:val="Hyperlnk"/>
@@ -2818,7 +2836,7 @@
                 <w:noProof/>
                 <w:webHidden/>
               </w:rPr>
-              <w:instrText xml:space="preserve"> PAGEREF _Toc516481067 \h </w:instrText>
+              <w:instrText xml:space="preserve"> PAGEREF _Toc517001123 \h </w:instrText>
             </w:r>
             <w:r>
               <w:rPr>
@@ -2880,6 +2898,8 @@
         </w:rPr>
         <w:br w:type="page"/>
       </w:r>
+      <w:bookmarkStart w:id="22" w:name="_GoBack"/>
+      <w:bookmarkEnd w:id="22"/>
     </w:p>
     <w:p>
       <w:r>
@@ -2906,12 +2926,12 @@
       <w:pPr>
         <w:pStyle w:val="Rubrik1"/>
       </w:pPr>
-      <w:bookmarkStart w:id="20" w:name="_Toc516481041"/>
+      <w:bookmarkStart w:id="23" w:name="_Toc517001097"/>
       <w:r>
         <w:lastRenderedPageBreak/>
         <w:t>1 Inledning</w:t>
       </w:r>
-      <w:bookmarkEnd w:id="20"/>
+      <w:bookmarkEnd w:id="23"/>
     </w:p>
     <w:p/>
     <w:p>
@@ -2935,7 +2955,6 @@
           <w:id w:val="-636037796"/>
           <w:citation/>
         </w:sdtPr>
-        <w:sdtEndPr/>
         <w:sdtContent>
           <w:r>
             <w:fldChar w:fldCharType="begin"/>
@@ -3029,7 +3048,6 @@
           <w:id w:val="1945488001"/>
           <w:citation/>
         </w:sdtPr>
-        <w:sdtEndPr/>
         <w:sdtContent>
           <w:r>
             <w:rPr>
@@ -3100,7 +3118,6 @@
           <w:id w:val="366956450"/>
           <w:citation/>
         </w:sdtPr>
-        <w:sdtEndPr/>
         <w:sdtContent>
           <w:r>
             <w:rPr>
@@ -3213,7 +3230,6 @@
           <w:id w:val="1806972850"/>
           <w:citation/>
         </w:sdtPr>
-        <w:sdtEndPr/>
         <w:sdtContent>
           <w:r>
             <w:fldChar w:fldCharType="begin"/>
@@ -3257,7 +3273,6 @@
           <w:id w:val="-998650553"/>
           <w:citation/>
         </w:sdtPr>
-        <w:sdtEndPr/>
         <w:sdtContent>
           <w:r>
             <w:fldChar w:fldCharType="begin"/>
@@ -3310,7 +3325,6 @@
           <w:id w:val="681091526"/>
           <w:citation/>
         </w:sdtPr>
-        <w:sdtEndPr/>
         <w:sdtContent>
           <w:r>
             <w:fldChar w:fldCharType="begin"/>
@@ -3390,7 +3404,6 @@
           <w:id w:val="1165832173"/>
           <w:citation/>
         </w:sdtPr>
-        <w:sdtEndPr/>
         <w:sdtContent>
           <w:r>
             <w:fldChar w:fldCharType="begin"/>
@@ -3417,7 +3430,6 @@
           <w:id w:val="-1220356780"/>
           <w:citation/>
         </w:sdtPr>
-        <w:sdtEndPr/>
         <w:sdtContent>
           <w:r>
             <w:fldChar w:fldCharType="begin"/>
@@ -3500,7 +3512,6 @@
           <w:id w:val="54134678"/>
           <w:citation/>
         </w:sdtPr>
-        <w:sdtEndPr/>
         <w:sdtContent>
           <w:r>
             <w:fldChar w:fldCharType="begin"/>
@@ -3545,12 +3556,12 @@
           <w:numId w:val="6"/>
         </w:numPr>
       </w:pPr>
-      <w:bookmarkStart w:id="21" w:name="_Toc516481042"/>
+      <w:bookmarkStart w:id="24" w:name="_Toc517001098"/>
       <w:r>
         <w:lastRenderedPageBreak/>
         <w:t>Bakgrund</w:t>
       </w:r>
-      <w:bookmarkEnd w:id="21"/>
+      <w:bookmarkEnd w:id="24"/>
     </w:p>
     <w:p/>
     <w:p>
@@ -3573,7 +3584,6 @@
           <w:id w:val="-2142650192"/>
           <w:citation/>
         </w:sdtPr>
-        <w:sdtEndPr/>
         <w:sdtContent>
           <w:r>
             <w:fldChar w:fldCharType="begin"/>
@@ -3736,7 +3746,7 @@
           <w:lang w:eastAsia="sv-SE"/>
         </w:rPr>
       </w:pPr>
-      <w:bookmarkStart w:id="22" w:name="_Toc516481043"/>
+      <w:bookmarkStart w:id="25" w:name="_Toc517001099"/>
       <w:r>
         <w:rPr>
           <w:rFonts w:eastAsia="Times New Roman"/>
@@ -3751,7 +3761,7 @@
         </w:rPr>
         <w:t>Ljudvandring</w:t>
       </w:r>
-      <w:bookmarkEnd w:id="22"/>
+      <w:bookmarkEnd w:id="25"/>
       <w:r>
         <w:rPr>
           <w:rFonts w:eastAsia="Times New Roman"/>
@@ -3821,7 +3831,7 @@
       <w:pPr>
         <w:pStyle w:val="Rubrik3"/>
       </w:pPr>
-      <w:bookmarkStart w:id="23" w:name="_Toc516481044"/>
+      <w:bookmarkStart w:id="26" w:name="_Toc517001100"/>
       <w:r>
         <w:t xml:space="preserve">1.1.2 </w:t>
       </w:r>
@@ -3829,7 +3839,7 @@
       <w:r>
         <w:t>Geofence</w:t>
       </w:r>
-      <w:bookmarkEnd w:id="23"/>
+      <w:bookmarkEnd w:id="26"/>
       <w:proofErr w:type="spellEnd"/>
       <w:r>
         <w:br/>
@@ -3945,7 +3955,6 @@
           <w:id w:val="1943185818"/>
           <w:citation/>
         </w:sdtPr>
-        <w:sdtEndPr/>
         <w:sdtContent>
           <w:r>
             <w:fldChar w:fldCharType="begin"/>
@@ -3994,7 +4003,7 @@
           <w:lang w:eastAsia="sv-SE"/>
         </w:rPr>
       </w:pPr>
-      <w:bookmarkStart w:id="24" w:name="_Toc516481045"/>
+      <w:bookmarkStart w:id="27" w:name="_Toc517001101"/>
       <w:r>
         <w:rPr>
           <w:lang w:eastAsia="sv-SE"/>
@@ -4021,7 +4030,7 @@
         </w:rPr>
         <w:t>)</w:t>
       </w:r>
-      <w:bookmarkEnd w:id="24"/>
+      <w:bookmarkEnd w:id="27"/>
       <w:r>
         <w:rPr>
           <w:lang w:eastAsia="sv-SE"/>
@@ -4068,7 +4077,6 @@
           <w:id w:val="-1080211429"/>
           <w:citation/>
         </w:sdtPr>
-        <w:sdtEndPr/>
         <w:sdtContent>
           <w:r>
             <w:rPr>
@@ -4117,7 +4125,6 @@
           <w:id w:val="-96410236"/>
           <w:citation/>
         </w:sdtPr>
-        <w:sdtEndPr/>
         <w:sdtContent>
           <w:r>
             <w:rPr>
@@ -4311,7 +4318,6 @@
           <w:id w:val="1485041436"/>
           <w:citation/>
         </w:sdtPr>
-        <w:sdtEndPr/>
         <w:sdtContent>
           <w:r>
             <w:rPr>
@@ -4468,7 +4474,6 @@
           <w:id w:val="-57950290"/>
           <w:citation/>
         </w:sdtPr>
-        <w:sdtEndPr/>
         <w:sdtContent>
           <w:r>
             <w:fldChar w:fldCharType="begin"/>
@@ -4542,7 +4547,13 @@
         <w:t xml:space="preserve"> platsen. </w:t>
       </w:r>
       <w:r>
-        <w:t>Syftet med att kombinera plats och ljud är här att skapa en guidad vandring där inspelade rösten i ljudet beskriver omgivningen och pekar ut sevärdheter vid användarens position</w:t>
+        <w:t xml:space="preserve">Syftet med att kombinera plats och ljud är här att skapa en guidad vandring där </w:t>
+      </w:r>
+      <w:r>
+        <w:t xml:space="preserve">den </w:t>
+      </w:r>
+      <w:r>
+        <w:t>inspelade rösten i ljudet beskriver omgivningen och pekar ut sevärdheter vid användarens position</w:t>
       </w:r>
     </w:p>
     <w:p/>
@@ -4557,14 +4568,14 @@
           <w:shd w:val="clear" w:color="auto" w:fill="FFFFFF"/>
         </w:rPr>
       </w:pPr>
-      <w:bookmarkStart w:id="25" w:name="_Toc516481046"/>
+      <w:bookmarkStart w:id="28" w:name="_Toc517001102"/>
       <w:r>
         <w:rPr>
           <w:shd w:val="clear" w:color="auto" w:fill="FFFFFF"/>
         </w:rPr>
         <w:t>Forskningsfråga</w:t>
       </w:r>
-      <w:bookmarkEnd w:id="25"/>
+      <w:bookmarkEnd w:id="28"/>
     </w:p>
     <w:p/>
     <w:p>
@@ -4708,8 +4719,8 @@
       <w:pPr>
         <w:pStyle w:val="Rubrik2"/>
       </w:pPr>
-      <w:bookmarkStart w:id="26" w:name="_Toc511130648"/>
-      <w:bookmarkStart w:id="27" w:name="_Toc516481047"/>
+      <w:bookmarkStart w:id="29" w:name="_Toc511130648"/>
+      <w:bookmarkStart w:id="30" w:name="_Toc517001103"/>
       <w:r>
         <w:lastRenderedPageBreak/>
         <w:t>1.</w:t>
@@ -4723,8 +4734,8 @@
       <w:r>
         <w:t>Relaterat arbete</w:t>
       </w:r>
-      <w:bookmarkEnd w:id="26"/>
-      <w:bookmarkEnd w:id="27"/>
+      <w:bookmarkEnd w:id="29"/>
+      <w:bookmarkEnd w:id="30"/>
     </w:p>
     <w:p/>
     <w:p>
@@ -4745,7 +4756,6 @@
           <w:id w:val="1388844736"/>
           <w:citation/>
         </w:sdtPr>
-        <w:sdtEndPr/>
         <w:sdtContent>
           <w:r>
             <w:fldChar w:fldCharType="begin"/>
@@ -4769,7 +4779,6 @@
           <w:id w:val="-100886469"/>
           <w:citation/>
         </w:sdtPr>
-        <w:sdtEndPr/>
         <w:sdtContent>
           <w:r>
             <w:fldChar w:fldCharType="begin"/>
@@ -4807,7 +4816,6 @@
           <w:id w:val="-597484643"/>
           <w:citation/>
         </w:sdtPr>
-        <w:sdtEndPr/>
         <w:sdtContent>
           <w:r>
             <w:fldChar w:fldCharType="begin"/>
@@ -4832,8 +4840,6 @@
       <w:r>
         <w:t xml:space="preserve"> </w:t>
       </w:r>
-      <w:bookmarkStart w:id="28" w:name="_GoBack"/>
-      <w:bookmarkEnd w:id="28"/>
       <w:r>
         <w:br/>
       </w:r>
@@ -4849,7 +4855,6 @@
           <w:id w:val="801808995"/>
           <w:citation/>
         </w:sdtPr>
-        <w:sdtEndPr/>
         <w:sdtContent>
           <w:r>
             <w:fldChar w:fldCharType="begin"/>
@@ -4938,7 +4943,6 @@
           <w:id w:val="1087970067"/>
           <w:citation/>
         </w:sdtPr>
-        <w:sdtEndPr/>
         <w:sdtContent>
           <w:r>
             <w:fldChar w:fldCharType="begin"/>
@@ -4997,7 +5001,6 @@
           <w:id w:val="-1690985807"/>
           <w:citation/>
         </w:sdtPr>
-        <w:sdtEndPr/>
         <w:sdtContent>
           <w:r>
             <w:fldChar w:fldCharType="begin"/>
@@ -5033,7 +5036,6 @@
           <w:id w:val="788399969"/>
           <w:citation/>
         </w:sdtPr>
-        <w:sdtEndPr/>
         <w:sdtContent>
           <w:r>
             <w:fldChar w:fldCharType="begin"/>
@@ -5071,7 +5073,6 @@
           <w:id w:val="-123476788"/>
           <w:citation/>
         </w:sdtPr>
-        <w:sdtEndPr/>
         <w:sdtContent>
           <w:r>
             <w:fldChar w:fldCharType="begin"/>
@@ -5124,7 +5125,6 @@
           <w:id w:val="-1660764323"/>
           <w:citation/>
         </w:sdtPr>
-        <w:sdtEndPr/>
         <w:sdtContent>
           <w:r>
             <w:fldChar w:fldCharType="begin"/>
@@ -5181,7 +5181,6 @@
           <w:id w:val="1625877146"/>
           <w:citation/>
         </w:sdtPr>
-        <w:sdtEndPr/>
         <w:sdtContent>
           <w:r>
             <w:fldChar w:fldCharType="begin"/>
@@ -5226,7 +5225,6 @@
           <w:id w:val="382906920"/>
           <w:citation/>
         </w:sdtPr>
-        <w:sdtEndPr/>
         <w:sdtContent>
           <w:r>
             <w:fldChar w:fldCharType="begin"/>
@@ -5262,7 +5260,6 @@
           <w:id w:val="-1386011677"/>
           <w:citation/>
         </w:sdtPr>
-        <w:sdtEndPr/>
         <w:sdtContent>
           <w:r>
             <w:fldChar w:fldCharType="begin"/>
@@ -5307,7 +5304,6 @@
           <w:id w:val="-2012132782"/>
           <w:citation/>
         </w:sdtPr>
-        <w:sdtEndPr/>
         <w:sdtContent>
           <w:r>
             <w:fldChar w:fldCharType="begin"/>
@@ -5343,7 +5339,6 @@
           <w:id w:val="-2087608166"/>
           <w:citation/>
         </w:sdtPr>
-        <w:sdtEndPr/>
         <w:sdtContent>
           <w:r>
             <w:fldChar w:fldCharType="begin"/>
@@ -5379,7 +5374,10 @@
       </w:r>
       <w:r>
         <w:br/>
-        <w:t xml:space="preserve">I en ytterligare konferensartikel utvecklas en påminnelse-applikation som använder sig av en kombination mellan WLAN och GPS teknologi för att avgöra om en användare </w:t>
+        <w:t>Ytterligare en</w:t>
+      </w:r>
+      <w:r>
+        <w:t xml:space="preserve"> konferensartikel utvecklas en påminnelse-applikation som använder sig av en kombination mellan WLAN och GPS teknologi för att avgöra om en användare </w:t>
       </w:r>
       <w:r>
         <w:lastRenderedPageBreak/>
@@ -5390,7 +5388,6 @@
           <w:id w:val="1200130988"/>
           <w:citation/>
         </w:sdtPr>
-        <w:sdtEndPr/>
         <w:sdtContent>
           <w:r>
             <w:fldChar w:fldCharType="begin"/>
@@ -5426,7 +5423,6 @@
           <w:id w:val="-403371907"/>
           <w:citation/>
         </w:sdtPr>
-        <w:sdtEndPr/>
         <w:sdtContent>
           <w:r>
             <w:fldChar w:fldCharType="begin"/>
@@ -5468,7 +5464,13 @@
         <w:t>mängd</w:t>
       </w:r>
       <w:r>
-        <w:t xml:space="preserve"> studier att ta del av när de kommer till kontextmedvetna guideapplikationer. En del av studierna kretsar kring användandet av </w:t>
+        <w:t xml:space="preserve"> studier att ta del av när de</w:t>
+      </w:r>
+      <w:r>
+        <w:t>t</w:t>
+      </w:r>
+      <w:r>
+        <w:t xml:space="preserve"> kommer till kontextmedvetna guideapplikationer. En del av studierna kretsar kring användandet av </w:t>
       </w:r>
       <w:proofErr w:type="spellStart"/>
       <w:r>
@@ -5568,12 +5570,12 @@
       <w:pPr>
         <w:pStyle w:val="Rubrik1"/>
       </w:pPr>
-      <w:bookmarkStart w:id="29" w:name="_Toc516481048"/>
+      <w:bookmarkStart w:id="31" w:name="_Toc517001104"/>
       <w:r>
         <w:lastRenderedPageBreak/>
         <w:t>2 Metod</w:t>
       </w:r>
-      <w:bookmarkEnd w:id="29"/>
+      <w:bookmarkEnd w:id="31"/>
     </w:p>
     <w:p/>
     <w:p>
@@ -5626,7 +5628,6 @@
           <w:id w:val="339751578"/>
           <w:citation/>
         </w:sdtPr>
-        <w:sdtEndPr/>
         <w:sdtContent>
           <w:r>
             <w:fldChar w:fldCharType="begin"/>
@@ -5723,7 +5724,13 @@
         <w:t>”</w:t>
       </w:r>
       <w:r>
-        <w:t xml:space="preserve">. Utvecklingen av applikationen förklaras i de tre versionen vi itererade genom. </w:t>
+        <w:t>. Utvecklingen av applikatio</w:t>
+      </w:r>
+      <w:r>
+        <w:t>nen förklaras i de tre versioner</w:t>
+      </w:r>
+      <w:r>
+        <w:t xml:space="preserve"> vi itererade genom. </w:t>
       </w:r>
       <w:r>
         <w:t>E</w:t>
@@ -5774,7 +5781,6 @@
           <w:id w:val="-38361589"/>
           <w:citation/>
         </w:sdtPr>
-        <w:sdtEndPr/>
         <w:sdtContent>
           <w:r>
             <w:fldChar w:fldCharType="begin"/>
@@ -5814,11 +5820,11 @@
       <w:pPr>
         <w:pStyle w:val="Rubrik2"/>
       </w:pPr>
-      <w:bookmarkStart w:id="30" w:name="_Toc516481049"/>
+      <w:bookmarkStart w:id="32" w:name="_Toc517001105"/>
       <w:r>
         <w:t>2.1 Användartester</w:t>
       </w:r>
-      <w:bookmarkEnd w:id="30"/>
+      <w:bookmarkEnd w:id="32"/>
     </w:p>
     <w:p/>
     <w:p>
@@ -5877,7 +5883,7 @@
           <w:szCs w:val="22"/>
         </w:rPr>
       </w:pPr>
-      <w:bookmarkStart w:id="31" w:name="_Ref511409126"/>
+      <w:bookmarkStart w:id="33" w:name="_Ref511409126"/>
       <w:r>
         <w:rPr>
           <w:sz w:val="22"/>
@@ -5921,7 +5927,7 @@
         </w:rPr>
         <w:fldChar w:fldCharType="end"/>
       </w:r>
-      <w:bookmarkEnd w:id="31"/>
+      <w:bookmarkEnd w:id="33"/>
       <w:r>
         <w:rPr>
           <w:sz w:val="22"/>
@@ -6072,11 +6078,11 @@
       <w:pPr>
         <w:pStyle w:val="Rubrik2"/>
       </w:pPr>
-      <w:bookmarkStart w:id="32" w:name="_Toc516481050"/>
+      <w:bookmarkStart w:id="34" w:name="_Toc517001106"/>
       <w:r>
         <w:t>2.2 Enkät</w:t>
       </w:r>
-      <w:bookmarkEnd w:id="32"/>
+      <w:bookmarkEnd w:id="34"/>
     </w:p>
     <w:p/>
     <w:p>
@@ -6135,7 +6141,7 @@
           <w:szCs w:val="22"/>
         </w:rPr>
       </w:pPr>
-      <w:bookmarkStart w:id="33" w:name="_Ref511409318"/>
+      <w:bookmarkStart w:id="35" w:name="_Ref511409318"/>
       <w:r>
         <w:rPr>
           <w:sz w:val="22"/>
@@ -6179,7 +6185,7 @@
         </w:rPr>
         <w:fldChar w:fldCharType="end"/>
       </w:r>
-      <w:bookmarkEnd w:id="33"/>
+      <w:bookmarkEnd w:id="35"/>
       <w:r>
         <w:rPr>
           <w:sz w:val="22"/>
@@ -6263,7 +6269,6 @@
           <w:id w:val="551268175"/>
           <w:citation/>
         </w:sdtPr>
-        <w:sdtEndPr/>
         <w:sdtContent>
           <w:r>
             <w:fldChar w:fldCharType="begin"/>
@@ -6308,7 +6313,25 @@
         <w:t xml:space="preserve"> av enkäten</w:t>
       </w:r>
       <w:r>
-        <w:t xml:space="preserve">, generell information, används för att få en uppfattning om medelhastighet, enhetsmodell och genomförbarhet. Andra avsnittet används för att analysera hur användarna upplevde synkroniseringen mellan ljud och plats. Tredje avsnittet används för att analysera om en användare befann sig utanför ett </w:t>
+        <w:t>, generell information, använd</w:t>
+      </w:r>
+      <w:r>
+        <w:t>e</w:t>
+      </w:r>
+      <w:r>
+        <w:t>s för att få en uppfattning om medelhastighet, enhetsmodell och genomförbarhet. Andra avsnittet använd</w:t>
+      </w:r>
+      <w:r>
+        <w:t>e</w:t>
+      </w:r>
+      <w:r>
+        <w:t>s för att analysera hur användarna upplevde synkroniseringen mellan ljud och plats. Tredje avsnittet använd</w:t>
+      </w:r>
+      <w:r>
+        <w:t>e</w:t>
+      </w:r>
+      <w:r>
+        <w:t xml:space="preserve">s för att analysera om en användare befann sig utanför ett </w:t>
       </w:r>
       <w:proofErr w:type="spellStart"/>
       <w:r>
@@ -6340,18 +6363,24 @@
       <w:pPr>
         <w:pStyle w:val="Rubrik2"/>
       </w:pPr>
-      <w:bookmarkStart w:id="34" w:name="_Toc516481051"/>
+      <w:bookmarkStart w:id="36" w:name="_Toc517001107"/>
       <w:r>
         <w:t>2.3 Val av testare</w:t>
       </w:r>
-      <w:bookmarkEnd w:id="34"/>
+      <w:bookmarkEnd w:id="36"/>
       <w:r>
         <w:br/>
       </w:r>
     </w:p>
     <w:p>
       <w:r>
-        <w:t>Deltagarna för användartesterna bestod av andra studenter på</w:t>
+        <w:t xml:space="preserve">Deltagarna för </w:t>
+      </w:r>
+      <w:r>
+        <w:t xml:space="preserve">användartesterna bestod av </w:t>
+      </w:r>
+      <w:r>
+        <w:t>studenter på</w:t>
       </w:r>
       <w:r>
         <w:t xml:space="preserve"> Malmö Universitet som</w:t>
@@ -6404,11 +6433,11 @@
       <w:pPr>
         <w:pStyle w:val="Rubrik2"/>
       </w:pPr>
-      <w:bookmarkStart w:id="35" w:name="_Toc516481052"/>
+      <w:bookmarkStart w:id="37" w:name="_Toc517001108"/>
       <w:r>
         <w:t>2.4 Metoddiskussion</w:t>
       </w:r>
-      <w:bookmarkEnd w:id="35"/>
+      <w:bookmarkEnd w:id="37"/>
       <w:r>
         <w:br/>
       </w:r>
@@ -6451,7 +6480,6 @@
           <w:id w:val="-1943912545"/>
           <w:citation/>
         </w:sdtPr>
-        <w:sdtEndPr/>
         <w:sdtContent>
           <w:r>
             <w:fldChar w:fldCharType="begin"/>
@@ -6544,7 +6572,6 @@
           <w:id w:val="-901510473"/>
           <w:citation/>
         </w:sdtPr>
-        <w:sdtEndPr/>
         <w:sdtContent>
           <w:r>
             <w:fldChar w:fldCharType="begin"/>
@@ -6670,7 +6697,6 @@
           <w:id w:val="1089039259"/>
           <w:citation/>
         </w:sdtPr>
-        <w:sdtEndPr/>
         <w:sdtContent>
           <w:r>
             <w:fldChar w:fldCharType="begin"/>
@@ -6707,18 +6733,18 @@
       <w:pPr>
         <w:pStyle w:val="Rubrik2"/>
       </w:pPr>
-      <w:bookmarkStart w:id="36" w:name="_Ref514149729"/>
-      <w:bookmarkStart w:id="37" w:name="_Ref514149737"/>
-      <w:bookmarkStart w:id="38" w:name="_Toc516481053"/>
+      <w:bookmarkStart w:id="38" w:name="_Ref514149729"/>
+      <w:bookmarkStart w:id="39" w:name="_Ref514149737"/>
+      <w:bookmarkStart w:id="40" w:name="_Toc517001109"/>
       <w:r>
         <w:t xml:space="preserve">2.5 </w:t>
       </w:r>
       <w:r>
         <w:t>Uppbyggnad av prototyp</w:t>
       </w:r>
-      <w:bookmarkEnd w:id="36"/>
-      <w:bookmarkEnd w:id="37"/>
       <w:bookmarkEnd w:id="38"/>
+      <w:bookmarkEnd w:id="39"/>
+      <w:bookmarkEnd w:id="40"/>
       <w:r>
         <w:br/>
       </w:r>
@@ -6782,7 +6808,6 @@
           <w:id w:val="-1583677463"/>
           <w:citation/>
         </w:sdtPr>
-        <w:sdtEndPr/>
         <w:sdtContent>
           <w:r>
             <w:fldChar w:fldCharType="begin"/>
@@ -6811,7 +6836,13 @@
         </w:sdtContent>
       </w:sdt>
       <w:r>
-        <w:t xml:space="preserve">. De gjorde vi genom Android-studio, som är Androids </w:t>
+        <w:t>. De</w:t>
+      </w:r>
+      <w:r>
+        <w:t>t</w:t>
+      </w:r>
+      <w:r>
+        <w:t xml:space="preserve"> gjorde vi genom Android-studio, som är Androids </w:t>
       </w:r>
       <w:r>
         <w:t xml:space="preserve">egna utvecklingsverktyg för </w:t>
@@ -6824,7 +6855,6 @@
           <w:id w:val="-1587600794"/>
           <w:citation/>
         </w:sdtPr>
-        <w:sdtEndPr/>
         <w:sdtContent>
           <w:r>
             <w:fldChar w:fldCharType="begin"/>
@@ -6988,11 +7018,11 @@
       <w:pPr>
         <w:pStyle w:val="Rubrik3"/>
       </w:pPr>
-      <w:bookmarkStart w:id="39" w:name="_Toc516481054"/>
+      <w:bookmarkStart w:id="41" w:name="_Toc517001110"/>
       <w:r>
         <w:t>2.5.1 Funktionalitet</w:t>
       </w:r>
-      <w:bookmarkEnd w:id="39"/>
+      <w:bookmarkEnd w:id="41"/>
     </w:p>
     <w:p/>
     <w:p>
@@ -7001,692 +7031,11 @@
         <w:jc w:val="center"/>
       </w:pPr>
       <w:r>
-        <w:rPr>
-          <w:noProof/>
-          <w:lang w:eastAsia="sv-SE"/>
-        </w:rPr>
         <w:drawing>
-          <wp:inline distT="0" distB="0" distL="0" distR="0" wp14:anchorId="261789EE" wp14:editId="701327E1">
+          <wp:inline distT="0" distB="0" distL="0" distR="0" wp14:anchorId="3446DBB6" wp14:editId="1D6794E2">
             <wp:extent cx="2572109" cy="4572638"/>
             <wp:effectExtent l="0" t="0" r="0" b="0"/>
-            <wp:docPr id="5" name="Bildobjekt 5"/>
-            <wp:cNvGraphicFramePr>
-              <a:graphicFrameLocks xmlns:a="http://schemas.openxmlformats.org/drawingml/2006/main" noChangeAspect="1"/>
-            </wp:cNvGraphicFramePr>
-            <a:graphic xmlns:a="http://schemas.openxmlformats.org/drawingml/2006/main">
-              <a:graphicData uri="http://schemas.openxmlformats.org/drawingml/2006/picture">
-                <pic:pic xmlns:pic="http://schemas.openxmlformats.org/drawingml/2006/picture">
-                  <pic:nvPicPr>
-                    <pic:cNvPr id="1" name=""/>
-                    <pic:cNvPicPr/>
-                  </pic:nvPicPr>
-                  <pic:blipFill>
-                    <a:blip r:embed="rId11"/>
-                    <a:stretch>
-                      <a:fillRect/>
-                    </a:stretch>
-                  </pic:blipFill>
-                  <pic:spPr>
-                    <a:xfrm>
-                      <a:off x="0" y="0"/>
-                      <a:ext cx="2572109" cy="4572638"/>
-                    </a:xfrm>
-                    <a:prstGeom prst="rect">
-                      <a:avLst/>
-                    </a:prstGeom>
-                  </pic:spPr>
-                </pic:pic>
-              </a:graphicData>
-            </a:graphic>
-          </wp:inline>
-        </w:drawing>
-      </w:r>
-    </w:p>
-    <w:p>
-      <w:pPr>
-        <w:pStyle w:val="Beskrivning"/>
-        <w:jc w:val="center"/>
-        <w:rPr>
-          <w:sz w:val="22"/>
-          <w:szCs w:val="22"/>
-        </w:rPr>
-      </w:pPr>
-      <w:bookmarkStart w:id="40" w:name="_Ref511409648"/>
-      <w:r>
-        <w:rPr>
-          <w:sz w:val="22"/>
-          <w:szCs w:val="22"/>
-        </w:rPr>
-        <w:t xml:space="preserve">Figur </w:t>
-      </w:r>
-      <w:r>
-        <w:rPr>
-          <w:sz w:val="22"/>
-          <w:szCs w:val="22"/>
-        </w:rPr>
-        <w:fldChar w:fldCharType="begin"/>
-      </w:r>
-      <w:r>
-        <w:rPr>
-          <w:sz w:val="22"/>
-          <w:szCs w:val="22"/>
-        </w:rPr>
-        <w:instrText xml:space="preserve"> SEQ Figur \* ARABIC </w:instrText>
-      </w:r>
-      <w:r>
-        <w:rPr>
-          <w:sz w:val="22"/>
-          <w:szCs w:val="22"/>
-        </w:rPr>
-        <w:fldChar w:fldCharType="separate"/>
-      </w:r>
-      <w:r>
-        <w:rPr>
-          <w:noProof/>
-          <w:sz w:val="22"/>
-          <w:szCs w:val="22"/>
-        </w:rPr>
-        <w:t>3</w:t>
-      </w:r>
-      <w:r>
-        <w:rPr>
-          <w:sz w:val="22"/>
-          <w:szCs w:val="22"/>
-        </w:rPr>
-        <w:fldChar w:fldCharType="end"/>
-      </w:r>
-      <w:bookmarkEnd w:id="40"/>
-      <w:r>
-        <w:rPr>
-          <w:sz w:val="22"/>
-          <w:szCs w:val="22"/>
-        </w:rPr>
-        <w:t xml:space="preserve">: </w:t>
-      </w:r>
-      <w:r>
-        <w:rPr>
-          <w:sz w:val="22"/>
-          <w:szCs w:val="22"/>
-        </w:rPr>
-        <w:t xml:space="preserve">Illustration av hur färg används för att visa hur en användare rör sig genom </w:t>
-      </w:r>
-      <w:proofErr w:type="spellStart"/>
-      <w:r>
-        <w:rPr>
-          <w:sz w:val="22"/>
-          <w:szCs w:val="22"/>
-        </w:rPr>
-        <w:t>geofenceområden</w:t>
-      </w:r>
-      <w:proofErr w:type="spellEnd"/>
-    </w:p>
-    <w:p>
-      <w:r>
-        <w:t xml:space="preserve">Applikationens funktionalitet baseras på </w:t>
-      </w:r>
-      <w:proofErr w:type="spellStart"/>
-      <w:r>
-        <w:t>geofenceområden</w:t>
-      </w:r>
-      <w:proofErr w:type="spellEnd"/>
-      <w:r>
-        <w:t xml:space="preserve"> (se </w:t>
-      </w:r>
-      <w:r>
-        <w:fldChar w:fldCharType="begin"/>
-      </w:r>
-      <w:r>
-        <w:instrText xml:space="preserve"> REF _Ref511409648 \h </w:instrText>
-      </w:r>
-      <w:r>
-        <w:fldChar w:fldCharType="separate"/>
-      </w:r>
-      <w:r>
-        <w:t xml:space="preserve">Figur </w:t>
-      </w:r>
-      <w:r>
-        <w:rPr>
-          <w:noProof/>
-        </w:rPr>
-        <w:t>3</w:t>
-      </w:r>
-      <w:r>
-        <w:fldChar w:fldCharType="end"/>
-      </w:r>
-      <w:r>
-        <w:t>). En vandring går ut på att användaren rör sig genom</w:t>
-      </w:r>
-      <w:r>
-        <w:t xml:space="preserve"> bestämda </w:t>
-      </w:r>
-      <w:proofErr w:type="spellStart"/>
-      <w:r>
-        <w:t>geofenceområden</w:t>
-      </w:r>
-      <w:proofErr w:type="spellEnd"/>
-      <w:r>
-        <w:t xml:space="preserve"> för att ta del av de ljud</w:t>
-      </w:r>
-      <w:r>
-        <w:t>klipp</w:t>
-      </w:r>
-      <w:r>
-        <w:t xml:space="preserve"> s</w:t>
-      </w:r>
-      <w:r>
-        <w:t>om är kopplade</w:t>
-      </w:r>
-      <w:r>
-        <w:t xml:space="preserve"> till respektive o</w:t>
-      </w:r>
-      <w:r>
-        <w:t xml:space="preserve">mråde. Vi bestämde oss för att tillskriva våra </w:t>
-      </w:r>
-      <w:proofErr w:type="spellStart"/>
-      <w:r>
-        <w:t>geofenceområden</w:t>
-      </w:r>
-      <w:proofErr w:type="spellEnd"/>
-      <w:r>
-        <w:t xml:space="preserve"> olika färger för att ge användaren en tydligare bild var hen ska förflytta sig under en ljudvandring. </w:t>
-      </w:r>
-      <w:r>
-        <w:br/>
-      </w:r>
-      <w:r>
-        <w:br/>
-      </w:r>
-      <w:r>
-        <w:t xml:space="preserve">Ett blåmarkerat </w:t>
-      </w:r>
-      <w:proofErr w:type="spellStart"/>
-      <w:r>
-        <w:t>geofence</w:t>
-      </w:r>
-      <w:proofErr w:type="spellEnd"/>
-      <w:r>
-        <w:t xml:space="preserve"> är ett område som användaren ska r</w:t>
-      </w:r>
-      <w:r>
-        <w:t>öra sig mot. N</w:t>
-      </w:r>
-      <w:r>
-        <w:t xml:space="preserve">är </w:t>
-      </w:r>
-      <w:r>
-        <w:lastRenderedPageBreak/>
-        <w:t>användaren</w:t>
-      </w:r>
-      <w:r>
-        <w:t xml:space="preserve"> sedermera träder</w:t>
-      </w:r>
-      <w:r>
-        <w:t xml:space="preserve"> in i ett blått område så väntar applikationen på att föregående ljuduppspelning ska spelats färdigt innan de</w:t>
-      </w:r>
-      <w:r>
-        <w:t xml:space="preserve">t nyligen inträdda </w:t>
-      </w:r>
-      <w:r>
-        <w:t>blåa områdets ljudklipp börjar spela.</w:t>
-      </w:r>
-      <w:r>
-        <w:t xml:space="preserve"> </w:t>
-      </w:r>
-      <w:r>
-        <w:t xml:space="preserve">Ett grönt område står för ett område som har </w:t>
-      </w:r>
-      <w:r>
-        <w:t>passerats eller där ljudet spelas upp jus</w:t>
-      </w:r>
-      <w:r>
-        <w:t>t nu.</w:t>
-      </w:r>
-      <w:r>
-        <w:br/>
-      </w:r>
-      <w:r>
-        <w:br/>
-      </w:r>
-      <w:r>
-        <w:t>Ett rött område är inaktivt och blir blått när användaren ska röra sig mot det. Om använda</w:t>
-      </w:r>
-      <w:r>
-        <w:t>ren befinner sig utanför de blåa</w:t>
-      </w:r>
-      <w:r>
-        <w:t xml:space="preserve"> eller gröna aktiva området </w:t>
-      </w:r>
-      <w:r>
-        <w:t>så pausas ljudet och vandringen. O</w:t>
-      </w:r>
-      <w:r>
-        <w:t>mrådet som ljudet då spelats</w:t>
-      </w:r>
-      <w:r>
-        <w:t xml:space="preserve"> upp</w:t>
-      </w:r>
-      <w:r>
-        <w:t xml:space="preserve"> i blir gult till</w:t>
-      </w:r>
-      <w:r>
-        <w:t>s</w:t>
-      </w:r>
-      <w:r>
-        <w:t xml:space="preserve"> användaren väljer at</w:t>
-      </w:r>
-      <w:r>
-        <w:t>t gå tillbaka in i</w:t>
-      </w:r>
-      <w:r>
-        <w:t xml:space="preserve"> området för att</w:t>
-      </w:r>
-      <w:r>
-        <w:t xml:space="preserve"> på så sätt</w:t>
-      </w:r>
-      <w:r>
-        <w:t xml:space="preserve"> återuppta vandringen. Ljudet pausas för att v</w:t>
-      </w:r>
-      <w:r>
-        <w:t>andringen strävar efter kontextmedvetenhet och syftar därmed till att ljudklippet som spelas upp alltid ska överensstämma med platsen som användaren befinner sig på.</w:t>
-      </w:r>
-    </w:p>
-    <w:p>
-      <w:pPr>
-        <w:pStyle w:val="Rubrik3"/>
-        <w:rPr>
-          <w:rFonts w:ascii="Arial" w:hAnsi="Arial" w:cs="Arial"/>
-          <w:color w:val="000000"/>
-          <w:sz w:val="22"/>
-          <w:szCs w:val="22"/>
-        </w:rPr>
-      </w:pPr>
-    </w:p>
-    <w:p>
-      <w:pPr>
-        <w:pStyle w:val="Rubrik3"/>
-      </w:pPr>
-      <w:bookmarkStart w:id="41" w:name="_Toc516481055"/>
-      <w:r>
-        <w:t xml:space="preserve">2.5.2 Konstruktion av </w:t>
-      </w:r>
-      <w:proofErr w:type="spellStart"/>
-      <w:r>
-        <w:t>geofence</w:t>
-      </w:r>
-      <w:bookmarkEnd w:id="41"/>
-      <w:proofErr w:type="spellEnd"/>
-      <w:r>
-        <w:br/>
-      </w:r>
-    </w:p>
-    <w:p>
-      <w:r>
-        <w:t xml:space="preserve">Konstruktionen av </w:t>
-      </w:r>
-      <w:proofErr w:type="spellStart"/>
-      <w:r>
-        <w:t>geofencing</w:t>
-      </w:r>
-      <w:proofErr w:type="spellEnd"/>
-      <w:r>
-        <w:t xml:space="preserve"> b</w:t>
-      </w:r>
-      <w:r>
-        <w:t xml:space="preserve">örjade i Androids egna </w:t>
-      </w:r>
-      <w:proofErr w:type="spellStart"/>
-      <w:r>
-        <w:t>geofencetillägg</w:t>
-      </w:r>
-      <w:proofErr w:type="spellEnd"/>
-      <w:r>
-        <w:t>. Efter testning</w:t>
-      </w:r>
-      <w:r>
-        <w:t xml:space="preserve"> insåg vi att Android</w:t>
-      </w:r>
-      <w:r>
-        <w:t xml:space="preserve"> endast tillhandahåller</w:t>
-      </w:r>
-      <w:r>
-        <w:t xml:space="preserve"> cirkulära </w:t>
-      </w:r>
-      <w:proofErr w:type="spellStart"/>
-      <w:r>
-        <w:t>geofences</w:t>
-      </w:r>
-      <w:proofErr w:type="spellEnd"/>
-      <w:r>
-        <w:t xml:space="preserve"> och </w:t>
-      </w:r>
-      <w:r>
-        <w:t xml:space="preserve">erbjuder </w:t>
-      </w:r>
-      <w:r>
-        <w:t xml:space="preserve">inget </w:t>
-      </w:r>
-      <w:r>
-        <w:t>enkelt</w:t>
-      </w:r>
-      <w:r>
-        <w:t xml:space="preserve"> sätt att placera ut rektangulära</w:t>
-      </w:r>
-      <w:r>
-        <w:t xml:space="preserve"> områden</w:t>
-      </w:r>
-      <w:sdt>
-        <w:sdtPr>
-          <w:id w:val="-1868369761"/>
-          <w:citation/>
-        </w:sdtPr>
-        <w:sdtEndPr/>
-        <w:sdtContent>
-          <w:r>
-            <w:fldChar w:fldCharType="begin"/>
-          </w:r>
-          <w:r>
-            <w:instrText xml:space="preserve"> CITATION And182 \l 1053 </w:instrText>
-          </w:r>
-          <w:r>
-            <w:fldChar w:fldCharType="separate"/>
-          </w:r>
-          <w:r>
-            <w:rPr>
-              <w:noProof/>
-            </w:rPr>
-            <w:t xml:space="preserve"> </w:t>
-          </w:r>
-          <w:r>
-            <w:rPr>
-              <w:noProof/>
-            </w:rPr>
-            <w:t>[10]</w:t>
-          </w:r>
-          <w:r>
-            <w:fldChar w:fldCharType="end"/>
-          </w:r>
-        </w:sdtContent>
-      </w:sdt>
-      <w:r>
-        <w:t>. Därför be</w:t>
-      </w:r>
-      <w:r>
-        <w:t>stämde vi oss för att skapa</w:t>
-      </w:r>
-      <w:r>
-        <w:t xml:space="preserve"> egna </w:t>
-      </w:r>
-      <w:proofErr w:type="spellStart"/>
-      <w:r>
-        <w:t>geofences</w:t>
-      </w:r>
-      <w:proofErr w:type="spellEnd"/>
-      <w:r>
-        <w:t xml:space="preserve"> genom att placera ut polygoner med fyra latitud- och longitudkoordinater som bildar en rektangel. För att skapa </w:t>
-      </w:r>
-      <w:proofErr w:type="spellStart"/>
-      <w:r>
-        <w:t>geofenceområdena</w:t>
-      </w:r>
-      <w:proofErr w:type="spellEnd"/>
-      <w:r>
-        <w:t xml:space="preserve"> tog vi hjälp av ett int</w:t>
-      </w:r>
-      <w:r>
-        <w:t xml:space="preserve">ernetverktyg </w:t>
-      </w:r>
-      <w:proofErr w:type="spellStart"/>
-      <w:r>
-        <w:t>FreeMapTools</w:t>
-      </w:r>
-      <w:proofErr w:type="spellEnd"/>
-      <w:r>
-        <w:t xml:space="preserve"> </w:t>
-      </w:r>
-      <w:r>
-        <w:t>som ger möjlighet</w:t>
-      </w:r>
-      <w:r>
-        <w:t xml:space="preserve"> att placera ut koordinater och beräkna avst</w:t>
-      </w:r>
-      <w:r>
-        <w:t>ånden mellan dessa</w:t>
-      </w:r>
-      <w:sdt>
-        <w:sdtPr>
-          <w:id w:val="-828209809"/>
-          <w:citation/>
-        </w:sdtPr>
-        <w:sdtEndPr/>
-        <w:sdtContent>
-          <w:r>
-            <w:fldChar w:fldCharType="begin"/>
-          </w:r>
-          <w:r>
-            <w:instrText xml:space="preserve"> CITATION Fre18 \l 1053 </w:instrText>
-          </w:r>
-          <w:r>
-            <w:fldChar w:fldCharType="separate"/>
-          </w:r>
-          <w:r>
-            <w:rPr>
-              <w:noProof/>
-            </w:rPr>
-            <w:t xml:space="preserve"> </w:t>
-          </w:r>
-          <w:r>
-            <w:rPr>
-              <w:noProof/>
-            </w:rPr>
-            <w:t>[24]</w:t>
-          </w:r>
-          <w:r>
-            <w:fldChar w:fldCharType="end"/>
-          </w:r>
-        </w:sdtContent>
-      </w:sdt>
-      <w:r>
-        <w:t>.</w:t>
-      </w:r>
-      <w:r>
-        <w:br/>
-      </w:r>
-    </w:p>
-    <w:p>
-      <w:pPr>
-        <w:pStyle w:val="Rubrik3"/>
-      </w:pPr>
-      <w:bookmarkStart w:id="42" w:name="_Toc516481056"/>
-      <w:r>
-        <w:t>2.5.3 Ljudinspelning</w:t>
-      </w:r>
-      <w:bookmarkEnd w:id="42"/>
-      <w:r>
-        <w:br/>
-      </w:r>
-    </w:p>
-    <w:p>
-      <w:r>
-        <w:t>Eftersom vi beslutat</w:t>
-      </w:r>
-      <w:r>
-        <w:t xml:space="preserve"> oss för att skapa en kontextmedveten vandring spelade vi in ljudet till vår testvandring medan vi själva</w:t>
-      </w:r>
-      <w:r>
-        <w:t xml:space="preserve"> gick den. Under inspelningen</w:t>
-      </w:r>
-      <w:r>
-        <w:t xml:space="preserve"> uppmärksammade vi olika </w:t>
-      </w:r>
-      <w:r>
-        <w:t>sevärdheter vi såg</w:t>
-      </w:r>
-      <w:r>
-        <w:t xml:space="preserve"> för kunna avgöra om användarna</w:t>
-      </w:r>
-      <w:r>
-        <w:t xml:space="preserve"> skulle</w:t>
-      </w:r>
-      <w:r>
-        <w:t xml:space="preserve"> </w:t>
-      </w:r>
-      <w:r>
-        <w:t>uppleva att</w:t>
-      </w:r>
-      <w:r>
-        <w:t xml:space="preserve"> ljudet stämde överens med den plats de befann sig på. Totalt blev</w:t>
-      </w:r>
-      <w:r>
-        <w:t xml:space="preserve"> hela vandringens ljudinspelning</w:t>
-      </w:r>
-      <w:r>
-        <w:t xml:space="preserve"> ca sex minuter lång och dela</w:t>
-      </w:r>
-      <w:r>
-        <w:t>de</w:t>
-      </w:r>
-      <w:r>
-        <w:t xml:space="preserve">s upp på tolv </w:t>
-      </w:r>
-      <w:proofErr w:type="spellStart"/>
-      <w:r>
-        <w:t>geofenceområden</w:t>
-      </w:r>
-      <w:proofErr w:type="spellEnd"/>
-      <w:r>
-        <w:t xml:space="preserve">. Därmed blev längden på </w:t>
-      </w:r>
-      <w:r>
-        <w:t>samtliga</w:t>
-      </w:r>
-      <w:r>
-        <w:t xml:space="preserve"> ljudklipp ungefär 30</w:t>
-      </w:r>
-      <w:r>
-        <w:t xml:space="preserve"> sekunder långa. Vi tog hjälp </w:t>
-      </w:r>
-      <w:r>
-        <w:t>av</w:t>
-      </w:r>
-      <w:r>
-        <w:t xml:space="preserve"> </w:t>
-      </w:r>
-      <w:r>
-        <w:t>ljudverktyg</w:t>
-      </w:r>
-      <w:r>
-        <w:t xml:space="preserve">et </w:t>
-      </w:r>
-      <w:proofErr w:type="spellStart"/>
-      <w:r>
-        <w:t>Audacity</w:t>
-      </w:r>
-      <w:proofErr w:type="spellEnd"/>
-      <w:r>
-        <w:t xml:space="preserve"> för att dela upp ljudklipp</w:t>
-      </w:r>
-      <w:r>
-        <w:t>et i vandringen</w:t>
-      </w:r>
-      <w:sdt>
-        <w:sdtPr>
-          <w:id w:val="279692342"/>
-          <w:citation/>
-        </w:sdtPr>
-        <w:sdtEndPr/>
-        <w:sdtContent>
-          <w:r>
-            <w:fldChar w:fldCharType="begin"/>
-          </w:r>
-          <w:r>
-            <w:instrText xml:space="preserve"> CITATION Aud18 \l 1053 </w:instrText>
-          </w:r>
-          <w:r>
-            <w:fldChar w:fldCharType="separate"/>
-          </w:r>
-          <w:r>
-            <w:rPr>
-              <w:noProof/>
-            </w:rPr>
-            <w:t xml:space="preserve"> </w:t>
-          </w:r>
-          <w:r>
-            <w:rPr>
-              <w:noProof/>
-            </w:rPr>
-            <w:t>[25]</w:t>
-          </w:r>
-          <w:r>
-            <w:fldChar w:fldCharType="end"/>
-          </w:r>
-        </w:sdtContent>
-      </w:sdt>
-      <w:r>
-        <w:t>. Under delning av ljudinspelningen</w:t>
-      </w:r>
-      <w:r>
-        <w:t xml:space="preserve"> tog</w:t>
-      </w:r>
-      <w:r>
-        <w:t xml:space="preserve"> vi hänsyn till om en mening skulle komma att ligga</w:t>
-      </w:r>
-      <w:r>
-        <w:t xml:space="preserve"> på gränsen mellan två </w:t>
-      </w:r>
-      <w:r>
-        <w:t xml:space="preserve">tilltänkta </w:t>
-      </w:r>
-      <w:r>
-        <w:t>ljudklipp</w:t>
-      </w:r>
-      <w:r>
-        <w:t xml:space="preserve"> på 30 sekunder</w:t>
-      </w:r>
-      <w:r>
-        <w:t>, detta för att säkerställa så att</w:t>
-      </w:r>
-      <w:r>
-        <w:t xml:space="preserve"> vi inte delade ett ljudklipp mitt i </w:t>
-      </w:r>
-      <w:r>
-        <w:t>en mening.</w:t>
-      </w:r>
-    </w:p>
-    <w:p>
-      <w:r>
-        <w:br w:type="page"/>
-      </w:r>
-    </w:p>
-    <w:p>
-      <w:pPr>
-        <w:pStyle w:val="Rubrik3"/>
-      </w:pPr>
-      <w:bookmarkStart w:id="43" w:name="_Toc516481057"/>
-      <w:r>
-        <w:lastRenderedPageBreak/>
-        <w:t>2.5.4 Första version</w:t>
-      </w:r>
-      <w:r>
-        <w:t>en</w:t>
-      </w:r>
-      <w:bookmarkEnd w:id="43"/>
-    </w:p>
-    <w:p/>
-    <w:p>
-      <w:pPr>
-        <w:keepNext/>
-        <w:jc w:val="center"/>
-      </w:pPr>
-      <w:r>
-        <w:rPr>
-          <w:noProof/>
-          <w:lang w:eastAsia="sv-SE"/>
-        </w:rPr>
-        <w:drawing>
-          <wp:inline distT="0" distB="0" distL="0" distR="0" wp14:anchorId="569FAAF4" wp14:editId="466E2762">
-            <wp:extent cx="5420481" cy="4572638"/>
-            <wp:effectExtent l="0" t="0" r="8890" b="0"/>
-            <wp:docPr id="6" name="Bildobjekt 6"/>
+            <wp:docPr id="14" name="Bildobjekt 14"/>
             <wp:cNvGraphicFramePr>
               <a:graphicFrameLocks xmlns:a="http://schemas.openxmlformats.org/drawingml/2006/main" noChangeAspect="1"/>
             </wp:cNvGraphicFramePr>
@@ -7706,7 +7055,7 @@
                   <pic:spPr>
                     <a:xfrm>
                       <a:off x="0" y="0"/>
-                      <a:ext cx="5420481" cy="4572638"/>
+                      <a:ext cx="2572109" cy="4572638"/>
                     </a:xfrm>
                     <a:prstGeom prst="rect">
                       <a:avLst/>
@@ -7728,7 +7077,7 @@
           <w:szCs w:val="22"/>
         </w:rPr>
       </w:pPr>
-      <w:bookmarkStart w:id="44" w:name="_Ref511409915"/>
+      <w:bookmarkStart w:id="42" w:name="_Ref517000987"/>
       <w:r>
         <w:rPr>
           <w:sz w:val="22"/>
@@ -7763,7 +7112,7 @@
           <w:sz w:val="22"/>
           <w:szCs w:val="22"/>
         </w:rPr>
-        <w:t>4</w:t>
+        <w:t>3</w:t>
       </w:r>
       <w:r>
         <w:rPr>
@@ -7772,116 +7121,106 @@
         </w:rPr>
         <w:fldChar w:fldCharType="end"/>
       </w:r>
-      <w:bookmarkEnd w:id="44"/>
+      <w:bookmarkEnd w:id="42"/>
       <w:r>
         <w:rPr>
           <w:sz w:val="22"/>
           <w:szCs w:val="22"/>
         </w:rPr>
-        <w:t>: Första version</w:t>
+        <w:t xml:space="preserve">: </w:t>
       </w:r>
       <w:r>
         <w:rPr>
           <w:sz w:val="22"/>
           <w:szCs w:val="22"/>
         </w:rPr>
-        <w:t>en av applikationen</w:t>
-      </w:r>
+        <w:t xml:space="preserve">Illustration av hur färg används för att visa hur en användare rör sig genom </w:t>
+      </w:r>
+      <w:proofErr w:type="spellStart"/>
+      <w:r>
+        <w:rPr>
+          <w:sz w:val="22"/>
+          <w:szCs w:val="22"/>
+        </w:rPr>
+        <w:t>geofenceområden</w:t>
+      </w:r>
+      <w:proofErr w:type="spellEnd"/>
     </w:p>
     <w:p>
       <w:r>
-        <w:t xml:space="preserve">Under första versionen gjorde vi en egen uppskattning av hur stora </w:t>
+        <w:t xml:space="preserve">Applikationens funktionalitet baseras på </w:t>
       </w:r>
       <w:proofErr w:type="spellStart"/>
       <w:r>
-        <w:t>geofenceområdena</w:t>
+        <w:t>geofenceområden</w:t>
       </w:r>
       <w:proofErr w:type="spellEnd"/>
       <w:r>
-        <w:t xml:space="preserve"> bör vara</w:t>
-      </w:r>
-      <w:r>
-        <w:t>.</w:t>
-      </w:r>
-      <w:r>
-        <w:t xml:space="preserve"> Den första vandringen placerades från Gäddan </w:t>
-      </w:r>
-      <w:r>
-        <w:t>till centralstationen i Malmö</w:t>
-      </w:r>
-      <w:r>
-        <w:t>.</w:t>
+        <w:t xml:space="preserve"> (se</w:t>
       </w:r>
       <w:r>
         <w:t xml:space="preserve"> </w:t>
       </w:r>
       <w:r>
-        <w:t>T</w:t>
-      </w:r>
-      <w:r>
-        <w:t>otalt blev</w:t>
-      </w:r>
-      <w:r>
-        <w:t xml:space="preserve"> de</w:t>
-      </w:r>
-      <w:r>
-        <w:t>t</w:t>
-      </w:r>
-      <w:r>
-        <w:t xml:space="preserve"> 24 områden som var ca 10x20 meter stora och sträckte sig ca 480 meter. Efter första testet insåg vi att </w:t>
-      </w:r>
-      <w:r>
-        <w:t>områdena</w:t>
-      </w:r>
-      <w:r>
-        <w:t xml:space="preserve"> var för små och behöver korrigeras eftersom vi hamnade utanför </w:t>
+        <w:fldChar w:fldCharType="begin"/>
+      </w:r>
+      <w:r>
+        <w:instrText xml:space="preserve"> REF _Ref517000987 \h </w:instrText>
+      </w:r>
+      <w:r>
+        <w:fldChar w:fldCharType="separate"/>
+      </w:r>
+      <w:r>
+        <w:t xml:space="preserve">Figur </w:t>
+      </w:r>
+      <w:r>
+        <w:rPr>
+          <w:noProof/>
+        </w:rPr>
+        <w:t>3</w:t>
+      </w:r>
+      <w:r>
+        <w:fldChar w:fldCharType="end"/>
+      </w:r>
+      <w:r>
+        <w:t>). En vandring går ut på att användaren rör sig genom</w:t>
+      </w:r>
+      <w:r>
+        <w:t xml:space="preserve"> bestämda </w:t>
       </w:r>
       <w:proofErr w:type="spellStart"/>
       <w:r>
         <w:t>geofenceområden</w:t>
       </w:r>
-      <w:r>
-        <w:t>a</w:t>
-      </w:r>
       <w:proofErr w:type="spellEnd"/>
       <w:r>
-        <w:t xml:space="preserve"> under testvandringen. Den position</w:t>
-      </w:r>
-      <w:r>
-        <w:t xml:space="preserve"> där</w:t>
-      </w:r>
-      <w:r>
-        <w:t xml:space="preserve"> vi hamnade längst utanför</w:t>
-      </w:r>
-      <w:r>
-        <w:t xml:space="preserve"> området</w:t>
-      </w:r>
-      <w:r>
-        <w:t xml:space="preserve"> var vid Niagara (se </w:t>
-      </w:r>
-      <w:r>
-        <w:fldChar w:fldCharType="begin"/>
-      </w:r>
-      <w:r>
-        <w:instrText xml:space="preserve"> REF _Ref511409915 \h </w:instrText>
-      </w:r>
-      <w:r>
-        <w:fldChar w:fldCharType="separate"/>
-      </w:r>
-      <w:r>
-        <w:t xml:space="preserve">Figur </w:t>
-      </w:r>
-      <w:r>
-        <w:rPr>
-          <w:noProof/>
-        </w:rPr>
-        <w:t>4</w:t>
-      </w:r>
-      <w:r>
-        <w:fldChar w:fldCharType="end"/>
-      </w:r>
-      <w:r>
-        <w:t>).</w:t>
+        <w:t xml:space="preserve"> för att ta del av de ljud</w:t>
+      </w:r>
+      <w:r>
+        <w:t>klipp</w:t>
+      </w:r>
+      <w:r>
+        <w:t xml:space="preserve"> s</w:t>
+      </w:r>
+      <w:r>
+        <w:t>om är kopplade</w:t>
+      </w:r>
+      <w:r>
+        <w:t xml:space="preserve"> till respektive o</w:t>
+      </w:r>
+      <w:r>
+        <w:t xml:space="preserve">mråde. Vi bestämde oss för att tillskriva våra </w:t>
+      </w:r>
+      <w:proofErr w:type="spellStart"/>
+      <w:r>
+        <w:t>geofenceområden</w:t>
+      </w:r>
+      <w:proofErr w:type="spellEnd"/>
+      <w:r>
+        <w:t xml:space="preserve"> olika färger för att ge användaren en tydligare bild var hen ska förflytta sig under en ljudvandring. </w:t>
+      </w:r>
+      <w:r>
+        <w:br/>
       </w:r>
       <w:r>
         <w:br/>
@@ -7889,17 +7228,468 @@
     </w:p>
     <w:p>
       <w:r>
-        <w:br w:type="page"/>
+        <w:lastRenderedPageBreak/>
+        <w:t xml:space="preserve">Ett blåmarkerat </w:t>
+      </w:r>
+      <w:proofErr w:type="spellStart"/>
+      <w:r>
+        <w:t>geofence</w:t>
+      </w:r>
+      <w:proofErr w:type="spellEnd"/>
+      <w:r>
+        <w:t xml:space="preserve"> är ett område som användaren ska r</w:t>
+      </w:r>
+      <w:r>
+        <w:t>öra sig mot. N</w:t>
+      </w:r>
+      <w:r>
+        <w:t>är användaren</w:t>
+      </w:r>
+      <w:r>
+        <w:t xml:space="preserve"> sedermera träder</w:t>
+      </w:r>
+      <w:r>
+        <w:t xml:space="preserve"> in i ett blått område så väntar applikationen på att föregående ljuduppspelning ska spelats färdigt innan de</w:t>
+      </w:r>
+      <w:r>
+        <w:t xml:space="preserve">t nyligen inträdda </w:t>
+      </w:r>
+      <w:r>
+        <w:t>blåa områdets ljudklipp börjar spela.</w:t>
+      </w:r>
+      <w:r>
+        <w:t xml:space="preserve"> </w:t>
+      </w:r>
+      <w:r>
+        <w:t xml:space="preserve">Ett grönt område står för ett område som har </w:t>
+      </w:r>
+      <w:r>
+        <w:t>passerats eller där ljudet spelas upp jus</w:t>
+      </w:r>
+      <w:r>
+        <w:t>t nu.</w:t>
+      </w:r>
+      <w:r>
+        <w:br/>
+      </w:r>
+      <w:r>
+        <w:br/>
+      </w:r>
+      <w:r>
+        <w:t>Ett rött område är inaktivt och blir blått när användaren ska röra sig mot det. Om använda</w:t>
+      </w:r>
+      <w:r>
+        <w:t>ren befinner sig utanför de blåa</w:t>
+      </w:r>
+      <w:r>
+        <w:t xml:space="preserve"> eller gröna aktiva området </w:t>
+      </w:r>
+      <w:r>
+        <w:t>så pausas ljudet och vandringen. O</w:t>
+      </w:r>
+      <w:r>
+        <w:t>mrådet som ljudet då spelats</w:t>
+      </w:r>
+      <w:r>
+        <w:t xml:space="preserve"> upp</w:t>
+      </w:r>
+      <w:r>
+        <w:t xml:space="preserve"> i blir gult till</w:t>
+      </w:r>
+      <w:r>
+        <w:t>s</w:t>
+      </w:r>
+      <w:r>
+        <w:t xml:space="preserve"> användaren väljer at</w:t>
+      </w:r>
+      <w:r>
+        <w:t>t gå tillbaka in i</w:t>
+      </w:r>
+      <w:r>
+        <w:t xml:space="preserve"> området för att</w:t>
+      </w:r>
+      <w:r>
+        <w:t xml:space="preserve"> på så sätt</w:t>
+      </w:r>
+      <w:r>
+        <w:t xml:space="preserve"> återuppta vandringen. Ljudet pausas för att v</w:t>
+      </w:r>
+      <w:r>
+        <w:t>andringen strävar efter kontextmedvetenhet och syftar därmed till att ljudklippet som spelas upp alltid ska överensstämma med platsen som användaren befinner sig på.</w:t>
       </w:r>
     </w:p>
     <w:p>
       <w:pPr>
         <w:pStyle w:val="Rubrik3"/>
-      </w:pPr>
-      <w:bookmarkStart w:id="45" w:name="_Toc516481058"/>
+        <w:rPr>
+          <w:rFonts w:ascii="Arial" w:hAnsi="Arial" w:cs="Arial"/>
+          <w:color w:val="000000"/>
+          <w:sz w:val="22"/>
+          <w:szCs w:val="22"/>
+        </w:rPr>
+      </w:pPr>
+    </w:p>
+    <w:p>
+      <w:pPr>
+        <w:pStyle w:val="Rubrik3"/>
+      </w:pPr>
+      <w:bookmarkStart w:id="43" w:name="_Toc517001111"/>
+      <w:r>
+        <w:t xml:space="preserve">2.5.2 Konstruktion av </w:t>
+      </w:r>
+      <w:proofErr w:type="spellStart"/>
+      <w:r>
+        <w:t>geofence</w:t>
+      </w:r>
+      <w:bookmarkEnd w:id="43"/>
+      <w:proofErr w:type="spellEnd"/>
+      <w:r>
+        <w:br/>
+      </w:r>
+    </w:p>
+    <w:p>
+      <w:r>
+        <w:t xml:space="preserve">Konstruktionen av </w:t>
+      </w:r>
+      <w:proofErr w:type="spellStart"/>
+      <w:r>
+        <w:t>geofencing</w:t>
+      </w:r>
+      <w:proofErr w:type="spellEnd"/>
+      <w:r>
+        <w:t xml:space="preserve"> b</w:t>
+      </w:r>
+      <w:r>
+        <w:t xml:space="preserve">örjade i Androids egna </w:t>
+      </w:r>
+      <w:proofErr w:type="spellStart"/>
+      <w:r>
+        <w:t>geofencetillägg</w:t>
+      </w:r>
+      <w:proofErr w:type="spellEnd"/>
+      <w:r>
+        <w:t>. Efter testning</w:t>
+      </w:r>
+      <w:r>
+        <w:t xml:space="preserve"> insåg vi att Android</w:t>
+      </w:r>
+      <w:r>
+        <w:t xml:space="preserve"> endast tillhandahåller</w:t>
+      </w:r>
+      <w:r>
+        <w:t xml:space="preserve"> cirkulära </w:t>
+      </w:r>
+      <w:proofErr w:type="spellStart"/>
+      <w:r>
+        <w:t>geofences</w:t>
+      </w:r>
+      <w:proofErr w:type="spellEnd"/>
+      <w:r>
+        <w:t xml:space="preserve"> och </w:t>
+      </w:r>
+      <w:r>
+        <w:t xml:space="preserve">erbjuder </w:t>
+      </w:r>
+      <w:r>
+        <w:t xml:space="preserve">inget </w:t>
+      </w:r>
+      <w:r>
+        <w:t>enkelt</w:t>
+      </w:r>
+      <w:r>
+        <w:t xml:space="preserve"> sätt att placera ut rektangulära</w:t>
+      </w:r>
+      <w:r>
+        <w:t xml:space="preserve"> områden</w:t>
+      </w:r>
+      <w:sdt>
+        <w:sdtPr>
+          <w:id w:val="-1868369761"/>
+          <w:citation/>
+        </w:sdtPr>
+        <w:sdtContent>
+          <w:r>
+            <w:fldChar w:fldCharType="begin"/>
+          </w:r>
+          <w:r>
+            <w:instrText xml:space="preserve"> CITATION And182 \l 1053 </w:instrText>
+          </w:r>
+          <w:r>
+            <w:fldChar w:fldCharType="separate"/>
+          </w:r>
+          <w:r>
+            <w:rPr>
+              <w:noProof/>
+            </w:rPr>
+            <w:t xml:space="preserve"> </w:t>
+          </w:r>
+          <w:r>
+            <w:rPr>
+              <w:noProof/>
+            </w:rPr>
+            <w:t>[10]</w:t>
+          </w:r>
+          <w:r>
+            <w:fldChar w:fldCharType="end"/>
+          </w:r>
+        </w:sdtContent>
+      </w:sdt>
+      <w:r>
+        <w:t>. Därför be</w:t>
+      </w:r>
+      <w:r>
+        <w:t>stämde vi oss för att skapa</w:t>
+      </w:r>
+      <w:r>
+        <w:t xml:space="preserve"> egna </w:t>
+      </w:r>
+      <w:proofErr w:type="spellStart"/>
+      <w:r>
+        <w:t>geofences</w:t>
+      </w:r>
+      <w:proofErr w:type="spellEnd"/>
+      <w:r>
+        <w:t xml:space="preserve"> genom att placera ut polygoner med fyra latitud- och longitudkoordinater som bildar en rektangel. För att skapa </w:t>
+      </w:r>
+      <w:proofErr w:type="spellStart"/>
+      <w:r>
+        <w:t>geofenceområdena</w:t>
+      </w:r>
+      <w:proofErr w:type="spellEnd"/>
+      <w:r>
+        <w:t xml:space="preserve"> tog vi hjälp av ett int</w:t>
+      </w:r>
+      <w:r>
+        <w:t xml:space="preserve">ernetverktyg </w:t>
+      </w:r>
+      <w:proofErr w:type="spellStart"/>
+      <w:r>
+        <w:t>FreeMapTools</w:t>
+      </w:r>
+      <w:proofErr w:type="spellEnd"/>
+      <w:r>
+        <w:t xml:space="preserve"> </w:t>
+      </w:r>
+      <w:r>
+        <w:t>som ger möjlighet</w:t>
+      </w:r>
+      <w:r>
+        <w:t xml:space="preserve"> att placera ut koordinater och beräkna avst</w:t>
+      </w:r>
+      <w:r>
+        <w:t>ånden mellan dessa</w:t>
+      </w:r>
+      <w:sdt>
+        <w:sdtPr>
+          <w:id w:val="-828209809"/>
+          <w:citation/>
+        </w:sdtPr>
+        <w:sdtContent>
+          <w:r>
+            <w:fldChar w:fldCharType="begin"/>
+          </w:r>
+          <w:r>
+            <w:instrText xml:space="preserve"> CITATION Fre18 \l 1053 </w:instrText>
+          </w:r>
+          <w:r>
+            <w:fldChar w:fldCharType="separate"/>
+          </w:r>
+          <w:r>
+            <w:rPr>
+              <w:noProof/>
+            </w:rPr>
+            <w:t xml:space="preserve"> </w:t>
+          </w:r>
+          <w:r>
+            <w:rPr>
+              <w:noProof/>
+            </w:rPr>
+            <w:t>[24]</w:t>
+          </w:r>
+          <w:r>
+            <w:fldChar w:fldCharType="end"/>
+          </w:r>
+        </w:sdtContent>
+      </w:sdt>
+      <w:r>
+        <w:t>.</w:t>
+      </w:r>
+      <w:r>
+        <w:br/>
+      </w:r>
+    </w:p>
+    <w:p>
+      <w:pPr>
+        <w:pStyle w:val="Rubrik3"/>
+      </w:pPr>
+      <w:bookmarkStart w:id="44" w:name="_Toc517001112"/>
+      <w:r>
+        <w:t>2.5.3 Ljudinspelning</w:t>
+      </w:r>
+      <w:bookmarkEnd w:id="44"/>
+      <w:r>
+        <w:br/>
+      </w:r>
+    </w:p>
+    <w:p>
+      <w:r>
+        <w:t>Eftersom vi beslutat</w:t>
+      </w:r>
+      <w:r>
+        <w:t xml:space="preserve"> oss för att skapa en kontextmedveten vandring spelade vi in ljudet till vår testvandring medan vi själva</w:t>
+      </w:r>
+      <w:r>
+        <w:t xml:space="preserve"> gick den. Under inspelningen</w:t>
+      </w:r>
+      <w:r>
+        <w:t xml:space="preserve"> uppmärksammade vi olika </w:t>
+      </w:r>
+      <w:r>
+        <w:t>sevärdheter vi såg</w:t>
+      </w:r>
+      <w:r>
+        <w:t xml:space="preserve"> för kunna avgöra om användarna</w:t>
+      </w:r>
+      <w:r>
+        <w:t xml:space="preserve"> skulle</w:t>
+      </w:r>
+      <w:r>
+        <w:t xml:space="preserve"> </w:t>
+      </w:r>
+      <w:r>
+        <w:t>uppleva att</w:t>
+      </w:r>
+      <w:r>
+        <w:t xml:space="preserve"> ljudet stämde överens med den plats de befann sig på. Totalt blev</w:t>
+      </w:r>
+      <w:r>
+        <w:t xml:space="preserve"> hela vandringens ljudinspelning</w:t>
+      </w:r>
+      <w:r>
+        <w:t xml:space="preserve"> ca sex minuter lång och dela</w:t>
+      </w:r>
+      <w:r>
+        <w:t>de</w:t>
+      </w:r>
+      <w:r>
+        <w:t xml:space="preserve">s upp på tolv </w:t>
+      </w:r>
+      <w:proofErr w:type="spellStart"/>
+      <w:r>
+        <w:t>geofenceområden</w:t>
+      </w:r>
+      <w:proofErr w:type="spellEnd"/>
+      <w:r>
+        <w:t xml:space="preserve">. Därmed blev längden på </w:t>
+      </w:r>
+      <w:r>
+        <w:t>samtliga</w:t>
+      </w:r>
+      <w:r>
+        <w:t xml:space="preserve"> ljudklipp ungefär 30</w:t>
+      </w:r>
+      <w:r>
+        <w:t xml:space="preserve"> sekunder långa. Vi tog hjälp </w:t>
+      </w:r>
+      <w:r>
+        <w:t>av</w:t>
+      </w:r>
+      <w:r>
+        <w:t xml:space="preserve"> </w:t>
+      </w:r>
+      <w:r>
+        <w:t>ljudverktyg</w:t>
+      </w:r>
+      <w:r>
+        <w:t xml:space="preserve">et </w:t>
+      </w:r>
+      <w:proofErr w:type="spellStart"/>
+      <w:r>
+        <w:t>Audacity</w:t>
+      </w:r>
+      <w:proofErr w:type="spellEnd"/>
+      <w:r>
+        <w:t xml:space="preserve"> för att dela upp ljudklipp</w:t>
+      </w:r>
+      <w:r>
+        <w:t>et i vandringen</w:t>
+      </w:r>
+      <w:sdt>
+        <w:sdtPr>
+          <w:id w:val="279692342"/>
+          <w:citation/>
+        </w:sdtPr>
+        <w:sdtContent>
+          <w:r>
+            <w:fldChar w:fldCharType="begin"/>
+          </w:r>
+          <w:r>
+            <w:instrText xml:space="preserve"> CITATION Aud18 \l 1053 </w:instrText>
+          </w:r>
+          <w:r>
+            <w:fldChar w:fldCharType="separate"/>
+          </w:r>
+          <w:r>
+            <w:rPr>
+              <w:noProof/>
+            </w:rPr>
+            <w:t xml:space="preserve"> </w:t>
+          </w:r>
+          <w:r>
+            <w:rPr>
+              <w:noProof/>
+            </w:rPr>
+            <w:t>[25]</w:t>
+          </w:r>
+          <w:r>
+            <w:fldChar w:fldCharType="end"/>
+          </w:r>
+        </w:sdtContent>
+      </w:sdt>
+      <w:r>
+        <w:t>. Under delning av ljudinspelningen</w:t>
+      </w:r>
+      <w:r>
+        <w:t xml:space="preserve"> tog</w:t>
+      </w:r>
+      <w:r>
+        <w:t xml:space="preserve"> vi hänsyn till om en mening skulle komma att ligga</w:t>
+      </w:r>
+      <w:r>
+        <w:t xml:space="preserve"> på gränsen mellan två </w:t>
+      </w:r>
+      <w:r>
+        <w:t xml:space="preserve">tilltänkta </w:t>
+      </w:r>
+      <w:r>
+        <w:t>ljudklipp</w:t>
+      </w:r>
+      <w:r>
+        <w:t xml:space="preserve"> på 30 sekunder</w:t>
+      </w:r>
+      <w:r>
+        <w:t>, detta för att säkerställa så att</w:t>
+      </w:r>
+      <w:r>
+        <w:t xml:space="preserve"> vi inte delade ett ljudklipp mitt i </w:t>
+      </w:r>
+      <w:r>
+        <w:t>en mening.</w:t>
+      </w:r>
+    </w:p>
+    <w:p>
+      <w:r>
+        <w:br w:type="page"/>
+      </w:r>
+    </w:p>
+    <w:p>
+      <w:pPr>
+        <w:pStyle w:val="Rubrik3"/>
+      </w:pPr>
+      <w:bookmarkStart w:id="45" w:name="_Toc517001113"/>
       <w:r>
         <w:lastRenderedPageBreak/>
-        <w:t>2.5.5 Andra version</w:t>
+        <w:t>2.5.4 Första version</w:t>
       </w:r>
       <w:r>
         <w:t>en</w:t>
@@ -7918,10 +7708,10 @@
           <w:lang w:eastAsia="sv-SE"/>
         </w:rPr>
         <w:drawing>
-          <wp:inline distT="0" distB="0" distL="0" distR="0" wp14:anchorId="67C1FE9B" wp14:editId="185181B6">
+          <wp:inline distT="0" distB="0" distL="0" distR="0" wp14:anchorId="569FAAF4" wp14:editId="466E2762">
             <wp:extent cx="5420481" cy="4572638"/>
             <wp:effectExtent l="0" t="0" r="8890" b="0"/>
-            <wp:docPr id="7" name="Bildobjekt 7"/>
+            <wp:docPr id="6" name="Bildobjekt 6"/>
             <wp:cNvGraphicFramePr>
               <a:graphicFrameLocks xmlns:a="http://schemas.openxmlformats.org/drawingml/2006/main" noChangeAspect="1"/>
             </wp:cNvGraphicFramePr>
@@ -7963,7 +7753,7 @@
           <w:szCs w:val="22"/>
         </w:rPr>
       </w:pPr>
-      <w:bookmarkStart w:id="46" w:name="_Ref511410015"/>
+      <w:bookmarkStart w:id="46" w:name="_Ref511409915"/>
       <w:r>
         <w:rPr>
           <w:sz w:val="22"/>
@@ -7998,7 +7788,7 @@
           <w:sz w:val="22"/>
           <w:szCs w:val="22"/>
         </w:rPr>
-        <w:t>5</w:t>
+        <w:t>4</w:t>
       </w:r>
       <w:r>
         <w:rPr>
@@ -8013,7 +7803,7 @@
           <w:sz w:val="22"/>
           <w:szCs w:val="22"/>
         </w:rPr>
-        <w:t>: Andra version</w:t>
+        <w:t>: Första version</w:t>
       </w:r>
       <w:r>
         <w:rPr>
@@ -8025,104 +7815,80 @@
     </w:p>
     <w:p>
       <w:r>
-        <w:t>I andra</w:t>
-      </w:r>
-      <w:r>
-        <w:t xml:space="preserve"> version</w:t>
-      </w:r>
-      <w:r>
-        <w:t>en</w:t>
-      </w:r>
-      <w:r>
-        <w:t xml:space="preserve"> korrigerades vandring</w:t>
-      </w:r>
-      <w:r>
-        <w:t>en, vi bestämde oss för att öka</w:t>
-      </w:r>
-      <w:r>
-        <w:t xml:space="preserve"> områdena till en storlek på 40x40 meter och därmed halverades antalet </w:t>
+        <w:t xml:space="preserve">Under första versionen gjorde vi en egen uppskattning av hur stora </w:t>
       </w:r>
       <w:proofErr w:type="spellStart"/>
       <w:r>
+        <w:t>geofenceområdena</w:t>
+      </w:r>
+      <w:proofErr w:type="spellEnd"/>
+      <w:r>
+        <w:t xml:space="preserve"> bör vara</w:t>
+      </w:r>
+      <w:r>
+        <w:t>.</w:t>
+      </w:r>
+      <w:r>
+        <w:t xml:space="preserve"> Den första vandringen placerades från Gäddan </w:t>
+      </w:r>
+      <w:r>
+        <w:t>till centralstationen i Malmö</w:t>
+      </w:r>
+      <w:r>
+        <w:t>.</w:t>
+      </w:r>
+      <w:r>
+        <w:t xml:space="preserve"> </w:t>
+      </w:r>
+      <w:r>
+        <w:t>T</w:t>
+      </w:r>
+      <w:r>
+        <w:t>otalt blev</w:t>
+      </w:r>
+      <w:r>
+        <w:t xml:space="preserve"> de</w:t>
+      </w:r>
+      <w:r>
+        <w:t>t</w:t>
+      </w:r>
+      <w:r>
+        <w:t xml:space="preserve"> 24 områden som var ca 10x20 meter stora och sträckte sig ca 480 meter. Efter första testet insåg vi att </w:t>
+      </w:r>
+      <w:r>
+        <w:t>områdena</w:t>
+      </w:r>
+      <w:r>
+        <w:t xml:space="preserve"> var för små och behöver korrigeras eftersom vi hamnade utanför </w:t>
+      </w:r>
+      <w:proofErr w:type="spellStart"/>
+      <w:r>
         <w:t>geofenceområden</w:t>
       </w:r>
+      <w:r>
+        <w:t>a</w:t>
+      </w:r>
       <w:proofErr w:type="spellEnd"/>
       <w:r>
-        <w:t xml:space="preserve"> till 12. L</w:t>
-      </w:r>
-      <w:r>
-        <w:t xml:space="preserve">ängden på vandringen kvarstod på ca 480 meter, vi bestämde </w:t>
-      </w:r>
-      <w:r>
-        <w:t xml:space="preserve">oss </w:t>
-      </w:r>
-      <w:r>
-        <w:t>emellertid för att justera</w:t>
-      </w:r>
-      <w:r>
-        <w:t xml:space="preserve"> vandrings rutt</w:t>
-      </w:r>
-      <w:r>
-        <w:t xml:space="preserve"> så den </w:t>
-      </w:r>
-      <w:r>
-        <w:t>skulle komma att börja</w:t>
-      </w:r>
-      <w:r>
-        <w:t xml:space="preserve"> vid centr</w:t>
-      </w:r>
-      <w:r>
-        <w:t>alstationen istället för Gäddan. Detta</w:t>
-      </w:r>
-      <w:r>
-        <w:t xml:space="preserve"> gjordes</w:t>
-      </w:r>
-      <w:r>
-        <w:t xml:space="preserve"> eftersom</w:t>
-      </w:r>
-      <w:r>
-        <w:t xml:space="preserve"> de</w:t>
-      </w:r>
-      <w:r>
-        <w:t>t bedömdes</w:t>
-      </w:r>
-      <w:r>
-        <w:t xml:space="preserve"> mer bekvämt för testdeltagarna att påbörja v</w:t>
-      </w:r>
-      <w:r>
-        <w:t xml:space="preserve">andringen från centralstationen. </w:t>
-      </w:r>
-      <w:r>
-        <w:t xml:space="preserve">När vi testade </w:t>
-      </w:r>
-      <w:r>
-        <w:t>den andra versionen</w:t>
-      </w:r>
-      <w:r>
-        <w:t xml:space="preserve"> av </w:t>
-      </w:r>
-      <w:r>
-        <w:t xml:space="preserve">applikationen </w:t>
-      </w:r>
-      <w:r>
-        <w:t>så insåg vi att vi vid Niagara befann</w:t>
-      </w:r>
-      <w:r>
-        <w:t xml:space="preserve"> oss precis vid kanten av </w:t>
-      </w:r>
-      <w:proofErr w:type="spellStart"/>
-      <w:r>
-        <w:t>geofenceområdet</w:t>
-      </w:r>
-      <w:proofErr w:type="spellEnd"/>
-      <w:r>
-        <w:t xml:space="preserve"> (se </w:t>
+        <w:t xml:space="preserve"> under testvandringen. Den position</w:t>
+      </w:r>
+      <w:r>
+        <w:t xml:space="preserve"> där</w:t>
+      </w:r>
+      <w:r>
+        <w:t xml:space="preserve"> vi hamnade längst utanför</w:t>
+      </w:r>
+      <w:r>
+        <w:t xml:space="preserve"> området</w:t>
+      </w:r>
+      <w:r>
+        <w:t xml:space="preserve"> var vid Niagara (se </w:t>
       </w:r>
       <w:r>
         <w:fldChar w:fldCharType="begin"/>
       </w:r>
       <w:r>
-        <w:instrText xml:space="preserve"> REF _Ref511410015 \h </w:instrText>
+        <w:instrText xml:space="preserve"> REF _Ref511409915 \h </w:instrText>
       </w:r>
       <w:r>
         <w:fldChar w:fldCharType="separate"/>
@@ -8134,24 +7900,19 @@
         <w:rPr>
           <w:noProof/>
         </w:rPr>
-        <w:t>5</w:t>
+        <w:t>4</w:t>
       </w:r>
       <w:r>
         <w:fldChar w:fldCharType="end"/>
       </w:r>
       <w:r>
         <w:t>).</w:t>
+      </w:r>
+      <w:r>
+        <w:br/>
       </w:r>
     </w:p>
     <w:p>
-      <w:pPr>
-        <w:rPr>
-          <w:rFonts w:eastAsiaTheme="majorEastAsia" w:cstheme="majorBidi"/>
-          <w:color w:val="000000" w:themeColor="text1"/>
-          <w:sz w:val="24"/>
-          <w:szCs w:val="24"/>
-        </w:rPr>
-      </w:pPr>
       <w:r>
         <w:br w:type="page"/>
       </w:r>
@@ -8160,10 +7921,10 @@
       <w:pPr>
         <w:pStyle w:val="Rubrik3"/>
       </w:pPr>
-      <w:bookmarkStart w:id="47" w:name="_Toc516481059"/>
+      <w:bookmarkStart w:id="47" w:name="_Toc517001114"/>
       <w:r>
         <w:lastRenderedPageBreak/>
-        <w:t>2.5.6 Tredje version</w:t>
+        <w:t>2.5.5 Andra version</w:t>
       </w:r>
       <w:r>
         <w:t>en</w:t>
@@ -8182,10 +7943,10 @@
           <w:lang w:eastAsia="sv-SE"/>
         </w:rPr>
         <w:drawing>
-          <wp:inline distT="0" distB="0" distL="0" distR="0" wp14:anchorId="74F864DD" wp14:editId="7842575C">
+          <wp:inline distT="0" distB="0" distL="0" distR="0" wp14:anchorId="67C1FE9B" wp14:editId="185181B6">
             <wp:extent cx="5420481" cy="4572638"/>
             <wp:effectExtent l="0" t="0" r="8890" b="0"/>
-            <wp:docPr id="8" name="Bildobjekt 8"/>
+            <wp:docPr id="7" name="Bildobjekt 7"/>
             <wp:cNvGraphicFramePr>
               <a:graphicFrameLocks xmlns:a="http://schemas.openxmlformats.org/drawingml/2006/main" noChangeAspect="1"/>
             </wp:cNvGraphicFramePr>
@@ -8227,8 +7988,7 @@
           <w:szCs w:val="22"/>
         </w:rPr>
       </w:pPr>
-      <w:bookmarkStart w:id="48" w:name="_Ref511466600"/>
-      <w:bookmarkStart w:id="49" w:name="_Ref511466584"/>
+      <w:bookmarkStart w:id="48" w:name="_Ref511410015"/>
       <w:r>
         <w:rPr>
           <w:sz w:val="22"/>
@@ -8263,7 +8023,7 @@
           <w:sz w:val="22"/>
           <w:szCs w:val="22"/>
         </w:rPr>
-        <w:t>6</w:t>
+        <w:t>5</w:t>
       </w:r>
       <w:r>
         <w:rPr>
@@ -8278,9 +8038,8 @@
           <w:sz w:val="22"/>
           <w:szCs w:val="22"/>
         </w:rPr>
-        <w:t>: Tredje version</w:t>
-      </w:r>
-      <w:bookmarkEnd w:id="49"/>
+        <w:t>: Andra version</w:t>
+      </w:r>
       <w:r>
         <w:rPr>
           <w:sz w:val="22"/>
@@ -8291,22 +8050,96 @@
     </w:p>
     <w:p>
       <w:r>
-        <w:t>Slutligen utfördes ett par ytterligare förbättringar för att färdigställa applikationen inför användartesterna</w:t>
-      </w:r>
-      <w:r>
-        <w:t>,</w:t>
-      </w:r>
-      <w:r>
-        <w:t xml:space="preserve"> vilka innefattade en ökning av </w:t>
+        <w:t>I andra</w:t>
+      </w:r>
+      <w:r>
+        <w:t xml:space="preserve"> version</w:t>
+      </w:r>
+      <w:r>
+        <w:t>en</w:t>
+      </w:r>
+      <w:r>
+        <w:t xml:space="preserve"> korrigerades vandring</w:t>
+      </w:r>
+      <w:r>
+        <w:t>en, vi bestämde oss för att öka</w:t>
+      </w:r>
+      <w:r>
+        <w:t xml:space="preserve"> områdena till en storlek på 40x40 meter och därmed halverades antalet </w:t>
       </w:r>
       <w:proofErr w:type="spellStart"/>
       <w:r>
-        <w:t>geofenceområdena</w:t>
+        <w:t>geofenceområden</w:t>
       </w:r>
       <w:proofErr w:type="spellEnd"/>
       <w:r>
-        <w:t xml:space="preserve"> på ca 10 meter i bredd samt att flytta områdena närmare byggnaderna</w:t>
-      </w:r>
+        <w:t xml:space="preserve"> till 12. L</w:t>
+      </w:r>
+      <w:r>
+        <w:t xml:space="preserve">ängden på vandringen kvarstod på ca 480 meter, vi bestämde </w:t>
+      </w:r>
+      <w:r>
+        <w:t xml:space="preserve">oss </w:t>
+      </w:r>
+      <w:r>
+        <w:t>emellertid för att justera</w:t>
+      </w:r>
+      <w:r>
+        <w:t xml:space="preserve"> vandrings rutt</w:t>
+      </w:r>
+      <w:r>
+        <w:t xml:space="preserve"> så den </w:t>
+      </w:r>
+      <w:r>
+        <w:t>skulle komma att börja</w:t>
+      </w:r>
+      <w:r>
+        <w:t xml:space="preserve"> vid centr</w:t>
+      </w:r>
+      <w:r>
+        <w:t>alstationen istället för Gäddan. Detta</w:t>
+      </w:r>
+      <w:r>
+        <w:t xml:space="preserve"> gjordes</w:t>
+      </w:r>
+      <w:r>
+        <w:t xml:space="preserve"> eftersom</w:t>
+      </w:r>
+      <w:r>
+        <w:t xml:space="preserve"> de</w:t>
+      </w:r>
+      <w:r>
+        <w:t>t bedömdes</w:t>
+      </w:r>
+      <w:r>
+        <w:t xml:space="preserve"> mer bekvämt för testdeltagarna att påbörja v</w:t>
+      </w:r>
+      <w:r>
+        <w:t xml:space="preserve">andringen från centralstationen. </w:t>
+      </w:r>
+      <w:r>
+        <w:t xml:space="preserve">När vi testade </w:t>
+      </w:r>
+      <w:r>
+        <w:t>den andra versionen</w:t>
+      </w:r>
+      <w:r>
+        <w:t xml:space="preserve"> av </w:t>
+      </w:r>
+      <w:r>
+        <w:t xml:space="preserve">applikationen </w:t>
+      </w:r>
+      <w:r>
+        <w:t>så insåg vi att vi vid Niagara befann</w:t>
+      </w:r>
+      <w:r>
+        <w:t xml:space="preserve"> oss precis vid kanten av </w:t>
+      </w:r>
+      <w:proofErr w:type="spellStart"/>
+      <w:r>
+        <w:t>geofenceområdet</w:t>
+      </w:r>
+      <w:proofErr w:type="spellEnd"/>
       <w:r>
         <w:t xml:space="preserve"> (se </w:t>
       </w:r>
@@ -8314,7 +8147,7 @@
         <w:fldChar w:fldCharType="begin"/>
       </w:r>
       <w:r>
-        <w:instrText xml:space="preserve"> REF _Ref511466600 \h </w:instrText>
+        <w:instrText xml:space="preserve"> REF _Ref511410015 \h </w:instrText>
       </w:r>
       <w:r>
         <w:fldChar w:fldCharType="separate"/>
@@ -8326,461 +8159,45 @@
         <w:rPr>
           <w:noProof/>
         </w:rPr>
-        <w:t>6</w:t>
+        <w:t>5</w:t>
       </w:r>
       <w:r>
         <w:fldChar w:fldCharType="end"/>
       </w:r>
       <w:r>
-        <w:t xml:space="preserve">). </w:t>
-      </w:r>
-      <w:proofErr w:type="spellStart"/>
-      <w:r>
-        <w:t>Geofence</w:t>
-      </w:r>
-      <w:r>
-        <w:t>områdena</w:t>
-      </w:r>
-      <w:proofErr w:type="spellEnd"/>
-      <w:r>
-        <w:t xml:space="preserve"> blev följaktligen ca 50x40 meter stora, </w:t>
-      </w:r>
-      <w:r>
-        <w:t>längden på hela vandringen kvarstod på ca 480 m</w:t>
-      </w:r>
-      <w:r>
-        <w:t>eter. Efter våra egna tester kunde v</w:t>
-      </w:r>
-      <w:r>
-        <w:t>i</w:t>
-      </w:r>
-      <w:r>
-        <w:t xml:space="preserve"> inte observera några komplikationer med</w:t>
-      </w:r>
-      <w:r>
-        <w:t xml:space="preserve"> </w:t>
-      </w:r>
-      <w:r>
-        <w:t>den tredje versionen</w:t>
-      </w:r>
-      <w:r>
-        <w:t xml:space="preserve"> </w:t>
-      </w:r>
-      <w:r>
-        <w:t>och bestämde</w:t>
-      </w:r>
-      <w:r>
-        <w:t xml:space="preserve"> således</w:t>
-      </w:r>
-      <w:r>
-        <w:t xml:space="preserve"> att den var redo för användartester.</w:t>
-      </w:r>
+        <w:t>).</w:t>
+      </w:r>
+    </w:p>
+    <w:p>
+      <w:pPr>
+        <w:rPr>
+          <w:rFonts w:eastAsiaTheme="majorEastAsia" w:cstheme="majorBidi"/>
+          <w:color w:val="000000" w:themeColor="text1"/>
+          <w:sz w:val="24"/>
+          <w:szCs w:val="24"/>
+        </w:rPr>
+      </w:pPr>
+      <w:r>
+        <w:br w:type="page"/>
+      </w:r>
+    </w:p>
+    <w:p>
+      <w:pPr>
+        <w:pStyle w:val="Rubrik3"/>
+      </w:pPr>
+      <w:bookmarkStart w:id="49" w:name="_Toc517001115"/>
+      <w:r>
+        <w:lastRenderedPageBreak/>
+        <w:t>2.5.6 Tredje version</w:t>
+      </w:r>
+      <w:r>
+        <w:t>en</w:t>
+      </w:r>
+      <w:bookmarkEnd w:id="49"/>
     </w:p>
     <w:p/>
     <w:p>
       <w:pPr>
-        <w:pStyle w:val="Rubrik2"/>
-      </w:pPr>
-      <w:bookmarkStart w:id="50" w:name="_Toc516481060"/>
-      <w:r>
-        <w:t>2.6 Avgränsningar</w:t>
-      </w:r>
-      <w:bookmarkEnd w:id="50"/>
-      <w:r>
-        <w:br/>
-      </w:r>
-    </w:p>
-    <w:p>
-      <w:pPr>
-        <w:rPr>
-          <w:rFonts w:ascii="Times New Roman" w:hAnsi="Times New Roman" w:cs="Times New Roman"/>
-          <w:sz w:val="24"/>
-          <w:szCs w:val="24"/>
-          <w:lang w:eastAsia="sv-SE"/>
-        </w:rPr>
-      </w:pPr>
-      <w:r>
-        <w:rPr>
-          <w:lang w:eastAsia="sv-SE"/>
-        </w:rPr>
-        <w:t>U</w:t>
-      </w:r>
-      <w:r>
-        <w:rPr>
-          <w:lang w:eastAsia="sv-SE"/>
-        </w:rPr>
-        <w:t>tvecklingen av prototypen hade fokus på funktionalitet snarare än gränssnittsdesign</w:t>
-      </w:r>
-      <w:r>
-        <w:rPr>
-          <w:lang w:eastAsia="sv-SE"/>
-        </w:rPr>
-        <w:t xml:space="preserve">. </w:t>
-      </w:r>
-      <w:r>
-        <w:rPr>
-          <w:lang w:eastAsia="sv-SE"/>
-        </w:rPr>
-        <w:t>Det beror på att det viktiga i forskningen inte anträffas</w:t>
-      </w:r>
-      <w:r>
-        <w:rPr>
-          <w:lang w:eastAsia="sv-SE"/>
-        </w:rPr>
-        <w:t xml:space="preserve"> i applikationens utseende utan i hu</w:t>
-      </w:r>
-      <w:r>
-        <w:rPr>
-          <w:lang w:eastAsia="sv-SE"/>
-        </w:rPr>
-        <w:t xml:space="preserve">ruvida </w:t>
-      </w:r>
-      <w:proofErr w:type="spellStart"/>
-      <w:r>
-        <w:rPr>
-          <w:lang w:eastAsia="sv-SE"/>
-        </w:rPr>
-        <w:t>geofence</w:t>
-      </w:r>
-      <w:proofErr w:type="spellEnd"/>
-      <w:r>
-        <w:rPr>
-          <w:lang w:eastAsia="sv-SE"/>
-        </w:rPr>
-        <w:t>-</w:t>
-      </w:r>
-      <w:r>
-        <w:rPr>
-          <w:lang w:eastAsia="sv-SE"/>
-        </w:rPr>
-        <w:t>teknik kan användas för att skapa en kontextmedveten ljudvandring. Därför bestämde vi oss för att inkludera andra studenter som också studerar en datavetenskaplig utbildning</w:t>
-      </w:r>
-      <w:r>
-        <w:rPr>
-          <w:lang w:eastAsia="sv-SE"/>
-        </w:rPr>
-        <w:t xml:space="preserve"> </w:t>
-      </w:r>
-      <w:r>
-        <w:rPr>
-          <w:lang w:eastAsia="sv-SE"/>
-        </w:rPr>
-        <w:t>i våra användartester</w:t>
-      </w:r>
-      <w:r>
-        <w:rPr>
-          <w:lang w:eastAsia="sv-SE"/>
-        </w:rPr>
-        <w:t xml:space="preserve">, totalt deltog 11 personer. </w:t>
-      </w:r>
-      <w:r>
-        <w:rPr>
-          <w:lang w:eastAsia="sv-SE"/>
-        </w:rPr>
-        <w:t>A</w:t>
-      </w:r>
-      <w:r>
-        <w:rPr>
-          <w:lang w:eastAsia="sv-SE"/>
-        </w:rPr>
-        <w:t xml:space="preserve">pplikationens utseende och användarvänlighet behöver vidareutvecklas och studeras noggrannare innan </w:t>
-      </w:r>
-      <w:r>
-        <w:rPr>
-          <w:lang w:eastAsia="sv-SE"/>
-        </w:rPr>
-        <w:t>testning med</w:t>
-      </w:r>
-      <w:r>
-        <w:rPr>
-          <w:lang w:eastAsia="sv-SE"/>
-        </w:rPr>
-        <w:t xml:space="preserve"> mindre datakunniga slutanvändare</w:t>
-      </w:r>
-      <w:r>
-        <w:rPr>
-          <w:lang w:eastAsia="sv-SE"/>
-        </w:rPr>
-        <w:t xml:space="preserve"> kan ske. Med en </w:t>
-      </w:r>
-      <w:r>
-        <w:rPr>
-          <w:lang w:eastAsia="sv-SE"/>
-        </w:rPr>
-        <w:lastRenderedPageBreak/>
-        <w:t>sådan testgrupp hade man även</w:t>
-      </w:r>
-      <w:r>
-        <w:rPr>
-          <w:lang w:eastAsia="sv-SE"/>
-        </w:rPr>
-        <w:t xml:space="preserve"> kunnat testa applikationen på fl</w:t>
-      </w:r>
-      <w:r>
-        <w:rPr>
-          <w:lang w:eastAsia="sv-SE"/>
-        </w:rPr>
-        <w:t>er testdeltagare och därmed få</w:t>
-      </w:r>
-      <w:r>
-        <w:rPr>
-          <w:lang w:eastAsia="sv-SE"/>
-        </w:rPr>
-        <w:t xml:space="preserve"> en högre träffsäkerhet och ett mer generaliserbart resultat. </w:t>
-      </w:r>
-      <w:r>
-        <w:rPr>
-          <w:rFonts w:ascii="Times New Roman" w:hAnsi="Times New Roman" w:cs="Times New Roman"/>
-          <w:sz w:val="24"/>
-          <w:szCs w:val="24"/>
-          <w:lang w:eastAsia="sv-SE"/>
-        </w:rPr>
-        <w:br/>
-      </w:r>
-      <w:r>
-        <w:rPr>
-          <w:rFonts w:ascii="Times New Roman" w:hAnsi="Times New Roman" w:cs="Times New Roman"/>
-          <w:sz w:val="24"/>
-          <w:szCs w:val="24"/>
-          <w:lang w:eastAsia="sv-SE"/>
-        </w:rPr>
-        <w:br/>
-      </w:r>
-      <w:r>
-        <w:rPr>
-          <w:lang w:eastAsia="sv-SE"/>
-        </w:rPr>
-        <w:t>Vår applikat</w:t>
-      </w:r>
-      <w:r>
-        <w:rPr>
-          <w:lang w:eastAsia="sv-SE"/>
-        </w:rPr>
-        <w:t>ion testar enbart</w:t>
-      </w:r>
-      <w:r>
-        <w:rPr>
-          <w:lang w:eastAsia="sv-SE"/>
-        </w:rPr>
-        <w:t xml:space="preserve"> en ljudvandring i form av en rakstr</w:t>
-      </w:r>
-      <w:r>
-        <w:rPr>
-          <w:lang w:eastAsia="sv-SE"/>
-        </w:rPr>
-        <w:t xml:space="preserve">äcka vid Malmö Universitet </w:t>
-      </w:r>
-      <w:r>
-        <w:rPr>
-          <w:lang w:eastAsia="sv-SE"/>
-        </w:rPr>
-        <w:t>för att</w:t>
-      </w:r>
-      <w:r>
-        <w:rPr>
-          <w:lang w:eastAsia="sv-SE"/>
-        </w:rPr>
-        <w:t xml:space="preserve"> kunna</w:t>
-      </w:r>
-      <w:r>
-        <w:rPr>
-          <w:lang w:eastAsia="sv-SE"/>
-        </w:rPr>
-        <w:t xml:space="preserve"> utforma en</w:t>
-      </w:r>
-      <w:r>
-        <w:rPr>
-          <w:lang w:eastAsia="sv-SE"/>
-        </w:rPr>
-        <w:t xml:space="preserve"> så</w:t>
-      </w:r>
-      <w:r>
-        <w:rPr>
-          <w:lang w:eastAsia="sv-SE"/>
-        </w:rPr>
-        <w:t xml:space="preserve"> simpel första prototypvandring som möjligt. Att skapa fler varierande vandringar</w:t>
-      </w:r>
-      <w:r>
-        <w:rPr>
-          <w:lang w:eastAsia="sv-SE"/>
-        </w:rPr>
-        <w:t xml:space="preserve">, som exempelvis vandringar på </w:t>
-      </w:r>
-      <w:r>
-        <w:rPr>
-          <w:lang w:eastAsia="sv-SE"/>
-        </w:rPr>
-        <w:t>andra geografiska platser hade möjligtvis gene</w:t>
-      </w:r>
-      <w:r>
-        <w:rPr>
-          <w:lang w:eastAsia="sv-SE"/>
-        </w:rPr>
-        <w:t>rerat ett annat resultat eftersom</w:t>
-      </w:r>
-      <w:r>
-        <w:rPr>
-          <w:lang w:eastAsia="sv-SE"/>
-        </w:rPr>
-        <w:t xml:space="preserve"> noggrannheten</w:t>
-      </w:r>
-      <w:r>
-        <w:rPr>
-          <w:lang w:eastAsia="sv-SE"/>
-        </w:rPr>
-        <w:t xml:space="preserve"> för GPS</w:t>
-      </w:r>
-      <w:r>
-        <w:rPr>
-          <w:lang w:eastAsia="sv-SE"/>
-        </w:rPr>
-        <w:t xml:space="preserve"> kan variera beroende på vilken plats man befinner sig.</w:t>
-      </w:r>
-    </w:p>
-    <w:p>
-      <w:pPr>
-        <w:pStyle w:val="Rubrik2"/>
-      </w:pPr>
-      <w:r>
-        <w:br w:type="page"/>
-      </w:r>
-    </w:p>
-    <w:p>
-      <w:pPr>
-        <w:pStyle w:val="Rubrik1"/>
-      </w:pPr>
-      <w:bookmarkStart w:id="51" w:name="_Toc516481061"/>
-      <w:r>
-        <w:lastRenderedPageBreak/>
-        <w:t>3 Resultat</w:t>
-      </w:r>
-      <w:r>
-        <w:t xml:space="preserve"> och analys</w:t>
-      </w:r>
-      <w:bookmarkEnd w:id="51"/>
-      <w:r>
-        <w:br/>
-      </w:r>
-    </w:p>
-    <w:p>
-      <w:pPr>
-        <w:rPr>
-          <w:lang w:eastAsia="sv-SE"/>
-        </w:rPr>
-      </w:pPr>
-      <w:r>
-        <w:rPr>
-          <w:lang w:eastAsia="sv-SE"/>
-        </w:rPr>
-        <w:t>I vår forskning utvecklades en prototyp för Android i syfte att undersöka om förbättringar inom synkronisering av ljud och plats för en kontextmedveten ljudvandring kan</w:t>
-      </w:r>
-      <w:r>
-        <w:rPr>
-          <w:lang w:eastAsia="sv-SE"/>
-        </w:rPr>
-        <w:t xml:space="preserve"> uppnås med hjälp av </w:t>
-      </w:r>
-      <w:proofErr w:type="spellStart"/>
-      <w:r>
-        <w:rPr>
-          <w:lang w:eastAsia="sv-SE"/>
-        </w:rPr>
-        <w:t>geofencing</w:t>
-      </w:r>
-      <w:proofErr w:type="spellEnd"/>
-      <w:r>
-        <w:rPr>
-          <w:lang w:eastAsia="sv-SE"/>
-        </w:rPr>
-        <w:t>-</w:t>
-      </w:r>
-      <w:r>
-        <w:rPr>
-          <w:lang w:eastAsia="sv-SE"/>
-        </w:rPr>
-        <w:t>teknik.</w:t>
-      </w:r>
-      <w:r>
-        <w:rPr>
-          <w:lang w:eastAsia="sv-SE"/>
-        </w:rPr>
-        <w:t xml:space="preserve"> Vi utförde 11 användartester av applikationen med andra studerande</w:t>
-      </w:r>
-      <w:r>
-        <w:rPr>
-          <w:lang w:eastAsia="sv-SE"/>
-        </w:rPr>
-        <w:t xml:space="preserve"> inom en datavetenskaplig utbildning. </w:t>
-      </w:r>
-      <w:r>
-        <w:rPr>
-          <w:lang w:eastAsia="sv-SE"/>
-        </w:rPr>
-        <w:t>Efter</w:t>
-      </w:r>
-      <w:r>
-        <w:rPr>
-          <w:lang w:eastAsia="sv-SE"/>
-        </w:rPr>
-        <w:t xml:space="preserve"> att deltagarna hade slutfört testet</w:t>
-      </w:r>
-      <w:r>
-        <w:rPr>
-          <w:lang w:eastAsia="sv-SE"/>
-        </w:rPr>
-        <w:t xml:space="preserve"> </w:t>
-      </w:r>
-      <w:r>
-        <w:rPr>
-          <w:lang w:eastAsia="sv-SE"/>
-        </w:rPr>
-        <w:t>samla</w:t>
-      </w:r>
-      <w:r>
-        <w:rPr>
-          <w:lang w:eastAsia="sv-SE"/>
-        </w:rPr>
-        <w:t>de vi</w:t>
-      </w:r>
-      <w:r>
-        <w:rPr>
-          <w:lang w:eastAsia="sv-SE"/>
-        </w:rPr>
-        <w:t xml:space="preserve"> med hjälp av enkäter</w:t>
-      </w:r>
-      <w:r>
-        <w:rPr>
-          <w:lang w:eastAsia="sv-SE"/>
-        </w:rPr>
-        <w:t xml:space="preserve"> in</w:t>
-      </w:r>
-      <w:r>
-        <w:rPr>
-          <w:lang w:eastAsia="sv-SE"/>
-        </w:rPr>
-        <w:t xml:space="preserve"> data </w:t>
-      </w:r>
-      <w:r>
-        <w:rPr>
-          <w:lang w:eastAsia="sv-SE"/>
-        </w:rPr>
-        <w:t xml:space="preserve">om hur de hade upplevt </w:t>
-      </w:r>
-      <w:r>
-        <w:rPr>
-          <w:lang w:eastAsia="sv-SE"/>
-        </w:rPr>
-        <w:t>ljudvandringen.</w:t>
-      </w:r>
-      <w:r>
-        <w:rPr>
-          <w:lang w:eastAsia="sv-SE"/>
-        </w:rPr>
-        <w:br/>
-      </w:r>
-    </w:p>
-    <w:p>
-      <w:pPr>
         <w:keepNext/>
         <w:jc w:val="center"/>
       </w:pPr>
@@ -8790,10 +8207,10 @@
           <w:lang w:eastAsia="sv-SE"/>
         </w:rPr>
         <w:drawing>
-          <wp:inline distT="0" distB="0" distL="0" distR="0" wp14:anchorId="01C01DF8" wp14:editId="7131E8B4">
-            <wp:extent cx="5760720" cy="1666875"/>
-            <wp:effectExtent l="0" t="0" r="0" b="9525"/>
-            <wp:docPr id="9" name="Bildobjekt 9"/>
+          <wp:inline distT="0" distB="0" distL="0" distR="0" wp14:anchorId="74F864DD" wp14:editId="7842575C">
+            <wp:extent cx="5420481" cy="4572638"/>
+            <wp:effectExtent l="0" t="0" r="8890" b="0"/>
+            <wp:docPr id="8" name="Bildobjekt 8"/>
             <wp:cNvGraphicFramePr>
               <a:graphicFrameLocks xmlns:a="http://schemas.openxmlformats.org/drawingml/2006/main" noChangeAspect="1"/>
             </wp:cNvGraphicFramePr>
@@ -8813,6 +8230,567 @@
                   <pic:spPr>
                     <a:xfrm>
                       <a:off x="0" y="0"/>
+                      <a:ext cx="5420481" cy="4572638"/>
+                    </a:xfrm>
+                    <a:prstGeom prst="rect">
+                      <a:avLst/>
+                    </a:prstGeom>
+                  </pic:spPr>
+                </pic:pic>
+              </a:graphicData>
+            </a:graphic>
+          </wp:inline>
+        </w:drawing>
+      </w:r>
+    </w:p>
+    <w:p>
+      <w:pPr>
+        <w:pStyle w:val="Beskrivning"/>
+        <w:jc w:val="center"/>
+        <w:rPr>
+          <w:sz w:val="22"/>
+          <w:szCs w:val="22"/>
+        </w:rPr>
+      </w:pPr>
+      <w:bookmarkStart w:id="50" w:name="_Ref511466600"/>
+      <w:bookmarkStart w:id="51" w:name="_Ref511466584"/>
+      <w:r>
+        <w:rPr>
+          <w:sz w:val="22"/>
+          <w:szCs w:val="22"/>
+        </w:rPr>
+        <w:t xml:space="preserve">Figur </w:t>
+      </w:r>
+      <w:r>
+        <w:rPr>
+          <w:sz w:val="22"/>
+          <w:szCs w:val="22"/>
+        </w:rPr>
+        <w:fldChar w:fldCharType="begin"/>
+      </w:r>
+      <w:r>
+        <w:rPr>
+          <w:sz w:val="22"/>
+          <w:szCs w:val="22"/>
+        </w:rPr>
+        <w:instrText xml:space="preserve"> SEQ Figur \* ARABIC </w:instrText>
+      </w:r>
+      <w:r>
+        <w:rPr>
+          <w:sz w:val="22"/>
+          <w:szCs w:val="22"/>
+        </w:rPr>
+        <w:fldChar w:fldCharType="separate"/>
+      </w:r>
+      <w:r>
+        <w:rPr>
+          <w:noProof/>
+          <w:sz w:val="22"/>
+          <w:szCs w:val="22"/>
+        </w:rPr>
+        <w:t>6</w:t>
+      </w:r>
+      <w:r>
+        <w:rPr>
+          <w:sz w:val="22"/>
+          <w:szCs w:val="22"/>
+        </w:rPr>
+        <w:fldChar w:fldCharType="end"/>
+      </w:r>
+      <w:bookmarkEnd w:id="50"/>
+      <w:r>
+        <w:rPr>
+          <w:sz w:val="22"/>
+          <w:szCs w:val="22"/>
+        </w:rPr>
+        <w:t>: Tredje version</w:t>
+      </w:r>
+      <w:bookmarkEnd w:id="51"/>
+      <w:r>
+        <w:rPr>
+          <w:sz w:val="22"/>
+          <w:szCs w:val="22"/>
+        </w:rPr>
+        <w:t>en av applikationen</w:t>
+      </w:r>
+    </w:p>
+    <w:p>
+      <w:r>
+        <w:t>Slutligen utfördes ett par ytterligare förbättringar för att färdigställa applikationen inför användartesterna</w:t>
+      </w:r>
+      <w:r>
+        <w:t>,</w:t>
+      </w:r>
+      <w:r>
+        <w:t xml:space="preserve"> vilka innefattade en ökning av </w:t>
+      </w:r>
+      <w:proofErr w:type="spellStart"/>
+      <w:r>
+        <w:t>geofenceområdena</w:t>
+      </w:r>
+      <w:proofErr w:type="spellEnd"/>
+      <w:r>
+        <w:t xml:space="preserve"> på ca 10 meter i bredd samt att flytta områdena närmare byggnaderna</w:t>
+      </w:r>
+      <w:r>
+        <w:t xml:space="preserve"> (se </w:t>
+      </w:r>
+      <w:r>
+        <w:fldChar w:fldCharType="begin"/>
+      </w:r>
+      <w:r>
+        <w:instrText xml:space="preserve"> REF _Ref511466600 \h </w:instrText>
+      </w:r>
+      <w:r>
+        <w:fldChar w:fldCharType="separate"/>
+      </w:r>
+      <w:r>
+        <w:t xml:space="preserve">Figur </w:t>
+      </w:r>
+      <w:r>
+        <w:rPr>
+          <w:noProof/>
+        </w:rPr>
+        <w:t>6</w:t>
+      </w:r>
+      <w:r>
+        <w:fldChar w:fldCharType="end"/>
+      </w:r>
+      <w:r>
+        <w:t xml:space="preserve">). </w:t>
+      </w:r>
+      <w:proofErr w:type="spellStart"/>
+      <w:r>
+        <w:t>Geofence</w:t>
+      </w:r>
+      <w:r>
+        <w:t>områdena</w:t>
+      </w:r>
+      <w:proofErr w:type="spellEnd"/>
+      <w:r>
+        <w:t xml:space="preserve"> blev följaktligen ca 50x40 meter stora, </w:t>
+      </w:r>
+      <w:r>
+        <w:t>längden på hela vandringen kvarstod på ca 480 m</w:t>
+      </w:r>
+      <w:r>
+        <w:t>eter. Efter våra egna tester kunde v</w:t>
+      </w:r>
+      <w:r>
+        <w:t>i</w:t>
+      </w:r>
+      <w:r>
+        <w:t xml:space="preserve"> inte observera några komplikationer med</w:t>
+      </w:r>
+      <w:r>
+        <w:t xml:space="preserve"> </w:t>
+      </w:r>
+      <w:r>
+        <w:t>den tredje versionen</w:t>
+      </w:r>
+      <w:r>
+        <w:t xml:space="preserve"> </w:t>
+      </w:r>
+      <w:r>
+        <w:t>och bestämde</w:t>
+      </w:r>
+      <w:r>
+        <w:t xml:space="preserve"> således</w:t>
+      </w:r>
+      <w:r>
+        <w:t xml:space="preserve"> att den var redo för användartester.</w:t>
+      </w:r>
+    </w:p>
+    <w:p>
+      <w:r>
+        <w:br w:type="page"/>
+      </w:r>
+    </w:p>
+    <w:p>
+      <w:pPr>
+        <w:pStyle w:val="Rubrik2"/>
+      </w:pPr>
+      <w:bookmarkStart w:id="52" w:name="_Toc517001116"/>
+      <w:r>
+        <w:lastRenderedPageBreak/>
+        <w:t>2.6 Avgränsningar</w:t>
+      </w:r>
+      <w:bookmarkEnd w:id="52"/>
+      <w:r>
+        <w:br/>
+      </w:r>
+    </w:p>
+    <w:p>
+      <w:pPr>
+        <w:rPr>
+          <w:rFonts w:ascii="Times New Roman" w:hAnsi="Times New Roman" w:cs="Times New Roman"/>
+          <w:sz w:val="24"/>
+          <w:szCs w:val="24"/>
+          <w:lang w:eastAsia="sv-SE"/>
+        </w:rPr>
+      </w:pPr>
+      <w:r>
+        <w:rPr>
+          <w:lang w:eastAsia="sv-SE"/>
+        </w:rPr>
+        <w:t>U</w:t>
+      </w:r>
+      <w:r>
+        <w:rPr>
+          <w:lang w:eastAsia="sv-SE"/>
+        </w:rPr>
+        <w:t>tvecklingen av prototypen hade fokus på funktionalitet snarare än gränssnittsdesign</w:t>
+      </w:r>
+      <w:r>
+        <w:rPr>
+          <w:lang w:eastAsia="sv-SE"/>
+        </w:rPr>
+        <w:t xml:space="preserve">. </w:t>
+      </w:r>
+      <w:r>
+        <w:rPr>
+          <w:lang w:eastAsia="sv-SE"/>
+        </w:rPr>
+        <w:t>Det beror på att fokus</w:t>
+      </w:r>
+      <w:r>
+        <w:rPr>
+          <w:lang w:eastAsia="sv-SE"/>
+        </w:rPr>
+        <w:t xml:space="preserve"> i forskningen inte anträffas</w:t>
+      </w:r>
+      <w:r>
+        <w:rPr>
+          <w:lang w:eastAsia="sv-SE"/>
+        </w:rPr>
+        <w:t xml:space="preserve"> i applikationens utseende utan i hu</w:t>
+      </w:r>
+      <w:r>
+        <w:rPr>
+          <w:lang w:eastAsia="sv-SE"/>
+        </w:rPr>
+        <w:t xml:space="preserve">ruvida </w:t>
+      </w:r>
+      <w:proofErr w:type="spellStart"/>
+      <w:r>
+        <w:rPr>
+          <w:lang w:eastAsia="sv-SE"/>
+        </w:rPr>
+        <w:t>geofence</w:t>
+      </w:r>
+      <w:proofErr w:type="spellEnd"/>
+      <w:r>
+        <w:rPr>
+          <w:lang w:eastAsia="sv-SE"/>
+        </w:rPr>
+        <w:t>-</w:t>
+      </w:r>
+      <w:r>
+        <w:rPr>
+          <w:lang w:eastAsia="sv-SE"/>
+        </w:rPr>
+        <w:t>teknik kan användas för att skapa en kontextmedveten ljudvandring. Därför bestämde vi oss för att inkludera andra studenter som också studerar en datavetenskaplig utbildning</w:t>
+      </w:r>
+      <w:r>
+        <w:rPr>
+          <w:lang w:eastAsia="sv-SE"/>
+        </w:rPr>
+        <w:t xml:space="preserve"> </w:t>
+      </w:r>
+      <w:r>
+        <w:rPr>
+          <w:lang w:eastAsia="sv-SE"/>
+        </w:rPr>
+        <w:t>i våra användartester</w:t>
+      </w:r>
+      <w:r>
+        <w:rPr>
+          <w:lang w:eastAsia="sv-SE"/>
+        </w:rPr>
+        <w:t>, totalt deltog 11 personer.</w:t>
+      </w:r>
+      <w:r>
+        <w:rPr>
+          <w:lang w:eastAsia="sv-SE"/>
+        </w:rPr>
+        <w:br/>
+      </w:r>
+      <w:r>
+        <w:rPr>
+          <w:rFonts w:ascii="Times New Roman" w:hAnsi="Times New Roman" w:cs="Times New Roman"/>
+          <w:sz w:val="24"/>
+          <w:szCs w:val="24"/>
+          <w:lang w:eastAsia="sv-SE"/>
+        </w:rPr>
+        <w:br/>
+      </w:r>
+      <w:r>
+        <w:rPr>
+          <w:lang w:eastAsia="sv-SE"/>
+        </w:rPr>
+        <w:t>Vår applikat</w:t>
+      </w:r>
+      <w:r>
+        <w:rPr>
+          <w:lang w:eastAsia="sv-SE"/>
+        </w:rPr>
+        <w:t>ion testar enbart</w:t>
+      </w:r>
+      <w:r>
+        <w:rPr>
+          <w:lang w:eastAsia="sv-SE"/>
+        </w:rPr>
+        <w:t xml:space="preserve"> en ljudvandring i form av en rakstr</w:t>
+      </w:r>
+      <w:r>
+        <w:rPr>
+          <w:lang w:eastAsia="sv-SE"/>
+        </w:rPr>
+        <w:t xml:space="preserve">äcka vid Malmö Universitet </w:t>
+      </w:r>
+      <w:r>
+        <w:rPr>
+          <w:lang w:eastAsia="sv-SE"/>
+        </w:rPr>
+        <w:t>för att</w:t>
+      </w:r>
+      <w:r>
+        <w:rPr>
+          <w:lang w:eastAsia="sv-SE"/>
+        </w:rPr>
+        <w:t xml:space="preserve"> kunna</w:t>
+      </w:r>
+      <w:r>
+        <w:rPr>
+          <w:lang w:eastAsia="sv-SE"/>
+        </w:rPr>
+        <w:t xml:space="preserve"> utforma en</w:t>
+      </w:r>
+      <w:r>
+        <w:rPr>
+          <w:lang w:eastAsia="sv-SE"/>
+        </w:rPr>
+        <w:t xml:space="preserve"> så</w:t>
+      </w:r>
+      <w:r>
+        <w:rPr>
+          <w:lang w:eastAsia="sv-SE"/>
+        </w:rPr>
+        <w:t xml:space="preserve"> simpel första prototypvandring som möjligt. Att skapa fler varierande vandringar</w:t>
+      </w:r>
+      <w:r>
+        <w:rPr>
+          <w:lang w:eastAsia="sv-SE"/>
+        </w:rPr>
+        <w:t xml:space="preserve">, som exempelvis vandringar på </w:t>
+      </w:r>
+      <w:r>
+        <w:rPr>
+          <w:lang w:eastAsia="sv-SE"/>
+        </w:rPr>
+        <w:t>andra geografiska platser hade möjligtvis gene</w:t>
+      </w:r>
+      <w:r>
+        <w:rPr>
+          <w:lang w:eastAsia="sv-SE"/>
+        </w:rPr>
+        <w:t>rerat ett annat resultat eftersom</w:t>
+      </w:r>
+      <w:r>
+        <w:rPr>
+          <w:lang w:eastAsia="sv-SE"/>
+        </w:rPr>
+        <w:t xml:space="preserve"> noggrannheten</w:t>
+      </w:r>
+      <w:r>
+        <w:rPr>
+          <w:lang w:eastAsia="sv-SE"/>
+        </w:rPr>
+        <w:t xml:space="preserve"> för GPS</w:t>
+      </w:r>
+      <w:r>
+        <w:rPr>
+          <w:lang w:eastAsia="sv-SE"/>
+        </w:rPr>
+        <w:t xml:space="preserve"> kan variera beroende på vilken plats man befinner sig.</w:t>
+      </w:r>
+    </w:p>
+    <w:p>
+      <w:pPr>
+        <w:pStyle w:val="Rubrik2"/>
+      </w:pPr>
+      <w:r>
+        <w:br w:type="page"/>
+      </w:r>
+    </w:p>
+    <w:p>
+      <w:pPr>
+        <w:pStyle w:val="Rubrik1"/>
+      </w:pPr>
+      <w:bookmarkStart w:id="53" w:name="_Toc517001117"/>
+      <w:r>
+        <w:lastRenderedPageBreak/>
+        <w:t>3 Resultat</w:t>
+      </w:r>
+      <w:r>
+        <w:t xml:space="preserve"> och analys</w:t>
+      </w:r>
+      <w:bookmarkEnd w:id="53"/>
+      <w:r>
+        <w:br/>
+      </w:r>
+    </w:p>
+    <w:p>
+      <w:pPr>
+        <w:rPr>
+          <w:lang w:eastAsia="sv-SE"/>
+        </w:rPr>
+      </w:pPr>
+      <w:r>
+        <w:rPr>
+          <w:lang w:eastAsia="sv-SE"/>
+        </w:rPr>
+        <w:t>I vår forskning utvecklades en prototyp för Android i syfte att undersöka om förbättringar inom synkronisering av ljud och plats för en kontextmedveten ljudvandring kan</w:t>
+      </w:r>
+      <w:r>
+        <w:rPr>
+          <w:lang w:eastAsia="sv-SE"/>
+        </w:rPr>
+        <w:t xml:space="preserve"> uppnås med hjälp av </w:t>
+      </w:r>
+      <w:proofErr w:type="spellStart"/>
+      <w:r>
+        <w:rPr>
+          <w:lang w:eastAsia="sv-SE"/>
+        </w:rPr>
+        <w:t>geofencing</w:t>
+      </w:r>
+      <w:proofErr w:type="spellEnd"/>
+      <w:r>
+        <w:rPr>
+          <w:lang w:eastAsia="sv-SE"/>
+        </w:rPr>
+        <w:t>-</w:t>
+      </w:r>
+      <w:r>
+        <w:rPr>
+          <w:lang w:eastAsia="sv-SE"/>
+        </w:rPr>
+        <w:t>teknik.</w:t>
+      </w:r>
+      <w:r>
+        <w:rPr>
+          <w:lang w:eastAsia="sv-SE"/>
+        </w:rPr>
+        <w:t xml:space="preserve"> Vi utförde 11 användartester av applikationen med andra studerande</w:t>
+      </w:r>
+      <w:r>
+        <w:rPr>
+          <w:lang w:eastAsia="sv-SE"/>
+        </w:rPr>
+        <w:t xml:space="preserve"> inom en datavetenskaplig utbildning. </w:t>
+      </w:r>
+      <w:r>
+        <w:rPr>
+          <w:lang w:eastAsia="sv-SE"/>
+        </w:rPr>
+        <w:t>Efter</w:t>
+      </w:r>
+      <w:r>
+        <w:rPr>
+          <w:lang w:eastAsia="sv-SE"/>
+        </w:rPr>
+        <w:t xml:space="preserve"> att deltagarna hade slutfört testet</w:t>
+      </w:r>
+      <w:r>
+        <w:rPr>
+          <w:lang w:eastAsia="sv-SE"/>
+        </w:rPr>
+        <w:t xml:space="preserve"> </w:t>
+      </w:r>
+      <w:r>
+        <w:rPr>
+          <w:lang w:eastAsia="sv-SE"/>
+        </w:rPr>
+        <w:t>samla</w:t>
+      </w:r>
+      <w:r>
+        <w:rPr>
+          <w:lang w:eastAsia="sv-SE"/>
+        </w:rPr>
+        <w:t>de vi</w:t>
+      </w:r>
+      <w:r>
+        <w:rPr>
+          <w:lang w:eastAsia="sv-SE"/>
+        </w:rPr>
+        <w:t xml:space="preserve"> med hjälp av enkäter</w:t>
+      </w:r>
+      <w:r>
+        <w:rPr>
+          <w:lang w:eastAsia="sv-SE"/>
+        </w:rPr>
+        <w:t xml:space="preserve"> in</w:t>
+      </w:r>
+      <w:r>
+        <w:rPr>
+          <w:lang w:eastAsia="sv-SE"/>
+        </w:rPr>
+        <w:t xml:space="preserve"> data </w:t>
+      </w:r>
+      <w:r>
+        <w:rPr>
+          <w:lang w:eastAsia="sv-SE"/>
+        </w:rPr>
+        <w:t xml:space="preserve">om hur de hade upplevt </w:t>
+      </w:r>
+      <w:r>
+        <w:rPr>
+          <w:lang w:eastAsia="sv-SE"/>
+        </w:rPr>
+        <w:t>ljudvandringen.</w:t>
+      </w:r>
+      <w:r>
+        <w:rPr>
+          <w:lang w:eastAsia="sv-SE"/>
+        </w:rPr>
+        <w:br/>
+      </w:r>
+    </w:p>
+    <w:p>
+      <w:pPr>
+        <w:keepNext/>
+        <w:jc w:val="center"/>
+      </w:pPr>
+      <w:r>
+        <w:rPr>
+          <w:noProof/>
+          <w:lang w:eastAsia="sv-SE"/>
+        </w:rPr>
+        <w:drawing>
+          <wp:inline distT="0" distB="0" distL="0" distR="0" wp14:anchorId="01C01DF8" wp14:editId="7131E8B4">
+            <wp:extent cx="5760720" cy="1666875"/>
+            <wp:effectExtent l="0" t="0" r="0" b="9525"/>
+            <wp:docPr id="9" name="Bildobjekt 9"/>
+            <wp:cNvGraphicFramePr>
+              <a:graphicFrameLocks xmlns:a="http://schemas.openxmlformats.org/drawingml/2006/main" noChangeAspect="1"/>
+            </wp:cNvGraphicFramePr>
+            <a:graphic xmlns:a="http://schemas.openxmlformats.org/drawingml/2006/main">
+              <a:graphicData uri="http://schemas.openxmlformats.org/drawingml/2006/picture">
+                <pic:pic xmlns:pic="http://schemas.openxmlformats.org/drawingml/2006/picture">
+                  <pic:nvPicPr>
+                    <pic:cNvPr id="1" name=""/>
+                    <pic:cNvPicPr/>
+                  </pic:nvPicPr>
+                  <pic:blipFill>
+                    <a:blip r:embed="rId17"/>
+                    <a:stretch>
+                      <a:fillRect/>
+                    </a:stretch>
+                  </pic:blipFill>
+                  <pic:spPr>
+                    <a:xfrm>
+                      <a:off x="0" y="0"/>
                       <a:ext cx="5760720" cy="1666875"/>
                     </a:xfrm>
                     <a:prstGeom prst="rect">
@@ -8835,7 +8813,7 @@
           <w:szCs w:val="22"/>
         </w:rPr>
       </w:pPr>
-      <w:bookmarkStart w:id="52" w:name="_Ref511411253"/>
+      <w:bookmarkStart w:id="54" w:name="_Ref511411253"/>
       <w:r>
         <w:rPr>
           <w:sz w:val="22"/>
@@ -8879,7 +8857,7 @@
         </w:rPr>
         <w:fldChar w:fldCharType="end"/>
       </w:r>
-      <w:bookmarkEnd w:id="52"/>
+      <w:bookmarkEnd w:id="54"/>
       <w:r>
         <w:rPr>
           <w:sz w:val="22"/>
@@ -9192,7 +9170,7 @@
                     </pic:cNvPicPr>
                   </pic:nvPicPr>
                   <pic:blipFill>
-                    <a:blip r:embed="rId17">
+                    <a:blip r:embed="rId18">
                       <a:extLst>
                         <a:ext uri="{28A0092B-C50C-407E-A947-70E740481C1C}">
                           <a14:useLocalDpi xmlns:a14="http://schemas.microsoft.com/office/drawing/2010/main" val="0"/>
@@ -9232,8 +9210,8 @@
           <w:lang w:eastAsia="sv-SE"/>
         </w:rPr>
       </w:pPr>
-      <w:bookmarkStart w:id="53" w:name="_Ref516479876"/>
-      <w:bookmarkStart w:id="54" w:name="_Ref516479871"/>
+      <w:bookmarkStart w:id="55" w:name="_Ref516479876"/>
+      <w:bookmarkStart w:id="56" w:name="_Ref516479871"/>
       <w:r>
         <w:rPr>
           <w:sz w:val="22"/>
@@ -9271,7 +9249,7 @@
         </w:rPr>
         <w:fldChar w:fldCharType="end"/>
       </w:r>
-      <w:bookmarkEnd w:id="53"/>
+      <w:bookmarkEnd w:id="55"/>
       <w:r>
         <w:rPr>
           <w:sz w:val="22"/>
@@ -9290,7 +9268,7 @@
         </w:rPr>
         <w:t xml:space="preserve"> i användartestet: Upplevde du att ljud stämde överens med platsen du befann dig på?</w:t>
       </w:r>
-      <w:bookmarkEnd w:id="54"/>
+      <w:bookmarkEnd w:id="56"/>
     </w:p>
     <w:p>
       <w:r>
@@ -9369,7 +9347,19 @@
         <w:rPr>
           <w:lang w:eastAsia="sv-SE"/>
         </w:rPr>
-        <w:t xml:space="preserve"> startpositioner inom de första </w:t>
+        <w:t xml:space="preserve"> startpositioner inom de</w:t>
+      </w:r>
+      <w:r>
+        <w:rPr>
+          <w:lang w:eastAsia="sv-SE"/>
+        </w:rPr>
+        <w:t>t</w:t>
+      </w:r>
+      <w:r>
+        <w:rPr>
+          <w:lang w:eastAsia="sv-SE"/>
+        </w:rPr>
+        <w:t xml:space="preserve"> första </w:t>
       </w:r>
       <w:proofErr w:type="spellStart"/>
       <w:r>
@@ -9799,7 +9789,7 @@
           <w:lang w:eastAsia="sv-SE"/>
         </w:rPr>
       </w:pPr>
-      <w:bookmarkStart w:id="55" w:name="_Toc516481062"/>
+      <w:bookmarkStart w:id="57" w:name="_Toc517001118"/>
       <w:r>
         <w:rPr>
           <w:lang w:eastAsia="sv-SE"/>
@@ -9807,7 +9797,7 @@
         <w:lastRenderedPageBreak/>
         <w:t>4 Diskussion</w:t>
       </w:r>
-      <w:bookmarkEnd w:id="55"/>
+      <w:bookmarkEnd w:id="57"/>
     </w:p>
     <w:p>
       <w:pPr>
@@ -9889,11 +9879,11 @@
       <w:pPr>
         <w:pStyle w:val="Rubrik2"/>
       </w:pPr>
-      <w:bookmarkStart w:id="56" w:name="_Toc516481063"/>
+      <w:bookmarkStart w:id="58" w:name="_Toc517001119"/>
       <w:r>
         <w:t>4.1 Liknande applikationer</w:t>
       </w:r>
-      <w:bookmarkEnd w:id="56"/>
+      <w:bookmarkEnd w:id="58"/>
     </w:p>
     <w:p/>
     <w:p>
@@ -9942,7 +9932,6 @@
           <w:id w:val="-1807382716"/>
           <w:citation/>
         </w:sdtPr>
-        <w:sdtEndPr/>
         <w:sdtContent>
           <w:r>
             <w:rPr>
@@ -10615,7 +10604,6 @@
           <w:id w:val="-184367021"/>
           <w:citation/>
         </w:sdtPr>
-        <w:sdtEndPr/>
         <w:sdtContent>
           <w:r>
             <w:rPr>
@@ -10658,7 +10646,6 @@
           <w:id w:val="172773108"/>
           <w:citation/>
         </w:sdtPr>
-        <w:sdtEndPr/>
         <w:sdtContent>
           <w:r>
             <w:rPr>
@@ -10889,7 +10876,7 @@
           <w:lang w:eastAsia="sv-SE"/>
         </w:rPr>
       </w:pPr>
-      <w:bookmarkStart w:id="57" w:name="_Toc516481064"/>
+      <w:bookmarkStart w:id="59" w:name="_Toc517001120"/>
       <w:r>
         <w:rPr>
           <w:rFonts w:eastAsia="Times New Roman"/>
@@ -10897,7 +10884,7 @@
         </w:rPr>
         <w:t>4.2 Alternativa lösningar</w:t>
       </w:r>
-      <w:bookmarkEnd w:id="57"/>
+      <w:bookmarkEnd w:id="59"/>
     </w:p>
     <w:p>
       <w:pPr>
@@ -11004,10 +10991,13 @@
         <w:t>m kan uppstå med den lösningen är</w:t>
       </w:r>
       <w:r>
-        <w:t xml:space="preserve"> att ljudet blir obegripligt om det spelas upp med en annorlunda hastighet. </w:t>
-      </w:r>
-      <w:r>
-        <w:t>Lösning valdes följaktligen bort eftersom kvalitén på ljudet är central för en ljudvandring.</w:t>
+        <w:t xml:space="preserve"> att ljudet blir obegripligt om det spelas u</w:t>
+      </w:r>
+      <w:r>
+        <w:t xml:space="preserve">pp med en annorlunda hastighet och </w:t>
+      </w:r>
+      <w:r>
+        <w:t>valdes följaktligen bort eftersom kvalitén på ljudet är central för en ljudvandring.</w:t>
       </w:r>
     </w:p>
     <w:p/>
@@ -11015,11 +11005,11 @@
       <w:pPr>
         <w:pStyle w:val="Rubrik2"/>
       </w:pPr>
-      <w:bookmarkStart w:id="58" w:name="_Toc516481065"/>
+      <w:bookmarkStart w:id="60" w:name="_Toc517001121"/>
       <w:r>
         <w:t>4.3 Vidareutveckling</w:t>
       </w:r>
-      <w:bookmarkEnd w:id="58"/>
+      <w:bookmarkEnd w:id="60"/>
     </w:p>
     <w:p/>
     <w:p>
@@ -12308,13 +12298,13 @@
         <w:rPr>
           <w:lang w:eastAsia="sv-SE"/>
         </w:rPr>
-        <w:t xml:space="preserve"> vandringen hemifrån alternativt en</w:t>
-      </w:r>
-      <w:r>
-        <w:rPr>
-          <w:lang w:eastAsia="sv-SE"/>
-        </w:rPr>
-        <w:t xml:space="preserve"> i</w:t>
+        <w:t xml:space="preserve"> va</w:t>
+      </w:r>
+      <w:r>
+        <w:rPr>
+          <w:lang w:eastAsia="sv-SE"/>
+        </w:rPr>
+        <w:t>ndringen hemifrån alternativt i en</w:t>
       </w:r>
       <w:r>
         <w:rPr>
@@ -12410,7 +12400,13 @@
         <w:rPr>
           <w:lang w:eastAsia="sv-SE"/>
         </w:rPr>
-        <w:t>s distans</w:t>
+        <w:t xml:space="preserve">s </w:t>
+      </w:r>
+      <w:r>
+        <w:rPr>
+          <w:lang w:eastAsia="sv-SE"/>
+        </w:rPr>
+        <w:t>geografiska längd</w:t>
       </w:r>
       <w:r>
         <w:rPr>
@@ -12534,7 +12530,7 @@
           <w:lang w:eastAsia="sv-SE"/>
         </w:rPr>
       </w:pPr>
-      <w:bookmarkStart w:id="59" w:name="_Toc516481066"/>
+      <w:bookmarkStart w:id="61" w:name="_Toc517001122"/>
       <w:r>
         <w:rPr>
           <w:lang w:eastAsia="sv-SE"/>
@@ -12542,7 +12538,7 @@
         <w:lastRenderedPageBreak/>
         <w:t>5 Slutsats</w:t>
       </w:r>
-      <w:bookmarkEnd w:id="59"/>
+      <w:bookmarkEnd w:id="61"/>
     </w:p>
     <w:p>
       <w:pPr>
@@ -13057,7 +13053,7 @@
         <w:br w:type="page"/>
       </w:r>
     </w:p>
-    <w:bookmarkStart w:id="60" w:name="_Toc516481067" w:displacedByCustomXml="next"/>
+    <w:bookmarkStart w:id="62" w:name="_Toc517001123" w:displacedByCustomXml="next"/>
     <w:sdt>
       <w:sdtPr>
         <w:rPr>
@@ -13071,7 +13067,6 @@
           <w:docPartUnique/>
         </w:docPartObj>
       </w:sdtPr>
-      <w:sdtEndPr/>
       <w:sdtContent>
         <w:p>
           <w:pPr>
@@ -13080,14 +13075,13 @@
           <w:r>
             <w:t>Referenser</w:t>
           </w:r>
-          <w:bookmarkEnd w:id="60"/>
+          <w:bookmarkEnd w:id="62"/>
         </w:p>
         <w:sdt>
           <w:sdtPr>
             <w:id w:val="-573587230"/>
             <w:bibliography/>
           </w:sdtPr>
-          <w:sdtEndPr/>
           <w:sdtContent>
             <w:p>
               <w:pPr>
@@ -14588,9 +14582,9 @@
     </w:sdt>
     <w:p/>
     <w:sectPr>
-      <w:footerReference w:type="default" r:id="rId18"/>
-      <w:headerReference w:type="first" r:id="rId19"/>
-      <w:footerReference w:type="first" r:id="rId20"/>
+      <w:footerReference w:type="default" r:id="rId19"/>
+      <w:headerReference w:type="first" r:id="rId20"/>
+      <w:footerReference w:type="first" r:id="rId21"/>
       <w:pgSz w:w="11906" w:h="16838"/>
       <w:pgMar w:top="1417" w:right="1417" w:bottom="1417" w:left="1417" w:header="624" w:footer="340" w:gutter="0"/>
       <w:pgNumType w:start="1"/>
@@ -14669,7 +14663,6 @@
         <w:docPartUnique/>
       </w:docPartObj>
     </w:sdtPr>
-    <w:sdtEndPr/>
     <w:sdtContent>
       <w:p>
         <w:pPr>
@@ -14689,7 +14682,7 @@
           <w:rPr>
             <w:noProof/>
           </w:rPr>
-          <w:t>16</w:t>
+          <w:t>14</w:t>
         </w:r>
         <w:r>
           <w:fldChar w:fldCharType="end"/>
@@ -14715,7 +14708,6 @@
         <w:docPartUnique/>
       </w:docPartObj>
     </w:sdtPr>
-    <w:sdtEndPr/>
     <w:sdtContent>
       <w:p>
         <w:pPr>
@@ -16282,6 +16274,7 @@
   <w:style w:type="character" w:default="1" w:styleId="Standardstycketeckensnitt">
     <w:name w:val="Default Paragraph Font"/>
     <w:uiPriority w:val="1"/>
+    <w:semiHidden/>
     <w:unhideWhenUsed/>
   </w:style>
   <w:style w:type="table" w:default="1" w:styleId="Normaltabell">
@@ -17473,7 +17466,7 @@
 </file>
 
 <file path=customXml/itemProps1.xml><?xml version="1.0" encoding="utf-8"?>
-<ds:datastoreItem xmlns:ds="http://schemas.openxmlformats.org/officeDocument/2006/customXml" ds:itemID="{30D1CA32-36BE-4D08-9D35-8432B6D12BF5}">
+<ds:datastoreItem xmlns:ds="http://schemas.openxmlformats.org/officeDocument/2006/customXml" ds:itemID="{4671E98A-7126-49ED-8EBF-C353B4894D78}">
   <ds:schemaRefs>
     <ds:schemaRef ds:uri="http://schemas.openxmlformats.org/officeDocument/2006/bibliography"/>
   </ds:schemaRefs>
